--- a/Tech Guide WebAPI.docx
+++ b/Tech Guide WebAPI.docx
@@ -9,6 +9,15 @@
     </w:p>
     <w:sdt>
       <w:sdtPr>
+        <w:rPr>
+          <w:rFonts w:asciiTheme="minorHAnsi" w:eastAsiaTheme="minorHAnsi" w:hAnsiTheme="minorHAnsi" w:cstheme="minorBidi"/>
+          <w:b w:val="0"/>
+          <w:bCs w:val="0"/>
+          <w:color w:val="auto"/>
+          <w:sz w:val="22"/>
+          <w:szCs w:val="22"/>
+          <w:lang w:val="en-IN" w:eastAsia="en-US"/>
+        </w:rPr>
         <w:id w:val="-1215268078"/>
         <w:docPartObj>
           <w:docPartGallery w:val="Table of Contents"/>
@@ -17,12 +26,7 @@
       </w:sdtPr>
       <w:sdtEndPr>
         <w:rPr>
-          <w:rFonts w:asciiTheme="minorHAnsi" w:eastAsiaTheme="minorHAnsi" w:hAnsiTheme="minorHAnsi" w:cstheme="minorBidi"/>
           <w:noProof/>
-          <w:color w:val="auto"/>
-          <w:sz w:val="22"/>
-          <w:szCs w:val="22"/>
-          <w:lang w:val="en-IN" w:eastAsia="en-US"/>
         </w:rPr>
       </w:sdtEndPr>
       <w:sdtContent>
@@ -55,7 +59,7 @@
           <w:r>
             <w:fldChar w:fldCharType="separate"/>
           </w:r>
-          <w:hyperlink w:anchor="_Toc107163747" w:history="1">
+          <w:hyperlink w:anchor="_Toc107170149" w:history="1">
             <w:r>
               <w:rPr>
                 <w:rStyle w:val="Hyperlink"/>
@@ -83,7 +87,7 @@
                 <w:noProof/>
                 <w:webHidden/>
               </w:rPr>
-              <w:instrText xml:space="preserve"> PAGEREF _Toc107163747 \h </w:instrText>
+              <w:instrText xml:space="preserve"> PAGEREF _Toc107170149 \h </w:instrText>
             </w:r>
             <w:r>
               <w:rPr>
@@ -126,7 +130,7 @@
               <w:lang w:val="en-US"/>
             </w:rPr>
           </w:pPr>
-          <w:hyperlink w:anchor="_Toc107163748" w:history="1">
+          <w:hyperlink w:anchor="_Toc107170150" w:history="1">
             <w:r>
               <w:rPr>
                 <w:rStyle w:val="Hyperlink"/>
@@ -153,7 +157,7 @@
                 <w:noProof/>
                 <w:webHidden/>
               </w:rPr>
-              <w:instrText xml:space="preserve"> PAGEREF _Toc107163748 \h </w:instrText>
+              <w:instrText xml:space="preserve"> PAGEREF _Toc107170150 \h </w:instrText>
             </w:r>
             <w:r>
               <w:rPr>
@@ -196,7 +200,7 @@
               <w:lang w:val="en-US"/>
             </w:rPr>
           </w:pPr>
-          <w:hyperlink w:anchor="_Toc107163749" w:history="1">
+          <w:hyperlink w:anchor="_Toc107170151" w:history="1">
             <w:r>
               <w:rPr>
                 <w:rStyle w:val="Hyperlink"/>
@@ -223,7 +227,7 @@
                 <w:noProof/>
                 <w:webHidden/>
               </w:rPr>
-              <w:instrText xml:space="preserve"> PAGEREF _Toc107163749 \h </w:instrText>
+              <w:instrText xml:space="preserve"> PAGEREF _Toc107170151 \h </w:instrText>
             </w:r>
             <w:r>
               <w:rPr>
@@ -266,7 +270,7 @@
               <w:lang w:val="en-US"/>
             </w:rPr>
           </w:pPr>
-          <w:hyperlink w:anchor="_Toc107163750" w:history="1">
+          <w:hyperlink w:anchor="_Toc107170152" w:history="1">
             <w:r>
               <w:rPr>
                 <w:rStyle w:val="Hyperlink"/>
@@ -293,7 +297,7 @@
                 <w:noProof/>
                 <w:webHidden/>
               </w:rPr>
-              <w:instrText xml:space="preserve"> PAGEREF _Toc107163750 \h </w:instrText>
+              <w:instrText xml:space="preserve"> PAGEREF _Toc107170152 \h </w:instrText>
             </w:r>
             <w:r>
               <w:rPr>
@@ -336,7 +340,7 @@
               <w:lang w:val="en-US"/>
             </w:rPr>
           </w:pPr>
-          <w:hyperlink w:anchor="_Toc107163751" w:history="1">
+          <w:hyperlink w:anchor="_Toc107170153" w:history="1">
             <w:r>
               <w:rPr>
                 <w:rStyle w:val="Hyperlink"/>
@@ -363,7 +367,7 @@
                 <w:noProof/>
                 <w:webHidden/>
               </w:rPr>
-              <w:instrText xml:space="preserve"> PAGEREF _Toc107163751 \h </w:instrText>
+              <w:instrText xml:space="preserve"> PAGEREF _Toc107170153 \h </w:instrText>
             </w:r>
             <w:r>
               <w:rPr>
@@ -406,7 +410,7 @@
               <w:lang w:val="en-US"/>
             </w:rPr>
           </w:pPr>
-          <w:hyperlink w:anchor="_Toc107163752" w:history="1">
+          <w:hyperlink w:anchor="_Toc107170154" w:history="1">
             <w:r>
               <w:rPr>
                 <w:rStyle w:val="Hyperlink"/>
@@ -433,7 +437,7 @@
                 <w:noProof/>
                 <w:webHidden/>
               </w:rPr>
-              <w:instrText xml:space="preserve"> PAGEREF _Toc107163752 \h </w:instrText>
+              <w:instrText xml:space="preserve"> PAGEREF _Toc107170154 \h </w:instrText>
             </w:r>
             <w:r>
               <w:rPr>
@@ -476,7 +480,7 @@
               <w:lang w:val="en-US"/>
             </w:rPr>
           </w:pPr>
-          <w:hyperlink w:anchor="_Toc107163753" w:history="1">
+          <w:hyperlink w:anchor="_Toc107170155" w:history="1">
             <w:r>
               <w:rPr>
                 <w:rStyle w:val="Hyperlink"/>
@@ -503,7 +507,7 @@
                 <w:noProof/>
                 <w:webHidden/>
               </w:rPr>
-              <w:instrText xml:space="preserve"> PAGEREF _Toc107163753 \h </w:instrText>
+              <w:instrText xml:space="preserve"> PAGEREF _Toc107170155 \h </w:instrText>
             </w:r>
             <w:r>
               <w:rPr>
@@ -546,7 +550,7 @@
               <w:lang w:val="en-US"/>
             </w:rPr>
           </w:pPr>
-          <w:hyperlink w:anchor="_Toc107163754" w:history="1">
+          <w:hyperlink w:anchor="_Toc107170156" w:history="1">
             <w:r>
               <w:rPr>
                 <w:rStyle w:val="Hyperlink"/>
@@ -561,6 +565,8 @@
               </w:rPr>
               <w:tab/>
             </w:r>
+            <w:bookmarkStart w:id="0" w:name="_GoBack"/>
+            <w:bookmarkEnd w:id="0"/>
             <w:r>
               <w:rPr>
                 <w:noProof/>
@@ -573,7 +579,7 @@
                 <w:noProof/>
                 <w:webHidden/>
               </w:rPr>
-              <w:instrText xml:space="preserve"> PAGEREF _Toc107163754 \h </w:instrText>
+              <w:instrText xml:space="preserve"> PAGEREF _Toc107170156 \h </w:instrText>
             </w:r>
             <w:r>
               <w:rPr>
@@ -611,10 +617,12 @@
               <w:tab w:val="right" w:leader="dot" w:pos="9016"/>
             </w:tabs>
             <w:rPr>
+              <w:rFonts w:eastAsiaTheme="minorEastAsia"/>
               <w:noProof/>
+              <w:lang w:val="en-US"/>
             </w:rPr>
           </w:pPr>
-          <w:hyperlink w:anchor="_Toc107163755" w:history="1">
+          <w:hyperlink w:anchor="_Toc107170157" w:history="1">
             <w:r>
               <w:rPr>
                 <w:rStyle w:val="Hyperlink"/>
@@ -641,7 +649,7 @@
                 <w:noProof/>
                 <w:webHidden/>
               </w:rPr>
-              <w:instrText xml:space="preserve"> PAGEREF _Toc107163755 \h </w:instrText>
+              <w:instrText xml:space="preserve"> PAGEREF _Toc107170157 \h </w:instrText>
             </w:r>
             <w:r>
               <w:rPr>
@@ -679,10 +687,12 @@
               <w:tab w:val="right" w:leader="dot" w:pos="9016"/>
             </w:tabs>
             <w:rPr>
+              <w:rFonts w:eastAsiaTheme="minorEastAsia"/>
               <w:noProof/>
+              <w:lang w:val="en-US"/>
             </w:rPr>
           </w:pPr>
-          <w:hyperlink w:anchor="_Toc107163756" w:history="1">
+          <w:hyperlink w:anchor="_Toc107170158" w:history="1">
             <w:r>
               <w:rPr>
                 <w:rStyle w:val="Hyperlink"/>
@@ -709,7 +719,7 @@
                 <w:noProof/>
                 <w:webHidden/>
               </w:rPr>
-              <w:instrText xml:space="preserve"> PAGEREF _Toc107163756 \h </w:instrText>
+              <w:instrText xml:space="preserve"> PAGEREF _Toc107170158 \h </w:instrText>
             </w:r>
             <w:r>
               <w:rPr>
@@ -747,10 +757,12 @@
               <w:tab w:val="right" w:leader="dot" w:pos="9016"/>
             </w:tabs>
             <w:rPr>
+              <w:rFonts w:eastAsiaTheme="minorEastAsia"/>
               <w:noProof/>
+              <w:lang w:val="en-US"/>
             </w:rPr>
           </w:pPr>
-          <w:hyperlink w:anchor="_Toc107163757" w:history="1">
+          <w:hyperlink w:anchor="_Toc107170159" w:history="1">
             <w:r>
               <w:rPr>
                 <w:rStyle w:val="Hyperlink"/>
@@ -777,7 +789,7 @@
                 <w:noProof/>
                 <w:webHidden/>
               </w:rPr>
-              <w:instrText xml:space="preserve"> PAGEREF _Toc107163757 \h </w:instrText>
+              <w:instrText xml:space="preserve"> PAGEREF _Toc107170159 \h </w:instrText>
             </w:r>
             <w:r>
               <w:rPr>
@@ -815,10 +827,12 @@
               <w:tab w:val="right" w:leader="dot" w:pos="9016"/>
             </w:tabs>
             <w:rPr>
+              <w:rFonts w:eastAsiaTheme="minorEastAsia"/>
               <w:noProof/>
+              <w:lang w:val="en-US"/>
             </w:rPr>
           </w:pPr>
-          <w:hyperlink w:anchor="_Toc107163758" w:history="1">
+          <w:hyperlink w:anchor="_Toc107170160" w:history="1">
             <w:r>
               <w:rPr>
                 <w:rStyle w:val="Hyperlink"/>
@@ -845,7 +859,7 @@
                 <w:noProof/>
                 <w:webHidden/>
               </w:rPr>
-              <w:instrText xml:space="preserve"> PAGEREF _Toc107163758 \h </w:instrText>
+              <w:instrText xml:space="preserve"> PAGEREF _Toc107170160 \h </w:instrText>
             </w:r>
             <w:r>
               <w:rPr>
@@ -888,7 +902,7 @@
               <w:lang w:val="en-US"/>
             </w:rPr>
           </w:pPr>
-          <w:hyperlink w:anchor="_Toc107163759" w:history="1">
+          <w:hyperlink w:anchor="_Toc107170161" w:history="1">
             <w:r>
               <w:rPr>
                 <w:rStyle w:val="Hyperlink"/>
@@ -915,7 +929,7 @@
                 <w:noProof/>
                 <w:webHidden/>
               </w:rPr>
-              <w:instrText xml:space="preserve"> PAGEREF _Toc107163759 \h </w:instrText>
+              <w:instrText xml:space="preserve"> PAGEREF _Toc107170161 \h </w:instrText>
             </w:r>
             <w:r>
               <w:rPr>
@@ -935,7 +949,7 @@
                 <w:noProof/>
                 <w:webHidden/>
               </w:rPr>
-              <w:t>7</w:t>
+              <w:t>6</w:t>
             </w:r>
             <w:r>
               <w:rPr>
@@ -958,7 +972,7 @@
               <w:lang w:val="en-US"/>
             </w:rPr>
           </w:pPr>
-          <w:hyperlink w:anchor="_Toc107163760" w:history="1">
+          <w:hyperlink w:anchor="_Toc107170162" w:history="1">
             <w:r>
               <w:rPr>
                 <w:rStyle w:val="Hyperlink"/>
@@ -985,7 +999,7 @@
                 <w:noProof/>
                 <w:webHidden/>
               </w:rPr>
-              <w:instrText xml:space="preserve"> PAGEREF _Toc107163760 \h </w:instrText>
+              <w:instrText xml:space="preserve"> PAGEREF _Toc107170162 \h </w:instrText>
             </w:r>
             <w:r>
               <w:rPr>
@@ -1005,7 +1019,7 @@
                 <w:noProof/>
                 <w:webHidden/>
               </w:rPr>
-              <w:t>7</w:t>
+              <w:t>6</w:t>
             </w:r>
             <w:r>
               <w:rPr>
@@ -1028,7 +1042,7 @@
               <w:lang w:val="en-US"/>
             </w:rPr>
           </w:pPr>
-          <w:hyperlink w:anchor="_Toc107163761" w:history="1">
+          <w:hyperlink w:anchor="_Toc107170163" w:history="1">
             <w:r>
               <w:rPr>
                 <w:rStyle w:val="Hyperlink"/>
@@ -1055,7 +1069,7 @@
                 <w:noProof/>
                 <w:webHidden/>
               </w:rPr>
-              <w:instrText xml:space="preserve"> PAGEREF _Toc107163761 \h </w:instrText>
+              <w:instrText xml:space="preserve"> PAGEREF _Toc107170163 \h </w:instrText>
             </w:r>
             <w:r>
               <w:rPr>
@@ -1098,7 +1112,7 @@
               <w:lang w:val="en-US"/>
             </w:rPr>
           </w:pPr>
-          <w:hyperlink w:anchor="_Toc107163762" w:history="1">
+          <w:hyperlink w:anchor="_Toc107170164" w:history="1">
             <w:r>
               <w:rPr>
                 <w:rStyle w:val="Hyperlink"/>
@@ -1125,7 +1139,7 @@
                 <w:noProof/>
                 <w:webHidden/>
               </w:rPr>
-              <w:instrText xml:space="preserve"> PAGEREF _Toc107163762 \h </w:instrText>
+              <w:instrText xml:space="preserve"> PAGEREF _Toc107170164 \h </w:instrText>
             </w:r>
             <w:r>
               <w:rPr>
@@ -1168,7 +1182,7 @@
               <w:lang w:val="en-US"/>
             </w:rPr>
           </w:pPr>
-          <w:hyperlink w:anchor="_Toc107163763" w:history="1">
+          <w:hyperlink w:anchor="_Toc107170165" w:history="1">
             <w:r>
               <w:rPr>
                 <w:rStyle w:val="Hyperlink"/>
@@ -1195,7 +1209,7 @@
                 <w:noProof/>
                 <w:webHidden/>
               </w:rPr>
-              <w:instrText xml:space="preserve"> PAGEREF _Toc107163763 \h </w:instrText>
+              <w:instrText xml:space="preserve"> PAGEREF _Toc107170165 \h </w:instrText>
             </w:r>
             <w:r>
               <w:rPr>
@@ -1233,10 +1247,12 @@
               <w:tab w:val="right" w:leader="dot" w:pos="9016"/>
             </w:tabs>
             <w:rPr>
+              <w:rFonts w:eastAsiaTheme="minorEastAsia"/>
               <w:noProof/>
+              <w:lang w:val="en-US"/>
             </w:rPr>
           </w:pPr>
-          <w:hyperlink w:anchor="_Toc107163764" w:history="1">
+          <w:hyperlink w:anchor="_Toc107170166" w:history="1">
             <w:r>
               <w:rPr>
                 <w:rStyle w:val="Hyperlink"/>
@@ -1263,7 +1279,7 @@
                 <w:noProof/>
                 <w:webHidden/>
               </w:rPr>
-              <w:instrText xml:space="preserve"> PAGEREF _Toc107163764 \h </w:instrText>
+              <w:instrText xml:space="preserve"> PAGEREF _Toc107170166 \h </w:instrText>
             </w:r>
             <w:r>
               <w:rPr>
@@ -1284,6 +1300,76 @@
                 <w:webHidden/>
               </w:rPr>
               <w:t>8</w:t>
+            </w:r>
+            <w:r>
+              <w:rPr>
+                <w:noProof/>
+                <w:webHidden/>
+              </w:rPr>
+              <w:fldChar w:fldCharType="end"/>
+            </w:r>
+          </w:hyperlink>
+        </w:p>
+        <w:p>
+          <w:pPr>
+            <w:pStyle w:val="TOC1"/>
+            <w:tabs>
+              <w:tab w:val="right" w:leader="dot" w:pos="9016"/>
+            </w:tabs>
+            <w:rPr>
+              <w:rFonts w:eastAsiaTheme="minorEastAsia"/>
+              <w:noProof/>
+              <w:lang w:val="en-US"/>
+            </w:rPr>
+          </w:pPr>
+          <w:hyperlink w:anchor="_Toc107170167" w:history="1">
+            <w:r>
+              <w:rPr>
+                <w:rStyle w:val="Hyperlink"/>
+                <w:noProof/>
+              </w:rPr>
+              <w:t>Implementing Custom Middleware</w:t>
+            </w:r>
+            <w:r>
+              <w:rPr>
+                <w:noProof/>
+                <w:webHidden/>
+              </w:rPr>
+              <w:tab/>
+            </w:r>
+            <w:r>
+              <w:rPr>
+                <w:noProof/>
+                <w:webHidden/>
+              </w:rPr>
+              <w:fldChar w:fldCharType="begin"/>
+            </w:r>
+            <w:r>
+              <w:rPr>
+                <w:noProof/>
+                <w:webHidden/>
+              </w:rPr>
+              <w:instrText xml:space="preserve"> PAGEREF _Toc107170167 \h </w:instrText>
+            </w:r>
+            <w:r>
+              <w:rPr>
+                <w:noProof/>
+                <w:webHidden/>
+              </w:rPr>
+            </w:r>
+            <w:r>
+              <w:rPr>
+                <w:noProof/>
+                <w:webHidden/>
+              </w:rPr>
+              <w:fldChar w:fldCharType="separate"/>
+            </w:r>
+            <w:r>
+              <w:rPr>
+                <w:noProof/>
+                <w:webHidden/>
+              </w:rPr>
+              <w:t>10</w:t>
             </w:r>
             <w:r>
               <w:rPr>
@@ -1399,7 +1485,7 @@
           <w:lang w:val="en-US"/>
         </w:rPr>
       </w:pPr>
-      <w:bookmarkStart w:id="0" w:name="_Toc107163747"/>
+      <w:bookmarkStart w:id="1" w:name="_Toc107170149"/>
       <w:r>
         <w:rPr>
           <w:noProof/>
@@ -1408,7 +1494,7 @@
         <w:lastRenderedPageBreak/>
         <w:t>Application Architecuture</w:t>
       </w:r>
-      <w:bookmarkEnd w:id="0"/>
+      <w:bookmarkEnd w:id="1"/>
     </w:p>
     <w:p>
       <w:pPr>
@@ -1509,29 +1595,7 @@
                 <w:szCs w:val="19"/>
                 <w:lang w:val="en-US"/>
               </w:rPr>
-              <w:t>PM&gt; Scaffold-</w:t>
-            </w:r>
-            <w:proofErr w:type="spellStart"/>
-            <w:r>
-              <w:rPr>
-                <w:rFonts w:ascii="Cascadia Mono" w:hAnsi="Cascadia Mono" w:cs="Cascadia Mono"/>
-                <w:color w:val="000000"/>
-                <w:sz w:val="19"/>
-                <w:szCs w:val="19"/>
-                <w:lang w:val="en-US"/>
-              </w:rPr>
-              <w:t>DbContext</w:t>
-            </w:r>
-            <w:proofErr w:type="spellEnd"/>
-            <w:r>
-              <w:rPr>
-                <w:rFonts w:ascii="Cascadia Mono" w:hAnsi="Cascadia Mono" w:cs="Cascadia Mono"/>
-                <w:color w:val="000000"/>
-                <w:sz w:val="19"/>
-                <w:szCs w:val="19"/>
-                <w:lang w:val="en-US"/>
-              </w:rPr>
-              <w:t xml:space="preserve"> "</w:t>
+              <w:t>PM&gt; Scaffold-DbContext "</w:t>
             </w:r>
             <w:r>
               <w:rPr>
@@ -1552,95 +1616,7 @@
                 <w:szCs w:val="19"/>
                 <w:lang w:val="en-US"/>
               </w:rPr>
-              <w:t xml:space="preserve">;Integrated Security=True" </w:t>
-            </w:r>
-            <w:proofErr w:type="spellStart"/>
-            <w:r>
-              <w:rPr>
-                <w:rFonts w:ascii="Cascadia Mono" w:hAnsi="Cascadia Mono" w:cs="Cascadia Mono"/>
-                <w:color w:val="000000"/>
-                <w:sz w:val="19"/>
-                <w:szCs w:val="19"/>
-                <w:lang w:val="en-US"/>
-              </w:rPr>
-              <w:t>Microsoft.EntityFrameworkCore.SqlServer</w:t>
-            </w:r>
-            <w:proofErr w:type="spellEnd"/>
-            <w:r>
-              <w:rPr>
-                <w:rFonts w:ascii="Cascadia Mono" w:hAnsi="Cascadia Mono" w:cs="Cascadia Mono"/>
-                <w:color w:val="000000"/>
-                <w:sz w:val="19"/>
-                <w:szCs w:val="19"/>
-                <w:lang w:val="en-US"/>
-              </w:rPr>
-              <w:t xml:space="preserve"> -</w:t>
-            </w:r>
-            <w:proofErr w:type="spellStart"/>
-            <w:r>
-              <w:rPr>
-                <w:rFonts w:ascii="Cascadia Mono" w:hAnsi="Cascadia Mono" w:cs="Cascadia Mono"/>
-                <w:color w:val="000000"/>
-                <w:sz w:val="19"/>
-                <w:szCs w:val="19"/>
-                <w:lang w:val="en-US"/>
-              </w:rPr>
-              <w:t>OutputDir</w:t>
-            </w:r>
-            <w:proofErr w:type="spellEnd"/>
-            <w:r>
-              <w:rPr>
-                <w:rFonts w:ascii="Cascadia Mono" w:hAnsi="Cascadia Mono" w:cs="Cascadia Mono"/>
-                <w:color w:val="000000"/>
-                <w:sz w:val="19"/>
-                <w:szCs w:val="19"/>
-                <w:lang w:val="en-US"/>
-              </w:rPr>
-              <w:t xml:space="preserve"> Models -</w:t>
-            </w:r>
-            <w:proofErr w:type="spellStart"/>
-            <w:r>
-              <w:rPr>
-                <w:rFonts w:ascii="Cascadia Mono" w:hAnsi="Cascadia Mono" w:cs="Cascadia Mono"/>
-                <w:color w:val="000000"/>
-                <w:sz w:val="19"/>
-                <w:szCs w:val="19"/>
-                <w:lang w:val="en-US"/>
-              </w:rPr>
-              <w:t>ContextDir</w:t>
-            </w:r>
-            <w:proofErr w:type="spellEnd"/>
-            <w:r>
-              <w:rPr>
-                <w:rFonts w:ascii="Cascadia Mono" w:hAnsi="Cascadia Mono" w:cs="Cascadia Mono"/>
-                <w:color w:val="000000"/>
-                <w:sz w:val="19"/>
-                <w:szCs w:val="19"/>
-                <w:lang w:val="en-US"/>
-              </w:rPr>
-              <w:t xml:space="preserve"> Context -Context </w:t>
-            </w:r>
-            <w:proofErr w:type="spellStart"/>
-            <w:r>
-              <w:rPr>
-                <w:rFonts w:ascii="Cascadia Mono" w:hAnsi="Cascadia Mono" w:cs="Cascadia Mono"/>
-                <w:color w:val="000000"/>
-                <w:sz w:val="19"/>
-                <w:szCs w:val="19"/>
-                <w:lang w:val="en-US"/>
-              </w:rPr>
-              <w:t>AdventureContext</w:t>
-            </w:r>
-            <w:proofErr w:type="spellEnd"/>
-            <w:r>
-              <w:rPr>
-                <w:rFonts w:ascii="Cascadia Mono" w:hAnsi="Cascadia Mono" w:cs="Cascadia Mono"/>
-                <w:color w:val="000000"/>
-                <w:sz w:val="19"/>
-                <w:szCs w:val="19"/>
-                <w:lang w:val="en-US"/>
-              </w:rPr>
-              <w:t xml:space="preserve"> -force</w:t>
+              <w:t>;Integrated Security=True" Microsoft.EntityFrameworkCore.SqlServer -OutputDir Models -ContextDir Context -Context AdventureContext -force</w:t>
             </w:r>
           </w:p>
         </w:tc>
@@ -1656,20 +1632,7 @@
         <w:spacing w:after="0"/>
       </w:pPr>
       <w:r>
-        <w:t xml:space="preserve">Replacing above hard coded connection string </w:t>
-      </w:r>
-      <w:proofErr w:type="gramStart"/>
-      <w:r>
-        <w:t xml:space="preserve">with  </w:t>
-      </w:r>
-      <w:proofErr w:type="spellStart"/>
-      <w:r>
-        <w:t>Appsettings.json</w:t>
-      </w:r>
-      <w:proofErr w:type="spellEnd"/>
-      <w:proofErr w:type="gramEnd"/>
-      <w:r>
-        <w:t xml:space="preserve"> connection</w:t>
+        <w:t>Replacing above hard coded connection string with  Appsettings.json connection</w:t>
       </w:r>
     </w:p>
     <w:tbl>
@@ -1707,87 +1670,63 @@
                 <w:szCs w:val="19"/>
                 <w:lang w:val="en-US"/>
               </w:rPr>
+              <w:t>"ConnectionStrings"</w:t>
+            </w:r>
+            <w:r>
+              <w:rPr>
+                <w:rFonts w:ascii="Cascadia Mono" w:hAnsi="Cascadia Mono" w:cs="Cascadia Mono"/>
+                <w:color w:val="000000"/>
+                <w:sz w:val="19"/>
+                <w:szCs w:val="19"/>
+                <w:lang w:val="en-US"/>
+              </w:rPr>
+              <w:t>: {</w:t>
+            </w:r>
+          </w:p>
+          <w:p>
+            <w:pPr>
+              <w:autoSpaceDE w:val="0"/>
+              <w:autoSpaceDN w:val="0"/>
+              <w:adjustRightInd w:val="0"/>
+              <w:rPr>
+                <w:rFonts w:ascii="Cascadia Mono" w:hAnsi="Cascadia Mono" w:cs="Cascadia Mono"/>
+                <w:color w:val="000000"/>
+                <w:sz w:val="19"/>
+                <w:szCs w:val="19"/>
+                <w:lang w:val="en-US"/>
+              </w:rPr>
+            </w:pPr>
+            <w:r>
+              <w:rPr>
+                <w:rFonts w:ascii="Cascadia Mono" w:hAnsi="Cascadia Mono" w:cs="Cascadia Mono"/>
+                <w:color w:val="000000"/>
+                <w:sz w:val="19"/>
+                <w:szCs w:val="19"/>
+                <w:lang w:val="en-US"/>
+              </w:rPr>
+              <w:t xml:space="preserve">    </w:t>
+            </w:r>
+            <w:r>
+              <w:rPr>
+                <w:rFonts w:ascii="Cascadia Mono" w:hAnsi="Cascadia Mono" w:cs="Cascadia Mono"/>
+                <w:color w:val="2E75B6"/>
+                <w:sz w:val="19"/>
+                <w:szCs w:val="19"/>
+                <w:lang w:val="en-US"/>
+              </w:rPr>
               <w:t>"</w:t>
             </w:r>
-            <w:proofErr w:type="spellStart"/>
             <w:r>
               <w:rPr>
                 <w:rFonts w:ascii="Cascadia Mono" w:hAnsi="Cascadia Mono" w:cs="Cascadia Mono"/>
                 <w:color w:val="2E75B6"/>
                 <w:sz w:val="19"/>
                 <w:szCs w:val="19"/>
-                <w:lang w:val="en-US"/>
-              </w:rPr>
-              <w:t>ConnectionStrings</w:t>
-            </w:r>
-            <w:proofErr w:type="spellEnd"/>
-            <w:r>
-              <w:rPr>
-                <w:rFonts w:ascii="Cascadia Mono" w:hAnsi="Cascadia Mono" w:cs="Cascadia Mono"/>
-                <w:color w:val="2E75B6"/>
-                <w:sz w:val="19"/>
-                <w:szCs w:val="19"/>
-                <w:lang w:val="en-US"/>
-              </w:rPr>
-              <w:t>"</w:t>
-            </w:r>
-            <w:r>
-              <w:rPr>
-                <w:rFonts w:ascii="Cascadia Mono" w:hAnsi="Cascadia Mono" w:cs="Cascadia Mono"/>
-                <w:color w:val="000000"/>
-                <w:sz w:val="19"/>
-                <w:szCs w:val="19"/>
-                <w:lang w:val="en-US"/>
-              </w:rPr>
-              <w:t>: {</w:t>
-            </w:r>
-          </w:p>
-          <w:p>
-            <w:pPr>
-              <w:autoSpaceDE w:val="0"/>
-              <w:autoSpaceDN w:val="0"/>
-              <w:adjustRightInd w:val="0"/>
-              <w:rPr>
-                <w:rFonts w:ascii="Cascadia Mono" w:hAnsi="Cascadia Mono" w:cs="Cascadia Mono"/>
-                <w:color w:val="000000"/>
-                <w:sz w:val="19"/>
-                <w:szCs w:val="19"/>
-                <w:lang w:val="en-US"/>
-              </w:rPr>
-            </w:pPr>
-            <w:r>
-              <w:rPr>
-                <w:rFonts w:ascii="Cascadia Mono" w:hAnsi="Cascadia Mono" w:cs="Cascadia Mono"/>
-                <w:color w:val="000000"/>
-                <w:sz w:val="19"/>
-                <w:szCs w:val="19"/>
-                <w:lang w:val="en-US"/>
-              </w:rPr>
-              <w:t xml:space="preserve">    </w:t>
-            </w:r>
-            <w:r>
-              <w:rPr>
-                <w:rFonts w:ascii="Cascadia Mono" w:hAnsi="Cascadia Mono" w:cs="Cascadia Mono"/>
-                <w:color w:val="2E75B6"/>
-                <w:sz w:val="19"/>
-                <w:szCs w:val="19"/>
-                <w:lang w:val="en-US"/>
-              </w:rPr>
-              <w:t>"</w:t>
-            </w:r>
-            <w:proofErr w:type="spellStart"/>
-            <w:r>
-              <w:rPr>
-                <w:rFonts w:ascii="Cascadia Mono" w:hAnsi="Cascadia Mono" w:cs="Cascadia Mono"/>
-                <w:color w:val="2E75B6"/>
-                <w:sz w:val="19"/>
-                <w:szCs w:val="19"/>
                 <w:highlight w:val="yellow"/>
                 <w:lang w:val="en-US"/>
               </w:rPr>
               <w:t>AdventureDb</w:t>
             </w:r>
-            <w:proofErr w:type="spellEnd"/>
             <w:r>
               <w:rPr>
                 <w:rFonts w:ascii="Cascadia Mono" w:hAnsi="Cascadia Mono" w:cs="Cascadia Mono"/>
@@ -1862,31 +1801,8 @@
                 <w:szCs w:val="19"/>
                 <w:lang w:val="en-US"/>
               </w:rPr>
-              <w:t>Scaffold-</w:t>
-            </w:r>
-            <w:proofErr w:type="spellStart"/>
-            <w:r>
-              <w:rPr>
-                <w:rFonts w:ascii="Cascadia Mono" w:hAnsi="Cascadia Mono" w:cs="Cascadia Mono"/>
-                <w:color w:val="000000"/>
-                <w:sz w:val="19"/>
-                <w:szCs w:val="19"/>
-                <w:lang w:val="en-US"/>
-              </w:rPr>
-              <w:t>DbContext</w:t>
-            </w:r>
-            <w:proofErr w:type="spellEnd"/>
-            <w:r>
-              <w:rPr>
-                <w:rFonts w:ascii="Cascadia Mono" w:hAnsi="Cascadia Mono" w:cs="Cascadia Mono"/>
-                <w:color w:val="000000"/>
-                <w:sz w:val="19"/>
-                <w:szCs w:val="19"/>
-                <w:lang w:val="en-US"/>
-              </w:rPr>
-              <w:t xml:space="preserve"> -Connection Name=</w:t>
-            </w:r>
-            <w:proofErr w:type="spellStart"/>
+              <w:t>Scaffold-DbContext -Connection Name=</w:t>
+            </w:r>
             <w:r>
               <w:rPr>
                 <w:rFonts w:ascii="Cascadia Mono" w:hAnsi="Cascadia Mono" w:cs="Cascadia Mono"/>
@@ -1898,104 +1814,15 @@
               </w:rPr>
               <w:t>AdventureDb</w:t>
             </w:r>
-            <w:proofErr w:type="spellEnd"/>
-            <w:r>
-              <w:rPr>
-                <w:rFonts w:ascii="Cascadia Mono" w:hAnsi="Cascadia Mono" w:cs="Cascadia Mono"/>
-                <w:color w:val="000000"/>
-                <w:sz w:val="19"/>
-                <w:szCs w:val="19"/>
-                <w:lang w:val="en-US"/>
-              </w:rPr>
-              <w:t xml:space="preserve"> </w:t>
-            </w:r>
-            <w:proofErr w:type="spellStart"/>
-            <w:r>
-              <w:rPr>
-                <w:rFonts w:ascii="Cascadia Mono" w:hAnsi="Cascadia Mono" w:cs="Cascadia Mono"/>
-                <w:color w:val="000000"/>
-                <w:sz w:val="19"/>
-                <w:szCs w:val="19"/>
-                <w:lang w:val="en-US"/>
-              </w:rPr>
-              <w:t>Microsoft.EntityFrameworkCore.SqlServer</w:t>
-            </w:r>
-            <w:proofErr w:type="spellEnd"/>
-            <w:r>
-              <w:rPr>
-                <w:rFonts w:ascii="Cascadia Mono" w:hAnsi="Cascadia Mono" w:cs="Cascadia Mono"/>
-                <w:color w:val="000000"/>
-                <w:sz w:val="19"/>
-                <w:szCs w:val="19"/>
-                <w:lang w:val="en-US"/>
-              </w:rPr>
-              <w:t xml:space="preserve"> -</w:t>
-            </w:r>
-            <w:proofErr w:type="spellStart"/>
-            <w:r>
-              <w:rPr>
-                <w:rFonts w:ascii="Cascadia Mono" w:hAnsi="Cascadia Mono" w:cs="Cascadia Mono"/>
-                <w:color w:val="000000"/>
-                <w:sz w:val="19"/>
-                <w:szCs w:val="19"/>
-                <w:lang w:val="en-US"/>
-              </w:rPr>
-              <w:t>OutputDir</w:t>
-            </w:r>
-            <w:proofErr w:type="spellEnd"/>
-            <w:r>
-              <w:rPr>
-                <w:rFonts w:ascii="Cascadia Mono" w:hAnsi="Cascadia Mono" w:cs="Cascadia Mono"/>
-                <w:color w:val="000000"/>
-                <w:sz w:val="19"/>
-                <w:szCs w:val="19"/>
-                <w:lang w:val="en-US"/>
-              </w:rPr>
-              <w:t xml:space="preserve"> Models -</w:t>
-            </w:r>
-            <w:proofErr w:type="spellStart"/>
-            <w:r>
-              <w:rPr>
-                <w:rFonts w:ascii="Cascadia Mono" w:hAnsi="Cascadia Mono" w:cs="Cascadia Mono"/>
-                <w:color w:val="000000"/>
-                <w:sz w:val="19"/>
-                <w:szCs w:val="19"/>
-                <w:lang w:val="en-US"/>
-              </w:rPr>
-              <w:t>ContextDir</w:t>
-            </w:r>
-            <w:proofErr w:type="spellEnd"/>
-            <w:r>
-              <w:rPr>
-                <w:rFonts w:ascii="Cascadia Mono" w:hAnsi="Cascadia Mono" w:cs="Cascadia Mono"/>
-                <w:color w:val="000000"/>
-                <w:sz w:val="19"/>
-                <w:szCs w:val="19"/>
-                <w:lang w:val="en-US"/>
-              </w:rPr>
-              <w:t xml:space="preserve"> Context -Context </w:t>
-            </w:r>
-            <w:proofErr w:type="spellStart"/>
-            <w:r>
-              <w:rPr>
-                <w:rFonts w:ascii="Cascadia Mono" w:hAnsi="Cascadia Mono" w:cs="Cascadia Mono"/>
-                <w:color w:val="000000"/>
-                <w:sz w:val="19"/>
-                <w:szCs w:val="19"/>
-                <w:lang w:val="en-US"/>
-              </w:rPr>
-              <w:t>AdventureContext</w:t>
-            </w:r>
-            <w:proofErr w:type="spellEnd"/>
-            <w:r>
-              <w:rPr>
-                <w:rFonts w:ascii="Cascadia Mono" w:hAnsi="Cascadia Mono" w:cs="Cascadia Mono"/>
-                <w:color w:val="000000"/>
-                <w:sz w:val="19"/>
-                <w:szCs w:val="19"/>
-                <w:lang w:val="en-US"/>
-              </w:rPr>
-              <w:t xml:space="preserve"> -Force</w:t>
+            <w:r>
+              <w:rPr>
+                <w:rFonts w:ascii="Cascadia Mono" w:hAnsi="Cascadia Mono" w:cs="Cascadia Mono"/>
+                <w:color w:val="000000"/>
+                <w:sz w:val="19"/>
+                <w:szCs w:val="19"/>
+                <w:lang w:val="en-US"/>
+              </w:rPr>
+              <w:t xml:space="preserve"> Microsoft.EntityFrameworkCore.SqlServer -OutputDir Models -ContextDir Context -Context AdventureContext -Force</w:t>
             </w:r>
           </w:p>
         </w:tc>
@@ -2091,29 +1918,19 @@
       <w:pPr>
         <w:pStyle w:val="Heading1"/>
       </w:pPr>
-      <w:bookmarkStart w:id="1" w:name="_Toc107163748"/>
+      <w:bookmarkStart w:id="2" w:name="_Toc107170150"/>
       <w:r>
         <w:lastRenderedPageBreak/>
         <w:t>Creating Web API Project and Exploring default files</w:t>
       </w:r>
-      <w:bookmarkEnd w:id="1"/>
+      <w:bookmarkEnd w:id="2"/>
     </w:p>
     <w:p>
       <w:pPr>
         <w:spacing w:after="0"/>
       </w:pPr>
       <w:r>
-        <w:t xml:space="preserve">Creating a web </w:t>
-      </w:r>
-      <w:proofErr w:type="spellStart"/>
-      <w:proofErr w:type="gramStart"/>
-      <w:r>
-        <w:t>api</w:t>
-      </w:r>
-      <w:proofErr w:type="spellEnd"/>
-      <w:proofErr w:type="gramEnd"/>
-      <w:r>
-        <w:t xml:space="preserve"> project. Below is the default project structure will get </w:t>
+        <w:t xml:space="preserve">Creating a web api project. Below is the default project structure will get </w:t>
       </w:r>
       <w:r>
         <w:t>created</w:t>
@@ -2182,13 +1999,11 @@
       <w:pPr>
         <w:pStyle w:val="Heading2"/>
       </w:pPr>
-      <w:bookmarkStart w:id="2" w:name="_Toc107163749"/>
-      <w:proofErr w:type="spellStart"/>
+      <w:bookmarkStart w:id="3" w:name="_Toc107170151"/>
       <w:r>
         <w:t>launchSettings.json</w:t>
       </w:r>
-      <w:bookmarkEnd w:id="2"/>
-      <w:proofErr w:type="spellEnd"/>
+      <w:bookmarkEnd w:id="3"/>
     </w:p>
     <w:tbl>
       <w:tblPr>
@@ -2279,9 +2094,278 @@
                 <w:szCs w:val="19"/>
                 <w:lang w:val="en-US"/>
               </w:rPr>
-              <w:t>"https://json.schemastore.org/</w:t>
-            </w:r>
-            <w:proofErr w:type="spellStart"/>
+              <w:t>"https://json.schemastore.org/launchsettings.json"</w:t>
+            </w:r>
+            <w:r>
+              <w:rPr>
+                <w:rFonts w:ascii="Cascadia Mono" w:hAnsi="Cascadia Mono" w:cs="Cascadia Mono"/>
+                <w:color w:val="000000"/>
+                <w:sz w:val="19"/>
+                <w:szCs w:val="19"/>
+                <w:lang w:val="en-US"/>
+              </w:rPr>
+              <w:t>,</w:t>
+            </w:r>
+          </w:p>
+          <w:p>
+            <w:pPr>
+              <w:autoSpaceDE w:val="0"/>
+              <w:autoSpaceDN w:val="0"/>
+              <w:adjustRightInd w:val="0"/>
+              <w:rPr>
+                <w:rFonts w:ascii="Cascadia Mono" w:hAnsi="Cascadia Mono" w:cs="Cascadia Mono"/>
+                <w:color w:val="000000"/>
+                <w:sz w:val="19"/>
+                <w:szCs w:val="19"/>
+                <w:lang w:val="en-US"/>
+              </w:rPr>
+            </w:pPr>
+            <w:r>
+              <w:rPr>
+                <w:rFonts w:ascii="Cascadia Mono" w:hAnsi="Cascadia Mono" w:cs="Cascadia Mono"/>
+                <w:color w:val="000000"/>
+                <w:sz w:val="19"/>
+                <w:szCs w:val="19"/>
+                <w:lang w:val="en-US"/>
+              </w:rPr>
+              <w:t xml:space="preserve">  </w:t>
+            </w:r>
+            <w:r>
+              <w:rPr>
+                <w:rFonts w:ascii="Cascadia Mono" w:hAnsi="Cascadia Mono" w:cs="Cascadia Mono"/>
+                <w:color w:val="2E75B6"/>
+                <w:sz w:val="19"/>
+                <w:szCs w:val="19"/>
+                <w:lang w:val="en-US"/>
+              </w:rPr>
+              <w:t>"iisSettings"</w:t>
+            </w:r>
+            <w:r>
+              <w:rPr>
+                <w:rFonts w:ascii="Cascadia Mono" w:hAnsi="Cascadia Mono" w:cs="Cascadia Mono"/>
+                <w:color w:val="000000"/>
+                <w:sz w:val="19"/>
+                <w:szCs w:val="19"/>
+                <w:lang w:val="en-US"/>
+              </w:rPr>
+              <w:t>: {</w:t>
+            </w:r>
+          </w:p>
+          <w:p>
+            <w:pPr>
+              <w:autoSpaceDE w:val="0"/>
+              <w:autoSpaceDN w:val="0"/>
+              <w:adjustRightInd w:val="0"/>
+              <w:rPr>
+                <w:rFonts w:ascii="Cascadia Mono" w:hAnsi="Cascadia Mono" w:cs="Cascadia Mono"/>
+                <w:color w:val="000000"/>
+                <w:sz w:val="19"/>
+                <w:szCs w:val="19"/>
+                <w:lang w:val="en-US"/>
+              </w:rPr>
+            </w:pPr>
+            <w:r>
+              <w:rPr>
+                <w:rFonts w:ascii="Cascadia Mono" w:hAnsi="Cascadia Mono" w:cs="Cascadia Mono"/>
+                <w:color w:val="000000"/>
+                <w:sz w:val="19"/>
+                <w:szCs w:val="19"/>
+                <w:lang w:val="en-US"/>
+              </w:rPr>
+              <w:t xml:space="preserve">    </w:t>
+            </w:r>
+            <w:r>
+              <w:rPr>
+                <w:rFonts w:ascii="Cascadia Mono" w:hAnsi="Cascadia Mono" w:cs="Cascadia Mono"/>
+                <w:color w:val="2E75B6"/>
+                <w:sz w:val="19"/>
+                <w:szCs w:val="19"/>
+                <w:lang w:val="en-US"/>
+              </w:rPr>
+              <w:t>"windowsAuthentication"</w:t>
+            </w:r>
+            <w:r>
+              <w:rPr>
+                <w:rFonts w:ascii="Cascadia Mono" w:hAnsi="Cascadia Mono" w:cs="Cascadia Mono"/>
+                <w:color w:val="000000"/>
+                <w:sz w:val="19"/>
+                <w:szCs w:val="19"/>
+                <w:lang w:val="en-US"/>
+              </w:rPr>
+              <w:t xml:space="preserve">: </w:t>
+            </w:r>
+            <w:r>
+              <w:rPr>
+                <w:rFonts w:ascii="Cascadia Mono" w:hAnsi="Cascadia Mono" w:cs="Cascadia Mono"/>
+                <w:color w:val="0000FF"/>
+                <w:sz w:val="19"/>
+                <w:szCs w:val="19"/>
+                <w:lang w:val="en-US"/>
+              </w:rPr>
+              <w:t>false</w:t>
+            </w:r>
+            <w:r>
+              <w:rPr>
+                <w:rFonts w:ascii="Cascadia Mono" w:hAnsi="Cascadia Mono" w:cs="Cascadia Mono"/>
+                <w:color w:val="000000"/>
+                <w:sz w:val="19"/>
+                <w:szCs w:val="19"/>
+                <w:lang w:val="en-US"/>
+              </w:rPr>
+              <w:t>,</w:t>
+            </w:r>
+          </w:p>
+          <w:p>
+            <w:pPr>
+              <w:autoSpaceDE w:val="0"/>
+              <w:autoSpaceDN w:val="0"/>
+              <w:adjustRightInd w:val="0"/>
+              <w:rPr>
+                <w:rFonts w:ascii="Cascadia Mono" w:hAnsi="Cascadia Mono" w:cs="Cascadia Mono"/>
+                <w:color w:val="000000"/>
+                <w:sz w:val="19"/>
+                <w:szCs w:val="19"/>
+                <w:lang w:val="en-US"/>
+              </w:rPr>
+            </w:pPr>
+            <w:r>
+              <w:rPr>
+                <w:rFonts w:ascii="Cascadia Mono" w:hAnsi="Cascadia Mono" w:cs="Cascadia Mono"/>
+                <w:color w:val="000000"/>
+                <w:sz w:val="19"/>
+                <w:szCs w:val="19"/>
+                <w:lang w:val="en-US"/>
+              </w:rPr>
+              <w:t xml:space="preserve">    </w:t>
+            </w:r>
+            <w:r>
+              <w:rPr>
+                <w:rFonts w:ascii="Cascadia Mono" w:hAnsi="Cascadia Mono" w:cs="Cascadia Mono"/>
+                <w:color w:val="2E75B6"/>
+                <w:sz w:val="19"/>
+                <w:szCs w:val="19"/>
+                <w:lang w:val="en-US"/>
+              </w:rPr>
+              <w:t>"anonymousAuthentication"</w:t>
+            </w:r>
+            <w:r>
+              <w:rPr>
+                <w:rFonts w:ascii="Cascadia Mono" w:hAnsi="Cascadia Mono" w:cs="Cascadia Mono"/>
+                <w:color w:val="000000"/>
+                <w:sz w:val="19"/>
+                <w:szCs w:val="19"/>
+                <w:lang w:val="en-US"/>
+              </w:rPr>
+              <w:t xml:space="preserve">: </w:t>
+            </w:r>
+            <w:r>
+              <w:rPr>
+                <w:rFonts w:ascii="Cascadia Mono" w:hAnsi="Cascadia Mono" w:cs="Cascadia Mono"/>
+                <w:color w:val="0000FF"/>
+                <w:sz w:val="19"/>
+                <w:szCs w:val="19"/>
+                <w:lang w:val="en-US"/>
+              </w:rPr>
+              <w:t>true</w:t>
+            </w:r>
+            <w:r>
+              <w:rPr>
+                <w:rFonts w:ascii="Cascadia Mono" w:hAnsi="Cascadia Mono" w:cs="Cascadia Mono"/>
+                <w:color w:val="000000"/>
+                <w:sz w:val="19"/>
+                <w:szCs w:val="19"/>
+                <w:lang w:val="en-US"/>
+              </w:rPr>
+              <w:t>,</w:t>
+            </w:r>
+          </w:p>
+          <w:p>
+            <w:pPr>
+              <w:autoSpaceDE w:val="0"/>
+              <w:autoSpaceDN w:val="0"/>
+              <w:adjustRightInd w:val="0"/>
+              <w:rPr>
+                <w:rFonts w:ascii="Cascadia Mono" w:hAnsi="Cascadia Mono" w:cs="Cascadia Mono"/>
+                <w:color w:val="000000"/>
+                <w:sz w:val="19"/>
+                <w:szCs w:val="19"/>
+                <w:lang w:val="en-US"/>
+              </w:rPr>
+            </w:pPr>
+            <w:r>
+              <w:rPr>
+                <w:rFonts w:ascii="Cascadia Mono" w:hAnsi="Cascadia Mono" w:cs="Cascadia Mono"/>
+                <w:color w:val="000000"/>
+                <w:sz w:val="19"/>
+                <w:szCs w:val="19"/>
+                <w:lang w:val="en-US"/>
+              </w:rPr>
+              <w:t xml:space="preserve">    </w:t>
+            </w:r>
+            <w:r>
+              <w:rPr>
+                <w:rFonts w:ascii="Cascadia Mono" w:hAnsi="Cascadia Mono" w:cs="Cascadia Mono"/>
+                <w:color w:val="2E75B6"/>
+                <w:sz w:val="19"/>
+                <w:szCs w:val="19"/>
+                <w:lang w:val="en-US"/>
+              </w:rPr>
+              <w:t>"iisExpress"</w:t>
+            </w:r>
+            <w:r>
+              <w:rPr>
+                <w:rFonts w:ascii="Cascadia Mono" w:hAnsi="Cascadia Mono" w:cs="Cascadia Mono"/>
+                <w:color w:val="000000"/>
+                <w:sz w:val="19"/>
+                <w:szCs w:val="19"/>
+                <w:lang w:val="en-US"/>
+              </w:rPr>
+              <w:t>: {</w:t>
+            </w:r>
+          </w:p>
+          <w:p>
+            <w:pPr>
+              <w:autoSpaceDE w:val="0"/>
+              <w:autoSpaceDN w:val="0"/>
+              <w:adjustRightInd w:val="0"/>
+              <w:rPr>
+                <w:rFonts w:ascii="Cascadia Mono" w:hAnsi="Cascadia Mono" w:cs="Cascadia Mono"/>
+                <w:color w:val="000000"/>
+                <w:sz w:val="19"/>
+                <w:szCs w:val="19"/>
+                <w:lang w:val="en-US"/>
+              </w:rPr>
+            </w:pPr>
+            <w:r>
+              <w:rPr>
+                <w:rFonts w:ascii="Cascadia Mono" w:hAnsi="Cascadia Mono" w:cs="Cascadia Mono"/>
+                <w:color w:val="000000"/>
+                <w:sz w:val="19"/>
+                <w:szCs w:val="19"/>
+                <w:lang w:val="en-US"/>
+              </w:rPr>
+              <w:t xml:space="preserve">      </w:t>
+            </w:r>
+            <w:r>
+              <w:rPr>
+                <w:rFonts w:ascii="Cascadia Mono" w:hAnsi="Cascadia Mono" w:cs="Cascadia Mono"/>
+                <w:color w:val="2E75B6"/>
+                <w:sz w:val="19"/>
+                <w:szCs w:val="19"/>
+                <w:lang w:val="en-US"/>
+              </w:rPr>
+              <w:t>"applicationUrl"</w:t>
+            </w:r>
+            <w:r>
+              <w:rPr>
+                <w:rFonts w:ascii="Cascadia Mono" w:hAnsi="Cascadia Mono" w:cs="Cascadia Mono"/>
+                <w:color w:val="000000"/>
+                <w:sz w:val="19"/>
+                <w:szCs w:val="19"/>
+                <w:lang w:val="en-US"/>
+              </w:rPr>
+              <w:t xml:space="preserve">: </w:t>
+            </w:r>
             <w:r>
               <w:rPr>
                 <w:rFonts w:ascii="Cascadia Mono" w:hAnsi="Cascadia Mono" w:cs="Cascadia Mono"/>
@@ -2290,9 +2374,265 @@
                 <w:szCs w:val="19"/>
                 <w:lang w:val="en-US"/>
               </w:rPr>
-              <w:t>launchsettings.json</w:t>
-            </w:r>
-            <w:proofErr w:type="spellEnd"/>
+              <w:t>"http://localhost:46176"</w:t>
+            </w:r>
+            <w:r>
+              <w:rPr>
+                <w:rFonts w:ascii="Cascadia Mono" w:hAnsi="Cascadia Mono" w:cs="Cascadia Mono"/>
+                <w:color w:val="000000"/>
+                <w:sz w:val="19"/>
+                <w:szCs w:val="19"/>
+                <w:lang w:val="en-US"/>
+              </w:rPr>
+              <w:t>,</w:t>
+            </w:r>
+          </w:p>
+          <w:p>
+            <w:pPr>
+              <w:autoSpaceDE w:val="0"/>
+              <w:autoSpaceDN w:val="0"/>
+              <w:adjustRightInd w:val="0"/>
+              <w:rPr>
+                <w:rFonts w:ascii="Cascadia Mono" w:hAnsi="Cascadia Mono" w:cs="Cascadia Mono"/>
+                <w:color w:val="000000"/>
+                <w:sz w:val="19"/>
+                <w:szCs w:val="19"/>
+                <w:lang w:val="en-US"/>
+              </w:rPr>
+            </w:pPr>
+            <w:r>
+              <w:rPr>
+                <w:rFonts w:ascii="Cascadia Mono" w:hAnsi="Cascadia Mono" w:cs="Cascadia Mono"/>
+                <w:color w:val="000000"/>
+                <w:sz w:val="19"/>
+                <w:szCs w:val="19"/>
+                <w:lang w:val="en-US"/>
+              </w:rPr>
+              <w:t xml:space="preserve">      </w:t>
+            </w:r>
+            <w:r>
+              <w:rPr>
+                <w:rFonts w:ascii="Cascadia Mono" w:hAnsi="Cascadia Mono" w:cs="Cascadia Mono"/>
+                <w:color w:val="2E75B6"/>
+                <w:sz w:val="19"/>
+                <w:szCs w:val="19"/>
+                <w:highlight w:val="yellow"/>
+                <w:lang w:val="en-US"/>
+              </w:rPr>
+              <w:t>"sslPort"</w:t>
+            </w:r>
+            <w:r>
+              <w:rPr>
+                <w:rFonts w:ascii="Cascadia Mono" w:hAnsi="Cascadia Mono" w:cs="Cascadia Mono"/>
+                <w:color w:val="000000"/>
+                <w:sz w:val="19"/>
+                <w:szCs w:val="19"/>
+                <w:highlight w:val="yellow"/>
+                <w:lang w:val="en-US"/>
+              </w:rPr>
+              <w:t>: 44369</w:t>
+            </w:r>
+          </w:p>
+          <w:p>
+            <w:pPr>
+              <w:autoSpaceDE w:val="0"/>
+              <w:autoSpaceDN w:val="0"/>
+              <w:adjustRightInd w:val="0"/>
+              <w:rPr>
+                <w:rFonts w:ascii="Cascadia Mono" w:hAnsi="Cascadia Mono" w:cs="Cascadia Mono"/>
+                <w:color w:val="000000"/>
+                <w:sz w:val="19"/>
+                <w:szCs w:val="19"/>
+                <w:lang w:val="en-US"/>
+              </w:rPr>
+            </w:pPr>
+            <w:r>
+              <w:rPr>
+                <w:rFonts w:ascii="Cascadia Mono" w:hAnsi="Cascadia Mono" w:cs="Cascadia Mono"/>
+                <w:color w:val="000000"/>
+                <w:sz w:val="19"/>
+                <w:szCs w:val="19"/>
+                <w:lang w:val="en-US"/>
+              </w:rPr>
+              <w:t xml:space="preserve">    }</w:t>
+            </w:r>
+          </w:p>
+          <w:p>
+            <w:pPr>
+              <w:autoSpaceDE w:val="0"/>
+              <w:autoSpaceDN w:val="0"/>
+              <w:adjustRightInd w:val="0"/>
+              <w:rPr>
+                <w:rFonts w:ascii="Cascadia Mono" w:hAnsi="Cascadia Mono" w:cs="Cascadia Mono"/>
+                <w:color w:val="000000"/>
+                <w:sz w:val="19"/>
+                <w:szCs w:val="19"/>
+                <w:lang w:val="en-US"/>
+              </w:rPr>
+            </w:pPr>
+            <w:r>
+              <w:rPr>
+                <w:rFonts w:ascii="Cascadia Mono" w:hAnsi="Cascadia Mono" w:cs="Cascadia Mono"/>
+                <w:color w:val="000000"/>
+                <w:sz w:val="19"/>
+                <w:szCs w:val="19"/>
+                <w:lang w:val="en-US"/>
+              </w:rPr>
+              <w:t xml:space="preserve">  },</w:t>
+            </w:r>
+          </w:p>
+          <w:p>
+            <w:pPr>
+              <w:autoSpaceDE w:val="0"/>
+              <w:autoSpaceDN w:val="0"/>
+              <w:adjustRightInd w:val="0"/>
+              <w:rPr>
+                <w:rFonts w:ascii="Cascadia Mono" w:hAnsi="Cascadia Mono" w:cs="Cascadia Mono"/>
+                <w:color w:val="000000"/>
+                <w:sz w:val="19"/>
+                <w:szCs w:val="19"/>
+                <w:lang w:val="en-US"/>
+              </w:rPr>
+            </w:pPr>
+            <w:r>
+              <w:rPr>
+                <w:rFonts w:ascii="Cascadia Mono" w:hAnsi="Cascadia Mono" w:cs="Cascadia Mono"/>
+                <w:color w:val="000000"/>
+                <w:sz w:val="19"/>
+                <w:szCs w:val="19"/>
+                <w:lang w:val="en-US"/>
+              </w:rPr>
+              <w:t xml:space="preserve">  </w:t>
+            </w:r>
+            <w:r>
+              <w:rPr>
+                <w:rFonts w:ascii="Cascadia Mono" w:hAnsi="Cascadia Mono" w:cs="Cascadia Mono"/>
+                <w:color w:val="2E75B6"/>
+                <w:sz w:val="19"/>
+                <w:szCs w:val="19"/>
+                <w:lang w:val="en-US"/>
+              </w:rPr>
+              <w:t>"profiles"</w:t>
+            </w:r>
+            <w:r>
+              <w:rPr>
+                <w:rFonts w:ascii="Cascadia Mono" w:hAnsi="Cascadia Mono" w:cs="Cascadia Mono"/>
+                <w:color w:val="000000"/>
+                <w:sz w:val="19"/>
+                <w:szCs w:val="19"/>
+                <w:lang w:val="en-US"/>
+              </w:rPr>
+              <w:t>: {</w:t>
+            </w:r>
+          </w:p>
+          <w:p>
+            <w:pPr>
+              <w:autoSpaceDE w:val="0"/>
+              <w:autoSpaceDN w:val="0"/>
+              <w:adjustRightInd w:val="0"/>
+              <w:rPr>
+                <w:rFonts w:ascii="Cascadia Mono" w:hAnsi="Cascadia Mono" w:cs="Cascadia Mono"/>
+                <w:color w:val="000000"/>
+                <w:sz w:val="19"/>
+                <w:szCs w:val="19"/>
+                <w:lang w:val="en-US"/>
+              </w:rPr>
+            </w:pPr>
+            <w:r>
+              <w:rPr>
+                <w:rFonts w:ascii="Cascadia Mono" w:hAnsi="Cascadia Mono" w:cs="Cascadia Mono"/>
+                <w:color w:val="000000"/>
+                <w:sz w:val="19"/>
+                <w:szCs w:val="19"/>
+                <w:lang w:val="en-US"/>
+              </w:rPr>
+              <w:t xml:space="preserve">    </w:t>
+            </w:r>
+            <w:r>
+              <w:rPr>
+                <w:rFonts w:ascii="Cascadia Mono" w:hAnsi="Cascadia Mono" w:cs="Cascadia Mono"/>
+                <w:color w:val="2E75B6"/>
+                <w:sz w:val="19"/>
+                <w:szCs w:val="19"/>
+                <w:lang w:val="en-US"/>
+              </w:rPr>
+              <w:t>"</w:t>
+            </w:r>
+            <w:r>
+              <w:rPr>
+                <w:rFonts w:ascii="Cascadia Mono" w:hAnsi="Cascadia Mono" w:cs="Cascadia Mono"/>
+                <w:color w:val="2E75B6"/>
+                <w:sz w:val="19"/>
+                <w:szCs w:val="19"/>
+                <w:highlight w:val="yellow"/>
+                <w:lang w:val="en-US"/>
+              </w:rPr>
+              <w:t>Adventure</w:t>
+            </w:r>
+            <w:r>
+              <w:rPr>
+                <w:rFonts w:ascii="Cascadia Mono" w:hAnsi="Cascadia Mono" w:cs="Cascadia Mono"/>
+                <w:color w:val="2E75B6"/>
+                <w:sz w:val="19"/>
+                <w:szCs w:val="19"/>
+                <w:lang w:val="en-US"/>
+              </w:rPr>
+              <w:t>"</w:t>
+            </w:r>
+            <w:r>
+              <w:rPr>
+                <w:rFonts w:ascii="Cascadia Mono" w:hAnsi="Cascadia Mono" w:cs="Cascadia Mono"/>
+                <w:color w:val="000000"/>
+                <w:sz w:val="19"/>
+                <w:szCs w:val="19"/>
+                <w:lang w:val="en-US"/>
+              </w:rPr>
+              <w:t>: {</w:t>
+            </w:r>
+          </w:p>
+          <w:p>
+            <w:pPr>
+              <w:autoSpaceDE w:val="0"/>
+              <w:autoSpaceDN w:val="0"/>
+              <w:adjustRightInd w:val="0"/>
+              <w:rPr>
+                <w:rFonts w:ascii="Cascadia Mono" w:hAnsi="Cascadia Mono" w:cs="Cascadia Mono"/>
+                <w:color w:val="000000"/>
+                <w:sz w:val="19"/>
+                <w:szCs w:val="19"/>
+                <w:lang w:val="en-US"/>
+              </w:rPr>
+            </w:pPr>
+            <w:r>
+              <w:rPr>
+                <w:rFonts w:ascii="Cascadia Mono" w:hAnsi="Cascadia Mono" w:cs="Cascadia Mono"/>
+                <w:color w:val="000000"/>
+                <w:sz w:val="19"/>
+                <w:szCs w:val="19"/>
+                <w:lang w:val="en-US"/>
+              </w:rPr>
+              <w:t xml:space="preserve">      </w:t>
+            </w:r>
+            <w:r>
+              <w:rPr>
+                <w:rFonts w:ascii="Cascadia Mono" w:hAnsi="Cascadia Mono" w:cs="Cascadia Mono"/>
+                <w:color w:val="2E75B6"/>
+                <w:sz w:val="19"/>
+                <w:szCs w:val="19"/>
+                <w:lang w:val="en-US"/>
+              </w:rPr>
+              <w:t>"commandName"</w:t>
+            </w:r>
+            <w:r>
+              <w:rPr>
+                <w:rFonts w:ascii="Cascadia Mono" w:hAnsi="Cascadia Mono" w:cs="Cascadia Mono"/>
+                <w:color w:val="000000"/>
+                <w:sz w:val="19"/>
+                <w:szCs w:val="19"/>
+                <w:lang w:val="en-US"/>
+              </w:rPr>
+              <w:t xml:space="preserve">: </w:t>
+            </w:r>
             <w:r>
               <w:rPr>
                 <w:rFonts w:ascii="Cascadia Mono" w:hAnsi="Cascadia Mono" w:cs="Cascadia Mono"/>
@@ -2301,11 +2641,542 @@
                 <w:szCs w:val="19"/>
                 <w:lang w:val="en-US"/>
               </w:rPr>
+              <w:t>"Project"</w:t>
+            </w:r>
+            <w:r>
+              <w:rPr>
+                <w:rFonts w:ascii="Cascadia Mono" w:hAnsi="Cascadia Mono" w:cs="Cascadia Mono"/>
+                <w:color w:val="000000"/>
+                <w:sz w:val="19"/>
+                <w:szCs w:val="19"/>
+                <w:lang w:val="en-US"/>
+              </w:rPr>
+              <w:t>,</w:t>
+            </w:r>
+          </w:p>
+          <w:p>
+            <w:pPr>
+              <w:autoSpaceDE w:val="0"/>
+              <w:autoSpaceDN w:val="0"/>
+              <w:adjustRightInd w:val="0"/>
+              <w:rPr>
+                <w:rFonts w:ascii="Cascadia Mono" w:hAnsi="Cascadia Mono" w:cs="Cascadia Mono"/>
+                <w:color w:val="000000"/>
+                <w:sz w:val="19"/>
+                <w:szCs w:val="19"/>
+                <w:lang w:val="en-US"/>
+              </w:rPr>
+            </w:pPr>
+            <w:r>
+              <w:rPr>
+                <w:rFonts w:ascii="Cascadia Mono" w:hAnsi="Cascadia Mono" w:cs="Cascadia Mono"/>
+                <w:color w:val="000000"/>
+                <w:sz w:val="19"/>
+                <w:szCs w:val="19"/>
+                <w:lang w:val="en-US"/>
+              </w:rPr>
+              <w:t xml:space="preserve">      </w:t>
+            </w:r>
+            <w:r>
+              <w:rPr>
+                <w:rFonts w:ascii="Cascadia Mono" w:hAnsi="Cascadia Mono" w:cs="Cascadia Mono"/>
+                <w:color w:val="2E75B6"/>
+                <w:sz w:val="19"/>
+                <w:szCs w:val="19"/>
+                <w:lang w:val="en-US"/>
+              </w:rPr>
+              <w:t>"dotnetRunMessages"</w:t>
+            </w:r>
+            <w:r>
+              <w:rPr>
+                <w:rFonts w:ascii="Cascadia Mono" w:hAnsi="Cascadia Mono" w:cs="Cascadia Mono"/>
+                <w:color w:val="000000"/>
+                <w:sz w:val="19"/>
+                <w:szCs w:val="19"/>
+                <w:lang w:val="en-US"/>
+              </w:rPr>
+              <w:t xml:space="preserve">: </w:t>
+            </w:r>
+            <w:r>
+              <w:rPr>
+                <w:rFonts w:ascii="Cascadia Mono" w:hAnsi="Cascadia Mono" w:cs="Cascadia Mono"/>
+                <w:color w:val="0000FF"/>
+                <w:sz w:val="19"/>
+                <w:szCs w:val="19"/>
+                <w:lang w:val="en-US"/>
+              </w:rPr>
+              <w:t>true</w:t>
+            </w:r>
+            <w:r>
+              <w:rPr>
+                <w:rFonts w:ascii="Cascadia Mono" w:hAnsi="Cascadia Mono" w:cs="Cascadia Mono"/>
+                <w:color w:val="000000"/>
+                <w:sz w:val="19"/>
+                <w:szCs w:val="19"/>
+                <w:lang w:val="en-US"/>
+              </w:rPr>
+              <w:t>,</w:t>
+            </w:r>
+          </w:p>
+          <w:p>
+            <w:pPr>
+              <w:autoSpaceDE w:val="0"/>
+              <w:autoSpaceDN w:val="0"/>
+              <w:adjustRightInd w:val="0"/>
+              <w:rPr>
+                <w:rFonts w:ascii="Cascadia Mono" w:hAnsi="Cascadia Mono" w:cs="Cascadia Mono"/>
+                <w:color w:val="000000"/>
+                <w:sz w:val="19"/>
+                <w:szCs w:val="19"/>
+                <w:lang w:val="en-US"/>
+              </w:rPr>
+            </w:pPr>
+            <w:r>
+              <w:rPr>
+                <w:rFonts w:ascii="Cascadia Mono" w:hAnsi="Cascadia Mono" w:cs="Cascadia Mono"/>
+                <w:color w:val="000000"/>
+                <w:sz w:val="19"/>
+                <w:szCs w:val="19"/>
+                <w:lang w:val="en-US"/>
+              </w:rPr>
+              <w:t xml:space="preserve">      </w:t>
+            </w:r>
+            <w:r>
+              <w:rPr>
+                <w:rFonts w:ascii="Cascadia Mono" w:hAnsi="Cascadia Mono" w:cs="Cascadia Mono"/>
+                <w:color w:val="2E75B6"/>
+                <w:sz w:val="19"/>
+                <w:szCs w:val="19"/>
+                <w:lang w:val="en-US"/>
+              </w:rPr>
+              <w:t>"launchBrowser"</w:t>
+            </w:r>
+            <w:r>
+              <w:rPr>
+                <w:rFonts w:ascii="Cascadia Mono" w:hAnsi="Cascadia Mono" w:cs="Cascadia Mono"/>
+                <w:color w:val="000000"/>
+                <w:sz w:val="19"/>
+                <w:szCs w:val="19"/>
+                <w:lang w:val="en-US"/>
+              </w:rPr>
+              <w:t xml:space="preserve">: </w:t>
+            </w:r>
+            <w:r>
+              <w:rPr>
+                <w:rFonts w:ascii="Cascadia Mono" w:hAnsi="Cascadia Mono" w:cs="Cascadia Mono"/>
+                <w:color w:val="0000FF"/>
+                <w:sz w:val="19"/>
+                <w:szCs w:val="19"/>
+                <w:lang w:val="en-US"/>
+              </w:rPr>
+              <w:t>true</w:t>
+            </w:r>
+            <w:r>
+              <w:rPr>
+                <w:rFonts w:ascii="Cascadia Mono" w:hAnsi="Cascadia Mono" w:cs="Cascadia Mono"/>
+                <w:color w:val="000000"/>
+                <w:sz w:val="19"/>
+                <w:szCs w:val="19"/>
+                <w:lang w:val="en-US"/>
+              </w:rPr>
+              <w:t>,</w:t>
+            </w:r>
+          </w:p>
+          <w:p>
+            <w:pPr>
+              <w:autoSpaceDE w:val="0"/>
+              <w:autoSpaceDN w:val="0"/>
+              <w:adjustRightInd w:val="0"/>
+              <w:rPr>
+                <w:rFonts w:ascii="Cascadia Mono" w:hAnsi="Cascadia Mono" w:cs="Cascadia Mono"/>
+                <w:color w:val="000000"/>
+                <w:sz w:val="19"/>
+                <w:szCs w:val="19"/>
+                <w:lang w:val="en-US"/>
+              </w:rPr>
+            </w:pPr>
+            <w:r>
+              <w:rPr>
+                <w:rFonts w:ascii="Cascadia Mono" w:hAnsi="Cascadia Mono" w:cs="Cascadia Mono"/>
+                <w:color w:val="000000"/>
+                <w:sz w:val="19"/>
+                <w:szCs w:val="19"/>
+                <w:lang w:val="en-US"/>
+              </w:rPr>
+              <w:t xml:space="preserve">      </w:t>
+            </w:r>
+            <w:r>
+              <w:rPr>
+                <w:rFonts w:ascii="Cascadia Mono" w:hAnsi="Cascadia Mono" w:cs="Cascadia Mono"/>
+                <w:color w:val="2E75B6"/>
+                <w:sz w:val="19"/>
+                <w:szCs w:val="19"/>
+                <w:lang w:val="en-US"/>
+              </w:rPr>
+              <w:t>"launchUrl"</w:t>
+            </w:r>
+            <w:r>
+              <w:rPr>
+                <w:rFonts w:ascii="Cascadia Mono" w:hAnsi="Cascadia Mono" w:cs="Cascadia Mono"/>
+                <w:color w:val="000000"/>
+                <w:sz w:val="19"/>
+                <w:szCs w:val="19"/>
+                <w:lang w:val="en-US"/>
+              </w:rPr>
+              <w:t xml:space="preserve">: </w:t>
+            </w:r>
+            <w:r>
+              <w:rPr>
+                <w:rFonts w:ascii="Cascadia Mono" w:hAnsi="Cascadia Mono" w:cs="Cascadia Mono"/>
+                <w:color w:val="A31515"/>
+                <w:sz w:val="19"/>
+                <w:szCs w:val="19"/>
+                <w:lang w:val="en-US"/>
+              </w:rPr>
+              <w:t>"swagger"</w:t>
+            </w:r>
+            <w:r>
+              <w:rPr>
+                <w:rFonts w:ascii="Cascadia Mono" w:hAnsi="Cascadia Mono" w:cs="Cascadia Mono"/>
+                <w:color w:val="000000"/>
+                <w:sz w:val="19"/>
+                <w:szCs w:val="19"/>
+                <w:lang w:val="en-US"/>
+              </w:rPr>
+              <w:t>,</w:t>
+            </w:r>
+          </w:p>
+          <w:p>
+            <w:pPr>
+              <w:autoSpaceDE w:val="0"/>
+              <w:autoSpaceDN w:val="0"/>
+              <w:adjustRightInd w:val="0"/>
+              <w:rPr>
+                <w:rFonts w:ascii="Cascadia Mono" w:hAnsi="Cascadia Mono" w:cs="Cascadia Mono"/>
+                <w:color w:val="000000"/>
+                <w:sz w:val="19"/>
+                <w:szCs w:val="19"/>
+                <w:lang w:val="en-US"/>
+              </w:rPr>
+            </w:pPr>
+            <w:r>
+              <w:rPr>
+                <w:rFonts w:ascii="Cascadia Mono" w:hAnsi="Cascadia Mono" w:cs="Cascadia Mono"/>
+                <w:color w:val="000000"/>
+                <w:sz w:val="19"/>
+                <w:szCs w:val="19"/>
+                <w:lang w:val="en-US"/>
+              </w:rPr>
+              <w:t xml:space="preserve">      </w:t>
+            </w:r>
+            <w:r>
+              <w:rPr>
+                <w:rFonts w:ascii="Cascadia Mono" w:hAnsi="Cascadia Mono" w:cs="Cascadia Mono"/>
+                <w:color w:val="2E75B6"/>
+                <w:sz w:val="19"/>
+                <w:szCs w:val="19"/>
+                <w:lang w:val="en-US"/>
+              </w:rPr>
+              <w:t>"applicationUrl"</w:t>
+            </w:r>
+            <w:r>
+              <w:rPr>
+                <w:rFonts w:ascii="Cascadia Mono" w:hAnsi="Cascadia Mono" w:cs="Cascadia Mono"/>
+                <w:color w:val="000000"/>
+                <w:sz w:val="19"/>
+                <w:szCs w:val="19"/>
+                <w:lang w:val="en-US"/>
+              </w:rPr>
+              <w:t xml:space="preserve">: </w:t>
+            </w:r>
+            <w:r>
+              <w:rPr>
+                <w:rFonts w:ascii="Cascadia Mono" w:hAnsi="Cascadia Mono" w:cs="Cascadia Mono"/>
+                <w:color w:val="A31515"/>
+                <w:sz w:val="19"/>
+                <w:szCs w:val="19"/>
+                <w:lang w:val="en-US"/>
+              </w:rPr>
+              <w:t>"https://localhost:7209;http://localhost:5209"</w:t>
+            </w:r>
+            <w:r>
+              <w:rPr>
+                <w:rFonts w:ascii="Cascadia Mono" w:hAnsi="Cascadia Mono" w:cs="Cascadia Mono"/>
+                <w:color w:val="000000"/>
+                <w:sz w:val="19"/>
+                <w:szCs w:val="19"/>
+                <w:lang w:val="en-US"/>
+              </w:rPr>
+              <w:t>,</w:t>
+            </w:r>
+          </w:p>
+          <w:p>
+            <w:pPr>
+              <w:autoSpaceDE w:val="0"/>
+              <w:autoSpaceDN w:val="0"/>
+              <w:adjustRightInd w:val="0"/>
+              <w:rPr>
+                <w:rFonts w:ascii="Cascadia Mono" w:hAnsi="Cascadia Mono" w:cs="Cascadia Mono"/>
+                <w:color w:val="000000"/>
+                <w:sz w:val="19"/>
+                <w:szCs w:val="19"/>
+                <w:lang w:val="en-US"/>
+              </w:rPr>
+            </w:pPr>
+            <w:r>
+              <w:rPr>
+                <w:rFonts w:ascii="Cascadia Mono" w:hAnsi="Cascadia Mono" w:cs="Cascadia Mono"/>
+                <w:color w:val="000000"/>
+                <w:sz w:val="19"/>
+                <w:szCs w:val="19"/>
+                <w:lang w:val="en-US"/>
+              </w:rPr>
+              <w:t xml:space="preserve">      </w:t>
+            </w:r>
+            <w:r>
+              <w:rPr>
+                <w:rFonts w:ascii="Cascadia Mono" w:hAnsi="Cascadia Mono" w:cs="Cascadia Mono"/>
+                <w:color w:val="2E75B6"/>
+                <w:sz w:val="19"/>
+                <w:szCs w:val="19"/>
+                <w:lang w:val="en-US"/>
+              </w:rPr>
+              <w:t>"environmentVariables"</w:t>
+            </w:r>
+            <w:r>
+              <w:rPr>
+                <w:rFonts w:ascii="Cascadia Mono" w:hAnsi="Cascadia Mono" w:cs="Cascadia Mono"/>
+                <w:color w:val="000000"/>
+                <w:sz w:val="19"/>
+                <w:szCs w:val="19"/>
+                <w:lang w:val="en-US"/>
+              </w:rPr>
+              <w:t>: {</w:t>
+            </w:r>
+          </w:p>
+          <w:p>
+            <w:pPr>
+              <w:autoSpaceDE w:val="0"/>
+              <w:autoSpaceDN w:val="0"/>
+              <w:adjustRightInd w:val="0"/>
+              <w:rPr>
+                <w:rFonts w:ascii="Cascadia Mono" w:hAnsi="Cascadia Mono" w:cs="Cascadia Mono"/>
+                <w:color w:val="000000"/>
+                <w:sz w:val="19"/>
+                <w:szCs w:val="19"/>
+                <w:lang w:val="en-US"/>
+              </w:rPr>
+            </w:pPr>
+            <w:r>
+              <w:rPr>
+                <w:rFonts w:ascii="Cascadia Mono" w:hAnsi="Cascadia Mono" w:cs="Cascadia Mono"/>
+                <w:color w:val="000000"/>
+                <w:sz w:val="19"/>
+                <w:szCs w:val="19"/>
+                <w:lang w:val="en-US"/>
+              </w:rPr>
+              <w:t xml:space="preserve">        </w:t>
+            </w:r>
+            <w:r>
+              <w:rPr>
+                <w:rFonts w:ascii="Cascadia Mono" w:hAnsi="Cascadia Mono" w:cs="Cascadia Mono"/>
+                <w:color w:val="2E75B6"/>
+                <w:sz w:val="19"/>
+                <w:szCs w:val="19"/>
+                <w:lang w:val="en-US"/>
+              </w:rPr>
+              <w:t>"ASPNETCORE_ENVIRONMENT"</w:t>
+            </w:r>
+            <w:r>
+              <w:rPr>
+                <w:rFonts w:ascii="Cascadia Mono" w:hAnsi="Cascadia Mono" w:cs="Cascadia Mono"/>
+                <w:color w:val="000000"/>
+                <w:sz w:val="19"/>
+                <w:szCs w:val="19"/>
+                <w:lang w:val="en-US"/>
+              </w:rPr>
+              <w:t xml:space="preserve">: </w:t>
+            </w:r>
+            <w:r>
+              <w:rPr>
+                <w:rFonts w:ascii="Cascadia Mono" w:hAnsi="Cascadia Mono" w:cs="Cascadia Mono"/>
+                <w:color w:val="A31515"/>
+                <w:sz w:val="19"/>
+                <w:szCs w:val="19"/>
+                <w:lang w:val="en-US"/>
+              </w:rPr>
+              <w:t>"Development"</w:t>
+            </w:r>
+          </w:p>
+          <w:p>
+            <w:pPr>
+              <w:autoSpaceDE w:val="0"/>
+              <w:autoSpaceDN w:val="0"/>
+              <w:adjustRightInd w:val="0"/>
+              <w:rPr>
+                <w:rFonts w:ascii="Cascadia Mono" w:hAnsi="Cascadia Mono" w:cs="Cascadia Mono"/>
+                <w:color w:val="000000"/>
+                <w:sz w:val="19"/>
+                <w:szCs w:val="19"/>
+                <w:lang w:val="en-US"/>
+              </w:rPr>
+            </w:pPr>
+            <w:r>
+              <w:rPr>
+                <w:rFonts w:ascii="Cascadia Mono" w:hAnsi="Cascadia Mono" w:cs="Cascadia Mono"/>
+                <w:color w:val="000000"/>
+                <w:sz w:val="19"/>
+                <w:szCs w:val="19"/>
+                <w:lang w:val="en-US"/>
+              </w:rPr>
+              <w:t xml:space="preserve">      }</w:t>
+            </w:r>
+          </w:p>
+          <w:p>
+            <w:pPr>
+              <w:autoSpaceDE w:val="0"/>
+              <w:autoSpaceDN w:val="0"/>
+              <w:adjustRightInd w:val="0"/>
+              <w:rPr>
+                <w:rFonts w:ascii="Cascadia Mono" w:hAnsi="Cascadia Mono" w:cs="Cascadia Mono"/>
+                <w:color w:val="000000"/>
+                <w:sz w:val="19"/>
+                <w:szCs w:val="19"/>
+                <w:lang w:val="en-US"/>
+              </w:rPr>
+            </w:pPr>
+            <w:r>
+              <w:rPr>
+                <w:rFonts w:ascii="Cascadia Mono" w:hAnsi="Cascadia Mono" w:cs="Cascadia Mono"/>
+                <w:color w:val="000000"/>
+                <w:sz w:val="19"/>
+                <w:szCs w:val="19"/>
+                <w:lang w:val="en-US"/>
+              </w:rPr>
+              <w:t xml:space="preserve">    },</w:t>
+            </w:r>
+          </w:p>
+          <w:p>
+            <w:pPr>
+              <w:autoSpaceDE w:val="0"/>
+              <w:autoSpaceDN w:val="0"/>
+              <w:adjustRightInd w:val="0"/>
+              <w:rPr>
+                <w:rFonts w:ascii="Cascadia Mono" w:hAnsi="Cascadia Mono" w:cs="Cascadia Mono"/>
+                <w:color w:val="000000"/>
+                <w:sz w:val="19"/>
+                <w:szCs w:val="19"/>
+                <w:lang w:val="en-US"/>
+              </w:rPr>
+            </w:pPr>
+            <w:r>
+              <w:rPr>
+                <w:rFonts w:ascii="Cascadia Mono" w:hAnsi="Cascadia Mono" w:cs="Cascadia Mono"/>
+                <w:color w:val="000000"/>
+                <w:sz w:val="19"/>
+                <w:szCs w:val="19"/>
+                <w:lang w:val="en-US"/>
+              </w:rPr>
+              <w:t xml:space="preserve">    </w:t>
+            </w:r>
+            <w:r>
+              <w:rPr>
+                <w:rFonts w:ascii="Cascadia Mono" w:hAnsi="Cascadia Mono" w:cs="Cascadia Mono"/>
+                <w:color w:val="2E75B6"/>
+                <w:sz w:val="19"/>
+                <w:szCs w:val="19"/>
+                <w:lang w:val="en-US"/>
+              </w:rPr>
               <w:t>"</w:t>
             </w:r>
             <w:r>
               <w:rPr>
                 <w:rFonts w:ascii="Cascadia Mono" w:hAnsi="Cascadia Mono" w:cs="Cascadia Mono"/>
+                <w:color w:val="2E75B6"/>
+                <w:sz w:val="19"/>
+                <w:szCs w:val="19"/>
+                <w:highlight w:val="yellow"/>
+                <w:lang w:val="en-US"/>
+              </w:rPr>
+              <w:t>IIS Express</w:t>
+            </w:r>
+            <w:r>
+              <w:rPr>
+                <w:rFonts w:ascii="Cascadia Mono" w:hAnsi="Cascadia Mono" w:cs="Cascadia Mono"/>
+                <w:color w:val="2E75B6"/>
+                <w:sz w:val="19"/>
+                <w:szCs w:val="19"/>
+                <w:lang w:val="en-US"/>
+              </w:rPr>
+              <w:t>"</w:t>
+            </w:r>
+            <w:r>
+              <w:rPr>
+                <w:rFonts w:ascii="Cascadia Mono" w:hAnsi="Cascadia Mono" w:cs="Cascadia Mono"/>
+                <w:color w:val="000000"/>
+                <w:sz w:val="19"/>
+                <w:szCs w:val="19"/>
+                <w:lang w:val="en-US"/>
+              </w:rPr>
+              <w:t>: {</w:t>
+            </w:r>
+          </w:p>
+          <w:p>
+            <w:pPr>
+              <w:autoSpaceDE w:val="0"/>
+              <w:autoSpaceDN w:val="0"/>
+              <w:adjustRightInd w:val="0"/>
+              <w:rPr>
+                <w:rFonts w:ascii="Cascadia Mono" w:hAnsi="Cascadia Mono" w:cs="Cascadia Mono"/>
+                <w:color w:val="000000"/>
+                <w:sz w:val="19"/>
+                <w:szCs w:val="19"/>
+                <w:lang w:val="en-US"/>
+              </w:rPr>
+            </w:pPr>
+            <w:r>
+              <w:rPr>
+                <w:rFonts w:ascii="Cascadia Mono" w:hAnsi="Cascadia Mono" w:cs="Cascadia Mono"/>
+                <w:color w:val="000000"/>
+                <w:sz w:val="19"/>
+                <w:szCs w:val="19"/>
+                <w:lang w:val="en-US"/>
+              </w:rPr>
+              <w:t xml:space="preserve">      </w:t>
+            </w:r>
+            <w:r>
+              <w:rPr>
+                <w:rFonts w:ascii="Cascadia Mono" w:hAnsi="Cascadia Mono" w:cs="Cascadia Mono"/>
+                <w:color w:val="2E75B6"/>
+                <w:sz w:val="19"/>
+                <w:szCs w:val="19"/>
+                <w:lang w:val="en-US"/>
+              </w:rPr>
+              <w:t>"commandName"</w:t>
+            </w:r>
+            <w:r>
+              <w:rPr>
+                <w:rFonts w:ascii="Cascadia Mono" w:hAnsi="Cascadia Mono" w:cs="Cascadia Mono"/>
+                <w:color w:val="000000"/>
+                <w:sz w:val="19"/>
+                <w:szCs w:val="19"/>
+                <w:lang w:val="en-US"/>
+              </w:rPr>
+              <w:t xml:space="preserve">: </w:t>
+            </w:r>
+            <w:r>
+              <w:rPr>
+                <w:rFonts w:ascii="Cascadia Mono" w:hAnsi="Cascadia Mono" w:cs="Cascadia Mono"/>
+                <w:color w:val="A31515"/>
+                <w:sz w:val="19"/>
+                <w:szCs w:val="19"/>
+                <w:lang w:val="en-US"/>
+              </w:rPr>
+              <w:t>"IISExpress"</w:t>
+            </w:r>
+            <w:r>
+              <w:rPr>
+                <w:rFonts w:ascii="Cascadia Mono" w:hAnsi="Cascadia Mono" w:cs="Cascadia Mono"/>
                 <w:color w:val="000000"/>
                 <w:sz w:val="19"/>
                 <w:szCs w:val="19"/>
@@ -2335,7 +3206,7 @@
                 <w:szCs w:val="19"/>
                 <w:lang w:val="en-US"/>
               </w:rPr>
-              <w:t xml:space="preserve">  </w:t>
+              <w:t xml:space="preserve">      </w:t>
             </w:r>
             <w:r>
               <w:rPr>
@@ -2345,9 +3216,62 @@
                 <w:szCs w:val="19"/>
                 <w:lang w:val="en-US"/>
               </w:rPr>
-              <w:t>"</w:t>
-            </w:r>
-            <w:proofErr w:type="spellStart"/>
+              <w:t>"launchBrowser"</w:t>
+            </w:r>
+            <w:r>
+              <w:rPr>
+                <w:rFonts w:ascii="Cascadia Mono" w:hAnsi="Cascadia Mono" w:cs="Cascadia Mono"/>
+                <w:color w:val="000000"/>
+                <w:sz w:val="19"/>
+                <w:szCs w:val="19"/>
+                <w:lang w:val="en-US"/>
+              </w:rPr>
+              <w:t xml:space="preserve">: </w:t>
+            </w:r>
+            <w:r>
+              <w:rPr>
+                <w:rFonts w:ascii="Cascadia Mono" w:hAnsi="Cascadia Mono" w:cs="Cascadia Mono"/>
+                <w:color w:val="0000FF"/>
+                <w:sz w:val="19"/>
+                <w:szCs w:val="19"/>
+                <w:lang w:val="en-US"/>
+              </w:rPr>
+              <w:t>true</w:t>
+            </w:r>
+            <w:r>
+              <w:rPr>
+                <w:rFonts w:ascii="Cascadia Mono" w:hAnsi="Cascadia Mono" w:cs="Cascadia Mono"/>
+                <w:color w:val="000000"/>
+                <w:sz w:val="19"/>
+                <w:szCs w:val="19"/>
+                <w:lang w:val="en-US"/>
+              </w:rPr>
+              <w:t>,</w:t>
+            </w:r>
+          </w:p>
+          <w:p>
+            <w:pPr>
+              <w:autoSpaceDE w:val="0"/>
+              <w:autoSpaceDN w:val="0"/>
+              <w:adjustRightInd w:val="0"/>
+              <w:rPr>
+                <w:rFonts w:ascii="Cascadia Mono" w:hAnsi="Cascadia Mono" w:cs="Cascadia Mono"/>
+                <w:color w:val="000000"/>
+                <w:sz w:val="19"/>
+                <w:szCs w:val="19"/>
+                <w:lang w:val="en-US"/>
+              </w:rPr>
+            </w:pPr>
+            <w:r>
+              <w:rPr>
+                <w:rFonts w:ascii="Cascadia Mono" w:hAnsi="Cascadia Mono" w:cs="Cascadia Mono"/>
+                <w:color w:val="000000"/>
+                <w:sz w:val="19"/>
+                <w:szCs w:val="19"/>
+                <w:lang w:val="en-US"/>
+              </w:rPr>
+              <w:t xml:space="preserve">      </w:t>
+            </w:r>
             <w:r>
               <w:rPr>
                 <w:rFonts w:ascii="Cascadia Mono" w:hAnsi="Cascadia Mono" w:cs="Cascadia Mono"/>
@@ -2356,9 +3280,62 @@
                 <w:szCs w:val="19"/>
                 <w:lang w:val="en-US"/>
               </w:rPr>
-              <w:t>iisSettings</w:t>
-            </w:r>
-            <w:proofErr w:type="spellEnd"/>
+              <w:t>"launchUrl"</w:t>
+            </w:r>
+            <w:r>
+              <w:rPr>
+                <w:rFonts w:ascii="Cascadia Mono" w:hAnsi="Cascadia Mono" w:cs="Cascadia Mono"/>
+                <w:color w:val="000000"/>
+                <w:sz w:val="19"/>
+                <w:szCs w:val="19"/>
+                <w:lang w:val="en-US"/>
+              </w:rPr>
+              <w:t xml:space="preserve">: </w:t>
+            </w:r>
+            <w:r>
+              <w:rPr>
+                <w:rFonts w:ascii="Cascadia Mono" w:hAnsi="Cascadia Mono" w:cs="Cascadia Mono"/>
+                <w:color w:val="A31515"/>
+                <w:sz w:val="19"/>
+                <w:szCs w:val="19"/>
+                <w:lang w:val="en-US"/>
+              </w:rPr>
+              <w:t>"swagger"</w:t>
+            </w:r>
+            <w:r>
+              <w:rPr>
+                <w:rFonts w:ascii="Cascadia Mono" w:hAnsi="Cascadia Mono" w:cs="Cascadia Mono"/>
+                <w:color w:val="000000"/>
+                <w:sz w:val="19"/>
+                <w:szCs w:val="19"/>
+                <w:lang w:val="en-US"/>
+              </w:rPr>
+              <w:t>,</w:t>
+            </w:r>
+          </w:p>
+          <w:p>
+            <w:pPr>
+              <w:autoSpaceDE w:val="0"/>
+              <w:autoSpaceDN w:val="0"/>
+              <w:adjustRightInd w:val="0"/>
+              <w:rPr>
+                <w:rFonts w:ascii="Cascadia Mono" w:hAnsi="Cascadia Mono" w:cs="Cascadia Mono"/>
+                <w:color w:val="000000"/>
+                <w:sz w:val="19"/>
+                <w:szCs w:val="19"/>
+                <w:lang w:val="en-US"/>
+              </w:rPr>
+            </w:pPr>
+            <w:r>
+              <w:rPr>
+                <w:rFonts w:ascii="Cascadia Mono" w:hAnsi="Cascadia Mono" w:cs="Cascadia Mono"/>
+                <w:color w:val="000000"/>
+                <w:sz w:val="19"/>
+                <w:szCs w:val="19"/>
+                <w:lang w:val="en-US"/>
+              </w:rPr>
+              <w:t xml:space="preserve">      </w:t>
+            </w:r>
             <w:r>
               <w:rPr>
                 <w:rFonts w:ascii="Cascadia Mono" w:hAnsi="Cascadia Mono" w:cs="Cascadia Mono"/>
@@ -2367,1567 +3344,7 @@
                 <w:szCs w:val="19"/>
                 <w:lang w:val="en-US"/>
               </w:rPr>
-              <w:t>"</w:t>
-            </w:r>
-            <w:r>
-              <w:rPr>
-                <w:rFonts w:ascii="Cascadia Mono" w:hAnsi="Cascadia Mono" w:cs="Cascadia Mono"/>
-                <w:color w:val="000000"/>
-                <w:sz w:val="19"/>
-                <w:szCs w:val="19"/>
-                <w:lang w:val="en-US"/>
-              </w:rPr>
-              <w:t>: {</w:t>
-            </w:r>
-          </w:p>
-          <w:p>
-            <w:pPr>
-              <w:autoSpaceDE w:val="0"/>
-              <w:autoSpaceDN w:val="0"/>
-              <w:adjustRightInd w:val="0"/>
-              <w:rPr>
-                <w:rFonts w:ascii="Cascadia Mono" w:hAnsi="Cascadia Mono" w:cs="Cascadia Mono"/>
-                <w:color w:val="000000"/>
-                <w:sz w:val="19"/>
-                <w:szCs w:val="19"/>
-                <w:lang w:val="en-US"/>
-              </w:rPr>
-            </w:pPr>
-            <w:r>
-              <w:rPr>
-                <w:rFonts w:ascii="Cascadia Mono" w:hAnsi="Cascadia Mono" w:cs="Cascadia Mono"/>
-                <w:color w:val="000000"/>
-                <w:sz w:val="19"/>
-                <w:szCs w:val="19"/>
-                <w:lang w:val="en-US"/>
-              </w:rPr>
-              <w:t xml:space="preserve">    </w:t>
-            </w:r>
-            <w:r>
-              <w:rPr>
-                <w:rFonts w:ascii="Cascadia Mono" w:hAnsi="Cascadia Mono" w:cs="Cascadia Mono"/>
-                <w:color w:val="2E75B6"/>
-                <w:sz w:val="19"/>
-                <w:szCs w:val="19"/>
-                <w:lang w:val="en-US"/>
-              </w:rPr>
-              <w:t>"</w:t>
-            </w:r>
-            <w:proofErr w:type="spellStart"/>
-            <w:r>
-              <w:rPr>
-                <w:rFonts w:ascii="Cascadia Mono" w:hAnsi="Cascadia Mono" w:cs="Cascadia Mono"/>
-                <w:color w:val="2E75B6"/>
-                <w:sz w:val="19"/>
-                <w:szCs w:val="19"/>
-                <w:lang w:val="en-US"/>
-              </w:rPr>
-              <w:t>windowsAuthentication</w:t>
-            </w:r>
-            <w:proofErr w:type="spellEnd"/>
-            <w:r>
-              <w:rPr>
-                <w:rFonts w:ascii="Cascadia Mono" w:hAnsi="Cascadia Mono" w:cs="Cascadia Mono"/>
-                <w:color w:val="2E75B6"/>
-                <w:sz w:val="19"/>
-                <w:szCs w:val="19"/>
-                <w:lang w:val="en-US"/>
-              </w:rPr>
-              <w:t>"</w:t>
-            </w:r>
-            <w:r>
-              <w:rPr>
-                <w:rFonts w:ascii="Cascadia Mono" w:hAnsi="Cascadia Mono" w:cs="Cascadia Mono"/>
-                <w:color w:val="000000"/>
-                <w:sz w:val="19"/>
-                <w:szCs w:val="19"/>
-                <w:lang w:val="en-US"/>
-              </w:rPr>
-              <w:t xml:space="preserve">: </w:t>
-            </w:r>
-            <w:r>
-              <w:rPr>
-                <w:rFonts w:ascii="Cascadia Mono" w:hAnsi="Cascadia Mono" w:cs="Cascadia Mono"/>
-                <w:color w:val="0000FF"/>
-                <w:sz w:val="19"/>
-                <w:szCs w:val="19"/>
-                <w:lang w:val="en-US"/>
-              </w:rPr>
-              <w:t>false</w:t>
-            </w:r>
-            <w:r>
-              <w:rPr>
-                <w:rFonts w:ascii="Cascadia Mono" w:hAnsi="Cascadia Mono" w:cs="Cascadia Mono"/>
-                <w:color w:val="000000"/>
-                <w:sz w:val="19"/>
-                <w:szCs w:val="19"/>
-                <w:lang w:val="en-US"/>
-              </w:rPr>
-              <w:t>,</w:t>
-            </w:r>
-          </w:p>
-          <w:p>
-            <w:pPr>
-              <w:autoSpaceDE w:val="0"/>
-              <w:autoSpaceDN w:val="0"/>
-              <w:adjustRightInd w:val="0"/>
-              <w:rPr>
-                <w:rFonts w:ascii="Cascadia Mono" w:hAnsi="Cascadia Mono" w:cs="Cascadia Mono"/>
-                <w:color w:val="000000"/>
-                <w:sz w:val="19"/>
-                <w:szCs w:val="19"/>
-                <w:lang w:val="en-US"/>
-              </w:rPr>
-            </w:pPr>
-            <w:r>
-              <w:rPr>
-                <w:rFonts w:ascii="Cascadia Mono" w:hAnsi="Cascadia Mono" w:cs="Cascadia Mono"/>
-                <w:color w:val="000000"/>
-                <w:sz w:val="19"/>
-                <w:szCs w:val="19"/>
-                <w:lang w:val="en-US"/>
-              </w:rPr>
-              <w:t xml:space="preserve">    </w:t>
-            </w:r>
-            <w:r>
-              <w:rPr>
-                <w:rFonts w:ascii="Cascadia Mono" w:hAnsi="Cascadia Mono" w:cs="Cascadia Mono"/>
-                <w:color w:val="2E75B6"/>
-                <w:sz w:val="19"/>
-                <w:szCs w:val="19"/>
-                <w:lang w:val="en-US"/>
-              </w:rPr>
-              <w:t>"</w:t>
-            </w:r>
-            <w:proofErr w:type="spellStart"/>
-            <w:r>
-              <w:rPr>
-                <w:rFonts w:ascii="Cascadia Mono" w:hAnsi="Cascadia Mono" w:cs="Cascadia Mono"/>
-                <w:color w:val="2E75B6"/>
-                <w:sz w:val="19"/>
-                <w:szCs w:val="19"/>
-                <w:lang w:val="en-US"/>
-              </w:rPr>
-              <w:t>anonymousAuthentication</w:t>
-            </w:r>
-            <w:proofErr w:type="spellEnd"/>
-            <w:r>
-              <w:rPr>
-                <w:rFonts w:ascii="Cascadia Mono" w:hAnsi="Cascadia Mono" w:cs="Cascadia Mono"/>
-                <w:color w:val="2E75B6"/>
-                <w:sz w:val="19"/>
-                <w:szCs w:val="19"/>
-                <w:lang w:val="en-US"/>
-              </w:rPr>
-              <w:t>"</w:t>
-            </w:r>
-            <w:r>
-              <w:rPr>
-                <w:rFonts w:ascii="Cascadia Mono" w:hAnsi="Cascadia Mono" w:cs="Cascadia Mono"/>
-                <w:color w:val="000000"/>
-                <w:sz w:val="19"/>
-                <w:szCs w:val="19"/>
-                <w:lang w:val="en-US"/>
-              </w:rPr>
-              <w:t xml:space="preserve">: </w:t>
-            </w:r>
-            <w:r>
-              <w:rPr>
-                <w:rFonts w:ascii="Cascadia Mono" w:hAnsi="Cascadia Mono" w:cs="Cascadia Mono"/>
-                <w:color w:val="0000FF"/>
-                <w:sz w:val="19"/>
-                <w:szCs w:val="19"/>
-                <w:lang w:val="en-US"/>
-              </w:rPr>
-              <w:t>true</w:t>
-            </w:r>
-            <w:r>
-              <w:rPr>
-                <w:rFonts w:ascii="Cascadia Mono" w:hAnsi="Cascadia Mono" w:cs="Cascadia Mono"/>
-                <w:color w:val="000000"/>
-                <w:sz w:val="19"/>
-                <w:szCs w:val="19"/>
-                <w:lang w:val="en-US"/>
-              </w:rPr>
-              <w:t>,</w:t>
-            </w:r>
-          </w:p>
-          <w:p>
-            <w:pPr>
-              <w:autoSpaceDE w:val="0"/>
-              <w:autoSpaceDN w:val="0"/>
-              <w:adjustRightInd w:val="0"/>
-              <w:rPr>
-                <w:rFonts w:ascii="Cascadia Mono" w:hAnsi="Cascadia Mono" w:cs="Cascadia Mono"/>
-                <w:color w:val="000000"/>
-                <w:sz w:val="19"/>
-                <w:szCs w:val="19"/>
-                <w:lang w:val="en-US"/>
-              </w:rPr>
-            </w:pPr>
-            <w:r>
-              <w:rPr>
-                <w:rFonts w:ascii="Cascadia Mono" w:hAnsi="Cascadia Mono" w:cs="Cascadia Mono"/>
-                <w:color w:val="000000"/>
-                <w:sz w:val="19"/>
-                <w:szCs w:val="19"/>
-                <w:lang w:val="en-US"/>
-              </w:rPr>
-              <w:t xml:space="preserve">    </w:t>
-            </w:r>
-            <w:r>
-              <w:rPr>
-                <w:rFonts w:ascii="Cascadia Mono" w:hAnsi="Cascadia Mono" w:cs="Cascadia Mono"/>
-                <w:color w:val="2E75B6"/>
-                <w:sz w:val="19"/>
-                <w:szCs w:val="19"/>
-                <w:lang w:val="en-US"/>
-              </w:rPr>
-              <w:t>"</w:t>
-            </w:r>
-            <w:proofErr w:type="spellStart"/>
-            <w:r>
-              <w:rPr>
-                <w:rFonts w:ascii="Cascadia Mono" w:hAnsi="Cascadia Mono" w:cs="Cascadia Mono"/>
-                <w:color w:val="2E75B6"/>
-                <w:sz w:val="19"/>
-                <w:szCs w:val="19"/>
-                <w:lang w:val="en-US"/>
-              </w:rPr>
-              <w:t>iisExpress</w:t>
-            </w:r>
-            <w:proofErr w:type="spellEnd"/>
-            <w:r>
-              <w:rPr>
-                <w:rFonts w:ascii="Cascadia Mono" w:hAnsi="Cascadia Mono" w:cs="Cascadia Mono"/>
-                <w:color w:val="2E75B6"/>
-                <w:sz w:val="19"/>
-                <w:szCs w:val="19"/>
-                <w:lang w:val="en-US"/>
-              </w:rPr>
-              <w:t>"</w:t>
-            </w:r>
-            <w:r>
-              <w:rPr>
-                <w:rFonts w:ascii="Cascadia Mono" w:hAnsi="Cascadia Mono" w:cs="Cascadia Mono"/>
-                <w:color w:val="000000"/>
-                <w:sz w:val="19"/>
-                <w:szCs w:val="19"/>
-                <w:lang w:val="en-US"/>
-              </w:rPr>
-              <w:t>: {</w:t>
-            </w:r>
-          </w:p>
-          <w:p>
-            <w:pPr>
-              <w:autoSpaceDE w:val="0"/>
-              <w:autoSpaceDN w:val="0"/>
-              <w:adjustRightInd w:val="0"/>
-              <w:rPr>
-                <w:rFonts w:ascii="Cascadia Mono" w:hAnsi="Cascadia Mono" w:cs="Cascadia Mono"/>
-                <w:color w:val="000000"/>
-                <w:sz w:val="19"/>
-                <w:szCs w:val="19"/>
-                <w:lang w:val="en-US"/>
-              </w:rPr>
-            </w:pPr>
-            <w:r>
-              <w:rPr>
-                <w:rFonts w:ascii="Cascadia Mono" w:hAnsi="Cascadia Mono" w:cs="Cascadia Mono"/>
-                <w:color w:val="000000"/>
-                <w:sz w:val="19"/>
-                <w:szCs w:val="19"/>
-                <w:lang w:val="en-US"/>
-              </w:rPr>
-              <w:t xml:space="preserve">      </w:t>
-            </w:r>
-            <w:r>
-              <w:rPr>
-                <w:rFonts w:ascii="Cascadia Mono" w:hAnsi="Cascadia Mono" w:cs="Cascadia Mono"/>
-                <w:color w:val="2E75B6"/>
-                <w:sz w:val="19"/>
-                <w:szCs w:val="19"/>
-                <w:lang w:val="en-US"/>
-              </w:rPr>
-              <w:t>"</w:t>
-            </w:r>
-            <w:proofErr w:type="spellStart"/>
-            <w:r>
-              <w:rPr>
-                <w:rFonts w:ascii="Cascadia Mono" w:hAnsi="Cascadia Mono" w:cs="Cascadia Mono"/>
-                <w:color w:val="2E75B6"/>
-                <w:sz w:val="19"/>
-                <w:szCs w:val="19"/>
-                <w:lang w:val="en-US"/>
-              </w:rPr>
-              <w:t>applicationUrl</w:t>
-            </w:r>
-            <w:proofErr w:type="spellEnd"/>
-            <w:r>
-              <w:rPr>
-                <w:rFonts w:ascii="Cascadia Mono" w:hAnsi="Cascadia Mono" w:cs="Cascadia Mono"/>
-                <w:color w:val="2E75B6"/>
-                <w:sz w:val="19"/>
-                <w:szCs w:val="19"/>
-                <w:lang w:val="en-US"/>
-              </w:rPr>
-              <w:t>"</w:t>
-            </w:r>
-            <w:r>
-              <w:rPr>
-                <w:rFonts w:ascii="Cascadia Mono" w:hAnsi="Cascadia Mono" w:cs="Cascadia Mono"/>
-                <w:color w:val="000000"/>
-                <w:sz w:val="19"/>
-                <w:szCs w:val="19"/>
-                <w:lang w:val="en-US"/>
-              </w:rPr>
-              <w:t xml:space="preserve">: </w:t>
-            </w:r>
-            <w:r>
-              <w:rPr>
-                <w:rFonts w:ascii="Cascadia Mono" w:hAnsi="Cascadia Mono" w:cs="Cascadia Mono"/>
-                <w:color w:val="A31515"/>
-                <w:sz w:val="19"/>
-                <w:szCs w:val="19"/>
-                <w:lang w:val="en-US"/>
-              </w:rPr>
-              <w:t>"http://localhost:46176"</w:t>
-            </w:r>
-            <w:r>
-              <w:rPr>
-                <w:rFonts w:ascii="Cascadia Mono" w:hAnsi="Cascadia Mono" w:cs="Cascadia Mono"/>
-                <w:color w:val="000000"/>
-                <w:sz w:val="19"/>
-                <w:szCs w:val="19"/>
-                <w:lang w:val="en-US"/>
-              </w:rPr>
-              <w:t>,</w:t>
-            </w:r>
-          </w:p>
-          <w:p>
-            <w:pPr>
-              <w:autoSpaceDE w:val="0"/>
-              <w:autoSpaceDN w:val="0"/>
-              <w:adjustRightInd w:val="0"/>
-              <w:rPr>
-                <w:rFonts w:ascii="Cascadia Mono" w:hAnsi="Cascadia Mono" w:cs="Cascadia Mono"/>
-                <w:color w:val="000000"/>
-                <w:sz w:val="19"/>
-                <w:szCs w:val="19"/>
-                <w:lang w:val="en-US"/>
-              </w:rPr>
-            </w:pPr>
-            <w:r>
-              <w:rPr>
-                <w:rFonts w:ascii="Cascadia Mono" w:hAnsi="Cascadia Mono" w:cs="Cascadia Mono"/>
-                <w:color w:val="000000"/>
-                <w:sz w:val="19"/>
-                <w:szCs w:val="19"/>
-                <w:lang w:val="en-US"/>
-              </w:rPr>
-              <w:t xml:space="preserve">      </w:t>
-            </w:r>
-            <w:r>
-              <w:rPr>
-                <w:rFonts w:ascii="Cascadia Mono" w:hAnsi="Cascadia Mono" w:cs="Cascadia Mono"/>
-                <w:color w:val="2E75B6"/>
-                <w:sz w:val="19"/>
-                <w:szCs w:val="19"/>
-                <w:highlight w:val="yellow"/>
-                <w:lang w:val="en-US"/>
-              </w:rPr>
-              <w:t>"</w:t>
-            </w:r>
-            <w:proofErr w:type="spellStart"/>
-            <w:r>
-              <w:rPr>
-                <w:rFonts w:ascii="Cascadia Mono" w:hAnsi="Cascadia Mono" w:cs="Cascadia Mono"/>
-                <w:color w:val="2E75B6"/>
-                <w:sz w:val="19"/>
-                <w:szCs w:val="19"/>
-                <w:highlight w:val="yellow"/>
-                <w:lang w:val="en-US"/>
-              </w:rPr>
-              <w:t>sslPort</w:t>
-            </w:r>
-            <w:proofErr w:type="spellEnd"/>
-            <w:r>
-              <w:rPr>
-                <w:rFonts w:ascii="Cascadia Mono" w:hAnsi="Cascadia Mono" w:cs="Cascadia Mono"/>
-                <w:color w:val="2E75B6"/>
-                <w:sz w:val="19"/>
-                <w:szCs w:val="19"/>
-                <w:highlight w:val="yellow"/>
-                <w:lang w:val="en-US"/>
-              </w:rPr>
-              <w:t>"</w:t>
-            </w:r>
-            <w:r>
-              <w:rPr>
-                <w:rFonts w:ascii="Cascadia Mono" w:hAnsi="Cascadia Mono" w:cs="Cascadia Mono"/>
-                <w:color w:val="000000"/>
-                <w:sz w:val="19"/>
-                <w:szCs w:val="19"/>
-                <w:highlight w:val="yellow"/>
-                <w:lang w:val="en-US"/>
-              </w:rPr>
-              <w:t>: 44369</w:t>
-            </w:r>
-          </w:p>
-          <w:p>
-            <w:pPr>
-              <w:autoSpaceDE w:val="0"/>
-              <w:autoSpaceDN w:val="0"/>
-              <w:adjustRightInd w:val="0"/>
-              <w:rPr>
-                <w:rFonts w:ascii="Cascadia Mono" w:hAnsi="Cascadia Mono" w:cs="Cascadia Mono"/>
-                <w:color w:val="000000"/>
-                <w:sz w:val="19"/>
-                <w:szCs w:val="19"/>
-                <w:lang w:val="en-US"/>
-              </w:rPr>
-            </w:pPr>
-            <w:r>
-              <w:rPr>
-                <w:rFonts w:ascii="Cascadia Mono" w:hAnsi="Cascadia Mono" w:cs="Cascadia Mono"/>
-                <w:color w:val="000000"/>
-                <w:sz w:val="19"/>
-                <w:szCs w:val="19"/>
-                <w:lang w:val="en-US"/>
-              </w:rPr>
-              <w:t xml:space="preserve">    }</w:t>
-            </w:r>
-          </w:p>
-          <w:p>
-            <w:pPr>
-              <w:autoSpaceDE w:val="0"/>
-              <w:autoSpaceDN w:val="0"/>
-              <w:adjustRightInd w:val="0"/>
-              <w:rPr>
-                <w:rFonts w:ascii="Cascadia Mono" w:hAnsi="Cascadia Mono" w:cs="Cascadia Mono"/>
-                <w:color w:val="000000"/>
-                <w:sz w:val="19"/>
-                <w:szCs w:val="19"/>
-                <w:lang w:val="en-US"/>
-              </w:rPr>
-            </w:pPr>
-            <w:r>
-              <w:rPr>
-                <w:rFonts w:ascii="Cascadia Mono" w:hAnsi="Cascadia Mono" w:cs="Cascadia Mono"/>
-                <w:color w:val="000000"/>
-                <w:sz w:val="19"/>
-                <w:szCs w:val="19"/>
-                <w:lang w:val="en-US"/>
-              </w:rPr>
-              <w:t xml:space="preserve">  },</w:t>
-            </w:r>
-          </w:p>
-          <w:p>
-            <w:pPr>
-              <w:autoSpaceDE w:val="0"/>
-              <w:autoSpaceDN w:val="0"/>
-              <w:adjustRightInd w:val="0"/>
-              <w:rPr>
-                <w:rFonts w:ascii="Cascadia Mono" w:hAnsi="Cascadia Mono" w:cs="Cascadia Mono"/>
-                <w:color w:val="000000"/>
-                <w:sz w:val="19"/>
-                <w:szCs w:val="19"/>
-                <w:lang w:val="en-US"/>
-              </w:rPr>
-            </w:pPr>
-            <w:r>
-              <w:rPr>
-                <w:rFonts w:ascii="Cascadia Mono" w:hAnsi="Cascadia Mono" w:cs="Cascadia Mono"/>
-                <w:color w:val="000000"/>
-                <w:sz w:val="19"/>
-                <w:szCs w:val="19"/>
-                <w:lang w:val="en-US"/>
-              </w:rPr>
-              <w:t xml:space="preserve">  </w:t>
-            </w:r>
-            <w:r>
-              <w:rPr>
-                <w:rFonts w:ascii="Cascadia Mono" w:hAnsi="Cascadia Mono" w:cs="Cascadia Mono"/>
-                <w:color w:val="2E75B6"/>
-                <w:sz w:val="19"/>
-                <w:szCs w:val="19"/>
-                <w:lang w:val="en-US"/>
-              </w:rPr>
-              <w:t>"profiles"</w:t>
-            </w:r>
-            <w:r>
-              <w:rPr>
-                <w:rFonts w:ascii="Cascadia Mono" w:hAnsi="Cascadia Mono" w:cs="Cascadia Mono"/>
-                <w:color w:val="000000"/>
-                <w:sz w:val="19"/>
-                <w:szCs w:val="19"/>
-                <w:lang w:val="en-US"/>
-              </w:rPr>
-              <w:t>: {</w:t>
-            </w:r>
-          </w:p>
-          <w:p>
-            <w:pPr>
-              <w:autoSpaceDE w:val="0"/>
-              <w:autoSpaceDN w:val="0"/>
-              <w:adjustRightInd w:val="0"/>
-              <w:rPr>
-                <w:rFonts w:ascii="Cascadia Mono" w:hAnsi="Cascadia Mono" w:cs="Cascadia Mono"/>
-                <w:color w:val="000000"/>
-                <w:sz w:val="19"/>
-                <w:szCs w:val="19"/>
-                <w:lang w:val="en-US"/>
-              </w:rPr>
-            </w:pPr>
-            <w:r>
-              <w:rPr>
-                <w:rFonts w:ascii="Cascadia Mono" w:hAnsi="Cascadia Mono" w:cs="Cascadia Mono"/>
-                <w:color w:val="000000"/>
-                <w:sz w:val="19"/>
-                <w:szCs w:val="19"/>
-                <w:lang w:val="en-US"/>
-              </w:rPr>
-              <w:t xml:space="preserve">    </w:t>
-            </w:r>
-            <w:r>
-              <w:rPr>
-                <w:rFonts w:ascii="Cascadia Mono" w:hAnsi="Cascadia Mono" w:cs="Cascadia Mono"/>
-                <w:color w:val="2E75B6"/>
-                <w:sz w:val="19"/>
-                <w:szCs w:val="19"/>
-                <w:lang w:val="en-US"/>
-              </w:rPr>
-              <w:t>"</w:t>
-            </w:r>
-            <w:r>
-              <w:rPr>
-                <w:rFonts w:ascii="Cascadia Mono" w:hAnsi="Cascadia Mono" w:cs="Cascadia Mono"/>
-                <w:color w:val="2E75B6"/>
-                <w:sz w:val="19"/>
-                <w:szCs w:val="19"/>
-                <w:highlight w:val="yellow"/>
-                <w:lang w:val="en-US"/>
-              </w:rPr>
-              <w:t>Adventure</w:t>
-            </w:r>
-            <w:r>
-              <w:rPr>
-                <w:rFonts w:ascii="Cascadia Mono" w:hAnsi="Cascadia Mono" w:cs="Cascadia Mono"/>
-                <w:color w:val="2E75B6"/>
-                <w:sz w:val="19"/>
-                <w:szCs w:val="19"/>
-                <w:lang w:val="en-US"/>
-              </w:rPr>
-              <w:t>"</w:t>
-            </w:r>
-            <w:r>
-              <w:rPr>
-                <w:rFonts w:ascii="Cascadia Mono" w:hAnsi="Cascadia Mono" w:cs="Cascadia Mono"/>
-                <w:color w:val="000000"/>
-                <w:sz w:val="19"/>
-                <w:szCs w:val="19"/>
-                <w:lang w:val="en-US"/>
-              </w:rPr>
-              <w:t>: {</w:t>
-            </w:r>
-          </w:p>
-          <w:p>
-            <w:pPr>
-              <w:autoSpaceDE w:val="0"/>
-              <w:autoSpaceDN w:val="0"/>
-              <w:adjustRightInd w:val="0"/>
-              <w:rPr>
-                <w:rFonts w:ascii="Cascadia Mono" w:hAnsi="Cascadia Mono" w:cs="Cascadia Mono"/>
-                <w:color w:val="000000"/>
-                <w:sz w:val="19"/>
-                <w:szCs w:val="19"/>
-                <w:lang w:val="en-US"/>
-              </w:rPr>
-            </w:pPr>
-            <w:r>
-              <w:rPr>
-                <w:rFonts w:ascii="Cascadia Mono" w:hAnsi="Cascadia Mono" w:cs="Cascadia Mono"/>
-                <w:color w:val="000000"/>
-                <w:sz w:val="19"/>
-                <w:szCs w:val="19"/>
-                <w:lang w:val="en-US"/>
-              </w:rPr>
-              <w:t xml:space="preserve">      </w:t>
-            </w:r>
-            <w:r>
-              <w:rPr>
-                <w:rFonts w:ascii="Cascadia Mono" w:hAnsi="Cascadia Mono" w:cs="Cascadia Mono"/>
-                <w:color w:val="2E75B6"/>
-                <w:sz w:val="19"/>
-                <w:szCs w:val="19"/>
-                <w:lang w:val="en-US"/>
-              </w:rPr>
-              <w:t>"</w:t>
-            </w:r>
-            <w:proofErr w:type="spellStart"/>
-            <w:r>
-              <w:rPr>
-                <w:rFonts w:ascii="Cascadia Mono" w:hAnsi="Cascadia Mono" w:cs="Cascadia Mono"/>
-                <w:color w:val="2E75B6"/>
-                <w:sz w:val="19"/>
-                <w:szCs w:val="19"/>
-                <w:lang w:val="en-US"/>
-              </w:rPr>
-              <w:t>commandName</w:t>
-            </w:r>
-            <w:proofErr w:type="spellEnd"/>
-            <w:r>
-              <w:rPr>
-                <w:rFonts w:ascii="Cascadia Mono" w:hAnsi="Cascadia Mono" w:cs="Cascadia Mono"/>
-                <w:color w:val="2E75B6"/>
-                <w:sz w:val="19"/>
-                <w:szCs w:val="19"/>
-                <w:lang w:val="en-US"/>
-              </w:rPr>
-              <w:t>"</w:t>
-            </w:r>
-            <w:r>
-              <w:rPr>
-                <w:rFonts w:ascii="Cascadia Mono" w:hAnsi="Cascadia Mono" w:cs="Cascadia Mono"/>
-                <w:color w:val="000000"/>
-                <w:sz w:val="19"/>
-                <w:szCs w:val="19"/>
-                <w:lang w:val="en-US"/>
-              </w:rPr>
-              <w:t xml:space="preserve">: </w:t>
-            </w:r>
-            <w:r>
-              <w:rPr>
-                <w:rFonts w:ascii="Cascadia Mono" w:hAnsi="Cascadia Mono" w:cs="Cascadia Mono"/>
-                <w:color w:val="A31515"/>
-                <w:sz w:val="19"/>
-                <w:szCs w:val="19"/>
-                <w:lang w:val="en-US"/>
-              </w:rPr>
-              <w:t>"Project"</w:t>
-            </w:r>
-            <w:r>
-              <w:rPr>
-                <w:rFonts w:ascii="Cascadia Mono" w:hAnsi="Cascadia Mono" w:cs="Cascadia Mono"/>
-                <w:color w:val="000000"/>
-                <w:sz w:val="19"/>
-                <w:szCs w:val="19"/>
-                <w:lang w:val="en-US"/>
-              </w:rPr>
-              <w:t>,</w:t>
-            </w:r>
-          </w:p>
-          <w:p>
-            <w:pPr>
-              <w:autoSpaceDE w:val="0"/>
-              <w:autoSpaceDN w:val="0"/>
-              <w:adjustRightInd w:val="0"/>
-              <w:rPr>
-                <w:rFonts w:ascii="Cascadia Mono" w:hAnsi="Cascadia Mono" w:cs="Cascadia Mono"/>
-                <w:color w:val="000000"/>
-                <w:sz w:val="19"/>
-                <w:szCs w:val="19"/>
-                <w:lang w:val="en-US"/>
-              </w:rPr>
-            </w:pPr>
-            <w:r>
-              <w:rPr>
-                <w:rFonts w:ascii="Cascadia Mono" w:hAnsi="Cascadia Mono" w:cs="Cascadia Mono"/>
-                <w:color w:val="000000"/>
-                <w:sz w:val="19"/>
-                <w:szCs w:val="19"/>
-                <w:lang w:val="en-US"/>
-              </w:rPr>
-              <w:t xml:space="preserve">      </w:t>
-            </w:r>
-            <w:r>
-              <w:rPr>
-                <w:rFonts w:ascii="Cascadia Mono" w:hAnsi="Cascadia Mono" w:cs="Cascadia Mono"/>
-                <w:color w:val="2E75B6"/>
-                <w:sz w:val="19"/>
-                <w:szCs w:val="19"/>
-                <w:lang w:val="en-US"/>
-              </w:rPr>
-              <w:t>"</w:t>
-            </w:r>
-            <w:proofErr w:type="spellStart"/>
-            <w:r>
-              <w:rPr>
-                <w:rFonts w:ascii="Cascadia Mono" w:hAnsi="Cascadia Mono" w:cs="Cascadia Mono"/>
-                <w:color w:val="2E75B6"/>
-                <w:sz w:val="19"/>
-                <w:szCs w:val="19"/>
-                <w:lang w:val="en-US"/>
-              </w:rPr>
-              <w:t>dotnetRunMessages</w:t>
-            </w:r>
-            <w:proofErr w:type="spellEnd"/>
-            <w:r>
-              <w:rPr>
-                <w:rFonts w:ascii="Cascadia Mono" w:hAnsi="Cascadia Mono" w:cs="Cascadia Mono"/>
-                <w:color w:val="2E75B6"/>
-                <w:sz w:val="19"/>
-                <w:szCs w:val="19"/>
-                <w:lang w:val="en-US"/>
-              </w:rPr>
-              <w:t>"</w:t>
-            </w:r>
-            <w:r>
-              <w:rPr>
-                <w:rFonts w:ascii="Cascadia Mono" w:hAnsi="Cascadia Mono" w:cs="Cascadia Mono"/>
-                <w:color w:val="000000"/>
-                <w:sz w:val="19"/>
-                <w:szCs w:val="19"/>
-                <w:lang w:val="en-US"/>
-              </w:rPr>
-              <w:t xml:space="preserve">: </w:t>
-            </w:r>
-            <w:r>
-              <w:rPr>
-                <w:rFonts w:ascii="Cascadia Mono" w:hAnsi="Cascadia Mono" w:cs="Cascadia Mono"/>
-                <w:color w:val="0000FF"/>
-                <w:sz w:val="19"/>
-                <w:szCs w:val="19"/>
-                <w:lang w:val="en-US"/>
-              </w:rPr>
-              <w:t>true</w:t>
-            </w:r>
-            <w:r>
-              <w:rPr>
-                <w:rFonts w:ascii="Cascadia Mono" w:hAnsi="Cascadia Mono" w:cs="Cascadia Mono"/>
-                <w:color w:val="000000"/>
-                <w:sz w:val="19"/>
-                <w:szCs w:val="19"/>
-                <w:lang w:val="en-US"/>
-              </w:rPr>
-              <w:t>,</w:t>
-            </w:r>
-          </w:p>
-          <w:p>
-            <w:pPr>
-              <w:autoSpaceDE w:val="0"/>
-              <w:autoSpaceDN w:val="0"/>
-              <w:adjustRightInd w:val="0"/>
-              <w:rPr>
-                <w:rFonts w:ascii="Cascadia Mono" w:hAnsi="Cascadia Mono" w:cs="Cascadia Mono"/>
-                <w:color w:val="000000"/>
-                <w:sz w:val="19"/>
-                <w:szCs w:val="19"/>
-                <w:lang w:val="en-US"/>
-              </w:rPr>
-            </w:pPr>
-            <w:r>
-              <w:rPr>
-                <w:rFonts w:ascii="Cascadia Mono" w:hAnsi="Cascadia Mono" w:cs="Cascadia Mono"/>
-                <w:color w:val="000000"/>
-                <w:sz w:val="19"/>
-                <w:szCs w:val="19"/>
-                <w:lang w:val="en-US"/>
-              </w:rPr>
-              <w:t xml:space="preserve">      </w:t>
-            </w:r>
-            <w:r>
-              <w:rPr>
-                <w:rFonts w:ascii="Cascadia Mono" w:hAnsi="Cascadia Mono" w:cs="Cascadia Mono"/>
-                <w:color w:val="2E75B6"/>
-                <w:sz w:val="19"/>
-                <w:szCs w:val="19"/>
-                <w:lang w:val="en-US"/>
-              </w:rPr>
-              <w:t>"</w:t>
-            </w:r>
-            <w:proofErr w:type="spellStart"/>
-            <w:r>
-              <w:rPr>
-                <w:rFonts w:ascii="Cascadia Mono" w:hAnsi="Cascadia Mono" w:cs="Cascadia Mono"/>
-                <w:color w:val="2E75B6"/>
-                <w:sz w:val="19"/>
-                <w:szCs w:val="19"/>
-                <w:lang w:val="en-US"/>
-              </w:rPr>
-              <w:t>launchBrowser</w:t>
-            </w:r>
-            <w:proofErr w:type="spellEnd"/>
-            <w:r>
-              <w:rPr>
-                <w:rFonts w:ascii="Cascadia Mono" w:hAnsi="Cascadia Mono" w:cs="Cascadia Mono"/>
-                <w:color w:val="2E75B6"/>
-                <w:sz w:val="19"/>
-                <w:szCs w:val="19"/>
-                <w:lang w:val="en-US"/>
-              </w:rPr>
-              <w:t>"</w:t>
-            </w:r>
-            <w:r>
-              <w:rPr>
-                <w:rFonts w:ascii="Cascadia Mono" w:hAnsi="Cascadia Mono" w:cs="Cascadia Mono"/>
-                <w:color w:val="000000"/>
-                <w:sz w:val="19"/>
-                <w:szCs w:val="19"/>
-                <w:lang w:val="en-US"/>
-              </w:rPr>
-              <w:t xml:space="preserve">: </w:t>
-            </w:r>
-            <w:r>
-              <w:rPr>
-                <w:rFonts w:ascii="Cascadia Mono" w:hAnsi="Cascadia Mono" w:cs="Cascadia Mono"/>
-                <w:color w:val="0000FF"/>
-                <w:sz w:val="19"/>
-                <w:szCs w:val="19"/>
-                <w:lang w:val="en-US"/>
-              </w:rPr>
-              <w:t>true</w:t>
-            </w:r>
-            <w:r>
-              <w:rPr>
-                <w:rFonts w:ascii="Cascadia Mono" w:hAnsi="Cascadia Mono" w:cs="Cascadia Mono"/>
-                <w:color w:val="000000"/>
-                <w:sz w:val="19"/>
-                <w:szCs w:val="19"/>
-                <w:lang w:val="en-US"/>
-              </w:rPr>
-              <w:t>,</w:t>
-            </w:r>
-          </w:p>
-          <w:p>
-            <w:pPr>
-              <w:autoSpaceDE w:val="0"/>
-              <w:autoSpaceDN w:val="0"/>
-              <w:adjustRightInd w:val="0"/>
-              <w:rPr>
-                <w:rFonts w:ascii="Cascadia Mono" w:hAnsi="Cascadia Mono" w:cs="Cascadia Mono"/>
-                <w:color w:val="000000"/>
-                <w:sz w:val="19"/>
-                <w:szCs w:val="19"/>
-                <w:lang w:val="en-US"/>
-              </w:rPr>
-            </w:pPr>
-            <w:r>
-              <w:rPr>
-                <w:rFonts w:ascii="Cascadia Mono" w:hAnsi="Cascadia Mono" w:cs="Cascadia Mono"/>
-                <w:color w:val="000000"/>
-                <w:sz w:val="19"/>
-                <w:szCs w:val="19"/>
-                <w:lang w:val="en-US"/>
-              </w:rPr>
-              <w:t xml:space="preserve">      </w:t>
-            </w:r>
-            <w:r>
-              <w:rPr>
-                <w:rFonts w:ascii="Cascadia Mono" w:hAnsi="Cascadia Mono" w:cs="Cascadia Mono"/>
-                <w:color w:val="2E75B6"/>
-                <w:sz w:val="19"/>
-                <w:szCs w:val="19"/>
-                <w:lang w:val="en-US"/>
-              </w:rPr>
-              <w:t>"</w:t>
-            </w:r>
-            <w:proofErr w:type="spellStart"/>
-            <w:r>
-              <w:rPr>
-                <w:rFonts w:ascii="Cascadia Mono" w:hAnsi="Cascadia Mono" w:cs="Cascadia Mono"/>
-                <w:color w:val="2E75B6"/>
-                <w:sz w:val="19"/>
-                <w:szCs w:val="19"/>
-                <w:lang w:val="en-US"/>
-              </w:rPr>
-              <w:t>launchUrl</w:t>
-            </w:r>
-            <w:proofErr w:type="spellEnd"/>
-            <w:r>
-              <w:rPr>
-                <w:rFonts w:ascii="Cascadia Mono" w:hAnsi="Cascadia Mono" w:cs="Cascadia Mono"/>
-                <w:color w:val="2E75B6"/>
-                <w:sz w:val="19"/>
-                <w:szCs w:val="19"/>
-                <w:lang w:val="en-US"/>
-              </w:rPr>
-              <w:t>"</w:t>
-            </w:r>
-            <w:r>
-              <w:rPr>
-                <w:rFonts w:ascii="Cascadia Mono" w:hAnsi="Cascadia Mono" w:cs="Cascadia Mono"/>
-                <w:color w:val="000000"/>
-                <w:sz w:val="19"/>
-                <w:szCs w:val="19"/>
-                <w:lang w:val="en-US"/>
-              </w:rPr>
-              <w:t xml:space="preserve">: </w:t>
-            </w:r>
-            <w:r>
-              <w:rPr>
-                <w:rFonts w:ascii="Cascadia Mono" w:hAnsi="Cascadia Mono" w:cs="Cascadia Mono"/>
-                <w:color w:val="A31515"/>
-                <w:sz w:val="19"/>
-                <w:szCs w:val="19"/>
-                <w:lang w:val="en-US"/>
-              </w:rPr>
-              <w:t>"swagger"</w:t>
-            </w:r>
-            <w:r>
-              <w:rPr>
-                <w:rFonts w:ascii="Cascadia Mono" w:hAnsi="Cascadia Mono" w:cs="Cascadia Mono"/>
-                <w:color w:val="000000"/>
-                <w:sz w:val="19"/>
-                <w:szCs w:val="19"/>
-                <w:lang w:val="en-US"/>
-              </w:rPr>
-              <w:t>,</w:t>
-            </w:r>
-          </w:p>
-          <w:p>
-            <w:pPr>
-              <w:autoSpaceDE w:val="0"/>
-              <w:autoSpaceDN w:val="0"/>
-              <w:adjustRightInd w:val="0"/>
-              <w:rPr>
-                <w:rFonts w:ascii="Cascadia Mono" w:hAnsi="Cascadia Mono" w:cs="Cascadia Mono"/>
-                <w:color w:val="000000"/>
-                <w:sz w:val="19"/>
-                <w:szCs w:val="19"/>
-                <w:lang w:val="en-US"/>
-              </w:rPr>
-            </w:pPr>
-            <w:r>
-              <w:rPr>
-                <w:rFonts w:ascii="Cascadia Mono" w:hAnsi="Cascadia Mono" w:cs="Cascadia Mono"/>
-                <w:color w:val="000000"/>
-                <w:sz w:val="19"/>
-                <w:szCs w:val="19"/>
-                <w:lang w:val="en-US"/>
-              </w:rPr>
-              <w:t xml:space="preserve">      </w:t>
-            </w:r>
-            <w:r>
-              <w:rPr>
-                <w:rFonts w:ascii="Cascadia Mono" w:hAnsi="Cascadia Mono" w:cs="Cascadia Mono"/>
-                <w:color w:val="2E75B6"/>
-                <w:sz w:val="19"/>
-                <w:szCs w:val="19"/>
-                <w:lang w:val="en-US"/>
-              </w:rPr>
-              <w:t>"</w:t>
-            </w:r>
-            <w:proofErr w:type="spellStart"/>
-            <w:r>
-              <w:rPr>
-                <w:rFonts w:ascii="Cascadia Mono" w:hAnsi="Cascadia Mono" w:cs="Cascadia Mono"/>
-                <w:color w:val="2E75B6"/>
-                <w:sz w:val="19"/>
-                <w:szCs w:val="19"/>
-                <w:lang w:val="en-US"/>
-              </w:rPr>
-              <w:t>applicationUrl</w:t>
-            </w:r>
-            <w:proofErr w:type="spellEnd"/>
-            <w:r>
-              <w:rPr>
-                <w:rFonts w:ascii="Cascadia Mono" w:hAnsi="Cascadia Mono" w:cs="Cascadia Mono"/>
-                <w:color w:val="2E75B6"/>
-                <w:sz w:val="19"/>
-                <w:szCs w:val="19"/>
-                <w:lang w:val="en-US"/>
-              </w:rPr>
-              <w:t>"</w:t>
-            </w:r>
-            <w:r>
-              <w:rPr>
-                <w:rFonts w:ascii="Cascadia Mono" w:hAnsi="Cascadia Mono" w:cs="Cascadia Mono"/>
-                <w:color w:val="000000"/>
-                <w:sz w:val="19"/>
-                <w:szCs w:val="19"/>
-                <w:lang w:val="en-US"/>
-              </w:rPr>
-              <w:t xml:space="preserve">: </w:t>
-            </w:r>
-            <w:r>
-              <w:rPr>
-                <w:rFonts w:ascii="Cascadia Mono" w:hAnsi="Cascadia Mono" w:cs="Cascadia Mono"/>
-                <w:color w:val="A31515"/>
-                <w:sz w:val="19"/>
-                <w:szCs w:val="19"/>
-                <w:lang w:val="en-US"/>
-              </w:rPr>
-              <w:t>"https://localhost:7209;http://localhost:5209"</w:t>
-            </w:r>
-            <w:r>
-              <w:rPr>
-                <w:rFonts w:ascii="Cascadia Mono" w:hAnsi="Cascadia Mono" w:cs="Cascadia Mono"/>
-                <w:color w:val="000000"/>
-                <w:sz w:val="19"/>
-                <w:szCs w:val="19"/>
-                <w:lang w:val="en-US"/>
-              </w:rPr>
-              <w:t>,</w:t>
-            </w:r>
-          </w:p>
-          <w:p>
-            <w:pPr>
-              <w:autoSpaceDE w:val="0"/>
-              <w:autoSpaceDN w:val="0"/>
-              <w:adjustRightInd w:val="0"/>
-              <w:rPr>
-                <w:rFonts w:ascii="Cascadia Mono" w:hAnsi="Cascadia Mono" w:cs="Cascadia Mono"/>
-                <w:color w:val="000000"/>
-                <w:sz w:val="19"/>
-                <w:szCs w:val="19"/>
-                <w:lang w:val="en-US"/>
-              </w:rPr>
-            </w:pPr>
-            <w:r>
-              <w:rPr>
-                <w:rFonts w:ascii="Cascadia Mono" w:hAnsi="Cascadia Mono" w:cs="Cascadia Mono"/>
-                <w:color w:val="000000"/>
-                <w:sz w:val="19"/>
-                <w:szCs w:val="19"/>
-                <w:lang w:val="en-US"/>
-              </w:rPr>
-              <w:t xml:space="preserve">      </w:t>
-            </w:r>
-            <w:r>
-              <w:rPr>
-                <w:rFonts w:ascii="Cascadia Mono" w:hAnsi="Cascadia Mono" w:cs="Cascadia Mono"/>
-                <w:color w:val="2E75B6"/>
-                <w:sz w:val="19"/>
-                <w:szCs w:val="19"/>
-                <w:lang w:val="en-US"/>
-              </w:rPr>
-              <w:t>"</w:t>
-            </w:r>
-            <w:proofErr w:type="spellStart"/>
-            <w:r>
-              <w:rPr>
-                <w:rFonts w:ascii="Cascadia Mono" w:hAnsi="Cascadia Mono" w:cs="Cascadia Mono"/>
-                <w:color w:val="2E75B6"/>
-                <w:sz w:val="19"/>
-                <w:szCs w:val="19"/>
-                <w:lang w:val="en-US"/>
-              </w:rPr>
-              <w:t>environmentVariables</w:t>
-            </w:r>
-            <w:proofErr w:type="spellEnd"/>
-            <w:r>
-              <w:rPr>
-                <w:rFonts w:ascii="Cascadia Mono" w:hAnsi="Cascadia Mono" w:cs="Cascadia Mono"/>
-                <w:color w:val="2E75B6"/>
-                <w:sz w:val="19"/>
-                <w:szCs w:val="19"/>
-                <w:lang w:val="en-US"/>
-              </w:rPr>
-              <w:t>"</w:t>
-            </w:r>
-            <w:r>
-              <w:rPr>
-                <w:rFonts w:ascii="Cascadia Mono" w:hAnsi="Cascadia Mono" w:cs="Cascadia Mono"/>
-                <w:color w:val="000000"/>
-                <w:sz w:val="19"/>
-                <w:szCs w:val="19"/>
-                <w:lang w:val="en-US"/>
-              </w:rPr>
-              <w:t>: {</w:t>
-            </w:r>
-          </w:p>
-          <w:p>
-            <w:pPr>
-              <w:autoSpaceDE w:val="0"/>
-              <w:autoSpaceDN w:val="0"/>
-              <w:adjustRightInd w:val="0"/>
-              <w:rPr>
-                <w:rFonts w:ascii="Cascadia Mono" w:hAnsi="Cascadia Mono" w:cs="Cascadia Mono"/>
-                <w:color w:val="000000"/>
-                <w:sz w:val="19"/>
-                <w:szCs w:val="19"/>
-                <w:lang w:val="en-US"/>
-              </w:rPr>
-            </w:pPr>
-            <w:r>
-              <w:rPr>
-                <w:rFonts w:ascii="Cascadia Mono" w:hAnsi="Cascadia Mono" w:cs="Cascadia Mono"/>
-                <w:color w:val="000000"/>
-                <w:sz w:val="19"/>
-                <w:szCs w:val="19"/>
-                <w:lang w:val="en-US"/>
-              </w:rPr>
-              <w:t xml:space="preserve">        </w:t>
-            </w:r>
-            <w:r>
-              <w:rPr>
-                <w:rFonts w:ascii="Cascadia Mono" w:hAnsi="Cascadia Mono" w:cs="Cascadia Mono"/>
-                <w:color w:val="2E75B6"/>
-                <w:sz w:val="19"/>
-                <w:szCs w:val="19"/>
-                <w:lang w:val="en-US"/>
-              </w:rPr>
-              <w:t>"ASPNETCORE_ENVIRONMENT"</w:t>
-            </w:r>
-            <w:r>
-              <w:rPr>
-                <w:rFonts w:ascii="Cascadia Mono" w:hAnsi="Cascadia Mono" w:cs="Cascadia Mono"/>
-                <w:color w:val="000000"/>
-                <w:sz w:val="19"/>
-                <w:szCs w:val="19"/>
-                <w:lang w:val="en-US"/>
-              </w:rPr>
-              <w:t xml:space="preserve">: </w:t>
-            </w:r>
-            <w:r>
-              <w:rPr>
-                <w:rFonts w:ascii="Cascadia Mono" w:hAnsi="Cascadia Mono" w:cs="Cascadia Mono"/>
-                <w:color w:val="A31515"/>
-                <w:sz w:val="19"/>
-                <w:szCs w:val="19"/>
-                <w:lang w:val="en-US"/>
-              </w:rPr>
-              <w:t>"Development"</w:t>
-            </w:r>
-          </w:p>
-          <w:p>
-            <w:pPr>
-              <w:autoSpaceDE w:val="0"/>
-              <w:autoSpaceDN w:val="0"/>
-              <w:adjustRightInd w:val="0"/>
-              <w:rPr>
-                <w:rFonts w:ascii="Cascadia Mono" w:hAnsi="Cascadia Mono" w:cs="Cascadia Mono"/>
-                <w:color w:val="000000"/>
-                <w:sz w:val="19"/>
-                <w:szCs w:val="19"/>
-                <w:lang w:val="en-US"/>
-              </w:rPr>
-            </w:pPr>
-            <w:r>
-              <w:rPr>
-                <w:rFonts w:ascii="Cascadia Mono" w:hAnsi="Cascadia Mono" w:cs="Cascadia Mono"/>
-                <w:color w:val="000000"/>
-                <w:sz w:val="19"/>
-                <w:szCs w:val="19"/>
-                <w:lang w:val="en-US"/>
-              </w:rPr>
-              <w:t xml:space="preserve">      }</w:t>
-            </w:r>
-          </w:p>
-          <w:p>
-            <w:pPr>
-              <w:autoSpaceDE w:val="0"/>
-              <w:autoSpaceDN w:val="0"/>
-              <w:adjustRightInd w:val="0"/>
-              <w:rPr>
-                <w:rFonts w:ascii="Cascadia Mono" w:hAnsi="Cascadia Mono" w:cs="Cascadia Mono"/>
-                <w:color w:val="000000"/>
-                <w:sz w:val="19"/>
-                <w:szCs w:val="19"/>
-                <w:lang w:val="en-US"/>
-              </w:rPr>
-            </w:pPr>
-            <w:r>
-              <w:rPr>
-                <w:rFonts w:ascii="Cascadia Mono" w:hAnsi="Cascadia Mono" w:cs="Cascadia Mono"/>
-                <w:color w:val="000000"/>
-                <w:sz w:val="19"/>
-                <w:szCs w:val="19"/>
-                <w:lang w:val="en-US"/>
-              </w:rPr>
-              <w:t xml:space="preserve">    },</w:t>
-            </w:r>
-          </w:p>
-          <w:p>
-            <w:pPr>
-              <w:autoSpaceDE w:val="0"/>
-              <w:autoSpaceDN w:val="0"/>
-              <w:adjustRightInd w:val="0"/>
-              <w:rPr>
-                <w:rFonts w:ascii="Cascadia Mono" w:hAnsi="Cascadia Mono" w:cs="Cascadia Mono"/>
-                <w:color w:val="000000"/>
-                <w:sz w:val="19"/>
-                <w:szCs w:val="19"/>
-                <w:lang w:val="en-US"/>
-              </w:rPr>
-            </w:pPr>
-            <w:r>
-              <w:rPr>
-                <w:rFonts w:ascii="Cascadia Mono" w:hAnsi="Cascadia Mono" w:cs="Cascadia Mono"/>
-                <w:color w:val="000000"/>
-                <w:sz w:val="19"/>
-                <w:szCs w:val="19"/>
-                <w:lang w:val="en-US"/>
-              </w:rPr>
-              <w:t xml:space="preserve">    </w:t>
-            </w:r>
-            <w:r>
-              <w:rPr>
-                <w:rFonts w:ascii="Cascadia Mono" w:hAnsi="Cascadia Mono" w:cs="Cascadia Mono"/>
-                <w:color w:val="2E75B6"/>
-                <w:sz w:val="19"/>
-                <w:szCs w:val="19"/>
-                <w:lang w:val="en-US"/>
-              </w:rPr>
-              <w:t>"</w:t>
-            </w:r>
-            <w:r>
-              <w:rPr>
-                <w:rFonts w:ascii="Cascadia Mono" w:hAnsi="Cascadia Mono" w:cs="Cascadia Mono"/>
-                <w:color w:val="2E75B6"/>
-                <w:sz w:val="19"/>
-                <w:szCs w:val="19"/>
-                <w:highlight w:val="yellow"/>
-                <w:lang w:val="en-US"/>
-              </w:rPr>
-              <w:t>IIS Express</w:t>
-            </w:r>
-            <w:r>
-              <w:rPr>
-                <w:rFonts w:ascii="Cascadia Mono" w:hAnsi="Cascadia Mono" w:cs="Cascadia Mono"/>
-                <w:color w:val="2E75B6"/>
-                <w:sz w:val="19"/>
-                <w:szCs w:val="19"/>
-                <w:lang w:val="en-US"/>
-              </w:rPr>
-              <w:t>"</w:t>
-            </w:r>
-            <w:r>
-              <w:rPr>
-                <w:rFonts w:ascii="Cascadia Mono" w:hAnsi="Cascadia Mono" w:cs="Cascadia Mono"/>
-                <w:color w:val="000000"/>
-                <w:sz w:val="19"/>
-                <w:szCs w:val="19"/>
-                <w:lang w:val="en-US"/>
-              </w:rPr>
-              <w:t>: {</w:t>
-            </w:r>
-          </w:p>
-          <w:p>
-            <w:pPr>
-              <w:autoSpaceDE w:val="0"/>
-              <w:autoSpaceDN w:val="0"/>
-              <w:adjustRightInd w:val="0"/>
-              <w:rPr>
-                <w:rFonts w:ascii="Cascadia Mono" w:hAnsi="Cascadia Mono" w:cs="Cascadia Mono"/>
-                <w:color w:val="000000"/>
-                <w:sz w:val="19"/>
-                <w:szCs w:val="19"/>
-                <w:lang w:val="en-US"/>
-              </w:rPr>
-            </w:pPr>
-            <w:r>
-              <w:rPr>
-                <w:rFonts w:ascii="Cascadia Mono" w:hAnsi="Cascadia Mono" w:cs="Cascadia Mono"/>
-                <w:color w:val="000000"/>
-                <w:sz w:val="19"/>
-                <w:szCs w:val="19"/>
-                <w:lang w:val="en-US"/>
-              </w:rPr>
-              <w:t xml:space="preserve">      </w:t>
-            </w:r>
-            <w:r>
-              <w:rPr>
-                <w:rFonts w:ascii="Cascadia Mono" w:hAnsi="Cascadia Mono" w:cs="Cascadia Mono"/>
-                <w:color w:val="2E75B6"/>
-                <w:sz w:val="19"/>
-                <w:szCs w:val="19"/>
-                <w:lang w:val="en-US"/>
-              </w:rPr>
-              <w:t>"</w:t>
-            </w:r>
-            <w:proofErr w:type="spellStart"/>
-            <w:r>
-              <w:rPr>
-                <w:rFonts w:ascii="Cascadia Mono" w:hAnsi="Cascadia Mono" w:cs="Cascadia Mono"/>
-                <w:color w:val="2E75B6"/>
-                <w:sz w:val="19"/>
-                <w:szCs w:val="19"/>
-                <w:lang w:val="en-US"/>
-              </w:rPr>
-              <w:t>commandName</w:t>
-            </w:r>
-            <w:proofErr w:type="spellEnd"/>
-            <w:r>
-              <w:rPr>
-                <w:rFonts w:ascii="Cascadia Mono" w:hAnsi="Cascadia Mono" w:cs="Cascadia Mono"/>
-                <w:color w:val="2E75B6"/>
-                <w:sz w:val="19"/>
-                <w:szCs w:val="19"/>
-                <w:lang w:val="en-US"/>
-              </w:rPr>
-              <w:t>"</w:t>
-            </w:r>
-            <w:r>
-              <w:rPr>
-                <w:rFonts w:ascii="Cascadia Mono" w:hAnsi="Cascadia Mono" w:cs="Cascadia Mono"/>
-                <w:color w:val="000000"/>
-                <w:sz w:val="19"/>
-                <w:szCs w:val="19"/>
-                <w:lang w:val="en-US"/>
-              </w:rPr>
-              <w:t xml:space="preserve">: </w:t>
-            </w:r>
-            <w:r>
-              <w:rPr>
-                <w:rFonts w:ascii="Cascadia Mono" w:hAnsi="Cascadia Mono" w:cs="Cascadia Mono"/>
-                <w:color w:val="A31515"/>
-                <w:sz w:val="19"/>
-                <w:szCs w:val="19"/>
-                <w:lang w:val="en-US"/>
-              </w:rPr>
-              <w:t>"</w:t>
-            </w:r>
-            <w:proofErr w:type="spellStart"/>
-            <w:r>
-              <w:rPr>
-                <w:rFonts w:ascii="Cascadia Mono" w:hAnsi="Cascadia Mono" w:cs="Cascadia Mono"/>
-                <w:color w:val="A31515"/>
-                <w:sz w:val="19"/>
-                <w:szCs w:val="19"/>
-                <w:lang w:val="en-US"/>
-              </w:rPr>
-              <w:t>IISExpress</w:t>
-            </w:r>
-            <w:proofErr w:type="spellEnd"/>
-            <w:r>
-              <w:rPr>
-                <w:rFonts w:ascii="Cascadia Mono" w:hAnsi="Cascadia Mono" w:cs="Cascadia Mono"/>
-                <w:color w:val="A31515"/>
-                <w:sz w:val="19"/>
-                <w:szCs w:val="19"/>
-                <w:lang w:val="en-US"/>
-              </w:rPr>
-              <w:t>"</w:t>
-            </w:r>
-            <w:r>
-              <w:rPr>
-                <w:rFonts w:ascii="Cascadia Mono" w:hAnsi="Cascadia Mono" w:cs="Cascadia Mono"/>
-                <w:color w:val="000000"/>
-                <w:sz w:val="19"/>
-                <w:szCs w:val="19"/>
-                <w:lang w:val="en-US"/>
-              </w:rPr>
-              <w:t>,</w:t>
-            </w:r>
-          </w:p>
-          <w:p>
-            <w:pPr>
-              <w:autoSpaceDE w:val="0"/>
-              <w:autoSpaceDN w:val="0"/>
-              <w:adjustRightInd w:val="0"/>
-              <w:rPr>
-                <w:rFonts w:ascii="Cascadia Mono" w:hAnsi="Cascadia Mono" w:cs="Cascadia Mono"/>
-                <w:color w:val="000000"/>
-                <w:sz w:val="19"/>
-                <w:szCs w:val="19"/>
-                <w:lang w:val="en-US"/>
-              </w:rPr>
-            </w:pPr>
-            <w:r>
-              <w:rPr>
-                <w:rFonts w:ascii="Cascadia Mono" w:hAnsi="Cascadia Mono" w:cs="Cascadia Mono"/>
-                <w:color w:val="000000"/>
-                <w:sz w:val="19"/>
-                <w:szCs w:val="19"/>
-                <w:lang w:val="en-US"/>
-              </w:rPr>
-              <w:t xml:space="preserve">      </w:t>
-            </w:r>
-            <w:r>
-              <w:rPr>
-                <w:rFonts w:ascii="Cascadia Mono" w:hAnsi="Cascadia Mono" w:cs="Cascadia Mono"/>
-                <w:color w:val="2E75B6"/>
-                <w:sz w:val="19"/>
-                <w:szCs w:val="19"/>
-                <w:lang w:val="en-US"/>
-              </w:rPr>
-              <w:t>"</w:t>
-            </w:r>
-            <w:proofErr w:type="spellStart"/>
-            <w:r>
-              <w:rPr>
-                <w:rFonts w:ascii="Cascadia Mono" w:hAnsi="Cascadia Mono" w:cs="Cascadia Mono"/>
-                <w:color w:val="2E75B6"/>
-                <w:sz w:val="19"/>
-                <w:szCs w:val="19"/>
-                <w:lang w:val="en-US"/>
-              </w:rPr>
-              <w:t>launchBrowser</w:t>
-            </w:r>
-            <w:proofErr w:type="spellEnd"/>
-            <w:r>
-              <w:rPr>
-                <w:rFonts w:ascii="Cascadia Mono" w:hAnsi="Cascadia Mono" w:cs="Cascadia Mono"/>
-                <w:color w:val="2E75B6"/>
-                <w:sz w:val="19"/>
-                <w:szCs w:val="19"/>
-                <w:lang w:val="en-US"/>
-              </w:rPr>
-              <w:t>"</w:t>
-            </w:r>
-            <w:r>
-              <w:rPr>
-                <w:rFonts w:ascii="Cascadia Mono" w:hAnsi="Cascadia Mono" w:cs="Cascadia Mono"/>
-                <w:color w:val="000000"/>
-                <w:sz w:val="19"/>
-                <w:szCs w:val="19"/>
-                <w:lang w:val="en-US"/>
-              </w:rPr>
-              <w:t xml:space="preserve">: </w:t>
-            </w:r>
-            <w:r>
-              <w:rPr>
-                <w:rFonts w:ascii="Cascadia Mono" w:hAnsi="Cascadia Mono" w:cs="Cascadia Mono"/>
-                <w:color w:val="0000FF"/>
-                <w:sz w:val="19"/>
-                <w:szCs w:val="19"/>
-                <w:lang w:val="en-US"/>
-              </w:rPr>
-              <w:t>true</w:t>
-            </w:r>
-            <w:r>
-              <w:rPr>
-                <w:rFonts w:ascii="Cascadia Mono" w:hAnsi="Cascadia Mono" w:cs="Cascadia Mono"/>
-                <w:color w:val="000000"/>
-                <w:sz w:val="19"/>
-                <w:szCs w:val="19"/>
-                <w:lang w:val="en-US"/>
-              </w:rPr>
-              <w:t>,</w:t>
-            </w:r>
-          </w:p>
-          <w:p>
-            <w:pPr>
-              <w:autoSpaceDE w:val="0"/>
-              <w:autoSpaceDN w:val="0"/>
-              <w:adjustRightInd w:val="0"/>
-              <w:rPr>
-                <w:rFonts w:ascii="Cascadia Mono" w:hAnsi="Cascadia Mono" w:cs="Cascadia Mono"/>
-                <w:color w:val="000000"/>
-                <w:sz w:val="19"/>
-                <w:szCs w:val="19"/>
-                <w:lang w:val="en-US"/>
-              </w:rPr>
-            </w:pPr>
-            <w:r>
-              <w:rPr>
-                <w:rFonts w:ascii="Cascadia Mono" w:hAnsi="Cascadia Mono" w:cs="Cascadia Mono"/>
-                <w:color w:val="000000"/>
-                <w:sz w:val="19"/>
-                <w:szCs w:val="19"/>
-                <w:lang w:val="en-US"/>
-              </w:rPr>
-              <w:t xml:space="preserve">      </w:t>
-            </w:r>
-            <w:r>
-              <w:rPr>
-                <w:rFonts w:ascii="Cascadia Mono" w:hAnsi="Cascadia Mono" w:cs="Cascadia Mono"/>
-                <w:color w:val="2E75B6"/>
-                <w:sz w:val="19"/>
-                <w:szCs w:val="19"/>
-                <w:lang w:val="en-US"/>
-              </w:rPr>
-              <w:t>"</w:t>
-            </w:r>
-            <w:proofErr w:type="spellStart"/>
-            <w:r>
-              <w:rPr>
-                <w:rFonts w:ascii="Cascadia Mono" w:hAnsi="Cascadia Mono" w:cs="Cascadia Mono"/>
-                <w:color w:val="2E75B6"/>
-                <w:sz w:val="19"/>
-                <w:szCs w:val="19"/>
-                <w:lang w:val="en-US"/>
-              </w:rPr>
-              <w:t>launchUrl</w:t>
-            </w:r>
-            <w:proofErr w:type="spellEnd"/>
-            <w:r>
-              <w:rPr>
-                <w:rFonts w:ascii="Cascadia Mono" w:hAnsi="Cascadia Mono" w:cs="Cascadia Mono"/>
-                <w:color w:val="2E75B6"/>
-                <w:sz w:val="19"/>
-                <w:szCs w:val="19"/>
-                <w:lang w:val="en-US"/>
-              </w:rPr>
-              <w:t>"</w:t>
-            </w:r>
-            <w:r>
-              <w:rPr>
-                <w:rFonts w:ascii="Cascadia Mono" w:hAnsi="Cascadia Mono" w:cs="Cascadia Mono"/>
-                <w:color w:val="000000"/>
-                <w:sz w:val="19"/>
-                <w:szCs w:val="19"/>
-                <w:lang w:val="en-US"/>
-              </w:rPr>
-              <w:t xml:space="preserve">: </w:t>
-            </w:r>
-            <w:r>
-              <w:rPr>
-                <w:rFonts w:ascii="Cascadia Mono" w:hAnsi="Cascadia Mono" w:cs="Cascadia Mono"/>
-                <w:color w:val="A31515"/>
-                <w:sz w:val="19"/>
-                <w:szCs w:val="19"/>
-                <w:lang w:val="en-US"/>
-              </w:rPr>
-              <w:t>"swagger"</w:t>
-            </w:r>
-            <w:r>
-              <w:rPr>
-                <w:rFonts w:ascii="Cascadia Mono" w:hAnsi="Cascadia Mono" w:cs="Cascadia Mono"/>
-                <w:color w:val="000000"/>
-                <w:sz w:val="19"/>
-                <w:szCs w:val="19"/>
-                <w:lang w:val="en-US"/>
-              </w:rPr>
-              <w:t>,</w:t>
-            </w:r>
-          </w:p>
-          <w:p>
-            <w:pPr>
-              <w:autoSpaceDE w:val="0"/>
-              <w:autoSpaceDN w:val="0"/>
-              <w:adjustRightInd w:val="0"/>
-              <w:rPr>
-                <w:rFonts w:ascii="Cascadia Mono" w:hAnsi="Cascadia Mono" w:cs="Cascadia Mono"/>
-                <w:color w:val="000000"/>
-                <w:sz w:val="19"/>
-                <w:szCs w:val="19"/>
-                <w:lang w:val="en-US"/>
-              </w:rPr>
-            </w:pPr>
-            <w:r>
-              <w:rPr>
-                <w:rFonts w:ascii="Cascadia Mono" w:hAnsi="Cascadia Mono" w:cs="Cascadia Mono"/>
-                <w:color w:val="000000"/>
-                <w:sz w:val="19"/>
-                <w:szCs w:val="19"/>
-                <w:lang w:val="en-US"/>
-              </w:rPr>
-              <w:t xml:space="preserve">      </w:t>
-            </w:r>
-            <w:r>
-              <w:rPr>
-                <w:rFonts w:ascii="Cascadia Mono" w:hAnsi="Cascadia Mono" w:cs="Cascadia Mono"/>
-                <w:color w:val="2E75B6"/>
-                <w:sz w:val="19"/>
-                <w:szCs w:val="19"/>
-                <w:lang w:val="en-US"/>
-              </w:rPr>
-              <w:t>"</w:t>
-            </w:r>
-            <w:proofErr w:type="spellStart"/>
-            <w:r>
-              <w:rPr>
-                <w:rFonts w:ascii="Cascadia Mono" w:hAnsi="Cascadia Mono" w:cs="Cascadia Mono"/>
-                <w:color w:val="2E75B6"/>
-                <w:sz w:val="19"/>
-                <w:szCs w:val="19"/>
-                <w:lang w:val="en-US"/>
-              </w:rPr>
-              <w:t>environmentVariables</w:t>
-            </w:r>
-            <w:proofErr w:type="spellEnd"/>
-            <w:r>
-              <w:rPr>
-                <w:rFonts w:ascii="Cascadia Mono" w:hAnsi="Cascadia Mono" w:cs="Cascadia Mono"/>
-                <w:color w:val="2E75B6"/>
-                <w:sz w:val="19"/>
-                <w:szCs w:val="19"/>
-                <w:lang w:val="en-US"/>
-              </w:rPr>
-              <w:t>"</w:t>
+              <w:t>"environmentVariables"</w:t>
             </w:r>
             <w:r>
               <w:rPr>
@@ -4091,17 +3508,7 @@
         <w:spacing w:after="0"/>
       </w:pPr>
       <w:r>
-        <w:t xml:space="preserve">As .net core is capable of running on any OS, above configuration will useful to run the web </w:t>
-      </w:r>
-      <w:proofErr w:type="spellStart"/>
-      <w:proofErr w:type="gramStart"/>
-      <w:r>
-        <w:t>api</w:t>
-      </w:r>
-      <w:proofErr w:type="spellEnd"/>
-      <w:proofErr w:type="gramEnd"/>
-      <w:r>
-        <w:t>.</w:t>
+        <w:t>As .net core is capable of running on any OS, above configuration will useful to run the web api.</w:t>
       </w:r>
     </w:p>
     <w:p>
@@ -4171,45 +3578,21 @@
       <w:pPr>
         <w:pStyle w:val="Heading2"/>
       </w:pPr>
-      <w:bookmarkStart w:id="3" w:name="_Toc107163750"/>
-      <w:r>
-        <w:t>.</w:t>
-      </w:r>
-      <w:proofErr w:type="spellStart"/>
-      <w:r>
-        <w:t>csproj</w:t>
-      </w:r>
-      <w:proofErr w:type="spellEnd"/>
-      <w:r>
-        <w:t xml:space="preserve"> file</w:t>
-      </w:r>
-      <w:bookmarkEnd w:id="3"/>
+      <w:bookmarkStart w:id="4" w:name="_Toc107170152"/>
+      <w:r>
+        <w:t>.csproj file</w:t>
+      </w:r>
+      <w:bookmarkEnd w:id="4"/>
     </w:p>
     <w:p>
       <w:pPr>
         <w:spacing w:after="0"/>
       </w:pPr>
       <w:r>
-        <w:t>When we double click on project, it will open a file call .</w:t>
-      </w:r>
-      <w:proofErr w:type="spellStart"/>
-      <w:r>
-        <w:t>csproj</w:t>
-      </w:r>
-      <w:proofErr w:type="spellEnd"/>
-      <w:r>
-        <w:t xml:space="preserve"> file (other way to open is Right Click on project and select Edit project file)</w:t>
-      </w:r>
-      <w:r>
-        <w:t xml:space="preserve">. It will </w:t>
-      </w:r>
-      <w:proofErr w:type="gramStart"/>
-      <w:r>
-        <w:t>gives</w:t>
-      </w:r>
-      <w:proofErr w:type="gramEnd"/>
-      <w:r>
-        <w:t xml:space="preserve"> the information about</w:t>
+        <w:t>When we double click on project, it will open a file call .csproj file (other way to open is Right Click on project and select Edit project file)</w:t>
+      </w:r>
+      <w:r>
+        <w:t>. It will gives the information about</w:t>
       </w:r>
     </w:p>
     <w:p>
@@ -4313,7 +3696,6 @@
               </w:rPr>
               <w:t xml:space="preserve"> </w:t>
             </w:r>
-            <w:proofErr w:type="spellStart"/>
             <w:r>
               <w:rPr>
                 <w:rFonts w:ascii="Cascadia Mono" w:hAnsi="Cascadia Mono" w:cs="Cascadia Mono"/>
@@ -4324,7 +3706,6 @@
               </w:rPr>
               <w:t>Sdk</w:t>
             </w:r>
-            <w:proofErr w:type="spellEnd"/>
             <w:r>
               <w:rPr>
                 <w:rFonts w:ascii="Cascadia Mono" w:hAnsi="Cascadia Mono" w:cs="Cascadia Mono"/>
@@ -4345,7 +3726,6 @@
               </w:rPr>
               <w:t>"</w:t>
             </w:r>
-            <w:proofErr w:type="spellStart"/>
             <w:r>
               <w:rPr>
                 <w:rFonts w:ascii="Cascadia Mono" w:hAnsi="Cascadia Mono" w:cs="Cascadia Mono"/>
@@ -4356,7 +3736,6 @@
               </w:rPr>
               <w:t>Microsoft.NET.Sdk.Web</w:t>
             </w:r>
-            <w:proofErr w:type="spellEnd"/>
             <w:r>
               <w:rPr>
                 <w:rFonts w:ascii="Cascadia Mono" w:hAnsi="Cascadia Mono" w:cs="Cascadia Mono"/>
@@ -4415,7 +3794,6 @@
               </w:rPr>
               <w:t xml:space="preserve">  &lt;</w:t>
             </w:r>
-            <w:proofErr w:type="spellStart"/>
             <w:r>
               <w:rPr>
                 <w:rFonts w:ascii="Cascadia Mono" w:hAnsi="Cascadia Mono" w:cs="Cascadia Mono"/>
@@ -4426,7 +3804,6 @@
               </w:rPr>
               <w:t>PropertyGroup</w:t>
             </w:r>
-            <w:proofErr w:type="spellEnd"/>
             <w:r>
               <w:rPr>
                 <w:rFonts w:ascii="Cascadia Mono" w:hAnsi="Cascadia Mono" w:cs="Cascadia Mono"/>
@@ -4461,7 +3838,6 @@
               </w:rPr>
               <w:t xml:space="preserve">    &lt;</w:t>
             </w:r>
-            <w:proofErr w:type="spellStart"/>
             <w:r>
               <w:rPr>
                 <w:rFonts w:ascii="Cascadia Mono" w:hAnsi="Cascadia Mono" w:cs="Cascadia Mono"/>
@@ -4472,7 +3848,6 @@
               </w:rPr>
               <w:t>TargetFramework</w:t>
             </w:r>
-            <w:proofErr w:type="spellEnd"/>
             <w:r>
               <w:rPr>
                 <w:rFonts w:ascii="Cascadia Mono" w:hAnsi="Cascadia Mono" w:cs="Cascadia Mono"/>
@@ -4503,7 +3878,6 @@
               </w:rPr>
               <w:t>&lt;/</w:t>
             </w:r>
-            <w:proofErr w:type="spellStart"/>
             <w:r>
               <w:rPr>
                 <w:rFonts w:ascii="Cascadia Mono" w:hAnsi="Cascadia Mono" w:cs="Cascadia Mono"/>
@@ -4514,7 +3888,6 @@
               </w:rPr>
               <w:t>TargetFramework</w:t>
             </w:r>
-            <w:proofErr w:type="spellEnd"/>
             <w:r>
               <w:rPr>
                 <w:rFonts w:ascii="Cascadia Mono" w:hAnsi="Cascadia Mono" w:cs="Cascadia Mono"/>
@@ -4549,7 +3922,6 @@
               </w:rPr>
               <w:t xml:space="preserve">    &lt;</w:t>
             </w:r>
-            <w:proofErr w:type="spellStart"/>
             <w:r>
               <w:rPr>
                 <w:rFonts w:ascii="Cascadia Mono" w:hAnsi="Cascadia Mono" w:cs="Cascadia Mono"/>
@@ -4560,7 +3932,6 @@
               </w:rPr>
               <w:t>Nullable</w:t>
             </w:r>
-            <w:proofErr w:type="spellEnd"/>
             <w:r>
               <w:rPr>
                 <w:rFonts w:ascii="Cascadia Mono" w:hAnsi="Cascadia Mono" w:cs="Cascadia Mono"/>
@@ -4591,7 +3962,6 @@
               </w:rPr>
               <w:t>&lt;/</w:t>
             </w:r>
-            <w:proofErr w:type="spellStart"/>
             <w:r>
               <w:rPr>
                 <w:rFonts w:ascii="Cascadia Mono" w:hAnsi="Cascadia Mono" w:cs="Cascadia Mono"/>
@@ -4602,7 +3972,6 @@
               </w:rPr>
               <w:t>Nullable</w:t>
             </w:r>
-            <w:proofErr w:type="spellEnd"/>
             <w:r>
               <w:rPr>
                 <w:rFonts w:ascii="Cascadia Mono" w:hAnsi="Cascadia Mono" w:cs="Cascadia Mono"/>
@@ -4637,7 +4006,6 @@
               </w:rPr>
               <w:t xml:space="preserve">    &lt;</w:t>
             </w:r>
-            <w:proofErr w:type="spellStart"/>
             <w:r>
               <w:rPr>
                 <w:rFonts w:ascii="Cascadia Mono" w:hAnsi="Cascadia Mono" w:cs="Cascadia Mono"/>
@@ -4648,7 +4016,6 @@
               </w:rPr>
               <w:t>ImplicitUsings</w:t>
             </w:r>
-            <w:proofErr w:type="spellEnd"/>
             <w:r>
               <w:rPr>
                 <w:rFonts w:ascii="Cascadia Mono" w:hAnsi="Cascadia Mono" w:cs="Cascadia Mono"/>
@@ -4679,7 +4046,6 @@
               </w:rPr>
               <w:t>&lt;/</w:t>
             </w:r>
-            <w:proofErr w:type="spellStart"/>
             <w:r>
               <w:rPr>
                 <w:rFonts w:ascii="Cascadia Mono" w:hAnsi="Cascadia Mono" w:cs="Cascadia Mono"/>
@@ -4690,7 +4056,6 @@
               </w:rPr>
               <w:t>ImplicitUsings</w:t>
             </w:r>
-            <w:proofErr w:type="spellEnd"/>
             <w:r>
               <w:rPr>
                 <w:rFonts w:ascii="Cascadia Mono" w:hAnsi="Cascadia Mono" w:cs="Cascadia Mono"/>
@@ -4725,7 +4090,6 @@
               </w:rPr>
               <w:t xml:space="preserve">    &lt;</w:t>
             </w:r>
-            <w:proofErr w:type="spellStart"/>
             <w:r>
               <w:rPr>
                 <w:rFonts w:ascii="Cascadia Mono" w:hAnsi="Cascadia Mono" w:cs="Cascadia Mono"/>
@@ -4736,7 +4100,6 @@
               </w:rPr>
               <w:t>UserSecretsId</w:t>
             </w:r>
-            <w:proofErr w:type="spellEnd"/>
             <w:r>
               <w:rPr>
                 <w:rFonts w:ascii="Cascadia Mono" w:hAnsi="Cascadia Mono" w:cs="Cascadia Mono"/>
@@ -4747,27 +4110,15 @@
               </w:rPr>
               <w:t>&gt;</w:t>
             </w:r>
-            <w:proofErr w:type="spellStart"/>
-            <w:r>
-              <w:rPr>
-                <w:rFonts w:ascii="Cascadia Mono" w:hAnsi="Cascadia Mono" w:cs="Cascadia Mono"/>
-                <w:color w:val="000000"/>
-                <w:sz w:val="19"/>
-                <w:szCs w:val="19"/>
-                <w:lang w:val="en-US"/>
-              </w:rPr>
-              <w:t>sdfdsf-ewrwe-rtytu</w:t>
-            </w:r>
-            <w:proofErr w:type="spellEnd"/>
-            <w:r>
-              <w:rPr>
-                <w:rFonts w:ascii="Cascadia Mono" w:hAnsi="Cascadia Mono" w:cs="Cascadia Mono"/>
-                <w:color w:val="000000"/>
-                <w:sz w:val="19"/>
-                <w:szCs w:val="19"/>
-                <w:lang w:val="en-US"/>
-              </w:rPr>
-              <w:t>-</w:t>
+            <w:r>
+              <w:rPr>
+                <w:rFonts w:ascii="Cascadia Mono" w:hAnsi="Cascadia Mono" w:cs="Cascadia Mono"/>
+                <w:color w:val="000000"/>
+                <w:sz w:val="19"/>
+                <w:szCs w:val="19"/>
+                <w:lang w:val="en-US"/>
+              </w:rPr>
+              <w:t>sdfdsf-ewrwe-rtytu-</w:t>
             </w:r>
             <w:r>
               <w:rPr>
@@ -4779,7 +4130,6 @@
               </w:rPr>
               <w:t>&lt;/</w:t>
             </w:r>
-            <w:proofErr w:type="spellStart"/>
             <w:r>
               <w:rPr>
                 <w:rFonts w:ascii="Cascadia Mono" w:hAnsi="Cascadia Mono" w:cs="Cascadia Mono"/>
@@ -4790,7 +4140,6 @@
               </w:rPr>
               <w:t>UserSecretsId</w:t>
             </w:r>
-            <w:proofErr w:type="spellEnd"/>
             <w:r>
               <w:rPr>
                 <w:rFonts w:ascii="Cascadia Mono" w:hAnsi="Cascadia Mono" w:cs="Cascadia Mono"/>
@@ -4825,7 +4174,6 @@
               </w:rPr>
               <w:t xml:space="preserve">  &lt;/</w:t>
             </w:r>
-            <w:proofErr w:type="spellStart"/>
             <w:r>
               <w:rPr>
                 <w:rFonts w:ascii="Cascadia Mono" w:hAnsi="Cascadia Mono" w:cs="Cascadia Mono"/>
@@ -4836,7 +4184,6 @@
               </w:rPr>
               <w:t>PropertyGroup</w:t>
             </w:r>
-            <w:proofErr w:type="spellEnd"/>
             <w:r>
               <w:rPr>
                 <w:rFonts w:ascii="Cascadia Mono" w:hAnsi="Cascadia Mono" w:cs="Cascadia Mono"/>
@@ -4885,7 +4232,6 @@
               </w:rPr>
               <w:t xml:space="preserve">  &lt;</w:t>
             </w:r>
-            <w:proofErr w:type="spellStart"/>
             <w:r>
               <w:rPr>
                 <w:rFonts w:ascii="Cascadia Mono" w:hAnsi="Cascadia Mono" w:cs="Cascadia Mono"/>
@@ -4896,7 +4242,6 @@
               </w:rPr>
               <w:t>ItemGroup</w:t>
             </w:r>
-            <w:proofErr w:type="spellEnd"/>
             <w:r>
               <w:rPr>
                 <w:rFonts w:ascii="Cascadia Mono" w:hAnsi="Cascadia Mono" w:cs="Cascadia Mono"/>
@@ -4931,7 +4276,6 @@
               </w:rPr>
               <w:t xml:space="preserve">    &lt;</w:t>
             </w:r>
-            <w:proofErr w:type="spellStart"/>
             <w:r>
               <w:rPr>
                 <w:rFonts w:ascii="Cascadia Mono" w:hAnsi="Cascadia Mono" w:cs="Cascadia Mono"/>
@@ -4942,7 +4286,6 @@
               </w:rPr>
               <w:t>PackageReference</w:t>
             </w:r>
-            <w:proofErr w:type="spellEnd"/>
             <w:r>
               <w:rPr>
                 <w:rFonts w:ascii="Cascadia Mono" w:hAnsi="Cascadia Mono" w:cs="Cascadia Mono"/>
@@ -4983,7 +4326,6 @@
               </w:rPr>
               <w:t>"</w:t>
             </w:r>
-            <w:proofErr w:type="spellStart"/>
             <w:r>
               <w:rPr>
                 <w:rFonts w:ascii="Cascadia Mono" w:hAnsi="Cascadia Mono" w:cs="Cascadia Mono"/>
@@ -4994,7 +4336,6 @@
               </w:rPr>
               <w:t>Microsoft.EntityFrameworkCore.Design</w:t>
             </w:r>
-            <w:proofErr w:type="spellEnd"/>
             <w:r>
               <w:rPr>
                 <w:rFonts w:ascii="Cascadia Mono" w:hAnsi="Cascadia Mono" w:cs="Cascadia Mono"/>
@@ -5099,7 +4440,6 @@
               </w:rPr>
               <w:t xml:space="preserve">      &lt;</w:t>
             </w:r>
-            <w:proofErr w:type="spellStart"/>
             <w:r>
               <w:rPr>
                 <w:rFonts w:ascii="Cascadia Mono" w:hAnsi="Cascadia Mono" w:cs="Cascadia Mono"/>
@@ -5110,7 +4450,6 @@
               </w:rPr>
               <w:t>PrivateAssets</w:t>
             </w:r>
-            <w:proofErr w:type="spellEnd"/>
             <w:r>
               <w:rPr>
                 <w:rFonts w:ascii="Cascadia Mono" w:hAnsi="Cascadia Mono" w:cs="Cascadia Mono"/>
@@ -5141,7 +4480,6 @@
               </w:rPr>
               <w:t>&lt;/</w:t>
             </w:r>
-            <w:proofErr w:type="spellStart"/>
             <w:r>
               <w:rPr>
                 <w:rFonts w:ascii="Cascadia Mono" w:hAnsi="Cascadia Mono" w:cs="Cascadia Mono"/>
@@ -5152,7 +4490,6 @@
               </w:rPr>
               <w:t>PrivateAssets</w:t>
             </w:r>
-            <w:proofErr w:type="spellEnd"/>
             <w:r>
               <w:rPr>
                 <w:rFonts w:ascii="Cascadia Mono" w:hAnsi="Cascadia Mono" w:cs="Cascadia Mono"/>
@@ -5187,7 +4524,6 @@
               </w:rPr>
               <w:t xml:space="preserve">      &lt;</w:t>
             </w:r>
-            <w:proofErr w:type="spellStart"/>
             <w:r>
               <w:rPr>
                 <w:rFonts w:ascii="Cascadia Mono" w:hAnsi="Cascadia Mono" w:cs="Cascadia Mono"/>
@@ -5198,7 +4534,6 @@
               </w:rPr>
               <w:t>IncludeAssets</w:t>
             </w:r>
-            <w:proofErr w:type="spellEnd"/>
             <w:r>
               <w:rPr>
                 <w:rFonts w:ascii="Cascadia Mono" w:hAnsi="Cascadia Mono" w:cs="Cascadia Mono"/>
@@ -5217,42 +4552,8 @@
                 <w:szCs w:val="19"/>
                 <w:lang w:val="en-US"/>
               </w:rPr>
-              <w:t xml:space="preserve">runtime; build; native; </w:t>
-            </w:r>
-            <w:proofErr w:type="spellStart"/>
-            <w:r>
-              <w:rPr>
-                <w:rFonts w:ascii="Cascadia Mono" w:hAnsi="Cascadia Mono" w:cs="Cascadia Mono"/>
-                <w:color w:val="000000"/>
-                <w:sz w:val="19"/>
-                <w:szCs w:val="19"/>
-                <w:lang w:val="en-US"/>
-              </w:rPr>
-              <w:t>contentfiles</w:t>
-            </w:r>
-            <w:proofErr w:type="spellEnd"/>
-            <w:r>
-              <w:rPr>
-                <w:rFonts w:ascii="Cascadia Mono" w:hAnsi="Cascadia Mono" w:cs="Cascadia Mono"/>
-                <w:color w:val="000000"/>
-                <w:sz w:val="19"/>
-                <w:szCs w:val="19"/>
-                <w:lang w:val="en-US"/>
-              </w:rPr>
-              <w:t xml:space="preserve">; analyzers; </w:t>
-            </w:r>
-            <w:proofErr w:type="spellStart"/>
-            <w:r>
-              <w:rPr>
-                <w:rFonts w:ascii="Cascadia Mono" w:hAnsi="Cascadia Mono" w:cs="Cascadia Mono"/>
-                <w:color w:val="000000"/>
-                <w:sz w:val="19"/>
-                <w:szCs w:val="19"/>
-                <w:lang w:val="en-US"/>
-              </w:rPr>
-              <w:t>buildtransitive</w:t>
-            </w:r>
-            <w:proofErr w:type="spellEnd"/>
+              <w:t>runtime; build; native; contentfiles; analyzers; buildtransitive</w:t>
+            </w:r>
             <w:r>
               <w:rPr>
                 <w:rFonts w:ascii="Cascadia Mono" w:hAnsi="Cascadia Mono" w:cs="Cascadia Mono"/>
@@ -5263,7 +4564,6 @@
               </w:rPr>
               <w:t>&lt;/</w:t>
             </w:r>
-            <w:proofErr w:type="spellStart"/>
             <w:r>
               <w:rPr>
                 <w:rFonts w:ascii="Cascadia Mono" w:hAnsi="Cascadia Mono" w:cs="Cascadia Mono"/>
@@ -5274,7 +4574,6 @@
               </w:rPr>
               <w:t>IncludeAssets</w:t>
             </w:r>
-            <w:proofErr w:type="spellEnd"/>
             <w:r>
               <w:rPr>
                 <w:rFonts w:ascii="Cascadia Mono" w:hAnsi="Cascadia Mono" w:cs="Cascadia Mono"/>
@@ -5309,7 +4608,6 @@
               </w:rPr>
               <w:t xml:space="preserve">    &lt;/</w:t>
             </w:r>
-            <w:proofErr w:type="spellStart"/>
             <w:r>
               <w:rPr>
                 <w:rFonts w:ascii="Cascadia Mono" w:hAnsi="Cascadia Mono" w:cs="Cascadia Mono"/>
@@ -5320,7 +4618,6 @@
               </w:rPr>
               <w:t>PackageReference</w:t>
             </w:r>
-            <w:proofErr w:type="spellEnd"/>
             <w:r>
               <w:rPr>
                 <w:rFonts w:ascii="Cascadia Mono" w:hAnsi="Cascadia Mono" w:cs="Cascadia Mono"/>
@@ -5355,7 +4652,6 @@
               </w:rPr>
               <w:t xml:space="preserve">    &lt;</w:t>
             </w:r>
-            <w:proofErr w:type="spellStart"/>
             <w:r>
               <w:rPr>
                 <w:rFonts w:ascii="Cascadia Mono" w:hAnsi="Cascadia Mono" w:cs="Cascadia Mono"/>
@@ -5366,7 +4662,6 @@
               </w:rPr>
               <w:t>PackageReference</w:t>
             </w:r>
-            <w:proofErr w:type="spellEnd"/>
             <w:r>
               <w:rPr>
                 <w:rFonts w:ascii="Cascadia Mono" w:hAnsi="Cascadia Mono" w:cs="Cascadia Mono"/>
@@ -5407,7 +4702,6 @@
               </w:rPr>
               <w:t>"</w:t>
             </w:r>
-            <w:proofErr w:type="spellStart"/>
             <w:r>
               <w:rPr>
                 <w:rFonts w:ascii="Cascadia Mono" w:hAnsi="Cascadia Mono" w:cs="Cascadia Mono"/>
@@ -5418,7 +4712,6 @@
               </w:rPr>
               <w:t>Swashbuckle.AspNetCore</w:t>
             </w:r>
-            <w:proofErr w:type="spellEnd"/>
             <w:r>
               <w:rPr>
                 <w:rFonts w:ascii="Cascadia Mono" w:hAnsi="Cascadia Mono" w:cs="Cascadia Mono"/>
@@ -5523,7 +4816,6 @@
               </w:rPr>
               <w:t xml:space="preserve">  &lt;/</w:t>
             </w:r>
-            <w:proofErr w:type="spellStart"/>
             <w:r>
               <w:rPr>
                 <w:rFonts w:ascii="Cascadia Mono" w:hAnsi="Cascadia Mono" w:cs="Cascadia Mono"/>
@@ -5534,7 +4826,6 @@
               </w:rPr>
               <w:t>ItemGroup</w:t>
             </w:r>
-            <w:proofErr w:type="spellEnd"/>
             <w:r>
               <w:rPr>
                 <w:rFonts w:ascii="Cascadia Mono" w:hAnsi="Cascadia Mono" w:cs="Cascadia Mono"/>
@@ -5583,7 +4874,6 @@
               </w:rPr>
               <w:t xml:space="preserve">  &lt;</w:t>
             </w:r>
-            <w:proofErr w:type="spellStart"/>
             <w:r>
               <w:rPr>
                 <w:rFonts w:ascii="Cascadia Mono" w:hAnsi="Cascadia Mono" w:cs="Cascadia Mono"/>
@@ -5594,7 +4884,6 @@
               </w:rPr>
               <w:t>ItemGroup</w:t>
             </w:r>
-            <w:proofErr w:type="spellEnd"/>
             <w:r>
               <w:rPr>
                 <w:rFonts w:ascii="Cascadia Mono" w:hAnsi="Cascadia Mono" w:cs="Cascadia Mono"/>
@@ -5629,7 +4918,6 @@
               </w:rPr>
               <w:t xml:space="preserve">    &lt;</w:t>
             </w:r>
-            <w:proofErr w:type="spellStart"/>
             <w:r>
               <w:rPr>
                 <w:rFonts w:ascii="Cascadia Mono" w:hAnsi="Cascadia Mono" w:cs="Cascadia Mono"/>
@@ -5640,7 +4928,6 @@
               </w:rPr>
               <w:t>ProjectReference</w:t>
             </w:r>
-            <w:proofErr w:type="spellEnd"/>
             <w:r>
               <w:rPr>
                 <w:rFonts w:ascii="Cascadia Mono" w:hAnsi="Cascadia Mono" w:cs="Cascadia Mono"/>
@@ -5681,7 +4968,6 @@
               </w:rPr>
               <w:t>"</w:t>
             </w:r>
-            <w:proofErr w:type="gramStart"/>
             <w:r>
               <w:rPr>
                 <w:rFonts w:ascii="Cascadia Mono" w:hAnsi="Cascadia Mono" w:cs="Cascadia Mono"/>
@@ -5690,9 +4976,18 @@
                 <w:szCs w:val="19"/>
                 <w:lang w:val="en-US"/>
               </w:rPr>
-              <w:t>..</w:t>
-            </w:r>
-            <w:proofErr w:type="gramEnd"/>
+              <w:t>..\AdventureRepository\AdventureRepository.csproj</w:t>
+            </w:r>
+            <w:r>
+              <w:rPr>
+                <w:rFonts w:ascii="Cascadia Mono" w:hAnsi="Cascadia Mono" w:cs="Cascadia Mono"/>
+                <w:color w:val="000000"/>
+                <w:sz w:val="19"/>
+                <w:szCs w:val="19"/>
+                <w:lang w:val="en-US"/>
+              </w:rPr>
+              <w:t>"</w:t>
+            </w:r>
             <w:r>
               <w:rPr>
                 <w:rFonts w:ascii="Cascadia Mono" w:hAnsi="Cascadia Mono" w:cs="Cascadia Mono"/>
@@ -5701,9 +4996,22 @@
                 <w:szCs w:val="19"/>
                 <w:lang w:val="en-US"/>
               </w:rPr>
-              <w:t>\</w:t>
-            </w:r>
-            <w:proofErr w:type="spellStart"/>
+              <w:t xml:space="preserve"> /&gt;</w:t>
+            </w:r>
+          </w:p>
+          <w:p>
+            <w:pPr>
+              <w:autoSpaceDE w:val="0"/>
+              <w:autoSpaceDN w:val="0"/>
+              <w:adjustRightInd w:val="0"/>
+              <w:rPr>
+                <w:rFonts w:ascii="Cascadia Mono" w:hAnsi="Cascadia Mono" w:cs="Cascadia Mono"/>
+                <w:color w:val="000000"/>
+                <w:sz w:val="19"/>
+                <w:szCs w:val="19"/>
+                <w:lang w:val="en-US"/>
+              </w:rPr>
+            </w:pPr>
             <w:r>
               <w:rPr>
                 <w:rFonts w:ascii="Cascadia Mono" w:hAnsi="Cascadia Mono" w:cs="Cascadia Mono"/>
@@ -5712,9 +5020,18 @@
                 <w:szCs w:val="19"/>
                 <w:lang w:val="en-US"/>
               </w:rPr>
-              <w:t>AdventureRepository</w:t>
-            </w:r>
-            <w:proofErr w:type="spellEnd"/>
+              <w:t xml:space="preserve">    &lt;</w:t>
+            </w:r>
+            <w:r>
+              <w:rPr>
+                <w:rFonts w:ascii="Cascadia Mono" w:hAnsi="Cascadia Mono" w:cs="Cascadia Mono"/>
+                <w:color w:val="A31515"/>
+                <w:sz w:val="19"/>
+                <w:szCs w:val="19"/>
+                <w:lang w:val="en-US"/>
+              </w:rPr>
+              <w:t>ProjectReference</w:t>
+            </w:r>
             <w:r>
               <w:rPr>
                 <w:rFonts w:ascii="Cascadia Mono" w:hAnsi="Cascadia Mono" w:cs="Cascadia Mono"/>
@@ -5723,9 +5040,18 @@
                 <w:szCs w:val="19"/>
                 <w:lang w:val="en-US"/>
               </w:rPr>
-              <w:t>\</w:t>
-            </w:r>
-            <w:proofErr w:type="spellStart"/>
+              <w:t xml:space="preserve"> </w:t>
+            </w:r>
+            <w:r>
+              <w:rPr>
+                <w:rFonts w:ascii="Cascadia Mono" w:hAnsi="Cascadia Mono" w:cs="Cascadia Mono"/>
+                <w:color w:val="FF0000"/>
+                <w:sz w:val="19"/>
+                <w:szCs w:val="19"/>
+                <w:lang w:val="en-US"/>
+              </w:rPr>
+              <w:t>Include</w:t>
+            </w:r>
             <w:r>
               <w:rPr>
                 <w:rFonts w:ascii="Cascadia Mono" w:hAnsi="Cascadia Mono" w:cs="Cascadia Mono"/>
@@ -5734,9 +5060,8 @@
                 <w:szCs w:val="19"/>
                 <w:lang w:val="en-US"/>
               </w:rPr>
-              <w:t>AdventureRepository.csproj</w:t>
-            </w:r>
-            <w:proofErr w:type="spellEnd"/>
+              <w:t>=</w:t>
+            </w:r>
             <w:r>
               <w:rPr>
                 <w:rFonts w:ascii="Cascadia Mono" w:hAnsi="Cascadia Mono" w:cs="Cascadia Mono"/>
@@ -5755,6 +5080,26 @@
                 <w:szCs w:val="19"/>
                 <w:lang w:val="en-US"/>
               </w:rPr>
+              <w:t>..\AdventureService\AdventureService.csproj</w:t>
+            </w:r>
+            <w:r>
+              <w:rPr>
+                <w:rFonts w:ascii="Cascadia Mono" w:hAnsi="Cascadia Mono" w:cs="Cascadia Mono"/>
+                <w:color w:val="000000"/>
+                <w:sz w:val="19"/>
+                <w:szCs w:val="19"/>
+                <w:lang w:val="en-US"/>
+              </w:rPr>
+              <w:t>"</w:t>
+            </w:r>
+            <w:r>
+              <w:rPr>
+                <w:rFonts w:ascii="Cascadia Mono" w:hAnsi="Cascadia Mono" w:cs="Cascadia Mono"/>
+                <w:color w:val="0000FF"/>
+                <w:sz w:val="19"/>
+                <w:szCs w:val="19"/>
+                <w:lang w:val="en-US"/>
+              </w:rPr>
               <w:t xml:space="preserve"> /&gt;</w:t>
             </w:r>
           </w:p>
@@ -5779,9 +5124,8 @@
                 <w:szCs w:val="19"/>
                 <w:lang w:val="en-US"/>
               </w:rPr>
-              <w:t xml:space="preserve">    &lt;</w:t>
-            </w:r>
-            <w:proofErr w:type="spellStart"/>
+              <w:t xml:space="preserve">  &lt;/</w:t>
+            </w:r>
             <w:r>
               <w:rPr>
                 <w:rFonts w:ascii="Cascadia Mono" w:hAnsi="Cascadia Mono" w:cs="Cascadia Mono"/>
@@ -5790,161 +5134,8 @@
                 <w:szCs w:val="19"/>
                 <w:lang w:val="en-US"/>
               </w:rPr>
-              <w:t>ProjectReference</w:t>
-            </w:r>
-            <w:proofErr w:type="spellEnd"/>
-            <w:r>
-              <w:rPr>
-                <w:rFonts w:ascii="Cascadia Mono" w:hAnsi="Cascadia Mono" w:cs="Cascadia Mono"/>
-                <w:color w:val="0000FF"/>
-                <w:sz w:val="19"/>
-                <w:szCs w:val="19"/>
-                <w:lang w:val="en-US"/>
-              </w:rPr>
-              <w:t xml:space="preserve"> </w:t>
-            </w:r>
-            <w:r>
-              <w:rPr>
-                <w:rFonts w:ascii="Cascadia Mono" w:hAnsi="Cascadia Mono" w:cs="Cascadia Mono"/>
-                <w:color w:val="FF0000"/>
-                <w:sz w:val="19"/>
-                <w:szCs w:val="19"/>
-                <w:lang w:val="en-US"/>
-              </w:rPr>
-              <w:t>Include</w:t>
-            </w:r>
-            <w:r>
-              <w:rPr>
-                <w:rFonts w:ascii="Cascadia Mono" w:hAnsi="Cascadia Mono" w:cs="Cascadia Mono"/>
-                <w:color w:val="0000FF"/>
-                <w:sz w:val="19"/>
-                <w:szCs w:val="19"/>
-                <w:lang w:val="en-US"/>
-              </w:rPr>
-              <w:t>=</w:t>
-            </w:r>
-            <w:r>
-              <w:rPr>
-                <w:rFonts w:ascii="Cascadia Mono" w:hAnsi="Cascadia Mono" w:cs="Cascadia Mono"/>
-                <w:color w:val="000000"/>
-                <w:sz w:val="19"/>
-                <w:szCs w:val="19"/>
-                <w:lang w:val="en-US"/>
-              </w:rPr>
-              <w:t>"</w:t>
-            </w:r>
-            <w:proofErr w:type="gramStart"/>
-            <w:r>
-              <w:rPr>
-                <w:rFonts w:ascii="Cascadia Mono" w:hAnsi="Cascadia Mono" w:cs="Cascadia Mono"/>
-                <w:color w:val="0000FF"/>
-                <w:sz w:val="19"/>
-                <w:szCs w:val="19"/>
-                <w:lang w:val="en-US"/>
-              </w:rPr>
-              <w:t>..</w:t>
-            </w:r>
-            <w:proofErr w:type="gramEnd"/>
-            <w:r>
-              <w:rPr>
-                <w:rFonts w:ascii="Cascadia Mono" w:hAnsi="Cascadia Mono" w:cs="Cascadia Mono"/>
-                <w:color w:val="0000FF"/>
-                <w:sz w:val="19"/>
-                <w:szCs w:val="19"/>
-                <w:lang w:val="en-US"/>
-              </w:rPr>
-              <w:t>\</w:t>
-            </w:r>
-            <w:proofErr w:type="spellStart"/>
-            <w:r>
-              <w:rPr>
-                <w:rFonts w:ascii="Cascadia Mono" w:hAnsi="Cascadia Mono" w:cs="Cascadia Mono"/>
-                <w:color w:val="0000FF"/>
-                <w:sz w:val="19"/>
-                <w:szCs w:val="19"/>
-                <w:lang w:val="en-US"/>
-              </w:rPr>
-              <w:t>AdventureService</w:t>
-            </w:r>
-            <w:proofErr w:type="spellEnd"/>
-            <w:r>
-              <w:rPr>
-                <w:rFonts w:ascii="Cascadia Mono" w:hAnsi="Cascadia Mono" w:cs="Cascadia Mono"/>
-                <w:color w:val="0000FF"/>
-                <w:sz w:val="19"/>
-                <w:szCs w:val="19"/>
-                <w:lang w:val="en-US"/>
-              </w:rPr>
-              <w:t>\</w:t>
-            </w:r>
-            <w:proofErr w:type="spellStart"/>
-            <w:r>
-              <w:rPr>
-                <w:rFonts w:ascii="Cascadia Mono" w:hAnsi="Cascadia Mono" w:cs="Cascadia Mono"/>
-                <w:color w:val="0000FF"/>
-                <w:sz w:val="19"/>
-                <w:szCs w:val="19"/>
-                <w:lang w:val="en-US"/>
-              </w:rPr>
-              <w:t>AdventureService.csproj</w:t>
-            </w:r>
-            <w:proofErr w:type="spellEnd"/>
-            <w:r>
-              <w:rPr>
-                <w:rFonts w:ascii="Cascadia Mono" w:hAnsi="Cascadia Mono" w:cs="Cascadia Mono"/>
-                <w:color w:val="000000"/>
-                <w:sz w:val="19"/>
-                <w:szCs w:val="19"/>
-                <w:lang w:val="en-US"/>
-              </w:rPr>
-              <w:t>"</w:t>
-            </w:r>
-            <w:r>
-              <w:rPr>
-                <w:rFonts w:ascii="Cascadia Mono" w:hAnsi="Cascadia Mono" w:cs="Cascadia Mono"/>
-                <w:color w:val="0000FF"/>
-                <w:sz w:val="19"/>
-                <w:szCs w:val="19"/>
-                <w:lang w:val="en-US"/>
-              </w:rPr>
-              <w:t xml:space="preserve"> /&gt;</w:t>
-            </w:r>
-          </w:p>
-          <w:p>
-            <w:pPr>
-              <w:autoSpaceDE w:val="0"/>
-              <w:autoSpaceDN w:val="0"/>
-              <w:adjustRightInd w:val="0"/>
-              <w:rPr>
-                <w:rFonts w:ascii="Cascadia Mono" w:hAnsi="Cascadia Mono" w:cs="Cascadia Mono"/>
-                <w:color w:val="000000"/>
-                <w:sz w:val="19"/>
-                <w:szCs w:val="19"/>
-                <w:lang w:val="en-US"/>
-              </w:rPr>
-            </w:pPr>
-            <w:r>
-              <w:rPr>
-                <w:rFonts w:ascii="Cascadia Mono" w:hAnsi="Cascadia Mono" w:cs="Cascadia Mono"/>
-                <w:color w:val="0000FF"/>
-                <w:sz w:val="19"/>
-                <w:szCs w:val="19"/>
-                <w:lang w:val="en-US"/>
-              </w:rPr>
-              <w:t xml:space="preserve">  &lt;/</w:t>
-            </w:r>
-            <w:proofErr w:type="spellStart"/>
-            <w:r>
-              <w:rPr>
-                <w:rFonts w:ascii="Cascadia Mono" w:hAnsi="Cascadia Mono" w:cs="Cascadia Mono"/>
-                <w:color w:val="A31515"/>
-                <w:sz w:val="19"/>
-                <w:szCs w:val="19"/>
-                <w:lang w:val="en-US"/>
-              </w:rPr>
               <w:t>ItemGroup</w:t>
             </w:r>
-            <w:proofErr w:type="spellEnd"/>
             <w:r>
               <w:rPr>
                 <w:rFonts w:ascii="Cascadia Mono" w:hAnsi="Cascadia Mono" w:cs="Cascadia Mono"/>
@@ -6022,29 +5213,21 @@
       <w:pPr>
         <w:pStyle w:val="Heading1"/>
       </w:pPr>
-      <w:bookmarkStart w:id="4" w:name="_Toc107163751"/>
+      <w:bookmarkStart w:id="5" w:name="_Toc107170153"/>
       <w:r>
         <w:t>Converting an Console Core Application to Web API project</w:t>
       </w:r>
-      <w:bookmarkEnd w:id="4"/>
+      <w:bookmarkEnd w:id="5"/>
     </w:p>
     <w:p>
       <w:pPr>
         <w:pStyle w:val="Heading2"/>
       </w:pPr>
-      <w:bookmarkStart w:id="5" w:name="_Toc107163752"/>
-      <w:r>
-        <w:t>Project .</w:t>
-      </w:r>
-      <w:proofErr w:type="spellStart"/>
-      <w:r>
-        <w:t>csproj</w:t>
-      </w:r>
-      <w:proofErr w:type="spellEnd"/>
-      <w:r>
-        <w:t xml:space="preserve"> file level changes</w:t>
-      </w:r>
-      <w:bookmarkEnd w:id="5"/>
+      <w:bookmarkStart w:id="6" w:name="_Toc107170154"/>
+      <w:r>
+        <w:t>Project .csproj file level changes</w:t>
+      </w:r>
+      <w:bookmarkEnd w:id="6"/>
     </w:p>
     <w:p>
       <w:pPr>
@@ -6089,16 +5272,11 @@
       <w:pPr>
         <w:pStyle w:val="Heading2"/>
       </w:pPr>
-      <w:bookmarkStart w:id="6" w:name="_Toc107163753"/>
-      <w:proofErr w:type="spellStart"/>
-      <w:r>
-        <w:t>Program.cs</w:t>
-      </w:r>
-      <w:proofErr w:type="spellEnd"/>
-      <w:r>
-        <w:t xml:space="preserve"> file level changes</w:t>
-      </w:r>
-      <w:bookmarkEnd w:id="6"/>
+      <w:bookmarkStart w:id="7" w:name="_Toc107170155"/>
+      <w:r>
+        <w:t>Program.cs file level changes</w:t>
+      </w:r>
+      <w:bookmarkEnd w:id="7"/>
     </w:p>
     <w:p>
       <w:pPr>
@@ -6123,31 +5301,18 @@
         <w:spacing w:after="0"/>
       </w:pPr>
       <w:r>
-        <w:t xml:space="preserve">Configure the </w:t>
-      </w:r>
-      <w:proofErr w:type="spellStart"/>
-      <w:r>
-        <w:t>startup</w:t>
-      </w:r>
-      <w:proofErr w:type="spellEnd"/>
-      <w:r>
-        <w:t xml:space="preserve"> class</w:t>
+        <w:t>Configure the startup class</w:t>
       </w:r>
     </w:p>
     <w:p>
       <w:pPr>
         <w:pStyle w:val="Heading2"/>
       </w:pPr>
-      <w:bookmarkStart w:id="7" w:name="_Toc107163754"/>
-      <w:proofErr w:type="spellStart"/>
-      <w:r>
-        <w:t>Startup.cs</w:t>
-      </w:r>
-      <w:proofErr w:type="spellEnd"/>
-      <w:r>
-        <w:t xml:space="preserve"> file level changes</w:t>
-      </w:r>
-      <w:bookmarkEnd w:id="7"/>
+      <w:bookmarkStart w:id="8" w:name="_Toc107170156"/>
+      <w:r>
+        <w:t>Startup.cs file level changes</w:t>
+      </w:r>
+      <w:bookmarkEnd w:id="8"/>
     </w:p>
     <w:p>
       <w:pPr>
@@ -6183,15 +5348,7 @@
         <w:spacing w:after="0"/>
       </w:pPr>
       <w:r>
-        <w:t xml:space="preserve">Step#1:  Below is the default </w:t>
-      </w:r>
-      <w:proofErr w:type="spellStart"/>
-      <w:r>
-        <w:t>project.config</w:t>
-      </w:r>
-      <w:proofErr w:type="spellEnd"/>
-      <w:r>
-        <w:t xml:space="preserve"> file and framework from console app</w:t>
+        <w:t>Step#1:  Below is the default project.config file and framework from console app</w:t>
       </w:r>
     </w:p>
     <w:p>
@@ -6254,48 +5411,16 @@
         <w:t>p</w:t>
       </w:r>
       <w:r>
-        <w:t xml:space="preserve">#2: lets modify the project </w:t>
-      </w:r>
-      <w:proofErr w:type="spellStart"/>
-      <w:r>
-        <w:t>sdk</w:t>
-      </w:r>
-      <w:proofErr w:type="spellEnd"/>
-      <w:r>
-        <w:t>,</w:t>
-      </w:r>
-      <w:r>
-        <w:t xml:space="preserve"> </w:t>
-      </w:r>
-      <w:proofErr w:type="spellStart"/>
-      <w:r>
-        <w:t>TargetFramework</w:t>
-      </w:r>
-      <w:proofErr w:type="spellEnd"/>
-      <w:r>
-        <w:t xml:space="preserve"> </w:t>
-      </w:r>
-      <w:proofErr w:type="gramStart"/>
-      <w:r>
-        <w:t xml:space="preserve">and </w:t>
-      </w:r>
-      <w:r>
-        <w:t xml:space="preserve"> remove</w:t>
-      </w:r>
-      <w:proofErr w:type="gramEnd"/>
-      <w:r>
-        <w:t xml:space="preserve"> the </w:t>
-      </w:r>
-      <w:proofErr w:type="spellStart"/>
-      <w:r>
-        <w:t>Outype</w:t>
-      </w:r>
-      <w:r>
-        <w:t>Type</w:t>
-      </w:r>
-      <w:proofErr w:type="spellEnd"/>
-      <w:r>
-        <w:t xml:space="preserve"> file. </w:t>
+        <w:t>#2: lets modify the project sdk,</w:t>
+      </w:r>
+      <w:r>
+        <w:t xml:space="preserve"> TargetFramework and </w:t>
+      </w:r>
+      <w:r>
+        <w:t xml:space="preserve"> remove the Outype</w:t>
+      </w:r>
+      <w:r>
+        <w:t xml:space="preserve">Type file. </w:t>
       </w:r>
     </w:p>
     <w:p>
@@ -6303,13 +5428,8 @@
         <w:spacing w:after="0"/>
       </w:pPr>
       <w:r>
-        <w:t xml:space="preserve">After modification will observe another framework will get added with the name </w:t>
-      </w:r>
-      <w:proofErr w:type="spellStart"/>
-      <w:r>
-        <w:t>Microsoft.ASPNETCore.App</w:t>
-      </w:r>
-      <w:proofErr w:type="spellEnd"/>
+        <w:t>After modification will observe another framework will get added with the name Microsoft.ASPNETCore.App</w:t>
+      </w:r>
     </w:p>
     <w:p>
       <w:pPr>
@@ -6366,13 +5486,8 @@
       <w:pPr>
         <w:spacing w:after="0"/>
       </w:pPr>
-      <w:proofErr w:type="spellStart"/>
-      <w:r>
-        <w:t>Program.cs</w:t>
-      </w:r>
-      <w:proofErr w:type="spellEnd"/>
-      <w:r>
-        <w:t xml:space="preserve"> file changes</w:t>
+      <w:r>
+        <w:t>Program.cs file changes</w:t>
       </w:r>
     </w:p>
     <w:p>
@@ -6448,29 +5563,7 @@
                 <w:szCs w:val="19"/>
                 <w:lang w:val="en-US"/>
               </w:rPr>
-              <w:t xml:space="preserve"> Main(String[] </w:t>
-            </w:r>
-            <w:proofErr w:type="spellStart"/>
-            <w:r>
-              <w:rPr>
-                <w:rFonts w:ascii="Cascadia Mono" w:hAnsi="Cascadia Mono" w:cs="Cascadia Mono"/>
-                <w:color w:val="000000"/>
-                <w:sz w:val="19"/>
-                <w:szCs w:val="19"/>
-                <w:lang w:val="en-US"/>
-              </w:rPr>
-              <w:t>arrgs</w:t>
-            </w:r>
-            <w:proofErr w:type="spellEnd"/>
-            <w:r>
-              <w:rPr>
-                <w:rFonts w:ascii="Cascadia Mono" w:hAnsi="Cascadia Mono" w:cs="Cascadia Mono"/>
-                <w:color w:val="000000"/>
-                <w:sz w:val="19"/>
-                <w:szCs w:val="19"/>
-                <w:lang w:val="en-US"/>
-              </w:rPr>
-              <w:t>)</w:t>
+              <w:t xml:space="preserve"> Main(String[] arrgs)</w:t>
             </w:r>
           </w:p>
           <w:p>
@@ -6518,51 +5611,7 @@
                 <w:szCs w:val="19"/>
                 <w:lang w:val="en-US"/>
               </w:rPr>
-              <w:t xml:space="preserve">        </w:t>
-            </w:r>
-            <w:proofErr w:type="spellStart"/>
-            <w:r>
-              <w:rPr>
-                <w:rFonts w:ascii="Cascadia Mono" w:hAnsi="Cascadia Mono" w:cs="Cascadia Mono"/>
-                <w:color w:val="000000"/>
-                <w:sz w:val="19"/>
-                <w:szCs w:val="19"/>
-                <w:lang w:val="en-US"/>
-              </w:rPr>
-              <w:t>CreateHostBuilder</w:t>
-            </w:r>
-            <w:proofErr w:type="spellEnd"/>
-            <w:r>
-              <w:rPr>
-                <w:rFonts w:ascii="Cascadia Mono" w:hAnsi="Cascadia Mono" w:cs="Cascadia Mono"/>
-                <w:color w:val="000000"/>
-                <w:sz w:val="19"/>
-                <w:szCs w:val="19"/>
-                <w:lang w:val="en-US"/>
-              </w:rPr>
-              <w:t>(</w:t>
-            </w:r>
-            <w:proofErr w:type="spellStart"/>
-            <w:r>
-              <w:rPr>
-                <w:rFonts w:ascii="Cascadia Mono" w:hAnsi="Cascadia Mono" w:cs="Cascadia Mono"/>
-                <w:color w:val="000000"/>
-                <w:sz w:val="19"/>
-                <w:szCs w:val="19"/>
-                <w:lang w:val="en-US"/>
-              </w:rPr>
-              <w:t>arrgs</w:t>
-            </w:r>
-            <w:proofErr w:type="spellEnd"/>
-            <w:r>
-              <w:rPr>
-                <w:rFonts w:ascii="Cascadia Mono" w:hAnsi="Cascadia Mono" w:cs="Cascadia Mono"/>
-                <w:color w:val="000000"/>
-                <w:sz w:val="19"/>
-                <w:szCs w:val="19"/>
-                <w:lang w:val="en-US"/>
-              </w:rPr>
-              <w:t>);</w:t>
+              <w:t xml:space="preserve">        CreateHostBuilder(arrgs);</w:t>
             </w:r>
           </w:p>
           <w:p>
@@ -6650,73 +5699,7 @@
                 <w:szCs w:val="19"/>
                 <w:lang w:val="en-US"/>
               </w:rPr>
-              <w:t xml:space="preserve"> </w:t>
-            </w:r>
-            <w:proofErr w:type="spellStart"/>
-            <w:r>
-              <w:rPr>
-                <w:rFonts w:ascii="Cascadia Mono" w:hAnsi="Cascadia Mono" w:cs="Cascadia Mono"/>
-                <w:color w:val="000000"/>
-                <w:sz w:val="19"/>
-                <w:szCs w:val="19"/>
-                <w:lang w:val="en-US"/>
-              </w:rPr>
-              <w:t>IHostBuilder</w:t>
-            </w:r>
-            <w:proofErr w:type="spellEnd"/>
-            <w:r>
-              <w:rPr>
-                <w:rFonts w:ascii="Cascadia Mono" w:hAnsi="Cascadia Mono" w:cs="Cascadia Mono"/>
-                <w:color w:val="000000"/>
-                <w:sz w:val="19"/>
-                <w:szCs w:val="19"/>
-                <w:lang w:val="en-US"/>
-              </w:rPr>
-              <w:t xml:space="preserve"> </w:t>
-            </w:r>
-            <w:proofErr w:type="spellStart"/>
-            <w:r>
-              <w:rPr>
-                <w:rFonts w:ascii="Cascadia Mono" w:hAnsi="Cascadia Mono" w:cs="Cascadia Mono"/>
-                <w:color w:val="000000"/>
-                <w:sz w:val="19"/>
-                <w:szCs w:val="19"/>
-                <w:lang w:val="en-US"/>
-              </w:rPr>
-              <w:t>CreateHostBuilder</w:t>
-            </w:r>
-            <w:proofErr w:type="spellEnd"/>
-            <w:r>
-              <w:rPr>
-                <w:rFonts w:ascii="Cascadia Mono" w:hAnsi="Cascadia Mono" w:cs="Cascadia Mono"/>
-                <w:color w:val="000000"/>
-                <w:sz w:val="19"/>
-                <w:szCs w:val="19"/>
-                <w:lang w:val="en-US"/>
-              </w:rPr>
-              <w:t xml:space="preserve">(String[] </w:t>
-            </w:r>
-            <w:proofErr w:type="spellStart"/>
-            <w:r>
-              <w:rPr>
-                <w:rFonts w:ascii="Cascadia Mono" w:hAnsi="Cascadia Mono" w:cs="Cascadia Mono"/>
-                <w:color w:val="000000"/>
-                <w:sz w:val="19"/>
-                <w:szCs w:val="19"/>
-                <w:lang w:val="en-US"/>
-              </w:rPr>
-              <w:t>arrgs</w:t>
-            </w:r>
-            <w:proofErr w:type="spellEnd"/>
-            <w:r>
-              <w:rPr>
-                <w:rFonts w:ascii="Cascadia Mono" w:hAnsi="Cascadia Mono" w:cs="Cascadia Mono"/>
-                <w:color w:val="000000"/>
-                <w:sz w:val="19"/>
-                <w:szCs w:val="19"/>
-                <w:lang w:val="en-US"/>
-              </w:rPr>
-              <w:t xml:space="preserve">) =&gt; </w:t>
+              <w:t xml:space="preserve"> IHostBuilder CreateHostBuilder(String[] arrgs) =&gt; </w:t>
             </w:r>
           </w:p>
           <w:p>
@@ -6852,29 +5835,7 @@
                 <w:szCs w:val="19"/>
                 <w:lang w:val="en-US"/>
               </w:rPr>
-              <w:t xml:space="preserve">            </w:t>
-            </w:r>
-            <w:proofErr w:type="spellStart"/>
-            <w:r>
-              <w:rPr>
-                <w:rFonts w:ascii="Cascadia Mono" w:hAnsi="Cascadia Mono" w:cs="Cascadia Mono"/>
-                <w:color w:val="000000"/>
-                <w:sz w:val="19"/>
-                <w:szCs w:val="19"/>
-                <w:lang w:val="en-US"/>
-              </w:rPr>
-              <w:t>webBuilder.UseStartup</w:t>
-            </w:r>
-            <w:proofErr w:type="spellEnd"/>
-            <w:r>
-              <w:rPr>
-                <w:rFonts w:ascii="Cascadia Mono" w:hAnsi="Cascadia Mono" w:cs="Cascadia Mono"/>
-                <w:color w:val="000000"/>
-                <w:sz w:val="19"/>
-                <w:szCs w:val="19"/>
-                <w:lang w:val="en-US"/>
-              </w:rPr>
-              <w:t>&lt;Startup&gt;();</w:t>
+              <w:t xml:space="preserve">            webBuilder.UseStartup&lt;Startup&gt;();</w:t>
             </w:r>
           </w:p>
           <w:p>
@@ -6914,11 +5875,11 @@
       <w:pPr>
         <w:pStyle w:val="Heading3"/>
       </w:pPr>
-      <w:bookmarkStart w:id="8" w:name="_Toc107163755"/>
+      <w:bookmarkStart w:id="9" w:name="_Toc107170157"/>
       <w:r>
         <w:t>Host Builder</w:t>
       </w:r>
-      <w:bookmarkEnd w:id="8"/>
+      <w:bookmarkEnd w:id="9"/>
     </w:p>
     <w:p>
       <w:r>
@@ -6929,23 +5890,16 @@
       <w:pPr>
         <w:pStyle w:val="Heading3"/>
       </w:pPr>
-      <w:bookmarkStart w:id="9" w:name="_Toc107163756"/>
-      <w:proofErr w:type="spellStart"/>
+      <w:bookmarkStart w:id="10" w:name="_Toc107170158"/>
       <w:r>
         <w:t>CreateDefaultBuilder</w:t>
       </w:r>
-      <w:bookmarkEnd w:id="9"/>
-      <w:proofErr w:type="spellEnd"/>
-    </w:p>
-    <w:p>
-      <w:r>
-        <w:t xml:space="preserve">Below are some of the responsibilities of </w:t>
-      </w:r>
-      <w:proofErr w:type="spellStart"/>
-      <w:r>
-        <w:t>CreateDefaultBuilder</w:t>
-      </w:r>
-      <w:proofErr w:type="spellEnd"/>
+      <w:bookmarkEnd w:id="10"/>
+    </w:p>
+    <w:p>
+      <w:r>
+        <w:t>Below are some of the responsibilities of CreateDefaultBuilder</w:t>
+      </w:r>
     </w:p>
     <w:p>
       <w:pPr>
@@ -6979,25 +5933,21 @@
       <w:r>
         <w:t xml:space="preserve">Set the </w:t>
       </w:r>
-      <w:proofErr w:type="spellStart"/>
       <w:r>
         <w:rPr>
           <w:b/>
         </w:rPr>
         <w:t>ContentRootPath</w:t>
       </w:r>
-      <w:proofErr w:type="spellEnd"/>
       <w:r>
         <w:t xml:space="preserve"> to the result of System.IO </w:t>
       </w:r>
-      <w:proofErr w:type="spellStart"/>
       <w:r>
         <w:rPr>
           <w:b/>
         </w:rPr>
         <w:t>GetCurrentDirectory</w:t>
       </w:r>
-      <w:proofErr w:type="spellEnd"/>
     </w:p>
     <w:p>
       <w:pPr>
@@ -7010,7 +5960,6 @@
       <w:r>
         <w:t xml:space="preserve">Load app configuration from </w:t>
       </w:r>
-      <w:proofErr w:type="spellStart"/>
       <w:r>
         <w:rPr>
           <w:b/>
@@ -7021,28 +5970,7 @@
         <w:rPr>
           <w:b/>
         </w:rPr>
-        <w:t>command</w:t>
-      </w:r>
-      <w:proofErr w:type="spellEnd"/>
-      <w:r>
-        <w:rPr>
-          <w:b/>
-        </w:rPr>
-        <w:t xml:space="preserve"> line </w:t>
-      </w:r>
-      <w:proofErr w:type="spellStart"/>
-      <w:r>
-        <w:rPr>
-          <w:b/>
-        </w:rPr>
-        <w:t>args</w:t>
-      </w:r>
-      <w:proofErr w:type="spellEnd"/>
-      <w:r>
-        <w:rPr>
-          <w:b/>
-        </w:rPr>
-        <w:t>, Environment variables</w:t>
+        <w:t>command line args, Environment variables</w:t>
       </w:r>
     </w:p>
     <w:p>
@@ -7086,14 +6014,12 @@
       <w:r>
         <w:t xml:space="preserve">Configure the </w:t>
       </w:r>
-      <w:proofErr w:type="spellStart"/>
       <w:r>
         <w:rPr>
           <w:b/>
         </w:rPr>
         <w:t>ILoggerFactory</w:t>
       </w:r>
-      <w:proofErr w:type="spellEnd"/>
       <w:r>
         <w:t xml:space="preserve"> to </w:t>
       </w:r>
@@ -7111,13 +6037,11 @@
       <w:pPr>
         <w:pStyle w:val="Heading3"/>
       </w:pPr>
-      <w:bookmarkStart w:id="10" w:name="_Toc107163757"/>
-      <w:proofErr w:type="spellStart"/>
+      <w:bookmarkStart w:id="11" w:name="_Toc107170159"/>
       <w:r>
         <w:t>ConfigureWebHostDefaults</w:t>
       </w:r>
-      <w:bookmarkEnd w:id="10"/>
-      <w:proofErr w:type="spellEnd"/>
+      <w:bookmarkEnd w:id="11"/>
     </w:p>
     <w:p>
       <w:pPr>
@@ -7164,15 +6088,7 @@
         </w:numPr>
       </w:pPr>
       <w:r>
-        <w:t xml:space="preserve">Adds the </w:t>
-      </w:r>
-      <w:proofErr w:type="spellStart"/>
-      <w:r>
-        <w:t>HostFiltering</w:t>
-      </w:r>
-      <w:proofErr w:type="spellEnd"/>
-      <w:r>
-        <w:t xml:space="preserve"> middleware</w:t>
+        <w:t>Adds the HostFiltering middleware</w:t>
       </w:r>
     </w:p>
     <w:p>
@@ -7184,15 +6100,7 @@
         </w:numPr>
       </w:pPr>
       <w:r>
-        <w:t xml:space="preserve">Adds the </w:t>
-      </w:r>
-      <w:proofErr w:type="spellStart"/>
-      <w:r>
-        <w:t>ForwardedHeaders</w:t>
-      </w:r>
-      <w:proofErr w:type="spellEnd"/>
-      <w:r>
-        <w:t xml:space="preserve"> middleware if </w:t>
+        <w:t xml:space="preserve">Adds the ForwardedHeaders middleware if </w:t>
       </w:r>
       <w:r>
         <w:rPr>
@@ -7206,16 +6114,11 @@
       <w:pPr>
         <w:pStyle w:val="Heading3"/>
       </w:pPr>
-      <w:bookmarkStart w:id="11" w:name="_Toc107163758"/>
-      <w:proofErr w:type="spellStart"/>
-      <w:r>
-        <w:t>Startup</w:t>
-      </w:r>
-      <w:proofErr w:type="spellEnd"/>
-      <w:r>
-        <w:t xml:space="preserve"> Class</w:t>
-      </w:r>
-      <w:bookmarkEnd w:id="11"/>
+      <w:bookmarkStart w:id="12" w:name="_Toc107170160"/>
+      <w:r>
+        <w:t>Startup Class</w:t>
+      </w:r>
+      <w:bookmarkEnd w:id="12"/>
     </w:p>
     <w:p>
       <w:pPr>
@@ -7225,13 +6128,8 @@
           <w:numId w:val="6"/>
         </w:numPr>
       </w:pPr>
-      <w:proofErr w:type="spellStart"/>
-      <w:r>
-        <w:t>Startup</w:t>
-      </w:r>
-      <w:proofErr w:type="spellEnd"/>
-      <w:r>
-        <w:t xml:space="preserve"> class have two important methods</w:t>
+      <w:r>
+        <w:t>Startup class have two important methods</w:t>
       </w:r>
     </w:p>
     <w:p>
@@ -7242,11 +6140,9 @@
           <w:numId w:val="6"/>
         </w:numPr>
       </w:pPr>
-      <w:proofErr w:type="spellStart"/>
       <w:r>
         <w:t>ConfigureServices</w:t>
       </w:r>
-      <w:proofErr w:type="spellEnd"/>
     </w:p>
     <w:p>
       <w:pPr>
@@ -7268,27 +6164,14 @@
           <w:numId w:val="6"/>
         </w:numPr>
       </w:pPr>
-      <w:proofErr w:type="spellStart"/>
-      <w:r>
-        <w:t>ConfigureServices</w:t>
-      </w:r>
-      <w:proofErr w:type="spellEnd"/>
-      <w:r>
-        <w:t xml:space="preserve">: </w:t>
+      <w:r>
+        <w:t xml:space="preserve">ConfigureServices: </w:t>
       </w:r>
       <w:r>
         <w:t>This method</w:t>
       </w:r>
       <w:r>
-        <w:t xml:space="preserve"> will take </w:t>
-      </w:r>
-      <w:proofErr w:type="spellStart"/>
-      <w:r>
-        <w:t>IServiceCollection</w:t>
-      </w:r>
-      <w:proofErr w:type="spellEnd"/>
-      <w:r>
-        <w:t xml:space="preserve"> as an parameter, which is responsible for registering the services(Contract)</w:t>
+        <w:t xml:space="preserve"> will take IServiceCollection as an parameter, which is responsible for registering the services(Contract)</w:t>
       </w:r>
     </w:p>
     <w:p>
@@ -7305,29 +6188,8 @@
       <w:r>
         <w:t xml:space="preserve">This method will take </w:t>
       </w:r>
-      <w:proofErr w:type="spellStart"/>
-      <w:r>
-        <w:t>IApplicationBuilder</w:t>
-      </w:r>
-      <w:proofErr w:type="spellEnd"/>
-      <w:r>
-        <w:t xml:space="preserve"> and </w:t>
-      </w:r>
-      <w:proofErr w:type="spellStart"/>
-      <w:r>
-        <w:t>IWebHostEnvironment</w:t>
-      </w:r>
-      <w:proofErr w:type="spellEnd"/>
-      <w:r>
-        <w:t xml:space="preserve"> as a </w:t>
-      </w:r>
-      <w:proofErr w:type="spellStart"/>
-      <w:r>
-        <w:t>paramters</w:t>
-      </w:r>
-      <w:proofErr w:type="spellEnd"/>
-      <w:r>
-        <w:t xml:space="preserve">, which is responsible for </w:t>
+      <w:r>
+        <w:t xml:space="preserve">IApplicationBuilder and IWebHostEnvironment as a paramters, which is responsible for </w:t>
       </w:r>
       <w:r>
         <w:t>configuring the application requests (pipeline) and provide the information about web hosting environment in which the application is running.</w:t>
@@ -7347,21 +6209,21 @@
       <w:pPr>
         <w:pStyle w:val="Heading1"/>
       </w:pPr>
-      <w:bookmarkStart w:id="12" w:name="_Toc107163759"/>
+      <w:bookmarkStart w:id="13" w:name="_Toc107170161"/>
       <w:r>
         <w:t>Core Concepts</w:t>
       </w:r>
-      <w:bookmarkEnd w:id="12"/>
+      <w:bookmarkEnd w:id="13"/>
     </w:p>
     <w:p>
       <w:pPr>
         <w:pStyle w:val="Heading2"/>
       </w:pPr>
-      <w:bookmarkStart w:id="13" w:name="_Toc107163760"/>
+      <w:bookmarkStart w:id="14" w:name="_Toc107170162"/>
       <w:r>
         <w:t>Controller</w:t>
       </w:r>
-      <w:bookmarkEnd w:id="13"/>
+      <w:bookmarkEnd w:id="14"/>
     </w:p>
     <w:p>
       <w:pPr>
@@ -7372,15 +6234,7 @@
         </w:numPr>
       </w:pPr>
       <w:r>
-        <w:t xml:space="preserve">A  controller class in </w:t>
-      </w:r>
-      <w:proofErr w:type="spellStart"/>
-      <w:r>
-        <w:t>webapi</w:t>
-      </w:r>
-      <w:proofErr w:type="spellEnd"/>
-      <w:r>
-        <w:t xml:space="preserve"> has a “controller” suffix</w:t>
+        <w:t>A  controller class in webapi has a “controller” suffix</w:t>
       </w:r>
     </w:p>
     <w:p>
@@ -7395,14 +6249,12 @@
         <w:lastRenderedPageBreak/>
         <w:t xml:space="preserve">The controller class must inherited from </w:t>
       </w:r>
-      <w:proofErr w:type="spellStart"/>
       <w:r>
         <w:rPr>
           <w:b/>
         </w:rPr>
         <w:t>ControllerBase</w:t>
       </w:r>
-      <w:proofErr w:type="spellEnd"/>
     </w:p>
     <w:p>
       <w:pPr>
@@ -7412,30 +6264,14 @@
           <w:numId w:val="7"/>
         </w:numPr>
       </w:pPr>
-      <w:proofErr w:type="spellStart"/>
       <w:r>
         <w:rPr>
           <w:b/>
         </w:rPr>
-        <w:t>ControllerBase</w:t>
-      </w:r>
-      <w:proofErr w:type="spellEnd"/>
-      <w:r>
-        <w:rPr>
-          <w:b/>
-        </w:rPr>
-        <w:t xml:space="preserve"> </w:t>
-      </w:r>
-      <w:r>
-        <w:t xml:space="preserve">class </w:t>
-      </w:r>
-      <w:proofErr w:type="gramStart"/>
-      <w:r>
-        <w:t>providers</w:t>
-      </w:r>
-      <w:proofErr w:type="gramEnd"/>
-      <w:r>
-        <w:t xml:space="preserve"> basic methods and properties to handle HTTP request.</w:t>
+        <w:t xml:space="preserve">ControllerBase </w:t>
+      </w:r>
+      <w:r>
+        <w:t>class providers basic methods and properties to handle HTTP request.</w:t>
       </w:r>
     </w:p>
     <w:p>
@@ -7449,14 +6285,12 @@
       <w:r>
         <w:t xml:space="preserve">Use </w:t>
       </w:r>
-      <w:proofErr w:type="spellStart"/>
       <w:r>
         <w:rPr>
           <w:b/>
         </w:rPr>
         <w:t>ApiController</w:t>
       </w:r>
-      <w:proofErr w:type="spellEnd"/>
       <w:r>
         <w:t xml:space="preserve"> attribute on the controller</w:t>
       </w:r>
@@ -7491,13 +6325,8 @@
         </w:rPr>
       </w:pPr>
       <w:r>
-        <w:t xml:space="preserve">Handle the client errors like 400 status code </w:t>
-      </w:r>
-      <w:proofErr w:type="spellStart"/>
-      <w:r>
-        <w:t>etc</w:t>
-      </w:r>
-      <w:proofErr w:type="spellEnd"/>
+        <w:t>Handle the client errors like 400 status code etc</w:t>
+      </w:r>
     </w:p>
     <w:p>
       <w:pPr>
@@ -7593,111 +6422,79 @@
                 <w:szCs w:val="19"/>
                 <w:lang w:val="en-US"/>
               </w:rPr>
+              <w:t xml:space="preserve">    [ApiController]</w:t>
+            </w:r>
+          </w:p>
+          <w:p>
+            <w:pPr>
+              <w:autoSpaceDE w:val="0"/>
+              <w:autoSpaceDN w:val="0"/>
+              <w:adjustRightInd w:val="0"/>
+              <w:rPr>
+                <w:rFonts w:ascii="Cascadia Mono" w:hAnsi="Cascadia Mono" w:cs="Cascadia Mono"/>
+                <w:color w:val="000000"/>
+                <w:sz w:val="19"/>
+                <w:szCs w:val="19"/>
+                <w:lang w:val="en-US"/>
+              </w:rPr>
+            </w:pPr>
+            <w:r>
+              <w:rPr>
+                <w:rFonts w:ascii="Cascadia Mono" w:hAnsi="Cascadia Mono" w:cs="Cascadia Mono"/>
+                <w:color w:val="000000"/>
+                <w:sz w:val="19"/>
+                <w:szCs w:val="19"/>
+                <w:lang w:val="en-US"/>
+              </w:rPr>
+              <w:t xml:space="preserve">    [Route(</w:t>
+            </w:r>
+            <w:r>
+              <w:rPr>
+                <w:rFonts w:ascii="Cascadia Mono" w:hAnsi="Cascadia Mono" w:cs="Cascadia Mono"/>
+                <w:color w:val="A31515"/>
+                <w:sz w:val="19"/>
+                <w:szCs w:val="19"/>
+                <w:lang w:val="en-US"/>
+              </w:rPr>
+              <w:t>"test/[action]"</w:t>
+            </w:r>
+            <w:r>
+              <w:rPr>
+                <w:rFonts w:ascii="Cascadia Mono" w:hAnsi="Cascadia Mono" w:cs="Cascadia Mono"/>
+                <w:color w:val="000000"/>
+                <w:sz w:val="19"/>
+                <w:szCs w:val="19"/>
+                <w:lang w:val="en-US"/>
+              </w:rPr>
+              <w:t>)]</w:t>
+            </w:r>
+          </w:p>
+          <w:p>
+            <w:pPr>
+              <w:autoSpaceDE w:val="0"/>
+              <w:autoSpaceDN w:val="0"/>
+              <w:adjustRightInd w:val="0"/>
+              <w:rPr>
+                <w:rFonts w:ascii="Cascadia Mono" w:hAnsi="Cascadia Mono" w:cs="Cascadia Mono"/>
+                <w:color w:val="000000"/>
+                <w:sz w:val="19"/>
+                <w:szCs w:val="19"/>
+                <w:lang w:val="en-US"/>
+              </w:rPr>
+            </w:pPr>
+            <w:r>
+              <w:rPr>
+                <w:rFonts w:ascii="Cascadia Mono" w:hAnsi="Cascadia Mono" w:cs="Cascadia Mono"/>
+                <w:color w:val="000000"/>
+                <w:sz w:val="19"/>
+                <w:szCs w:val="19"/>
+                <w:lang w:val="en-US"/>
+              </w:rPr>
               <w:t xml:space="preserve">    </w:t>
             </w:r>
             <w:r>
               <w:rPr>
                 <w:rFonts w:ascii="Cascadia Mono" w:hAnsi="Cascadia Mono" w:cs="Cascadia Mono"/>
-                <w:color w:val="000000"/>
-                <w:sz w:val="19"/>
-                <w:szCs w:val="19"/>
-                <w:lang w:val="en-US"/>
-              </w:rPr>
-              <w:t>[</w:t>
-            </w:r>
-            <w:proofErr w:type="spellStart"/>
-            <w:r>
-              <w:rPr>
-                <w:rFonts w:ascii="Cascadia Mono" w:hAnsi="Cascadia Mono" w:cs="Cascadia Mono"/>
-                <w:color w:val="000000"/>
-                <w:sz w:val="19"/>
-                <w:szCs w:val="19"/>
-                <w:lang w:val="en-US"/>
-              </w:rPr>
-              <w:t>ApiController</w:t>
-            </w:r>
-            <w:proofErr w:type="spellEnd"/>
-            <w:r>
-              <w:rPr>
-                <w:rFonts w:ascii="Cascadia Mono" w:hAnsi="Cascadia Mono" w:cs="Cascadia Mono"/>
-                <w:color w:val="000000"/>
-                <w:sz w:val="19"/>
-                <w:szCs w:val="19"/>
-                <w:lang w:val="en-US"/>
-              </w:rPr>
-              <w:t>]</w:t>
-            </w:r>
-          </w:p>
-          <w:p>
-            <w:pPr>
-              <w:autoSpaceDE w:val="0"/>
-              <w:autoSpaceDN w:val="0"/>
-              <w:adjustRightInd w:val="0"/>
-              <w:rPr>
-                <w:rFonts w:ascii="Cascadia Mono" w:hAnsi="Cascadia Mono" w:cs="Cascadia Mono"/>
-                <w:color w:val="000000"/>
-                <w:sz w:val="19"/>
-                <w:szCs w:val="19"/>
-                <w:lang w:val="en-US"/>
-              </w:rPr>
-            </w:pPr>
-            <w:r>
-              <w:rPr>
-                <w:rFonts w:ascii="Cascadia Mono" w:hAnsi="Cascadia Mono" w:cs="Cascadia Mono"/>
-                <w:color w:val="000000"/>
-                <w:sz w:val="19"/>
-                <w:szCs w:val="19"/>
-                <w:lang w:val="en-US"/>
-              </w:rPr>
-              <w:t xml:space="preserve">    [Route(</w:t>
-            </w:r>
-            <w:r>
-              <w:rPr>
-                <w:rFonts w:ascii="Cascadia Mono" w:hAnsi="Cascadia Mono" w:cs="Cascadia Mono"/>
-                <w:color w:val="A31515"/>
-                <w:sz w:val="19"/>
-                <w:szCs w:val="19"/>
-                <w:lang w:val="en-US"/>
-              </w:rPr>
-              <w:t>"test/[action]"</w:t>
-            </w:r>
-            <w:r>
-              <w:rPr>
-                <w:rFonts w:ascii="Cascadia Mono" w:hAnsi="Cascadia Mono" w:cs="Cascadia Mono"/>
-                <w:color w:val="000000"/>
-                <w:sz w:val="19"/>
-                <w:szCs w:val="19"/>
-                <w:lang w:val="en-US"/>
-              </w:rPr>
-              <w:t>)]</w:t>
-            </w:r>
-          </w:p>
-          <w:p>
-            <w:pPr>
-              <w:autoSpaceDE w:val="0"/>
-              <w:autoSpaceDN w:val="0"/>
-              <w:adjustRightInd w:val="0"/>
-              <w:rPr>
-                <w:rFonts w:ascii="Cascadia Mono" w:hAnsi="Cascadia Mono" w:cs="Cascadia Mono"/>
-                <w:color w:val="000000"/>
-                <w:sz w:val="19"/>
-                <w:szCs w:val="19"/>
-                <w:lang w:val="en-US"/>
-              </w:rPr>
-            </w:pPr>
-            <w:r>
-              <w:rPr>
-                <w:rFonts w:ascii="Cascadia Mono" w:hAnsi="Cascadia Mono" w:cs="Cascadia Mono"/>
-                <w:color w:val="000000"/>
-                <w:sz w:val="19"/>
-                <w:szCs w:val="19"/>
-                <w:lang w:val="en-US"/>
-              </w:rPr>
-              <w:t xml:space="preserve">    </w:t>
-            </w:r>
-            <w:r>
-              <w:rPr>
-                <w:rFonts w:ascii="Cascadia Mono" w:hAnsi="Cascadia Mono" w:cs="Cascadia Mono"/>
                 <w:color w:val="0000FF"/>
                 <w:sz w:val="19"/>
                 <w:szCs w:val="19"/>
@@ -7735,7 +6532,6 @@
               </w:rPr>
               <w:t xml:space="preserve"> </w:t>
             </w:r>
-            <w:proofErr w:type="spellStart"/>
             <w:r>
               <w:rPr>
                 <w:rFonts w:ascii="Cascadia Mono" w:hAnsi="Cascadia Mono" w:cs="Cascadia Mono"/>
@@ -7746,29 +6542,16 @@
               </w:rPr>
               <w:t>TestController</w:t>
             </w:r>
-            <w:proofErr w:type="spellEnd"/>
-            <w:r>
-              <w:rPr>
-                <w:rFonts w:ascii="Cascadia Mono" w:hAnsi="Cascadia Mono" w:cs="Cascadia Mono"/>
-                <w:color w:val="000000"/>
-                <w:sz w:val="19"/>
-                <w:szCs w:val="19"/>
-                <w:lang w:val="en-US"/>
-              </w:rPr>
-              <w:t xml:space="preserve"> :  </w:t>
-            </w:r>
-            <w:proofErr w:type="spellStart"/>
-            <w:r>
-              <w:rPr>
-                <w:rFonts w:ascii="Cascadia Mono" w:hAnsi="Cascadia Mono" w:cs="Cascadia Mono"/>
-                <w:color w:val="000000"/>
-                <w:sz w:val="19"/>
-                <w:szCs w:val="19"/>
-                <w:lang w:val="en-US"/>
-              </w:rPr>
-              <w:t>ControllerBase</w:t>
-            </w:r>
-            <w:proofErr w:type="spellEnd"/>
+            <w:r>
+              <w:rPr>
+                <w:rFonts w:ascii="Cascadia Mono" w:hAnsi="Cascadia Mono" w:cs="Cascadia Mono"/>
+                <w:color w:val="000000"/>
+                <w:sz w:val="19"/>
+                <w:szCs w:val="19"/>
+                <w:lang w:val="en-US"/>
+              </w:rPr>
+              <w:t xml:space="preserve"> :  ControllerBase</w:t>
+            </w:r>
           </w:p>
           <w:p>
             <w:pPr>
@@ -8163,13 +6946,8 @@
     </w:tbl>
     <w:p/>
     <w:p>
-      <w:proofErr w:type="spellStart"/>
-      <w:r>
-        <w:t>Urls</w:t>
-      </w:r>
-      <w:proofErr w:type="spellEnd"/>
-      <w:r>
-        <w:t xml:space="preserve">: </w:t>
+      <w:r>
+        <w:t xml:space="preserve">Urls: </w:t>
       </w:r>
     </w:p>
     <w:p>
@@ -8199,11 +6977,11 @@
       <w:pPr>
         <w:pStyle w:val="Heading1"/>
       </w:pPr>
-      <w:bookmarkStart w:id="14" w:name="_Toc107163761"/>
+      <w:bookmarkStart w:id="15" w:name="_Toc107170163"/>
       <w:r>
         <w:t>Middleware and HTTP Request Pipeline</w:t>
       </w:r>
-      <w:bookmarkEnd w:id="14"/>
+      <w:bookmarkEnd w:id="15"/>
     </w:p>
     <w:p>
       <w:r>
@@ -8213,32 +6991,12 @@
         <w:t>Background</w:t>
       </w:r>
       <w:r>
-        <w:t xml:space="preserve">: let’s understand the basic flow, when we request a specific </w:t>
-      </w:r>
-      <w:proofErr w:type="spellStart"/>
-      <w:proofErr w:type="gramStart"/>
-      <w:r>
-        <w:t>url</w:t>
-      </w:r>
-      <w:proofErr w:type="spellEnd"/>
-      <w:proofErr w:type="gramEnd"/>
-      <w:r>
-        <w:t xml:space="preserve"> from browser.</w:t>
-      </w:r>
-    </w:p>
-    <w:p>
-      <w:r>
-        <w:t xml:space="preserve">In general, we assume that whenever we make a request to the server specific </w:t>
-      </w:r>
-      <w:proofErr w:type="spellStart"/>
-      <w:proofErr w:type="gramStart"/>
-      <w:r>
-        <w:t>url</w:t>
-      </w:r>
-      <w:proofErr w:type="spellEnd"/>
-      <w:proofErr w:type="gramEnd"/>
-      <w:r>
-        <w:t xml:space="preserve">, a particular controller action method will invoke and processed with output. </w:t>
+        <w:t>: let’s understand the basic flow, when we request a specific url from browser.</w:t>
+      </w:r>
+    </w:p>
+    <w:p>
+      <w:r>
+        <w:t xml:space="preserve">In general, we assume that whenever we make a request to the server specific url, a particular controller action method will invoke and processed with output. </w:t>
       </w:r>
     </w:p>
     <w:p>
@@ -8307,24 +7065,16 @@
       <w:pPr>
         <w:pStyle w:val="Heading2"/>
       </w:pPr>
-      <w:bookmarkStart w:id="15" w:name="_Toc107163762"/>
+      <w:bookmarkStart w:id="16" w:name="_Toc107170164"/>
       <w:r>
         <w:lastRenderedPageBreak/>
         <w:t>Http Request Pipeline</w:t>
       </w:r>
-      <w:bookmarkEnd w:id="15"/>
-    </w:p>
-    <w:p>
-      <w:r>
-        <w:t xml:space="preserve">We need to configure the middleware in the respective order of their execution, so middleware will internally call the other </w:t>
-      </w:r>
-      <w:proofErr w:type="spellStart"/>
-      <w:r>
-        <w:t>middlewares</w:t>
-      </w:r>
-      <w:proofErr w:type="spellEnd"/>
-      <w:r>
-        <w:t>. Upon completing the configuration pipeline the middleware will run.</w:t>
+      <w:bookmarkEnd w:id="16"/>
+    </w:p>
+    <w:p>
+      <w:r>
+        <w:t>We need to configure the middleware in the respective order of their execution, so middleware will internally call the other middlewares. Upon completing the configuration pipeline the middleware will run.</w:t>
       </w:r>
     </w:p>
     <w:p>
@@ -8392,11 +7142,11 @@
       <w:pPr>
         <w:pStyle w:val="Heading2"/>
       </w:pPr>
-      <w:bookmarkStart w:id="16" w:name="_Toc107163763"/>
+      <w:bookmarkStart w:id="17" w:name="_Toc107170165"/>
       <w:r>
         <w:t>Middleware</w:t>
       </w:r>
-      <w:bookmarkEnd w:id="16"/>
+      <w:bookmarkEnd w:id="17"/>
     </w:p>
     <w:p>
       <w:pPr>
@@ -8436,31 +7186,18 @@
     </w:p>
     <w:p>
       <w:r>
-        <w:t xml:space="preserve">Examples of some predefined middleware are Routing, Authentication, </w:t>
-      </w:r>
-      <w:proofErr w:type="gramStart"/>
-      <w:r>
-        <w:t>Add</w:t>
-      </w:r>
-      <w:proofErr w:type="gramEnd"/>
-      <w:r>
-        <w:t xml:space="preserve"> Error Page </w:t>
-      </w:r>
-      <w:proofErr w:type="spellStart"/>
-      <w:r>
-        <w:t>etc</w:t>
-      </w:r>
-      <w:proofErr w:type="spellEnd"/>
+        <w:t>Examples of some predefined middleware are Routing, Authentication, Add Error Page etc</w:t>
+      </w:r>
     </w:p>
     <w:p>
       <w:pPr>
         <w:pStyle w:val="Heading3"/>
       </w:pPr>
-      <w:bookmarkStart w:id="17" w:name="_Toc107163764"/>
+      <w:bookmarkStart w:id="18" w:name="_Toc107170166"/>
       <w:r>
         <w:t>Middleware methods</w:t>
       </w:r>
-      <w:bookmarkEnd w:id="17"/>
+      <w:bookmarkEnd w:id="18"/>
     </w:p>
     <w:p>
       <w:pPr>
@@ -8469,14 +7206,12 @@
           <w:b/>
         </w:rPr>
       </w:pPr>
-      <w:proofErr w:type="gramStart"/>
       <w:r>
         <w:rPr>
           <w:b/>
         </w:rPr>
         <w:t>Run()</w:t>
       </w:r>
-      <w:proofErr w:type="gramEnd"/>
     </w:p>
     <w:p>
       <w:pPr>
@@ -8513,13 +7248,7 @@
         <w:rPr>
           <w:b/>
         </w:rPr>
-        <w:t>Microsoft</w:t>
-      </w:r>
-      <w:r>
-        <w:rPr>
-          <w:b/>
-        </w:rPr>
-        <w:t xml:space="preserve"> - Adds a terminal middleware delegate to the application request pipeline</w:t>
+        <w:t>Microsoft - Adds a terminal middleware delegate to the application request pipeline</w:t>
       </w:r>
     </w:p>
     <w:p>
@@ -8527,15 +7256,7 @@
         <w:spacing w:after="0"/>
       </w:pPr>
       <w:r>
-        <w:t xml:space="preserve">Prefer using the </w:t>
-      </w:r>
-      <w:proofErr w:type="gramStart"/>
-      <w:r>
-        <w:t>Run(</w:t>
-      </w:r>
-      <w:proofErr w:type="gramEnd"/>
-      <w:r>
-        <w:t>) as below for better performance</w:t>
+        <w:t>Prefer using the Run() as below for better performance</w:t>
       </w:r>
     </w:p>
     <w:tbl>
@@ -8573,29 +7294,7 @@
                 <w:szCs w:val="19"/>
                 <w:lang w:val="en-US"/>
               </w:rPr>
-              <w:t xml:space="preserve">        </w:t>
-            </w:r>
-            <w:proofErr w:type="spellStart"/>
-            <w:r>
-              <w:rPr>
-                <w:rFonts w:ascii="Cascadia Mono" w:hAnsi="Cascadia Mono" w:cs="Cascadia Mono"/>
-                <w:color w:val="008000"/>
-                <w:sz w:val="19"/>
-                <w:szCs w:val="19"/>
-                <w:lang w:val="en-US"/>
-              </w:rPr>
-              <w:t>app.Use</w:t>
-            </w:r>
-            <w:proofErr w:type="spellEnd"/>
-            <w:r>
-              <w:rPr>
-                <w:rFonts w:ascii="Cascadia Mono" w:hAnsi="Cascadia Mono" w:cs="Cascadia Mono"/>
-                <w:color w:val="008000"/>
-                <w:sz w:val="19"/>
-                <w:szCs w:val="19"/>
-                <w:lang w:val="en-US"/>
-              </w:rPr>
-              <w:t>((context, next) =&gt;</w:t>
+              <w:t xml:space="preserve">        app.Use((context, next) =&gt;</w:t>
             </w:r>
           </w:p>
           <w:p>
@@ -8703,14 +7402,12 @@
           <w:b/>
         </w:rPr>
       </w:pPr>
-      <w:proofErr w:type="gramStart"/>
       <w:r>
         <w:rPr>
           <w:b/>
         </w:rPr>
         <w:t>Use()</w:t>
       </w:r>
-      <w:proofErr w:type="gramEnd"/>
     </w:p>
     <w:p>
       <w:pPr>
@@ -8722,21 +7419,12 @@
       <w:r>
         <w:t xml:space="preserve">This method is used to </w:t>
       </w:r>
-      <w:proofErr w:type="gramStart"/>
       <w:r>
         <w:rPr>
           <w:b/>
           <w:color w:val="0000FF"/>
         </w:rPr>
-        <w:t>Insert</w:t>
-      </w:r>
-      <w:proofErr w:type="gramEnd"/>
-      <w:r>
-        <w:rPr>
-          <w:b/>
-          <w:color w:val="0000FF"/>
-        </w:rPr>
-        <w:t xml:space="preserve"> a new</w:t>
+        <w:t>Insert a new</w:t>
       </w:r>
       <w:r>
         <w:rPr>
@@ -8753,15 +7441,7 @@
         <w:spacing w:after="0"/>
       </w:pPr>
       <w:r>
-        <w:t xml:space="preserve">Microsoft – Adds a middleware delegate </w:t>
-      </w:r>
-      <w:proofErr w:type="gramStart"/>
-      <w:r>
-        <w:t>define  in</w:t>
-      </w:r>
-      <w:proofErr w:type="gramEnd"/>
-      <w:r>
-        <w:t>-line to the application request pipeline</w:t>
+        <w:t>Microsoft – Adds a middleware delegate define  in-line to the application request pipeline</w:t>
       </w:r>
     </w:p>
     <w:p>
@@ -8770,14 +7450,12 @@
       </w:pPr>
     </w:p>
     <w:p>
-      <w:proofErr w:type="gramStart"/>
       <w:r>
         <w:rPr>
           <w:b/>
         </w:rPr>
         <w:t>Next()</w:t>
       </w:r>
-      <w:proofErr w:type="gramEnd"/>
     </w:p>
     <w:p>
       <w:r>
@@ -8832,21 +7510,8 @@
       </w:r>
     </w:p>
     <w:p>
-      <w:proofErr w:type="spellStart"/>
-      <w:r>
-        <w:t>Program.cs</w:t>
-      </w:r>
-      <w:proofErr w:type="spellEnd"/>
-      <w:r>
-        <w:t xml:space="preserve"> (in VS2022) </w:t>
-      </w:r>
-      <w:proofErr w:type="spellStart"/>
-      <w:r>
-        <w:t>Startup.cs</w:t>
-      </w:r>
-      <w:proofErr w:type="spellEnd"/>
-      <w:r>
-        <w:t xml:space="preserve"> (below VS2022)</w:t>
+      <w:r>
+        <w:t>Program.cs (in VS2022) Startup.cs (below VS2022)</w:t>
       </w:r>
     </w:p>
     <w:p>
@@ -8855,19 +7520,11 @@
           <w:b/>
         </w:rPr>
       </w:pPr>
-      <w:proofErr w:type="gramStart"/>
       <w:r>
         <w:rPr>
           <w:b/>
         </w:rPr>
-        <w:t>Run(</w:t>
-      </w:r>
-      <w:proofErr w:type="gramEnd"/>
-      <w:r>
-        <w:rPr>
-          <w:b/>
-        </w:rPr>
-        <w:t>) Demo</w:t>
+        <w:t>Run() Demo</w:t>
       </w:r>
     </w:p>
     <w:tbl>
@@ -8897,29 +7554,16 @@
                 <w:lang w:val="en-US"/>
               </w:rPr>
             </w:pPr>
-            <w:proofErr w:type="spellStart"/>
-            <w:r>
-              <w:rPr>
-                <w:rFonts w:ascii="Cascadia Mono" w:hAnsi="Cascadia Mono" w:cs="Cascadia Mono"/>
-                <w:color w:val="000000"/>
-                <w:sz w:val="19"/>
-                <w:szCs w:val="19"/>
-                <w:lang w:val="en-US"/>
-              </w:rPr>
-              <w:t>app.Run</w:t>
-            </w:r>
-            <w:proofErr w:type="spellEnd"/>
-            <w:r>
-              <w:rPr>
-                <w:rFonts w:ascii="Cascadia Mono" w:hAnsi="Cascadia Mono" w:cs="Cascadia Mono"/>
-                <w:color w:val="000000"/>
-                <w:sz w:val="19"/>
-                <w:szCs w:val="19"/>
-                <w:lang w:val="en-US"/>
-              </w:rPr>
-              <w:t>(</w:t>
-            </w:r>
-            <w:proofErr w:type="spellStart"/>
+            <w:r>
+              <w:rPr>
+                <w:rFonts w:ascii="Cascadia Mono" w:hAnsi="Cascadia Mono" w:cs="Cascadia Mono"/>
+                <w:color w:val="000000"/>
+                <w:sz w:val="19"/>
+                <w:szCs w:val="19"/>
+                <w:lang w:val="en-US"/>
+              </w:rPr>
+              <w:t>app.Run(</w:t>
+            </w:r>
             <w:r>
               <w:rPr>
                 <w:rFonts w:ascii="Cascadia Mono" w:hAnsi="Cascadia Mono" w:cs="Cascadia Mono"/>
@@ -8930,7 +7574,6 @@
               </w:rPr>
               <w:t>async</w:t>
             </w:r>
-            <w:proofErr w:type="spellEnd"/>
             <w:r>
               <w:rPr>
                 <w:rFonts w:ascii="Cascadia Mono" w:hAnsi="Cascadia Mono" w:cs="Cascadia Mono"/>
@@ -9007,29 +7650,7 @@
                 <w:szCs w:val="19"/>
                 <w:lang w:val="en-US"/>
               </w:rPr>
-              <w:t xml:space="preserve"> </w:t>
-            </w:r>
-            <w:proofErr w:type="spellStart"/>
-            <w:r>
-              <w:rPr>
-                <w:rFonts w:ascii="Cascadia Mono" w:hAnsi="Cascadia Mono" w:cs="Cascadia Mono"/>
-                <w:color w:val="000000"/>
-                <w:sz w:val="19"/>
-                <w:szCs w:val="19"/>
-                <w:lang w:val="en-US"/>
-              </w:rPr>
-              <w:t>option.Response.WriteAsync</w:t>
-            </w:r>
-            <w:proofErr w:type="spellEnd"/>
-            <w:r>
-              <w:rPr>
-                <w:rFonts w:ascii="Cascadia Mono" w:hAnsi="Cascadia Mono" w:cs="Cascadia Mono"/>
-                <w:color w:val="000000"/>
-                <w:sz w:val="19"/>
-                <w:szCs w:val="19"/>
-                <w:lang w:val="en-US"/>
-              </w:rPr>
-              <w:t>(</w:t>
+              <w:t xml:space="preserve"> option.Response.WriteAsync(</w:t>
             </w:r>
             <w:r>
               <w:rPr>
@@ -9103,7 +7724,6 @@
                 <w:lang w:val="en-US"/>
               </w:rPr>
             </w:pPr>
-            <w:proofErr w:type="spellStart"/>
             <w:r>
               <w:rPr>
                 <w:rFonts w:ascii="Cascadia Mono" w:hAnsi="Cascadia Mono" w:cs="Cascadia Mono"/>
@@ -9113,20 +7733,8 @@
                 <w:lang w:val="en-US"/>
               </w:rPr>
               <w:lastRenderedPageBreak/>
-              <w:t>app.Run</w:t>
-            </w:r>
-            <w:proofErr w:type="spellEnd"/>
-            <w:r>
-              <w:rPr>
-                <w:rFonts w:ascii="Cascadia Mono" w:hAnsi="Cascadia Mono" w:cs="Cascadia Mono"/>
-                <w:color w:val="000000"/>
-                <w:sz w:val="19"/>
-                <w:szCs w:val="19"/>
-                <w:lang w:val="en-US"/>
-              </w:rPr>
-              <w:t>(</w:t>
-            </w:r>
-            <w:proofErr w:type="spellStart"/>
+              <w:t>app.Run(</w:t>
+            </w:r>
             <w:r>
               <w:rPr>
                 <w:rFonts w:ascii="Cascadia Mono" w:hAnsi="Cascadia Mono" w:cs="Cascadia Mono"/>
@@ -9137,7 +7745,6 @@
               </w:rPr>
               <w:t>async</w:t>
             </w:r>
-            <w:proofErr w:type="spellEnd"/>
             <w:r>
               <w:rPr>
                 <w:rFonts w:ascii="Cascadia Mono" w:hAnsi="Cascadia Mono" w:cs="Cascadia Mono"/>
@@ -9214,29 +7821,7 @@
                 <w:szCs w:val="19"/>
                 <w:lang w:val="en-US"/>
               </w:rPr>
-              <w:t xml:space="preserve"> </w:t>
-            </w:r>
-            <w:proofErr w:type="spellStart"/>
-            <w:r>
-              <w:rPr>
-                <w:rFonts w:ascii="Cascadia Mono" w:hAnsi="Cascadia Mono" w:cs="Cascadia Mono"/>
-                <w:color w:val="000000"/>
-                <w:sz w:val="19"/>
-                <w:szCs w:val="19"/>
-                <w:lang w:val="en-US"/>
-              </w:rPr>
-              <w:t>option.Response.WriteAsync</w:t>
-            </w:r>
-            <w:proofErr w:type="spellEnd"/>
-            <w:r>
-              <w:rPr>
-                <w:rFonts w:ascii="Cascadia Mono" w:hAnsi="Cascadia Mono" w:cs="Cascadia Mono"/>
-                <w:color w:val="000000"/>
-                <w:sz w:val="19"/>
-                <w:szCs w:val="19"/>
-                <w:lang w:val="en-US"/>
-              </w:rPr>
-              <w:t>(</w:t>
+              <w:t xml:space="preserve"> option.Response.WriteAsync(</w:t>
             </w:r>
             <w:r>
               <w:rPr>
@@ -9304,26 +7889,10 @@
         <w:t>Explanation</w:t>
       </w:r>
       <w:r>
-        <w:t xml:space="preserve">: As said above, </w:t>
-      </w:r>
-      <w:proofErr w:type="gramStart"/>
-      <w:r>
-        <w:t>Run(</w:t>
-      </w:r>
-      <w:proofErr w:type="gramEnd"/>
-      <w:r>
-        <w:t xml:space="preserve">) method will complete/terminate the </w:t>
-      </w:r>
-      <w:r>
-        <w:t xml:space="preserve">application request pipeline. Hence, system will not go for next configured middleware after </w:t>
-      </w:r>
-      <w:proofErr w:type="gramStart"/>
-      <w:r>
-        <w:t>Run(</w:t>
-      </w:r>
-      <w:proofErr w:type="gramEnd"/>
-      <w:r>
-        <w:t>) executed.</w:t>
+        <w:t xml:space="preserve">: As said above, Run() method will complete/terminate the </w:t>
+      </w:r>
+      <w:r>
+        <w:t>application request pipeline. Hence, system will not go for next configured middleware after Run() executed.</w:t>
       </w:r>
     </w:p>
     <w:p>
@@ -9332,19 +7901,11 @@
           <w:b/>
         </w:rPr>
       </w:pPr>
-      <w:proofErr w:type="gramStart"/>
       <w:r>
         <w:rPr>
           <w:b/>
         </w:rPr>
-        <w:t>Use(</w:t>
-      </w:r>
-      <w:proofErr w:type="gramEnd"/>
-      <w:r>
-        <w:rPr>
-          <w:b/>
-        </w:rPr>
-        <w:t>) &amp; Next() Demo</w:t>
+        <w:t>Use() &amp; Next() Demo</w:t>
       </w:r>
     </w:p>
     <w:tbl>
@@ -9374,29 +7935,16 @@
                 <w:lang w:val="en-US"/>
               </w:rPr>
             </w:pPr>
-            <w:proofErr w:type="spellStart"/>
-            <w:r>
-              <w:rPr>
-                <w:rFonts w:ascii="Cascadia Mono" w:hAnsi="Cascadia Mono" w:cs="Cascadia Mono"/>
-                <w:color w:val="000000"/>
-                <w:sz w:val="19"/>
-                <w:szCs w:val="19"/>
-                <w:lang w:val="en-US"/>
-              </w:rPr>
-              <w:t>app.Use</w:t>
-            </w:r>
-            <w:proofErr w:type="spellEnd"/>
-            <w:r>
-              <w:rPr>
-                <w:rFonts w:ascii="Cascadia Mono" w:hAnsi="Cascadia Mono" w:cs="Cascadia Mono"/>
-                <w:color w:val="000000"/>
-                <w:sz w:val="19"/>
-                <w:szCs w:val="19"/>
-                <w:lang w:val="en-US"/>
-              </w:rPr>
-              <w:t>(</w:t>
-            </w:r>
-            <w:proofErr w:type="spellStart"/>
+            <w:r>
+              <w:rPr>
+                <w:rFonts w:ascii="Cascadia Mono" w:hAnsi="Cascadia Mono" w:cs="Cascadia Mono"/>
+                <w:color w:val="000000"/>
+                <w:sz w:val="19"/>
+                <w:szCs w:val="19"/>
+                <w:lang w:val="en-US"/>
+              </w:rPr>
+              <w:t>app.Use(</w:t>
+            </w:r>
             <w:r>
               <w:rPr>
                 <w:rFonts w:ascii="Cascadia Mono" w:hAnsi="Cascadia Mono" w:cs="Cascadia Mono"/>
@@ -9407,7 +7955,6 @@
               </w:rPr>
               <w:t>async</w:t>
             </w:r>
-            <w:proofErr w:type="spellEnd"/>
             <w:r>
               <w:rPr>
                 <w:rFonts w:ascii="Cascadia Mono" w:hAnsi="Cascadia Mono" w:cs="Cascadia Mono"/>
@@ -9484,73 +8031,143 @@
                 <w:szCs w:val="19"/>
                 <w:lang w:val="en-US"/>
               </w:rPr>
+              <w:t xml:space="preserve"> context.Response.WriteAsync(</w:t>
+            </w:r>
+            <w:r>
+              <w:rPr>
+                <w:rFonts w:ascii="Cascadia Mono" w:hAnsi="Cascadia Mono" w:cs="Cascadia Mono"/>
+                <w:color w:val="A31515"/>
+                <w:sz w:val="19"/>
+                <w:szCs w:val="19"/>
+                <w:lang w:val="en-US"/>
+              </w:rPr>
+              <w:t>"Hello from Use 1 \n"</w:t>
+            </w:r>
+            <w:r>
+              <w:rPr>
+                <w:rFonts w:ascii="Cascadia Mono" w:hAnsi="Cascadia Mono" w:cs="Cascadia Mono"/>
+                <w:color w:val="000000"/>
+                <w:sz w:val="19"/>
+                <w:szCs w:val="19"/>
+                <w:lang w:val="en-US"/>
+              </w:rPr>
+              <w:t>);</w:t>
+            </w:r>
+          </w:p>
+          <w:p>
+            <w:pPr>
+              <w:autoSpaceDE w:val="0"/>
+              <w:autoSpaceDN w:val="0"/>
+              <w:adjustRightInd w:val="0"/>
+              <w:rPr>
+                <w:rFonts w:ascii="Cascadia Mono" w:hAnsi="Cascadia Mono" w:cs="Cascadia Mono"/>
+                <w:color w:val="000000"/>
+                <w:sz w:val="19"/>
+                <w:szCs w:val="19"/>
+                <w:lang w:val="en-US"/>
+              </w:rPr>
+            </w:pPr>
+            <w:r>
+              <w:rPr>
+                <w:rFonts w:ascii="Cascadia Mono" w:hAnsi="Cascadia Mono" w:cs="Cascadia Mono"/>
+                <w:color w:val="000000"/>
+                <w:sz w:val="19"/>
+                <w:szCs w:val="19"/>
+                <w:lang w:val="en-US"/>
+              </w:rPr>
+              <w:t xml:space="preserve">    </w:t>
+            </w:r>
+            <w:r>
+              <w:rPr>
+                <w:rFonts w:ascii="Cascadia Mono" w:hAnsi="Cascadia Mono" w:cs="Cascadia Mono"/>
+                <w:color w:val="0000FF"/>
+                <w:sz w:val="19"/>
+                <w:szCs w:val="19"/>
+                <w:lang w:val="en-US"/>
+              </w:rPr>
+              <w:t>await</w:t>
+            </w:r>
+            <w:r>
+              <w:rPr>
+                <w:rFonts w:ascii="Cascadia Mono" w:hAnsi="Cascadia Mono" w:cs="Cascadia Mono"/>
+                <w:color w:val="000000"/>
+                <w:sz w:val="19"/>
+                <w:szCs w:val="19"/>
+                <w:lang w:val="en-US"/>
+              </w:rPr>
+              <w:t xml:space="preserve"> next(); </w:t>
+            </w:r>
+          </w:p>
+          <w:p>
+            <w:pPr>
+              <w:autoSpaceDE w:val="0"/>
+              <w:autoSpaceDN w:val="0"/>
+              <w:adjustRightInd w:val="0"/>
+              <w:rPr>
+                <w:rFonts w:ascii="Cascadia Mono" w:hAnsi="Cascadia Mono" w:cs="Cascadia Mono"/>
+                <w:color w:val="000000"/>
+                <w:sz w:val="19"/>
+                <w:szCs w:val="19"/>
+                <w:lang w:val="en-US"/>
+              </w:rPr>
+            </w:pPr>
+            <w:r>
+              <w:rPr>
+                <w:rFonts w:ascii="Cascadia Mono" w:hAnsi="Cascadia Mono" w:cs="Cascadia Mono"/>
+                <w:color w:val="000000"/>
+                <w:sz w:val="19"/>
+                <w:szCs w:val="19"/>
+                <w:lang w:val="en-US"/>
+              </w:rPr>
+              <w:t>});</w:t>
+            </w:r>
+          </w:p>
+          <w:p>
+            <w:pPr>
+              <w:autoSpaceDE w:val="0"/>
+              <w:autoSpaceDN w:val="0"/>
+              <w:adjustRightInd w:val="0"/>
+              <w:rPr>
+                <w:rFonts w:ascii="Cascadia Mono" w:hAnsi="Cascadia Mono" w:cs="Cascadia Mono"/>
+                <w:color w:val="000000"/>
+                <w:sz w:val="19"/>
+                <w:szCs w:val="19"/>
+                <w:lang w:val="en-US"/>
+              </w:rPr>
+            </w:pPr>
+            <w:r>
+              <w:rPr>
+                <w:rFonts w:ascii="Cascadia Mono" w:hAnsi="Cascadia Mono" w:cs="Cascadia Mono"/>
+                <w:color w:val="000000"/>
+                <w:sz w:val="19"/>
+                <w:szCs w:val="19"/>
+                <w:lang w:val="en-US"/>
+              </w:rPr>
               <w:t xml:space="preserve"> </w:t>
             </w:r>
-            <w:proofErr w:type="spellStart"/>
-            <w:r>
-              <w:rPr>
-                <w:rFonts w:ascii="Cascadia Mono" w:hAnsi="Cascadia Mono" w:cs="Cascadia Mono"/>
-                <w:color w:val="000000"/>
-                <w:sz w:val="19"/>
-                <w:szCs w:val="19"/>
-                <w:lang w:val="en-US"/>
-              </w:rPr>
-              <w:t>context.Response.WriteAsync</w:t>
-            </w:r>
-            <w:proofErr w:type="spellEnd"/>
-            <w:r>
-              <w:rPr>
-                <w:rFonts w:ascii="Cascadia Mono" w:hAnsi="Cascadia Mono" w:cs="Cascadia Mono"/>
-                <w:color w:val="000000"/>
-                <w:sz w:val="19"/>
-                <w:szCs w:val="19"/>
-                <w:lang w:val="en-US"/>
-              </w:rPr>
-              <w:t>(</w:t>
-            </w:r>
-            <w:r>
-              <w:rPr>
-                <w:rFonts w:ascii="Cascadia Mono" w:hAnsi="Cascadia Mono" w:cs="Cascadia Mono"/>
-                <w:color w:val="A31515"/>
-                <w:sz w:val="19"/>
-                <w:szCs w:val="19"/>
-                <w:lang w:val="en-US"/>
-              </w:rPr>
-              <w:t>"Hello from Use 1 \n"</w:t>
-            </w:r>
-            <w:r>
-              <w:rPr>
-                <w:rFonts w:ascii="Cascadia Mono" w:hAnsi="Cascadia Mono" w:cs="Cascadia Mono"/>
-                <w:color w:val="000000"/>
-                <w:sz w:val="19"/>
-                <w:szCs w:val="19"/>
-                <w:lang w:val="en-US"/>
-              </w:rPr>
-              <w:t>);</w:t>
-            </w:r>
-          </w:p>
-          <w:p>
-            <w:pPr>
-              <w:autoSpaceDE w:val="0"/>
-              <w:autoSpaceDN w:val="0"/>
-              <w:adjustRightInd w:val="0"/>
-              <w:rPr>
-                <w:rFonts w:ascii="Cascadia Mono" w:hAnsi="Cascadia Mono" w:cs="Cascadia Mono"/>
-                <w:color w:val="000000"/>
-                <w:sz w:val="19"/>
-                <w:szCs w:val="19"/>
-                <w:lang w:val="en-US"/>
-              </w:rPr>
-            </w:pPr>
-            <w:r>
-              <w:rPr>
-                <w:rFonts w:ascii="Cascadia Mono" w:hAnsi="Cascadia Mono" w:cs="Cascadia Mono"/>
-                <w:color w:val="000000"/>
-                <w:sz w:val="19"/>
-                <w:szCs w:val="19"/>
-                <w:lang w:val="en-US"/>
-              </w:rPr>
-              <w:t xml:space="preserve">    </w:t>
+          </w:p>
+          <w:p>
+            <w:pPr>
+              <w:autoSpaceDE w:val="0"/>
+              <w:autoSpaceDN w:val="0"/>
+              <w:adjustRightInd w:val="0"/>
+              <w:rPr>
+                <w:rFonts w:ascii="Cascadia Mono" w:hAnsi="Cascadia Mono" w:cs="Cascadia Mono"/>
+                <w:color w:val="000000"/>
+                <w:sz w:val="19"/>
+                <w:szCs w:val="19"/>
+                <w:lang w:val="en-US"/>
+              </w:rPr>
+            </w:pPr>
+            <w:r>
+              <w:rPr>
+                <w:rFonts w:ascii="Cascadia Mono" w:hAnsi="Cascadia Mono" w:cs="Cascadia Mono"/>
+                <w:color w:val="000000"/>
+                <w:sz w:val="19"/>
+                <w:szCs w:val="19"/>
+                <w:lang w:val="en-US"/>
+              </w:rPr>
+              <w:t>app.Run(</w:t>
             </w:r>
             <w:r>
               <w:rPr>
@@ -9560,6 +8177,74 @@
                 <w:szCs w:val="19"/>
                 <w:lang w:val="en-US"/>
               </w:rPr>
+              <w:t>async</w:t>
+            </w:r>
+            <w:r>
+              <w:rPr>
+                <w:rFonts w:ascii="Cascadia Mono" w:hAnsi="Cascadia Mono" w:cs="Cascadia Mono"/>
+                <w:color w:val="000000"/>
+                <w:sz w:val="19"/>
+                <w:szCs w:val="19"/>
+                <w:lang w:val="en-US"/>
+              </w:rPr>
+              <w:t xml:space="preserve"> option =&gt;</w:t>
+            </w:r>
+          </w:p>
+          <w:p>
+            <w:pPr>
+              <w:autoSpaceDE w:val="0"/>
+              <w:autoSpaceDN w:val="0"/>
+              <w:adjustRightInd w:val="0"/>
+              <w:rPr>
+                <w:rFonts w:ascii="Cascadia Mono" w:hAnsi="Cascadia Mono" w:cs="Cascadia Mono"/>
+                <w:color w:val="000000"/>
+                <w:sz w:val="19"/>
+                <w:szCs w:val="19"/>
+                <w:lang w:val="en-US"/>
+              </w:rPr>
+            </w:pPr>
+            <w:r>
+              <w:rPr>
+                <w:rFonts w:ascii="Cascadia Mono" w:hAnsi="Cascadia Mono" w:cs="Cascadia Mono"/>
+                <w:color w:val="000000"/>
+                <w:sz w:val="19"/>
+                <w:szCs w:val="19"/>
+                <w:lang w:val="en-US"/>
+              </w:rPr>
+              <w:t>{</w:t>
+            </w:r>
+          </w:p>
+          <w:p>
+            <w:pPr>
+              <w:autoSpaceDE w:val="0"/>
+              <w:autoSpaceDN w:val="0"/>
+              <w:adjustRightInd w:val="0"/>
+              <w:rPr>
+                <w:rFonts w:ascii="Cascadia Mono" w:hAnsi="Cascadia Mono" w:cs="Cascadia Mono"/>
+                <w:color w:val="000000"/>
+                <w:sz w:val="19"/>
+                <w:szCs w:val="19"/>
+                <w:lang w:val="en-US"/>
+              </w:rPr>
+            </w:pPr>
+            <w:r>
+              <w:rPr>
+                <w:rFonts w:ascii="Cascadia Mono" w:hAnsi="Cascadia Mono" w:cs="Cascadia Mono"/>
+                <w:color w:val="000000"/>
+                <w:sz w:val="19"/>
+                <w:szCs w:val="19"/>
+                <w:lang w:val="en-US"/>
+              </w:rPr>
+              <w:t xml:space="preserve">   </w:t>
+            </w:r>
+            <w:r>
+              <w:rPr>
+                <w:rFonts w:ascii="Cascadia Mono" w:hAnsi="Cascadia Mono" w:cs="Cascadia Mono"/>
+                <w:color w:val="0000FF"/>
+                <w:sz w:val="19"/>
+                <w:szCs w:val="19"/>
+                <w:lang w:val="en-US"/>
+              </w:rPr>
               <w:t>await</w:t>
             </w:r>
             <w:r>
@@ -9570,203 +8255,7 @@
                 <w:szCs w:val="19"/>
                 <w:lang w:val="en-US"/>
               </w:rPr>
-              <w:t xml:space="preserve"> next(); </w:t>
-            </w:r>
-          </w:p>
-          <w:p>
-            <w:pPr>
-              <w:autoSpaceDE w:val="0"/>
-              <w:autoSpaceDN w:val="0"/>
-              <w:adjustRightInd w:val="0"/>
-              <w:rPr>
-                <w:rFonts w:ascii="Cascadia Mono" w:hAnsi="Cascadia Mono" w:cs="Cascadia Mono"/>
-                <w:color w:val="000000"/>
-                <w:sz w:val="19"/>
-                <w:szCs w:val="19"/>
-                <w:lang w:val="en-US"/>
-              </w:rPr>
-            </w:pPr>
-            <w:r>
-              <w:rPr>
-                <w:rFonts w:ascii="Cascadia Mono" w:hAnsi="Cascadia Mono" w:cs="Cascadia Mono"/>
-                <w:color w:val="000000"/>
-                <w:sz w:val="19"/>
-                <w:szCs w:val="19"/>
-                <w:lang w:val="en-US"/>
-              </w:rPr>
-              <w:t>});</w:t>
-            </w:r>
-          </w:p>
-          <w:p>
-            <w:pPr>
-              <w:autoSpaceDE w:val="0"/>
-              <w:autoSpaceDN w:val="0"/>
-              <w:adjustRightInd w:val="0"/>
-              <w:rPr>
-                <w:rFonts w:ascii="Cascadia Mono" w:hAnsi="Cascadia Mono" w:cs="Cascadia Mono"/>
-                <w:color w:val="000000"/>
-                <w:sz w:val="19"/>
-                <w:szCs w:val="19"/>
-                <w:lang w:val="en-US"/>
-              </w:rPr>
-            </w:pPr>
-            <w:r>
-              <w:rPr>
-                <w:rFonts w:ascii="Cascadia Mono" w:hAnsi="Cascadia Mono" w:cs="Cascadia Mono"/>
-                <w:color w:val="000000"/>
-                <w:sz w:val="19"/>
-                <w:szCs w:val="19"/>
-                <w:lang w:val="en-US"/>
-              </w:rPr>
-              <w:t xml:space="preserve"> </w:t>
-            </w:r>
-          </w:p>
-          <w:p>
-            <w:pPr>
-              <w:autoSpaceDE w:val="0"/>
-              <w:autoSpaceDN w:val="0"/>
-              <w:adjustRightInd w:val="0"/>
-              <w:rPr>
-                <w:rFonts w:ascii="Cascadia Mono" w:hAnsi="Cascadia Mono" w:cs="Cascadia Mono"/>
-                <w:color w:val="000000"/>
-                <w:sz w:val="19"/>
-                <w:szCs w:val="19"/>
-                <w:lang w:val="en-US"/>
-              </w:rPr>
-            </w:pPr>
-            <w:proofErr w:type="spellStart"/>
-            <w:r>
-              <w:rPr>
-                <w:rFonts w:ascii="Cascadia Mono" w:hAnsi="Cascadia Mono" w:cs="Cascadia Mono"/>
-                <w:color w:val="000000"/>
-                <w:sz w:val="19"/>
-                <w:szCs w:val="19"/>
-                <w:lang w:val="en-US"/>
-              </w:rPr>
-              <w:t>app.Run</w:t>
-            </w:r>
-            <w:proofErr w:type="spellEnd"/>
-            <w:r>
-              <w:rPr>
-                <w:rFonts w:ascii="Cascadia Mono" w:hAnsi="Cascadia Mono" w:cs="Cascadia Mono"/>
-                <w:color w:val="000000"/>
-                <w:sz w:val="19"/>
-                <w:szCs w:val="19"/>
-                <w:lang w:val="en-US"/>
-              </w:rPr>
-              <w:t>(</w:t>
-            </w:r>
-            <w:proofErr w:type="spellStart"/>
-            <w:r>
-              <w:rPr>
-                <w:rFonts w:ascii="Cascadia Mono" w:hAnsi="Cascadia Mono" w:cs="Cascadia Mono"/>
-                <w:color w:val="0000FF"/>
-                <w:sz w:val="19"/>
-                <w:szCs w:val="19"/>
-                <w:lang w:val="en-US"/>
-              </w:rPr>
-              <w:t>async</w:t>
-            </w:r>
-            <w:proofErr w:type="spellEnd"/>
-            <w:r>
-              <w:rPr>
-                <w:rFonts w:ascii="Cascadia Mono" w:hAnsi="Cascadia Mono" w:cs="Cascadia Mono"/>
-                <w:color w:val="000000"/>
-                <w:sz w:val="19"/>
-                <w:szCs w:val="19"/>
-                <w:lang w:val="en-US"/>
-              </w:rPr>
-              <w:t xml:space="preserve"> option =&gt;</w:t>
-            </w:r>
-          </w:p>
-          <w:p>
-            <w:pPr>
-              <w:autoSpaceDE w:val="0"/>
-              <w:autoSpaceDN w:val="0"/>
-              <w:adjustRightInd w:val="0"/>
-              <w:rPr>
-                <w:rFonts w:ascii="Cascadia Mono" w:hAnsi="Cascadia Mono" w:cs="Cascadia Mono"/>
-                <w:color w:val="000000"/>
-                <w:sz w:val="19"/>
-                <w:szCs w:val="19"/>
-                <w:lang w:val="en-US"/>
-              </w:rPr>
-            </w:pPr>
-            <w:r>
-              <w:rPr>
-                <w:rFonts w:ascii="Cascadia Mono" w:hAnsi="Cascadia Mono" w:cs="Cascadia Mono"/>
-                <w:color w:val="000000"/>
-                <w:sz w:val="19"/>
-                <w:szCs w:val="19"/>
-                <w:lang w:val="en-US"/>
-              </w:rPr>
-              <w:t>{</w:t>
-            </w:r>
-          </w:p>
-          <w:p>
-            <w:pPr>
-              <w:autoSpaceDE w:val="0"/>
-              <w:autoSpaceDN w:val="0"/>
-              <w:adjustRightInd w:val="0"/>
-              <w:rPr>
-                <w:rFonts w:ascii="Cascadia Mono" w:hAnsi="Cascadia Mono" w:cs="Cascadia Mono"/>
-                <w:color w:val="000000"/>
-                <w:sz w:val="19"/>
-                <w:szCs w:val="19"/>
-                <w:lang w:val="en-US"/>
-              </w:rPr>
-            </w:pPr>
-            <w:r>
-              <w:rPr>
-                <w:rFonts w:ascii="Cascadia Mono" w:hAnsi="Cascadia Mono" w:cs="Cascadia Mono"/>
-                <w:color w:val="000000"/>
-                <w:sz w:val="19"/>
-                <w:szCs w:val="19"/>
-                <w:lang w:val="en-US"/>
-              </w:rPr>
-              <w:t xml:space="preserve">   </w:t>
-            </w:r>
-            <w:r>
-              <w:rPr>
-                <w:rFonts w:ascii="Cascadia Mono" w:hAnsi="Cascadia Mono" w:cs="Cascadia Mono"/>
-                <w:color w:val="0000FF"/>
-                <w:sz w:val="19"/>
-                <w:szCs w:val="19"/>
-                <w:lang w:val="en-US"/>
-              </w:rPr>
-              <w:t>await</w:t>
-            </w:r>
-            <w:r>
-              <w:rPr>
-                <w:rFonts w:ascii="Cascadia Mono" w:hAnsi="Cascadia Mono" w:cs="Cascadia Mono"/>
-                <w:color w:val="000000"/>
-                <w:sz w:val="19"/>
-                <w:szCs w:val="19"/>
-                <w:lang w:val="en-US"/>
-              </w:rPr>
-              <w:t xml:space="preserve"> </w:t>
-            </w:r>
-            <w:proofErr w:type="spellStart"/>
-            <w:r>
-              <w:rPr>
-                <w:rFonts w:ascii="Cascadia Mono" w:hAnsi="Cascadia Mono" w:cs="Cascadia Mono"/>
-                <w:color w:val="000000"/>
-                <w:sz w:val="19"/>
-                <w:szCs w:val="19"/>
-                <w:lang w:val="en-US"/>
-              </w:rPr>
-              <w:t>option.Response.WriteAsync</w:t>
-            </w:r>
-            <w:proofErr w:type="spellEnd"/>
-            <w:r>
-              <w:rPr>
-                <w:rFonts w:ascii="Cascadia Mono" w:hAnsi="Cascadia Mono" w:cs="Cascadia Mono"/>
-                <w:color w:val="000000"/>
-                <w:sz w:val="19"/>
-                <w:szCs w:val="19"/>
-                <w:lang w:val="en-US"/>
-              </w:rPr>
-              <w:t>(</w:t>
+              <w:t xml:space="preserve"> option.Response.WriteAsync(</w:t>
             </w:r>
             <w:r>
               <w:rPr>
@@ -9882,7 +8371,6 @@
                 <w:lang w:val="en-US"/>
               </w:rPr>
             </w:pPr>
-            <w:proofErr w:type="spellStart"/>
             <w:r>
               <w:rPr>
                 <w:rFonts w:ascii="Cascadia Mono" w:hAnsi="Cascadia Mono" w:cs="Cascadia Mono"/>
@@ -9891,20 +8379,8 @@
                 <w:szCs w:val="16"/>
                 <w:lang w:val="en-US"/>
               </w:rPr>
-              <w:t>app.Use</w:t>
-            </w:r>
-            <w:proofErr w:type="spellEnd"/>
-            <w:r>
-              <w:rPr>
-                <w:rFonts w:ascii="Cascadia Mono" w:hAnsi="Cascadia Mono" w:cs="Cascadia Mono"/>
-                <w:color w:val="000000"/>
-                <w:sz w:val="16"/>
-                <w:szCs w:val="16"/>
-                <w:lang w:val="en-US"/>
-              </w:rPr>
-              <w:t>(</w:t>
-            </w:r>
-            <w:proofErr w:type="spellStart"/>
+              <w:t>app.Use(</w:t>
+            </w:r>
             <w:r>
               <w:rPr>
                 <w:rFonts w:ascii="Cascadia Mono" w:hAnsi="Cascadia Mono" w:cs="Cascadia Mono"/>
@@ -9915,7 +8391,6 @@
               </w:rPr>
               <w:t>async</w:t>
             </w:r>
-            <w:proofErr w:type="spellEnd"/>
             <w:r>
               <w:rPr>
                 <w:rFonts w:ascii="Cascadia Mono" w:hAnsi="Cascadia Mono" w:cs="Cascadia Mono"/>
@@ -9994,31 +8469,7 @@
                 <w:highlight w:val="yellow"/>
                 <w:lang w:val="en-US"/>
               </w:rPr>
-              <w:t xml:space="preserve"> </w:t>
-            </w:r>
-            <w:proofErr w:type="spellStart"/>
-            <w:r>
-              <w:rPr>
-                <w:rFonts w:ascii="Cascadia Mono" w:hAnsi="Cascadia Mono" w:cs="Cascadia Mono"/>
-                <w:color w:val="000000"/>
-                <w:sz w:val="16"/>
-                <w:szCs w:val="16"/>
-                <w:highlight w:val="yellow"/>
-                <w:lang w:val="en-US"/>
-              </w:rPr>
-              <w:t>context.Response.WriteAsync</w:t>
-            </w:r>
-            <w:proofErr w:type="spellEnd"/>
-            <w:r>
-              <w:rPr>
-                <w:rFonts w:ascii="Cascadia Mono" w:hAnsi="Cascadia Mono" w:cs="Cascadia Mono"/>
-                <w:color w:val="000000"/>
-                <w:sz w:val="16"/>
-                <w:szCs w:val="16"/>
-                <w:highlight w:val="yellow"/>
-                <w:lang w:val="en-US"/>
-              </w:rPr>
-              <w:t>(</w:t>
+              <w:t xml:space="preserve"> context.Response.WriteAsync(</w:t>
             </w:r>
             <w:r>
               <w:rPr>
@@ -10130,31 +8581,7 @@
                 <w:highlight w:val="yellow"/>
                 <w:lang w:val="en-US"/>
               </w:rPr>
-              <w:t xml:space="preserve"> </w:t>
-            </w:r>
-            <w:proofErr w:type="spellStart"/>
-            <w:r>
-              <w:rPr>
-                <w:rFonts w:ascii="Cascadia Mono" w:hAnsi="Cascadia Mono" w:cs="Cascadia Mono"/>
-                <w:color w:val="000000"/>
-                <w:sz w:val="16"/>
-                <w:szCs w:val="16"/>
-                <w:highlight w:val="yellow"/>
-                <w:lang w:val="en-US"/>
-              </w:rPr>
-              <w:t>context.Response.WriteAsync</w:t>
-            </w:r>
-            <w:proofErr w:type="spellEnd"/>
-            <w:r>
-              <w:rPr>
-                <w:rFonts w:ascii="Cascadia Mono" w:hAnsi="Cascadia Mono" w:cs="Cascadia Mono"/>
-                <w:color w:val="000000"/>
-                <w:sz w:val="16"/>
-                <w:szCs w:val="16"/>
-                <w:highlight w:val="yellow"/>
-                <w:lang w:val="en-US"/>
-              </w:rPr>
-              <w:t>(</w:t>
+              <w:t xml:space="preserve"> context.Response.WriteAsync(</w:t>
             </w:r>
             <w:r>
               <w:rPr>
@@ -10216,7 +8643,6 @@
                 <w:lang w:val="en-US"/>
               </w:rPr>
             </w:pPr>
-            <w:proofErr w:type="spellStart"/>
             <w:r>
               <w:rPr>
                 <w:rFonts w:ascii="Cascadia Mono" w:hAnsi="Cascadia Mono" w:cs="Cascadia Mono"/>
@@ -10225,20 +8651,8 @@
                 <w:szCs w:val="16"/>
                 <w:lang w:val="en-US"/>
               </w:rPr>
-              <w:t>app.Run</w:t>
-            </w:r>
-            <w:proofErr w:type="spellEnd"/>
-            <w:r>
-              <w:rPr>
-                <w:rFonts w:ascii="Cascadia Mono" w:hAnsi="Cascadia Mono" w:cs="Cascadia Mono"/>
-                <w:color w:val="000000"/>
-                <w:sz w:val="16"/>
-                <w:szCs w:val="16"/>
-                <w:lang w:val="en-US"/>
-              </w:rPr>
-              <w:t>(</w:t>
-            </w:r>
-            <w:proofErr w:type="spellStart"/>
+              <w:t>app.Run(</w:t>
+            </w:r>
             <w:r>
               <w:rPr>
                 <w:rFonts w:ascii="Cascadia Mono" w:hAnsi="Cascadia Mono" w:cs="Cascadia Mono"/>
@@ -10249,7 +8663,6 @@
               </w:rPr>
               <w:t>async</w:t>
             </w:r>
-            <w:proofErr w:type="spellEnd"/>
             <w:r>
               <w:rPr>
                 <w:rFonts w:ascii="Cascadia Mono" w:hAnsi="Cascadia Mono" w:cs="Cascadia Mono"/>
@@ -10328,31 +8741,7 @@
                 <w:highlight w:val="yellow"/>
                 <w:lang w:val="en-US"/>
               </w:rPr>
-              <w:t xml:space="preserve"> </w:t>
-            </w:r>
-            <w:proofErr w:type="spellStart"/>
-            <w:r>
-              <w:rPr>
-                <w:rFonts w:ascii="Cascadia Mono" w:hAnsi="Cascadia Mono" w:cs="Cascadia Mono"/>
-                <w:color w:val="000000"/>
-                <w:sz w:val="16"/>
-                <w:szCs w:val="16"/>
-                <w:highlight w:val="yellow"/>
-                <w:lang w:val="en-US"/>
-              </w:rPr>
-              <w:t>option.Response.WriteAsync</w:t>
-            </w:r>
-            <w:proofErr w:type="spellEnd"/>
-            <w:r>
-              <w:rPr>
-                <w:rFonts w:ascii="Cascadia Mono" w:hAnsi="Cascadia Mono" w:cs="Cascadia Mono"/>
-                <w:color w:val="000000"/>
-                <w:sz w:val="16"/>
-                <w:szCs w:val="16"/>
-                <w:highlight w:val="yellow"/>
-                <w:lang w:val="en-US"/>
-              </w:rPr>
-              <w:t>(</w:t>
+              <w:t xml:space="preserve"> option.Response.WriteAsync(</w:t>
             </w:r>
             <w:r>
               <w:rPr>
@@ -10503,7 +8892,6 @@
                 <w:lang w:val="en-US"/>
               </w:rPr>
             </w:pPr>
-            <w:proofErr w:type="spellStart"/>
             <w:r>
               <w:rPr>
                 <w:rFonts w:ascii="Cascadia Mono" w:hAnsi="Cascadia Mono" w:cs="Cascadia Mono"/>
@@ -10512,20 +8900,8 @@
                 <w:szCs w:val="16"/>
                 <w:lang w:val="en-US"/>
               </w:rPr>
-              <w:t>app.Use</w:t>
-            </w:r>
-            <w:proofErr w:type="spellEnd"/>
-            <w:r>
-              <w:rPr>
-                <w:rFonts w:ascii="Cascadia Mono" w:hAnsi="Cascadia Mono" w:cs="Cascadia Mono"/>
-                <w:color w:val="000000"/>
-                <w:sz w:val="16"/>
-                <w:szCs w:val="16"/>
-                <w:lang w:val="en-US"/>
-              </w:rPr>
-              <w:t>(</w:t>
-            </w:r>
-            <w:proofErr w:type="spellStart"/>
+              <w:t>app.Use(</w:t>
+            </w:r>
             <w:r>
               <w:rPr>
                 <w:rFonts w:ascii="Cascadia Mono" w:hAnsi="Cascadia Mono" w:cs="Cascadia Mono"/>
@@ -10536,7 +8912,6 @@
               </w:rPr>
               <w:t>async</w:t>
             </w:r>
-            <w:proofErr w:type="spellEnd"/>
             <w:r>
               <w:rPr>
                 <w:rFonts w:ascii="Cascadia Mono" w:hAnsi="Cascadia Mono" w:cs="Cascadia Mono"/>
@@ -10613,29 +8988,7 @@
                 <w:szCs w:val="16"/>
                 <w:lang w:val="en-US"/>
               </w:rPr>
-              <w:t xml:space="preserve"> </w:t>
-            </w:r>
-            <w:proofErr w:type="spellStart"/>
-            <w:r>
-              <w:rPr>
-                <w:rFonts w:ascii="Cascadia Mono" w:hAnsi="Cascadia Mono" w:cs="Cascadia Mono"/>
-                <w:color w:val="000000"/>
-                <w:sz w:val="16"/>
-                <w:szCs w:val="16"/>
-                <w:lang w:val="en-US"/>
-              </w:rPr>
-              <w:t>context.Response.WriteAsync</w:t>
-            </w:r>
-            <w:proofErr w:type="spellEnd"/>
-            <w:r>
-              <w:rPr>
-                <w:rFonts w:ascii="Cascadia Mono" w:hAnsi="Cascadia Mono" w:cs="Cascadia Mono"/>
-                <w:color w:val="000000"/>
-                <w:sz w:val="16"/>
-                <w:szCs w:val="16"/>
-                <w:lang w:val="en-US"/>
-              </w:rPr>
-              <w:t>(</w:t>
+              <w:t xml:space="preserve"> context.Response.WriteAsync(</w:t>
             </w:r>
             <w:r>
               <w:rPr>
@@ -10743,29 +9096,7 @@
                 <w:szCs w:val="16"/>
                 <w:lang w:val="en-US"/>
               </w:rPr>
-              <w:t xml:space="preserve"> </w:t>
-            </w:r>
-            <w:proofErr w:type="spellStart"/>
-            <w:r>
-              <w:rPr>
-                <w:rFonts w:ascii="Cascadia Mono" w:hAnsi="Cascadia Mono" w:cs="Cascadia Mono"/>
-                <w:color w:val="000000"/>
-                <w:sz w:val="16"/>
-                <w:szCs w:val="16"/>
-                <w:lang w:val="en-US"/>
-              </w:rPr>
-              <w:t>context.Response.WriteAsync</w:t>
-            </w:r>
-            <w:proofErr w:type="spellEnd"/>
-            <w:r>
-              <w:rPr>
-                <w:rFonts w:ascii="Cascadia Mono" w:hAnsi="Cascadia Mono" w:cs="Cascadia Mono"/>
-                <w:color w:val="000000"/>
-                <w:sz w:val="16"/>
-                <w:szCs w:val="16"/>
-                <w:lang w:val="en-US"/>
-              </w:rPr>
-              <w:t>(</w:t>
+              <w:t xml:space="preserve"> context.Response.WriteAsync(</w:t>
             </w:r>
             <w:r>
               <w:rPr>
@@ -10839,7 +9170,6 @@
                 <w:lang w:val="en-US"/>
               </w:rPr>
             </w:pPr>
-            <w:proofErr w:type="spellStart"/>
             <w:r>
               <w:rPr>
                 <w:rFonts w:ascii="Cascadia Mono" w:hAnsi="Cascadia Mono" w:cs="Cascadia Mono"/>
@@ -10848,20 +9178,8 @@
                 <w:szCs w:val="16"/>
                 <w:lang w:val="en-US"/>
               </w:rPr>
-              <w:t>app.Use</w:t>
-            </w:r>
-            <w:proofErr w:type="spellEnd"/>
-            <w:r>
-              <w:rPr>
-                <w:rFonts w:ascii="Cascadia Mono" w:hAnsi="Cascadia Mono" w:cs="Cascadia Mono"/>
-                <w:color w:val="000000"/>
-                <w:sz w:val="16"/>
-                <w:szCs w:val="16"/>
-                <w:lang w:val="en-US"/>
-              </w:rPr>
-              <w:t>(</w:t>
-            </w:r>
-            <w:proofErr w:type="spellStart"/>
+              <w:t>app.Use(</w:t>
+            </w:r>
             <w:r>
               <w:rPr>
                 <w:rFonts w:ascii="Cascadia Mono" w:hAnsi="Cascadia Mono" w:cs="Cascadia Mono"/>
@@ -10872,7 +9190,6 @@
               </w:rPr>
               <w:t>async</w:t>
             </w:r>
-            <w:proofErr w:type="spellEnd"/>
             <w:r>
               <w:rPr>
                 <w:rFonts w:ascii="Cascadia Mono" w:hAnsi="Cascadia Mono" w:cs="Cascadia Mono"/>
@@ -10949,29 +9266,7 @@
                 <w:szCs w:val="16"/>
                 <w:lang w:val="en-US"/>
               </w:rPr>
-              <w:t xml:space="preserve"> </w:t>
-            </w:r>
-            <w:proofErr w:type="spellStart"/>
-            <w:r>
-              <w:rPr>
-                <w:rFonts w:ascii="Cascadia Mono" w:hAnsi="Cascadia Mono" w:cs="Cascadia Mono"/>
-                <w:color w:val="000000"/>
-                <w:sz w:val="16"/>
-                <w:szCs w:val="16"/>
-                <w:lang w:val="en-US"/>
-              </w:rPr>
-              <w:t>context.Response.WriteAsync</w:t>
-            </w:r>
-            <w:proofErr w:type="spellEnd"/>
-            <w:r>
-              <w:rPr>
-                <w:rFonts w:ascii="Cascadia Mono" w:hAnsi="Cascadia Mono" w:cs="Cascadia Mono"/>
-                <w:color w:val="000000"/>
-                <w:sz w:val="16"/>
-                <w:szCs w:val="16"/>
-                <w:lang w:val="en-US"/>
-              </w:rPr>
-              <w:t>(</w:t>
+              <w:t xml:space="preserve"> context.Response.WriteAsync(</w:t>
             </w:r>
             <w:r>
               <w:rPr>
@@ -11079,29 +9374,7 @@
                 <w:szCs w:val="16"/>
                 <w:lang w:val="en-US"/>
               </w:rPr>
-              <w:t xml:space="preserve"> </w:t>
-            </w:r>
-            <w:proofErr w:type="spellStart"/>
-            <w:r>
-              <w:rPr>
-                <w:rFonts w:ascii="Cascadia Mono" w:hAnsi="Cascadia Mono" w:cs="Cascadia Mono"/>
-                <w:color w:val="000000"/>
-                <w:sz w:val="16"/>
-                <w:szCs w:val="16"/>
-                <w:lang w:val="en-US"/>
-              </w:rPr>
-              <w:t>context.Response.WriteAsync</w:t>
-            </w:r>
-            <w:proofErr w:type="spellEnd"/>
-            <w:r>
-              <w:rPr>
-                <w:rFonts w:ascii="Cascadia Mono" w:hAnsi="Cascadia Mono" w:cs="Cascadia Mono"/>
-                <w:color w:val="000000"/>
-                <w:sz w:val="16"/>
-                <w:szCs w:val="16"/>
-                <w:lang w:val="en-US"/>
-              </w:rPr>
-              <w:t>(</w:t>
+              <w:t xml:space="preserve"> context.Response.WriteAsync(</w:t>
             </w:r>
             <w:r>
               <w:rPr>
@@ -11175,7 +9448,6 @@
                 <w:lang w:val="en-US"/>
               </w:rPr>
             </w:pPr>
-            <w:proofErr w:type="spellStart"/>
             <w:r>
               <w:rPr>
                 <w:rFonts w:ascii="Cascadia Mono" w:hAnsi="Cascadia Mono" w:cs="Cascadia Mono"/>
@@ -11184,20 +9456,8 @@
                 <w:szCs w:val="16"/>
                 <w:lang w:val="en-US"/>
               </w:rPr>
-              <w:t>app.Run</w:t>
-            </w:r>
-            <w:proofErr w:type="spellEnd"/>
-            <w:r>
-              <w:rPr>
-                <w:rFonts w:ascii="Cascadia Mono" w:hAnsi="Cascadia Mono" w:cs="Cascadia Mono"/>
-                <w:color w:val="000000"/>
-                <w:sz w:val="16"/>
-                <w:szCs w:val="16"/>
-                <w:lang w:val="en-US"/>
-              </w:rPr>
-              <w:t>(</w:t>
-            </w:r>
-            <w:proofErr w:type="spellStart"/>
+              <w:t>app.Run(</w:t>
+            </w:r>
             <w:r>
               <w:rPr>
                 <w:rFonts w:ascii="Cascadia Mono" w:hAnsi="Cascadia Mono" w:cs="Cascadia Mono"/>
@@ -11208,7 +9468,6 @@
               </w:rPr>
               <w:t>async</w:t>
             </w:r>
-            <w:proofErr w:type="spellEnd"/>
             <w:r>
               <w:rPr>
                 <w:rFonts w:ascii="Cascadia Mono" w:hAnsi="Cascadia Mono" w:cs="Cascadia Mono"/>
@@ -11285,29 +9544,7 @@
                 <w:szCs w:val="16"/>
                 <w:lang w:val="en-US"/>
               </w:rPr>
-              <w:t xml:space="preserve"> </w:t>
-            </w:r>
-            <w:proofErr w:type="spellStart"/>
-            <w:r>
-              <w:rPr>
-                <w:rFonts w:ascii="Cascadia Mono" w:hAnsi="Cascadia Mono" w:cs="Cascadia Mono"/>
-                <w:color w:val="000000"/>
-                <w:sz w:val="16"/>
-                <w:szCs w:val="16"/>
-                <w:lang w:val="en-US"/>
-              </w:rPr>
-              <w:t>option.Response.WriteAsync</w:t>
-            </w:r>
-            <w:proofErr w:type="spellEnd"/>
-            <w:r>
-              <w:rPr>
-                <w:rFonts w:ascii="Cascadia Mono" w:hAnsi="Cascadia Mono" w:cs="Cascadia Mono"/>
-                <w:color w:val="000000"/>
-                <w:sz w:val="16"/>
-                <w:szCs w:val="16"/>
-                <w:lang w:val="en-US"/>
-              </w:rPr>
-              <w:t>(</w:t>
+              <w:t xml:space="preserve"> option.Response.WriteAsync(</w:t>
             </w:r>
             <w:r>
               <w:rPr>
@@ -11462,47 +9699,18 @@
       <w:r>
         <w:t xml:space="preserve">As discussed in above Http Request Pipeline, </w:t>
       </w:r>
-      <w:proofErr w:type="gramStart"/>
-      <w:r>
-        <w:t>Use(</w:t>
-      </w:r>
-      <w:proofErr w:type="gramEnd"/>
-      <w:r>
-        <w:t>) method is used to add the middleware, next() is use to pass execution to next middleware and Run() is use to complete middleware execution.</w:t>
-      </w:r>
-    </w:p>
-    <w:p>
-      <w:r>
-        <w:t>In the above use case #1</w:t>
-      </w:r>
-      <w:proofErr w:type="gramStart"/>
-      <w:r>
-        <w:t>,#</w:t>
-      </w:r>
-      <w:proofErr w:type="gramEnd"/>
-      <w:r>
-        <w:t xml:space="preserve">2. System added middleware in order for Use 1-1 &amp; 1-2 (by </w:t>
-      </w:r>
-      <w:proofErr w:type="gramStart"/>
-      <w:r>
-        <w:t>calling  next</w:t>
-      </w:r>
-      <w:proofErr w:type="gramEnd"/>
-      <w:r>
-        <w:t>())</w:t>
-      </w:r>
-    </w:p>
-    <w:p>
-      <w:r>
-        <w:t xml:space="preserve">Once system is complete the </w:t>
-      </w:r>
-      <w:proofErr w:type="gramStart"/>
-      <w:r>
-        <w:t>Run(</w:t>
-      </w:r>
-      <w:proofErr w:type="gramEnd"/>
-      <w:r>
-        <w:t>) execution, then control is travelling back from Use 2-2 &amp; 2-1. Please refer above Http Request Pipeline for execution flow.</w:t>
+      <w:r>
+        <w:t>Use() method is used to add the middleware, next() is use to pass execution to next middleware and Run() is use to complete middleware execution.</w:t>
+      </w:r>
+    </w:p>
+    <w:p>
+      <w:r>
+        <w:t>In the above use case #1,#2. System added middleware in order for Use 1-1 &amp; 1-2 (by calling  next())</w:t>
+      </w:r>
+    </w:p>
+    <w:p>
+      <w:r>
+        <w:t>Once system is complete the Run() execution, then control is travelling back from Use 2-2 &amp; 2-1. Please refer above Http Request Pipeline for execution flow.</w:t>
       </w:r>
     </w:p>
     <w:p>
@@ -11518,8 +9726,13 @@
       <w:pPr>
         <w:pStyle w:val="Heading1"/>
       </w:pPr>
-      <w:r>
-        <w:t xml:space="preserve">Implementing Custom Middleware </w:t>
+      <w:bookmarkStart w:id="19" w:name="_Toc107170167"/>
+      <w:r>
+        <w:t>Implementing Custom Middleware</w:t>
+      </w:r>
+      <w:bookmarkEnd w:id="19"/>
+      <w:r>
+        <w:t xml:space="preserve"> </w:t>
       </w:r>
     </w:p>
     <w:p>
@@ -11537,14 +9750,12 @@
       <w:r>
         <w:t xml:space="preserve">Create a class which Implement </w:t>
       </w:r>
-      <w:proofErr w:type="spellStart"/>
       <w:r>
         <w:rPr>
           <w:b/>
         </w:rPr>
         <w:t>IMiddleware</w:t>
       </w:r>
-      <w:proofErr w:type="spellEnd"/>
     </w:p>
     <w:p>
       <w:pPr>
@@ -11554,15 +9765,7 @@
         <w:t xml:space="preserve">Step#2: </w:t>
       </w:r>
       <w:r>
-        <w:t xml:space="preserve">Provide implementation to the methods of </w:t>
-      </w:r>
-      <w:proofErr w:type="spellStart"/>
-      <w:r>
-        <w:t>IMiddleware</w:t>
-      </w:r>
-      <w:proofErr w:type="spellEnd"/>
-      <w:r>
-        <w:t xml:space="preserve"> interface</w:t>
+        <w:t>Provide implementation to the methods of IMiddleware interface</w:t>
       </w:r>
     </w:p>
     <w:p>
@@ -11576,20 +9779,7 @@
         <w:t>Dependency Injection (DI) add services to the container</w:t>
       </w:r>
       <w:r>
-        <w:t xml:space="preserve"> (in </w:t>
-      </w:r>
-      <w:proofErr w:type="spellStart"/>
-      <w:proofErr w:type="gramStart"/>
-      <w:r>
-        <w:t>ConfigureService</w:t>
-      </w:r>
-      <w:proofErr w:type="spellEnd"/>
-      <w:r>
-        <w:t>(</w:t>
-      </w:r>
-      <w:proofErr w:type="gramEnd"/>
-      <w:r>
-        <w:t>) method)</w:t>
+        <w:t xml:space="preserve"> (in ConfigureService() method)</w:t>
       </w:r>
     </w:p>
     <w:p>
@@ -11603,20 +9793,7 @@
         <w:t>Configure Middle in Http Request pipeline (in Configure method</w:t>
       </w:r>
       <w:r>
-        <w:t xml:space="preserve"> using .</w:t>
-      </w:r>
-      <w:proofErr w:type="spellStart"/>
-      <w:proofErr w:type="gramStart"/>
-      <w:r>
-        <w:t>UseMiddleware</w:t>
-      </w:r>
-      <w:proofErr w:type="spellEnd"/>
-      <w:r>
-        <w:t>(</w:t>
-      </w:r>
-      <w:proofErr w:type="gramEnd"/>
-      <w:r>
-        <w:t>)</w:t>
+        <w:t xml:space="preserve"> using .UseMiddleware()</w:t>
       </w:r>
       <w:r>
         <w:t>)</w:t>
@@ -11707,7 +9884,6 @@
               </w:rPr>
               <w:t xml:space="preserve"> </w:t>
             </w:r>
-            <w:proofErr w:type="spellStart"/>
             <w:r>
               <w:rPr>
                 <w:rFonts w:ascii="Cascadia Mono" w:hAnsi="Cascadia Mono" w:cs="Cascadia Mono"/>
@@ -11718,7 +9894,6 @@
               </w:rPr>
               <w:t>CustomDemoMiddleware</w:t>
             </w:r>
-            <w:proofErr w:type="spellEnd"/>
             <w:r>
               <w:rPr>
                 <w:rFonts w:ascii="Cascadia Mono" w:hAnsi="Cascadia Mono" w:cs="Cascadia Mono"/>
@@ -11729,7 +9904,6 @@
               </w:rPr>
               <w:t xml:space="preserve"> : </w:t>
             </w:r>
-            <w:proofErr w:type="spellStart"/>
             <w:r>
               <w:rPr>
                 <w:rFonts w:ascii="Cascadia Mono" w:hAnsi="Cascadia Mono" w:cs="Cascadia Mono"/>
@@ -11741,7 +9915,6 @@
               </w:rPr>
               <w:t>IMiddleware</w:t>
             </w:r>
-            <w:proofErr w:type="spellEnd"/>
           </w:p>
           <w:p>
             <w:pPr>
@@ -11810,7 +9983,6 @@
               </w:rPr>
               <w:t xml:space="preserve"> </w:t>
             </w:r>
-            <w:proofErr w:type="spellStart"/>
             <w:r>
               <w:rPr>
                 <w:rFonts w:ascii="Cascadia Mono" w:hAnsi="Cascadia Mono" w:cs="Cascadia Mono"/>
@@ -11821,7 +9993,6 @@
               </w:rPr>
               <w:t>async</w:t>
             </w:r>
-            <w:proofErr w:type="spellEnd"/>
             <w:r>
               <w:rPr>
                 <w:rFonts w:ascii="Cascadia Mono" w:hAnsi="Cascadia Mono" w:cs="Cascadia Mono"/>
@@ -11832,7 +10003,6 @@
               </w:rPr>
               <w:t xml:space="preserve"> Task </w:t>
             </w:r>
-            <w:proofErr w:type="spellStart"/>
             <w:r>
               <w:rPr>
                 <w:rFonts w:ascii="Cascadia Mono" w:hAnsi="Cascadia Mono" w:cs="Cascadia Mono"/>
@@ -11844,60 +10014,15 @@
               </w:rPr>
               <w:t>InvokeAsync</w:t>
             </w:r>
-            <w:proofErr w:type="spellEnd"/>
-            <w:r>
-              <w:rPr>
-                <w:rFonts w:ascii="Cascadia Mono" w:hAnsi="Cascadia Mono" w:cs="Cascadia Mono"/>
-                <w:color w:val="000000"/>
-                <w:sz w:val="19"/>
-                <w:szCs w:val="19"/>
-                <w:lang w:val="en-US"/>
-              </w:rPr>
-              <w:t>(</w:t>
-            </w:r>
-            <w:proofErr w:type="spellStart"/>
-            <w:r>
-              <w:rPr>
-                <w:rFonts w:ascii="Cascadia Mono" w:hAnsi="Cascadia Mono" w:cs="Cascadia Mono"/>
-                <w:color w:val="000000"/>
-                <w:sz w:val="19"/>
-                <w:szCs w:val="19"/>
-                <w:lang w:val="en-US"/>
-              </w:rPr>
-              <w:t>HttpContext</w:t>
-            </w:r>
-            <w:proofErr w:type="spellEnd"/>
-            <w:r>
-              <w:rPr>
-                <w:rFonts w:ascii="Cascadia Mono" w:hAnsi="Cascadia Mono" w:cs="Cascadia Mono"/>
-                <w:color w:val="000000"/>
-                <w:sz w:val="19"/>
-                <w:szCs w:val="19"/>
-                <w:lang w:val="en-US"/>
-              </w:rPr>
-              <w:t xml:space="preserve"> context, </w:t>
-            </w:r>
-            <w:proofErr w:type="spellStart"/>
-            <w:r>
-              <w:rPr>
-                <w:rFonts w:ascii="Cascadia Mono" w:hAnsi="Cascadia Mono" w:cs="Cascadia Mono"/>
-                <w:color w:val="000000"/>
-                <w:sz w:val="19"/>
-                <w:szCs w:val="19"/>
-                <w:lang w:val="en-US"/>
-              </w:rPr>
-              <w:t>RequestDelegate</w:t>
-            </w:r>
-            <w:proofErr w:type="spellEnd"/>
-            <w:r>
-              <w:rPr>
-                <w:rFonts w:ascii="Cascadia Mono" w:hAnsi="Cascadia Mono" w:cs="Cascadia Mono"/>
-                <w:color w:val="000000"/>
-                <w:sz w:val="19"/>
-                <w:szCs w:val="19"/>
-                <w:lang w:val="en-US"/>
-              </w:rPr>
-              <w:t xml:space="preserve"> next)</w:t>
+            <w:r>
+              <w:rPr>
+                <w:rFonts w:ascii="Cascadia Mono" w:hAnsi="Cascadia Mono" w:cs="Cascadia Mono"/>
+                <w:color w:val="000000"/>
+                <w:sz w:val="19"/>
+                <w:szCs w:val="19"/>
+                <w:lang w:val="en-US"/>
+              </w:rPr>
+              <w:t>(HttpContext context, RequestDelegate next)</w:t>
             </w:r>
           </w:p>
           <w:p>
@@ -11965,49 +10090,82 @@
                 <w:szCs w:val="19"/>
                 <w:lang w:val="en-US"/>
               </w:rPr>
+              <w:t xml:space="preserve"> context.Response.WriteAsync(</w:t>
+            </w:r>
+            <w:r>
+              <w:rPr>
+                <w:rFonts w:ascii="Cascadia Mono" w:hAnsi="Cascadia Mono" w:cs="Cascadia Mono"/>
+                <w:color w:val="A31515"/>
+                <w:sz w:val="19"/>
+                <w:szCs w:val="19"/>
+                <w:lang w:val="en-US"/>
+              </w:rPr>
+              <w:t>"Custom: Hello from Use 2-1 \n"</w:t>
+            </w:r>
+            <w:r>
+              <w:rPr>
+                <w:rFonts w:ascii="Cascadia Mono" w:hAnsi="Cascadia Mono" w:cs="Cascadia Mono"/>
+                <w:color w:val="000000"/>
+                <w:sz w:val="19"/>
+                <w:szCs w:val="19"/>
+                <w:lang w:val="en-US"/>
+              </w:rPr>
+              <w:t>);</w:t>
+            </w:r>
+          </w:p>
+          <w:p>
+            <w:pPr>
+              <w:autoSpaceDE w:val="0"/>
+              <w:autoSpaceDN w:val="0"/>
+              <w:adjustRightInd w:val="0"/>
+              <w:rPr>
+                <w:rFonts w:ascii="Cascadia Mono" w:hAnsi="Cascadia Mono" w:cs="Cascadia Mono"/>
+                <w:color w:val="000000"/>
+                <w:sz w:val="19"/>
+                <w:szCs w:val="19"/>
+                <w:lang w:val="en-US"/>
+              </w:rPr>
+            </w:pPr>
+            <w:r>
+              <w:rPr>
+                <w:rFonts w:ascii="Cascadia Mono" w:hAnsi="Cascadia Mono" w:cs="Cascadia Mono"/>
+                <w:color w:val="000000"/>
+                <w:sz w:val="19"/>
+                <w:szCs w:val="19"/>
+                <w:lang w:val="en-US"/>
+              </w:rPr>
+              <w:t xml:space="preserve">            </w:t>
+            </w:r>
+            <w:r>
+              <w:rPr>
+                <w:rFonts w:ascii="Cascadia Mono" w:hAnsi="Cascadia Mono" w:cs="Cascadia Mono"/>
+                <w:color w:val="0000FF"/>
+                <w:sz w:val="19"/>
+                <w:szCs w:val="19"/>
+                <w:lang w:val="en-US"/>
+              </w:rPr>
+              <w:t>await</w:t>
+            </w:r>
+            <w:r>
+              <w:rPr>
+                <w:rFonts w:ascii="Cascadia Mono" w:hAnsi="Cascadia Mono" w:cs="Cascadia Mono"/>
+                <w:color w:val="000000"/>
+                <w:sz w:val="19"/>
+                <w:szCs w:val="19"/>
+                <w:lang w:val="en-US"/>
+              </w:rPr>
               <w:t xml:space="preserve"> </w:t>
             </w:r>
-            <w:proofErr w:type="spellStart"/>
-            <w:r>
-              <w:rPr>
-                <w:rFonts w:ascii="Cascadia Mono" w:hAnsi="Cascadia Mono" w:cs="Cascadia Mono"/>
-                <w:color w:val="000000"/>
-                <w:sz w:val="19"/>
-                <w:szCs w:val="19"/>
-                <w:lang w:val="en-US"/>
-              </w:rPr>
-              <w:t>context.Response.WriteAsync</w:t>
-            </w:r>
-            <w:proofErr w:type="spellEnd"/>
-            <w:r>
-              <w:rPr>
-                <w:rFonts w:ascii="Cascadia Mono" w:hAnsi="Cascadia Mono" w:cs="Cascadia Mono"/>
-                <w:color w:val="000000"/>
-                <w:sz w:val="19"/>
-                <w:szCs w:val="19"/>
-                <w:lang w:val="en-US"/>
-              </w:rPr>
-              <w:t>(</w:t>
-            </w:r>
-            <w:r>
-              <w:rPr>
-                <w:rFonts w:ascii="Cascadia Mono" w:hAnsi="Cascadia Mono" w:cs="Cascadia Mono"/>
-                <w:color w:val="A31515"/>
-                <w:sz w:val="19"/>
-                <w:szCs w:val="19"/>
-                <w:lang w:val="en-US"/>
-              </w:rPr>
-              <w:t>"Custom: Hello from Use 2-1 \n"</w:t>
-            </w:r>
-            <w:r>
-              <w:rPr>
-                <w:rFonts w:ascii="Cascadia Mono" w:hAnsi="Cascadia Mono" w:cs="Cascadia Mono"/>
-                <w:color w:val="000000"/>
-                <w:sz w:val="19"/>
-                <w:szCs w:val="19"/>
-                <w:lang w:val="en-US"/>
-              </w:rPr>
-              <w:t>);</w:t>
+            <w:r>
+              <w:rPr>
+                <w:rFonts w:ascii="Cascadia Mono" w:hAnsi="Cascadia Mono" w:cs="Cascadia Mono"/>
+                <w:color w:val="000000"/>
+                <w:sz w:val="19"/>
+                <w:szCs w:val="19"/>
+                <w:highlight w:val="yellow"/>
+                <w:lang w:val="en-US"/>
+              </w:rPr>
+              <w:t>next(context);</w:t>
             </w:r>
           </w:p>
           <w:p>
@@ -12051,96 +10209,7 @@
                 <w:szCs w:val="19"/>
                 <w:lang w:val="en-US"/>
               </w:rPr>
-              <w:t xml:space="preserve"> </w:t>
-            </w:r>
-            <w:r>
-              <w:rPr>
-                <w:rFonts w:ascii="Cascadia Mono" w:hAnsi="Cascadia Mono" w:cs="Cascadia Mono"/>
-                <w:color w:val="000000"/>
-                <w:sz w:val="19"/>
-                <w:szCs w:val="19"/>
-                <w:highlight w:val="yellow"/>
-                <w:lang w:val="en-US"/>
-              </w:rPr>
-              <w:t>next(context);</w:t>
-            </w:r>
-          </w:p>
-          <w:p>
-            <w:pPr>
-              <w:autoSpaceDE w:val="0"/>
-              <w:autoSpaceDN w:val="0"/>
-              <w:adjustRightInd w:val="0"/>
-              <w:rPr>
-                <w:rFonts w:ascii="Cascadia Mono" w:hAnsi="Cascadia Mono" w:cs="Cascadia Mono"/>
-                <w:color w:val="000000"/>
-                <w:sz w:val="19"/>
-                <w:szCs w:val="19"/>
-                <w:lang w:val="en-US"/>
-              </w:rPr>
-            </w:pPr>
-            <w:r>
-              <w:rPr>
-                <w:rFonts w:ascii="Cascadia Mono" w:hAnsi="Cascadia Mono" w:cs="Cascadia Mono"/>
-                <w:color w:val="000000"/>
-                <w:sz w:val="19"/>
-                <w:szCs w:val="19"/>
-                <w:lang w:val="en-US"/>
-              </w:rPr>
-              <w:t xml:space="preserve">            </w:t>
-            </w:r>
-            <w:r>
-              <w:rPr>
-                <w:rFonts w:ascii="Cascadia Mono" w:hAnsi="Cascadia Mono" w:cs="Cascadia Mono"/>
-                <w:color w:val="0000FF"/>
-                <w:sz w:val="19"/>
-                <w:szCs w:val="19"/>
-                <w:lang w:val="en-US"/>
-              </w:rPr>
-              <w:t>await</w:t>
-            </w:r>
-            <w:r>
-              <w:rPr>
-                <w:rFonts w:ascii="Cascadia Mono" w:hAnsi="Cascadia Mono" w:cs="Cascadia Mono"/>
-                <w:color w:val="000000"/>
-                <w:sz w:val="19"/>
-                <w:szCs w:val="19"/>
-                <w:lang w:val="en-US"/>
-              </w:rPr>
-              <w:t xml:space="preserve"> </w:t>
-            </w:r>
-            <w:proofErr w:type="spellStart"/>
-            <w:r>
-              <w:rPr>
-                <w:rFonts w:ascii="Cascadia Mono" w:hAnsi="Cascadia Mono" w:cs="Cascadia Mono"/>
-                <w:color w:val="000000"/>
-                <w:sz w:val="19"/>
-                <w:szCs w:val="19"/>
-                <w:lang w:val="en-US"/>
-              </w:rPr>
-              <w:t>context.Response.</w:t>
-            </w:r>
-            <w:bookmarkStart w:id="18" w:name="_GoBack"/>
-            <w:bookmarkEnd w:id="18"/>
-            <w:r>
-              <w:rPr>
-                <w:rFonts w:ascii="Cascadia Mono" w:hAnsi="Cascadia Mono" w:cs="Cascadia Mono"/>
-                <w:color w:val="000000"/>
-                <w:sz w:val="19"/>
-                <w:szCs w:val="19"/>
-                <w:lang w:val="en-US"/>
-              </w:rPr>
-              <w:t>WriteAsync</w:t>
-            </w:r>
-            <w:proofErr w:type="spellEnd"/>
-            <w:r>
-              <w:rPr>
-                <w:rFonts w:ascii="Cascadia Mono" w:hAnsi="Cascadia Mono" w:cs="Cascadia Mono"/>
-                <w:color w:val="000000"/>
-                <w:sz w:val="19"/>
-                <w:szCs w:val="19"/>
-                <w:lang w:val="en-US"/>
-              </w:rPr>
-              <w:t>(</w:t>
+              <w:t xml:space="preserve"> context.Response.WriteAsync(</w:t>
             </w:r>
             <w:r>
               <w:rPr>
@@ -12230,49 +10299,15 @@
             <w:tcW w:w="9242" w:type="dxa"/>
           </w:tcPr>
           <w:p>
-            <w:proofErr w:type="spellStart"/>
-            <w:r>
-              <w:rPr>
-                <w:rFonts w:ascii="Cascadia Mono" w:hAnsi="Cascadia Mono" w:cs="Cascadia Mono"/>
-                <w:color w:val="000000"/>
-                <w:sz w:val="19"/>
-                <w:szCs w:val="19"/>
-                <w:lang w:val="en-US"/>
-              </w:rPr>
-              <w:t>builder.Services.AddTransient</w:t>
-            </w:r>
-            <w:proofErr w:type="spellEnd"/>
-            <w:r>
-              <w:rPr>
-                <w:rFonts w:ascii="Cascadia Mono" w:hAnsi="Cascadia Mono" w:cs="Cascadia Mono"/>
-                <w:color w:val="000000"/>
-                <w:sz w:val="19"/>
-                <w:szCs w:val="19"/>
-                <w:lang w:val="en-US"/>
-              </w:rPr>
-              <w:t>&lt;</w:t>
-            </w:r>
-            <w:proofErr w:type="spellStart"/>
-            <w:r>
-              <w:rPr>
-                <w:rFonts w:ascii="Cascadia Mono" w:hAnsi="Cascadia Mono" w:cs="Cascadia Mono"/>
-                <w:color w:val="000000"/>
-                <w:sz w:val="19"/>
-                <w:szCs w:val="19"/>
-                <w:lang w:val="en-US"/>
-              </w:rPr>
-              <w:t>CustomDemoMiddleware</w:t>
-            </w:r>
-            <w:proofErr w:type="spellEnd"/>
-            <w:r>
-              <w:rPr>
-                <w:rFonts w:ascii="Cascadia Mono" w:hAnsi="Cascadia Mono" w:cs="Cascadia Mono"/>
-                <w:color w:val="000000"/>
-                <w:sz w:val="19"/>
-                <w:szCs w:val="19"/>
-                <w:lang w:val="en-US"/>
-              </w:rPr>
-              <w:t>&gt;();</w:t>
+            <w:r>
+              <w:rPr>
+                <w:rFonts w:ascii="Cascadia Mono" w:hAnsi="Cascadia Mono" w:cs="Cascadia Mono"/>
+                <w:color w:val="000000"/>
+                <w:sz w:val="19"/>
+                <w:szCs w:val="19"/>
+                <w:lang w:val="en-US"/>
+              </w:rPr>
+              <w:t>builder.Services.AddTransient&lt;CustomDemoMiddleware&gt;();</w:t>
             </w:r>
           </w:p>
         </w:tc>
@@ -12301,49 +10336,15 @@
             <w:tcW w:w="9242" w:type="dxa"/>
           </w:tcPr>
           <w:p>
-            <w:proofErr w:type="spellStart"/>
-            <w:r>
-              <w:rPr>
-                <w:rFonts w:ascii="Cascadia Mono" w:hAnsi="Cascadia Mono" w:cs="Cascadia Mono"/>
-                <w:color w:val="000000"/>
-                <w:sz w:val="19"/>
-                <w:szCs w:val="19"/>
-                <w:lang w:val="en-US"/>
-              </w:rPr>
-              <w:t>app.UseMiddleware</w:t>
-            </w:r>
-            <w:proofErr w:type="spellEnd"/>
-            <w:r>
-              <w:rPr>
-                <w:rFonts w:ascii="Cascadia Mono" w:hAnsi="Cascadia Mono" w:cs="Cascadia Mono"/>
-                <w:color w:val="000000"/>
-                <w:sz w:val="19"/>
-                <w:szCs w:val="19"/>
-                <w:lang w:val="en-US"/>
-              </w:rPr>
-              <w:t>&lt;</w:t>
-            </w:r>
-            <w:proofErr w:type="spellStart"/>
-            <w:r>
-              <w:rPr>
-                <w:rFonts w:ascii="Cascadia Mono" w:hAnsi="Cascadia Mono" w:cs="Cascadia Mono"/>
-                <w:color w:val="000000"/>
-                <w:sz w:val="19"/>
-                <w:szCs w:val="19"/>
-                <w:lang w:val="en-US"/>
-              </w:rPr>
-              <w:t>CustomDemoMiddleware</w:t>
-            </w:r>
-            <w:proofErr w:type="spellEnd"/>
-            <w:r>
-              <w:rPr>
-                <w:rFonts w:ascii="Cascadia Mono" w:hAnsi="Cascadia Mono" w:cs="Cascadia Mono"/>
-                <w:color w:val="000000"/>
-                <w:sz w:val="19"/>
-                <w:szCs w:val="19"/>
-                <w:lang w:val="en-US"/>
-              </w:rPr>
-              <w:t>&gt;();</w:t>
+            <w:r>
+              <w:rPr>
+                <w:rFonts w:ascii="Cascadia Mono" w:hAnsi="Cascadia Mono" w:cs="Cascadia Mono"/>
+                <w:color w:val="000000"/>
+                <w:sz w:val="19"/>
+                <w:szCs w:val="19"/>
+                <w:lang w:val="en-US"/>
+              </w:rPr>
+              <w:t>app.UseMiddleware&lt;CustomDemoMiddleware&gt;();</w:t>
             </w:r>
           </w:p>
         </w:tc>
@@ -14662,7 +12663,7 @@
   <a:extraClrSchemeLst/>
   <a:extLst>
     <a:ext uri="{05A4C25C-085E-4340-85A3-A5531E510DB2}">
-      <thm15:themeFamily xmlns="" xmlns:thm15="http://schemas.microsoft.com/office/thememl/2012/main" name="Office Theme" id="{62F939B6-93AF-4DB8-9C6B-D6C7DFDC589F}" vid="{4A3C46E8-61CC-4603-A589-7422A47A8E4A}"/>
+      <thm15:themeFamily xmlns:thm15="http://schemas.microsoft.com/office/thememl/2012/main" xmlns="" name="Office Theme" id="{62F939B6-93AF-4DB8-9C6B-D6C7DFDC589F}" vid="{4A3C46E8-61CC-4603-A589-7422A47A8E4A}"/>
     </a:ext>
   </a:extLst>
 </a:theme>
@@ -14673,7 +12674,7 @@
 </file>
 
 <file path=customXml/itemProps1.xml><?xml version="1.0" encoding="utf-8"?>
-<ds:datastoreItem xmlns:ds="http://schemas.openxmlformats.org/officeDocument/2006/customXml" ds:itemID="{C3BFB4C7-E9C6-437B-A77F-89A6ECA471EF}">
+<ds:datastoreItem xmlns:ds="http://schemas.openxmlformats.org/officeDocument/2006/customXml" ds:itemID="{9AF16515-EFE3-4933-9C64-608F39E0C574}">
   <ds:schemaRefs>
     <ds:schemaRef ds:uri="http://schemas.openxmlformats.org/officeDocument/2006/bibliography"/>
   </ds:schemaRefs>

--- a/Tech Guide WebAPI.docx
+++ b/Tech Guide WebAPI.docx
@@ -51,9 +51,6 @@
             </w:rPr>
           </w:pPr>
           <w:r>
-            <w:t>`</w:t>
-          </w:r>
-          <w:r>
             <w:fldChar w:fldCharType="begin"/>
           </w:r>
           <w:r>
@@ -62,7 +59,7 @@
           <w:r>
             <w:fldChar w:fldCharType="separate"/>
           </w:r>
-          <w:hyperlink w:anchor="_Toc107184183" w:history="1">
+          <w:hyperlink w:anchor="_Toc107575351" w:history="1">
             <w:r>
               <w:rPr>
                 <w:rStyle w:val="Hyperlink"/>
@@ -90,7 +87,7 @@
                 <w:noProof/>
                 <w:webHidden/>
               </w:rPr>
-              <w:instrText xml:space="preserve"> PAGEREF _Toc107184183 \h </w:instrText>
+              <w:instrText xml:space="preserve"> PAGEREF _Toc107575351 \h </w:instrText>
             </w:r>
             <w:r>
               <w:rPr>
@@ -133,7 +130,7 @@
               <w:lang w:val="en-US"/>
             </w:rPr>
           </w:pPr>
-          <w:hyperlink w:anchor="_Toc107184184" w:history="1">
+          <w:hyperlink w:anchor="_Toc107575352" w:history="1">
             <w:r>
               <w:rPr>
                 <w:rStyle w:val="Hyperlink"/>
@@ -160,7 +157,7 @@
                 <w:noProof/>
                 <w:webHidden/>
               </w:rPr>
-              <w:instrText xml:space="preserve"> PAGEREF _Toc107184184 \h </w:instrText>
+              <w:instrText xml:space="preserve"> PAGEREF _Toc107575352 \h </w:instrText>
             </w:r>
             <w:r>
               <w:rPr>
@@ -203,7 +200,7 @@
               <w:lang w:val="en-US"/>
             </w:rPr>
           </w:pPr>
-          <w:hyperlink w:anchor="_Toc107184185" w:history="1">
+          <w:hyperlink w:anchor="_Toc107575353" w:history="1">
             <w:r>
               <w:rPr>
                 <w:rStyle w:val="Hyperlink"/>
@@ -230,7 +227,7 @@
                 <w:noProof/>
                 <w:webHidden/>
               </w:rPr>
-              <w:instrText xml:space="preserve"> PAGEREF _Toc107184185 \h </w:instrText>
+              <w:instrText xml:space="preserve"> PAGEREF _Toc107575353 \h </w:instrText>
             </w:r>
             <w:r>
               <w:rPr>
@@ -273,7 +270,7 @@
               <w:lang w:val="en-US"/>
             </w:rPr>
           </w:pPr>
-          <w:hyperlink w:anchor="_Toc107184186" w:history="1">
+          <w:hyperlink w:anchor="_Toc107575354" w:history="1">
             <w:r>
               <w:rPr>
                 <w:rStyle w:val="Hyperlink"/>
@@ -300,7 +297,7 @@
                 <w:noProof/>
                 <w:webHidden/>
               </w:rPr>
-              <w:instrText xml:space="preserve"> PAGEREF _Toc107184186 \h </w:instrText>
+              <w:instrText xml:space="preserve"> PAGEREF _Toc107575354 \h </w:instrText>
             </w:r>
             <w:r>
               <w:rPr>
@@ -343,7 +340,7 @@
               <w:lang w:val="en-US"/>
             </w:rPr>
           </w:pPr>
-          <w:hyperlink w:anchor="_Toc107184187" w:history="1">
+          <w:hyperlink w:anchor="_Toc107575355" w:history="1">
             <w:r>
               <w:rPr>
                 <w:rStyle w:val="Hyperlink"/>
@@ -370,7 +367,7 @@
                 <w:noProof/>
                 <w:webHidden/>
               </w:rPr>
-              <w:instrText xml:space="preserve"> PAGEREF _Toc107184187 \h </w:instrText>
+              <w:instrText xml:space="preserve"> PAGEREF _Toc107575355 \h </w:instrText>
             </w:r>
             <w:r>
               <w:rPr>
@@ -413,7 +410,7 @@
               <w:lang w:val="en-US"/>
             </w:rPr>
           </w:pPr>
-          <w:hyperlink w:anchor="_Toc107184188" w:history="1">
+          <w:hyperlink w:anchor="_Toc107575356" w:history="1">
             <w:r>
               <w:rPr>
                 <w:rStyle w:val="Hyperlink"/>
@@ -440,7 +437,7 @@
                 <w:noProof/>
                 <w:webHidden/>
               </w:rPr>
-              <w:instrText xml:space="preserve"> PAGEREF _Toc107184188 \h </w:instrText>
+              <w:instrText xml:space="preserve"> PAGEREF _Toc107575356 \h </w:instrText>
             </w:r>
             <w:r>
               <w:rPr>
@@ -483,7 +480,7 @@
               <w:lang w:val="en-US"/>
             </w:rPr>
           </w:pPr>
-          <w:hyperlink w:anchor="_Toc107184189" w:history="1">
+          <w:hyperlink w:anchor="_Toc107575357" w:history="1">
             <w:r>
               <w:rPr>
                 <w:rStyle w:val="Hyperlink"/>
@@ -510,7 +507,7 @@
                 <w:noProof/>
                 <w:webHidden/>
               </w:rPr>
-              <w:instrText xml:space="preserve"> PAGEREF _Toc107184189 \h </w:instrText>
+              <w:instrText xml:space="preserve"> PAGEREF _Toc107575357 \h </w:instrText>
             </w:r>
             <w:r>
               <w:rPr>
@@ -553,7 +550,7 @@
               <w:lang w:val="en-US"/>
             </w:rPr>
           </w:pPr>
-          <w:hyperlink w:anchor="_Toc107184190" w:history="1">
+          <w:hyperlink w:anchor="_Toc107575358" w:history="1">
             <w:r>
               <w:rPr>
                 <w:rStyle w:val="Hyperlink"/>
@@ -580,7 +577,7 @@
                 <w:noProof/>
                 <w:webHidden/>
               </w:rPr>
-              <w:instrText xml:space="preserve"> PAGEREF _Toc107184190 \h </w:instrText>
+              <w:instrText xml:space="preserve"> PAGEREF _Toc107575358 \h </w:instrText>
             </w:r>
             <w:r>
               <w:rPr>
@@ -623,7 +620,7 @@
               <w:lang w:val="en-US"/>
             </w:rPr>
           </w:pPr>
-          <w:hyperlink w:anchor="_Toc107184191" w:history="1">
+          <w:hyperlink w:anchor="_Toc107575359" w:history="1">
             <w:r>
               <w:rPr>
                 <w:rStyle w:val="Hyperlink"/>
@@ -650,7 +647,7 @@
                 <w:noProof/>
                 <w:webHidden/>
               </w:rPr>
-              <w:instrText xml:space="preserve"> PAGEREF _Toc107184191 \h </w:instrText>
+              <w:instrText xml:space="preserve"> PAGEREF _Toc107575359 \h </w:instrText>
             </w:r>
             <w:r>
               <w:rPr>
@@ -693,7 +690,7 @@
               <w:lang w:val="en-US"/>
             </w:rPr>
           </w:pPr>
-          <w:hyperlink w:anchor="_Toc107184192" w:history="1">
+          <w:hyperlink w:anchor="_Toc107575360" w:history="1">
             <w:r>
               <w:rPr>
                 <w:rStyle w:val="Hyperlink"/>
@@ -720,7 +717,7 @@
                 <w:noProof/>
                 <w:webHidden/>
               </w:rPr>
-              <w:instrText xml:space="preserve"> PAGEREF _Toc107184192 \h </w:instrText>
+              <w:instrText xml:space="preserve"> PAGEREF _Toc107575360 \h </w:instrText>
             </w:r>
             <w:r>
               <w:rPr>
@@ -763,7 +760,7 @@
               <w:lang w:val="en-US"/>
             </w:rPr>
           </w:pPr>
-          <w:hyperlink w:anchor="_Toc107184193" w:history="1">
+          <w:hyperlink w:anchor="_Toc107575361" w:history="1">
             <w:r>
               <w:rPr>
                 <w:rStyle w:val="Hyperlink"/>
@@ -790,7 +787,7 @@
                 <w:noProof/>
                 <w:webHidden/>
               </w:rPr>
-              <w:instrText xml:space="preserve"> PAGEREF _Toc107184193 \h </w:instrText>
+              <w:instrText xml:space="preserve"> PAGEREF _Toc107575361 \h </w:instrText>
             </w:r>
             <w:r>
               <w:rPr>
@@ -833,7 +830,7 @@
               <w:lang w:val="en-US"/>
             </w:rPr>
           </w:pPr>
-          <w:hyperlink w:anchor="_Toc107184194" w:history="1">
+          <w:hyperlink w:anchor="_Toc107575362" w:history="1">
             <w:r>
               <w:rPr>
                 <w:rStyle w:val="Hyperlink"/>
@@ -860,7 +857,7 @@
                 <w:noProof/>
                 <w:webHidden/>
               </w:rPr>
-              <w:instrText xml:space="preserve"> PAGEREF _Toc107184194 \h </w:instrText>
+              <w:instrText xml:space="preserve"> PAGEREF _Toc107575362 \h </w:instrText>
             </w:r>
             <w:r>
               <w:rPr>
@@ -903,7 +900,7 @@
               <w:lang w:val="en-US"/>
             </w:rPr>
           </w:pPr>
-          <w:hyperlink w:anchor="_Toc107184195" w:history="1">
+          <w:hyperlink w:anchor="_Toc107575363" w:history="1">
             <w:r>
               <w:rPr>
                 <w:rStyle w:val="Hyperlink"/>
@@ -930,7 +927,7 @@
                 <w:noProof/>
                 <w:webHidden/>
               </w:rPr>
-              <w:instrText xml:space="preserve"> PAGEREF _Toc107184195 \h </w:instrText>
+              <w:instrText xml:space="preserve"> PAGEREF _Toc107575363 \h </w:instrText>
             </w:r>
             <w:r>
               <w:rPr>
@@ -950,7 +947,7 @@
                 <w:noProof/>
                 <w:webHidden/>
               </w:rPr>
-              <w:t>6</w:t>
+              <w:t>7</w:t>
             </w:r>
             <w:r>
               <w:rPr>
@@ -973,7 +970,7 @@
               <w:lang w:val="en-US"/>
             </w:rPr>
           </w:pPr>
-          <w:hyperlink w:anchor="_Toc107184196" w:history="1">
+          <w:hyperlink w:anchor="_Toc107575364" w:history="1">
             <w:r>
               <w:rPr>
                 <w:rStyle w:val="Hyperlink"/>
@@ -1000,7 +997,7 @@
                 <w:noProof/>
                 <w:webHidden/>
               </w:rPr>
-              <w:instrText xml:space="preserve"> PAGEREF _Toc107184196 \h </w:instrText>
+              <w:instrText xml:space="preserve"> PAGEREF _Toc107575364 \h </w:instrText>
             </w:r>
             <w:r>
               <w:rPr>
@@ -1020,7 +1017,7 @@
                 <w:noProof/>
                 <w:webHidden/>
               </w:rPr>
-              <w:t>6</w:t>
+              <w:t>7</w:t>
             </w:r>
             <w:r>
               <w:rPr>
@@ -1043,7 +1040,7 @@
               <w:lang w:val="en-US"/>
             </w:rPr>
           </w:pPr>
-          <w:hyperlink w:anchor="_Toc107184197" w:history="1">
+          <w:hyperlink w:anchor="_Toc107575365" w:history="1">
             <w:r>
               <w:rPr>
                 <w:rStyle w:val="Hyperlink"/>
@@ -1070,7 +1067,7 @@
                 <w:noProof/>
                 <w:webHidden/>
               </w:rPr>
-              <w:instrText xml:space="preserve"> PAGEREF _Toc107184197 \h </w:instrText>
+              <w:instrText xml:space="preserve"> PAGEREF _Toc107575365 \h </w:instrText>
             </w:r>
             <w:r>
               <w:rPr>
@@ -1113,7 +1110,7 @@
               <w:lang w:val="en-US"/>
             </w:rPr>
           </w:pPr>
-          <w:hyperlink w:anchor="_Toc107184198" w:history="1">
+          <w:hyperlink w:anchor="_Toc107575366" w:history="1">
             <w:r>
               <w:rPr>
                 <w:rStyle w:val="Hyperlink"/>
@@ -1140,7 +1137,7 @@
                 <w:noProof/>
                 <w:webHidden/>
               </w:rPr>
-              <w:instrText xml:space="preserve"> PAGEREF _Toc107184198 \h </w:instrText>
+              <w:instrText xml:space="preserve"> PAGEREF _Toc107575366 \h </w:instrText>
             </w:r>
             <w:r>
               <w:rPr>
@@ -1183,7 +1180,7 @@
               <w:lang w:val="en-US"/>
             </w:rPr>
           </w:pPr>
-          <w:hyperlink w:anchor="_Toc107184199" w:history="1">
+          <w:hyperlink w:anchor="_Toc107575367" w:history="1">
             <w:r>
               <w:rPr>
                 <w:rStyle w:val="Hyperlink"/>
@@ -1210,7 +1207,7 @@
                 <w:noProof/>
                 <w:webHidden/>
               </w:rPr>
-              <w:instrText xml:space="preserve"> PAGEREF _Toc107184199 \h </w:instrText>
+              <w:instrText xml:space="preserve"> PAGEREF _Toc107575367 \h </w:instrText>
             </w:r>
             <w:r>
               <w:rPr>
@@ -1253,7 +1250,7 @@
               <w:lang w:val="en-US"/>
             </w:rPr>
           </w:pPr>
-          <w:hyperlink w:anchor="_Toc107184200" w:history="1">
+          <w:hyperlink w:anchor="_Toc107575368" w:history="1">
             <w:r>
               <w:rPr>
                 <w:rStyle w:val="Hyperlink"/>
@@ -1280,7 +1277,7 @@
                 <w:noProof/>
                 <w:webHidden/>
               </w:rPr>
-              <w:instrText xml:space="preserve"> PAGEREF _Toc107184200 \h </w:instrText>
+              <w:instrText xml:space="preserve"> PAGEREF _Toc107575368 \h </w:instrText>
             </w:r>
             <w:r>
               <w:rPr>
@@ -1323,7 +1320,7 @@
               <w:lang w:val="en-US"/>
             </w:rPr>
           </w:pPr>
-          <w:hyperlink w:anchor="_Toc107184201" w:history="1">
+          <w:hyperlink w:anchor="_Toc107575369" w:history="1">
             <w:r>
               <w:rPr>
                 <w:rStyle w:val="Hyperlink"/>
@@ -1350,7 +1347,7 @@
                 <w:noProof/>
                 <w:webHidden/>
               </w:rPr>
-              <w:instrText xml:space="preserve"> PAGEREF _Toc107184201 \h </w:instrText>
+              <w:instrText xml:space="preserve"> PAGEREF _Toc107575369 \h </w:instrText>
             </w:r>
             <w:r>
               <w:rPr>
@@ -1393,7 +1390,7 @@
               <w:lang w:val="en-US"/>
             </w:rPr>
           </w:pPr>
-          <w:hyperlink w:anchor="_Toc107184202" w:history="1">
+          <w:hyperlink w:anchor="_Toc107575370" w:history="1">
             <w:r>
               <w:rPr>
                 <w:rStyle w:val="Hyperlink"/>
@@ -1420,7 +1417,7 @@
                 <w:noProof/>
                 <w:webHidden/>
               </w:rPr>
-              <w:instrText xml:space="preserve"> PAGEREF _Toc107184202 \h </w:instrText>
+              <w:instrText xml:space="preserve"> PAGEREF _Toc107575370 \h </w:instrText>
             </w:r>
             <w:r>
               <w:rPr>
@@ -1440,7 +1437,7 @@
                 <w:noProof/>
                 <w:webHidden/>
               </w:rPr>
-              <w:t>10</w:t>
+              <w:t>11</w:t>
             </w:r>
             <w:r>
               <w:rPr>
@@ -1463,7 +1460,7 @@
               <w:lang w:val="en-US"/>
             </w:rPr>
           </w:pPr>
-          <w:hyperlink w:anchor="_Toc107184203" w:history="1">
+          <w:hyperlink w:anchor="_Toc107575371" w:history="1">
             <w:r>
               <w:rPr>
                 <w:rStyle w:val="Hyperlink"/>
@@ -1490,7 +1487,7 @@
                 <w:noProof/>
                 <w:webHidden/>
               </w:rPr>
-              <w:instrText xml:space="preserve"> PAGEREF _Toc107184203 \h </w:instrText>
+              <w:instrText xml:space="preserve"> PAGEREF _Toc107575371 \h </w:instrText>
             </w:r>
             <w:r>
               <w:rPr>
@@ -1533,7 +1530,7 @@
               <w:lang w:val="en-US"/>
             </w:rPr>
           </w:pPr>
-          <w:hyperlink w:anchor="_Toc107184204" w:history="1">
+          <w:hyperlink w:anchor="_Toc107575372" w:history="1">
             <w:r>
               <w:rPr>
                 <w:rStyle w:val="Hyperlink"/>
@@ -1560,7 +1557,7 @@
                 <w:noProof/>
                 <w:webHidden/>
               </w:rPr>
-              <w:instrText xml:space="preserve"> PAGEREF _Toc107184204 \h </w:instrText>
+              <w:instrText xml:space="preserve"> PAGEREF _Toc107575372 \h </w:instrText>
             </w:r>
             <w:r>
               <w:rPr>
@@ -1603,7 +1600,7 @@
               <w:lang w:val="en-US"/>
             </w:rPr>
           </w:pPr>
-          <w:hyperlink w:anchor="_Toc107184205" w:history="1">
+          <w:hyperlink w:anchor="_Toc107575373" w:history="1">
             <w:r>
               <w:rPr>
                 <w:rStyle w:val="Hyperlink"/>
@@ -1630,7 +1627,7 @@
                 <w:noProof/>
                 <w:webHidden/>
               </w:rPr>
-              <w:instrText xml:space="preserve"> PAGEREF _Toc107184205 \h </w:instrText>
+              <w:instrText xml:space="preserve"> PAGEREF _Toc107575373 \h </w:instrText>
             </w:r>
             <w:r>
               <w:rPr>
@@ -1650,7 +1647,567 @@
                 <w:noProof/>
                 <w:webHidden/>
               </w:rPr>
-              <w:t>11</w:t>
+              <w:t>12</w:t>
+            </w:r>
+            <w:r>
+              <w:rPr>
+                <w:noProof/>
+                <w:webHidden/>
+              </w:rPr>
+              <w:fldChar w:fldCharType="end"/>
+            </w:r>
+          </w:hyperlink>
+        </w:p>
+        <w:p>
+          <w:pPr>
+            <w:pStyle w:val="TOC2"/>
+            <w:tabs>
+              <w:tab w:val="right" w:leader="dot" w:pos="9016"/>
+            </w:tabs>
+            <w:rPr>
+              <w:rFonts w:eastAsiaTheme="minorEastAsia"/>
+              <w:noProof/>
+              <w:lang w:val="en-US"/>
+            </w:rPr>
+          </w:pPr>
+          <w:hyperlink w:anchor="_Toc107575374" w:history="1">
+            <w:r>
+              <w:rPr>
+                <w:rStyle w:val="Hyperlink"/>
+                <w:noProof/>
+              </w:rPr>
+              <w:t>Multiple URLs for Single Resource</w:t>
+            </w:r>
+            <w:r>
+              <w:rPr>
+                <w:noProof/>
+                <w:webHidden/>
+              </w:rPr>
+              <w:tab/>
+            </w:r>
+            <w:r>
+              <w:rPr>
+                <w:noProof/>
+                <w:webHidden/>
+              </w:rPr>
+              <w:fldChar w:fldCharType="begin"/>
+            </w:r>
+            <w:r>
+              <w:rPr>
+                <w:noProof/>
+                <w:webHidden/>
+              </w:rPr>
+              <w:instrText xml:space="preserve"> PAGEREF _Toc107575374 \h </w:instrText>
+            </w:r>
+            <w:r>
+              <w:rPr>
+                <w:noProof/>
+                <w:webHidden/>
+              </w:rPr>
+            </w:r>
+            <w:r>
+              <w:rPr>
+                <w:noProof/>
+                <w:webHidden/>
+              </w:rPr>
+              <w:fldChar w:fldCharType="separate"/>
+            </w:r>
+            <w:r>
+              <w:rPr>
+                <w:noProof/>
+                <w:webHidden/>
+              </w:rPr>
+              <w:t>12</w:t>
+            </w:r>
+            <w:r>
+              <w:rPr>
+                <w:noProof/>
+                <w:webHidden/>
+              </w:rPr>
+              <w:fldChar w:fldCharType="end"/>
+            </w:r>
+          </w:hyperlink>
+        </w:p>
+        <w:p>
+          <w:pPr>
+            <w:pStyle w:val="TOC2"/>
+            <w:tabs>
+              <w:tab w:val="right" w:leader="dot" w:pos="9016"/>
+            </w:tabs>
+            <w:rPr>
+              <w:rFonts w:eastAsiaTheme="minorEastAsia"/>
+              <w:noProof/>
+              <w:lang w:val="en-US"/>
+            </w:rPr>
+          </w:pPr>
+          <w:hyperlink w:anchor="_Toc107575375" w:history="1">
+            <w:r>
+              <w:rPr>
+                <w:rStyle w:val="Hyperlink"/>
+                <w:noProof/>
+              </w:rPr>
+              <w:t>Token Replacement in Routing</w:t>
+            </w:r>
+            <w:r>
+              <w:rPr>
+                <w:noProof/>
+                <w:webHidden/>
+              </w:rPr>
+              <w:tab/>
+            </w:r>
+            <w:r>
+              <w:rPr>
+                <w:noProof/>
+                <w:webHidden/>
+              </w:rPr>
+              <w:fldChar w:fldCharType="begin"/>
+            </w:r>
+            <w:r>
+              <w:rPr>
+                <w:noProof/>
+                <w:webHidden/>
+              </w:rPr>
+              <w:instrText xml:space="preserve"> PAGEREF _Toc107575375 \h </w:instrText>
+            </w:r>
+            <w:r>
+              <w:rPr>
+                <w:noProof/>
+                <w:webHidden/>
+              </w:rPr>
+            </w:r>
+            <w:r>
+              <w:rPr>
+                <w:noProof/>
+                <w:webHidden/>
+              </w:rPr>
+              <w:fldChar w:fldCharType="separate"/>
+            </w:r>
+            <w:r>
+              <w:rPr>
+                <w:noProof/>
+                <w:webHidden/>
+              </w:rPr>
+              <w:t>13</w:t>
+            </w:r>
+            <w:r>
+              <w:rPr>
+                <w:noProof/>
+                <w:webHidden/>
+              </w:rPr>
+              <w:fldChar w:fldCharType="end"/>
+            </w:r>
+          </w:hyperlink>
+        </w:p>
+        <w:p>
+          <w:pPr>
+            <w:pStyle w:val="TOC2"/>
+            <w:tabs>
+              <w:tab w:val="right" w:leader="dot" w:pos="9016"/>
+            </w:tabs>
+            <w:rPr>
+              <w:rFonts w:eastAsiaTheme="minorEastAsia"/>
+              <w:noProof/>
+              <w:lang w:val="en-US"/>
+            </w:rPr>
+          </w:pPr>
+          <w:hyperlink w:anchor="_Toc107575376" w:history="1">
+            <w:r>
+              <w:rPr>
+                <w:rStyle w:val="Hyperlink"/>
+                <w:noProof/>
+              </w:rPr>
+              <w:t>Set the Base Route at the Controller level</w:t>
+            </w:r>
+            <w:r>
+              <w:rPr>
+                <w:noProof/>
+                <w:webHidden/>
+              </w:rPr>
+              <w:tab/>
+            </w:r>
+            <w:r>
+              <w:rPr>
+                <w:noProof/>
+                <w:webHidden/>
+              </w:rPr>
+              <w:fldChar w:fldCharType="begin"/>
+            </w:r>
+            <w:r>
+              <w:rPr>
+                <w:noProof/>
+                <w:webHidden/>
+              </w:rPr>
+              <w:instrText xml:space="preserve"> PAGEREF _Toc107575376 \h </w:instrText>
+            </w:r>
+            <w:r>
+              <w:rPr>
+                <w:noProof/>
+                <w:webHidden/>
+              </w:rPr>
+            </w:r>
+            <w:r>
+              <w:rPr>
+                <w:noProof/>
+                <w:webHidden/>
+              </w:rPr>
+              <w:fldChar w:fldCharType="separate"/>
+            </w:r>
+            <w:r>
+              <w:rPr>
+                <w:noProof/>
+                <w:webHidden/>
+              </w:rPr>
+              <w:t>13</w:t>
+            </w:r>
+            <w:r>
+              <w:rPr>
+                <w:noProof/>
+                <w:webHidden/>
+              </w:rPr>
+              <w:fldChar w:fldCharType="end"/>
+            </w:r>
+          </w:hyperlink>
+        </w:p>
+        <w:p>
+          <w:pPr>
+            <w:pStyle w:val="TOC2"/>
+            <w:tabs>
+              <w:tab w:val="right" w:leader="dot" w:pos="9016"/>
+            </w:tabs>
+            <w:rPr>
+              <w:rFonts w:eastAsiaTheme="minorEastAsia"/>
+              <w:noProof/>
+              <w:lang w:val="en-US"/>
+            </w:rPr>
+          </w:pPr>
+          <w:hyperlink w:anchor="_Toc107575377" w:history="1">
+            <w:r>
+              <w:rPr>
+                <w:rStyle w:val="Hyperlink"/>
+                <w:noProof/>
+              </w:rPr>
+              <w:t>Route Constraint</w:t>
+            </w:r>
+            <w:r>
+              <w:rPr>
+                <w:noProof/>
+                <w:webHidden/>
+              </w:rPr>
+              <w:tab/>
+            </w:r>
+            <w:r>
+              <w:rPr>
+                <w:noProof/>
+                <w:webHidden/>
+              </w:rPr>
+              <w:fldChar w:fldCharType="begin"/>
+            </w:r>
+            <w:r>
+              <w:rPr>
+                <w:noProof/>
+                <w:webHidden/>
+              </w:rPr>
+              <w:instrText xml:space="preserve"> PAGEREF _Toc107575377 \h </w:instrText>
+            </w:r>
+            <w:r>
+              <w:rPr>
+                <w:noProof/>
+                <w:webHidden/>
+              </w:rPr>
+            </w:r>
+            <w:r>
+              <w:rPr>
+                <w:noProof/>
+                <w:webHidden/>
+              </w:rPr>
+              <w:fldChar w:fldCharType="separate"/>
+            </w:r>
+            <w:r>
+              <w:rPr>
+                <w:noProof/>
+                <w:webHidden/>
+              </w:rPr>
+              <w:t>14</w:t>
+            </w:r>
+            <w:r>
+              <w:rPr>
+                <w:noProof/>
+                <w:webHidden/>
+              </w:rPr>
+              <w:fldChar w:fldCharType="end"/>
+            </w:r>
+          </w:hyperlink>
+        </w:p>
+        <w:p>
+          <w:pPr>
+            <w:pStyle w:val="TOC1"/>
+            <w:tabs>
+              <w:tab w:val="right" w:leader="dot" w:pos="9016"/>
+            </w:tabs>
+            <w:rPr>
+              <w:rFonts w:eastAsiaTheme="minorEastAsia"/>
+              <w:noProof/>
+              <w:lang w:val="en-US"/>
+            </w:rPr>
+          </w:pPr>
+          <w:hyperlink w:anchor="_Toc107575378" w:history="1">
+            <w:r>
+              <w:rPr>
+                <w:rStyle w:val="Hyperlink"/>
+                <w:noProof/>
+              </w:rPr>
+              <w:t>Return Types</w:t>
+            </w:r>
+            <w:r>
+              <w:rPr>
+                <w:noProof/>
+                <w:webHidden/>
+              </w:rPr>
+              <w:tab/>
+            </w:r>
+            <w:r>
+              <w:rPr>
+                <w:noProof/>
+                <w:webHidden/>
+              </w:rPr>
+              <w:fldChar w:fldCharType="begin"/>
+            </w:r>
+            <w:r>
+              <w:rPr>
+                <w:noProof/>
+                <w:webHidden/>
+              </w:rPr>
+              <w:instrText xml:space="preserve"> PAGEREF _Toc107575378 \h </w:instrText>
+            </w:r>
+            <w:r>
+              <w:rPr>
+                <w:noProof/>
+                <w:webHidden/>
+              </w:rPr>
+            </w:r>
+            <w:r>
+              <w:rPr>
+                <w:noProof/>
+                <w:webHidden/>
+              </w:rPr>
+              <w:fldChar w:fldCharType="separate"/>
+            </w:r>
+            <w:r>
+              <w:rPr>
+                <w:noProof/>
+                <w:webHidden/>
+              </w:rPr>
+              <w:t>15</w:t>
+            </w:r>
+            <w:r>
+              <w:rPr>
+                <w:noProof/>
+                <w:webHidden/>
+              </w:rPr>
+              <w:fldChar w:fldCharType="end"/>
+            </w:r>
+          </w:hyperlink>
+        </w:p>
+        <w:p>
+          <w:pPr>
+            <w:pStyle w:val="TOC2"/>
+            <w:tabs>
+              <w:tab w:val="right" w:leader="dot" w:pos="9016"/>
+            </w:tabs>
+            <w:rPr>
+              <w:rFonts w:eastAsiaTheme="minorEastAsia"/>
+              <w:noProof/>
+              <w:lang w:val="en-US"/>
+            </w:rPr>
+          </w:pPr>
+          <w:hyperlink w:anchor="_Toc107575379" w:history="1">
+            <w:r>
+              <w:rPr>
+                <w:rStyle w:val="Hyperlink"/>
+                <w:noProof/>
+              </w:rPr>
+              <w:t>Specific Return Type</w:t>
+            </w:r>
+            <w:r>
+              <w:rPr>
+                <w:noProof/>
+                <w:webHidden/>
+              </w:rPr>
+              <w:tab/>
+            </w:r>
+            <w:r>
+              <w:rPr>
+                <w:noProof/>
+                <w:webHidden/>
+              </w:rPr>
+              <w:fldChar w:fldCharType="begin"/>
+            </w:r>
+            <w:r>
+              <w:rPr>
+                <w:noProof/>
+                <w:webHidden/>
+              </w:rPr>
+              <w:instrText xml:space="preserve"> PAGEREF _Toc107575379 \h </w:instrText>
+            </w:r>
+            <w:r>
+              <w:rPr>
+                <w:noProof/>
+                <w:webHidden/>
+              </w:rPr>
+            </w:r>
+            <w:r>
+              <w:rPr>
+                <w:noProof/>
+                <w:webHidden/>
+              </w:rPr>
+              <w:fldChar w:fldCharType="separate"/>
+            </w:r>
+            <w:r>
+              <w:rPr>
+                <w:noProof/>
+                <w:webHidden/>
+              </w:rPr>
+              <w:t>15</w:t>
+            </w:r>
+            <w:r>
+              <w:rPr>
+                <w:noProof/>
+                <w:webHidden/>
+              </w:rPr>
+              <w:fldChar w:fldCharType="end"/>
+            </w:r>
+          </w:hyperlink>
+        </w:p>
+        <w:p>
+          <w:pPr>
+            <w:pStyle w:val="TOC2"/>
+            <w:tabs>
+              <w:tab w:val="right" w:leader="dot" w:pos="9016"/>
+            </w:tabs>
+            <w:rPr>
+              <w:rFonts w:eastAsiaTheme="minorEastAsia"/>
+              <w:noProof/>
+              <w:lang w:val="en-US"/>
+            </w:rPr>
+          </w:pPr>
+          <w:hyperlink w:anchor="_Toc107575380" w:history="1">
+            <w:r>
+              <w:rPr>
+                <w:rStyle w:val="Hyperlink"/>
+                <w:noProof/>
+              </w:rPr>
+              <w:t>IActionResult</w:t>
+            </w:r>
+            <w:r>
+              <w:rPr>
+                <w:noProof/>
+                <w:webHidden/>
+              </w:rPr>
+              <w:tab/>
+            </w:r>
+            <w:r>
+              <w:rPr>
+                <w:noProof/>
+                <w:webHidden/>
+              </w:rPr>
+              <w:fldChar w:fldCharType="begin"/>
+            </w:r>
+            <w:r>
+              <w:rPr>
+                <w:noProof/>
+                <w:webHidden/>
+              </w:rPr>
+              <w:instrText xml:space="preserve"> PAGEREF _Toc107575380 \h </w:instrText>
+            </w:r>
+            <w:r>
+              <w:rPr>
+                <w:noProof/>
+                <w:webHidden/>
+              </w:rPr>
+            </w:r>
+            <w:r>
+              <w:rPr>
+                <w:noProof/>
+                <w:webHidden/>
+              </w:rPr>
+              <w:fldChar w:fldCharType="separate"/>
+            </w:r>
+            <w:r>
+              <w:rPr>
+                <w:noProof/>
+                <w:webHidden/>
+              </w:rPr>
+              <w:t>15</w:t>
+            </w:r>
+            <w:r>
+              <w:rPr>
+                <w:noProof/>
+                <w:webHidden/>
+              </w:rPr>
+              <w:fldChar w:fldCharType="end"/>
+            </w:r>
+          </w:hyperlink>
+        </w:p>
+        <w:p>
+          <w:pPr>
+            <w:pStyle w:val="TOC2"/>
+            <w:tabs>
+              <w:tab w:val="right" w:leader="dot" w:pos="9016"/>
+            </w:tabs>
+            <w:rPr>
+              <w:rFonts w:eastAsiaTheme="minorEastAsia"/>
+              <w:noProof/>
+              <w:lang w:val="en-US"/>
+            </w:rPr>
+          </w:pPr>
+          <w:hyperlink w:anchor="_Toc107575381" w:history="1">
+            <w:r>
+              <w:rPr>
+                <w:rStyle w:val="Hyperlink"/>
+                <w:noProof/>
+              </w:rPr>
+              <w:t>ActionResult</w:t>
+            </w:r>
+            <w:r>
+              <w:rPr>
+                <w:noProof/>
+                <w:webHidden/>
+              </w:rPr>
+              <w:tab/>
+            </w:r>
+            <w:r>
+              <w:rPr>
+                <w:noProof/>
+                <w:webHidden/>
+              </w:rPr>
+              <w:fldChar w:fldCharType="begin"/>
+            </w:r>
+            <w:r>
+              <w:rPr>
+                <w:noProof/>
+                <w:webHidden/>
+              </w:rPr>
+              <w:instrText xml:space="preserve"> PAGEREF _Toc107575381 \h </w:instrText>
+            </w:r>
+            <w:r>
+              <w:rPr>
+                <w:noProof/>
+                <w:webHidden/>
+              </w:rPr>
+            </w:r>
+            <w:r>
+              <w:rPr>
+                <w:noProof/>
+                <w:webHidden/>
+              </w:rPr>
+              <w:fldChar w:fldCharType="separate"/>
+            </w:r>
+            <w:r>
+              <w:rPr>
+                <w:noProof/>
+                <w:webHidden/>
+              </w:rPr>
+              <w:t>15</w:t>
             </w:r>
             <w:r>
               <w:rPr>
@@ -1766,7 +2323,7 @@
           <w:lang w:val="en-US"/>
         </w:rPr>
       </w:pPr>
-      <w:bookmarkStart w:id="0" w:name="_Toc107184183"/>
+      <w:bookmarkStart w:id="0" w:name="_Toc107575351"/>
       <w:r>
         <w:rPr>
           <w:noProof/>
@@ -2194,6 +2751,7 @@
                 <w:szCs w:val="19"/>
                 <w:lang w:val="en-US"/>
               </w:rPr>
+              <w:lastRenderedPageBreak/>
               <w:t xml:space="preserve">  },</w:t>
             </w:r>
           </w:p>
@@ -2457,7 +3015,7 @@
       <w:pPr>
         <w:pStyle w:val="Heading1"/>
       </w:pPr>
-      <w:bookmarkStart w:id="1" w:name="_Toc107184184"/>
+      <w:bookmarkStart w:id="1" w:name="_Toc107575352"/>
       <w:r>
         <w:t>Creating Web API Project and Exploring default files</w:t>
       </w:r>
@@ -2547,13 +3105,45 @@
       <w:pPr>
         <w:pStyle w:val="Heading2"/>
       </w:pPr>
-      <w:bookmarkStart w:id="2" w:name="_Toc107184185"/>
+      <w:bookmarkStart w:id="2" w:name="_Toc107575353"/>
       <w:proofErr w:type="spellStart"/>
       <w:r>
         <w:t>launchSettings.json</w:t>
       </w:r>
       <w:bookmarkEnd w:id="2"/>
       <w:proofErr w:type="spellEnd"/>
+    </w:p>
+    <w:p>
+      <w:pPr>
+        <w:spacing w:after="0"/>
+      </w:pPr>
+      <w:r>
+        <w:t xml:space="preserve">As .net core is capable of running on any OS, </w:t>
+      </w:r>
+      <w:r>
+        <w:t>below</w:t>
+      </w:r>
+      <w:r>
+        <w:t xml:space="preserve"> configuration will useful to run the web </w:t>
+      </w:r>
+      <w:proofErr w:type="spellStart"/>
+      <w:proofErr w:type="gramStart"/>
+      <w:r>
+        <w:t>api</w:t>
+      </w:r>
+      <w:proofErr w:type="spellEnd"/>
+      <w:proofErr w:type="gramEnd"/>
+      <w:r>
+        <w:t>.</w:t>
+      </w:r>
+    </w:p>
+    <w:p>
+      <w:pPr>
+        <w:spacing w:after="0"/>
+      </w:pPr>
+      <w:r>
+        <w:t>If it is running on windows application, system will use IIS express setting, if it is running on other OS, system will use kestrel web server.</w:t>
+      </w:r>
     </w:p>
     <w:tbl>
       <w:tblPr>
@@ -3317,6 +3907,7 @@
                 <w:szCs w:val="19"/>
                 <w:lang w:val="en-US"/>
               </w:rPr>
+              <w:lastRenderedPageBreak/>
               <w:t xml:space="preserve">      </w:t>
             </w:r>
             <w:r>
@@ -4456,34 +5047,13 @@
         <w:spacing w:after="0"/>
       </w:pPr>
       <w:r>
-        <w:t xml:space="preserve">As .net core is capable of running on any OS, above configuration will useful to run the web </w:t>
-      </w:r>
-      <w:proofErr w:type="spellStart"/>
-      <w:proofErr w:type="gramStart"/>
-      <w:r>
-        <w:t>api</w:t>
-      </w:r>
-      <w:proofErr w:type="spellEnd"/>
-      <w:proofErr w:type="gramEnd"/>
-      <w:r>
-        <w:t>.</w:t>
+        <w:t>We can switch the web server using below</w:t>
       </w:r>
     </w:p>
     <w:p>
       <w:pPr>
         <w:spacing w:after="0"/>
       </w:pPr>
-      <w:r>
-        <w:t>If it is running on windows application, system will use IIS express setting, if it is running on other OS, system will use kestrel web server.</w:t>
-      </w:r>
-    </w:p>
-    <w:p>
-      <w:pPr>
-        <w:spacing w:after="0"/>
-      </w:pPr>
-      <w:r>
-        <w:t>We can switch the web server using below</w:t>
-      </w:r>
     </w:p>
     <w:p>
       <w:pPr>
@@ -4535,7 +5105,7 @@
       <w:pPr>
         <w:pStyle w:val="Heading2"/>
       </w:pPr>
-      <w:bookmarkStart w:id="3" w:name="_Toc107184186"/>
+      <w:bookmarkStart w:id="3" w:name="_Toc107575354"/>
       <w:r>
         <w:t>.</w:t>
       </w:r>
@@ -5549,6 +6119,7 @@
                 <w:szCs w:val="19"/>
                 <w:lang w:val="en-US"/>
               </w:rPr>
+              <w:lastRenderedPageBreak/>
               <w:t xml:space="preserve">      &lt;</w:t>
             </w:r>
             <w:proofErr w:type="spellStart"/>
@@ -6386,7 +6957,7 @@
       <w:pPr>
         <w:pStyle w:val="Heading1"/>
       </w:pPr>
-      <w:bookmarkStart w:id="4" w:name="_Toc107184187"/>
+      <w:bookmarkStart w:id="4" w:name="_Toc107575355"/>
       <w:r>
         <w:t>Converting an Console Core Application to Web API project</w:t>
       </w:r>
@@ -6396,7 +6967,7 @@
       <w:pPr>
         <w:pStyle w:val="Heading2"/>
       </w:pPr>
-      <w:bookmarkStart w:id="5" w:name="_Toc107184188"/>
+      <w:bookmarkStart w:id="5" w:name="_Toc107575356"/>
       <w:r>
         <w:t>Project .</w:t>
       </w:r>
@@ -6453,7 +7024,7 @@
       <w:pPr>
         <w:pStyle w:val="Heading2"/>
       </w:pPr>
-      <w:bookmarkStart w:id="6" w:name="_Toc107184189"/>
+      <w:bookmarkStart w:id="6" w:name="_Toc107575357"/>
       <w:proofErr w:type="spellStart"/>
       <w:r>
         <w:t>Program.cs</w:t>
@@ -6502,7 +7073,7 @@
       <w:pPr>
         <w:pStyle w:val="Heading2"/>
       </w:pPr>
-      <w:bookmarkStart w:id="7" w:name="_Toc107184190"/>
+      <w:bookmarkStart w:id="7" w:name="_Toc107575358"/>
       <w:proofErr w:type="spellStart"/>
       <w:r>
         <w:t>Startup.cs</w:t>
@@ -6684,6 +7255,7 @@
           <w:noProof/>
           <w:lang w:val="en-US"/>
         </w:rPr>
+        <w:lastRenderedPageBreak/>
         <w:drawing>
           <wp:inline distT="0" distB="0" distL="0" distR="0" wp14:anchorId="0C9D40E3" wp14:editId="652ED15D">
             <wp:extent cx="5731510" cy="1543711"/>
@@ -7191,7 +7763,6 @@
                 <w:szCs w:val="19"/>
                 <w:lang w:val="en-US"/>
               </w:rPr>
-              <w:lastRenderedPageBreak/>
               <w:t xml:space="preserve">        {</w:t>
             </w:r>
           </w:p>
@@ -7278,7 +7849,7 @@
       <w:pPr>
         <w:pStyle w:val="Heading3"/>
       </w:pPr>
-      <w:bookmarkStart w:id="8" w:name="_Toc107184191"/>
+      <w:bookmarkStart w:id="8" w:name="_Toc107575359"/>
       <w:r>
         <w:t>Host Builder</w:t>
       </w:r>
@@ -7293,7 +7864,7 @@
       <w:pPr>
         <w:pStyle w:val="Heading3"/>
       </w:pPr>
-      <w:bookmarkStart w:id="9" w:name="_Toc107184192"/>
+      <w:bookmarkStart w:id="9" w:name="_Toc107575360"/>
       <w:proofErr w:type="spellStart"/>
       <w:r>
         <w:t>CreateDefaultBuilder</w:t>
@@ -7475,7 +8046,7 @@
       <w:pPr>
         <w:pStyle w:val="Heading3"/>
       </w:pPr>
-      <w:bookmarkStart w:id="10" w:name="_Toc107184193"/>
+      <w:bookmarkStart w:id="10" w:name="_Toc107575361"/>
       <w:proofErr w:type="spellStart"/>
       <w:r>
         <w:t>ConfigureWebHostDefaults</w:t>
@@ -7570,7 +8141,7 @@
       <w:pPr>
         <w:pStyle w:val="Heading3"/>
       </w:pPr>
-      <w:bookmarkStart w:id="11" w:name="_Toc107184194"/>
+      <w:bookmarkStart w:id="11" w:name="_Toc107575362"/>
       <w:proofErr w:type="spellStart"/>
       <w:r>
         <w:t>Startup</w:t>
@@ -7634,6 +8205,9 @@
       </w:pPr>
       <w:proofErr w:type="spellStart"/>
       <w:r>
+        <w:rPr>
+          <w:b/>
+        </w:rPr>
         <w:t>ConfigureServices</w:t>
       </w:r>
       <w:proofErr w:type="spellEnd"/>
@@ -7664,7 +8238,13 @@
         </w:numPr>
       </w:pPr>
       <w:r>
-        <w:t xml:space="preserve">Configure: </w:t>
+        <w:rPr>
+          <w:b/>
+        </w:rPr>
+        <w:t>Configure</w:t>
+      </w:r>
+      <w:r>
+        <w:t xml:space="preserve">: </w:t>
       </w:r>
       <w:r>
         <w:t xml:space="preserve">This method will take </w:t>
@@ -7694,25 +8274,19 @@
         <w:t xml:space="preserve">, which is responsible for </w:t>
       </w:r>
       <w:r>
-        <w:t>configuring the application requests (pipeline) and provide the information about web hosting environment in which the application is running.</w:t>
-      </w:r>
-    </w:p>
-    <w:p/>
+        <w:t>configuring the application requests (pipeline) and provide the information about web hosting environmen</w:t>
+      </w:r>
+      <w:r>
+        <w:t>t in which the application in running</w:t>
+      </w:r>
+    </w:p>
     <w:p>
       <w:pPr>
         <w:pStyle w:val="Heading1"/>
       </w:pPr>
-    </w:p>
-    <w:p/>
-    <w:p/>
-    <w:p/>
-    <w:p/>
-    <w:p>
-      <w:pPr>
-        <w:pStyle w:val="Heading1"/>
-      </w:pPr>
-      <w:bookmarkStart w:id="12" w:name="_Toc107184195"/>
-      <w:r>
+      <w:bookmarkStart w:id="12" w:name="_Toc107575363"/>
+      <w:r>
+        <w:lastRenderedPageBreak/>
         <w:t>Core Concepts</w:t>
       </w:r>
       <w:bookmarkEnd w:id="12"/>
@@ -7721,7 +8295,7 @@
       <w:pPr>
         <w:pStyle w:val="Heading2"/>
       </w:pPr>
-      <w:bookmarkStart w:id="13" w:name="_Toc107184196"/>
+      <w:bookmarkStart w:id="13" w:name="_Toc107575364"/>
       <w:r>
         <w:t>Controller</w:t>
       </w:r>
@@ -7756,7 +8330,6 @@
         </w:numPr>
       </w:pPr>
       <w:r>
-        <w:lastRenderedPageBreak/>
         <w:t xml:space="preserve">The controller class must inherited from </w:t>
       </w:r>
       <w:proofErr w:type="spellStart"/>
@@ -8553,7 +9126,7 @@
       <w:pPr>
         <w:pStyle w:val="Heading1"/>
       </w:pPr>
-      <w:bookmarkStart w:id="14" w:name="_Toc107184197"/>
+      <w:bookmarkStart w:id="14" w:name="_Toc107575365"/>
       <w:r>
         <w:t>Middleware and HTTP Request Pipeline</w:t>
       </w:r>
@@ -8606,6 +9179,7 @@
           <w:noProof/>
           <w:lang w:val="en-US"/>
         </w:rPr>
+        <w:lastRenderedPageBreak/>
         <w:drawing>
           <wp:inline distT="0" distB="0" distL="0" distR="0" wp14:anchorId="7C07F914" wp14:editId="24BB261C">
             <wp:extent cx="3333750" cy="1674267"/>
@@ -8661,9 +9235,8 @@
       <w:pPr>
         <w:pStyle w:val="Heading2"/>
       </w:pPr>
-      <w:bookmarkStart w:id="15" w:name="_Toc107184198"/>
-      <w:r>
-        <w:lastRenderedPageBreak/>
+      <w:bookmarkStart w:id="15" w:name="_Toc107575366"/>
+      <w:r>
         <w:t>Http Request Pipeline</w:t>
       </w:r>
       <w:bookmarkEnd w:id="15"/>
@@ -8746,7 +9319,7 @@
       <w:pPr>
         <w:pStyle w:val="Heading2"/>
       </w:pPr>
-      <w:bookmarkStart w:id="16" w:name="_Toc107184199"/>
+      <w:bookmarkStart w:id="16" w:name="_Toc107575367"/>
       <w:r>
         <w:t>Middleware</w:t>
       </w:r>
@@ -8810,7 +9383,7 @@
       <w:pPr>
         <w:pStyle w:val="Heading3"/>
       </w:pPr>
-      <w:bookmarkStart w:id="17" w:name="_Toc107184200"/>
+      <w:bookmarkStart w:id="17" w:name="_Toc107575368"/>
       <w:r>
         <w:t>Middleware methods</w:t>
       </w:r>
@@ -9123,6 +9696,7 @@
         <w:rPr>
           <w:b/>
         </w:rPr>
+        <w:lastRenderedPageBreak/>
         <w:t>Next()</w:t>
       </w:r>
       <w:proofErr w:type="gramEnd"/>
@@ -9149,15 +9723,19 @@
       </w:r>
     </w:p>
     <w:p>
-      <w:pPr>
-        <w:pStyle w:val="ListParagraph"/>
-        <w:numPr>
-          <w:ilvl w:val="0"/>
-          <w:numId w:val="9"/>
-        </w:numPr>
-      </w:pPr>
-      <w:r>
-        <w:t>Map()</w:t>
+      <w:proofErr w:type="gramStart"/>
+      <w:r>
+        <w:rPr>
+          <w:b/>
+        </w:rPr>
+        <w:t>Map</w:t>
+      </w:r>
+      <w:r>
+        <w:t>(</w:t>
+      </w:r>
+      <w:proofErr w:type="gramEnd"/>
+      <w:r>
+        <w:t>)</w:t>
       </w:r>
       <w:r>
         <w:t xml:space="preserve">: This method is used to </w:t>
@@ -9460,7 +10038,6 @@
                 <w:szCs w:val="19"/>
                 <w:lang w:val="en-US"/>
               </w:rPr>
-              <w:lastRenderedPageBreak/>
               <w:t>app.Run</w:t>
             </w:r>
             <w:proofErr w:type="spellEnd"/>
@@ -9633,7 +10210,6 @@
         </w:rPr>
       </w:pPr>
       <w:r>
-        <w:lastRenderedPageBreak/>
         <w:t xml:space="preserve">Output: </w:t>
       </w:r>
       <w:r>
@@ -11157,6 +11733,7 @@
                 <w:szCs w:val="16"/>
                 <w:lang w:val="en-US"/>
               </w:rPr>
+              <w:lastRenderedPageBreak/>
               <w:t>});</w:t>
             </w:r>
           </w:p>
@@ -11693,8 +12270,6 @@
         </w:tc>
       </w:tr>
     </w:tbl>
-    <w:p/>
-    <w:p/>
     <w:p>
       <w:r>
         <w:lastRenderedPageBreak/>
@@ -11866,7 +12441,7 @@
       <w:pPr>
         <w:pStyle w:val="Heading1"/>
       </w:pPr>
-      <w:bookmarkStart w:id="18" w:name="_Toc107184201"/>
+      <w:bookmarkStart w:id="18" w:name="_Toc107575369"/>
       <w:r>
         <w:t>Implementing Custom Middleware</w:t>
       </w:r>
@@ -11911,6 +12486,9 @@
       </w:r>
       <w:proofErr w:type="spellStart"/>
       <w:r>
+        <w:rPr>
+          <w:b/>
+        </w:rPr>
         <w:t>IMiddleware</w:t>
       </w:r>
       <w:proofErr w:type="spellEnd"/>
@@ -12699,8 +13277,9 @@
       <w:pPr>
         <w:pStyle w:val="Heading1"/>
       </w:pPr>
-      <w:bookmarkStart w:id="19" w:name="_Toc107184202"/>
-      <w:r>
+      <w:bookmarkStart w:id="19" w:name="_Toc107575370"/>
+      <w:r>
+        <w:lastRenderedPageBreak/>
         <w:t>Routing</w:t>
       </w:r>
       <w:bookmarkEnd w:id="19"/>
@@ -12750,9 +13329,8 @@
       <w:pPr>
         <w:pStyle w:val="Heading2"/>
       </w:pPr>
-      <w:bookmarkStart w:id="20" w:name="_Toc107184203"/>
-      <w:r>
-        <w:lastRenderedPageBreak/>
+      <w:bookmarkStart w:id="20" w:name="_Toc107575371"/>
+      <w:r>
         <w:t>How to Enable Routing</w:t>
       </w:r>
       <w:bookmarkEnd w:id="20"/>
@@ -13585,7 +14163,7 @@
       <w:pPr>
         <w:pStyle w:val="Heading2"/>
       </w:pPr>
-      <w:bookmarkStart w:id="21" w:name="_Toc107184204"/>
+      <w:bookmarkStart w:id="21" w:name="_Toc107575372"/>
       <w:r>
         <w:t>Working with Variables in Routing</w:t>
       </w:r>
@@ -14349,8 +14927,9 @@
       <w:pPr>
         <w:pStyle w:val="Heading2"/>
       </w:pPr>
-      <w:bookmarkStart w:id="22" w:name="_Toc107184205"/>
-      <w:r>
+      <w:bookmarkStart w:id="22" w:name="_Toc107575373"/>
+      <w:r>
+        <w:lastRenderedPageBreak/>
         <w:t>Query String in Routing</w:t>
       </w:r>
       <w:bookmarkEnd w:id="22"/>
@@ -14788,7 +15367,6 @@
     <w:p>
       <w:proofErr w:type="gramStart"/>
       <w:r>
-        <w:lastRenderedPageBreak/>
         <w:t>url</w:t>
       </w:r>
       <w:proofErr w:type="gramEnd"/>
@@ -14807,13 +15385,17 @@
         <w:t xml:space="preserve"> </w:t>
       </w:r>
     </w:p>
-    <w:p/>
     <w:p>
       <w:pPr>
         <w:pStyle w:val="Heading2"/>
       </w:pPr>
-      <w:r>
-        <w:t xml:space="preserve">Multiple URLs for Single Resource </w:t>
+      <w:bookmarkStart w:id="23" w:name="_Toc107575374"/>
+      <w:r>
+        <w:t>Multiple URLs for Single Resource</w:t>
+      </w:r>
+      <w:bookmarkEnd w:id="23"/>
+      <w:r>
+        <w:t xml:space="preserve"> </w:t>
       </w:r>
     </w:p>
     <w:p>
@@ -15315,14 +15897,29 @@
     </w:p>
     <w:p/>
     <w:p>
-      <w:r>
+      <w:pPr>
+        <w:spacing w:after="0"/>
+      </w:pPr>
+      <w:r>
+        <w:rPr>
+          <w:b/>
+        </w:rPr>
         <w:t>Not</w:t>
       </w:r>
       <w:r>
-        <w:t xml:space="preserve">e: </w:t>
-      </w:r>
-    </w:p>
-    <w:p>
+        <w:rPr>
+          <w:b/>
+        </w:rPr>
+        <w:t>e</w:t>
+      </w:r>
+      <w:r>
+        <w:t xml:space="preserve">: </w:t>
+      </w:r>
+    </w:p>
+    <w:p>
+      <w:pPr>
+        <w:spacing w:after="0"/>
+      </w:pPr>
       <w:r>
         <w:t>It is not possible to have</w:t>
       </w:r>
@@ -15334,6 +15931,9 @@
       </w:r>
     </w:p>
     <w:p>
+      <w:pPr>
+        <w:spacing w:after="0"/>
+      </w:pPr>
       <w:r>
         <w:t xml:space="preserve">Having same </w:t>
       </w:r>
@@ -15383,17 +15983,7 @@
                 <w:szCs w:val="19"/>
                 <w:lang w:val="en-US"/>
               </w:rPr>
-              <w:t xml:space="preserve">        </w:t>
-            </w:r>
-            <w:r>
-              <w:rPr>
-                <w:rFonts w:ascii="Cascadia Mono" w:hAnsi="Cascadia Mono" w:cs="Cascadia Mono"/>
-                <w:color w:val="000000"/>
-                <w:sz w:val="19"/>
-                <w:szCs w:val="19"/>
-                <w:lang w:val="en-US"/>
-              </w:rPr>
-              <w:t>[Route(</w:t>
+              <w:t xml:space="preserve">        [Route(</w:t>
             </w:r>
             <w:r>
               <w:rPr>
@@ -16200,16 +16790,18 @@
       <w:pPr>
         <w:pStyle w:val="Heading2"/>
       </w:pPr>
-      <w:r>
+      <w:bookmarkStart w:id="24" w:name="_Toc107575375"/>
+      <w:r>
+        <w:lastRenderedPageBreak/>
         <w:t>Token Replacement in Routing</w:t>
       </w:r>
+      <w:bookmarkEnd w:id="24"/>
     </w:p>
     <w:p>
       <w:r>
         <w:t>It is the process of configuring the controller and action (Area if exists) to the action methods. We can specify the Token replacement in any order as below</w:t>
       </w:r>
     </w:p>
-    <w:p/>
     <w:tbl>
       <w:tblPr>
         <w:tblStyle w:val="TableGrid"/>
@@ -16245,7 +16837,6 @@
                 <w:szCs w:val="19"/>
                 <w:lang w:val="en-US"/>
               </w:rPr>
-              <w:lastRenderedPageBreak/>
               <w:t xml:space="preserve">        [Route(</w:t>
             </w:r>
             <w:r>
@@ -17066,14 +17657,11 @@
       <w:pPr>
         <w:pStyle w:val="Heading2"/>
       </w:pPr>
-    </w:p>
-    <w:p>
-      <w:pPr>
-        <w:pStyle w:val="Heading2"/>
-      </w:pPr>
+      <w:bookmarkStart w:id="25" w:name="_Toc107575376"/>
       <w:r>
         <w:t>Set the Base Route at the Controller level</w:t>
       </w:r>
+      <w:bookmarkEnd w:id="25"/>
     </w:p>
     <w:p>
       <w:r>
@@ -17841,8 +18429,6 @@
               </w:rPr>
               <w:t xml:space="preserve">  // only specify the parameter which we want to send</w:t>
             </w:r>
-            <w:bookmarkStart w:id="23" w:name="_GoBack"/>
-            <w:bookmarkEnd w:id="23"/>
           </w:p>
           <w:p>
             <w:pPr>
@@ -18108,6 +18694,3156 @@
           <w:t>https://localhost:44369/test/getByID/10</w:t>
         </w:r>
       </w:hyperlink>
+    </w:p>
+    <w:p/>
+    <w:p>
+      <w:pPr>
+        <w:pStyle w:val="Heading2"/>
+      </w:pPr>
+      <w:bookmarkStart w:id="26" w:name="_Toc107575377"/>
+      <w:r>
+        <w:t>Route Constraint</w:t>
+      </w:r>
+      <w:bookmarkEnd w:id="26"/>
+    </w:p>
+    <w:p>
+      <w:r>
+        <w:t>It is use to define constraint on the attribute level routing. Some of the constraints are</w:t>
+      </w:r>
+    </w:p>
+    <w:p>
+      <w:pPr>
+        <w:pStyle w:val="ListParagraph"/>
+        <w:numPr>
+          <w:ilvl w:val="0"/>
+          <w:numId w:val="12"/>
+        </w:numPr>
+      </w:pPr>
+      <w:r>
+        <w:t xml:space="preserve">Type: </w:t>
+      </w:r>
+      <w:proofErr w:type="spellStart"/>
+      <w:r>
+        <w:t>int</w:t>
+      </w:r>
+      <w:proofErr w:type="spellEnd"/>
+      <w:r>
+        <w:t xml:space="preserve">, book, </w:t>
+      </w:r>
+      <w:proofErr w:type="spellStart"/>
+      <w:r>
+        <w:t>datetime</w:t>
+      </w:r>
+      <w:proofErr w:type="spellEnd"/>
+      <w:r>
+        <w:t xml:space="preserve">, double, float </w:t>
+      </w:r>
+      <w:proofErr w:type="spellStart"/>
+      <w:r>
+        <w:t>etc</w:t>
+      </w:r>
+      <w:proofErr w:type="spellEnd"/>
+    </w:p>
+    <w:p>
+      <w:pPr>
+        <w:pStyle w:val="ListParagraph"/>
+        <w:numPr>
+          <w:ilvl w:val="0"/>
+          <w:numId w:val="12"/>
+        </w:numPr>
+      </w:pPr>
+      <w:r>
+        <w:t>Min: min number</w:t>
+      </w:r>
+    </w:p>
+    <w:p>
+      <w:pPr>
+        <w:pStyle w:val="ListParagraph"/>
+        <w:numPr>
+          <w:ilvl w:val="0"/>
+          <w:numId w:val="12"/>
+        </w:numPr>
+      </w:pPr>
+      <w:r>
+        <w:t>Max: max number</w:t>
+      </w:r>
+    </w:p>
+    <w:p>
+      <w:pPr>
+        <w:pStyle w:val="ListParagraph"/>
+        <w:numPr>
+          <w:ilvl w:val="0"/>
+          <w:numId w:val="12"/>
+        </w:numPr>
+      </w:pPr>
+      <w:proofErr w:type="spellStart"/>
+      <w:r>
+        <w:t>MinLength</w:t>
+      </w:r>
+      <w:proofErr w:type="spellEnd"/>
+      <w:r>
+        <w:t xml:space="preserve">: </w:t>
+      </w:r>
+      <w:proofErr w:type="spellStart"/>
+      <w:r>
+        <w:t>minlength</w:t>
+      </w:r>
+      <w:proofErr w:type="spellEnd"/>
+      <w:r>
+        <w:t>(10)</w:t>
+      </w:r>
+    </w:p>
+    <w:p>
+      <w:pPr>
+        <w:pStyle w:val="ListParagraph"/>
+        <w:numPr>
+          <w:ilvl w:val="0"/>
+          <w:numId w:val="12"/>
+        </w:numPr>
+      </w:pPr>
+      <w:proofErr w:type="spellStart"/>
+      <w:r>
+        <w:t>MaxLength</w:t>
+      </w:r>
+      <w:proofErr w:type="spellEnd"/>
+      <w:r>
+        <w:t xml:space="preserve">: </w:t>
+      </w:r>
+      <w:proofErr w:type="spellStart"/>
+      <w:r>
+        <w:t>maxlength</w:t>
+      </w:r>
+      <w:proofErr w:type="spellEnd"/>
+      <w:r>
+        <w:t>(100)</w:t>
+      </w:r>
+    </w:p>
+    <w:p>
+      <w:pPr>
+        <w:pStyle w:val="ListParagraph"/>
+        <w:numPr>
+          <w:ilvl w:val="0"/>
+          <w:numId w:val="12"/>
+        </w:numPr>
+      </w:pPr>
+      <w:r>
+        <w:t>Length: length(12)</w:t>
+      </w:r>
+    </w:p>
+    <w:p>
+      <w:pPr>
+        <w:pStyle w:val="ListParagraph"/>
+        <w:numPr>
+          <w:ilvl w:val="0"/>
+          <w:numId w:val="12"/>
+        </w:numPr>
+      </w:pPr>
+      <w:r>
+        <w:t>Range: range(10,15)</w:t>
+      </w:r>
+    </w:p>
+    <w:p>
+      <w:pPr>
+        <w:pStyle w:val="ListParagraph"/>
+        <w:numPr>
+          <w:ilvl w:val="0"/>
+          <w:numId w:val="12"/>
+        </w:numPr>
+      </w:pPr>
+      <w:r>
+        <w:t>Alpha: to allow only alphabets characters</w:t>
+      </w:r>
+    </w:p>
+    <w:p>
+      <w:pPr>
+        <w:pStyle w:val="ListParagraph"/>
+        <w:numPr>
+          <w:ilvl w:val="0"/>
+          <w:numId w:val="12"/>
+        </w:numPr>
+      </w:pPr>
+      <w:r>
+        <w:t xml:space="preserve">Regex: to enhance regular expression </w:t>
+      </w:r>
+      <w:proofErr w:type="spellStart"/>
+      <w:r>
+        <w:t>capabilites</w:t>
+      </w:r>
+      <w:proofErr w:type="spellEnd"/>
+    </w:p>
+    <w:tbl>
+      <w:tblPr>
+        <w:tblStyle w:val="TableGrid"/>
+        <w:tblW w:w="0" w:type="auto"/>
+        <w:tblLook w:val="04A0" w:firstRow="1" w:lastRow="0" w:firstColumn="1" w:lastColumn="0" w:noHBand="0" w:noVBand="1"/>
+      </w:tblPr>
+      <w:tblGrid>
+        <w:gridCol w:w="9242"/>
+      </w:tblGrid>
+      <w:tr>
+        <w:tc>
+          <w:tcPr>
+            <w:tcW w:w="9242" w:type="dxa"/>
+          </w:tcPr>
+          <w:p>
+            <w:pPr>
+              <w:autoSpaceDE w:val="0"/>
+              <w:autoSpaceDN w:val="0"/>
+              <w:adjustRightInd w:val="0"/>
+              <w:rPr>
+                <w:rFonts w:ascii="Cascadia Mono" w:hAnsi="Cascadia Mono" w:cs="Cascadia Mono"/>
+                <w:color w:val="000000"/>
+                <w:sz w:val="19"/>
+                <w:szCs w:val="19"/>
+                <w:lang w:val="en-US"/>
+              </w:rPr>
+            </w:pPr>
+            <w:r>
+              <w:rPr>
+                <w:rFonts w:ascii="Cascadia Mono" w:hAnsi="Cascadia Mono" w:cs="Cascadia Mono"/>
+                <w:color w:val="000000"/>
+                <w:sz w:val="19"/>
+                <w:szCs w:val="19"/>
+                <w:lang w:val="en-US"/>
+              </w:rPr>
+              <w:t xml:space="preserve">        [Route(</w:t>
+            </w:r>
+            <w:r>
+              <w:rPr>
+                <w:rFonts w:ascii="Cascadia Mono" w:hAnsi="Cascadia Mono" w:cs="Cascadia Mono"/>
+                <w:color w:val="A31515"/>
+                <w:sz w:val="19"/>
+                <w:szCs w:val="19"/>
+                <w:lang w:val="en-US"/>
+              </w:rPr>
+              <w:t>"{</w:t>
+            </w:r>
+            <w:proofErr w:type="spellStart"/>
+            <w:r>
+              <w:rPr>
+                <w:rFonts w:ascii="Cascadia Mono" w:hAnsi="Cascadia Mono" w:cs="Cascadia Mono"/>
+                <w:color w:val="A31515"/>
+                <w:sz w:val="19"/>
+                <w:szCs w:val="19"/>
+                <w:lang w:val="en-US"/>
+              </w:rPr>
+              <w:t>id:int:range</w:t>
+            </w:r>
+            <w:proofErr w:type="spellEnd"/>
+            <w:r>
+              <w:rPr>
+                <w:rFonts w:ascii="Cascadia Mono" w:hAnsi="Cascadia Mono" w:cs="Cascadia Mono"/>
+                <w:color w:val="A31515"/>
+                <w:sz w:val="19"/>
+                <w:szCs w:val="19"/>
+                <w:lang w:val="en-US"/>
+              </w:rPr>
+              <w:t>(10,15)}"</w:t>
+            </w:r>
+            <w:r>
+              <w:rPr>
+                <w:rFonts w:ascii="Cascadia Mono" w:hAnsi="Cascadia Mono" w:cs="Cascadia Mono"/>
+                <w:color w:val="000000"/>
+                <w:sz w:val="19"/>
+                <w:szCs w:val="19"/>
+                <w:lang w:val="en-US"/>
+              </w:rPr>
+              <w:t>)]</w:t>
+            </w:r>
+          </w:p>
+          <w:p>
+            <w:pPr>
+              <w:autoSpaceDE w:val="0"/>
+              <w:autoSpaceDN w:val="0"/>
+              <w:adjustRightInd w:val="0"/>
+              <w:rPr>
+                <w:rFonts w:ascii="Cascadia Mono" w:hAnsi="Cascadia Mono" w:cs="Cascadia Mono"/>
+                <w:color w:val="000000"/>
+                <w:sz w:val="19"/>
+                <w:szCs w:val="19"/>
+                <w:lang w:val="en-US"/>
+              </w:rPr>
+            </w:pPr>
+            <w:r>
+              <w:rPr>
+                <w:rFonts w:ascii="Cascadia Mono" w:hAnsi="Cascadia Mono" w:cs="Cascadia Mono"/>
+                <w:color w:val="000000"/>
+                <w:sz w:val="19"/>
+                <w:szCs w:val="19"/>
+                <w:lang w:val="en-US"/>
+              </w:rPr>
+              <w:t xml:space="preserve">        </w:t>
+            </w:r>
+            <w:r>
+              <w:rPr>
+                <w:rFonts w:ascii="Cascadia Mono" w:hAnsi="Cascadia Mono" w:cs="Cascadia Mono"/>
+                <w:color w:val="0000FF"/>
+                <w:sz w:val="19"/>
+                <w:szCs w:val="19"/>
+                <w:lang w:val="en-US"/>
+              </w:rPr>
+              <w:t>public</w:t>
+            </w:r>
+            <w:r>
+              <w:rPr>
+                <w:rFonts w:ascii="Cascadia Mono" w:hAnsi="Cascadia Mono" w:cs="Cascadia Mono"/>
+                <w:color w:val="000000"/>
+                <w:sz w:val="19"/>
+                <w:szCs w:val="19"/>
+                <w:lang w:val="en-US"/>
+              </w:rPr>
+              <w:t xml:space="preserve"> </w:t>
+            </w:r>
+            <w:r>
+              <w:rPr>
+                <w:rFonts w:ascii="Cascadia Mono" w:hAnsi="Cascadia Mono" w:cs="Cascadia Mono"/>
+                <w:color w:val="0000FF"/>
+                <w:sz w:val="19"/>
+                <w:szCs w:val="19"/>
+                <w:lang w:val="en-US"/>
+              </w:rPr>
+              <w:t>string</w:t>
+            </w:r>
+            <w:r>
+              <w:rPr>
+                <w:rFonts w:ascii="Cascadia Mono" w:hAnsi="Cascadia Mono" w:cs="Cascadia Mono"/>
+                <w:color w:val="000000"/>
+                <w:sz w:val="19"/>
+                <w:szCs w:val="19"/>
+                <w:lang w:val="en-US"/>
+              </w:rPr>
+              <w:t xml:space="preserve"> </w:t>
+            </w:r>
+            <w:proofErr w:type="spellStart"/>
+            <w:r>
+              <w:rPr>
+                <w:rFonts w:ascii="Cascadia Mono" w:hAnsi="Cascadia Mono" w:cs="Cascadia Mono"/>
+                <w:color w:val="000000"/>
+                <w:sz w:val="19"/>
+                <w:szCs w:val="19"/>
+                <w:lang w:val="en-US"/>
+              </w:rPr>
+              <w:t>GetById</w:t>
+            </w:r>
+            <w:proofErr w:type="spellEnd"/>
+            <w:r>
+              <w:rPr>
+                <w:rFonts w:ascii="Cascadia Mono" w:hAnsi="Cascadia Mono" w:cs="Cascadia Mono"/>
+                <w:color w:val="000000"/>
+                <w:sz w:val="19"/>
+                <w:szCs w:val="19"/>
+                <w:lang w:val="en-US"/>
+              </w:rPr>
+              <w:t>(</w:t>
+            </w:r>
+            <w:proofErr w:type="spellStart"/>
+            <w:r>
+              <w:rPr>
+                <w:rFonts w:ascii="Cascadia Mono" w:hAnsi="Cascadia Mono" w:cs="Cascadia Mono"/>
+                <w:color w:val="0000FF"/>
+                <w:sz w:val="19"/>
+                <w:szCs w:val="19"/>
+                <w:lang w:val="en-US"/>
+              </w:rPr>
+              <w:t>int</w:t>
+            </w:r>
+            <w:proofErr w:type="spellEnd"/>
+            <w:r>
+              <w:rPr>
+                <w:rFonts w:ascii="Cascadia Mono" w:hAnsi="Cascadia Mono" w:cs="Cascadia Mono"/>
+                <w:color w:val="000000"/>
+                <w:sz w:val="19"/>
+                <w:szCs w:val="19"/>
+                <w:lang w:val="en-US"/>
+              </w:rPr>
+              <w:t xml:space="preserve"> id)</w:t>
+            </w:r>
+          </w:p>
+          <w:p>
+            <w:pPr>
+              <w:autoSpaceDE w:val="0"/>
+              <w:autoSpaceDN w:val="0"/>
+              <w:adjustRightInd w:val="0"/>
+              <w:rPr>
+                <w:rFonts w:ascii="Cascadia Mono" w:hAnsi="Cascadia Mono" w:cs="Cascadia Mono"/>
+                <w:color w:val="000000"/>
+                <w:sz w:val="19"/>
+                <w:szCs w:val="19"/>
+                <w:lang w:val="en-US"/>
+              </w:rPr>
+            </w:pPr>
+            <w:r>
+              <w:rPr>
+                <w:rFonts w:ascii="Cascadia Mono" w:hAnsi="Cascadia Mono" w:cs="Cascadia Mono"/>
+                <w:color w:val="000000"/>
+                <w:sz w:val="19"/>
+                <w:szCs w:val="19"/>
+                <w:lang w:val="en-US"/>
+              </w:rPr>
+              <w:t xml:space="preserve">        {</w:t>
+            </w:r>
+          </w:p>
+          <w:p>
+            <w:pPr>
+              <w:autoSpaceDE w:val="0"/>
+              <w:autoSpaceDN w:val="0"/>
+              <w:adjustRightInd w:val="0"/>
+              <w:rPr>
+                <w:rFonts w:ascii="Cascadia Mono" w:hAnsi="Cascadia Mono" w:cs="Cascadia Mono"/>
+                <w:color w:val="000000"/>
+                <w:sz w:val="19"/>
+                <w:szCs w:val="19"/>
+                <w:lang w:val="en-US"/>
+              </w:rPr>
+            </w:pPr>
+            <w:r>
+              <w:rPr>
+                <w:rFonts w:ascii="Cascadia Mono" w:hAnsi="Cascadia Mono" w:cs="Cascadia Mono"/>
+                <w:color w:val="000000"/>
+                <w:sz w:val="19"/>
+                <w:szCs w:val="19"/>
+                <w:lang w:val="en-US"/>
+              </w:rPr>
+              <w:t xml:space="preserve">            </w:t>
+            </w:r>
+            <w:r>
+              <w:rPr>
+                <w:rFonts w:ascii="Cascadia Mono" w:hAnsi="Cascadia Mono" w:cs="Cascadia Mono"/>
+                <w:color w:val="0000FF"/>
+                <w:sz w:val="19"/>
+                <w:szCs w:val="19"/>
+                <w:lang w:val="en-US"/>
+              </w:rPr>
+              <w:t>return</w:t>
+            </w:r>
+            <w:r>
+              <w:rPr>
+                <w:rFonts w:ascii="Cascadia Mono" w:hAnsi="Cascadia Mono" w:cs="Cascadia Mono"/>
+                <w:color w:val="000000"/>
+                <w:sz w:val="19"/>
+                <w:szCs w:val="19"/>
+                <w:lang w:val="en-US"/>
+              </w:rPr>
+              <w:t xml:space="preserve"> </w:t>
+            </w:r>
+            <w:r>
+              <w:rPr>
+                <w:rFonts w:ascii="Cascadia Mono" w:hAnsi="Cascadia Mono" w:cs="Cascadia Mono"/>
+                <w:color w:val="A31515"/>
+                <w:sz w:val="19"/>
+                <w:szCs w:val="19"/>
+                <w:lang w:val="en-US"/>
+              </w:rPr>
+              <w:t xml:space="preserve">"from </w:t>
+            </w:r>
+            <w:proofErr w:type="spellStart"/>
+            <w:r>
+              <w:rPr>
+                <w:rFonts w:ascii="Cascadia Mono" w:hAnsi="Cascadia Mono" w:cs="Cascadia Mono"/>
+                <w:color w:val="A31515"/>
+                <w:sz w:val="19"/>
+                <w:szCs w:val="19"/>
+                <w:lang w:val="en-US"/>
+              </w:rPr>
+              <w:t>GetById</w:t>
+            </w:r>
+            <w:proofErr w:type="spellEnd"/>
+            <w:r>
+              <w:rPr>
+                <w:rFonts w:ascii="Cascadia Mono" w:hAnsi="Cascadia Mono" w:cs="Cascadia Mono"/>
+                <w:color w:val="A31515"/>
+                <w:sz w:val="19"/>
+                <w:szCs w:val="19"/>
+                <w:lang w:val="en-US"/>
+              </w:rPr>
+              <w:t xml:space="preserve"> </w:t>
+            </w:r>
+            <w:proofErr w:type="spellStart"/>
+            <w:r>
+              <w:rPr>
+                <w:rFonts w:ascii="Cascadia Mono" w:hAnsi="Cascadia Mono" w:cs="Cascadia Mono"/>
+                <w:color w:val="A31515"/>
+                <w:sz w:val="19"/>
+                <w:szCs w:val="19"/>
+                <w:lang w:val="en-US"/>
+              </w:rPr>
+              <w:t>int</w:t>
+            </w:r>
+            <w:proofErr w:type="spellEnd"/>
+            <w:r>
+              <w:rPr>
+                <w:rFonts w:ascii="Cascadia Mono" w:hAnsi="Cascadia Mono" w:cs="Cascadia Mono"/>
+                <w:color w:val="A31515"/>
+                <w:sz w:val="19"/>
+                <w:szCs w:val="19"/>
+                <w:lang w:val="en-US"/>
+              </w:rPr>
+              <w:t xml:space="preserve"> "</w:t>
+            </w:r>
+            <w:r>
+              <w:rPr>
+                <w:rFonts w:ascii="Cascadia Mono" w:hAnsi="Cascadia Mono" w:cs="Cascadia Mono"/>
+                <w:color w:val="000000"/>
+                <w:sz w:val="19"/>
+                <w:szCs w:val="19"/>
+                <w:lang w:val="en-US"/>
+              </w:rPr>
+              <w:t xml:space="preserve"> + id;</w:t>
+            </w:r>
+          </w:p>
+          <w:p>
+            <w:pPr>
+              <w:autoSpaceDE w:val="0"/>
+              <w:autoSpaceDN w:val="0"/>
+              <w:adjustRightInd w:val="0"/>
+              <w:rPr>
+                <w:rFonts w:ascii="Cascadia Mono" w:hAnsi="Cascadia Mono" w:cs="Cascadia Mono"/>
+                <w:color w:val="000000"/>
+                <w:sz w:val="19"/>
+                <w:szCs w:val="19"/>
+                <w:lang w:val="en-US"/>
+              </w:rPr>
+            </w:pPr>
+            <w:r>
+              <w:rPr>
+                <w:rFonts w:ascii="Cascadia Mono" w:hAnsi="Cascadia Mono" w:cs="Cascadia Mono"/>
+                <w:color w:val="000000"/>
+                <w:sz w:val="19"/>
+                <w:szCs w:val="19"/>
+                <w:lang w:val="en-US"/>
+              </w:rPr>
+              <w:t xml:space="preserve">        }</w:t>
+            </w:r>
+          </w:p>
+          <w:p>
+            <w:pPr>
+              <w:autoSpaceDE w:val="0"/>
+              <w:autoSpaceDN w:val="0"/>
+              <w:adjustRightInd w:val="0"/>
+              <w:rPr>
+                <w:rFonts w:ascii="Cascadia Mono" w:hAnsi="Cascadia Mono" w:cs="Cascadia Mono"/>
+                <w:color w:val="000000"/>
+                <w:sz w:val="19"/>
+                <w:szCs w:val="19"/>
+                <w:lang w:val="en-US"/>
+              </w:rPr>
+            </w:pPr>
+          </w:p>
+          <w:p>
+            <w:pPr>
+              <w:autoSpaceDE w:val="0"/>
+              <w:autoSpaceDN w:val="0"/>
+              <w:adjustRightInd w:val="0"/>
+              <w:rPr>
+                <w:rFonts w:ascii="Cascadia Mono" w:hAnsi="Cascadia Mono" w:cs="Cascadia Mono"/>
+                <w:color w:val="000000"/>
+                <w:sz w:val="19"/>
+                <w:szCs w:val="19"/>
+                <w:lang w:val="en-US"/>
+              </w:rPr>
+            </w:pPr>
+            <w:r>
+              <w:rPr>
+                <w:rFonts w:ascii="Cascadia Mono" w:hAnsi="Cascadia Mono" w:cs="Cascadia Mono"/>
+                <w:color w:val="000000"/>
+                <w:sz w:val="19"/>
+                <w:szCs w:val="19"/>
+                <w:lang w:val="en-US"/>
+              </w:rPr>
+              <w:t xml:space="preserve">        [Route(</w:t>
+            </w:r>
+            <w:r>
+              <w:rPr>
+                <w:rFonts w:ascii="Cascadia Mono" w:hAnsi="Cascadia Mono" w:cs="Cascadia Mono"/>
+                <w:color w:val="A31515"/>
+                <w:sz w:val="19"/>
+                <w:szCs w:val="19"/>
+                <w:lang w:val="en-US"/>
+              </w:rPr>
+              <w:t>"{</w:t>
+            </w:r>
+            <w:proofErr w:type="spellStart"/>
+            <w:r>
+              <w:rPr>
+                <w:rFonts w:ascii="Cascadia Mono" w:hAnsi="Cascadia Mono" w:cs="Cascadia Mono"/>
+                <w:color w:val="A31515"/>
+                <w:sz w:val="19"/>
+                <w:szCs w:val="19"/>
+                <w:lang w:val="en-US"/>
+              </w:rPr>
+              <w:t>id:length</w:t>
+            </w:r>
+            <w:proofErr w:type="spellEnd"/>
+            <w:r>
+              <w:rPr>
+                <w:rFonts w:ascii="Cascadia Mono" w:hAnsi="Cascadia Mono" w:cs="Cascadia Mono"/>
+                <w:color w:val="A31515"/>
+                <w:sz w:val="19"/>
+                <w:szCs w:val="19"/>
+                <w:lang w:val="en-US"/>
+              </w:rPr>
+              <w:t>(3):alpha}"</w:t>
+            </w:r>
+            <w:r>
+              <w:rPr>
+                <w:rFonts w:ascii="Cascadia Mono" w:hAnsi="Cascadia Mono" w:cs="Cascadia Mono"/>
+                <w:color w:val="000000"/>
+                <w:sz w:val="19"/>
+                <w:szCs w:val="19"/>
+                <w:lang w:val="en-US"/>
+              </w:rPr>
+              <w:t>)]</w:t>
+            </w:r>
+          </w:p>
+          <w:p>
+            <w:pPr>
+              <w:autoSpaceDE w:val="0"/>
+              <w:autoSpaceDN w:val="0"/>
+              <w:adjustRightInd w:val="0"/>
+              <w:rPr>
+                <w:rFonts w:ascii="Cascadia Mono" w:hAnsi="Cascadia Mono" w:cs="Cascadia Mono"/>
+                <w:color w:val="000000"/>
+                <w:sz w:val="19"/>
+                <w:szCs w:val="19"/>
+                <w:lang w:val="en-US"/>
+              </w:rPr>
+            </w:pPr>
+            <w:r>
+              <w:rPr>
+                <w:rFonts w:ascii="Cascadia Mono" w:hAnsi="Cascadia Mono" w:cs="Cascadia Mono"/>
+                <w:color w:val="000000"/>
+                <w:sz w:val="19"/>
+                <w:szCs w:val="19"/>
+                <w:lang w:val="en-US"/>
+              </w:rPr>
+              <w:t xml:space="preserve">        </w:t>
+            </w:r>
+            <w:r>
+              <w:rPr>
+                <w:rFonts w:ascii="Cascadia Mono" w:hAnsi="Cascadia Mono" w:cs="Cascadia Mono"/>
+                <w:color w:val="0000FF"/>
+                <w:sz w:val="19"/>
+                <w:szCs w:val="19"/>
+                <w:lang w:val="en-US"/>
+              </w:rPr>
+              <w:t>public</w:t>
+            </w:r>
+            <w:r>
+              <w:rPr>
+                <w:rFonts w:ascii="Cascadia Mono" w:hAnsi="Cascadia Mono" w:cs="Cascadia Mono"/>
+                <w:color w:val="000000"/>
+                <w:sz w:val="19"/>
+                <w:szCs w:val="19"/>
+                <w:lang w:val="en-US"/>
+              </w:rPr>
+              <w:t xml:space="preserve"> </w:t>
+            </w:r>
+            <w:r>
+              <w:rPr>
+                <w:rFonts w:ascii="Cascadia Mono" w:hAnsi="Cascadia Mono" w:cs="Cascadia Mono"/>
+                <w:color w:val="0000FF"/>
+                <w:sz w:val="19"/>
+                <w:szCs w:val="19"/>
+                <w:lang w:val="en-US"/>
+              </w:rPr>
+              <w:t>string</w:t>
+            </w:r>
+            <w:r>
+              <w:rPr>
+                <w:rFonts w:ascii="Cascadia Mono" w:hAnsi="Cascadia Mono" w:cs="Cascadia Mono"/>
+                <w:color w:val="000000"/>
+                <w:sz w:val="19"/>
+                <w:szCs w:val="19"/>
+                <w:lang w:val="en-US"/>
+              </w:rPr>
+              <w:t xml:space="preserve"> </w:t>
+            </w:r>
+            <w:proofErr w:type="spellStart"/>
+            <w:r>
+              <w:rPr>
+                <w:rFonts w:ascii="Cascadia Mono" w:hAnsi="Cascadia Mono" w:cs="Cascadia Mono"/>
+                <w:color w:val="000000"/>
+                <w:sz w:val="19"/>
+                <w:szCs w:val="19"/>
+                <w:lang w:val="en-US"/>
+              </w:rPr>
+              <w:t>GetByName</w:t>
+            </w:r>
+            <w:proofErr w:type="spellEnd"/>
+            <w:r>
+              <w:rPr>
+                <w:rFonts w:ascii="Cascadia Mono" w:hAnsi="Cascadia Mono" w:cs="Cascadia Mono"/>
+                <w:color w:val="000000"/>
+                <w:sz w:val="19"/>
+                <w:szCs w:val="19"/>
+                <w:lang w:val="en-US"/>
+              </w:rPr>
+              <w:t>(</w:t>
+            </w:r>
+            <w:r>
+              <w:rPr>
+                <w:rFonts w:ascii="Cascadia Mono" w:hAnsi="Cascadia Mono" w:cs="Cascadia Mono"/>
+                <w:color w:val="0000FF"/>
+                <w:sz w:val="19"/>
+                <w:szCs w:val="19"/>
+                <w:lang w:val="en-US"/>
+              </w:rPr>
+              <w:t>string</w:t>
+            </w:r>
+            <w:r>
+              <w:rPr>
+                <w:rFonts w:ascii="Cascadia Mono" w:hAnsi="Cascadia Mono" w:cs="Cascadia Mono"/>
+                <w:color w:val="000000"/>
+                <w:sz w:val="19"/>
+                <w:szCs w:val="19"/>
+                <w:lang w:val="en-US"/>
+              </w:rPr>
+              <w:t xml:space="preserve"> id)</w:t>
+            </w:r>
+          </w:p>
+          <w:p>
+            <w:pPr>
+              <w:autoSpaceDE w:val="0"/>
+              <w:autoSpaceDN w:val="0"/>
+              <w:adjustRightInd w:val="0"/>
+              <w:rPr>
+                <w:rFonts w:ascii="Cascadia Mono" w:hAnsi="Cascadia Mono" w:cs="Cascadia Mono"/>
+                <w:color w:val="000000"/>
+                <w:sz w:val="19"/>
+                <w:szCs w:val="19"/>
+                <w:lang w:val="en-US"/>
+              </w:rPr>
+            </w:pPr>
+            <w:r>
+              <w:rPr>
+                <w:rFonts w:ascii="Cascadia Mono" w:hAnsi="Cascadia Mono" w:cs="Cascadia Mono"/>
+                <w:color w:val="000000"/>
+                <w:sz w:val="19"/>
+                <w:szCs w:val="19"/>
+                <w:lang w:val="en-US"/>
+              </w:rPr>
+              <w:t xml:space="preserve">        {</w:t>
+            </w:r>
+          </w:p>
+          <w:p>
+            <w:pPr>
+              <w:autoSpaceDE w:val="0"/>
+              <w:autoSpaceDN w:val="0"/>
+              <w:adjustRightInd w:val="0"/>
+              <w:rPr>
+                <w:rFonts w:ascii="Cascadia Mono" w:hAnsi="Cascadia Mono" w:cs="Cascadia Mono"/>
+                <w:color w:val="000000"/>
+                <w:sz w:val="19"/>
+                <w:szCs w:val="19"/>
+                <w:lang w:val="en-US"/>
+              </w:rPr>
+            </w:pPr>
+            <w:r>
+              <w:rPr>
+                <w:rFonts w:ascii="Cascadia Mono" w:hAnsi="Cascadia Mono" w:cs="Cascadia Mono"/>
+                <w:color w:val="000000"/>
+                <w:sz w:val="19"/>
+                <w:szCs w:val="19"/>
+                <w:lang w:val="en-US"/>
+              </w:rPr>
+              <w:t xml:space="preserve">            </w:t>
+            </w:r>
+            <w:r>
+              <w:rPr>
+                <w:rFonts w:ascii="Cascadia Mono" w:hAnsi="Cascadia Mono" w:cs="Cascadia Mono"/>
+                <w:color w:val="0000FF"/>
+                <w:sz w:val="19"/>
+                <w:szCs w:val="19"/>
+                <w:lang w:val="en-US"/>
+              </w:rPr>
+              <w:t>return</w:t>
+            </w:r>
+            <w:r>
+              <w:rPr>
+                <w:rFonts w:ascii="Cascadia Mono" w:hAnsi="Cascadia Mono" w:cs="Cascadia Mono"/>
+                <w:color w:val="000000"/>
+                <w:sz w:val="19"/>
+                <w:szCs w:val="19"/>
+                <w:lang w:val="en-US"/>
+              </w:rPr>
+              <w:t xml:space="preserve"> </w:t>
+            </w:r>
+            <w:r>
+              <w:rPr>
+                <w:rFonts w:ascii="Cascadia Mono" w:hAnsi="Cascadia Mono" w:cs="Cascadia Mono"/>
+                <w:color w:val="A31515"/>
+                <w:sz w:val="19"/>
+                <w:szCs w:val="19"/>
+                <w:lang w:val="en-US"/>
+              </w:rPr>
+              <w:t xml:space="preserve">"from </w:t>
+            </w:r>
+            <w:proofErr w:type="spellStart"/>
+            <w:r>
+              <w:rPr>
+                <w:rFonts w:ascii="Cascadia Mono" w:hAnsi="Cascadia Mono" w:cs="Cascadia Mono"/>
+                <w:color w:val="A31515"/>
+                <w:sz w:val="19"/>
+                <w:szCs w:val="19"/>
+                <w:lang w:val="en-US"/>
+              </w:rPr>
+              <w:t>GetById</w:t>
+            </w:r>
+            <w:proofErr w:type="spellEnd"/>
+            <w:r>
+              <w:rPr>
+                <w:rFonts w:ascii="Cascadia Mono" w:hAnsi="Cascadia Mono" w:cs="Cascadia Mono"/>
+                <w:color w:val="A31515"/>
+                <w:sz w:val="19"/>
+                <w:szCs w:val="19"/>
+                <w:lang w:val="en-US"/>
+              </w:rPr>
+              <w:t xml:space="preserve"> string "</w:t>
+            </w:r>
+            <w:r>
+              <w:rPr>
+                <w:rFonts w:ascii="Cascadia Mono" w:hAnsi="Cascadia Mono" w:cs="Cascadia Mono"/>
+                <w:color w:val="000000"/>
+                <w:sz w:val="19"/>
+                <w:szCs w:val="19"/>
+                <w:lang w:val="en-US"/>
+              </w:rPr>
+              <w:t xml:space="preserve"> + id;</w:t>
+            </w:r>
+          </w:p>
+          <w:p>
+            <w:pPr>
+              <w:autoSpaceDE w:val="0"/>
+              <w:autoSpaceDN w:val="0"/>
+              <w:adjustRightInd w:val="0"/>
+              <w:rPr>
+                <w:rFonts w:ascii="Cascadia Mono" w:hAnsi="Cascadia Mono" w:cs="Cascadia Mono"/>
+                <w:color w:val="000000"/>
+                <w:sz w:val="19"/>
+                <w:szCs w:val="19"/>
+                <w:lang w:val="en-US"/>
+              </w:rPr>
+            </w:pPr>
+            <w:r>
+              <w:rPr>
+                <w:rFonts w:ascii="Cascadia Mono" w:hAnsi="Cascadia Mono" w:cs="Cascadia Mono"/>
+                <w:color w:val="000000"/>
+                <w:sz w:val="19"/>
+                <w:szCs w:val="19"/>
+                <w:lang w:val="en-US"/>
+              </w:rPr>
+              <w:t xml:space="preserve">        }</w:t>
+            </w:r>
+          </w:p>
+          <w:p>
+            <w:pPr>
+              <w:autoSpaceDE w:val="0"/>
+              <w:autoSpaceDN w:val="0"/>
+              <w:adjustRightInd w:val="0"/>
+              <w:rPr>
+                <w:rFonts w:ascii="Cascadia Mono" w:hAnsi="Cascadia Mono" w:cs="Cascadia Mono"/>
+                <w:color w:val="000000"/>
+                <w:sz w:val="19"/>
+                <w:szCs w:val="19"/>
+                <w:lang w:val="en-US"/>
+              </w:rPr>
+            </w:pPr>
+          </w:p>
+          <w:p>
+            <w:pPr>
+              <w:autoSpaceDE w:val="0"/>
+              <w:autoSpaceDN w:val="0"/>
+              <w:adjustRightInd w:val="0"/>
+              <w:rPr>
+                <w:rFonts w:ascii="Cascadia Mono" w:hAnsi="Cascadia Mono" w:cs="Cascadia Mono"/>
+                <w:color w:val="000000"/>
+                <w:sz w:val="19"/>
+                <w:szCs w:val="19"/>
+                <w:lang w:val="en-US"/>
+              </w:rPr>
+            </w:pPr>
+            <w:r>
+              <w:rPr>
+                <w:rFonts w:ascii="Cascadia Mono" w:hAnsi="Cascadia Mono" w:cs="Cascadia Mono"/>
+                <w:color w:val="000000"/>
+                <w:sz w:val="19"/>
+                <w:szCs w:val="19"/>
+                <w:lang w:val="en-US"/>
+              </w:rPr>
+              <w:t xml:space="preserve">        [Route(</w:t>
+            </w:r>
+            <w:r>
+              <w:rPr>
+                <w:rFonts w:ascii="Cascadia Mono" w:hAnsi="Cascadia Mono" w:cs="Cascadia Mono"/>
+                <w:color w:val="A31515"/>
+                <w:sz w:val="19"/>
+                <w:szCs w:val="19"/>
+                <w:lang w:val="en-US"/>
+              </w:rPr>
+              <w:t>"{</w:t>
+            </w:r>
+            <w:proofErr w:type="spellStart"/>
+            <w:r>
+              <w:rPr>
+                <w:rFonts w:ascii="Cascadia Mono" w:hAnsi="Cascadia Mono" w:cs="Cascadia Mono"/>
+                <w:color w:val="A31515"/>
+                <w:sz w:val="19"/>
+                <w:szCs w:val="19"/>
+                <w:lang w:val="en-US"/>
+              </w:rPr>
+              <w:t>id:regex</w:t>
+            </w:r>
+            <w:proofErr w:type="spellEnd"/>
+            <w:r>
+              <w:rPr>
+                <w:rFonts w:ascii="Cascadia Mono" w:hAnsi="Cascadia Mono" w:cs="Cascadia Mono"/>
+                <w:color w:val="A31515"/>
+                <w:sz w:val="19"/>
+                <w:szCs w:val="19"/>
+                <w:lang w:val="en-US"/>
+              </w:rPr>
+              <w:t>(a(</w:t>
+            </w:r>
+            <w:proofErr w:type="spellStart"/>
+            <w:r>
+              <w:rPr>
+                <w:rFonts w:ascii="Cascadia Mono" w:hAnsi="Cascadia Mono" w:cs="Cascadia Mono"/>
+                <w:color w:val="A31515"/>
+                <w:sz w:val="19"/>
+                <w:szCs w:val="19"/>
+                <w:lang w:val="en-US"/>
+              </w:rPr>
+              <w:t>b|c</w:t>
+            </w:r>
+            <w:proofErr w:type="spellEnd"/>
+            <w:r>
+              <w:rPr>
+                <w:rFonts w:ascii="Cascadia Mono" w:hAnsi="Cascadia Mono" w:cs="Cascadia Mono"/>
+                <w:color w:val="A31515"/>
+                <w:sz w:val="19"/>
+                <w:szCs w:val="19"/>
+                <w:lang w:val="en-US"/>
+              </w:rPr>
+              <w:t>))}"</w:t>
+            </w:r>
+            <w:r>
+              <w:rPr>
+                <w:rFonts w:ascii="Cascadia Mono" w:hAnsi="Cascadia Mono" w:cs="Cascadia Mono"/>
+                <w:color w:val="000000"/>
+                <w:sz w:val="19"/>
+                <w:szCs w:val="19"/>
+                <w:lang w:val="en-US"/>
+              </w:rPr>
+              <w:t>)]</w:t>
+            </w:r>
+          </w:p>
+          <w:p>
+            <w:pPr>
+              <w:autoSpaceDE w:val="0"/>
+              <w:autoSpaceDN w:val="0"/>
+              <w:adjustRightInd w:val="0"/>
+              <w:rPr>
+                <w:rFonts w:ascii="Cascadia Mono" w:hAnsi="Cascadia Mono" w:cs="Cascadia Mono"/>
+                <w:color w:val="000000"/>
+                <w:sz w:val="19"/>
+                <w:szCs w:val="19"/>
+                <w:lang w:val="en-US"/>
+              </w:rPr>
+            </w:pPr>
+            <w:r>
+              <w:rPr>
+                <w:rFonts w:ascii="Cascadia Mono" w:hAnsi="Cascadia Mono" w:cs="Cascadia Mono"/>
+                <w:color w:val="000000"/>
+                <w:sz w:val="19"/>
+                <w:szCs w:val="19"/>
+                <w:lang w:val="en-US"/>
+              </w:rPr>
+              <w:t xml:space="preserve">        </w:t>
+            </w:r>
+            <w:r>
+              <w:rPr>
+                <w:rFonts w:ascii="Cascadia Mono" w:hAnsi="Cascadia Mono" w:cs="Cascadia Mono"/>
+                <w:color w:val="0000FF"/>
+                <w:sz w:val="19"/>
+                <w:szCs w:val="19"/>
+                <w:lang w:val="en-US"/>
+              </w:rPr>
+              <w:t>public</w:t>
+            </w:r>
+            <w:r>
+              <w:rPr>
+                <w:rFonts w:ascii="Cascadia Mono" w:hAnsi="Cascadia Mono" w:cs="Cascadia Mono"/>
+                <w:color w:val="000000"/>
+                <w:sz w:val="19"/>
+                <w:szCs w:val="19"/>
+                <w:lang w:val="en-US"/>
+              </w:rPr>
+              <w:t xml:space="preserve"> </w:t>
+            </w:r>
+            <w:r>
+              <w:rPr>
+                <w:rFonts w:ascii="Cascadia Mono" w:hAnsi="Cascadia Mono" w:cs="Cascadia Mono"/>
+                <w:color w:val="0000FF"/>
+                <w:sz w:val="19"/>
+                <w:szCs w:val="19"/>
+                <w:lang w:val="en-US"/>
+              </w:rPr>
+              <w:t>string</w:t>
+            </w:r>
+            <w:r>
+              <w:rPr>
+                <w:rFonts w:ascii="Cascadia Mono" w:hAnsi="Cascadia Mono" w:cs="Cascadia Mono"/>
+                <w:color w:val="000000"/>
+                <w:sz w:val="19"/>
+                <w:szCs w:val="19"/>
+                <w:lang w:val="en-US"/>
+              </w:rPr>
+              <w:t xml:space="preserve"> </w:t>
+            </w:r>
+            <w:proofErr w:type="spellStart"/>
+            <w:r>
+              <w:rPr>
+                <w:rFonts w:ascii="Cascadia Mono" w:hAnsi="Cascadia Mono" w:cs="Cascadia Mono"/>
+                <w:color w:val="000000"/>
+                <w:sz w:val="19"/>
+                <w:szCs w:val="19"/>
+                <w:lang w:val="en-US"/>
+              </w:rPr>
+              <w:t>GetByIndex</w:t>
+            </w:r>
+            <w:proofErr w:type="spellEnd"/>
+            <w:r>
+              <w:rPr>
+                <w:rFonts w:ascii="Cascadia Mono" w:hAnsi="Cascadia Mono" w:cs="Cascadia Mono"/>
+                <w:color w:val="000000"/>
+                <w:sz w:val="19"/>
+                <w:szCs w:val="19"/>
+                <w:lang w:val="en-US"/>
+              </w:rPr>
+              <w:t>(</w:t>
+            </w:r>
+            <w:r>
+              <w:rPr>
+                <w:rFonts w:ascii="Cascadia Mono" w:hAnsi="Cascadia Mono" w:cs="Cascadia Mono"/>
+                <w:color w:val="0000FF"/>
+                <w:sz w:val="19"/>
+                <w:szCs w:val="19"/>
+                <w:lang w:val="en-US"/>
+              </w:rPr>
+              <w:t>string</w:t>
+            </w:r>
+            <w:r>
+              <w:rPr>
+                <w:rFonts w:ascii="Cascadia Mono" w:hAnsi="Cascadia Mono" w:cs="Cascadia Mono"/>
+                <w:color w:val="000000"/>
+                <w:sz w:val="19"/>
+                <w:szCs w:val="19"/>
+                <w:lang w:val="en-US"/>
+              </w:rPr>
+              <w:t xml:space="preserve"> id)</w:t>
+            </w:r>
+          </w:p>
+          <w:p>
+            <w:pPr>
+              <w:autoSpaceDE w:val="0"/>
+              <w:autoSpaceDN w:val="0"/>
+              <w:adjustRightInd w:val="0"/>
+              <w:rPr>
+                <w:rFonts w:ascii="Cascadia Mono" w:hAnsi="Cascadia Mono" w:cs="Cascadia Mono"/>
+                <w:color w:val="000000"/>
+                <w:sz w:val="19"/>
+                <w:szCs w:val="19"/>
+                <w:lang w:val="en-US"/>
+              </w:rPr>
+            </w:pPr>
+            <w:r>
+              <w:rPr>
+                <w:rFonts w:ascii="Cascadia Mono" w:hAnsi="Cascadia Mono" w:cs="Cascadia Mono"/>
+                <w:color w:val="000000"/>
+                <w:sz w:val="19"/>
+                <w:szCs w:val="19"/>
+                <w:lang w:val="en-US"/>
+              </w:rPr>
+              <w:t xml:space="preserve">        {</w:t>
+            </w:r>
+          </w:p>
+          <w:p>
+            <w:pPr>
+              <w:autoSpaceDE w:val="0"/>
+              <w:autoSpaceDN w:val="0"/>
+              <w:adjustRightInd w:val="0"/>
+              <w:rPr>
+                <w:rFonts w:ascii="Cascadia Mono" w:hAnsi="Cascadia Mono" w:cs="Cascadia Mono"/>
+                <w:color w:val="000000"/>
+                <w:sz w:val="19"/>
+                <w:szCs w:val="19"/>
+                <w:lang w:val="en-US"/>
+              </w:rPr>
+            </w:pPr>
+            <w:r>
+              <w:rPr>
+                <w:rFonts w:ascii="Cascadia Mono" w:hAnsi="Cascadia Mono" w:cs="Cascadia Mono"/>
+                <w:color w:val="000000"/>
+                <w:sz w:val="19"/>
+                <w:szCs w:val="19"/>
+                <w:lang w:val="en-US"/>
+              </w:rPr>
+              <w:t xml:space="preserve">            </w:t>
+            </w:r>
+            <w:r>
+              <w:rPr>
+                <w:rFonts w:ascii="Cascadia Mono" w:hAnsi="Cascadia Mono" w:cs="Cascadia Mono"/>
+                <w:color w:val="0000FF"/>
+                <w:sz w:val="19"/>
+                <w:szCs w:val="19"/>
+                <w:lang w:val="en-US"/>
+              </w:rPr>
+              <w:t>return</w:t>
+            </w:r>
+            <w:r>
+              <w:rPr>
+                <w:rFonts w:ascii="Cascadia Mono" w:hAnsi="Cascadia Mono" w:cs="Cascadia Mono"/>
+                <w:color w:val="000000"/>
+                <w:sz w:val="19"/>
+                <w:szCs w:val="19"/>
+                <w:lang w:val="en-US"/>
+              </w:rPr>
+              <w:t xml:space="preserve"> </w:t>
+            </w:r>
+            <w:r>
+              <w:rPr>
+                <w:rFonts w:ascii="Cascadia Mono" w:hAnsi="Cascadia Mono" w:cs="Cascadia Mono"/>
+                <w:color w:val="A31515"/>
+                <w:sz w:val="19"/>
+                <w:szCs w:val="19"/>
+                <w:lang w:val="en-US"/>
+              </w:rPr>
+              <w:t xml:space="preserve">"from </w:t>
+            </w:r>
+            <w:proofErr w:type="spellStart"/>
+            <w:r>
+              <w:rPr>
+                <w:rFonts w:ascii="Cascadia Mono" w:hAnsi="Cascadia Mono" w:cs="Cascadia Mono"/>
+                <w:color w:val="A31515"/>
+                <w:sz w:val="19"/>
+                <w:szCs w:val="19"/>
+                <w:lang w:val="en-US"/>
+              </w:rPr>
+              <w:t>GetById</w:t>
+            </w:r>
+            <w:proofErr w:type="spellEnd"/>
+            <w:r>
+              <w:rPr>
+                <w:rFonts w:ascii="Cascadia Mono" w:hAnsi="Cascadia Mono" w:cs="Cascadia Mono"/>
+                <w:color w:val="A31515"/>
+                <w:sz w:val="19"/>
+                <w:szCs w:val="19"/>
+                <w:lang w:val="en-US"/>
+              </w:rPr>
+              <w:t xml:space="preserve"> regex "</w:t>
+            </w:r>
+            <w:r>
+              <w:rPr>
+                <w:rFonts w:ascii="Cascadia Mono" w:hAnsi="Cascadia Mono" w:cs="Cascadia Mono"/>
+                <w:color w:val="000000"/>
+                <w:sz w:val="19"/>
+                <w:szCs w:val="19"/>
+                <w:lang w:val="en-US"/>
+              </w:rPr>
+              <w:t xml:space="preserve"> + id;</w:t>
+            </w:r>
+          </w:p>
+          <w:p>
+            <w:r>
+              <w:rPr>
+                <w:rFonts w:ascii="Cascadia Mono" w:hAnsi="Cascadia Mono" w:cs="Cascadia Mono"/>
+                <w:color w:val="000000"/>
+                <w:sz w:val="19"/>
+                <w:szCs w:val="19"/>
+                <w:lang w:val="en-US"/>
+              </w:rPr>
+              <w:t xml:space="preserve">        }</w:t>
+            </w:r>
+          </w:p>
+        </w:tc>
+      </w:tr>
+    </w:tbl>
+    <w:p>
+      <w:pPr>
+        <w:pStyle w:val="Heading1"/>
+      </w:pPr>
+      <w:bookmarkStart w:id="27" w:name="_Toc107575378"/>
+      <w:r>
+        <w:t>Return Types</w:t>
+      </w:r>
+      <w:bookmarkEnd w:id="27"/>
+    </w:p>
+    <w:p>
+      <w:pPr>
+        <w:pStyle w:val="Heading2"/>
+      </w:pPr>
+      <w:bookmarkStart w:id="28" w:name="_Toc107575379"/>
+      <w:r>
+        <w:t xml:space="preserve">Specific Return </w:t>
+      </w:r>
+      <w:r>
+        <w:t>Type</w:t>
+      </w:r>
+      <w:bookmarkEnd w:id="28"/>
+    </w:p>
+    <w:p>
+      <w:pPr>
+        <w:pStyle w:val="ListParagraph"/>
+        <w:numPr>
+          <w:ilvl w:val="0"/>
+          <w:numId w:val="14"/>
+        </w:numPr>
+      </w:pPr>
+      <w:r>
+        <w:t xml:space="preserve">like </w:t>
+      </w:r>
+      <w:proofErr w:type="spellStart"/>
+      <w:r>
+        <w:t>int</w:t>
+      </w:r>
+      <w:proofErr w:type="spellEnd"/>
+      <w:r>
+        <w:t xml:space="preserve">, string, object, bool </w:t>
+      </w:r>
+      <w:proofErr w:type="spellStart"/>
+      <w:r>
+        <w:t>etc</w:t>
+      </w:r>
+      <w:proofErr w:type="spellEnd"/>
+    </w:p>
+    <w:p>
+      <w:pPr>
+        <w:pStyle w:val="Heading2"/>
+      </w:pPr>
+      <w:bookmarkStart w:id="29" w:name="_Toc107575380"/>
+      <w:proofErr w:type="spellStart"/>
+      <w:r>
+        <w:t>IActionResult</w:t>
+      </w:r>
+      <w:bookmarkEnd w:id="29"/>
+      <w:proofErr w:type="spellEnd"/>
+      <w:r>
+        <w:t xml:space="preserve"> </w:t>
+      </w:r>
+    </w:p>
+    <w:p>
+      <w:pPr>
+        <w:pStyle w:val="ListParagraph"/>
+        <w:numPr>
+          <w:ilvl w:val="0"/>
+          <w:numId w:val="14"/>
+        </w:numPr>
+      </w:pPr>
+      <w:r>
+        <w:t>It will allow to return the multiple return types and provide support with</w:t>
+      </w:r>
+      <w:r>
+        <w:t xml:space="preserve"> many in build methods like </w:t>
+      </w:r>
+      <w:proofErr w:type="spellStart"/>
+      <w:r>
+        <w:t>NotF</w:t>
+      </w:r>
+      <w:r>
+        <w:t>ound</w:t>
+      </w:r>
+      <w:proofErr w:type="spellEnd"/>
+      <w:r>
+        <w:t xml:space="preserve">(), Ok() </w:t>
+      </w:r>
+      <w:proofErr w:type="spellStart"/>
+      <w:r>
+        <w:t>etc</w:t>
+      </w:r>
+      <w:proofErr w:type="spellEnd"/>
+    </w:p>
+    <w:p>
+      <w:pPr>
+        <w:pStyle w:val="ListParagraph"/>
+        <w:numPr>
+          <w:ilvl w:val="0"/>
+          <w:numId w:val="14"/>
+        </w:numPr>
+      </w:pPr>
+      <w:r>
+        <w:t xml:space="preserve">Return type </w:t>
+      </w:r>
+      <w:proofErr w:type="gramStart"/>
+      <w:r>
+        <w:t>Ok(</w:t>
+      </w:r>
+      <w:proofErr w:type="gramEnd"/>
+      <w:r>
+        <w:t xml:space="preserve">): Creates  a </w:t>
+      </w:r>
+      <w:proofErr w:type="spellStart"/>
+      <w:r>
+        <w:t>Microsoft.AspNetCore.Mvc.OkResult</w:t>
+      </w:r>
+      <w:proofErr w:type="spellEnd"/>
+      <w:r>
+        <w:t xml:space="preserve"> object that produces an empty </w:t>
+      </w:r>
+      <w:proofErr w:type="spellStart"/>
+      <w:r>
+        <w:t>StatusCodes</w:t>
+      </w:r>
+      <w:proofErr w:type="spellEnd"/>
+      <w:r>
+        <w:t xml:space="preserve"> with Status 200.</w:t>
+      </w:r>
+    </w:p>
+    <w:tbl>
+      <w:tblPr>
+        <w:tblStyle w:val="TableGrid"/>
+        <w:tblW w:w="0" w:type="auto"/>
+        <w:tblInd w:w="1008" w:type="dxa"/>
+        <w:tblLook w:val="04A0" w:firstRow="1" w:lastRow="0" w:firstColumn="1" w:lastColumn="0" w:noHBand="0" w:noVBand="1"/>
+      </w:tblPr>
+      <w:tblGrid>
+        <w:gridCol w:w="6674"/>
+      </w:tblGrid>
+      <w:tr>
+        <w:trPr>
+          <w:trHeight w:val="1484"/>
+        </w:trPr>
+        <w:tc>
+          <w:tcPr>
+            <w:tcW w:w="6674" w:type="dxa"/>
+          </w:tcPr>
+          <w:p>
+            <w:pPr>
+              <w:autoSpaceDE w:val="0"/>
+              <w:autoSpaceDN w:val="0"/>
+              <w:adjustRightInd w:val="0"/>
+              <w:rPr>
+                <w:rFonts w:ascii="Cascadia Mono" w:hAnsi="Cascadia Mono" w:cs="Cascadia Mono"/>
+                <w:color w:val="000000"/>
+                <w:sz w:val="19"/>
+                <w:szCs w:val="19"/>
+                <w:lang w:val="en-US"/>
+              </w:rPr>
+            </w:pPr>
+            <w:r>
+              <w:rPr>
+                <w:rFonts w:ascii="Cascadia Mono" w:hAnsi="Cascadia Mono" w:cs="Cascadia Mono"/>
+                <w:color w:val="000000"/>
+                <w:sz w:val="19"/>
+                <w:szCs w:val="19"/>
+                <w:lang w:val="en-US"/>
+              </w:rPr>
+              <w:t xml:space="preserve">        </w:t>
+            </w:r>
+            <w:r>
+              <w:rPr>
+                <w:rFonts w:ascii="Cascadia Mono" w:hAnsi="Cascadia Mono" w:cs="Cascadia Mono"/>
+                <w:color w:val="000000"/>
+                <w:sz w:val="19"/>
+                <w:szCs w:val="19"/>
+                <w:lang w:val="en-US"/>
+              </w:rPr>
+              <w:t>[Route(</w:t>
+            </w:r>
+            <w:r>
+              <w:rPr>
+                <w:rFonts w:ascii="Cascadia Mono" w:hAnsi="Cascadia Mono" w:cs="Cascadia Mono"/>
+                <w:color w:val="A31515"/>
+                <w:sz w:val="19"/>
+                <w:szCs w:val="19"/>
+                <w:lang w:val="en-US"/>
+              </w:rPr>
+              <w:t>"{id}"</w:t>
+            </w:r>
+            <w:r>
+              <w:rPr>
+                <w:rFonts w:ascii="Cascadia Mono" w:hAnsi="Cascadia Mono" w:cs="Cascadia Mono"/>
+                <w:color w:val="000000"/>
+                <w:sz w:val="19"/>
+                <w:szCs w:val="19"/>
+                <w:lang w:val="en-US"/>
+              </w:rPr>
+              <w:t>)]</w:t>
+            </w:r>
+          </w:p>
+          <w:p>
+            <w:pPr>
+              <w:autoSpaceDE w:val="0"/>
+              <w:autoSpaceDN w:val="0"/>
+              <w:adjustRightInd w:val="0"/>
+              <w:rPr>
+                <w:rFonts w:ascii="Cascadia Mono" w:hAnsi="Cascadia Mono" w:cs="Cascadia Mono"/>
+                <w:color w:val="000000"/>
+                <w:sz w:val="19"/>
+                <w:szCs w:val="19"/>
+                <w:lang w:val="en-US"/>
+              </w:rPr>
+            </w:pPr>
+            <w:r>
+              <w:rPr>
+                <w:rFonts w:ascii="Cascadia Mono" w:hAnsi="Cascadia Mono" w:cs="Cascadia Mono"/>
+                <w:color w:val="000000"/>
+                <w:sz w:val="19"/>
+                <w:szCs w:val="19"/>
+                <w:lang w:val="en-US"/>
+              </w:rPr>
+              <w:t xml:space="preserve">        </w:t>
+            </w:r>
+            <w:r>
+              <w:rPr>
+                <w:rFonts w:ascii="Cascadia Mono" w:hAnsi="Cascadia Mono" w:cs="Cascadia Mono"/>
+                <w:color w:val="0000FF"/>
+                <w:sz w:val="19"/>
+                <w:szCs w:val="19"/>
+                <w:lang w:val="en-US"/>
+              </w:rPr>
+              <w:t>public</w:t>
+            </w:r>
+            <w:r>
+              <w:rPr>
+                <w:rFonts w:ascii="Cascadia Mono" w:hAnsi="Cascadia Mono" w:cs="Cascadia Mono"/>
+                <w:color w:val="000000"/>
+                <w:sz w:val="19"/>
+                <w:szCs w:val="19"/>
+                <w:lang w:val="en-US"/>
+              </w:rPr>
+              <w:t xml:space="preserve"> </w:t>
+            </w:r>
+            <w:proofErr w:type="spellStart"/>
+            <w:r>
+              <w:rPr>
+                <w:rFonts w:ascii="Cascadia Mono" w:hAnsi="Cascadia Mono" w:cs="Cascadia Mono"/>
+                <w:color w:val="000000"/>
+                <w:sz w:val="19"/>
+                <w:szCs w:val="19"/>
+                <w:highlight w:val="yellow"/>
+                <w:lang w:val="en-US"/>
+              </w:rPr>
+              <w:t>IActionResult</w:t>
+            </w:r>
+            <w:proofErr w:type="spellEnd"/>
+            <w:r>
+              <w:rPr>
+                <w:rFonts w:ascii="Cascadia Mono" w:hAnsi="Cascadia Mono" w:cs="Cascadia Mono"/>
+                <w:color w:val="000000"/>
+                <w:sz w:val="19"/>
+                <w:szCs w:val="19"/>
+                <w:lang w:val="en-US"/>
+              </w:rPr>
+              <w:t xml:space="preserve"> </w:t>
+            </w:r>
+            <w:proofErr w:type="spellStart"/>
+            <w:r>
+              <w:rPr>
+                <w:rFonts w:ascii="Cascadia Mono" w:hAnsi="Cascadia Mono" w:cs="Cascadia Mono"/>
+                <w:color w:val="000000"/>
+                <w:sz w:val="19"/>
+                <w:szCs w:val="19"/>
+                <w:lang w:val="en-US"/>
+              </w:rPr>
+              <w:t>GetEmployeeById</w:t>
+            </w:r>
+            <w:proofErr w:type="spellEnd"/>
+            <w:r>
+              <w:rPr>
+                <w:rFonts w:ascii="Cascadia Mono" w:hAnsi="Cascadia Mono" w:cs="Cascadia Mono"/>
+                <w:color w:val="000000"/>
+                <w:sz w:val="19"/>
+                <w:szCs w:val="19"/>
+                <w:lang w:val="en-US"/>
+              </w:rPr>
+              <w:t>(</w:t>
+            </w:r>
+            <w:proofErr w:type="spellStart"/>
+            <w:r>
+              <w:rPr>
+                <w:rFonts w:ascii="Cascadia Mono" w:hAnsi="Cascadia Mono" w:cs="Cascadia Mono"/>
+                <w:color w:val="0000FF"/>
+                <w:sz w:val="19"/>
+                <w:szCs w:val="19"/>
+                <w:lang w:val="en-US"/>
+              </w:rPr>
+              <w:t>int</w:t>
+            </w:r>
+            <w:proofErr w:type="spellEnd"/>
+            <w:r>
+              <w:rPr>
+                <w:rFonts w:ascii="Cascadia Mono" w:hAnsi="Cascadia Mono" w:cs="Cascadia Mono"/>
+                <w:color w:val="000000"/>
+                <w:sz w:val="19"/>
+                <w:szCs w:val="19"/>
+                <w:lang w:val="en-US"/>
+              </w:rPr>
+              <w:t xml:space="preserve"> id)</w:t>
+            </w:r>
+          </w:p>
+          <w:p>
+            <w:pPr>
+              <w:autoSpaceDE w:val="0"/>
+              <w:autoSpaceDN w:val="0"/>
+              <w:adjustRightInd w:val="0"/>
+              <w:rPr>
+                <w:rFonts w:ascii="Cascadia Mono" w:hAnsi="Cascadia Mono" w:cs="Cascadia Mono"/>
+                <w:color w:val="000000"/>
+                <w:sz w:val="19"/>
+                <w:szCs w:val="19"/>
+                <w:lang w:val="en-US"/>
+              </w:rPr>
+            </w:pPr>
+            <w:r>
+              <w:rPr>
+                <w:rFonts w:ascii="Cascadia Mono" w:hAnsi="Cascadia Mono" w:cs="Cascadia Mono"/>
+                <w:color w:val="000000"/>
+                <w:sz w:val="19"/>
+                <w:szCs w:val="19"/>
+                <w:lang w:val="en-US"/>
+              </w:rPr>
+              <w:t xml:space="preserve">        { </w:t>
+            </w:r>
+          </w:p>
+          <w:p>
+            <w:pPr>
+              <w:autoSpaceDE w:val="0"/>
+              <w:autoSpaceDN w:val="0"/>
+              <w:adjustRightInd w:val="0"/>
+              <w:rPr>
+                <w:rFonts w:ascii="Cascadia Mono" w:hAnsi="Cascadia Mono" w:cs="Cascadia Mono"/>
+                <w:color w:val="000000"/>
+                <w:sz w:val="19"/>
+                <w:szCs w:val="19"/>
+                <w:lang w:val="en-US"/>
+              </w:rPr>
+            </w:pPr>
+            <w:r>
+              <w:rPr>
+                <w:rFonts w:ascii="Cascadia Mono" w:hAnsi="Cascadia Mono" w:cs="Cascadia Mono"/>
+                <w:color w:val="000000"/>
+                <w:sz w:val="19"/>
+                <w:szCs w:val="19"/>
+                <w:lang w:val="en-US"/>
+              </w:rPr>
+              <w:t xml:space="preserve">            Employee </w:t>
+            </w:r>
+            <w:proofErr w:type="spellStart"/>
+            <w:r>
+              <w:rPr>
+                <w:rFonts w:ascii="Cascadia Mono" w:hAnsi="Cascadia Mono" w:cs="Cascadia Mono"/>
+                <w:color w:val="000000"/>
+                <w:sz w:val="19"/>
+                <w:szCs w:val="19"/>
+                <w:lang w:val="en-US"/>
+              </w:rPr>
+              <w:t>employee</w:t>
+            </w:r>
+            <w:proofErr w:type="spellEnd"/>
+            <w:r>
+              <w:rPr>
+                <w:rFonts w:ascii="Cascadia Mono" w:hAnsi="Cascadia Mono" w:cs="Cascadia Mono"/>
+                <w:color w:val="000000"/>
+                <w:sz w:val="19"/>
+                <w:szCs w:val="19"/>
+                <w:lang w:val="en-US"/>
+              </w:rPr>
+              <w:t xml:space="preserve"> = </w:t>
+            </w:r>
+            <w:r>
+              <w:rPr>
+                <w:rFonts w:ascii="Cascadia Mono" w:hAnsi="Cascadia Mono" w:cs="Cascadia Mono"/>
+                <w:color w:val="0000FF"/>
+                <w:sz w:val="19"/>
+                <w:szCs w:val="19"/>
+                <w:lang w:val="en-US"/>
+              </w:rPr>
+              <w:t>new</w:t>
+            </w:r>
+            <w:r>
+              <w:rPr>
+                <w:rFonts w:ascii="Cascadia Mono" w:hAnsi="Cascadia Mono" w:cs="Cascadia Mono"/>
+                <w:color w:val="000000"/>
+                <w:sz w:val="19"/>
+                <w:szCs w:val="19"/>
+                <w:lang w:val="en-US"/>
+              </w:rPr>
+              <w:t xml:space="preserve">() { Id = 1, Name = </w:t>
+            </w:r>
+            <w:r>
+              <w:rPr>
+                <w:rFonts w:ascii="Cascadia Mono" w:hAnsi="Cascadia Mono" w:cs="Cascadia Mono"/>
+                <w:color w:val="A31515"/>
+                <w:sz w:val="19"/>
+                <w:szCs w:val="19"/>
+                <w:lang w:val="en-US"/>
+              </w:rPr>
+              <w:t>"</w:t>
+            </w:r>
+            <w:proofErr w:type="spellStart"/>
+            <w:r>
+              <w:rPr>
+                <w:rFonts w:ascii="Cascadia Mono" w:hAnsi="Cascadia Mono" w:cs="Cascadia Mono"/>
+                <w:color w:val="A31515"/>
+                <w:sz w:val="19"/>
+                <w:szCs w:val="19"/>
+                <w:lang w:val="en-US"/>
+              </w:rPr>
+              <w:t>sai</w:t>
+            </w:r>
+            <w:proofErr w:type="spellEnd"/>
+            <w:r>
+              <w:rPr>
+                <w:rFonts w:ascii="Cascadia Mono" w:hAnsi="Cascadia Mono" w:cs="Cascadia Mono"/>
+                <w:color w:val="A31515"/>
+                <w:sz w:val="19"/>
+                <w:szCs w:val="19"/>
+                <w:lang w:val="en-US"/>
+              </w:rPr>
+              <w:t>"</w:t>
+            </w:r>
+            <w:r>
+              <w:rPr>
+                <w:rFonts w:ascii="Cascadia Mono" w:hAnsi="Cascadia Mono" w:cs="Cascadia Mono"/>
+                <w:color w:val="000000"/>
+                <w:sz w:val="19"/>
+                <w:szCs w:val="19"/>
+                <w:lang w:val="en-US"/>
+              </w:rPr>
+              <w:t xml:space="preserve"> };</w:t>
+            </w:r>
+          </w:p>
+          <w:p>
+            <w:pPr>
+              <w:autoSpaceDE w:val="0"/>
+              <w:autoSpaceDN w:val="0"/>
+              <w:adjustRightInd w:val="0"/>
+              <w:rPr>
+                <w:rFonts w:ascii="Cascadia Mono" w:hAnsi="Cascadia Mono" w:cs="Cascadia Mono"/>
+                <w:color w:val="000000"/>
+                <w:sz w:val="19"/>
+                <w:szCs w:val="19"/>
+                <w:lang w:val="en-US"/>
+              </w:rPr>
+            </w:pPr>
+            <w:r>
+              <w:rPr>
+                <w:rFonts w:ascii="Cascadia Mono" w:hAnsi="Cascadia Mono" w:cs="Cascadia Mono"/>
+                <w:color w:val="000000"/>
+                <w:sz w:val="19"/>
+                <w:szCs w:val="19"/>
+                <w:lang w:val="en-US"/>
+              </w:rPr>
+              <w:t xml:space="preserve">            </w:t>
+            </w:r>
+            <w:r>
+              <w:rPr>
+                <w:rFonts w:ascii="Cascadia Mono" w:hAnsi="Cascadia Mono" w:cs="Cascadia Mono"/>
+                <w:color w:val="0000FF"/>
+                <w:sz w:val="19"/>
+                <w:szCs w:val="19"/>
+                <w:lang w:val="en-US"/>
+              </w:rPr>
+              <w:t>return</w:t>
+            </w:r>
+            <w:r>
+              <w:rPr>
+                <w:rFonts w:ascii="Cascadia Mono" w:hAnsi="Cascadia Mono" w:cs="Cascadia Mono"/>
+                <w:color w:val="000000"/>
+                <w:sz w:val="19"/>
+                <w:szCs w:val="19"/>
+                <w:lang w:val="en-US"/>
+              </w:rPr>
+              <w:t xml:space="preserve"> Ok(employee); </w:t>
+            </w:r>
+          </w:p>
+          <w:p>
+            <w:r>
+              <w:rPr>
+                <w:rFonts w:ascii="Cascadia Mono" w:hAnsi="Cascadia Mono" w:cs="Cascadia Mono"/>
+                <w:color w:val="000000"/>
+                <w:sz w:val="19"/>
+                <w:szCs w:val="19"/>
+                <w:lang w:val="en-US"/>
+              </w:rPr>
+              <w:t xml:space="preserve">        }</w:t>
+            </w:r>
+          </w:p>
+        </w:tc>
+      </w:tr>
+    </w:tbl>
+    <w:p/>
+    <w:p>
+      <w:r>
+        <w:rPr>
+          <w:noProof/>
+          <w:lang w:val="en-US"/>
+        </w:rPr>
+        <w:lastRenderedPageBreak/>
+        <w:drawing>
+          <wp:inline distT="0" distB="0" distL="0" distR="0" wp14:anchorId="043276DB" wp14:editId="1482E6C3">
+            <wp:extent cx="2311400" cy="1581265"/>
+            <wp:effectExtent l="0" t="0" r="0" b="0"/>
+            <wp:docPr id="8" name="Picture 8"/>
+            <wp:cNvGraphicFramePr>
+              <a:graphicFrameLocks xmlns:a="http://schemas.openxmlformats.org/drawingml/2006/main" noChangeAspect="1"/>
+            </wp:cNvGraphicFramePr>
+            <a:graphic xmlns:a="http://schemas.openxmlformats.org/drawingml/2006/main">
+              <a:graphicData uri="http://schemas.openxmlformats.org/drawingml/2006/picture">
+                <pic:pic xmlns:pic="http://schemas.openxmlformats.org/drawingml/2006/picture">
+                  <pic:nvPicPr>
+                    <pic:cNvPr id="0" name="Picture 1"/>
+                    <pic:cNvPicPr>
+                      <a:picLocks noChangeAspect="1" noChangeArrowheads="1"/>
+                    </pic:cNvPicPr>
+                  </pic:nvPicPr>
+                  <pic:blipFill>
+                    <a:blip r:embed="rId30">
+                      <a:extLst>
+                        <a:ext uri="{28A0092B-C50C-407E-A947-70E740481C1C}">
+                          <a14:useLocalDpi xmlns:a14="http://schemas.microsoft.com/office/drawing/2010/main" val="0"/>
+                        </a:ext>
+                      </a:extLst>
+                    </a:blip>
+                    <a:srcRect/>
+                    <a:stretch>
+                      <a:fillRect/>
+                    </a:stretch>
+                  </pic:blipFill>
+                  <pic:spPr bwMode="auto">
+                    <a:xfrm>
+                      <a:off x="0" y="0"/>
+                      <a:ext cx="2311400" cy="1581265"/>
+                    </a:xfrm>
+                    <a:prstGeom prst="rect">
+                      <a:avLst/>
+                    </a:prstGeom>
+                    <a:noFill/>
+                    <a:ln>
+                      <a:noFill/>
+                    </a:ln>
+                  </pic:spPr>
+                </pic:pic>
+              </a:graphicData>
+            </a:graphic>
+          </wp:inline>
+        </w:drawing>
+      </w:r>
+    </w:p>
+    <w:p>
+      <w:pPr>
+        <w:pStyle w:val="ListParagraph"/>
+        <w:numPr>
+          <w:ilvl w:val="0"/>
+          <w:numId w:val="15"/>
+        </w:numPr>
+      </w:pPr>
+      <w:r>
+        <w:t xml:space="preserve">Similarly we have other action methods like Accepted(), </w:t>
+      </w:r>
+      <w:proofErr w:type="spellStart"/>
+      <w:r>
+        <w:t>AcceptedRoute</w:t>
+      </w:r>
+      <w:proofErr w:type="spellEnd"/>
+      <w:r>
+        <w:t>() which return 202 status code</w:t>
+      </w:r>
+    </w:p>
+    <w:p>
+      <w:pPr>
+        <w:pStyle w:val="Heading1"/>
+      </w:pPr>
+      <w:r>
+        <w:t>Model Binding</w:t>
+      </w:r>
+    </w:p>
+    <w:p>
+      <w:r>
+        <w:t>The process of binding HTTP Request data to the parameters of the application controller or properties is known as model binding</w:t>
+      </w:r>
+    </w:p>
+    <w:p>
+      <w:r>
+        <w:t xml:space="preserve">There are lot of pre-defined methods for model </w:t>
+      </w:r>
+      <w:proofErr w:type="gramStart"/>
+      <w:r>
+        <w:t>binding,</w:t>
+      </w:r>
+      <w:proofErr w:type="gramEnd"/>
+      <w:r>
+        <w:t xml:space="preserve"> we can also create our own custom model binder.</w:t>
+      </w:r>
+    </w:p>
+    <w:p>
+      <w:r>
+        <w:rPr>
+          <w:noProof/>
+          <w:lang w:val="en-US"/>
+        </w:rPr>
+        <w:drawing>
+          <wp:inline distT="0" distB="0" distL="0" distR="0" wp14:anchorId="293F5B86" wp14:editId="35496922">
+            <wp:extent cx="5731510" cy="533349"/>
+            <wp:effectExtent l="0" t="0" r="2540" b="635"/>
+            <wp:docPr id="11" name="Picture 11"/>
+            <wp:cNvGraphicFramePr>
+              <a:graphicFrameLocks xmlns:a="http://schemas.openxmlformats.org/drawingml/2006/main" noChangeAspect="1"/>
+            </wp:cNvGraphicFramePr>
+            <a:graphic xmlns:a="http://schemas.openxmlformats.org/drawingml/2006/main">
+              <a:graphicData uri="http://schemas.openxmlformats.org/drawingml/2006/picture">
+                <pic:pic xmlns:pic="http://schemas.openxmlformats.org/drawingml/2006/picture">
+                  <pic:nvPicPr>
+                    <pic:cNvPr id="0" name=""/>
+                    <pic:cNvPicPr/>
+                  </pic:nvPicPr>
+                  <pic:blipFill>
+                    <a:blip r:embed="rId31"/>
+                    <a:stretch>
+                      <a:fillRect/>
+                    </a:stretch>
+                  </pic:blipFill>
+                  <pic:spPr>
+                    <a:xfrm>
+                      <a:off x="0" y="0"/>
+                      <a:ext cx="5731510" cy="533349"/>
+                    </a:xfrm>
+                    <a:prstGeom prst="rect">
+                      <a:avLst/>
+                    </a:prstGeom>
+                  </pic:spPr>
+                </pic:pic>
+              </a:graphicData>
+            </a:graphic>
+          </wp:inline>
+        </w:drawing>
+      </w:r>
+    </w:p>
+    <w:p>
+      <w:pPr>
+        <w:pStyle w:val="Heading2"/>
+      </w:pPr>
+      <w:r>
+        <w:t>Bind Property</w:t>
+      </w:r>
+    </w:p>
+    <w:p>
+      <w:r>
+        <w:t>Bind property is an attribute that is used to bind the incoming form-data to the public properties</w:t>
+      </w:r>
+    </w:p>
+    <w:p>
+      <w:r>
+        <w:t>Bind property is applied on each property individually</w:t>
+      </w:r>
+    </w:p>
+    <w:p>
+      <w:r>
+        <w:t>[</w:t>
+      </w:r>
+      <w:proofErr w:type="spellStart"/>
+      <w:r>
+        <w:rPr>
+          <w:rFonts w:ascii="Cascadia Mono" w:hAnsi="Cascadia Mono" w:cs="Cascadia Mono"/>
+          <w:b/>
+          <w:color w:val="000000"/>
+          <w:sz w:val="19"/>
+          <w:szCs w:val="19"/>
+          <w:lang w:val="en-US"/>
+        </w:rPr>
+        <w:t>BindProperty</w:t>
+      </w:r>
+      <w:proofErr w:type="spellEnd"/>
+      <w:r>
+        <w:t xml:space="preserve">] – </w:t>
+      </w:r>
+      <w:proofErr w:type="gramStart"/>
+      <w:r>
+        <w:t>an</w:t>
+      </w:r>
+      <w:proofErr w:type="gramEnd"/>
+      <w:r>
+        <w:t xml:space="preserve"> attribute that is used to specify a model name </w:t>
+      </w:r>
+      <w:r>
+        <w:t>to be use for property binding.</w:t>
+      </w:r>
+    </w:p>
+    <w:p>
+      <w:pPr>
+        <w:pStyle w:val="ListParagraph"/>
+        <w:numPr>
+          <w:ilvl w:val="0"/>
+          <w:numId w:val="16"/>
+        </w:numPr>
+      </w:pPr>
+      <w:r>
+        <w:t>Enabling Bind Property at public properties level</w:t>
+      </w:r>
+    </w:p>
+    <w:tbl>
+      <w:tblPr>
+        <w:tblStyle w:val="TableGrid"/>
+        <w:tblW w:w="0" w:type="auto"/>
+        <w:tblLook w:val="04A0" w:firstRow="1" w:lastRow="0" w:firstColumn="1" w:lastColumn="0" w:noHBand="0" w:noVBand="1"/>
+      </w:tblPr>
+      <w:tblGrid>
+        <w:gridCol w:w="9242"/>
+      </w:tblGrid>
+      <w:tr>
+        <w:tc>
+          <w:tcPr>
+            <w:tcW w:w="9242" w:type="dxa"/>
+          </w:tcPr>
+          <w:p>
+            <w:pPr>
+              <w:autoSpaceDE w:val="0"/>
+              <w:autoSpaceDN w:val="0"/>
+              <w:adjustRightInd w:val="0"/>
+              <w:rPr>
+                <w:rFonts w:ascii="Cascadia Mono" w:hAnsi="Cascadia Mono" w:cs="Cascadia Mono"/>
+                <w:color w:val="000000"/>
+                <w:sz w:val="16"/>
+                <w:szCs w:val="16"/>
+                <w:lang w:val="en-US"/>
+              </w:rPr>
+            </w:pPr>
+            <w:r>
+              <w:rPr>
+                <w:rFonts w:ascii="Cascadia Mono" w:hAnsi="Cascadia Mono" w:cs="Cascadia Mono"/>
+                <w:color w:val="000000"/>
+                <w:sz w:val="16"/>
+                <w:szCs w:val="16"/>
+                <w:lang w:val="en-US"/>
+              </w:rPr>
+              <w:t xml:space="preserve">        </w:t>
+            </w:r>
+            <w:r>
+              <w:rPr>
+                <w:rFonts w:ascii="Cascadia Mono" w:hAnsi="Cascadia Mono" w:cs="Cascadia Mono"/>
+                <w:color w:val="000000"/>
+                <w:sz w:val="16"/>
+                <w:szCs w:val="16"/>
+                <w:lang w:val="en-US"/>
+              </w:rPr>
+              <w:t>[</w:t>
+            </w:r>
+            <w:proofErr w:type="spellStart"/>
+            <w:r>
+              <w:rPr>
+                <w:rFonts w:ascii="Cascadia Mono" w:hAnsi="Cascadia Mono" w:cs="Cascadia Mono"/>
+                <w:color w:val="000000"/>
+                <w:sz w:val="16"/>
+                <w:szCs w:val="16"/>
+                <w:highlight w:val="yellow"/>
+                <w:lang w:val="en-US"/>
+              </w:rPr>
+              <w:t>BindProperty</w:t>
+            </w:r>
+            <w:proofErr w:type="spellEnd"/>
+            <w:r>
+              <w:rPr>
+                <w:rFonts w:ascii="Cascadia Mono" w:hAnsi="Cascadia Mono" w:cs="Cascadia Mono"/>
+                <w:color w:val="000000"/>
+                <w:sz w:val="16"/>
+                <w:szCs w:val="16"/>
+                <w:lang w:val="en-US"/>
+              </w:rPr>
+              <w:t>]</w:t>
+            </w:r>
+          </w:p>
+          <w:p>
+            <w:pPr>
+              <w:autoSpaceDE w:val="0"/>
+              <w:autoSpaceDN w:val="0"/>
+              <w:adjustRightInd w:val="0"/>
+              <w:rPr>
+                <w:rFonts w:ascii="Cascadia Mono" w:hAnsi="Cascadia Mono" w:cs="Cascadia Mono"/>
+                <w:color w:val="000000"/>
+                <w:sz w:val="16"/>
+                <w:szCs w:val="16"/>
+                <w:lang w:val="en-US"/>
+              </w:rPr>
+            </w:pPr>
+            <w:r>
+              <w:rPr>
+                <w:rFonts w:ascii="Cascadia Mono" w:hAnsi="Cascadia Mono" w:cs="Cascadia Mono"/>
+                <w:color w:val="000000"/>
+                <w:sz w:val="16"/>
+                <w:szCs w:val="16"/>
+                <w:lang w:val="en-US"/>
+              </w:rPr>
+              <w:t xml:space="preserve">        </w:t>
+            </w:r>
+            <w:r>
+              <w:rPr>
+                <w:rFonts w:ascii="Cascadia Mono" w:hAnsi="Cascadia Mono" w:cs="Cascadia Mono"/>
+                <w:color w:val="0000FF"/>
+                <w:sz w:val="16"/>
+                <w:szCs w:val="16"/>
+                <w:lang w:val="en-US"/>
+              </w:rPr>
+              <w:t>public</w:t>
+            </w:r>
+            <w:r>
+              <w:rPr>
+                <w:rFonts w:ascii="Cascadia Mono" w:hAnsi="Cascadia Mono" w:cs="Cascadia Mono"/>
+                <w:color w:val="000000"/>
+                <w:sz w:val="16"/>
+                <w:szCs w:val="16"/>
+                <w:lang w:val="en-US"/>
+              </w:rPr>
+              <w:t xml:space="preserve"> </w:t>
+            </w:r>
+            <w:r>
+              <w:rPr>
+                <w:rFonts w:ascii="Cascadia Mono" w:hAnsi="Cascadia Mono" w:cs="Cascadia Mono"/>
+                <w:color w:val="0000FF"/>
+                <w:sz w:val="16"/>
+                <w:szCs w:val="16"/>
+                <w:lang w:val="en-US"/>
+              </w:rPr>
+              <w:t>string</w:t>
+            </w:r>
+            <w:r>
+              <w:rPr>
+                <w:rFonts w:ascii="Cascadia Mono" w:hAnsi="Cascadia Mono" w:cs="Cascadia Mono"/>
+                <w:color w:val="000000"/>
+                <w:sz w:val="16"/>
+                <w:szCs w:val="16"/>
+                <w:lang w:val="en-US"/>
+              </w:rPr>
+              <w:t xml:space="preserve"> Name { </w:t>
+            </w:r>
+            <w:r>
+              <w:rPr>
+                <w:rFonts w:ascii="Cascadia Mono" w:hAnsi="Cascadia Mono" w:cs="Cascadia Mono"/>
+                <w:color w:val="0000FF"/>
+                <w:sz w:val="16"/>
+                <w:szCs w:val="16"/>
+                <w:lang w:val="en-US"/>
+              </w:rPr>
+              <w:t>get</w:t>
+            </w:r>
+            <w:r>
+              <w:rPr>
+                <w:rFonts w:ascii="Cascadia Mono" w:hAnsi="Cascadia Mono" w:cs="Cascadia Mono"/>
+                <w:color w:val="000000"/>
+                <w:sz w:val="16"/>
+                <w:szCs w:val="16"/>
+                <w:lang w:val="en-US"/>
+              </w:rPr>
+              <w:t xml:space="preserve">; </w:t>
+            </w:r>
+            <w:r>
+              <w:rPr>
+                <w:rFonts w:ascii="Cascadia Mono" w:hAnsi="Cascadia Mono" w:cs="Cascadia Mono"/>
+                <w:color w:val="0000FF"/>
+                <w:sz w:val="16"/>
+                <w:szCs w:val="16"/>
+                <w:lang w:val="en-US"/>
+              </w:rPr>
+              <w:t>set</w:t>
+            </w:r>
+            <w:r>
+              <w:rPr>
+                <w:rFonts w:ascii="Cascadia Mono" w:hAnsi="Cascadia Mono" w:cs="Cascadia Mono"/>
+                <w:color w:val="000000"/>
+                <w:sz w:val="16"/>
+                <w:szCs w:val="16"/>
+                <w:lang w:val="en-US"/>
+              </w:rPr>
+              <w:t>; }</w:t>
+            </w:r>
+          </w:p>
+          <w:p>
+            <w:pPr>
+              <w:autoSpaceDE w:val="0"/>
+              <w:autoSpaceDN w:val="0"/>
+              <w:adjustRightInd w:val="0"/>
+              <w:rPr>
+                <w:rFonts w:ascii="Cascadia Mono" w:hAnsi="Cascadia Mono" w:cs="Cascadia Mono"/>
+                <w:color w:val="000000"/>
+                <w:sz w:val="16"/>
+                <w:szCs w:val="16"/>
+                <w:lang w:val="en-US"/>
+              </w:rPr>
+            </w:pPr>
+            <w:r>
+              <w:rPr>
+                <w:rFonts w:ascii="Cascadia Mono" w:hAnsi="Cascadia Mono" w:cs="Cascadia Mono"/>
+                <w:color w:val="000000"/>
+                <w:sz w:val="16"/>
+                <w:szCs w:val="16"/>
+                <w:lang w:val="en-US"/>
+              </w:rPr>
+              <w:t xml:space="preserve">        [</w:t>
+            </w:r>
+            <w:proofErr w:type="spellStart"/>
+            <w:r>
+              <w:rPr>
+                <w:rFonts w:ascii="Cascadia Mono" w:hAnsi="Cascadia Mono" w:cs="Cascadia Mono"/>
+                <w:color w:val="000000"/>
+                <w:sz w:val="16"/>
+                <w:szCs w:val="16"/>
+                <w:highlight w:val="yellow"/>
+                <w:lang w:val="en-US"/>
+              </w:rPr>
+              <w:t>BindProperty</w:t>
+            </w:r>
+            <w:proofErr w:type="spellEnd"/>
+            <w:r>
+              <w:rPr>
+                <w:rFonts w:ascii="Cascadia Mono" w:hAnsi="Cascadia Mono" w:cs="Cascadia Mono"/>
+                <w:color w:val="000000"/>
+                <w:sz w:val="16"/>
+                <w:szCs w:val="16"/>
+                <w:lang w:val="en-US"/>
+              </w:rPr>
+              <w:t>]</w:t>
+            </w:r>
+          </w:p>
+          <w:p>
+            <w:pPr>
+              <w:autoSpaceDE w:val="0"/>
+              <w:autoSpaceDN w:val="0"/>
+              <w:adjustRightInd w:val="0"/>
+              <w:rPr>
+                <w:rFonts w:ascii="Cascadia Mono" w:hAnsi="Cascadia Mono" w:cs="Cascadia Mono"/>
+                <w:color w:val="000000"/>
+                <w:sz w:val="16"/>
+                <w:szCs w:val="16"/>
+                <w:lang w:val="en-US"/>
+              </w:rPr>
+            </w:pPr>
+            <w:r>
+              <w:rPr>
+                <w:rFonts w:ascii="Cascadia Mono" w:hAnsi="Cascadia Mono" w:cs="Cascadia Mono"/>
+                <w:color w:val="000000"/>
+                <w:sz w:val="16"/>
+                <w:szCs w:val="16"/>
+                <w:lang w:val="en-US"/>
+              </w:rPr>
+              <w:t xml:space="preserve">        </w:t>
+            </w:r>
+            <w:r>
+              <w:rPr>
+                <w:rFonts w:ascii="Cascadia Mono" w:hAnsi="Cascadia Mono" w:cs="Cascadia Mono"/>
+                <w:color w:val="0000FF"/>
+                <w:sz w:val="16"/>
+                <w:szCs w:val="16"/>
+                <w:lang w:val="en-US"/>
+              </w:rPr>
+              <w:t>public</w:t>
+            </w:r>
+            <w:r>
+              <w:rPr>
+                <w:rFonts w:ascii="Cascadia Mono" w:hAnsi="Cascadia Mono" w:cs="Cascadia Mono"/>
+                <w:color w:val="000000"/>
+                <w:sz w:val="16"/>
+                <w:szCs w:val="16"/>
+                <w:lang w:val="en-US"/>
+              </w:rPr>
+              <w:t xml:space="preserve"> </w:t>
+            </w:r>
+            <w:proofErr w:type="spellStart"/>
+            <w:r>
+              <w:rPr>
+                <w:rFonts w:ascii="Cascadia Mono" w:hAnsi="Cascadia Mono" w:cs="Cascadia Mono"/>
+                <w:color w:val="0000FF"/>
+                <w:sz w:val="16"/>
+                <w:szCs w:val="16"/>
+                <w:lang w:val="en-US"/>
+              </w:rPr>
+              <w:t>int</w:t>
+            </w:r>
+            <w:proofErr w:type="spellEnd"/>
+            <w:r>
+              <w:rPr>
+                <w:rFonts w:ascii="Cascadia Mono" w:hAnsi="Cascadia Mono" w:cs="Cascadia Mono"/>
+                <w:color w:val="000000"/>
+                <w:sz w:val="16"/>
+                <w:szCs w:val="16"/>
+                <w:lang w:val="en-US"/>
+              </w:rPr>
+              <w:t xml:space="preserve"> Population { </w:t>
+            </w:r>
+            <w:r>
+              <w:rPr>
+                <w:rFonts w:ascii="Cascadia Mono" w:hAnsi="Cascadia Mono" w:cs="Cascadia Mono"/>
+                <w:color w:val="0000FF"/>
+                <w:sz w:val="16"/>
+                <w:szCs w:val="16"/>
+                <w:lang w:val="en-US"/>
+              </w:rPr>
+              <w:t>get</w:t>
+            </w:r>
+            <w:r>
+              <w:rPr>
+                <w:rFonts w:ascii="Cascadia Mono" w:hAnsi="Cascadia Mono" w:cs="Cascadia Mono"/>
+                <w:color w:val="000000"/>
+                <w:sz w:val="16"/>
+                <w:szCs w:val="16"/>
+                <w:lang w:val="en-US"/>
+              </w:rPr>
+              <w:t xml:space="preserve">; </w:t>
+            </w:r>
+            <w:r>
+              <w:rPr>
+                <w:rFonts w:ascii="Cascadia Mono" w:hAnsi="Cascadia Mono" w:cs="Cascadia Mono"/>
+                <w:color w:val="0000FF"/>
+                <w:sz w:val="16"/>
+                <w:szCs w:val="16"/>
+                <w:lang w:val="en-US"/>
+              </w:rPr>
+              <w:t>set</w:t>
+            </w:r>
+            <w:r>
+              <w:rPr>
+                <w:rFonts w:ascii="Cascadia Mono" w:hAnsi="Cascadia Mono" w:cs="Cascadia Mono"/>
+                <w:color w:val="000000"/>
+                <w:sz w:val="16"/>
+                <w:szCs w:val="16"/>
+                <w:lang w:val="en-US"/>
+              </w:rPr>
+              <w:t>; }</w:t>
+            </w:r>
+          </w:p>
+          <w:p>
+            <w:pPr>
+              <w:autoSpaceDE w:val="0"/>
+              <w:autoSpaceDN w:val="0"/>
+              <w:adjustRightInd w:val="0"/>
+              <w:rPr>
+                <w:rFonts w:ascii="Cascadia Mono" w:hAnsi="Cascadia Mono" w:cs="Cascadia Mono"/>
+                <w:color w:val="000000"/>
+                <w:sz w:val="16"/>
+                <w:szCs w:val="16"/>
+                <w:lang w:val="en-US"/>
+              </w:rPr>
+            </w:pPr>
+            <w:r>
+              <w:rPr>
+                <w:rFonts w:ascii="Cascadia Mono" w:hAnsi="Cascadia Mono" w:cs="Cascadia Mono"/>
+                <w:color w:val="000000"/>
+                <w:sz w:val="16"/>
+                <w:szCs w:val="16"/>
+                <w:lang w:val="en-US"/>
+              </w:rPr>
+              <w:t xml:space="preserve">        [</w:t>
+            </w:r>
+            <w:proofErr w:type="spellStart"/>
+            <w:r>
+              <w:rPr>
+                <w:rFonts w:ascii="Cascadia Mono" w:hAnsi="Cascadia Mono" w:cs="Cascadia Mono"/>
+                <w:color w:val="000000"/>
+                <w:sz w:val="16"/>
+                <w:szCs w:val="16"/>
+                <w:highlight w:val="yellow"/>
+                <w:lang w:val="en-US"/>
+              </w:rPr>
+              <w:t>BindProperty</w:t>
+            </w:r>
+            <w:proofErr w:type="spellEnd"/>
+            <w:r>
+              <w:rPr>
+                <w:rFonts w:ascii="Cascadia Mono" w:hAnsi="Cascadia Mono" w:cs="Cascadia Mono"/>
+                <w:color w:val="000000"/>
+                <w:sz w:val="16"/>
+                <w:szCs w:val="16"/>
+                <w:lang w:val="en-US"/>
+              </w:rPr>
+              <w:t>]</w:t>
+            </w:r>
+          </w:p>
+          <w:p>
+            <w:pPr>
+              <w:autoSpaceDE w:val="0"/>
+              <w:autoSpaceDN w:val="0"/>
+              <w:adjustRightInd w:val="0"/>
+              <w:rPr>
+                <w:rFonts w:ascii="Cascadia Mono" w:hAnsi="Cascadia Mono" w:cs="Cascadia Mono"/>
+                <w:color w:val="000000"/>
+                <w:sz w:val="16"/>
+                <w:szCs w:val="16"/>
+                <w:lang w:val="en-US"/>
+              </w:rPr>
+            </w:pPr>
+            <w:r>
+              <w:rPr>
+                <w:rFonts w:ascii="Cascadia Mono" w:hAnsi="Cascadia Mono" w:cs="Cascadia Mono"/>
+                <w:color w:val="000000"/>
+                <w:sz w:val="16"/>
+                <w:szCs w:val="16"/>
+                <w:lang w:val="en-US"/>
+              </w:rPr>
+              <w:t xml:space="preserve">        </w:t>
+            </w:r>
+            <w:r>
+              <w:rPr>
+                <w:rFonts w:ascii="Cascadia Mono" w:hAnsi="Cascadia Mono" w:cs="Cascadia Mono"/>
+                <w:color w:val="0000FF"/>
+                <w:sz w:val="16"/>
+                <w:szCs w:val="16"/>
+                <w:lang w:val="en-US"/>
+              </w:rPr>
+              <w:t>public</w:t>
+            </w:r>
+            <w:r>
+              <w:rPr>
+                <w:rFonts w:ascii="Cascadia Mono" w:hAnsi="Cascadia Mono" w:cs="Cascadia Mono"/>
+                <w:color w:val="000000"/>
+                <w:sz w:val="16"/>
+                <w:szCs w:val="16"/>
+                <w:lang w:val="en-US"/>
+              </w:rPr>
+              <w:t xml:space="preserve"> </w:t>
+            </w:r>
+            <w:proofErr w:type="spellStart"/>
+            <w:r>
+              <w:rPr>
+                <w:rFonts w:ascii="Cascadia Mono" w:hAnsi="Cascadia Mono" w:cs="Cascadia Mono"/>
+                <w:color w:val="0000FF"/>
+                <w:sz w:val="16"/>
+                <w:szCs w:val="16"/>
+                <w:lang w:val="en-US"/>
+              </w:rPr>
+              <w:t>int</w:t>
+            </w:r>
+            <w:proofErr w:type="spellEnd"/>
+            <w:r>
+              <w:rPr>
+                <w:rFonts w:ascii="Cascadia Mono" w:hAnsi="Cascadia Mono" w:cs="Cascadia Mono"/>
+                <w:color w:val="000000"/>
+                <w:sz w:val="16"/>
+                <w:szCs w:val="16"/>
+                <w:lang w:val="en-US"/>
+              </w:rPr>
+              <w:t xml:space="preserve"> Area { </w:t>
+            </w:r>
+            <w:r>
+              <w:rPr>
+                <w:rFonts w:ascii="Cascadia Mono" w:hAnsi="Cascadia Mono" w:cs="Cascadia Mono"/>
+                <w:color w:val="0000FF"/>
+                <w:sz w:val="16"/>
+                <w:szCs w:val="16"/>
+                <w:lang w:val="en-US"/>
+              </w:rPr>
+              <w:t>get</w:t>
+            </w:r>
+            <w:r>
+              <w:rPr>
+                <w:rFonts w:ascii="Cascadia Mono" w:hAnsi="Cascadia Mono" w:cs="Cascadia Mono"/>
+                <w:color w:val="000000"/>
+                <w:sz w:val="16"/>
+                <w:szCs w:val="16"/>
+                <w:lang w:val="en-US"/>
+              </w:rPr>
+              <w:t xml:space="preserve">; </w:t>
+            </w:r>
+            <w:r>
+              <w:rPr>
+                <w:rFonts w:ascii="Cascadia Mono" w:hAnsi="Cascadia Mono" w:cs="Cascadia Mono"/>
+                <w:color w:val="0000FF"/>
+                <w:sz w:val="16"/>
+                <w:szCs w:val="16"/>
+                <w:lang w:val="en-US"/>
+              </w:rPr>
+              <w:t>set</w:t>
+            </w:r>
+            <w:r>
+              <w:rPr>
+                <w:rFonts w:ascii="Cascadia Mono" w:hAnsi="Cascadia Mono" w:cs="Cascadia Mono"/>
+                <w:color w:val="000000"/>
+                <w:sz w:val="16"/>
+                <w:szCs w:val="16"/>
+                <w:lang w:val="en-US"/>
+              </w:rPr>
+              <w:t>; }</w:t>
+            </w:r>
+          </w:p>
+          <w:p>
+            <w:pPr>
+              <w:autoSpaceDE w:val="0"/>
+              <w:autoSpaceDN w:val="0"/>
+              <w:adjustRightInd w:val="0"/>
+              <w:rPr>
+                <w:rFonts w:ascii="Cascadia Mono" w:hAnsi="Cascadia Mono" w:cs="Cascadia Mono"/>
+                <w:color w:val="000000"/>
+                <w:sz w:val="16"/>
+                <w:szCs w:val="16"/>
+                <w:lang w:val="en-US"/>
+              </w:rPr>
+            </w:pPr>
+          </w:p>
+          <w:p>
+            <w:pPr>
+              <w:autoSpaceDE w:val="0"/>
+              <w:autoSpaceDN w:val="0"/>
+              <w:adjustRightInd w:val="0"/>
+              <w:rPr>
+                <w:rFonts w:ascii="Cascadia Mono" w:hAnsi="Cascadia Mono" w:cs="Cascadia Mono"/>
+                <w:color w:val="000000"/>
+                <w:sz w:val="16"/>
+                <w:szCs w:val="16"/>
+                <w:lang w:val="en-US"/>
+              </w:rPr>
+            </w:pPr>
+            <w:r>
+              <w:rPr>
+                <w:rFonts w:ascii="Cascadia Mono" w:hAnsi="Cascadia Mono" w:cs="Cascadia Mono"/>
+                <w:color w:val="000000"/>
+                <w:sz w:val="16"/>
+                <w:szCs w:val="16"/>
+                <w:lang w:val="en-US"/>
+              </w:rPr>
+              <w:t xml:space="preserve">        [</w:t>
+            </w:r>
+            <w:proofErr w:type="spellStart"/>
+            <w:r>
+              <w:rPr>
+                <w:rFonts w:ascii="Cascadia Mono" w:hAnsi="Cascadia Mono" w:cs="Cascadia Mono"/>
+                <w:color w:val="000000"/>
+                <w:sz w:val="16"/>
+                <w:szCs w:val="16"/>
+                <w:lang w:val="en-US"/>
+              </w:rPr>
+              <w:t>HttpPost</w:t>
+            </w:r>
+            <w:proofErr w:type="spellEnd"/>
+            <w:r>
+              <w:rPr>
+                <w:rFonts w:ascii="Cascadia Mono" w:hAnsi="Cascadia Mono" w:cs="Cascadia Mono"/>
+                <w:color w:val="000000"/>
+                <w:sz w:val="16"/>
+                <w:szCs w:val="16"/>
+                <w:lang w:val="en-US"/>
+              </w:rPr>
+              <w:t>]</w:t>
+            </w:r>
+          </w:p>
+          <w:p>
+            <w:pPr>
+              <w:autoSpaceDE w:val="0"/>
+              <w:autoSpaceDN w:val="0"/>
+              <w:adjustRightInd w:val="0"/>
+              <w:rPr>
+                <w:rFonts w:ascii="Cascadia Mono" w:hAnsi="Cascadia Mono" w:cs="Cascadia Mono"/>
+                <w:color w:val="000000"/>
+                <w:sz w:val="16"/>
+                <w:szCs w:val="16"/>
+                <w:lang w:val="en-US"/>
+              </w:rPr>
+            </w:pPr>
+            <w:r>
+              <w:rPr>
+                <w:rFonts w:ascii="Cascadia Mono" w:hAnsi="Cascadia Mono" w:cs="Cascadia Mono"/>
+                <w:color w:val="000000"/>
+                <w:sz w:val="16"/>
+                <w:szCs w:val="16"/>
+                <w:lang w:val="en-US"/>
+              </w:rPr>
+              <w:t xml:space="preserve">        </w:t>
+            </w:r>
+            <w:r>
+              <w:rPr>
+                <w:rFonts w:ascii="Cascadia Mono" w:hAnsi="Cascadia Mono" w:cs="Cascadia Mono"/>
+                <w:color w:val="0000FF"/>
+                <w:sz w:val="16"/>
+                <w:szCs w:val="16"/>
+                <w:lang w:val="en-US"/>
+              </w:rPr>
+              <w:t>public</w:t>
+            </w:r>
+            <w:r>
+              <w:rPr>
+                <w:rFonts w:ascii="Cascadia Mono" w:hAnsi="Cascadia Mono" w:cs="Cascadia Mono"/>
+                <w:color w:val="000000"/>
+                <w:sz w:val="16"/>
+                <w:szCs w:val="16"/>
+                <w:lang w:val="en-US"/>
+              </w:rPr>
+              <w:t xml:space="preserve"> </w:t>
+            </w:r>
+            <w:proofErr w:type="spellStart"/>
+            <w:r>
+              <w:rPr>
+                <w:rFonts w:ascii="Cascadia Mono" w:hAnsi="Cascadia Mono" w:cs="Cascadia Mono"/>
+                <w:color w:val="000000"/>
+                <w:sz w:val="16"/>
+                <w:szCs w:val="16"/>
+                <w:lang w:val="en-US"/>
+              </w:rPr>
+              <w:t>IActionResult</w:t>
+            </w:r>
+            <w:proofErr w:type="spellEnd"/>
+            <w:r>
+              <w:rPr>
+                <w:rFonts w:ascii="Cascadia Mono" w:hAnsi="Cascadia Mono" w:cs="Cascadia Mono"/>
+                <w:color w:val="000000"/>
+                <w:sz w:val="16"/>
+                <w:szCs w:val="16"/>
+                <w:lang w:val="en-US"/>
+              </w:rPr>
+              <w:t xml:space="preserve"> Index()</w:t>
+            </w:r>
+          </w:p>
+          <w:p>
+            <w:pPr>
+              <w:autoSpaceDE w:val="0"/>
+              <w:autoSpaceDN w:val="0"/>
+              <w:adjustRightInd w:val="0"/>
+              <w:rPr>
+                <w:rFonts w:ascii="Cascadia Mono" w:hAnsi="Cascadia Mono" w:cs="Cascadia Mono"/>
+                <w:color w:val="000000"/>
+                <w:sz w:val="16"/>
+                <w:szCs w:val="16"/>
+                <w:lang w:val="en-US"/>
+              </w:rPr>
+            </w:pPr>
+            <w:r>
+              <w:rPr>
+                <w:rFonts w:ascii="Cascadia Mono" w:hAnsi="Cascadia Mono" w:cs="Cascadia Mono"/>
+                <w:color w:val="000000"/>
+                <w:sz w:val="16"/>
+                <w:szCs w:val="16"/>
+                <w:lang w:val="en-US"/>
+              </w:rPr>
+              <w:t xml:space="preserve">        {</w:t>
+            </w:r>
+            <w:r>
+              <w:rPr>
+                <w:rFonts w:ascii="Cascadia Mono" w:hAnsi="Cascadia Mono" w:cs="Cascadia Mono"/>
+                <w:color w:val="0000FF"/>
+                <w:sz w:val="16"/>
+                <w:szCs w:val="16"/>
+                <w:lang w:val="en-US"/>
+              </w:rPr>
+              <w:t>return</w:t>
+            </w:r>
+            <w:r>
+              <w:rPr>
+                <w:rFonts w:ascii="Cascadia Mono" w:hAnsi="Cascadia Mono" w:cs="Cascadia Mono"/>
+                <w:color w:val="000000"/>
+                <w:sz w:val="16"/>
+                <w:szCs w:val="16"/>
+                <w:lang w:val="en-US"/>
+              </w:rPr>
+              <w:t xml:space="preserve"> Ok(</w:t>
+            </w:r>
+            <w:r>
+              <w:rPr>
+                <w:rFonts w:ascii="Cascadia Mono" w:hAnsi="Cascadia Mono" w:cs="Cascadia Mono"/>
+                <w:color w:val="A31515"/>
+                <w:sz w:val="16"/>
+                <w:szCs w:val="16"/>
+                <w:lang w:val="en-US"/>
+              </w:rPr>
+              <w:t>"Name: "</w:t>
+            </w:r>
+            <w:r>
+              <w:rPr>
+                <w:rFonts w:ascii="Cascadia Mono" w:hAnsi="Cascadia Mono" w:cs="Cascadia Mono"/>
+                <w:color w:val="000000"/>
+                <w:sz w:val="16"/>
+                <w:szCs w:val="16"/>
+                <w:lang w:val="en-US"/>
+              </w:rPr>
+              <w:t xml:space="preserve"> +</w:t>
+            </w:r>
+            <w:proofErr w:type="spellStart"/>
+            <w:r>
+              <w:rPr>
+                <w:rFonts w:ascii="Cascadia Mono" w:hAnsi="Cascadia Mono" w:cs="Cascadia Mono"/>
+                <w:color w:val="0000FF"/>
+                <w:sz w:val="16"/>
+                <w:szCs w:val="16"/>
+                <w:lang w:val="en-US"/>
+              </w:rPr>
+              <w:t>this</w:t>
+            </w:r>
+            <w:r>
+              <w:rPr>
+                <w:rFonts w:ascii="Cascadia Mono" w:hAnsi="Cascadia Mono" w:cs="Cascadia Mono"/>
+                <w:color w:val="000000"/>
+                <w:sz w:val="16"/>
+                <w:szCs w:val="16"/>
+                <w:lang w:val="en-US"/>
+              </w:rPr>
+              <w:t>.Name</w:t>
+            </w:r>
+            <w:proofErr w:type="spellEnd"/>
+            <w:r>
+              <w:rPr>
+                <w:rFonts w:ascii="Cascadia Mono" w:hAnsi="Cascadia Mono" w:cs="Cascadia Mono"/>
+                <w:color w:val="000000"/>
+                <w:sz w:val="16"/>
+                <w:szCs w:val="16"/>
+                <w:lang w:val="en-US"/>
+              </w:rPr>
+              <w:t xml:space="preserve"> + </w:t>
+            </w:r>
+            <w:r>
+              <w:rPr>
+                <w:rFonts w:ascii="Cascadia Mono" w:hAnsi="Cascadia Mono" w:cs="Cascadia Mono"/>
+                <w:color w:val="A31515"/>
+                <w:sz w:val="16"/>
+                <w:szCs w:val="16"/>
+                <w:lang w:val="en-US"/>
+              </w:rPr>
+              <w:t>", "</w:t>
+            </w:r>
+            <w:r>
+              <w:rPr>
+                <w:rFonts w:ascii="Cascadia Mono" w:hAnsi="Cascadia Mono" w:cs="Cascadia Mono"/>
+                <w:color w:val="000000"/>
+                <w:sz w:val="16"/>
+                <w:szCs w:val="16"/>
+                <w:lang w:val="en-US"/>
+              </w:rPr>
+              <w:t>+</w:t>
+            </w:r>
+            <w:r>
+              <w:rPr>
+                <w:rFonts w:ascii="Cascadia Mono" w:hAnsi="Cascadia Mono" w:cs="Cascadia Mono"/>
+                <w:color w:val="A31515"/>
+                <w:sz w:val="16"/>
+                <w:szCs w:val="16"/>
+                <w:lang w:val="en-US"/>
+              </w:rPr>
+              <w:t>"Population "</w:t>
+            </w:r>
+            <w:r>
+              <w:rPr>
+                <w:rFonts w:ascii="Cascadia Mono" w:hAnsi="Cascadia Mono" w:cs="Cascadia Mono"/>
+                <w:color w:val="000000"/>
+                <w:sz w:val="16"/>
+                <w:szCs w:val="16"/>
+                <w:lang w:val="en-US"/>
+              </w:rPr>
+              <w:t xml:space="preserve"> + </w:t>
+            </w:r>
+            <w:proofErr w:type="spellStart"/>
+            <w:r>
+              <w:rPr>
+                <w:rFonts w:ascii="Cascadia Mono" w:hAnsi="Cascadia Mono" w:cs="Cascadia Mono"/>
+                <w:color w:val="0000FF"/>
+                <w:sz w:val="16"/>
+                <w:szCs w:val="16"/>
+                <w:lang w:val="en-US"/>
+              </w:rPr>
+              <w:t>this</w:t>
+            </w:r>
+            <w:r>
+              <w:rPr>
+                <w:rFonts w:ascii="Cascadia Mono" w:hAnsi="Cascadia Mono" w:cs="Cascadia Mono"/>
+                <w:color w:val="000000"/>
+                <w:sz w:val="16"/>
+                <w:szCs w:val="16"/>
+                <w:lang w:val="en-US"/>
+              </w:rPr>
+              <w:t>.Population</w:t>
+            </w:r>
+            <w:proofErr w:type="spellEnd"/>
+            <w:r>
+              <w:rPr>
+                <w:rFonts w:ascii="Cascadia Mono" w:hAnsi="Cascadia Mono" w:cs="Cascadia Mono"/>
+                <w:color w:val="000000"/>
+                <w:sz w:val="16"/>
+                <w:szCs w:val="16"/>
+                <w:lang w:val="en-US"/>
+              </w:rPr>
+              <w:t xml:space="preserve"> + </w:t>
+            </w:r>
+            <w:r>
+              <w:rPr>
+                <w:rFonts w:ascii="Cascadia Mono" w:hAnsi="Cascadia Mono" w:cs="Cascadia Mono"/>
+                <w:color w:val="A31515"/>
+                <w:sz w:val="16"/>
+                <w:szCs w:val="16"/>
+                <w:lang w:val="en-US"/>
+              </w:rPr>
+              <w:t>", "</w:t>
+            </w:r>
+            <w:r>
+              <w:rPr>
+                <w:rFonts w:ascii="Cascadia Mono" w:hAnsi="Cascadia Mono" w:cs="Cascadia Mono"/>
+                <w:color w:val="000000"/>
+                <w:sz w:val="16"/>
+                <w:szCs w:val="16"/>
+                <w:lang w:val="en-US"/>
+              </w:rPr>
+              <w:t xml:space="preserve">+ </w:t>
+            </w:r>
+            <w:r>
+              <w:rPr>
+                <w:rFonts w:ascii="Cascadia Mono" w:hAnsi="Cascadia Mono" w:cs="Cascadia Mono"/>
+                <w:color w:val="A31515"/>
+                <w:sz w:val="16"/>
+                <w:szCs w:val="16"/>
+                <w:lang w:val="en-US"/>
+              </w:rPr>
+              <w:t>"Area "</w:t>
+            </w:r>
+            <w:r>
+              <w:rPr>
+                <w:rFonts w:ascii="Cascadia Mono" w:hAnsi="Cascadia Mono" w:cs="Cascadia Mono"/>
+                <w:color w:val="000000"/>
+                <w:sz w:val="16"/>
+                <w:szCs w:val="16"/>
+                <w:lang w:val="en-US"/>
+              </w:rPr>
+              <w:t xml:space="preserve"> +</w:t>
+            </w:r>
+            <w:proofErr w:type="spellStart"/>
+            <w:r>
+              <w:rPr>
+                <w:rFonts w:ascii="Cascadia Mono" w:hAnsi="Cascadia Mono" w:cs="Cascadia Mono"/>
+                <w:color w:val="0000FF"/>
+                <w:sz w:val="16"/>
+                <w:szCs w:val="16"/>
+                <w:lang w:val="en-US"/>
+              </w:rPr>
+              <w:t>this</w:t>
+            </w:r>
+            <w:r>
+              <w:rPr>
+                <w:rFonts w:ascii="Cascadia Mono" w:hAnsi="Cascadia Mono" w:cs="Cascadia Mono"/>
+                <w:color w:val="000000"/>
+                <w:sz w:val="16"/>
+                <w:szCs w:val="16"/>
+                <w:lang w:val="en-US"/>
+              </w:rPr>
+              <w:t>.Area</w:t>
+            </w:r>
+            <w:proofErr w:type="spellEnd"/>
+            <w:r>
+              <w:rPr>
+                <w:rFonts w:ascii="Cascadia Mono" w:hAnsi="Cascadia Mono" w:cs="Cascadia Mono"/>
+                <w:color w:val="000000"/>
+                <w:sz w:val="16"/>
+                <w:szCs w:val="16"/>
+                <w:lang w:val="en-US"/>
+              </w:rPr>
+              <w:t>);</w:t>
+            </w:r>
+          </w:p>
+          <w:p>
+            <w:r>
+              <w:rPr>
+                <w:rFonts w:ascii="Cascadia Mono" w:hAnsi="Cascadia Mono" w:cs="Cascadia Mono"/>
+                <w:color w:val="000000"/>
+                <w:sz w:val="16"/>
+                <w:szCs w:val="16"/>
+                <w:lang w:val="en-US"/>
+              </w:rPr>
+              <w:t xml:space="preserve">        }</w:t>
+            </w:r>
+          </w:p>
+        </w:tc>
+      </w:tr>
+    </w:tbl>
+    <w:p>
+      <w:r>
+        <w:rPr>
+          <w:noProof/>
+          <w:lang w:val="en-US"/>
+        </w:rPr>
+        <w:lastRenderedPageBreak/>
+        <w:drawing>
+          <wp:inline distT="0" distB="0" distL="0" distR="0" wp14:anchorId="613D16BF" wp14:editId="1C05FC14">
+            <wp:extent cx="5731510" cy="2305463"/>
+            <wp:effectExtent l="0" t="0" r="2540" b="0"/>
+            <wp:docPr id="12" name="Picture 12"/>
+            <wp:cNvGraphicFramePr>
+              <a:graphicFrameLocks xmlns:a="http://schemas.openxmlformats.org/drawingml/2006/main" noChangeAspect="1"/>
+            </wp:cNvGraphicFramePr>
+            <a:graphic xmlns:a="http://schemas.openxmlformats.org/drawingml/2006/main">
+              <a:graphicData uri="http://schemas.openxmlformats.org/drawingml/2006/picture">
+                <pic:pic xmlns:pic="http://schemas.openxmlformats.org/drawingml/2006/picture">
+                  <pic:nvPicPr>
+                    <pic:cNvPr id="0" name=""/>
+                    <pic:cNvPicPr/>
+                  </pic:nvPicPr>
+                  <pic:blipFill>
+                    <a:blip r:embed="rId32"/>
+                    <a:stretch>
+                      <a:fillRect/>
+                    </a:stretch>
+                  </pic:blipFill>
+                  <pic:spPr>
+                    <a:xfrm>
+                      <a:off x="0" y="0"/>
+                      <a:ext cx="5731510" cy="2305463"/>
+                    </a:xfrm>
+                    <a:prstGeom prst="rect">
+                      <a:avLst/>
+                    </a:prstGeom>
+                  </pic:spPr>
+                </pic:pic>
+              </a:graphicData>
+            </a:graphic>
+          </wp:inline>
+        </w:drawing>
+      </w:r>
+    </w:p>
+    <w:p>
+      <w:pPr>
+        <w:pStyle w:val="ListParagraph"/>
+        <w:numPr>
+          <w:ilvl w:val="0"/>
+          <w:numId w:val="16"/>
+        </w:numPr>
+      </w:pPr>
+      <w:r>
+        <w:t>Enabling [</w:t>
+      </w:r>
+      <w:proofErr w:type="spellStart"/>
+      <w:r>
+        <w:t>BindProperty</w:t>
+      </w:r>
+      <w:proofErr w:type="spellEnd"/>
+      <w:r>
+        <w:t>]  at class level</w:t>
+      </w:r>
+    </w:p>
+    <w:tbl>
+      <w:tblPr>
+        <w:tblStyle w:val="TableGrid"/>
+        <w:tblW w:w="0" w:type="auto"/>
+        <w:tblLook w:val="04A0" w:firstRow="1" w:lastRow="0" w:firstColumn="1" w:lastColumn="0" w:noHBand="0" w:noVBand="1"/>
+      </w:tblPr>
+      <w:tblGrid>
+        <w:gridCol w:w="9242"/>
+      </w:tblGrid>
+      <w:tr>
+        <w:tc>
+          <w:tcPr>
+            <w:tcW w:w="9242" w:type="dxa"/>
+          </w:tcPr>
+          <w:p>
+            <w:pPr>
+              <w:autoSpaceDE w:val="0"/>
+              <w:autoSpaceDN w:val="0"/>
+              <w:adjustRightInd w:val="0"/>
+              <w:rPr>
+                <w:rFonts w:ascii="Cascadia Mono" w:hAnsi="Cascadia Mono" w:cs="Cascadia Mono"/>
+                <w:color w:val="000000"/>
+                <w:sz w:val="19"/>
+                <w:szCs w:val="19"/>
+                <w:lang w:val="en-US"/>
+              </w:rPr>
+            </w:pPr>
+            <w:r>
+              <w:rPr>
+                <w:rFonts w:ascii="Cascadia Mono" w:hAnsi="Cascadia Mono" w:cs="Cascadia Mono"/>
+                <w:color w:val="000000"/>
+                <w:sz w:val="19"/>
+                <w:szCs w:val="19"/>
+                <w:lang w:val="en-US"/>
+              </w:rPr>
+              <w:t>[</w:t>
+            </w:r>
+            <w:proofErr w:type="spellStart"/>
+            <w:r>
+              <w:rPr>
+                <w:rFonts w:ascii="Cascadia Mono" w:hAnsi="Cascadia Mono" w:cs="Cascadia Mono"/>
+                <w:color w:val="000000"/>
+                <w:sz w:val="19"/>
+                <w:szCs w:val="19"/>
+                <w:lang w:val="en-US"/>
+              </w:rPr>
+              <w:t>BindProperty</w:t>
+            </w:r>
+            <w:proofErr w:type="spellEnd"/>
+            <w:r>
+              <w:rPr>
+                <w:rFonts w:ascii="Cascadia Mono" w:hAnsi="Cascadia Mono" w:cs="Cascadia Mono"/>
+                <w:color w:val="000000"/>
+                <w:sz w:val="19"/>
+                <w:szCs w:val="19"/>
+                <w:lang w:val="en-US"/>
+              </w:rPr>
+              <w:t>]</w:t>
+            </w:r>
+          </w:p>
+          <w:p>
+            <w:r>
+              <w:rPr>
+                <w:rFonts w:ascii="Cascadia Mono" w:hAnsi="Cascadia Mono" w:cs="Cascadia Mono"/>
+                <w:color w:val="0000FF"/>
+                <w:sz w:val="19"/>
+                <w:szCs w:val="19"/>
+                <w:lang w:val="en-US"/>
+              </w:rPr>
+              <w:t>public</w:t>
+            </w:r>
+            <w:r>
+              <w:rPr>
+                <w:rFonts w:ascii="Cascadia Mono" w:hAnsi="Cascadia Mono" w:cs="Cascadia Mono"/>
+                <w:color w:val="000000"/>
+                <w:sz w:val="19"/>
+                <w:szCs w:val="19"/>
+                <w:lang w:val="en-US"/>
+              </w:rPr>
+              <w:t xml:space="preserve"> Country </w:t>
+            </w:r>
+            <w:proofErr w:type="spellStart"/>
+            <w:r>
+              <w:rPr>
+                <w:rFonts w:ascii="Cascadia Mono" w:hAnsi="Cascadia Mono" w:cs="Cascadia Mono"/>
+                <w:color w:val="000000"/>
+                <w:sz w:val="19"/>
+                <w:szCs w:val="19"/>
+                <w:lang w:val="en-US"/>
+              </w:rPr>
+              <w:t>Country</w:t>
+            </w:r>
+            <w:proofErr w:type="spellEnd"/>
+            <w:r>
+              <w:rPr>
+                <w:rFonts w:ascii="Cascadia Mono" w:hAnsi="Cascadia Mono" w:cs="Cascadia Mono"/>
+                <w:color w:val="000000"/>
+                <w:sz w:val="19"/>
+                <w:szCs w:val="19"/>
+                <w:lang w:val="en-US"/>
+              </w:rPr>
+              <w:t xml:space="preserve"> { </w:t>
+            </w:r>
+            <w:r>
+              <w:rPr>
+                <w:rFonts w:ascii="Cascadia Mono" w:hAnsi="Cascadia Mono" w:cs="Cascadia Mono"/>
+                <w:color w:val="0000FF"/>
+                <w:sz w:val="19"/>
+                <w:szCs w:val="19"/>
+                <w:lang w:val="en-US"/>
+              </w:rPr>
+              <w:t>get</w:t>
+            </w:r>
+            <w:r>
+              <w:rPr>
+                <w:rFonts w:ascii="Cascadia Mono" w:hAnsi="Cascadia Mono" w:cs="Cascadia Mono"/>
+                <w:color w:val="000000"/>
+                <w:sz w:val="19"/>
+                <w:szCs w:val="19"/>
+                <w:lang w:val="en-US"/>
+              </w:rPr>
+              <w:t xml:space="preserve">; </w:t>
+            </w:r>
+            <w:r>
+              <w:rPr>
+                <w:rFonts w:ascii="Cascadia Mono" w:hAnsi="Cascadia Mono" w:cs="Cascadia Mono"/>
+                <w:color w:val="0000FF"/>
+                <w:sz w:val="19"/>
+                <w:szCs w:val="19"/>
+                <w:lang w:val="en-US"/>
+              </w:rPr>
+              <w:t>set</w:t>
+            </w:r>
+            <w:r>
+              <w:rPr>
+                <w:rFonts w:ascii="Cascadia Mono" w:hAnsi="Cascadia Mono" w:cs="Cascadia Mono"/>
+                <w:color w:val="000000"/>
+                <w:sz w:val="19"/>
+                <w:szCs w:val="19"/>
+                <w:lang w:val="en-US"/>
+              </w:rPr>
+              <w:t>; }</w:t>
+            </w:r>
+          </w:p>
+        </w:tc>
+      </w:tr>
+    </w:tbl>
+    <w:p>
+      <w:r>
+        <w:rPr>
+          <w:noProof/>
+          <w:lang w:val="en-US"/>
+        </w:rPr>
+        <w:drawing>
+          <wp:inline distT="0" distB="0" distL="0" distR="0" wp14:anchorId="35B518E4" wp14:editId="7F88A237">
+            <wp:extent cx="4693920" cy="3787140"/>
+            <wp:effectExtent l="0" t="0" r="0" b="3810"/>
+            <wp:docPr id="13" name="Picture 13"/>
+            <wp:cNvGraphicFramePr>
+              <a:graphicFrameLocks xmlns:a="http://schemas.openxmlformats.org/drawingml/2006/main" noChangeAspect="1"/>
+            </wp:cNvGraphicFramePr>
+            <a:graphic xmlns:a="http://schemas.openxmlformats.org/drawingml/2006/main">
+              <a:graphicData uri="http://schemas.openxmlformats.org/drawingml/2006/picture">
+                <pic:pic xmlns:pic="http://schemas.openxmlformats.org/drawingml/2006/picture">
+                  <pic:nvPicPr>
+                    <pic:cNvPr id="0" name=""/>
+                    <pic:cNvPicPr/>
+                  </pic:nvPicPr>
+                  <pic:blipFill>
+                    <a:blip r:embed="rId33"/>
+                    <a:stretch>
+                      <a:fillRect/>
+                    </a:stretch>
+                  </pic:blipFill>
+                  <pic:spPr>
+                    <a:xfrm>
+                      <a:off x="0" y="0"/>
+                      <a:ext cx="4693920" cy="3787140"/>
+                    </a:xfrm>
+                    <a:prstGeom prst="rect">
+                      <a:avLst/>
+                    </a:prstGeom>
+                  </pic:spPr>
+                </pic:pic>
+              </a:graphicData>
+            </a:graphic>
+          </wp:inline>
+        </w:drawing>
+      </w:r>
+    </w:p>
+    <w:p>
+      <w:r>
+        <w:t>By Default, Bind Property will not work for Get Request</w:t>
+      </w:r>
+      <w:proofErr w:type="gramStart"/>
+      <w:r>
+        <w:t>.=</w:t>
+      </w:r>
+      <w:proofErr w:type="gramEnd"/>
+      <w:r>
+        <w:t xml:space="preserve">, to work we need to configure </w:t>
+      </w:r>
+    </w:p>
+    <w:p>
+      <w:r>
+        <w:rPr>
+          <w:b/>
+        </w:rPr>
+        <w:t>Note</w:t>
+      </w:r>
+      <w:r>
+        <w:t xml:space="preserve">: </w:t>
+      </w:r>
+      <w:r>
+        <w:t xml:space="preserve">Here, we can see that </w:t>
+      </w:r>
+      <w:proofErr w:type="spellStart"/>
+      <w:r>
+        <w:t>BindProperty</w:t>
+      </w:r>
+      <w:proofErr w:type="spellEnd"/>
+      <w:r>
+        <w:t xml:space="preserve"> is applied for simple datatypes like (</w:t>
+      </w:r>
+      <w:proofErr w:type="spellStart"/>
+      <w:r>
+        <w:t>int</w:t>
+      </w:r>
+      <w:proofErr w:type="spellEnd"/>
+      <w:r>
+        <w:t xml:space="preserve">, float </w:t>
+      </w:r>
+      <w:proofErr w:type="spellStart"/>
+      <w:r>
+        <w:t>etc</w:t>
+      </w:r>
+      <w:proofErr w:type="spellEnd"/>
+      <w:r>
+        <w:t>) and complex types like Model class.</w:t>
+      </w:r>
+    </w:p>
+    <w:p>
+      <w:pPr>
+        <w:pStyle w:val="Heading2"/>
+      </w:pPr>
+      <w:proofErr w:type="spellStart"/>
+      <w:r>
+        <w:t>BindProperties</w:t>
+      </w:r>
+      <w:proofErr w:type="spellEnd"/>
+    </w:p>
+    <w:p>
+      <w:r>
+        <w:t xml:space="preserve">As like </w:t>
+      </w:r>
+      <w:proofErr w:type="spellStart"/>
+      <w:r>
+        <w:t>BindProperty</w:t>
+      </w:r>
+      <w:proofErr w:type="spellEnd"/>
+      <w:r>
+        <w:t>, Bind Properties also can applies to simple data types or complex types like method. And by default, Get requests are not enable.</w:t>
+      </w:r>
+    </w:p>
+    <w:p>
+      <w:proofErr w:type="spellStart"/>
+      <w:r>
+        <w:t>BindProperties</w:t>
+      </w:r>
+      <w:proofErr w:type="spellEnd"/>
+      <w:r>
+        <w:t xml:space="preserve"> can also </w:t>
+      </w:r>
+      <w:proofErr w:type="gramStart"/>
+      <w:r>
+        <w:t>applied</w:t>
+      </w:r>
+      <w:proofErr w:type="gramEnd"/>
+      <w:r>
+        <w:t xml:space="preserve"> at Controller level (but not </w:t>
+      </w:r>
+      <w:proofErr w:type="spellStart"/>
+      <w:r>
+        <w:t>bindProperty</w:t>
+      </w:r>
+      <w:proofErr w:type="spellEnd"/>
+      <w:r>
+        <w:t>) to enable property binding.</w:t>
+      </w:r>
+    </w:p>
+    <w:p>
+      <w:r>
+        <w:rPr>
+          <w:noProof/>
+          <w:lang w:val="en-US"/>
+        </w:rPr>
+        <w:lastRenderedPageBreak/>
+        <w:drawing>
+          <wp:inline distT="0" distB="0" distL="0" distR="0" wp14:anchorId="37A04D83" wp14:editId="1BCA6E5D">
+            <wp:extent cx="4869180" cy="1143000"/>
+            <wp:effectExtent l="0" t="0" r="7620" b="0"/>
+            <wp:docPr id="14" name="Picture 14"/>
+            <wp:cNvGraphicFramePr>
+              <a:graphicFrameLocks xmlns:a="http://schemas.openxmlformats.org/drawingml/2006/main" noChangeAspect="1"/>
+            </wp:cNvGraphicFramePr>
+            <a:graphic xmlns:a="http://schemas.openxmlformats.org/drawingml/2006/main">
+              <a:graphicData uri="http://schemas.openxmlformats.org/drawingml/2006/picture">
+                <pic:pic xmlns:pic="http://schemas.openxmlformats.org/drawingml/2006/picture">
+                  <pic:nvPicPr>
+                    <pic:cNvPr id="0" name=""/>
+                    <pic:cNvPicPr/>
+                  </pic:nvPicPr>
+                  <pic:blipFill>
+                    <a:blip r:embed="rId34"/>
+                    <a:stretch>
+                      <a:fillRect/>
+                    </a:stretch>
+                  </pic:blipFill>
+                  <pic:spPr>
+                    <a:xfrm>
+                      <a:off x="0" y="0"/>
+                      <a:ext cx="4869180" cy="1143000"/>
+                    </a:xfrm>
+                    <a:prstGeom prst="rect">
+                      <a:avLst/>
+                    </a:prstGeom>
+                  </pic:spPr>
+                </pic:pic>
+              </a:graphicData>
+            </a:graphic>
+          </wp:inline>
+        </w:drawing>
+      </w:r>
+    </w:p>
+    <w:p>
+      <w:bookmarkStart w:id="30" w:name="_GoBack"/>
+      <w:bookmarkEnd w:id="30"/>
     </w:p>
     <w:p/>
     <w:p/>
@@ -18164,6 +21900,119 @@
 <file path=word/numbering.xml><?xml version="1.0" encoding="utf-8"?>
 <w:numbering xmlns:wpc="http://schemas.microsoft.com/office/word/2010/wordprocessingCanvas" xmlns:mc="http://schemas.openxmlformats.org/markup-compatibility/2006" xmlns:o="urn:schemas-microsoft-com:office:office" xmlns:r="http://schemas.openxmlformats.org/officeDocument/2006/relationships" xmlns:m="http://schemas.openxmlformats.org/officeDocument/2006/math" xmlns:v="urn:schemas-microsoft-com:vml" xmlns:wp14="http://schemas.microsoft.com/office/word/2010/wordprocessingDrawing" xmlns:wp="http://schemas.openxmlformats.org/drawingml/2006/wordprocessingDrawing" xmlns:w10="urn:schemas-microsoft-com:office:word" xmlns:w="http://schemas.openxmlformats.org/wordprocessingml/2006/main" xmlns:w14="http://schemas.microsoft.com/office/word/2010/wordml" xmlns:wpg="http://schemas.microsoft.com/office/word/2010/wordprocessingGroup" xmlns:wpi="http://schemas.microsoft.com/office/word/2010/wordprocessingInk" xmlns:wne="http://schemas.microsoft.com/office/word/2006/wordml" xmlns:wps="http://schemas.microsoft.com/office/word/2010/wordprocessingShape" mc:Ignorable="w14 wp14">
   <w:abstractNum w:abstractNumId="0">
+    <w:nsid w:val="24E80ED2"/>
+    <w:multiLevelType w:val="hybridMultilevel"/>
+    <w:tmpl w:val="79645A4A"/>
+    <w:lvl w:ilvl="0" w:tplc="04090001">
+      <w:start w:val="1"/>
+      <w:numFmt w:val="bullet"/>
+      <w:lvlText w:val=""/>
+      <w:lvlJc w:val="left"/>
+      <w:pPr>
+        <w:ind w:left="720" w:hanging="360"/>
+      </w:pPr>
+      <w:rPr>
+        <w:rFonts w:ascii="Symbol" w:hAnsi="Symbol" w:hint="default"/>
+      </w:rPr>
+    </w:lvl>
+    <w:lvl w:ilvl="1" w:tplc="04090003" w:tentative="1">
+      <w:start w:val="1"/>
+      <w:numFmt w:val="bullet"/>
+      <w:lvlText w:val="o"/>
+      <w:lvlJc w:val="left"/>
+      <w:pPr>
+        <w:ind w:left="1440" w:hanging="360"/>
+      </w:pPr>
+      <w:rPr>
+        <w:rFonts w:ascii="Courier New" w:hAnsi="Courier New" w:cs="Courier New" w:hint="default"/>
+      </w:rPr>
+    </w:lvl>
+    <w:lvl w:ilvl="2" w:tplc="04090005" w:tentative="1">
+      <w:start w:val="1"/>
+      <w:numFmt w:val="bullet"/>
+      <w:lvlText w:val=""/>
+      <w:lvlJc w:val="left"/>
+      <w:pPr>
+        <w:ind w:left="2160" w:hanging="360"/>
+      </w:pPr>
+      <w:rPr>
+        <w:rFonts w:ascii="Wingdings" w:hAnsi="Wingdings" w:hint="default"/>
+      </w:rPr>
+    </w:lvl>
+    <w:lvl w:ilvl="3" w:tplc="04090001" w:tentative="1">
+      <w:start w:val="1"/>
+      <w:numFmt w:val="bullet"/>
+      <w:lvlText w:val=""/>
+      <w:lvlJc w:val="left"/>
+      <w:pPr>
+        <w:ind w:left="2880" w:hanging="360"/>
+      </w:pPr>
+      <w:rPr>
+        <w:rFonts w:ascii="Symbol" w:hAnsi="Symbol" w:hint="default"/>
+      </w:rPr>
+    </w:lvl>
+    <w:lvl w:ilvl="4" w:tplc="04090003" w:tentative="1">
+      <w:start w:val="1"/>
+      <w:numFmt w:val="bullet"/>
+      <w:lvlText w:val="o"/>
+      <w:lvlJc w:val="left"/>
+      <w:pPr>
+        <w:ind w:left="3600" w:hanging="360"/>
+      </w:pPr>
+      <w:rPr>
+        <w:rFonts w:ascii="Courier New" w:hAnsi="Courier New" w:cs="Courier New" w:hint="default"/>
+      </w:rPr>
+    </w:lvl>
+    <w:lvl w:ilvl="5" w:tplc="04090005" w:tentative="1">
+      <w:start w:val="1"/>
+      <w:numFmt w:val="bullet"/>
+      <w:lvlText w:val=""/>
+      <w:lvlJc w:val="left"/>
+      <w:pPr>
+        <w:ind w:left="4320" w:hanging="360"/>
+      </w:pPr>
+      <w:rPr>
+        <w:rFonts w:ascii="Wingdings" w:hAnsi="Wingdings" w:hint="default"/>
+      </w:rPr>
+    </w:lvl>
+    <w:lvl w:ilvl="6" w:tplc="04090001" w:tentative="1">
+      <w:start w:val="1"/>
+      <w:numFmt w:val="bullet"/>
+      <w:lvlText w:val=""/>
+      <w:lvlJc w:val="left"/>
+      <w:pPr>
+        <w:ind w:left="5040" w:hanging="360"/>
+      </w:pPr>
+      <w:rPr>
+        <w:rFonts w:ascii="Symbol" w:hAnsi="Symbol" w:hint="default"/>
+      </w:rPr>
+    </w:lvl>
+    <w:lvl w:ilvl="7" w:tplc="04090003" w:tentative="1">
+      <w:start w:val="1"/>
+      <w:numFmt w:val="bullet"/>
+      <w:lvlText w:val="o"/>
+      <w:lvlJc w:val="left"/>
+      <w:pPr>
+        <w:ind w:left="5760" w:hanging="360"/>
+      </w:pPr>
+      <w:rPr>
+        <w:rFonts w:ascii="Courier New" w:hAnsi="Courier New" w:cs="Courier New" w:hint="default"/>
+      </w:rPr>
+    </w:lvl>
+    <w:lvl w:ilvl="8" w:tplc="04090005" w:tentative="1">
+      <w:start w:val="1"/>
+      <w:numFmt w:val="bullet"/>
+      <w:lvlText w:val=""/>
+      <w:lvlJc w:val="left"/>
+      <w:pPr>
+        <w:ind w:left="6480" w:hanging="360"/>
+      </w:pPr>
+      <w:rPr>
+        <w:rFonts w:ascii="Wingdings" w:hAnsi="Wingdings" w:hint="default"/>
+      </w:rPr>
+    </w:lvl>
+  </w:abstractNum>
+  <w:abstractNum w:abstractNumId="1">
     <w:nsid w:val="2D961712"/>
     <w:multiLevelType w:val="hybridMultilevel"/>
     <w:tmpl w:val="927AE3E6"/>
@@ -18276,7 +22125,209 @@
       </w:rPr>
     </w:lvl>
   </w:abstractNum>
-  <w:abstractNum w:abstractNumId="1">
+  <w:abstractNum w:abstractNumId="2">
+    <w:nsid w:val="33A20229"/>
+    <w:multiLevelType w:val="hybridMultilevel"/>
+    <w:tmpl w:val="54F846B4"/>
+    <w:lvl w:ilvl="0" w:tplc="04090001">
+      <w:start w:val="1"/>
+      <w:numFmt w:val="bullet"/>
+      <w:lvlText w:val=""/>
+      <w:lvlJc w:val="left"/>
+      <w:pPr>
+        <w:ind w:left="720" w:hanging="360"/>
+      </w:pPr>
+      <w:rPr>
+        <w:rFonts w:ascii="Symbol" w:hAnsi="Symbol" w:hint="default"/>
+      </w:rPr>
+    </w:lvl>
+    <w:lvl w:ilvl="1" w:tplc="04090003" w:tentative="1">
+      <w:start w:val="1"/>
+      <w:numFmt w:val="bullet"/>
+      <w:lvlText w:val="o"/>
+      <w:lvlJc w:val="left"/>
+      <w:pPr>
+        <w:ind w:left="1440" w:hanging="360"/>
+      </w:pPr>
+      <w:rPr>
+        <w:rFonts w:ascii="Courier New" w:hAnsi="Courier New" w:cs="Courier New" w:hint="default"/>
+      </w:rPr>
+    </w:lvl>
+    <w:lvl w:ilvl="2" w:tplc="04090005" w:tentative="1">
+      <w:start w:val="1"/>
+      <w:numFmt w:val="bullet"/>
+      <w:lvlText w:val=""/>
+      <w:lvlJc w:val="left"/>
+      <w:pPr>
+        <w:ind w:left="2160" w:hanging="360"/>
+      </w:pPr>
+      <w:rPr>
+        <w:rFonts w:ascii="Wingdings" w:hAnsi="Wingdings" w:hint="default"/>
+      </w:rPr>
+    </w:lvl>
+    <w:lvl w:ilvl="3" w:tplc="04090001" w:tentative="1">
+      <w:start w:val="1"/>
+      <w:numFmt w:val="bullet"/>
+      <w:lvlText w:val=""/>
+      <w:lvlJc w:val="left"/>
+      <w:pPr>
+        <w:ind w:left="2880" w:hanging="360"/>
+      </w:pPr>
+      <w:rPr>
+        <w:rFonts w:ascii="Symbol" w:hAnsi="Symbol" w:hint="default"/>
+      </w:rPr>
+    </w:lvl>
+    <w:lvl w:ilvl="4" w:tplc="04090003" w:tentative="1">
+      <w:start w:val="1"/>
+      <w:numFmt w:val="bullet"/>
+      <w:lvlText w:val="o"/>
+      <w:lvlJc w:val="left"/>
+      <w:pPr>
+        <w:ind w:left="3600" w:hanging="360"/>
+      </w:pPr>
+      <w:rPr>
+        <w:rFonts w:ascii="Courier New" w:hAnsi="Courier New" w:cs="Courier New" w:hint="default"/>
+      </w:rPr>
+    </w:lvl>
+    <w:lvl w:ilvl="5" w:tplc="04090005" w:tentative="1">
+      <w:start w:val="1"/>
+      <w:numFmt w:val="bullet"/>
+      <w:lvlText w:val=""/>
+      <w:lvlJc w:val="left"/>
+      <w:pPr>
+        <w:ind w:left="4320" w:hanging="360"/>
+      </w:pPr>
+      <w:rPr>
+        <w:rFonts w:ascii="Wingdings" w:hAnsi="Wingdings" w:hint="default"/>
+      </w:rPr>
+    </w:lvl>
+    <w:lvl w:ilvl="6" w:tplc="04090001" w:tentative="1">
+      <w:start w:val="1"/>
+      <w:numFmt w:val="bullet"/>
+      <w:lvlText w:val=""/>
+      <w:lvlJc w:val="left"/>
+      <w:pPr>
+        <w:ind w:left="5040" w:hanging="360"/>
+      </w:pPr>
+      <w:rPr>
+        <w:rFonts w:ascii="Symbol" w:hAnsi="Symbol" w:hint="default"/>
+      </w:rPr>
+    </w:lvl>
+    <w:lvl w:ilvl="7" w:tplc="04090003" w:tentative="1">
+      <w:start w:val="1"/>
+      <w:numFmt w:val="bullet"/>
+      <w:lvlText w:val="o"/>
+      <w:lvlJc w:val="left"/>
+      <w:pPr>
+        <w:ind w:left="5760" w:hanging="360"/>
+      </w:pPr>
+      <w:rPr>
+        <w:rFonts w:ascii="Courier New" w:hAnsi="Courier New" w:cs="Courier New" w:hint="default"/>
+      </w:rPr>
+    </w:lvl>
+    <w:lvl w:ilvl="8" w:tplc="04090005" w:tentative="1">
+      <w:start w:val="1"/>
+      <w:numFmt w:val="bullet"/>
+      <w:lvlText w:val=""/>
+      <w:lvlJc w:val="left"/>
+      <w:pPr>
+        <w:ind w:left="6480" w:hanging="360"/>
+      </w:pPr>
+      <w:rPr>
+        <w:rFonts w:ascii="Wingdings" w:hAnsi="Wingdings" w:hint="default"/>
+      </w:rPr>
+    </w:lvl>
+  </w:abstractNum>
+  <w:abstractNum w:abstractNumId="3">
+    <w:nsid w:val="3FD5022E"/>
+    <w:multiLevelType w:val="hybridMultilevel"/>
+    <w:tmpl w:val="D35ADE6E"/>
+    <w:lvl w:ilvl="0" w:tplc="0409000F">
+      <w:start w:val="1"/>
+      <w:numFmt w:val="decimal"/>
+      <w:lvlText w:val="%1."/>
+      <w:lvlJc w:val="left"/>
+      <w:pPr>
+        <w:ind w:left="720" w:hanging="360"/>
+      </w:pPr>
+      <w:rPr>
+        <w:rFonts w:hint="default"/>
+      </w:rPr>
+    </w:lvl>
+    <w:lvl w:ilvl="1" w:tplc="04090019" w:tentative="1">
+      <w:start w:val="1"/>
+      <w:numFmt w:val="lowerLetter"/>
+      <w:lvlText w:val="%2."/>
+      <w:lvlJc w:val="left"/>
+      <w:pPr>
+        <w:ind w:left="1440" w:hanging="360"/>
+      </w:pPr>
+    </w:lvl>
+    <w:lvl w:ilvl="2" w:tplc="0409001B" w:tentative="1">
+      <w:start w:val="1"/>
+      <w:numFmt w:val="lowerRoman"/>
+      <w:lvlText w:val="%3."/>
+      <w:lvlJc w:val="right"/>
+      <w:pPr>
+        <w:ind w:left="2160" w:hanging="180"/>
+      </w:pPr>
+    </w:lvl>
+    <w:lvl w:ilvl="3" w:tplc="0409000F" w:tentative="1">
+      <w:start w:val="1"/>
+      <w:numFmt w:val="decimal"/>
+      <w:lvlText w:val="%4."/>
+      <w:lvlJc w:val="left"/>
+      <w:pPr>
+        <w:ind w:left="2880" w:hanging="360"/>
+      </w:pPr>
+    </w:lvl>
+    <w:lvl w:ilvl="4" w:tplc="04090019" w:tentative="1">
+      <w:start w:val="1"/>
+      <w:numFmt w:val="lowerLetter"/>
+      <w:lvlText w:val="%5."/>
+      <w:lvlJc w:val="left"/>
+      <w:pPr>
+        <w:ind w:left="3600" w:hanging="360"/>
+      </w:pPr>
+    </w:lvl>
+    <w:lvl w:ilvl="5" w:tplc="0409001B" w:tentative="1">
+      <w:start w:val="1"/>
+      <w:numFmt w:val="lowerRoman"/>
+      <w:lvlText w:val="%6."/>
+      <w:lvlJc w:val="right"/>
+      <w:pPr>
+        <w:ind w:left="4320" w:hanging="180"/>
+      </w:pPr>
+    </w:lvl>
+    <w:lvl w:ilvl="6" w:tplc="0409000F" w:tentative="1">
+      <w:start w:val="1"/>
+      <w:numFmt w:val="decimal"/>
+      <w:lvlText w:val="%7."/>
+      <w:lvlJc w:val="left"/>
+      <w:pPr>
+        <w:ind w:left="5040" w:hanging="360"/>
+      </w:pPr>
+    </w:lvl>
+    <w:lvl w:ilvl="7" w:tplc="04090019" w:tentative="1">
+      <w:start w:val="1"/>
+      <w:numFmt w:val="lowerLetter"/>
+      <w:lvlText w:val="%8."/>
+      <w:lvlJc w:val="left"/>
+      <w:pPr>
+        <w:ind w:left="5760" w:hanging="360"/>
+      </w:pPr>
+    </w:lvl>
+    <w:lvl w:ilvl="8" w:tplc="0409001B" w:tentative="1">
+      <w:start w:val="1"/>
+      <w:numFmt w:val="lowerRoman"/>
+      <w:lvlText w:val="%9."/>
+      <w:lvlJc w:val="right"/>
+      <w:pPr>
+        <w:ind w:left="6480" w:hanging="180"/>
+      </w:pPr>
+    </w:lvl>
+  </w:abstractNum>
+  <w:abstractNum w:abstractNumId="4">
     <w:nsid w:val="41D55A1C"/>
     <w:multiLevelType w:val="hybridMultilevel"/>
     <w:tmpl w:val="97BA5A44"/>
@@ -18389,7 +22440,7 @@
       </w:rPr>
     </w:lvl>
   </w:abstractNum>
-  <w:abstractNum w:abstractNumId="2">
+  <w:abstractNum w:abstractNumId="5">
     <w:nsid w:val="49A20D06"/>
     <w:multiLevelType w:val="hybridMultilevel"/>
     <w:tmpl w:val="A7BEA49A"/>
@@ -18502,7 +22553,7 @@
       </w:rPr>
     </w:lvl>
   </w:abstractNum>
-  <w:abstractNum w:abstractNumId="3">
+  <w:abstractNum w:abstractNumId="6">
     <w:nsid w:val="4D8538B9"/>
     <w:multiLevelType w:val="hybridMultilevel"/>
     <w:tmpl w:val="A2029530"/>
@@ -18615,7 +22666,7 @@
       </w:rPr>
     </w:lvl>
   </w:abstractNum>
-  <w:abstractNum w:abstractNumId="4">
+  <w:abstractNum w:abstractNumId="7">
     <w:nsid w:val="4FA9503F"/>
     <w:multiLevelType w:val="hybridMultilevel"/>
     <w:tmpl w:val="984C0E9E"/>
@@ -18728,17 +22779,17 @@
       </w:rPr>
     </w:lvl>
   </w:abstractNum>
-  <w:abstractNum w:abstractNumId="5">
-    <w:nsid w:val="679E6A0A"/>
+  <w:abstractNum w:abstractNumId="8">
+    <w:nsid w:val="56274B9B"/>
     <w:multiLevelType w:val="hybridMultilevel"/>
-    <w:tmpl w:val="819A5D00"/>
+    <w:tmpl w:val="862A6910"/>
     <w:lvl w:ilvl="0" w:tplc="04090001">
       <w:start w:val="1"/>
       <w:numFmt w:val="bullet"/>
       <w:lvlText w:val=""/>
       <w:lvlJc w:val="left"/>
       <w:pPr>
-        <w:ind w:left="720" w:hanging="360"/>
+        <w:ind w:left="1440" w:hanging="360"/>
       </w:pPr>
       <w:rPr>
         <w:rFonts w:ascii="Symbol" w:hAnsi="Symbol" w:hint="default"/>
@@ -18750,7 +22801,7 @@
       <w:lvlText w:val="o"/>
       <w:lvlJc w:val="left"/>
       <w:pPr>
-        <w:ind w:left="1440" w:hanging="360"/>
+        <w:ind w:left="2160" w:hanging="360"/>
       </w:pPr>
       <w:rPr>
         <w:rFonts w:ascii="Courier New" w:hAnsi="Courier New" w:cs="Courier New" w:hint="default"/>
@@ -18762,7 +22813,7 @@
       <w:lvlText w:val=""/>
       <w:lvlJc w:val="left"/>
       <w:pPr>
-        <w:ind w:left="2160" w:hanging="360"/>
+        <w:ind w:left="2880" w:hanging="360"/>
       </w:pPr>
       <w:rPr>
         <w:rFonts w:ascii="Wingdings" w:hAnsi="Wingdings" w:hint="default"/>
@@ -18774,7 +22825,7 @@
       <w:lvlText w:val=""/>
       <w:lvlJc w:val="left"/>
       <w:pPr>
-        <w:ind w:left="2880" w:hanging="360"/>
+        <w:ind w:left="3600" w:hanging="360"/>
       </w:pPr>
       <w:rPr>
         <w:rFonts w:ascii="Symbol" w:hAnsi="Symbol" w:hint="default"/>
@@ -18786,7 +22837,7 @@
       <w:lvlText w:val="o"/>
       <w:lvlJc w:val="left"/>
       <w:pPr>
-        <w:ind w:left="3600" w:hanging="360"/>
+        <w:ind w:left="4320" w:hanging="360"/>
       </w:pPr>
       <w:rPr>
         <w:rFonts w:ascii="Courier New" w:hAnsi="Courier New" w:cs="Courier New" w:hint="default"/>
@@ -18798,7 +22849,7 @@
       <w:lvlText w:val=""/>
       <w:lvlJc w:val="left"/>
       <w:pPr>
-        <w:ind w:left="4320" w:hanging="360"/>
+        <w:ind w:left="5040" w:hanging="360"/>
       </w:pPr>
       <w:rPr>
         <w:rFonts w:ascii="Wingdings" w:hAnsi="Wingdings" w:hint="default"/>
@@ -18810,7 +22861,7 @@
       <w:lvlText w:val=""/>
       <w:lvlJc w:val="left"/>
       <w:pPr>
-        <w:ind w:left="5040" w:hanging="360"/>
+        <w:ind w:left="5760" w:hanging="360"/>
       </w:pPr>
       <w:rPr>
         <w:rFonts w:ascii="Symbol" w:hAnsi="Symbol" w:hint="default"/>
@@ -18822,7 +22873,7 @@
       <w:lvlText w:val="o"/>
       <w:lvlJc w:val="left"/>
       <w:pPr>
-        <w:ind w:left="5760" w:hanging="360"/>
+        <w:ind w:left="6480" w:hanging="360"/>
       </w:pPr>
       <w:rPr>
         <w:rFonts w:ascii="Courier New" w:hAnsi="Courier New" w:cs="Courier New" w:hint="default"/>
@@ -18834,14 +22885,353 @@
       <w:lvlText w:val=""/>
       <w:lvlJc w:val="left"/>
       <w:pPr>
-        <w:ind w:left="6480" w:hanging="360"/>
+        <w:ind w:left="7200" w:hanging="360"/>
       </w:pPr>
       <w:rPr>
         <w:rFonts w:ascii="Wingdings" w:hAnsi="Wingdings" w:hint="default"/>
       </w:rPr>
     </w:lvl>
   </w:abstractNum>
-  <w:abstractNum w:abstractNumId="6">
+  <w:abstractNum w:abstractNumId="9">
+    <w:nsid w:val="565825A8"/>
+    <w:multiLevelType w:val="hybridMultilevel"/>
+    <w:tmpl w:val="A65C8A48"/>
+    <w:lvl w:ilvl="0" w:tplc="04090001">
+      <w:start w:val="1"/>
+      <w:numFmt w:val="bullet"/>
+      <w:lvlText w:val=""/>
+      <w:lvlJc w:val="left"/>
+      <w:pPr>
+        <w:ind w:left="720" w:hanging="360"/>
+      </w:pPr>
+      <w:rPr>
+        <w:rFonts w:ascii="Symbol" w:hAnsi="Symbol" w:hint="default"/>
+      </w:rPr>
+    </w:lvl>
+    <w:lvl w:ilvl="1" w:tplc="04090003" w:tentative="1">
+      <w:start w:val="1"/>
+      <w:numFmt w:val="bullet"/>
+      <w:lvlText w:val="o"/>
+      <w:lvlJc w:val="left"/>
+      <w:pPr>
+        <w:ind w:left="1440" w:hanging="360"/>
+      </w:pPr>
+      <w:rPr>
+        <w:rFonts w:ascii="Courier New" w:hAnsi="Courier New" w:cs="Courier New" w:hint="default"/>
+      </w:rPr>
+    </w:lvl>
+    <w:lvl w:ilvl="2" w:tplc="04090005" w:tentative="1">
+      <w:start w:val="1"/>
+      <w:numFmt w:val="bullet"/>
+      <w:lvlText w:val=""/>
+      <w:lvlJc w:val="left"/>
+      <w:pPr>
+        <w:ind w:left="2160" w:hanging="360"/>
+      </w:pPr>
+      <w:rPr>
+        <w:rFonts w:ascii="Wingdings" w:hAnsi="Wingdings" w:hint="default"/>
+      </w:rPr>
+    </w:lvl>
+    <w:lvl w:ilvl="3" w:tplc="04090001" w:tentative="1">
+      <w:start w:val="1"/>
+      <w:numFmt w:val="bullet"/>
+      <w:lvlText w:val=""/>
+      <w:lvlJc w:val="left"/>
+      <w:pPr>
+        <w:ind w:left="2880" w:hanging="360"/>
+      </w:pPr>
+      <w:rPr>
+        <w:rFonts w:ascii="Symbol" w:hAnsi="Symbol" w:hint="default"/>
+      </w:rPr>
+    </w:lvl>
+    <w:lvl w:ilvl="4" w:tplc="04090003" w:tentative="1">
+      <w:start w:val="1"/>
+      <w:numFmt w:val="bullet"/>
+      <w:lvlText w:val="o"/>
+      <w:lvlJc w:val="left"/>
+      <w:pPr>
+        <w:ind w:left="3600" w:hanging="360"/>
+      </w:pPr>
+      <w:rPr>
+        <w:rFonts w:ascii="Courier New" w:hAnsi="Courier New" w:cs="Courier New" w:hint="default"/>
+      </w:rPr>
+    </w:lvl>
+    <w:lvl w:ilvl="5" w:tplc="04090005" w:tentative="1">
+      <w:start w:val="1"/>
+      <w:numFmt w:val="bullet"/>
+      <w:lvlText w:val=""/>
+      <w:lvlJc w:val="left"/>
+      <w:pPr>
+        <w:ind w:left="4320" w:hanging="360"/>
+      </w:pPr>
+      <w:rPr>
+        <w:rFonts w:ascii="Wingdings" w:hAnsi="Wingdings" w:hint="default"/>
+      </w:rPr>
+    </w:lvl>
+    <w:lvl w:ilvl="6" w:tplc="04090001" w:tentative="1">
+      <w:start w:val="1"/>
+      <w:numFmt w:val="bullet"/>
+      <w:lvlText w:val=""/>
+      <w:lvlJc w:val="left"/>
+      <w:pPr>
+        <w:ind w:left="5040" w:hanging="360"/>
+      </w:pPr>
+      <w:rPr>
+        <w:rFonts w:ascii="Symbol" w:hAnsi="Symbol" w:hint="default"/>
+      </w:rPr>
+    </w:lvl>
+    <w:lvl w:ilvl="7" w:tplc="04090003" w:tentative="1">
+      <w:start w:val="1"/>
+      <w:numFmt w:val="bullet"/>
+      <w:lvlText w:val="o"/>
+      <w:lvlJc w:val="left"/>
+      <w:pPr>
+        <w:ind w:left="5760" w:hanging="360"/>
+      </w:pPr>
+      <w:rPr>
+        <w:rFonts w:ascii="Courier New" w:hAnsi="Courier New" w:cs="Courier New" w:hint="default"/>
+      </w:rPr>
+    </w:lvl>
+    <w:lvl w:ilvl="8" w:tplc="04090005" w:tentative="1">
+      <w:start w:val="1"/>
+      <w:numFmt w:val="bullet"/>
+      <w:lvlText w:val=""/>
+      <w:lvlJc w:val="left"/>
+      <w:pPr>
+        <w:ind w:left="6480" w:hanging="360"/>
+      </w:pPr>
+      <w:rPr>
+        <w:rFonts w:ascii="Wingdings" w:hAnsi="Wingdings" w:hint="default"/>
+      </w:rPr>
+    </w:lvl>
+  </w:abstractNum>
+  <w:abstractNum w:abstractNumId="10">
+    <w:nsid w:val="56720F30"/>
+    <w:multiLevelType w:val="hybridMultilevel"/>
+    <w:tmpl w:val="948AFBD8"/>
+    <w:lvl w:ilvl="0" w:tplc="04090001">
+      <w:start w:val="1"/>
+      <w:numFmt w:val="bullet"/>
+      <w:lvlText w:val=""/>
+      <w:lvlJc w:val="left"/>
+      <w:pPr>
+        <w:ind w:left="720" w:hanging="360"/>
+      </w:pPr>
+      <w:rPr>
+        <w:rFonts w:ascii="Symbol" w:hAnsi="Symbol" w:hint="default"/>
+      </w:rPr>
+    </w:lvl>
+    <w:lvl w:ilvl="1" w:tplc="04090003" w:tentative="1">
+      <w:start w:val="1"/>
+      <w:numFmt w:val="bullet"/>
+      <w:lvlText w:val="o"/>
+      <w:lvlJc w:val="left"/>
+      <w:pPr>
+        <w:ind w:left="1440" w:hanging="360"/>
+      </w:pPr>
+      <w:rPr>
+        <w:rFonts w:ascii="Courier New" w:hAnsi="Courier New" w:cs="Courier New" w:hint="default"/>
+      </w:rPr>
+    </w:lvl>
+    <w:lvl w:ilvl="2" w:tplc="04090005" w:tentative="1">
+      <w:start w:val="1"/>
+      <w:numFmt w:val="bullet"/>
+      <w:lvlText w:val=""/>
+      <w:lvlJc w:val="left"/>
+      <w:pPr>
+        <w:ind w:left="2160" w:hanging="360"/>
+      </w:pPr>
+      <w:rPr>
+        <w:rFonts w:ascii="Wingdings" w:hAnsi="Wingdings" w:hint="default"/>
+      </w:rPr>
+    </w:lvl>
+    <w:lvl w:ilvl="3" w:tplc="04090001" w:tentative="1">
+      <w:start w:val="1"/>
+      <w:numFmt w:val="bullet"/>
+      <w:lvlText w:val=""/>
+      <w:lvlJc w:val="left"/>
+      <w:pPr>
+        <w:ind w:left="2880" w:hanging="360"/>
+      </w:pPr>
+      <w:rPr>
+        <w:rFonts w:ascii="Symbol" w:hAnsi="Symbol" w:hint="default"/>
+      </w:rPr>
+    </w:lvl>
+    <w:lvl w:ilvl="4" w:tplc="04090003" w:tentative="1">
+      <w:start w:val="1"/>
+      <w:numFmt w:val="bullet"/>
+      <w:lvlText w:val="o"/>
+      <w:lvlJc w:val="left"/>
+      <w:pPr>
+        <w:ind w:left="3600" w:hanging="360"/>
+      </w:pPr>
+      <w:rPr>
+        <w:rFonts w:ascii="Courier New" w:hAnsi="Courier New" w:cs="Courier New" w:hint="default"/>
+      </w:rPr>
+    </w:lvl>
+    <w:lvl w:ilvl="5" w:tplc="04090005" w:tentative="1">
+      <w:start w:val="1"/>
+      <w:numFmt w:val="bullet"/>
+      <w:lvlText w:val=""/>
+      <w:lvlJc w:val="left"/>
+      <w:pPr>
+        <w:ind w:left="4320" w:hanging="360"/>
+      </w:pPr>
+      <w:rPr>
+        <w:rFonts w:ascii="Wingdings" w:hAnsi="Wingdings" w:hint="default"/>
+      </w:rPr>
+    </w:lvl>
+    <w:lvl w:ilvl="6" w:tplc="04090001" w:tentative="1">
+      <w:start w:val="1"/>
+      <w:numFmt w:val="bullet"/>
+      <w:lvlText w:val=""/>
+      <w:lvlJc w:val="left"/>
+      <w:pPr>
+        <w:ind w:left="5040" w:hanging="360"/>
+      </w:pPr>
+      <w:rPr>
+        <w:rFonts w:ascii="Symbol" w:hAnsi="Symbol" w:hint="default"/>
+      </w:rPr>
+    </w:lvl>
+    <w:lvl w:ilvl="7" w:tplc="04090003" w:tentative="1">
+      <w:start w:val="1"/>
+      <w:numFmt w:val="bullet"/>
+      <w:lvlText w:val="o"/>
+      <w:lvlJc w:val="left"/>
+      <w:pPr>
+        <w:ind w:left="5760" w:hanging="360"/>
+      </w:pPr>
+      <w:rPr>
+        <w:rFonts w:ascii="Courier New" w:hAnsi="Courier New" w:cs="Courier New" w:hint="default"/>
+      </w:rPr>
+    </w:lvl>
+    <w:lvl w:ilvl="8" w:tplc="04090005" w:tentative="1">
+      <w:start w:val="1"/>
+      <w:numFmt w:val="bullet"/>
+      <w:lvlText w:val=""/>
+      <w:lvlJc w:val="left"/>
+      <w:pPr>
+        <w:ind w:left="6480" w:hanging="360"/>
+      </w:pPr>
+      <w:rPr>
+        <w:rFonts w:ascii="Wingdings" w:hAnsi="Wingdings" w:hint="default"/>
+      </w:rPr>
+    </w:lvl>
+  </w:abstractNum>
+  <w:abstractNum w:abstractNumId="11">
+    <w:nsid w:val="679E6A0A"/>
+    <w:multiLevelType w:val="hybridMultilevel"/>
+    <w:tmpl w:val="819A5D00"/>
+    <w:lvl w:ilvl="0" w:tplc="04090001">
+      <w:start w:val="1"/>
+      <w:numFmt w:val="bullet"/>
+      <w:lvlText w:val=""/>
+      <w:lvlJc w:val="left"/>
+      <w:pPr>
+        <w:ind w:left="720" w:hanging="360"/>
+      </w:pPr>
+      <w:rPr>
+        <w:rFonts w:ascii="Symbol" w:hAnsi="Symbol" w:hint="default"/>
+      </w:rPr>
+    </w:lvl>
+    <w:lvl w:ilvl="1" w:tplc="04090003" w:tentative="1">
+      <w:start w:val="1"/>
+      <w:numFmt w:val="bullet"/>
+      <w:lvlText w:val="o"/>
+      <w:lvlJc w:val="left"/>
+      <w:pPr>
+        <w:ind w:left="1440" w:hanging="360"/>
+      </w:pPr>
+      <w:rPr>
+        <w:rFonts w:ascii="Courier New" w:hAnsi="Courier New" w:cs="Courier New" w:hint="default"/>
+      </w:rPr>
+    </w:lvl>
+    <w:lvl w:ilvl="2" w:tplc="04090005" w:tentative="1">
+      <w:start w:val="1"/>
+      <w:numFmt w:val="bullet"/>
+      <w:lvlText w:val=""/>
+      <w:lvlJc w:val="left"/>
+      <w:pPr>
+        <w:ind w:left="2160" w:hanging="360"/>
+      </w:pPr>
+      <w:rPr>
+        <w:rFonts w:ascii="Wingdings" w:hAnsi="Wingdings" w:hint="default"/>
+      </w:rPr>
+    </w:lvl>
+    <w:lvl w:ilvl="3" w:tplc="04090001" w:tentative="1">
+      <w:start w:val="1"/>
+      <w:numFmt w:val="bullet"/>
+      <w:lvlText w:val=""/>
+      <w:lvlJc w:val="left"/>
+      <w:pPr>
+        <w:ind w:left="2880" w:hanging="360"/>
+      </w:pPr>
+      <w:rPr>
+        <w:rFonts w:ascii="Symbol" w:hAnsi="Symbol" w:hint="default"/>
+      </w:rPr>
+    </w:lvl>
+    <w:lvl w:ilvl="4" w:tplc="04090003" w:tentative="1">
+      <w:start w:val="1"/>
+      <w:numFmt w:val="bullet"/>
+      <w:lvlText w:val="o"/>
+      <w:lvlJc w:val="left"/>
+      <w:pPr>
+        <w:ind w:left="3600" w:hanging="360"/>
+      </w:pPr>
+      <w:rPr>
+        <w:rFonts w:ascii="Courier New" w:hAnsi="Courier New" w:cs="Courier New" w:hint="default"/>
+      </w:rPr>
+    </w:lvl>
+    <w:lvl w:ilvl="5" w:tplc="04090005" w:tentative="1">
+      <w:start w:val="1"/>
+      <w:numFmt w:val="bullet"/>
+      <w:lvlText w:val=""/>
+      <w:lvlJc w:val="left"/>
+      <w:pPr>
+        <w:ind w:left="4320" w:hanging="360"/>
+      </w:pPr>
+      <w:rPr>
+        <w:rFonts w:ascii="Wingdings" w:hAnsi="Wingdings" w:hint="default"/>
+      </w:rPr>
+    </w:lvl>
+    <w:lvl w:ilvl="6" w:tplc="04090001" w:tentative="1">
+      <w:start w:val="1"/>
+      <w:numFmt w:val="bullet"/>
+      <w:lvlText w:val=""/>
+      <w:lvlJc w:val="left"/>
+      <w:pPr>
+        <w:ind w:left="5040" w:hanging="360"/>
+      </w:pPr>
+      <w:rPr>
+        <w:rFonts w:ascii="Symbol" w:hAnsi="Symbol" w:hint="default"/>
+      </w:rPr>
+    </w:lvl>
+    <w:lvl w:ilvl="7" w:tplc="04090003" w:tentative="1">
+      <w:start w:val="1"/>
+      <w:numFmt w:val="bullet"/>
+      <w:lvlText w:val="o"/>
+      <w:lvlJc w:val="left"/>
+      <w:pPr>
+        <w:ind w:left="5760" w:hanging="360"/>
+      </w:pPr>
+      <w:rPr>
+        <w:rFonts w:ascii="Courier New" w:hAnsi="Courier New" w:cs="Courier New" w:hint="default"/>
+      </w:rPr>
+    </w:lvl>
+    <w:lvl w:ilvl="8" w:tplc="04090005" w:tentative="1">
+      <w:start w:val="1"/>
+      <w:numFmt w:val="bullet"/>
+      <w:lvlText w:val=""/>
+      <w:lvlJc w:val="left"/>
+      <w:pPr>
+        <w:ind w:left="6480" w:hanging="360"/>
+      </w:pPr>
+      <w:rPr>
+        <w:rFonts w:ascii="Wingdings" w:hAnsi="Wingdings" w:hint="default"/>
+      </w:rPr>
+    </w:lvl>
+  </w:abstractNum>
+  <w:abstractNum w:abstractNumId="12">
     <w:nsid w:val="6E2600C8"/>
     <w:multiLevelType w:val="hybridMultilevel"/>
     <w:tmpl w:val="334C51F6"/>
@@ -18954,7 +23344,7 @@
       </w:rPr>
     </w:lvl>
   </w:abstractNum>
-  <w:abstractNum w:abstractNumId="7">
+  <w:abstractNum w:abstractNumId="13">
     <w:nsid w:val="783E436C"/>
     <w:multiLevelType w:val="hybridMultilevel"/>
     <w:tmpl w:val="720E1140"/>
@@ -19067,7 +23457,7 @@
       </w:rPr>
     </w:lvl>
   </w:abstractNum>
-  <w:abstractNum w:abstractNumId="8">
+  <w:abstractNum w:abstractNumId="14">
     <w:nsid w:val="79284A8C"/>
     <w:multiLevelType w:val="hybridMultilevel"/>
     <w:tmpl w:val="4520347C"/>
@@ -19180,7 +23570,7 @@
       </w:rPr>
     </w:lvl>
   </w:abstractNum>
-  <w:abstractNum w:abstractNumId="9">
+  <w:abstractNum w:abstractNumId="15">
     <w:nsid w:val="792D7BEA"/>
     <w:multiLevelType w:val="hybridMultilevel"/>
     <w:tmpl w:val="03F06354"/>
@@ -19294,34 +23684,52 @@
     </w:lvl>
   </w:abstractNum>
   <w:num w:numId="1">
+    <w:abstractNumId w:val="7"/>
+  </w:num>
+  <w:num w:numId="2">
+    <w:abstractNumId w:val="6"/>
+  </w:num>
+  <w:num w:numId="3">
+    <w:abstractNumId w:val="13"/>
+  </w:num>
+  <w:num w:numId="4">
+    <w:abstractNumId w:val="14"/>
+  </w:num>
+  <w:num w:numId="5">
+    <w:abstractNumId w:val="15"/>
+  </w:num>
+  <w:num w:numId="6">
+    <w:abstractNumId w:val="1"/>
+  </w:num>
+  <w:num w:numId="7">
+    <w:abstractNumId w:val="12"/>
+  </w:num>
+  <w:num w:numId="8">
+    <w:abstractNumId w:val="11"/>
+  </w:num>
+  <w:num w:numId="9">
     <w:abstractNumId w:val="4"/>
   </w:num>
-  <w:num w:numId="2">
-    <w:abstractNumId w:val="3"/>
+  <w:num w:numId="10">
+    <w:abstractNumId w:val="5"/>
   </w:num>
-  <w:num w:numId="3">
-    <w:abstractNumId w:val="7"/>
-  </w:num>
-  <w:num w:numId="4">
+  <w:num w:numId="11">
     <w:abstractNumId w:val="8"/>
   </w:num>
-  <w:num w:numId="5">
+  <w:num w:numId="12">
+    <w:abstractNumId w:val="0"/>
+  </w:num>
+  <w:num w:numId="13">
+    <w:abstractNumId w:val="10"/>
+  </w:num>
+  <w:num w:numId="14">
+    <w:abstractNumId w:val="2"/>
+  </w:num>
+  <w:num w:numId="15">
     <w:abstractNumId w:val="9"/>
   </w:num>
-  <w:num w:numId="6">
-    <w:abstractNumId w:val="0"/>
-  </w:num>
-  <w:num w:numId="7">
-    <w:abstractNumId w:val="6"/>
-  </w:num>
-  <w:num w:numId="8">
-    <w:abstractNumId w:val="5"/>
-  </w:num>
-  <w:num w:numId="9">
-    <w:abstractNumId w:val="1"/>
-  </w:num>
-  <w:num w:numId="10">
-    <w:abstractNumId w:val="2"/>
+  <w:num w:numId="16">
+    <w:abstractNumId w:val="3"/>
   </w:num>
 </w:numbering>
 </file>
@@ -19729,7 +24137,6 @@
     <w:basedOn w:val="Heading1"/>
     <w:next w:val="Normal"/>
     <w:uiPriority w:val="39"/>
-    <w:semiHidden/>
     <w:unhideWhenUsed/>
     <w:qFormat/>
     <w:rsid w:val="00E235DC"/>
@@ -20196,7 +24603,6 @@
     <w:basedOn w:val="Heading1"/>
     <w:next w:val="Normal"/>
     <w:uiPriority w:val="39"/>
-    <w:semiHidden/>
     <w:unhideWhenUsed/>
     <w:qFormat/>
     <w:rsid w:val="00E235DC"/>
@@ -20549,7 +24955,7 @@
   <a:extraClrSchemeLst/>
   <a:extLst>
     <a:ext uri="{05A4C25C-085E-4340-85A3-A5531E510DB2}">
-      <thm15:themeFamily xmlns:thm15="http://schemas.microsoft.com/office/thememl/2012/main" xmlns="" name="Office Theme" id="{62F939B6-93AF-4DB8-9C6B-D6C7DFDC589F}" vid="{4A3C46E8-61CC-4603-A589-7422A47A8E4A}"/>
+      <thm15:themeFamily xmlns="" xmlns:thm15="http://schemas.microsoft.com/office/thememl/2012/main" name="Office Theme" id="{62F939B6-93AF-4DB8-9C6B-D6C7DFDC589F}" vid="{4A3C46E8-61CC-4603-A589-7422A47A8E4A}"/>
     </a:ext>
   </a:extLst>
 </a:theme>
@@ -20560,7 +24966,7 @@
 </file>
 
 <file path=customXml/itemProps1.xml><?xml version="1.0" encoding="utf-8"?>
-<ds:datastoreItem xmlns:ds="http://schemas.openxmlformats.org/officeDocument/2006/customXml" ds:itemID="{8C2207CC-9D91-4AB0-803A-E1B3864B5A96}">
+<ds:datastoreItem xmlns:ds="http://schemas.openxmlformats.org/officeDocument/2006/customXml" ds:itemID="{341BF79C-1206-4F02-9DC8-0591974CBDD2}">
   <ds:schemaRefs>
     <ds:schemaRef ds:uri="http://schemas.openxmlformats.org/officeDocument/2006/bibliography"/>
   </ds:schemaRefs>

--- a/Tech Guide WebAPI.docx
+++ b/Tech Guide WebAPI.docx
@@ -21841,10 +21841,5815 @@
         </w:drawing>
       </w:r>
     </w:p>
+    <w:p/>
+    <w:p>
+      <w:pPr>
+        <w:pStyle w:val="Heading1"/>
+      </w:pPr>
+      <w:r>
+        <w:t>Dependency Injection</w:t>
+      </w:r>
+      <w:r>
+        <w:t xml:space="preserve"> (DI)</w:t>
+      </w:r>
+    </w:p>
+    <w:p>
+      <w:pPr>
+        <w:pStyle w:val="ListParagraph"/>
+        <w:numPr>
+          <w:ilvl w:val="0"/>
+          <w:numId w:val="15"/>
+        </w:numPr>
+      </w:pPr>
+      <w:r>
+        <w:t>The main concept behind dependency injection is to implement Inversion of Control (IOC)</w:t>
+      </w:r>
+    </w:p>
+    <w:p>
+      <w:pPr>
+        <w:pStyle w:val="ListParagraph"/>
+        <w:numPr>
+          <w:ilvl w:val="0"/>
+          <w:numId w:val="15"/>
+        </w:numPr>
+      </w:pPr>
+      <w:r>
+        <w:t>IOC means to have loosely coupling in code</w:t>
+      </w:r>
+    </w:p>
+    <w:p>
+      <w:pPr>
+        <w:pStyle w:val="ListParagraph"/>
+        <w:numPr>
+          <w:ilvl w:val="0"/>
+          <w:numId w:val="15"/>
+        </w:numPr>
+      </w:pPr>
+      <w:r>
+        <w:t>Unit Testing makes easy with dependency injection</w:t>
+      </w:r>
+    </w:p>
+    <w:p>
+      <w:pPr>
+        <w:pStyle w:val="ListParagraph"/>
+        <w:numPr>
+          <w:ilvl w:val="0"/>
+          <w:numId w:val="15"/>
+        </w:numPr>
+      </w:pPr>
+      <w:r>
+        <w:t>ASP.Net core provides build in support for dependency injection</w:t>
+      </w:r>
+    </w:p>
+    <w:p>
+      <w:pPr>
+        <w:pStyle w:val="ListParagraph"/>
+        <w:numPr>
+          <w:ilvl w:val="0"/>
+          <w:numId w:val="15"/>
+        </w:numPr>
+      </w:pPr>
+      <w:r>
+        <w:t xml:space="preserve">Dependency are registered in containers, and the container in asp.net core is </w:t>
+      </w:r>
+      <w:proofErr w:type="spellStart"/>
+      <w:r>
+        <w:t>IServiceProvider</w:t>
+      </w:r>
+      <w:proofErr w:type="spellEnd"/>
+    </w:p>
+    <w:p>
+      <w:pPr>
+        <w:pStyle w:val="ListParagraph"/>
+        <w:numPr>
+          <w:ilvl w:val="0"/>
+          <w:numId w:val="15"/>
+        </w:numPr>
+      </w:pPr>
+      <w:r>
+        <w:t xml:space="preserve">Services are registered in the </w:t>
+      </w:r>
+      <w:proofErr w:type="spellStart"/>
+      <w:r>
+        <w:t>Startup.ConfigureService</w:t>
+      </w:r>
+      <w:proofErr w:type="spellEnd"/>
+      <w:r>
+        <w:t xml:space="preserve"> method of the application</w:t>
+      </w:r>
+    </w:p>
+    <w:p>
+      <w:pPr>
+        <w:pStyle w:val="Heading1"/>
+      </w:pPr>
+      <w:r>
+        <w:t>Lifetime of services in DI</w:t>
+      </w:r>
+    </w:p>
+    <w:p>
+      <w:pPr>
+        <w:pStyle w:val="Heading2"/>
+      </w:pPr>
+      <w:r>
+        <w:t>Singleton</w:t>
+      </w:r>
+    </w:p>
+    <w:p>
+      <w:pPr>
+        <w:pStyle w:val="ListParagraph"/>
+        <w:numPr>
+          <w:ilvl w:val="0"/>
+          <w:numId w:val="17"/>
+        </w:numPr>
+      </w:pPr>
+      <w:r>
+        <w:t xml:space="preserve">Singleton services can be  registered  using </w:t>
+      </w:r>
+      <w:proofErr w:type="spellStart"/>
+      <w:r>
+        <w:t>AddSingleton</w:t>
+      </w:r>
+      <w:proofErr w:type="spellEnd"/>
+      <w:r>
+        <w:t>() method</w:t>
+      </w:r>
+    </w:p>
+    <w:p>
+      <w:pPr>
+        <w:pStyle w:val="ListParagraph"/>
+        <w:numPr>
+          <w:ilvl w:val="0"/>
+          <w:numId w:val="17"/>
+        </w:numPr>
+      </w:pPr>
+      <w:r>
+        <w:t>There will be only one instance of the Singleton service throughout the application</w:t>
+      </w:r>
+    </w:p>
+    <w:p/>
+    <w:tbl>
+      <w:tblPr>
+        <w:tblStyle w:val="TableGrid"/>
+        <w:tblW w:w="0" w:type="auto"/>
+        <w:tblLook w:val="04A0" w:firstRow="1" w:lastRow="0" w:firstColumn="1" w:lastColumn="0" w:noHBand="0" w:noVBand="1"/>
+      </w:tblPr>
+      <w:tblGrid>
+        <w:gridCol w:w="9242"/>
+      </w:tblGrid>
+      <w:tr>
+        <w:tc>
+          <w:tcPr>
+            <w:tcW w:w="9242" w:type="dxa"/>
+          </w:tcPr>
+          <w:p>
+            <w:pPr>
+              <w:autoSpaceDE w:val="0"/>
+              <w:autoSpaceDN w:val="0"/>
+              <w:adjustRightInd w:val="0"/>
+              <w:rPr>
+                <w:rFonts w:ascii="Cascadia Mono" w:hAnsi="Cascadia Mono" w:cs="Cascadia Mono"/>
+                <w:color w:val="000000"/>
+                <w:sz w:val="19"/>
+                <w:szCs w:val="19"/>
+                <w:lang w:val="en-US"/>
+              </w:rPr>
+            </w:pPr>
+            <w:r>
+              <w:rPr>
+                <w:rFonts w:ascii="Cascadia Mono" w:hAnsi="Cascadia Mono" w:cs="Cascadia Mono"/>
+                <w:color w:val="0000FF"/>
+                <w:sz w:val="19"/>
+                <w:szCs w:val="19"/>
+                <w:lang w:val="en-US"/>
+              </w:rPr>
+              <w:t>private</w:t>
+            </w:r>
+            <w:r>
+              <w:rPr>
+                <w:rFonts w:ascii="Cascadia Mono" w:hAnsi="Cascadia Mono" w:cs="Cascadia Mono"/>
+                <w:color w:val="000000"/>
+                <w:sz w:val="19"/>
+                <w:szCs w:val="19"/>
+                <w:lang w:val="en-US"/>
+              </w:rPr>
+              <w:t xml:space="preserve"> </w:t>
+            </w:r>
+            <w:proofErr w:type="spellStart"/>
+            <w:r>
+              <w:rPr>
+                <w:rFonts w:ascii="Cascadia Mono" w:hAnsi="Cascadia Mono" w:cs="Cascadia Mono"/>
+                <w:color w:val="0000FF"/>
+                <w:sz w:val="19"/>
+                <w:szCs w:val="19"/>
+                <w:lang w:val="en-US"/>
+              </w:rPr>
+              <w:t>readonly</w:t>
+            </w:r>
+            <w:proofErr w:type="spellEnd"/>
+            <w:r>
+              <w:rPr>
+                <w:rFonts w:ascii="Cascadia Mono" w:hAnsi="Cascadia Mono" w:cs="Cascadia Mono"/>
+                <w:color w:val="000000"/>
+                <w:sz w:val="19"/>
+                <w:szCs w:val="19"/>
+                <w:lang w:val="en-US"/>
+              </w:rPr>
+              <w:t xml:space="preserve"> </w:t>
+            </w:r>
+            <w:proofErr w:type="spellStart"/>
+            <w:r>
+              <w:rPr>
+                <w:rFonts w:ascii="Cascadia Mono" w:hAnsi="Cascadia Mono" w:cs="Cascadia Mono"/>
+                <w:color w:val="000000"/>
+                <w:sz w:val="19"/>
+                <w:szCs w:val="19"/>
+                <w:highlight w:val="yellow"/>
+                <w:lang w:val="en-US"/>
+              </w:rPr>
+              <w:t>IItemRepository</w:t>
+            </w:r>
+            <w:proofErr w:type="spellEnd"/>
+            <w:r>
+              <w:rPr>
+                <w:rFonts w:ascii="Cascadia Mono" w:hAnsi="Cascadia Mono" w:cs="Cascadia Mono"/>
+                <w:color w:val="000000"/>
+                <w:sz w:val="19"/>
+                <w:szCs w:val="19"/>
+                <w:lang w:val="en-US"/>
+              </w:rPr>
+              <w:t xml:space="preserve"> _</w:t>
+            </w:r>
+            <w:proofErr w:type="spellStart"/>
+            <w:r>
+              <w:rPr>
+                <w:rFonts w:ascii="Cascadia Mono" w:hAnsi="Cascadia Mono" w:cs="Cascadia Mono"/>
+                <w:color w:val="000000"/>
+                <w:sz w:val="19"/>
+                <w:szCs w:val="19"/>
+                <w:lang w:val="en-US"/>
+              </w:rPr>
+              <w:t>itemRepository</w:t>
+            </w:r>
+            <w:proofErr w:type="spellEnd"/>
+            <w:r>
+              <w:rPr>
+                <w:rFonts w:ascii="Cascadia Mono" w:hAnsi="Cascadia Mono" w:cs="Cascadia Mono"/>
+                <w:color w:val="000000"/>
+                <w:sz w:val="19"/>
+                <w:szCs w:val="19"/>
+                <w:lang w:val="en-US"/>
+              </w:rPr>
+              <w:t>;</w:t>
+            </w:r>
+          </w:p>
+          <w:p>
+            <w:pPr>
+              <w:autoSpaceDE w:val="0"/>
+              <w:autoSpaceDN w:val="0"/>
+              <w:adjustRightInd w:val="0"/>
+              <w:rPr>
+                <w:rFonts w:ascii="Cascadia Mono" w:hAnsi="Cascadia Mono" w:cs="Cascadia Mono"/>
+                <w:color w:val="000000"/>
+                <w:sz w:val="19"/>
+                <w:szCs w:val="19"/>
+                <w:lang w:val="en-US"/>
+              </w:rPr>
+            </w:pPr>
+            <w:r>
+              <w:rPr>
+                <w:rFonts w:ascii="Cascadia Mono" w:hAnsi="Cascadia Mono" w:cs="Cascadia Mono"/>
+                <w:color w:val="000000"/>
+                <w:sz w:val="19"/>
+                <w:szCs w:val="19"/>
+                <w:lang w:val="en-US"/>
+              </w:rPr>
+              <w:t xml:space="preserve">        </w:t>
+            </w:r>
+            <w:r>
+              <w:rPr>
+                <w:rFonts w:ascii="Cascadia Mono" w:hAnsi="Cascadia Mono" w:cs="Cascadia Mono"/>
+                <w:color w:val="0000FF"/>
+                <w:sz w:val="19"/>
+                <w:szCs w:val="19"/>
+                <w:lang w:val="en-US"/>
+              </w:rPr>
+              <w:t>private</w:t>
+            </w:r>
+            <w:r>
+              <w:rPr>
+                <w:rFonts w:ascii="Cascadia Mono" w:hAnsi="Cascadia Mono" w:cs="Cascadia Mono"/>
+                <w:color w:val="000000"/>
+                <w:sz w:val="19"/>
+                <w:szCs w:val="19"/>
+                <w:lang w:val="en-US"/>
+              </w:rPr>
+              <w:t xml:space="preserve"> </w:t>
+            </w:r>
+            <w:proofErr w:type="spellStart"/>
+            <w:r>
+              <w:rPr>
+                <w:rFonts w:ascii="Cascadia Mono" w:hAnsi="Cascadia Mono" w:cs="Cascadia Mono"/>
+                <w:color w:val="0000FF"/>
+                <w:sz w:val="19"/>
+                <w:szCs w:val="19"/>
+                <w:lang w:val="en-US"/>
+              </w:rPr>
+              <w:t>readonly</w:t>
+            </w:r>
+            <w:proofErr w:type="spellEnd"/>
+            <w:r>
+              <w:rPr>
+                <w:rFonts w:ascii="Cascadia Mono" w:hAnsi="Cascadia Mono" w:cs="Cascadia Mono"/>
+                <w:color w:val="000000"/>
+                <w:sz w:val="19"/>
+                <w:szCs w:val="19"/>
+                <w:lang w:val="en-US"/>
+              </w:rPr>
+              <w:t xml:space="preserve"> </w:t>
+            </w:r>
+            <w:proofErr w:type="spellStart"/>
+            <w:r>
+              <w:rPr>
+                <w:rFonts w:ascii="Cascadia Mono" w:hAnsi="Cascadia Mono" w:cs="Cascadia Mono"/>
+                <w:color w:val="000000"/>
+                <w:sz w:val="19"/>
+                <w:szCs w:val="19"/>
+                <w:highlight w:val="yellow"/>
+                <w:lang w:val="en-US"/>
+              </w:rPr>
+              <w:t>IItemRepository</w:t>
+            </w:r>
+            <w:proofErr w:type="spellEnd"/>
+            <w:r>
+              <w:rPr>
+                <w:rFonts w:ascii="Cascadia Mono" w:hAnsi="Cascadia Mono" w:cs="Cascadia Mono"/>
+                <w:color w:val="000000"/>
+                <w:sz w:val="19"/>
+                <w:szCs w:val="19"/>
+                <w:lang w:val="en-US"/>
+              </w:rPr>
+              <w:t xml:space="preserve"> _itemRepository2; </w:t>
+            </w:r>
+            <w:r>
+              <w:rPr>
+                <w:rFonts w:ascii="Cascadia Mono" w:hAnsi="Cascadia Mono" w:cs="Cascadia Mono"/>
+                <w:color w:val="008000"/>
+                <w:sz w:val="19"/>
+                <w:szCs w:val="19"/>
+                <w:lang w:val="en-US"/>
+              </w:rPr>
+              <w:t>// just to demonstrate Singleton</w:t>
+            </w:r>
+          </w:p>
+          <w:p>
+            <w:pPr>
+              <w:autoSpaceDE w:val="0"/>
+              <w:autoSpaceDN w:val="0"/>
+              <w:adjustRightInd w:val="0"/>
+              <w:rPr>
+                <w:rFonts w:ascii="Cascadia Mono" w:hAnsi="Cascadia Mono" w:cs="Cascadia Mono"/>
+                <w:color w:val="000000"/>
+                <w:sz w:val="19"/>
+                <w:szCs w:val="19"/>
+                <w:lang w:val="en-US"/>
+              </w:rPr>
+            </w:pPr>
+            <w:r>
+              <w:rPr>
+                <w:rFonts w:ascii="Cascadia Mono" w:hAnsi="Cascadia Mono" w:cs="Cascadia Mono"/>
+                <w:color w:val="000000"/>
+                <w:sz w:val="19"/>
+                <w:szCs w:val="19"/>
+                <w:lang w:val="en-US"/>
+              </w:rPr>
+              <w:t xml:space="preserve">        </w:t>
+            </w:r>
+            <w:r>
+              <w:rPr>
+                <w:rFonts w:ascii="Cascadia Mono" w:hAnsi="Cascadia Mono" w:cs="Cascadia Mono"/>
+                <w:color w:val="0000FF"/>
+                <w:sz w:val="19"/>
+                <w:szCs w:val="19"/>
+                <w:lang w:val="en-US"/>
+              </w:rPr>
+              <w:t>public</w:t>
+            </w:r>
+            <w:r>
+              <w:rPr>
+                <w:rFonts w:ascii="Cascadia Mono" w:hAnsi="Cascadia Mono" w:cs="Cascadia Mono"/>
+                <w:color w:val="000000"/>
+                <w:sz w:val="19"/>
+                <w:szCs w:val="19"/>
+                <w:lang w:val="en-US"/>
+              </w:rPr>
+              <w:t xml:space="preserve"> </w:t>
+            </w:r>
+            <w:proofErr w:type="spellStart"/>
+            <w:r>
+              <w:rPr>
+                <w:rFonts w:ascii="Cascadia Mono" w:hAnsi="Cascadia Mono" w:cs="Cascadia Mono"/>
+                <w:color w:val="2B91AF"/>
+                <w:sz w:val="19"/>
+                <w:szCs w:val="19"/>
+                <w:lang w:val="en-US"/>
+              </w:rPr>
+              <w:t>ItemController</w:t>
+            </w:r>
+            <w:proofErr w:type="spellEnd"/>
+            <w:r>
+              <w:rPr>
+                <w:rFonts w:ascii="Cascadia Mono" w:hAnsi="Cascadia Mono" w:cs="Cascadia Mono"/>
+                <w:color w:val="000000"/>
+                <w:sz w:val="19"/>
+                <w:szCs w:val="19"/>
+                <w:lang w:val="en-US"/>
+              </w:rPr>
+              <w:t>(</w:t>
+            </w:r>
+            <w:proofErr w:type="spellStart"/>
+            <w:r>
+              <w:rPr>
+                <w:rFonts w:ascii="Cascadia Mono" w:hAnsi="Cascadia Mono" w:cs="Cascadia Mono"/>
+                <w:color w:val="000000"/>
+                <w:sz w:val="19"/>
+                <w:szCs w:val="19"/>
+                <w:lang w:val="en-US"/>
+              </w:rPr>
+              <w:t>IItemRepository</w:t>
+            </w:r>
+            <w:proofErr w:type="spellEnd"/>
+            <w:r>
+              <w:rPr>
+                <w:rFonts w:ascii="Cascadia Mono" w:hAnsi="Cascadia Mono" w:cs="Cascadia Mono"/>
+                <w:color w:val="000000"/>
+                <w:sz w:val="19"/>
+                <w:szCs w:val="19"/>
+                <w:lang w:val="en-US"/>
+              </w:rPr>
+              <w:t xml:space="preserve"> </w:t>
+            </w:r>
+            <w:proofErr w:type="spellStart"/>
+            <w:r>
+              <w:rPr>
+                <w:rFonts w:ascii="Cascadia Mono" w:hAnsi="Cascadia Mono" w:cs="Cascadia Mono"/>
+                <w:color w:val="000000"/>
+                <w:sz w:val="19"/>
+                <w:szCs w:val="19"/>
+                <w:lang w:val="en-US"/>
+              </w:rPr>
+              <w:t>itemRepository</w:t>
+            </w:r>
+            <w:proofErr w:type="spellEnd"/>
+            <w:r>
+              <w:rPr>
+                <w:rFonts w:ascii="Cascadia Mono" w:hAnsi="Cascadia Mono" w:cs="Cascadia Mono"/>
+                <w:color w:val="000000"/>
+                <w:sz w:val="19"/>
+                <w:szCs w:val="19"/>
+                <w:lang w:val="en-US"/>
+              </w:rPr>
+              <w:t xml:space="preserve">, </w:t>
+            </w:r>
+            <w:proofErr w:type="spellStart"/>
+            <w:r>
+              <w:rPr>
+                <w:rFonts w:ascii="Cascadia Mono" w:hAnsi="Cascadia Mono" w:cs="Cascadia Mono"/>
+                <w:color w:val="000000"/>
+                <w:sz w:val="19"/>
+                <w:szCs w:val="19"/>
+                <w:lang w:val="en-US"/>
+              </w:rPr>
+              <w:t>IItemRepository</w:t>
+            </w:r>
+            <w:proofErr w:type="spellEnd"/>
+            <w:r>
+              <w:rPr>
+                <w:rFonts w:ascii="Cascadia Mono" w:hAnsi="Cascadia Mono" w:cs="Cascadia Mono"/>
+                <w:color w:val="000000"/>
+                <w:sz w:val="19"/>
+                <w:szCs w:val="19"/>
+                <w:lang w:val="en-US"/>
+              </w:rPr>
+              <w:t xml:space="preserve"> itemRepository2)</w:t>
+            </w:r>
+          </w:p>
+          <w:p>
+            <w:pPr>
+              <w:autoSpaceDE w:val="0"/>
+              <w:autoSpaceDN w:val="0"/>
+              <w:adjustRightInd w:val="0"/>
+              <w:rPr>
+                <w:rFonts w:ascii="Cascadia Mono" w:hAnsi="Cascadia Mono" w:cs="Cascadia Mono"/>
+                <w:color w:val="000000"/>
+                <w:sz w:val="19"/>
+                <w:szCs w:val="19"/>
+                <w:lang w:val="en-US"/>
+              </w:rPr>
+            </w:pPr>
+            <w:r>
+              <w:rPr>
+                <w:rFonts w:ascii="Cascadia Mono" w:hAnsi="Cascadia Mono" w:cs="Cascadia Mono"/>
+                <w:color w:val="000000"/>
+                <w:sz w:val="19"/>
+                <w:szCs w:val="19"/>
+                <w:lang w:val="en-US"/>
+              </w:rPr>
+              <w:t xml:space="preserve">        { </w:t>
+            </w:r>
+          </w:p>
+          <w:p>
+            <w:pPr>
+              <w:autoSpaceDE w:val="0"/>
+              <w:autoSpaceDN w:val="0"/>
+              <w:adjustRightInd w:val="0"/>
+              <w:rPr>
+                <w:rFonts w:ascii="Cascadia Mono" w:hAnsi="Cascadia Mono" w:cs="Cascadia Mono"/>
+                <w:color w:val="000000"/>
+                <w:sz w:val="19"/>
+                <w:szCs w:val="19"/>
+                <w:lang w:val="en-US"/>
+              </w:rPr>
+            </w:pPr>
+            <w:r>
+              <w:rPr>
+                <w:rFonts w:ascii="Cascadia Mono" w:hAnsi="Cascadia Mono" w:cs="Cascadia Mono"/>
+                <w:color w:val="000000"/>
+                <w:sz w:val="19"/>
+                <w:szCs w:val="19"/>
+                <w:lang w:val="en-US"/>
+              </w:rPr>
+              <w:t xml:space="preserve">            </w:t>
+            </w:r>
+            <w:r>
+              <w:rPr>
+                <w:rFonts w:ascii="Cascadia Mono" w:hAnsi="Cascadia Mono" w:cs="Cascadia Mono"/>
+                <w:color w:val="0000FF"/>
+                <w:sz w:val="19"/>
+                <w:szCs w:val="19"/>
+                <w:lang w:val="en-US"/>
+              </w:rPr>
+              <w:t>this</w:t>
+            </w:r>
+            <w:r>
+              <w:rPr>
+                <w:rFonts w:ascii="Cascadia Mono" w:hAnsi="Cascadia Mono" w:cs="Cascadia Mono"/>
+                <w:color w:val="000000"/>
+                <w:sz w:val="19"/>
+                <w:szCs w:val="19"/>
+                <w:lang w:val="en-US"/>
+              </w:rPr>
+              <w:t>._</w:t>
+            </w:r>
+            <w:proofErr w:type="spellStart"/>
+            <w:r>
+              <w:rPr>
+                <w:rFonts w:ascii="Cascadia Mono" w:hAnsi="Cascadia Mono" w:cs="Cascadia Mono"/>
+                <w:color w:val="000000"/>
+                <w:sz w:val="19"/>
+                <w:szCs w:val="19"/>
+                <w:lang w:val="en-US"/>
+              </w:rPr>
+              <w:t>itemRepository</w:t>
+            </w:r>
+            <w:proofErr w:type="spellEnd"/>
+            <w:r>
+              <w:rPr>
+                <w:rFonts w:ascii="Cascadia Mono" w:hAnsi="Cascadia Mono" w:cs="Cascadia Mono"/>
+                <w:color w:val="000000"/>
+                <w:sz w:val="19"/>
+                <w:szCs w:val="19"/>
+                <w:lang w:val="en-US"/>
+              </w:rPr>
+              <w:t xml:space="preserve"> = </w:t>
+            </w:r>
+            <w:proofErr w:type="spellStart"/>
+            <w:r>
+              <w:rPr>
+                <w:rFonts w:ascii="Cascadia Mono" w:hAnsi="Cascadia Mono" w:cs="Cascadia Mono"/>
+                <w:color w:val="000000"/>
+                <w:sz w:val="19"/>
+                <w:szCs w:val="19"/>
+                <w:lang w:val="en-US"/>
+              </w:rPr>
+              <w:t>itemRepository</w:t>
+            </w:r>
+            <w:proofErr w:type="spellEnd"/>
+            <w:r>
+              <w:rPr>
+                <w:rFonts w:ascii="Cascadia Mono" w:hAnsi="Cascadia Mono" w:cs="Cascadia Mono"/>
+                <w:color w:val="000000"/>
+                <w:sz w:val="19"/>
+                <w:szCs w:val="19"/>
+                <w:lang w:val="en-US"/>
+              </w:rPr>
+              <w:t>;</w:t>
+            </w:r>
+          </w:p>
+          <w:p>
+            <w:pPr>
+              <w:autoSpaceDE w:val="0"/>
+              <w:autoSpaceDN w:val="0"/>
+              <w:adjustRightInd w:val="0"/>
+              <w:rPr>
+                <w:rFonts w:ascii="Cascadia Mono" w:hAnsi="Cascadia Mono" w:cs="Cascadia Mono"/>
+                <w:color w:val="000000"/>
+                <w:sz w:val="19"/>
+                <w:szCs w:val="19"/>
+                <w:lang w:val="en-US"/>
+              </w:rPr>
+            </w:pPr>
+            <w:r>
+              <w:rPr>
+                <w:rFonts w:ascii="Cascadia Mono" w:hAnsi="Cascadia Mono" w:cs="Cascadia Mono"/>
+                <w:color w:val="000000"/>
+                <w:sz w:val="19"/>
+                <w:szCs w:val="19"/>
+                <w:lang w:val="en-US"/>
+              </w:rPr>
+              <w:t xml:space="preserve">            </w:t>
+            </w:r>
+            <w:r>
+              <w:rPr>
+                <w:rFonts w:ascii="Cascadia Mono" w:hAnsi="Cascadia Mono" w:cs="Cascadia Mono"/>
+                <w:color w:val="0000FF"/>
+                <w:sz w:val="19"/>
+                <w:szCs w:val="19"/>
+                <w:lang w:val="en-US"/>
+              </w:rPr>
+              <w:t>this</w:t>
+            </w:r>
+            <w:r>
+              <w:rPr>
+                <w:rFonts w:ascii="Cascadia Mono" w:hAnsi="Cascadia Mono" w:cs="Cascadia Mono"/>
+                <w:color w:val="000000"/>
+                <w:sz w:val="19"/>
+                <w:szCs w:val="19"/>
+                <w:lang w:val="en-US"/>
+              </w:rPr>
+              <w:t>._itemRepository2 = itemRepository2;</w:t>
+            </w:r>
+          </w:p>
+          <w:p>
+            <w:pPr>
+              <w:autoSpaceDE w:val="0"/>
+              <w:autoSpaceDN w:val="0"/>
+              <w:adjustRightInd w:val="0"/>
+              <w:rPr>
+                <w:rFonts w:ascii="Cascadia Mono" w:hAnsi="Cascadia Mono" w:cs="Cascadia Mono"/>
+                <w:color w:val="000000"/>
+                <w:sz w:val="19"/>
+                <w:szCs w:val="19"/>
+                <w:lang w:val="en-US"/>
+              </w:rPr>
+            </w:pPr>
+            <w:r>
+              <w:rPr>
+                <w:rFonts w:ascii="Cascadia Mono" w:hAnsi="Cascadia Mono" w:cs="Cascadia Mono"/>
+                <w:color w:val="000000"/>
+                <w:sz w:val="19"/>
+                <w:szCs w:val="19"/>
+                <w:lang w:val="en-US"/>
+              </w:rPr>
+              <w:t xml:space="preserve">        }</w:t>
+            </w:r>
+          </w:p>
+          <w:p>
+            <w:pPr>
+              <w:autoSpaceDE w:val="0"/>
+              <w:autoSpaceDN w:val="0"/>
+              <w:adjustRightInd w:val="0"/>
+              <w:rPr>
+                <w:rFonts w:ascii="Cascadia Mono" w:hAnsi="Cascadia Mono" w:cs="Cascadia Mono"/>
+                <w:color w:val="000000"/>
+                <w:sz w:val="19"/>
+                <w:szCs w:val="19"/>
+                <w:lang w:val="en-US"/>
+              </w:rPr>
+            </w:pPr>
+            <w:r>
+              <w:rPr>
+                <w:rFonts w:ascii="Cascadia Mono" w:hAnsi="Cascadia Mono" w:cs="Cascadia Mono"/>
+                <w:color w:val="000000"/>
+                <w:sz w:val="19"/>
+                <w:szCs w:val="19"/>
+                <w:lang w:val="en-US"/>
+              </w:rPr>
+              <w:t xml:space="preserve">        [</w:t>
+            </w:r>
+            <w:proofErr w:type="spellStart"/>
+            <w:r>
+              <w:rPr>
+                <w:rFonts w:ascii="Cascadia Mono" w:hAnsi="Cascadia Mono" w:cs="Cascadia Mono"/>
+                <w:color w:val="000000"/>
+                <w:sz w:val="19"/>
+                <w:szCs w:val="19"/>
+                <w:lang w:val="en-US"/>
+              </w:rPr>
+              <w:t>HttpPost</w:t>
+            </w:r>
+            <w:proofErr w:type="spellEnd"/>
+            <w:r>
+              <w:rPr>
+                <w:rFonts w:ascii="Cascadia Mono" w:hAnsi="Cascadia Mono" w:cs="Cascadia Mono"/>
+                <w:color w:val="000000"/>
+                <w:sz w:val="19"/>
+                <w:szCs w:val="19"/>
+                <w:lang w:val="en-US"/>
+              </w:rPr>
+              <w:t>(</w:t>
+            </w:r>
+            <w:r>
+              <w:rPr>
+                <w:rFonts w:ascii="Cascadia Mono" w:hAnsi="Cascadia Mono" w:cs="Cascadia Mono"/>
+                <w:color w:val="A31515"/>
+                <w:sz w:val="19"/>
+                <w:szCs w:val="19"/>
+                <w:lang w:val="en-US"/>
+              </w:rPr>
+              <w:t>"</w:t>
+            </w:r>
+            <w:proofErr w:type="spellStart"/>
+            <w:r>
+              <w:rPr>
+                <w:rFonts w:ascii="Cascadia Mono" w:hAnsi="Cascadia Mono" w:cs="Cascadia Mono"/>
+                <w:color w:val="A31515"/>
+                <w:sz w:val="19"/>
+                <w:szCs w:val="19"/>
+                <w:lang w:val="en-US"/>
+              </w:rPr>
+              <w:t>addItem</w:t>
+            </w:r>
+            <w:proofErr w:type="spellEnd"/>
+            <w:r>
+              <w:rPr>
+                <w:rFonts w:ascii="Cascadia Mono" w:hAnsi="Cascadia Mono" w:cs="Cascadia Mono"/>
+                <w:color w:val="A31515"/>
+                <w:sz w:val="19"/>
+                <w:szCs w:val="19"/>
+                <w:lang w:val="en-US"/>
+              </w:rPr>
+              <w:t>"</w:t>
+            </w:r>
+            <w:r>
+              <w:rPr>
+                <w:rFonts w:ascii="Cascadia Mono" w:hAnsi="Cascadia Mono" w:cs="Cascadia Mono"/>
+                <w:color w:val="000000"/>
+                <w:sz w:val="19"/>
+                <w:szCs w:val="19"/>
+                <w:lang w:val="en-US"/>
+              </w:rPr>
+              <w:t>)]</w:t>
+            </w:r>
+          </w:p>
+          <w:p>
+            <w:pPr>
+              <w:autoSpaceDE w:val="0"/>
+              <w:autoSpaceDN w:val="0"/>
+              <w:adjustRightInd w:val="0"/>
+              <w:rPr>
+                <w:rFonts w:ascii="Cascadia Mono" w:hAnsi="Cascadia Mono" w:cs="Cascadia Mono"/>
+                <w:color w:val="000000"/>
+                <w:sz w:val="19"/>
+                <w:szCs w:val="19"/>
+                <w:lang w:val="en-US"/>
+              </w:rPr>
+            </w:pPr>
+            <w:r>
+              <w:rPr>
+                <w:rFonts w:ascii="Cascadia Mono" w:hAnsi="Cascadia Mono" w:cs="Cascadia Mono"/>
+                <w:color w:val="000000"/>
+                <w:sz w:val="19"/>
+                <w:szCs w:val="19"/>
+                <w:lang w:val="en-US"/>
+              </w:rPr>
+              <w:t xml:space="preserve">        </w:t>
+            </w:r>
+            <w:r>
+              <w:rPr>
+                <w:rFonts w:ascii="Cascadia Mono" w:hAnsi="Cascadia Mono" w:cs="Cascadia Mono"/>
+                <w:color w:val="0000FF"/>
+                <w:sz w:val="19"/>
+                <w:szCs w:val="19"/>
+                <w:lang w:val="en-US"/>
+              </w:rPr>
+              <w:t>public</w:t>
+            </w:r>
+            <w:r>
+              <w:rPr>
+                <w:rFonts w:ascii="Cascadia Mono" w:hAnsi="Cascadia Mono" w:cs="Cascadia Mono"/>
+                <w:color w:val="000000"/>
+                <w:sz w:val="19"/>
+                <w:szCs w:val="19"/>
+                <w:lang w:val="en-US"/>
+              </w:rPr>
+              <w:t xml:space="preserve"> </w:t>
+            </w:r>
+            <w:proofErr w:type="spellStart"/>
+            <w:r>
+              <w:rPr>
+                <w:rFonts w:ascii="Cascadia Mono" w:hAnsi="Cascadia Mono" w:cs="Cascadia Mono"/>
+                <w:color w:val="000000"/>
+                <w:sz w:val="19"/>
+                <w:szCs w:val="19"/>
+                <w:lang w:val="en-US"/>
+              </w:rPr>
+              <w:t>IActionResult</w:t>
+            </w:r>
+            <w:proofErr w:type="spellEnd"/>
+            <w:r>
+              <w:rPr>
+                <w:rFonts w:ascii="Cascadia Mono" w:hAnsi="Cascadia Mono" w:cs="Cascadia Mono"/>
+                <w:color w:val="000000"/>
+                <w:sz w:val="19"/>
+                <w:szCs w:val="19"/>
+                <w:lang w:val="en-US"/>
+              </w:rPr>
+              <w:t xml:space="preserve"> </w:t>
+            </w:r>
+            <w:proofErr w:type="spellStart"/>
+            <w:r>
+              <w:rPr>
+                <w:rFonts w:ascii="Cascadia Mono" w:hAnsi="Cascadia Mono" w:cs="Cascadia Mono"/>
+                <w:color w:val="000000"/>
+                <w:sz w:val="19"/>
+                <w:szCs w:val="19"/>
+                <w:lang w:val="en-US"/>
+              </w:rPr>
+              <w:t>AddItem</w:t>
+            </w:r>
+            <w:proofErr w:type="spellEnd"/>
+            <w:r>
+              <w:rPr>
+                <w:rFonts w:ascii="Cascadia Mono" w:hAnsi="Cascadia Mono" w:cs="Cascadia Mono"/>
+                <w:color w:val="000000"/>
+                <w:sz w:val="19"/>
+                <w:szCs w:val="19"/>
+                <w:lang w:val="en-US"/>
+              </w:rPr>
+              <w:t>([</w:t>
+            </w:r>
+            <w:proofErr w:type="spellStart"/>
+            <w:r>
+              <w:rPr>
+                <w:rFonts w:ascii="Cascadia Mono" w:hAnsi="Cascadia Mono" w:cs="Cascadia Mono"/>
+                <w:color w:val="000000"/>
+                <w:sz w:val="19"/>
+                <w:szCs w:val="19"/>
+                <w:lang w:val="en-US"/>
+              </w:rPr>
+              <w:t>FromBody</w:t>
+            </w:r>
+            <w:proofErr w:type="spellEnd"/>
+            <w:r>
+              <w:rPr>
+                <w:rFonts w:ascii="Cascadia Mono" w:hAnsi="Cascadia Mono" w:cs="Cascadia Mono"/>
+                <w:color w:val="000000"/>
+                <w:sz w:val="19"/>
+                <w:szCs w:val="19"/>
+                <w:lang w:val="en-US"/>
+              </w:rPr>
+              <w:t xml:space="preserve">] </w:t>
+            </w:r>
+            <w:proofErr w:type="spellStart"/>
+            <w:r>
+              <w:rPr>
+                <w:rFonts w:ascii="Cascadia Mono" w:hAnsi="Cascadia Mono" w:cs="Cascadia Mono"/>
+                <w:color w:val="000000"/>
+                <w:sz w:val="19"/>
+                <w:szCs w:val="19"/>
+                <w:lang w:val="en-US"/>
+              </w:rPr>
+              <w:t>ItemModel</w:t>
+            </w:r>
+            <w:proofErr w:type="spellEnd"/>
+            <w:r>
+              <w:rPr>
+                <w:rFonts w:ascii="Cascadia Mono" w:hAnsi="Cascadia Mono" w:cs="Cascadia Mono"/>
+                <w:color w:val="000000"/>
+                <w:sz w:val="19"/>
+                <w:szCs w:val="19"/>
+                <w:lang w:val="en-US"/>
+              </w:rPr>
+              <w:t xml:space="preserve"> item)</w:t>
+            </w:r>
+          </w:p>
+          <w:p>
+            <w:pPr>
+              <w:autoSpaceDE w:val="0"/>
+              <w:autoSpaceDN w:val="0"/>
+              <w:adjustRightInd w:val="0"/>
+              <w:rPr>
+                <w:rFonts w:ascii="Cascadia Mono" w:hAnsi="Cascadia Mono" w:cs="Cascadia Mono"/>
+                <w:color w:val="000000"/>
+                <w:sz w:val="19"/>
+                <w:szCs w:val="19"/>
+                <w:lang w:val="en-US"/>
+              </w:rPr>
+            </w:pPr>
+            <w:r>
+              <w:rPr>
+                <w:rFonts w:ascii="Cascadia Mono" w:hAnsi="Cascadia Mono" w:cs="Cascadia Mono"/>
+                <w:color w:val="000000"/>
+                <w:sz w:val="19"/>
+                <w:szCs w:val="19"/>
+                <w:lang w:val="en-US"/>
+              </w:rPr>
+              <w:t xml:space="preserve">        {</w:t>
+            </w:r>
+          </w:p>
+          <w:p>
+            <w:pPr>
+              <w:autoSpaceDE w:val="0"/>
+              <w:autoSpaceDN w:val="0"/>
+              <w:adjustRightInd w:val="0"/>
+              <w:rPr>
+                <w:rFonts w:ascii="Cascadia Mono" w:hAnsi="Cascadia Mono" w:cs="Cascadia Mono"/>
+                <w:color w:val="000000"/>
+                <w:sz w:val="19"/>
+                <w:szCs w:val="19"/>
+                <w:lang w:val="en-US"/>
+              </w:rPr>
+            </w:pPr>
+            <w:r>
+              <w:rPr>
+                <w:rFonts w:ascii="Cascadia Mono" w:hAnsi="Cascadia Mono" w:cs="Cascadia Mono"/>
+                <w:color w:val="000000"/>
+                <w:sz w:val="19"/>
+                <w:szCs w:val="19"/>
+                <w:lang w:val="en-US"/>
+              </w:rPr>
+              <w:t xml:space="preserve">            _</w:t>
+            </w:r>
+            <w:proofErr w:type="spellStart"/>
+            <w:r>
+              <w:rPr>
+                <w:rFonts w:ascii="Cascadia Mono" w:hAnsi="Cascadia Mono" w:cs="Cascadia Mono"/>
+                <w:color w:val="000000"/>
+                <w:sz w:val="19"/>
+                <w:szCs w:val="19"/>
+                <w:lang w:val="en-US"/>
+              </w:rPr>
+              <w:t>itemRepository.AddItem</w:t>
+            </w:r>
+            <w:proofErr w:type="spellEnd"/>
+            <w:r>
+              <w:rPr>
+                <w:rFonts w:ascii="Cascadia Mono" w:hAnsi="Cascadia Mono" w:cs="Cascadia Mono"/>
+                <w:color w:val="000000"/>
+                <w:sz w:val="19"/>
+                <w:szCs w:val="19"/>
+                <w:lang w:val="en-US"/>
+              </w:rPr>
+              <w:t>(item);</w:t>
+            </w:r>
+          </w:p>
+          <w:p>
+            <w:pPr>
+              <w:autoSpaceDE w:val="0"/>
+              <w:autoSpaceDN w:val="0"/>
+              <w:adjustRightInd w:val="0"/>
+              <w:rPr>
+                <w:rFonts w:ascii="Cascadia Mono" w:hAnsi="Cascadia Mono" w:cs="Cascadia Mono"/>
+                <w:color w:val="000000"/>
+                <w:sz w:val="19"/>
+                <w:szCs w:val="19"/>
+                <w:lang w:val="en-US"/>
+              </w:rPr>
+            </w:pPr>
+            <w:r>
+              <w:rPr>
+                <w:rFonts w:ascii="Cascadia Mono" w:hAnsi="Cascadia Mono" w:cs="Cascadia Mono"/>
+                <w:color w:val="000000"/>
+                <w:sz w:val="19"/>
+                <w:szCs w:val="19"/>
+                <w:lang w:val="en-US"/>
+              </w:rPr>
+              <w:t xml:space="preserve">            </w:t>
+            </w:r>
+            <w:proofErr w:type="spellStart"/>
+            <w:r>
+              <w:rPr>
+                <w:rFonts w:ascii="Cascadia Mono" w:hAnsi="Cascadia Mono" w:cs="Cascadia Mono"/>
+                <w:color w:val="0000FF"/>
+                <w:sz w:val="19"/>
+                <w:szCs w:val="19"/>
+                <w:lang w:val="en-US"/>
+              </w:rPr>
+              <w:t>var</w:t>
+            </w:r>
+            <w:proofErr w:type="spellEnd"/>
+            <w:r>
+              <w:rPr>
+                <w:rFonts w:ascii="Cascadia Mono" w:hAnsi="Cascadia Mono" w:cs="Cascadia Mono"/>
+                <w:color w:val="000000"/>
+                <w:sz w:val="19"/>
+                <w:szCs w:val="19"/>
+                <w:lang w:val="en-US"/>
+              </w:rPr>
+              <w:t xml:space="preserve"> items = _itemRepository2.GetItems();</w:t>
+            </w:r>
+          </w:p>
+          <w:p>
+            <w:pPr>
+              <w:autoSpaceDE w:val="0"/>
+              <w:autoSpaceDN w:val="0"/>
+              <w:adjustRightInd w:val="0"/>
+              <w:rPr>
+                <w:rFonts w:ascii="Cascadia Mono" w:hAnsi="Cascadia Mono" w:cs="Cascadia Mono"/>
+                <w:color w:val="000000"/>
+                <w:sz w:val="19"/>
+                <w:szCs w:val="19"/>
+                <w:lang w:val="en-US"/>
+              </w:rPr>
+            </w:pPr>
+            <w:r>
+              <w:rPr>
+                <w:rFonts w:ascii="Cascadia Mono" w:hAnsi="Cascadia Mono" w:cs="Cascadia Mono"/>
+                <w:color w:val="000000"/>
+                <w:sz w:val="19"/>
+                <w:szCs w:val="19"/>
+                <w:lang w:val="en-US"/>
+              </w:rPr>
+              <w:t xml:space="preserve">            </w:t>
+            </w:r>
+            <w:r>
+              <w:rPr>
+                <w:rFonts w:ascii="Cascadia Mono" w:hAnsi="Cascadia Mono" w:cs="Cascadia Mono"/>
+                <w:color w:val="0000FF"/>
+                <w:sz w:val="19"/>
+                <w:szCs w:val="19"/>
+                <w:lang w:val="en-US"/>
+              </w:rPr>
+              <w:t>return</w:t>
+            </w:r>
+            <w:r>
+              <w:rPr>
+                <w:rFonts w:ascii="Cascadia Mono" w:hAnsi="Cascadia Mono" w:cs="Cascadia Mono"/>
+                <w:color w:val="000000"/>
+                <w:sz w:val="19"/>
+                <w:szCs w:val="19"/>
+                <w:lang w:val="en-US"/>
+              </w:rPr>
+              <w:t xml:space="preserve"> Ok(items);</w:t>
+            </w:r>
+          </w:p>
+          <w:p>
+            <w:r>
+              <w:rPr>
+                <w:rFonts w:ascii="Cascadia Mono" w:hAnsi="Cascadia Mono" w:cs="Cascadia Mono"/>
+                <w:color w:val="000000"/>
+                <w:sz w:val="19"/>
+                <w:szCs w:val="19"/>
+                <w:lang w:val="en-US"/>
+              </w:rPr>
+              <w:t xml:space="preserve">        }</w:t>
+            </w:r>
+          </w:p>
+        </w:tc>
+      </w:tr>
+    </w:tbl>
+    <w:p/>
+    <w:tbl>
+      <w:tblPr>
+        <w:tblStyle w:val="TableGrid"/>
+        <w:tblW w:w="0" w:type="auto"/>
+        <w:tblLook w:val="04A0" w:firstRow="1" w:lastRow="0" w:firstColumn="1" w:lastColumn="0" w:noHBand="0" w:noVBand="1"/>
+      </w:tblPr>
+      <w:tblGrid>
+        <w:gridCol w:w="9242"/>
+      </w:tblGrid>
+      <w:tr>
+        <w:tc>
+          <w:tcPr>
+            <w:tcW w:w="9242" w:type="dxa"/>
+          </w:tcPr>
+          <w:p>
+            <w:proofErr w:type="spellStart"/>
+            <w:r>
+              <w:rPr>
+                <w:rFonts w:ascii="Cascadia Mono" w:hAnsi="Cascadia Mono" w:cs="Cascadia Mono"/>
+                <w:color w:val="000000"/>
+                <w:sz w:val="19"/>
+                <w:szCs w:val="19"/>
+                <w:lang w:val="en-US"/>
+              </w:rPr>
+              <w:t>builder.Services.AddSingleton</w:t>
+            </w:r>
+            <w:proofErr w:type="spellEnd"/>
+            <w:r>
+              <w:rPr>
+                <w:rFonts w:ascii="Cascadia Mono" w:hAnsi="Cascadia Mono" w:cs="Cascadia Mono"/>
+                <w:color w:val="000000"/>
+                <w:sz w:val="19"/>
+                <w:szCs w:val="19"/>
+                <w:lang w:val="en-US"/>
+              </w:rPr>
+              <w:t>&lt;</w:t>
+            </w:r>
+            <w:proofErr w:type="spellStart"/>
+            <w:r>
+              <w:rPr>
+                <w:rFonts w:ascii="Cascadia Mono" w:hAnsi="Cascadia Mono" w:cs="Cascadia Mono"/>
+                <w:color w:val="000000"/>
+                <w:sz w:val="19"/>
+                <w:szCs w:val="19"/>
+                <w:highlight w:val="yellow"/>
+                <w:lang w:val="en-US"/>
+              </w:rPr>
+              <w:t>IItemRepository</w:t>
+            </w:r>
+            <w:proofErr w:type="spellEnd"/>
+            <w:r>
+              <w:rPr>
+                <w:rFonts w:ascii="Cascadia Mono" w:hAnsi="Cascadia Mono" w:cs="Cascadia Mono"/>
+                <w:color w:val="000000"/>
+                <w:sz w:val="19"/>
+                <w:szCs w:val="19"/>
+                <w:highlight w:val="yellow"/>
+                <w:lang w:val="en-US"/>
+              </w:rPr>
+              <w:t xml:space="preserve">, </w:t>
+            </w:r>
+            <w:proofErr w:type="spellStart"/>
+            <w:r>
+              <w:rPr>
+                <w:rFonts w:ascii="Cascadia Mono" w:hAnsi="Cascadia Mono" w:cs="Cascadia Mono"/>
+                <w:color w:val="000000"/>
+                <w:sz w:val="19"/>
+                <w:szCs w:val="19"/>
+                <w:highlight w:val="yellow"/>
+                <w:lang w:val="en-US"/>
+              </w:rPr>
+              <w:t>ItemRepository</w:t>
+            </w:r>
+            <w:proofErr w:type="spellEnd"/>
+            <w:r>
+              <w:rPr>
+                <w:rFonts w:ascii="Cascadia Mono" w:hAnsi="Cascadia Mono" w:cs="Cascadia Mono"/>
+                <w:color w:val="000000"/>
+                <w:sz w:val="19"/>
+                <w:szCs w:val="19"/>
+                <w:lang w:val="en-US"/>
+              </w:rPr>
+              <w:t>&gt;();</w:t>
+            </w:r>
+          </w:p>
+        </w:tc>
+      </w:tr>
+    </w:tbl>
+    <w:p/>
+    <w:p>
+      <w:r>
+        <w:t xml:space="preserve">With </w:t>
+      </w:r>
+      <w:proofErr w:type="spellStart"/>
+      <w:r>
+        <w:t>AddSingleton</w:t>
+      </w:r>
+      <w:proofErr w:type="spellEnd"/>
+      <w:r>
+        <w:t xml:space="preserve">, the service scope is </w:t>
+      </w:r>
+      <w:proofErr w:type="spellStart"/>
+      <w:r>
+        <w:t>throughtout</w:t>
+      </w:r>
+      <w:proofErr w:type="spellEnd"/>
+      <w:r>
+        <w:t xml:space="preserve"> the application, even if we created multiple instances.</w:t>
+      </w:r>
+    </w:p>
+    <w:p>
+      <w:pPr>
+        <w:pStyle w:val="Heading2"/>
+      </w:pPr>
+    </w:p>
+    <w:p>
+      <w:pPr>
+        <w:pStyle w:val="Heading2"/>
+      </w:pPr>
+      <w:r>
+        <w:t>Scope</w:t>
+      </w:r>
+    </w:p>
+    <w:p>
+      <w:pPr>
+        <w:pStyle w:val="ListParagraph"/>
+        <w:numPr>
+          <w:ilvl w:val="0"/>
+          <w:numId w:val="18"/>
+        </w:numPr>
+      </w:pPr>
+      <w:r>
+        <w:t xml:space="preserve">Scoped services can be registered using </w:t>
+      </w:r>
+      <w:proofErr w:type="spellStart"/>
+      <w:r>
+        <w:t>AddScoped</w:t>
+      </w:r>
+      <w:proofErr w:type="spellEnd"/>
+      <w:r>
+        <w:t>() method</w:t>
+      </w:r>
+    </w:p>
+    <w:p>
+      <w:pPr>
+        <w:pStyle w:val="ListParagraph"/>
+        <w:numPr>
+          <w:ilvl w:val="0"/>
+          <w:numId w:val="18"/>
+        </w:numPr>
+      </w:pPr>
+      <w:r>
+        <w:t>A new instance of the service will be created for new Http request</w:t>
+      </w:r>
+    </w:p>
+    <w:tbl>
+      <w:tblPr>
+        <w:tblStyle w:val="TableGrid"/>
+        <w:tblW w:w="0" w:type="auto"/>
+        <w:tblLook w:val="04A0" w:firstRow="1" w:lastRow="0" w:firstColumn="1" w:lastColumn="0" w:noHBand="0" w:noVBand="1"/>
+      </w:tblPr>
+      <w:tblGrid>
+        <w:gridCol w:w="9242"/>
+      </w:tblGrid>
+      <w:tr>
+        <w:tc>
+          <w:tcPr>
+            <w:tcW w:w="9242" w:type="dxa"/>
+          </w:tcPr>
+          <w:p>
+            <w:proofErr w:type="spellStart"/>
+            <w:r>
+              <w:rPr>
+                <w:rFonts w:ascii="Cascadia Mono" w:hAnsi="Cascadia Mono" w:cs="Cascadia Mono"/>
+                <w:color w:val="000000"/>
+                <w:sz w:val="19"/>
+                <w:szCs w:val="19"/>
+                <w:lang w:val="en-US"/>
+              </w:rPr>
+              <w:t>builder.Services.AddScoped</w:t>
+            </w:r>
+            <w:proofErr w:type="spellEnd"/>
+            <w:r>
+              <w:rPr>
+                <w:rFonts w:ascii="Cascadia Mono" w:hAnsi="Cascadia Mono" w:cs="Cascadia Mono"/>
+                <w:color w:val="000000"/>
+                <w:sz w:val="19"/>
+                <w:szCs w:val="19"/>
+                <w:lang w:val="en-US"/>
+              </w:rPr>
+              <w:t>&lt;</w:t>
+            </w:r>
+            <w:proofErr w:type="spellStart"/>
+            <w:r>
+              <w:rPr>
+                <w:rFonts w:ascii="Cascadia Mono" w:hAnsi="Cascadia Mono" w:cs="Cascadia Mono"/>
+                <w:color w:val="000000"/>
+                <w:sz w:val="19"/>
+                <w:szCs w:val="19"/>
+                <w:lang w:val="en-US"/>
+              </w:rPr>
+              <w:t>IItemRepository</w:t>
+            </w:r>
+            <w:proofErr w:type="spellEnd"/>
+            <w:r>
+              <w:rPr>
+                <w:rFonts w:ascii="Cascadia Mono" w:hAnsi="Cascadia Mono" w:cs="Cascadia Mono"/>
+                <w:color w:val="000000"/>
+                <w:sz w:val="19"/>
+                <w:szCs w:val="19"/>
+                <w:lang w:val="en-US"/>
+              </w:rPr>
+              <w:t xml:space="preserve">, </w:t>
+            </w:r>
+            <w:proofErr w:type="spellStart"/>
+            <w:r>
+              <w:rPr>
+                <w:rFonts w:ascii="Cascadia Mono" w:hAnsi="Cascadia Mono" w:cs="Cascadia Mono"/>
+                <w:color w:val="000000"/>
+                <w:sz w:val="19"/>
+                <w:szCs w:val="19"/>
+                <w:lang w:val="en-US"/>
+              </w:rPr>
+              <w:t>ItemRepository</w:t>
+            </w:r>
+            <w:proofErr w:type="spellEnd"/>
+            <w:r>
+              <w:rPr>
+                <w:rFonts w:ascii="Cascadia Mono" w:hAnsi="Cascadia Mono" w:cs="Cascadia Mono"/>
+                <w:color w:val="000000"/>
+                <w:sz w:val="19"/>
+                <w:szCs w:val="19"/>
+                <w:lang w:val="en-US"/>
+              </w:rPr>
+              <w:t>&gt;();</w:t>
+            </w:r>
+          </w:p>
+        </w:tc>
+      </w:tr>
+    </w:tbl>
+    <w:p/>
+    <w:p>
+      <w:pPr>
+        <w:pStyle w:val="Heading2"/>
+      </w:pPr>
+      <w:r>
+        <w:t xml:space="preserve">Transient </w:t>
+      </w:r>
+    </w:p>
+    <w:p>
+      <w:pPr>
+        <w:pStyle w:val="ListParagraph"/>
+        <w:numPr>
+          <w:ilvl w:val="0"/>
+          <w:numId w:val="19"/>
+        </w:numPr>
+      </w:pPr>
+      <w:r>
+        <w:t xml:space="preserve">Transient service can be registered using </w:t>
+      </w:r>
+      <w:proofErr w:type="spellStart"/>
+      <w:r>
+        <w:t>AddTransient</w:t>
+      </w:r>
+      <w:proofErr w:type="spellEnd"/>
+      <w:r>
+        <w:t>() method</w:t>
+      </w:r>
+    </w:p>
+    <w:p>
+      <w:pPr>
+        <w:pStyle w:val="ListParagraph"/>
+        <w:numPr>
+          <w:ilvl w:val="0"/>
+          <w:numId w:val="19"/>
+        </w:numPr>
+      </w:pPr>
+      <w:r>
+        <w:t xml:space="preserve">A new instance of the service will be created every time </w:t>
+      </w:r>
+      <w:r>
+        <w:tab/>
+        <w:t>it is requested.</w:t>
+      </w:r>
+      <w:r>
+        <w:t xml:space="preserve"> </w:t>
+      </w:r>
+    </w:p>
+    <w:p>
+      <w:pPr>
+        <w:pStyle w:val="ListParagraph"/>
+        <w:numPr>
+          <w:ilvl w:val="0"/>
+          <w:numId w:val="19"/>
+        </w:numPr>
+      </w:pPr>
+      <w:r>
+        <w:t>Let us say, Controller “C” is using a Service “S”</w:t>
+      </w:r>
+      <w:r>
+        <w:t xml:space="preserve"> </w:t>
+      </w:r>
+      <w:r>
+        <w:t>3 times in the same http request, then there will be 3 separate instance of service “S”.</w:t>
+      </w:r>
+      <w:r>
+        <w:t xml:space="preserve"> </w:t>
+      </w:r>
+      <w:proofErr w:type="gramStart"/>
+      <w:r>
+        <w:t>which</w:t>
+      </w:r>
+      <w:proofErr w:type="gramEnd"/>
+      <w:r>
+        <w:t xml:space="preserve"> means, as above (scoped &amp; Singleton) we cannot share the operation with other instance of service.</w:t>
+      </w:r>
+    </w:p>
+    <w:tbl>
+      <w:tblPr>
+        <w:tblStyle w:val="TableGrid"/>
+        <w:tblW w:w="0" w:type="auto"/>
+        <w:tblLook w:val="04A0" w:firstRow="1" w:lastRow="0" w:firstColumn="1" w:lastColumn="0" w:noHBand="0" w:noVBand="1"/>
+      </w:tblPr>
+      <w:tblGrid>
+        <w:gridCol w:w="9242"/>
+      </w:tblGrid>
+      <w:tr>
+        <w:tc>
+          <w:tcPr>
+            <w:tcW w:w="9242" w:type="dxa"/>
+          </w:tcPr>
+          <w:p>
+            <w:proofErr w:type="spellStart"/>
+            <w:r>
+              <w:rPr>
+                <w:rFonts w:ascii="Cascadia Mono" w:hAnsi="Cascadia Mono" w:cs="Cascadia Mono"/>
+                <w:color w:val="000000"/>
+                <w:sz w:val="19"/>
+                <w:szCs w:val="19"/>
+                <w:lang w:val="en-US"/>
+              </w:rPr>
+              <w:t>builder.Services.AddTransient</w:t>
+            </w:r>
+            <w:proofErr w:type="spellEnd"/>
+            <w:r>
+              <w:rPr>
+                <w:rFonts w:ascii="Cascadia Mono" w:hAnsi="Cascadia Mono" w:cs="Cascadia Mono"/>
+                <w:color w:val="000000"/>
+                <w:sz w:val="19"/>
+                <w:szCs w:val="19"/>
+                <w:lang w:val="en-US"/>
+              </w:rPr>
+              <w:t>&lt;</w:t>
+            </w:r>
+            <w:proofErr w:type="spellStart"/>
+            <w:r>
+              <w:rPr>
+                <w:rFonts w:ascii="Cascadia Mono" w:hAnsi="Cascadia Mono" w:cs="Cascadia Mono"/>
+                <w:color w:val="000000"/>
+                <w:sz w:val="19"/>
+                <w:szCs w:val="19"/>
+                <w:lang w:val="en-US"/>
+              </w:rPr>
+              <w:t>IItemRepository</w:t>
+            </w:r>
+            <w:proofErr w:type="spellEnd"/>
+            <w:r>
+              <w:rPr>
+                <w:rFonts w:ascii="Cascadia Mono" w:hAnsi="Cascadia Mono" w:cs="Cascadia Mono"/>
+                <w:color w:val="000000"/>
+                <w:sz w:val="19"/>
+                <w:szCs w:val="19"/>
+                <w:lang w:val="en-US"/>
+              </w:rPr>
+              <w:t xml:space="preserve">, </w:t>
+            </w:r>
+            <w:proofErr w:type="spellStart"/>
+            <w:r>
+              <w:rPr>
+                <w:rFonts w:ascii="Cascadia Mono" w:hAnsi="Cascadia Mono" w:cs="Cascadia Mono"/>
+                <w:color w:val="000000"/>
+                <w:sz w:val="19"/>
+                <w:szCs w:val="19"/>
+                <w:lang w:val="en-US"/>
+              </w:rPr>
+              <w:t>ItemRepository</w:t>
+            </w:r>
+            <w:proofErr w:type="spellEnd"/>
+            <w:r>
+              <w:rPr>
+                <w:rFonts w:ascii="Cascadia Mono" w:hAnsi="Cascadia Mono" w:cs="Cascadia Mono"/>
+                <w:color w:val="000000"/>
+                <w:sz w:val="19"/>
+                <w:szCs w:val="19"/>
+                <w:lang w:val="en-US"/>
+              </w:rPr>
+              <w:t>&gt;();</w:t>
+            </w:r>
+          </w:p>
+        </w:tc>
+      </w:tr>
+    </w:tbl>
+    <w:p/>
+    <w:p>
+      <w:r>
+        <w:rPr>
+          <w:noProof/>
+          <w:lang w:val="en-US"/>
+        </w:rPr>
+        <w:drawing>
+          <wp:inline distT="0" distB="0" distL="0" distR="0" wp14:anchorId="6D31933F" wp14:editId="21EAC4AF">
+            <wp:extent cx="3570136" cy="1685678"/>
+            <wp:effectExtent l="0" t="0" r="0" b="0"/>
+            <wp:docPr id="15" name="Picture 15"/>
+            <wp:cNvGraphicFramePr>
+              <a:graphicFrameLocks xmlns:a="http://schemas.openxmlformats.org/drawingml/2006/main" noChangeAspect="1"/>
+            </wp:cNvGraphicFramePr>
+            <a:graphic xmlns:a="http://schemas.openxmlformats.org/drawingml/2006/main">
+              <a:graphicData uri="http://schemas.openxmlformats.org/drawingml/2006/picture">
+                <pic:pic xmlns:pic="http://schemas.openxmlformats.org/drawingml/2006/picture">
+                  <pic:nvPicPr>
+                    <pic:cNvPr id="0" name="Picture 2"/>
+                    <pic:cNvPicPr>
+                      <a:picLocks noChangeAspect="1" noChangeArrowheads="1"/>
+                    </pic:cNvPicPr>
+                  </pic:nvPicPr>
+                  <pic:blipFill>
+                    <a:blip r:embed="rId35">
+                      <a:extLst>
+                        <a:ext uri="{28A0092B-C50C-407E-A947-70E740481C1C}">
+                          <a14:useLocalDpi xmlns:a14="http://schemas.microsoft.com/office/drawing/2010/main" val="0"/>
+                        </a:ext>
+                      </a:extLst>
+                    </a:blip>
+                    <a:srcRect/>
+                    <a:stretch>
+                      <a:fillRect/>
+                    </a:stretch>
+                  </pic:blipFill>
+                  <pic:spPr bwMode="auto">
+                    <a:xfrm>
+                      <a:off x="0" y="0"/>
+                      <a:ext cx="3576347" cy="1688611"/>
+                    </a:xfrm>
+                    <a:prstGeom prst="rect">
+                      <a:avLst/>
+                    </a:prstGeom>
+                    <a:noFill/>
+                    <a:ln>
+                      <a:noFill/>
+                    </a:ln>
+                  </pic:spPr>
+                </pic:pic>
+              </a:graphicData>
+            </a:graphic>
+          </wp:inline>
+        </w:drawing>
+      </w:r>
+    </w:p>
+    <w:p>
+      <w:pPr>
+        <w:pStyle w:val="Heading1"/>
+      </w:pPr>
+      <w:proofErr w:type="spellStart"/>
+      <w:r>
+        <w:t>TryAddScoped</w:t>
+      </w:r>
+      <w:proofErr w:type="spellEnd"/>
+      <w:r>
+        <w:t xml:space="preserve">, </w:t>
+      </w:r>
+      <w:proofErr w:type="spellStart"/>
+      <w:r>
+        <w:t>TryAddSingleton</w:t>
+      </w:r>
+      <w:proofErr w:type="spellEnd"/>
+      <w:r>
+        <w:t xml:space="preserve">, </w:t>
+      </w:r>
+      <w:proofErr w:type="spellStart"/>
+      <w:r>
+        <w:t>TryAddTransient</w:t>
+      </w:r>
+      <w:proofErr w:type="spellEnd"/>
+    </w:p>
+    <w:p>
+      <w:pPr>
+        <w:pStyle w:val="ListParagraph"/>
+        <w:numPr>
+          <w:ilvl w:val="0"/>
+          <w:numId w:val="20"/>
+        </w:numPr>
+      </w:pPr>
+      <w:r>
+        <w:t xml:space="preserve">If we registered the dependency injection using </w:t>
+      </w:r>
+      <w:proofErr w:type="spellStart"/>
+      <w:r>
+        <w:t>AddScoped</w:t>
+      </w:r>
+      <w:proofErr w:type="spellEnd"/>
+      <w:r>
+        <w:t xml:space="preserve">, </w:t>
+      </w:r>
+      <w:proofErr w:type="spellStart"/>
+      <w:r>
+        <w:t>AddSingleton</w:t>
+      </w:r>
+      <w:proofErr w:type="spellEnd"/>
+      <w:r>
+        <w:t xml:space="preserve"> or </w:t>
+      </w:r>
+      <w:proofErr w:type="spellStart"/>
+      <w:r>
+        <w:t>AddTransient</w:t>
+      </w:r>
+      <w:proofErr w:type="spellEnd"/>
+      <w:r>
+        <w:t xml:space="preserve"> method they will replace the services in the collections if it has already being registered in the container.</w:t>
+      </w:r>
+    </w:p>
+    <w:p>
+      <w:pPr>
+        <w:pStyle w:val="ListParagraph"/>
+        <w:numPr>
+          <w:ilvl w:val="0"/>
+          <w:numId w:val="20"/>
+        </w:numPr>
+      </w:pPr>
+      <w:r>
+        <w:t xml:space="preserve">Now, if we are using “Try” version like </w:t>
+      </w:r>
+      <w:proofErr w:type="spellStart"/>
+      <w:r>
+        <w:t>TryAddScoped</w:t>
+      </w:r>
+      <w:proofErr w:type="spellEnd"/>
+      <w:r>
+        <w:t xml:space="preserve"> (or </w:t>
+      </w:r>
+      <w:proofErr w:type="spellStart"/>
+      <w:r>
+        <w:t>TryAddSingleton</w:t>
+      </w:r>
+      <w:proofErr w:type="spellEnd"/>
+      <w:r>
+        <w:t xml:space="preserve">, </w:t>
+      </w:r>
+      <w:proofErr w:type="spellStart"/>
+      <w:r>
+        <w:t>TryAddTransient</w:t>
+      </w:r>
+      <w:proofErr w:type="spellEnd"/>
+      <w:r>
+        <w:t xml:space="preserve">) then it will only register the services if it was not registered earlier. If the services are already registered then the </w:t>
+      </w:r>
+      <w:proofErr w:type="spellStart"/>
+      <w:r>
+        <w:t>TryAddScoped</w:t>
+      </w:r>
+      <w:proofErr w:type="spellEnd"/>
+      <w:r>
+        <w:t xml:space="preserve"> (or </w:t>
+      </w:r>
+      <w:proofErr w:type="spellStart"/>
+      <w:r>
+        <w:t>TryAddSingleton</w:t>
+      </w:r>
+      <w:proofErr w:type="spellEnd"/>
+      <w:r>
+        <w:t xml:space="preserve">, </w:t>
+      </w:r>
+      <w:proofErr w:type="spellStart"/>
+      <w:r>
+        <w:t>TryAddTransient</w:t>
+      </w:r>
+      <w:proofErr w:type="spellEnd"/>
+      <w:r>
+        <w:t>) will skip the registration for that service.</w:t>
+      </w:r>
+    </w:p>
+    <w:p>
+      <w:pPr>
+        <w:pStyle w:val="Heading2"/>
+      </w:pPr>
+      <w:r>
+        <w:t>Use Case</w:t>
+      </w:r>
+    </w:p>
+    <w:p>
+      <w:pPr>
+        <w:pStyle w:val="ListParagraph"/>
+        <w:numPr>
+          <w:ilvl w:val="0"/>
+          <w:numId w:val="21"/>
+        </w:numPr>
+      </w:pPr>
+      <w:r>
+        <w:t xml:space="preserve">With the below registration, </w:t>
+      </w:r>
+      <w:proofErr w:type="spellStart"/>
+      <w:r>
+        <w:rPr>
+          <w:highlight w:val="yellow"/>
+        </w:rPr>
+        <w:t>ProductRepository</w:t>
+      </w:r>
+      <w:proofErr w:type="spellEnd"/>
+      <w:r>
+        <w:t xml:space="preserve"> replace the </w:t>
+      </w:r>
+      <w:proofErr w:type="spellStart"/>
+      <w:r>
+        <w:rPr>
+          <w:highlight w:val="yellow"/>
+        </w:rPr>
+        <w:t>ItemRepository</w:t>
+      </w:r>
+      <w:proofErr w:type="spellEnd"/>
+      <w:r>
+        <w:t xml:space="preserve"> implementation.</w:t>
+      </w:r>
+    </w:p>
+    <w:p>
+      <w:pPr>
+        <w:pStyle w:val="ListParagraph"/>
+        <w:numPr>
+          <w:ilvl w:val="0"/>
+          <w:numId w:val="21"/>
+        </w:numPr>
+      </w:pPr>
+      <w:r>
+        <w:t>When the particular controller action methods are invoke, it will result in wrong output (as in controller will have interface implementation, but not the implementing class details)</w:t>
+      </w:r>
+    </w:p>
+    <w:tbl>
+      <w:tblPr>
+        <w:tblStyle w:val="TableGrid"/>
+        <w:tblW w:w="0" w:type="auto"/>
+        <w:tblLook w:val="04A0" w:firstRow="1" w:lastRow="0" w:firstColumn="1" w:lastColumn="0" w:noHBand="0" w:noVBand="1"/>
+      </w:tblPr>
+      <w:tblGrid>
+        <w:gridCol w:w="9242"/>
+      </w:tblGrid>
+      <w:tr>
+        <w:tc>
+          <w:tcPr>
+            <w:tcW w:w="9242" w:type="dxa"/>
+          </w:tcPr>
+          <w:p>
+            <w:pPr>
+              <w:autoSpaceDE w:val="0"/>
+              <w:autoSpaceDN w:val="0"/>
+              <w:adjustRightInd w:val="0"/>
+              <w:rPr>
+                <w:rFonts w:ascii="Cascadia Mono" w:hAnsi="Cascadia Mono" w:cs="Cascadia Mono"/>
+                <w:color w:val="000000"/>
+                <w:sz w:val="19"/>
+                <w:szCs w:val="19"/>
+                <w:lang w:val="en-US"/>
+              </w:rPr>
+            </w:pPr>
+            <w:proofErr w:type="spellStart"/>
+            <w:r>
+              <w:rPr>
+                <w:rFonts w:ascii="Cascadia Mono" w:hAnsi="Cascadia Mono" w:cs="Cascadia Mono"/>
+                <w:color w:val="000000"/>
+                <w:sz w:val="19"/>
+                <w:szCs w:val="19"/>
+                <w:lang w:val="en-US"/>
+              </w:rPr>
+              <w:t>builder.Services.AddTransient</w:t>
+            </w:r>
+            <w:proofErr w:type="spellEnd"/>
+            <w:r>
+              <w:rPr>
+                <w:rFonts w:ascii="Cascadia Mono" w:hAnsi="Cascadia Mono" w:cs="Cascadia Mono"/>
+                <w:color w:val="000000"/>
+                <w:sz w:val="19"/>
+                <w:szCs w:val="19"/>
+                <w:lang w:val="en-US"/>
+              </w:rPr>
+              <w:t>&lt;</w:t>
+            </w:r>
+            <w:proofErr w:type="spellStart"/>
+            <w:r>
+              <w:rPr>
+                <w:rFonts w:ascii="Cascadia Mono" w:hAnsi="Cascadia Mono" w:cs="Cascadia Mono"/>
+                <w:color w:val="000000"/>
+                <w:sz w:val="19"/>
+                <w:szCs w:val="19"/>
+                <w:highlight w:val="yellow"/>
+                <w:lang w:val="en-US"/>
+              </w:rPr>
+              <w:t>IItemRepository</w:t>
+            </w:r>
+            <w:proofErr w:type="spellEnd"/>
+            <w:r>
+              <w:rPr>
+                <w:rFonts w:ascii="Cascadia Mono" w:hAnsi="Cascadia Mono" w:cs="Cascadia Mono"/>
+                <w:color w:val="000000"/>
+                <w:sz w:val="19"/>
+                <w:szCs w:val="19"/>
+                <w:lang w:val="en-US"/>
+              </w:rPr>
+              <w:t xml:space="preserve">, </w:t>
+            </w:r>
+            <w:proofErr w:type="spellStart"/>
+            <w:r>
+              <w:rPr>
+                <w:rFonts w:ascii="Cascadia Mono" w:hAnsi="Cascadia Mono" w:cs="Cascadia Mono"/>
+                <w:color w:val="000000"/>
+                <w:sz w:val="19"/>
+                <w:szCs w:val="19"/>
+                <w:highlight w:val="yellow"/>
+                <w:lang w:val="en-US"/>
+              </w:rPr>
+              <w:t>ItemRepository</w:t>
+            </w:r>
+            <w:proofErr w:type="spellEnd"/>
+            <w:r>
+              <w:rPr>
+                <w:rFonts w:ascii="Cascadia Mono" w:hAnsi="Cascadia Mono" w:cs="Cascadia Mono"/>
+                <w:color w:val="000000"/>
+                <w:sz w:val="19"/>
+                <w:szCs w:val="19"/>
+                <w:lang w:val="en-US"/>
+              </w:rPr>
+              <w:t>&gt;();</w:t>
+            </w:r>
+          </w:p>
+          <w:p>
+            <w:proofErr w:type="spellStart"/>
+            <w:r>
+              <w:rPr>
+                <w:rFonts w:ascii="Cascadia Mono" w:hAnsi="Cascadia Mono" w:cs="Cascadia Mono"/>
+                <w:color w:val="000000"/>
+                <w:sz w:val="19"/>
+                <w:szCs w:val="19"/>
+                <w:lang w:val="en-US"/>
+              </w:rPr>
+              <w:t>builder.Services.AddTransient</w:t>
+            </w:r>
+            <w:proofErr w:type="spellEnd"/>
+            <w:r>
+              <w:rPr>
+                <w:rFonts w:ascii="Cascadia Mono" w:hAnsi="Cascadia Mono" w:cs="Cascadia Mono"/>
+                <w:color w:val="000000"/>
+                <w:sz w:val="19"/>
+                <w:szCs w:val="19"/>
+                <w:lang w:val="en-US"/>
+              </w:rPr>
+              <w:t>&lt;</w:t>
+            </w:r>
+            <w:proofErr w:type="spellStart"/>
+            <w:r>
+              <w:rPr>
+                <w:rFonts w:ascii="Cascadia Mono" w:hAnsi="Cascadia Mono" w:cs="Cascadia Mono"/>
+                <w:color w:val="000000"/>
+                <w:sz w:val="19"/>
+                <w:szCs w:val="19"/>
+                <w:highlight w:val="yellow"/>
+                <w:lang w:val="en-US"/>
+              </w:rPr>
+              <w:t>IItemRepository</w:t>
+            </w:r>
+            <w:proofErr w:type="spellEnd"/>
+            <w:r>
+              <w:rPr>
+                <w:rFonts w:ascii="Cascadia Mono" w:hAnsi="Cascadia Mono" w:cs="Cascadia Mono"/>
+                <w:color w:val="000000"/>
+                <w:sz w:val="19"/>
+                <w:szCs w:val="19"/>
+                <w:lang w:val="en-US"/>
+              </w:rPr>
+              <w:t xml:space="preserve">, </w:t>
+            </w:r>
+            <w:proofErr w:type="spellStart"/>
+            <w:r>
+              <w:rPr>
+                <w:rFonts w:ascii="Cascadia Mono" w:hAnsi="Cascadia Mono" w:cs="Cascadia Mono"/>
+                <w:color w:val="000000"/>
+                <w:sz w:val="19"/>
+                <w:szCs w:val="19"/>
+                <w:highlight w:val="yellow"/>
+                <w:lang w:val="en-US"/>
+              </w:rPr>
+              <w:t>ProductRepository</w:t>
+            </w:r>
+            <w:proofErr w:type="spellEnd"/>
+            <w:r>
+              <w:rPr>
+                <w:rFonts w:ascii="Cascadia Mono" w:hAnsi="Cascadia Mono" w:cs="Cascadia Mono"/>
+                <w:color w:val="000000"/>
+                <w:sz w:val="19"/>
+                <w:szCs w:val="19"/>
+                <w:lang w:val="en-US"/>
+              </w:rPr>
+              <w:t>&gt;();</w:t>
+            </w:r>
+          </w:p>
+        </w:tc>
+      </w:tr>
+    </w:tbl>
+    <w:p/>
+    <w:p/>
+    <w:p/>
+    <w:p>
+      <w:pPr>
+        <w:pStyle w:val="ListParagraph"/>
+        <w:numPr>
+          <w:ilvl w:val="0"/>
+          <w:numId w:val="23"/>
+        </w:numPr>
+      </w:pPr>
+      <w:r>
+        <w:lastRenderedPageBreak/>
+        <w:t xml:space="preserve">Using the below “Try” version will skip the registration </w:t>
+      </w:r>
+      <w:proofErr w:type="spellStart"/>
+      <w:r>
+        <w:t>ProductRepository</w:t>
+      </w:r>
+      <w:proofErr w:type="spellEnd"/>
+      <w:r>
+        <w:t xml:space="preserve">, as </w:t>
+      </w:r>
+      <w:proofErr w:type="spellStart"/>
+      <w:r>
+        <w:t>IItemRepository</w:t>
+      </w:r>
+      <w:proofErr w:type="spellEnd"/>
+      <w:r>
+        <w:t xml:space="preserve"> is already register with </w:t>
+      </w:r>
+      <w:proofErr w:type="spellStart"/>
+      <w:r>
+        <w:t>ItemRepository</w:t>
+      </w:r>
+      <w:proofErr w:type="spellEnd"/>
+      <w:r>
+        <w:t>.</w:t>
+      </w:r>
+    </w:p>
+    <w:tbl>
+      <w:tblPr>
+        <w:tblStyle w:val="TableGrid"/>
+        <w:tblW w:w="0" w:type="auto"/>
+        <w:tblLook w:val="04A0" w:firstRow="1" w:lastRow="0" w:firstColumn="1" w:lastColumn="0" w:noHBand="0" w:noVBand="1"/>
+      </w:tblPr>
+      <w:tblGrid>
+        <w:gridCol w:w="9242"/>
+      </w:tblGrid>
+      <w:tr>
+        <w:tc>
+          <w:tcPr>
+            <w:tcW w:w="9242" w:type="dxa"/>
+          </w:tcPr>
+          <w:p>
+            <w:pPr>
+              <w:autoSpaceDE w:val="0"/>
+              <w:autoSpaceDN w:val="0"/>
+              <w:adjustRightInd w:val="0"/>
+              <w:rPr>
+                <w:rFonts w:ascii="Cascadia Mono" w:hAnsi="Cascadia Mono" w:cs="Cascadia Mono"/>
+                <w:color w:val="000000"/>
+                <w:sz w:val="19"/>
+                <w:szCs w:val="19"/>
+                <w:lang w:val="en-US"/>
+              </w:rPr>
+            </w:pPr>
+            <w:proofErr w:type="spellStart"/>
+            <w:r>
+              <w:rPr>
+                <w:rFonts w:ascii="Cascadia Mono" w:hAnsi="Cascadia Mono" w:cs="Cascadia Mono"/>
+                <w:color w:val="000000"/>
+                <w:sz w:val="19"/>
+                <w:szCs w:val="19"/>
+                <w:lang w:val="en-US"/>
+              </w:rPr>
+              <w:t>builder.Services.</w:t>
+            </w:r>
+            <w:r>
+              <w:rPr>
+                <w:rFonts w:ascii="Cascadia Mono" w:hAnsi="Cascadia Mono" w:cs="Cascadia Mono"/>
+                <w:color w:val="000000"/>
+                <w:sz w:val="19"/>
+                <w:szCs w:val="19"/>
+                <w:highlight w:val="yellow"/>
+                <w:lang w:val="en-US"/>
+              </w:rPr>
+              <w:t>TryAddScoped</w:t>
+            </w:r>
+            <w:proofErr w:type="spellEnd"/>
+            <w:r>
+              <w:rPr>
+                <w:rFonts w:ascii="Cascadia Mono" w:hAnsi="Cascadia Mono" w:cs="Cascadia Mono"/>
+                <w:color w:val="000000"/>
+                <w:sz w:val="19"/>
+                <w:szCs w:val="19"/>
+                <w:lang w:val="en-US"/>
+              </w:rPr>
+              <w:t>&lt;</w:t>
+            </w:r>
+            <w:proofErr w:type="spellStart"/>
+            <w:r>
+              <w:rPr>
+                <w:rFonts w:ascii="Cascadia Mono" w:hAnsi="Cascadia Mono" w:cs="Cascadia Mono"/>
+                <w:color w:val="000000"/>
+                <w:sz w:val="19"/>
+                <w:szCs w:val="19"/>
+                <w:lang w:val="en-US"/>
+              </w:rPr>
+              <w:t>IItemRepository</w:t>
+            </w:r>
+            <w:proofErr w:type="spellEnd"/>
+            <w:r>
+              <w:rPr>
+                <w:rFonts w:ascii="Cascadia Mono" w:hAnsi="Cascadia Mono" w:cs="Cascadia Mono"/>
+                <w:color w:val="000000"/>
+                <w:sz w:val="19"/>
+                <w:szCs w:val="19"/>
+                <w:lang w:val="en-US"/>
+              </w:rPr>
+              <w:t xml:space="preserve">, </w:t>
+            </w:r>
+            <w:proofErr w:type="spellStart"/>
+            <w:r>
+              <w:rPr>
+                <w:rFonts w:ascii="Cascadia Mono" w:hAnsi="Cascadia Mono" w:cs="Cascadia Mono"/>
+                <w:color w:val="000000"/>
+                <w:sz w:val="19"/>
+                <w:szCs w:val="19"/>
+                <w:highlight w:val="yellow"/>
+                <w:lang w:val="en-US"/>
+              </w:rPr>
+              <w:t>ItemRepository</w:t>
+            </w:r>
+            <w:proofErr w:type="spellEnd"/>
+            <w:r>
+              <w:rPr>
+                <w:rFonts w:ascii="Cascadia Mono" w:hAnsi="Cascadia Mono" w:cs="Cascadia Mono"/>
+                <w:color w:val="000000"/>
+                <w:sz w:val="19"/>
+                <w:szCs w:val="19"/>
+                <w:lang w:val="en-US"/>
+              </w:rPr>
+              <w:t>&gt;();</w:t>
+            </w:r>
+          </w:p>
+          <w:p>
+            <w:proofErr w:type="spellStart"/>
+            <w:r>
+              <w:rPr>
+                <w:rFonts w:ascii="Cascadia Mono" w:hAnsi="Cascadia Mono" w:cs="Cascadia Mono"/>
+                <w:color w:val="000000"/>
+                <w:sz w:val="19"/>
+                <w:szCs w:val="19"/>
+                <w:lang w:val="en-US"/>
+              </w:rPr>
+              <w:t>builder.Services.</w:t>
+            </w:r>
+            <w:r>
+              <w:rPr>
+                <w:rFonts w:ascii="Cascadia Mono" w:hAnsi="Cascadia Mono" w:cs="Cascadia Mono"/>
+                <w:color w:val="000000"/>
+                <w:sz w:val="19"/>
+                <w:szCs w:val="19"/>
+                <w:highlight w:val="yellow"/>
+                <w:lang w:val="en-US"/>
+              </w:rPr>
+              <w:t>TryAddScoped</w:t>
+            </w:r>
+            <w:proofErr w:type="spellEnd"/>
+            <w:r>
+              <w:rPr>
+                <w:rFonts w:ascii="Cascadia Mono" w:hAnsi="Cascadia Mono" w:cs="Cascadia Mono"/>
+                <w:color w:val="000000"/>
+                <w:sz w:val="19"/>
+                <w:szCs w:val="19"/>
+                <w:lang w:val="en-US"/>
+              </w:rPr>
+              <w:t>&lt;</w:t>
+            </w:r>
+            <w:proofErr w:type="spellStart"/>
+            <w:r>
+              <w:rPr>
+                <w:rFonts w:ascii="Cascadia Mono" w:hAnsi="Cascadia Mono" w:cs="Cascadia Mono"/>
+                <w:color w:val="000000"/>
+                <w:sz w:val="19"/>
+                <w:szCs w:val="19"/>
+                <w:lang w:val="en-US"/>
+              </w:rPr>
+              <w:t>IItemRepository</w:t>
+            </w:r>
+            <w:proofErr w:type="spellEnd"/>
+            <w:r>
+              <w:rPr>
+                <w:rFonts w:ascii="Cascadia Mono" w:hAnsi="Cascadia Mono" w:cs="Cascadia Mono"/>
+                <w:color w:val="000000"/>
+                <w:sz w:val="19"/>
+                <w:szCs w:val="19"/>
+                <w:lang w:val="en-US"/>
+              </w:rPr>
+              <w:t xml:space="preserve">, </w:t>
+            </w:r>
+            <w:proofErr w:type="spellStart"/>
+            <w:r>
+              <w:rPr>
+                <w:rFonts w:ascii="Cascadia Mono" w:hAnsi="Cascadia Mono" w:cs="Cascadia Mono"/>
+                <w:color w:val="000000"/>
+                <w:sz w:val="19"/>
+                <w:szCs w:val="19"/>
+                <w:highlight w:val="yellow"/>
+                <w:lang w:val="en-US"/>
+              </w:rPr>
+              <w:t>ProductRepository</w:t>
+            </w:r>
+            <w:proofErr w:type="spellEnd"/>
+            <w:r>
+              <w:rPr>
+                <w:rFonts w:ascii="Cascadia Mono" w:hAnsi="Cascadia Mono" w:cs="Cascadia Mono"/>
+                <w:color w:val="000000"/>
+                <w:sz w:val="19"/>
+                <w:szCs w:val="19"/>
+                <w:lang w:val="en-US"/>
+              </w:rPr>
+              <w:t>&gt;();</w:t>
+            </w:r>
+          </w:p>
+        </w:tc>
+      </w:tr>
+    </w:tbl>
+    <w:p/>
+    <w:p>
+      <w:pPr>
+        <w:pStyle w:val="ListParagraph"/>
+        <w:numPr>
+          <w:ilvl w:val="0"/>
+          <w:numId w:val="24"/>
+        </w:numPr>
+      </w:pPr>
+      <w:r>
+        <w:t>Go for “Try” version if we don’t want to override existing registration.</w:t>
+      </w:r>
+    </w:p>
+    <w:p>
+      <w:pPr>
+        <w:pStyle w:val="Heading2"/>
+      </w:pPr>
+      <w:r>
+        <w:t>Resolving Service Dependency in Action Method</w:t>
+      </w:r>
+    </w:p>
+    <w:p>
+      <w:pPr>
+        <w:pStyle w:val="ListParagraph"/>
+        <w:numPr>
+          <w:ilvl w:val="0"/>
+          <w:numId w:val="23"/>
+        </w:numPr>
+      </w:pPr>
+      <w:r>
+        <w:t>Suppose if we have only one or two methods which requires dependency to inject</w:t>
+      </w:r>
+      <w:proofErr w:type="gramStart"/>
+      <w:r>
+        <w:t>,  we</w:t>
+      </w:r>
+      <w:proofErr w:type="gramEnd"/>
+      <w:r>
+        <w:t xml:space="preserve"> can inject dependency directly through action methods. (</w:t>
+      </w:r>
+      <w:proofErr w:type="gramStart"/>
+      <w:r>
+        <w:t>as</w:t>
+      </w:r>
+      <w:proofErr w:type="gramEnd"/>
+      <w:r>
+        <w:t xml:space="preserve"> injecting dependencies through constructor result in accessing dependencies throughout class). But injecting dependencies through method will </w:t>
+      </w:r>
+      <w:r>
+        <w:t>limit</w:t>
+      </w:r>
+      <w:r>
+        <w:t xml:space="preserve"> to class only.</w:t>
+      </w:r>
+    </w:p>
+    <w:p>
+      <w:pPr>
+        <w:pStyle w:val="ListParagraph"/>
+        <w:numPr>
+          <w:ilvl w:val="0"/>
+          <w:numId w:val="23"/>
+        </w:numPr>
+      </w:pPr>
+      <w:r>
+        <w:t xml:space="preserve">We use the attribute </w:t>
+      </w:r>
+      <w:r>
+        <w:rPr>
+          <w:rFonts w:ascii="Cascadia Mono" w:hAnsi="Cascadia Mono" w:cs="Cascadia Mono"/>
+          <w:color w:val="000000"/>
+          <w:sz w:val="19"/>
+          <w:szCs w:val="19"/>
+          <w:lang w:val="en-US"/>
+        </w:rPr>
+        <w:t>[</w:t>
+      </w:r>
+      <w:proofErr w:type="spellStart"/>
+      <w:r>
+        <w:rPr>
+          <w:rFonts w:ascii="Cascadia Mono" w:hAnsi="Cascadia Mono" w:cs="Cascadia Mono"/>
+          <w:color w:val="000000"/>
+          <w:sz w:val="19"/>
+          <w:szCs w:val="19"/>
+          <w:lang w:val="en-US"/>
+        </w:rPr>
+        <w:t>FromServices</w:t>
+      </w:r>
+      <w:proofErr w:type="spellEnd"/>
+      <w:r>
+        <w:rPr>
+          <w:rFonts w:ascii="Cascadia Mono" w:hAnsi="Cascadia Mono" w:cs="Cascadia Mono"/>
+          <w:color w:val="000000"/>
+          <w:sz w:val="19"/>
+          <w:szCs w:val="19"/>
+          <w:lang w:val="en-US"/>
+        </w:rPr>
+        <w:t>]</w:t>
+      </w:r>
+      <w:r>
+        <w:rPr>
+          <w:rFonts w:ascii="Cascadia Mono" w:hAnsi="Cascadia Mono" w:cs="Cascadia Mono"/>
+          <w:color w:val="000000"/>
+          <w:sz w:val="19"/>
+          <w:szCs w:val="19"/>
+          <w:lang w:val="en-US"/>
+        </w:rPr>
+        <w:t xml:space="preserve"> to resolve the dependency.</w:t>
+      </w:r>
+    </w:p>
+    <w:p/>
+    <w:tbl>
+      <w:tblPr>
+        <w:tblStyle w:val="TableGrid"/>
+        <w:tblW w:w="0" w:type="auto"/>
+        <w:tblLook w:val="04A0" w:firstRow="1" w:lastRow="0" w:firstColumn="1" w:lastColumn="0" w:noHBand="0" w:noVBand="1"/>
+      </w:tblPr>
+      <w:tblGrid>
+        <w:gridCol w:w="9242"/>
+      </w:tblGrid>
+      <w:tr>
+        <w:tc>
+          <w:tcPr>
+            <w:tcW w:w="9242" w:type="dxa"/>
+          </w:tcPr>
+          <w:p>
+            <w:pPr>
+              <w:autoSpaceDE w:val="0"/>
+              <w:autoSpaceDN w:val="0"/>
+              <w:adjustRightInd w:val="0"/>
+              <w:rPr>
+                <w:rFonts w:ascii="Cascadia Mono" w:hAnsi="Cascadia Mono" w:cs="Cascadia Mono"/>
+                <w:color w:val="000000"/>
+                <w:sz w:val="19"/>
+                <w:szCs w:val="19"/>
+                <w:lang w:val="en-US"/>
+              </w:rPr>
+            </w:pPr>
+            <w:r>
+              <w:rPr>
+                <w:rFonts w:ascii="Cascadia Mono" w:hAnsi="Cascadia Mono" w:cs="Cascadia Mono"/>
+                <w:color w:val="000000"/>
+                <w:sz w:val="19"/>
+                <w:szCs w:val="19"/>
+                <w:lang w:val="en-US"/>
+              </w:rPr>
+              <w:t>[</w:t>
+            </w:r>
+            <w:proofErr w:type="spellStart"/>
+            <w:r>
+              <w:rPr>
+                <w:rFonts w:ascii="Cascadia Mono" w:hAnsi="Cascadia Mono" w:cs="Cascadia Mono"/>
+                <w:color w:val="000000"/>
+                <w:sz w:val="19"/>
+                <w:szCs w:val="19"/>
+                <w:lang w:val="en-US"/>
+              </w:rPr>
+              <w:t>HttpGet</w:t>
+            </w:r>
+            <w:proofErr w:type="spellEnd"/>
+            <w:r>
+              <w:rPr>
+                <w:rFonts w:ascii="Cascadia Mono" w:hAnsi="Cascadia Mono" w:cs="Cascadia Mono"/>
+                <w:color w:val="000000"/>
+                <w:sz w:val="19"/>
+                <w:szCs w:val="19"/>
+                <w:lang w:val="en-US"/>
+              </w:rPr>
+              <w:t>(</w:t>
+            </w:r>
+            <w:r>
+              <w:rPr>
+                <w:rFonts w:ascii="Cascadia Mono" w:hAnsi="Cascadia Mono" w:cs="Cascadia Mono"/>
+                <w:color w:val="A31515"/>
+                <w:sz w:val="19"/>
+                <w:szCs w:val="19"/>
+                <w:lang w:val="en-US"/>
+              </w:rPr>
+              <w:t>"name"</w:t>
+            </w:r>
+            <w:r>
+              <w:rPr>
+                <w:rFonts w:ascii="Cascadia Mono" w:hAnsi="Cascadia Mono" w:cs="Cascadia Mono"/>
+                <w:color w:val="000000"/>
+                <w:sz w:val="19"/>
+                <w:szCs w:val="19"/>
+                <w:lang w:val="en-US"/>
+              </w:rPr>
+              <w:t>)]</w:t>
+            </w:r>
+          </w:p>
+          <w:p>
+            <w:pPr>
+              <w:autoSpaceDE w:val="0"/>
+              <w:autoSpaceDN w:val="0"/>
+              <w:adjustRightInd w:val="0"/>
+              <w:rPr>
+                <w:rFonts w:ascii="Cascadia Mono" w:hAnsi="Cascadia Mono" w:cs="Cascadia Mono"/>
+                <w:color w:val="000000"/>
+                <w:sz w:val="19"/>
+                <w:szCs w:val="19"/>
+                <w:lang w:val="en-US"/>
+              </w:rPr>
+            </w:pPr>
+            <w:r>
+              <w:rPr>
+                <w:rFonts w:ascii="Cascadia Mono" w:hAnsi="Cascadia Mono" w:cs="Cascadia Mono"/>
+                <w:color w:val="000000"/>
+                <w:sz w:val="19"/>
+                <w:szCs w:val="19"/>
+                <w:lang w:val="en-US"/>
+              </w:rPr>
+              <w:t xml:space="preserve">        </w:t>
+            </w:r>
+            <w:r>
+              <w:rPr>
+                <w:rFonts w:ascii="Cascadia Mono" w:hAnsi="Cascadia Mono" w:cs="Cascadia Mono"/>
+                <w:color w:val="0000FF"/>
+                <w:sz w:val="19"/>
+                <w:szCs w:val="19"/>
+                <w:lang w:val="en-US"/>
+              </w:rPr>
+              <w:t>public</w:t>
+            </w:r>
+            <w:r>
+              <w:rPr>
+                <w:rFonts w:ascii="Cascadia Mono" w:hAnsi="Cascadia Mono" w:cs="Cascadia Mono"/>
+                <w:color w:val="000000"/>
+                <w:sz w:val="19"/>
+                <w:szCs w:val="19"/>
+                <w:lang w:val="en-US"/>
+              </w:rPr>
+              <w:t xml:space="preserve"> </w:t>
+            </w:r>
+            <w:proofErr w:type="spellStart"/>
+            <w:r>
+              <w:rPr>
+                <w:rFonts w:ascii="Cascadia Mono" w:hAnsi="Cascadia Mono" w:cs="Cascadia Mono"/>
+                <w:color w:val="000000"/>
+                <w:sz w:val="19"/>
+                <w:szCs w:val="19"/>
+                <w:lang w:val="en-US"/>
+              </w:rPr>
+              <w:t>IActionResult</w:t>
+            </w:r>
+            <w:proofErr w:type="spellEnd"/>
+            <w:r>
+              <w:rPr>
+                <w:rFonts w:ascii="Cascadia Mono" w:hAnsi="Cascadia Mono" w:cs="Cascadia Mono"/>
+                <w:color w:val="000000"/>
+                <w:sz w:val="19"/>
+                <w:szCs w:val="19"/>
+                <w:lang w:val="en-US"/>
+              </w:rPr>
+              <w:t xml:space="preserve"> </w:t>
+            </w:r>
+            <w:proofErr w:type="spellStart"/>
+            <w:r>
+              <w:rPr>
+                <w:rFonts w:ascii="Cascadia Mono" w:hAnsi="Cascadia Mono" w:cs="Cascadia Mono"/>
+                <w:color w:val="000000"/>
+                <w:sz w:val="19"/>
+                <w:szCs w:val="19"/>
+                <w:lang w:val="en-US"/>
+              </w:rPr>
+              <w:t>GetName</w:t>
+            </w:r>
+            <w:proofErr w:type="spellEnd"/>
+            <w:r>
+              <w:rPr>
+                <w:rFonts w:ascii="Cascadia Mono" w:hAnsi="Cascadia Mono" w:cs="Cascadia Mono"/>
+                <w:color w:val="000000"/>
+                <w:sz w:val="19"/>
+                <w:szCs w:val="19"/>
+                <w:lang w:val="en-US"/>
+              </w:rPr>
+              <w:t>([</w:t>
+            </w:r>
+            <w:proofErr w:type="spellStart"/>
+            <w:r>
+              <w:rPr>
+                <w:rFonts w:ascii="Cascadia Mono" w:hAnsi="Cascadia Mono" w:cs="Cascadia Mono"/>
+                <w:color w:val="000000"/>
+                <w:sz w:val="19"/>
+                <w:szCs w:val="19"/>
+                <w:highlight w:val="yellow"/>
+                <w:lang w:val="en-US"/>
+              </w:rPr>
+              <w:t>FromServices</w:t>
+            </w:r>
+            <w:proofErr w:type="spellEnd"/>
+            <w:r>
+              <w:rPr>
+                <w:rFonts w:ascii="Cascadia Mono" w:hAnsi="Cascadia Mono" w:cs="Cascadia Mono"/>
+                <w:color w:val="000000"/>
+                <w:sz w:val="19"/>
+                <w:szCs w:val="19"/>
+                <w:lang w:val="en-US"/>
+              </w:rPr>
+              <w:t xml:space="preserve">] </w:t>
+            </w:r>
+            <w:proofErr w:type="spellStart"/>
+            <w:r>
+              <w:rPr>
+                <w:rFonts w:ascii="Cascadia Mono" w:hAnsi="Cascadia Mono" w:cs="Cascadia Mono"/>
+                <w:color w:val="000000"/>
+                <w:sz w:val="19"/>
+                <w:szCs w:val="19"/>
+                <w:lang w:val="en-US"/>
+              </w:rPr>
+              <w:t>IItemRepository</w:t>
+            </w:r>
+            <w:proofErr w:type="spellEnd"/>
+            <w:r>
+              <w:rPr>
+                <w:rFonts w:ascii="Cascadia Mono" w:hAnsi="Cascadia Mono" w:cs="Cascadia Mono"/>
+                <w:color w:val="000000"/>
+                <w:sz w:val="19"/>
+                <w:szCs w:val="19"/>
+                <w:lang w:val="en-US"/>
+              </w:rPr>
+              <w:t xml:space="preserve"> _</w:t>
+            </w:r>
+            <w:proofErr w:type="spellStart"/>
+            <w:r>
+              <w:rPr>
+                <w:rFonts w:ascii="Cascadia Mono" w:hAnsi="Cascadia Mono" w:cs="Cascadia Mono"/>
+                <w:color w:val="000000"/>
+                <w:sz w:val="19"/>
+                <w:szCs w:val="19"/>
+                <w:lang w:val="en-US"/>
+              </w:rPr>
+              <w:t>itemRepository</w:t>
+            </w:r>
+            <w:proofErr w:type="spellEnd"/>
+            <w:r>
+              <w:rPr>
+                <w:rFonts w:ascii="Cascadia Mono" w:hAnsi="Cascadia Mono" w:cs="Cascadia Mono"/>
+                <w:color w:val="000000"/>
+                <w:sz w:val="19"/>
+                <w:szCs w:val="19"/>
+                <w:lang w:val="en-US"/>
+              </w:rPr>
+              <w:t>)</w:t>
+            </w:r>
+          </w:p>
+          <w:p>
+            <w:pPr>
+              <w:autoSpaceDE w:val="0"/>
+              <w:autoSpaceDN w:val="0"/>
+              <w:adjustRightInd w:val="0"/>
+              <w:rPr>
+                <w:rFonts w:ascii="Cascadia Mono" w:hAnsi="Cascadia Mono" w:cs="Cascadia Mono"/>
+                <w:color w:val="000000"/>
+                <w:sz w:val="19"/>
+                <w:szCs w:val="19"/>
+                <w:lang w:val="en-US"/>
+              </w:rPr>
+            </w:pPr>
+            <w:r>
+              <w:rPr>
+                <w:rFonts w:ascii="Cascadia Mono" w:hAnsi="Cascadia Mono" w:cs="Cascadia Mono"/>
+                <w:color w:val="000000"/>
+                <w:sz w:val="19"/>
+                <w:szCs w:val="19"/>
+                <w:lang w:val="en-US"/>
+              </w:rPr>
+              <w:t xml:space="preserve">        {</w:t>
+            </w:r>
+          </w:p>
+          <w:p>
+            <w:pPr>
+              <w:autoSpaceDE w:val="0"/>
+              <w:autoSpaceDN w:val="0"/>
+              <w:adjustRightInd w:val="0"/>
+              <w:rPr>
+                <w:rFonts w:ascii="Cascadia Mono" w:hAnsi="Cascadia Mono" w:cs="Cascadia Mono"/>
+                <w:color w:val="000000"/>
+                <w:sz w:val="19"/>
+                <w:szCs w:val="19"/>
+                <w:lang w:val="en-US"/>
+              </w:rPr>
+            </w:pPr>
+            <w:r>
+              <w:rPr>
+                <w:rFonts w:ascii="Cascadia Mono" w:hAnsi="Cascadia Mono" w:cs="Cascadia Mono"/>
+                <w:color w:val="000000"/>
+                <w:sz w:val="19"/>
+                <w:szCs w:val="19"/>
+                <w:lang w:val="en-US"/>
+              </w:rPr>
+              <w:t xml:space="preserve">            </w:t>
+            </w:r>
+            <w:proofErr w:type="spellStart"/>
+            <w:r>
+              <w:rPr>
+                <w:rFonts w:ascii="Cascadia Mono" w:hAnsi="Cascadia Mono" w:cs="Cascadia Mono"/>
+                <w:color w:val="0000FF"/>
+                <w:sz w:val="19"/>
+                <w:szCs w:val="19"/>
+                <w:lang w:val="en-US"/>
+              </w:rPr>
+              <w:t>var</w:t>
+            </w:r>
+            <w:proofErr w:type="spellEnd"/>
+            <w:r>
+              <w:rPr>
+                <w:rFonts w:ascii="Cascadia Mono" w:hAnsi="Cascadia Mono" w:cs="Cascadia Mono"/>
+                <w:color w:val="000000"/>
+                <w:sz w:val="19"/>
+                <w:szCs w:val="19"/>
+                <w:lang w:val="en-US"/>
+              </w:rPr>
+              <w:t xml:space="preserve"> result = _</w:t>
+            </w:r>
+            <w:proofErr w:type="spellStart"/>
+            <w:r>
+              <w:rPr>
+                <w:rFonts w:ascii="Cascadia Mono" w:hAnsi="Cascadia Mono" w:cs="Cascadia Mono"/>
+                <w:color w:val="000000"/>
+                <w:sz w:val="19"/>
+                <w:szCs w:val="19"/>
+                <w:lang w:val="en-US"/>
+              </w:rPr>
+              <w:t>itemRepository.GetItemName</w:t>
+            </w:r>
+            <w:proofErr w:type="spellEnd"/>
+            <w:r>
+              <w:rPr>
+                <w:rFonts w:ascii="Cascadia Mono" w:hAnsi="Cascadia Mono" w:cs="Cascadia Mono"/>
+                <w:color w:val="000000"/>
+                <w:sz w:val="19"/>
+                <w:szCs w:val="19"/>
+                <w:lang w:val="en-US"/>
+              </w:rPr>
+              <w:t>();</w:t>
+            </w:r>
+          </w:p>
+          <w:p>
+            <w:pPr>
+              <w:autoSpaceDE w:val="0"/>
+              <w:autoSpaceDN w:val="0"/>
+              <w:adjustRightInd w:val="0"/>
+              <w:rPr>
+                <w:rFonts w:ascii="Cascadia Mono" w:hAnsi="Cascadia Mono" w:cs="Cascadia Mono"/>
+                <w:color w:val="000000"/>
+                <w:sz w:val="19"/>
+                <w:szCs w:val="19"/>
+                <w:lang w:val="en-US"/>
+              </w:rPr>
+            </w:pPr>
+            <w:r>
+              <w:rPr>
+                <w:rFonts w:ascii="Cascadia Mono" w:hAnsi="Cascadia Mono" w:cs="Cascadia Mono"/>
+                <w:color w:val="000000"/>
+                <w:sz w:val="19"/>
+                <w:szCs w:val="19"/>
+                <w:lang w:val="en-US"/>
+              </w:rPr>
+              <w:t xml:space="preserve">            </w:t>
+            </w:r>
+            <w:r>
+              <w:rPr>
+                <w:rFonts w:ascii="Cascadia Mono" w:hAnsi="Cascadia Mono" w:cs="Cascadia Mono"/>
+                <w:color w:val="0000FF"/>
+                <w:sz w:val="19"/>
+                <w:szCs w:val="19"/>
+                <w:lang w:val="en-US"/>
+              </w:rPr>
+              <w:t>return</w:t>
+            </w:r>
+            <w:r>
+              <w:rPr>
+                <w:rFonts w:ascii="Cascadia Mono" w:hAnsi="Cascadia Mono" w:cs="Cascadia Mono"/>
+                <w:color w:val="000000"/>
+                <w:sz w:val="19"/>
+                <w:szCs w:val="19"/>
+                <w:lang w:val="en-US"/>
+              </w:rPr>
+              <w:t xml:space="preserve"> Ok(result);</w:t>
+            </w:r>
+          </w:p>
+          <w:p>
+            <w:r>
+              <w:rPr>
+                <w:rFonts w:ascii="Cascadia Mono" w:hAnsi="Cascadia Mono" w:cs="Cascadia Mono"/>
+                <w:color w:val="000000"/>
+                <w:sz w:val="19"/>
+                <w:szCs w:val="19"/>
+                <w:lang w:val="en-US"/>
+              </w:rPr>
+              <w:t xml:space="preserve">        }</w:t>
+            </w:r>
+          </w:p>
+        </w:tc>
+      </w:tr>
+    </w:tbl>
+    <w:p/>
+    <w:p/>
+    <w:p/>
+    <w:p/>
+    <w:p/>
+    <w:p/>
+    <w:p/>
+    <w:p/>
+    <w:p/>
+    <w:p/>
+    <w:p/>
+    <w:p/>
+    <w:p/>
+    <w:p/>
+    <w:p/>
+    <w:p/>
+    <w:p/>
+    <w:p>
+      <w:pPr>
+        <w:pStyle w:val="Heading1"/>
+      </w:pPr>
+      <w:r>
+        <w:lastRenderedPageBreak/>
+        <w:t>Project: Grocery Store</w:t>
+      </w:r>
+    </w:p>
+    <w:p>
+      <w:pPr>
+        <w:pStyle w:val="Heading2"/>
+      </w:pPr>
+      <w:r>
+        <w:t>ASP.NET Core Web APP</w:t>
+      </w:r>
+    </w:p>
+    <w:p>
+      <w:pPr>
+        <w:pStyle w:val="ListParagraph"/>
+        <w:numPr>
+          <w:ilvl w:val="0"/>
+          <w:numId w:val="24"/>
+        </w:numPr>
+      </w:pPr>
+      <w:r>
+        <w:t>Select the template while creating a new project</w:t>
+      </w:r>
+    </w:p>
+    <w:p>
+      <w:pPr>
+        <w:pStyle w:val="Heading2"/>
+      </w:pPr>
+      <w:proofErr w:type="spellStart"/>
+      <w:r>
+        <w:t>GroceryDB</w:t>
+      </w:r>
+      <w:proofErr w:type="spellEnd"/>
+    </w:p>
+    <w:p>
+      <w:pPr>
+        <w:pStyle w:val="ListParagraph"/>
+        <w:numPr>
+          <w:ilvl w:val="0"/>
+          <w:numId w:val="24"/>
+        </w:numPr>
+      </w:pPr>
+      <w:r>
+        <w:t xml:space="preserve">Create a Class Library project </w:t>
+      </w:r>
+    </w:p>
+    <w:p>
+      <w:pPr>
+        <w:pStyle w:val="Heading3"/>
+      </w:pPr>
+      <w:r>
+        <w:t>Entity Framework Core</w:t>
+      </w:r>
+    </w:p>
+    <w:p>
+      <w:pPr>
+        <w:pStyle w:val="ListParagraph"/>
+        <w:numPr>
+          <w:ilvl w:val="0"/>
+          <w:numId w:val="24"/>
+        </w:numPr>
+      </w:pPr>
+      <w:r>
+        <w:t>Entity framework core is an open source framework from Microsoft that works as a bridge between the application and the database.</w:t>
+      </w:r>
+    </w:p>
+    <w:p>
+      <w:pPr>
+        <w:pStyle w:val="ListParagraph"/>
+        <w:numPr>
+          <w:ilvl w:val="0"/>
+          <w:numId w:val="24"/>
+        </w:numPr>
+      </w:pPr>
+      <w:r>
+        <w:t>Entity framework core is compatible with any dot net application and any RDBMS</w:t>
+      </w:r>
+    </w:p>
+    <w:p>
+      <w:pPr>
+        <w:pStyle w:val="ListParagraph"/>
+        <w:numPr>
+          <w:ilvl w:val="0"/>
+          <w:numId w:val="24"/>
+        </w:numPr>
+      </w:pPr>
+      <w:r>
+        <w:t>Its Microsoft official technology to interact with RDBMS</w:t>
+      </w:r>
+    </w:p>
+    <w:p>
+      <w:pPr>
+        <w:pStyle w:val="ListParagraph"/>
+        <w:numPr>
+          <w:ilvl w:val="0"/>
+          <w:numId w:val="24"/>
+        </w:numPr>
+      </w:pPr>
+      <w:r>
+        <w:t>Working approaches</w:t>
+      </w:r>
+    </w:p>
+    <w:p>
+      <w:pPr>
+        <w:pStyle w:val="ListParagraph"/>
+        <w:numPr>
+          <w:ilvl w:val="1"/>
+          <w:numId w:val="24"/>
+        </w:numPr>
+      </w:pPr>
+      <w:r>
+        <w:t>Code First</w:t>
+      </w:r>
+    </w:p>
+    <w:p>
+      <w:pPr>
+        <w:pStyle w:val="ListParagraph"/>
+        <w:numPr>
+          <w:ilvl w:val="1"/>
+          <w:numId w:val="24"/>
+        </w:numPr>
+      </w:pPr>
+      <w:r>
+        <w:t>Database First</w:t>
+      </w:r>
+    </w:p>
+    <w:p>
+      <w:pPr>
+        <w:pStyle w:val="ListParagraph"/>
+        <w:numPr>
+          <w:ilvl w:val="0"/>
+          <w:numId w:val="24"/>
+        </w:numPr>
+      </w:pPr>
+      <w:r>
+        <w:t>Requires below libraries to be added to work with Entity Framework core</w:t>
+      </w:r>
+    </w:p>
+    <w:p>
+      <w:pPr>
+        <w:pStyle w:val="ListParagraph"/>
+        <w:numPr>
+          <w:ilvl w:val="1"/>
+          <w:numId w:val="24"/>
+        </w:numPr>
+      </w:pPr>
+      <w:proofErr w:type="spellStart"/>
+      <w:r>
+        <w:t>Microsoft.EntityFrameworkCore</w:t>
+      </w:r>
+      <w:proofErr w:type="spellEnd"/>
+    </w:p>
+    <w:p>
+      <w:pPr>
+        <w:pStyle w:val="ListParagraph"/>
+        <w:numPr>
+          <w:ilvl w:val="1"/>
+          <w:numId w:val="24"/>
+        </w:numPr>
+      </w:pPr>
+      <w:proofErr w:type="spellStart"/>
+      <w:r>
+        <w:t>Microsoft.EntityFrameworkCore.Relational</w:t>
+      </w:r>
+      <w:proofErr w:type="spellEnd"/>
+    </w:p>
+    <w:p>
+      <w:pPr>
+        <w:pStyle w:val="ListParagraph"/>
+        <w:numPr>
+          <w:ilvl w:val="1"/>
+          <w:numId w:val="24"/>
+        </w:numPr>
+      </w:pPr>
+      <w:proofErr w:type="spellStart"/>
+      <w:r>
+        <w:t>Microsoft.EntityFrameworkCore.SqlServer</w:t>
+      </w:r>
+      <w:proofErr w:type="spellEnd"/>
+    </w:p>
+    <w:p>
+      <w:pPr>
+        <w:pStyle w:val="ListParagraph"/>
+        <w:numPr>
+          <w:ilvl w:val="1"/>
+          <w:numId w:val="24"/>
+        </w:numPr>
+      </w:pPr>
+      <w:proofErr w:type="spellStart"/>
+      <w:r>
+        <w:t>Microsoft.EntityFrameworkCore.Tools</w:t>
+      </w:r>
+      <w:proofErr w:type="spellEnd"/>
+    </w:p>
+    <w:p>
+      <w:pPr>
+        <w:pStyle w:val="ListParagraph"/>
+        <w:numPr>
+          <w:ilvl w:val="1"/>
+          <w:numId w:val="24"/>
+        </w:numPr>
+      </w:pPr>
+      <w:proofErr w:type="spellStart"/>
+      <w:r>
+        <w:t>Microsoft.EntityFrameworkCore.Design</w:t>
+      </w:r>
+      <w:proofErr w:type="spellEnd"/>
+    </w:p>
+    <w:p>
+      <w:pPr>
+        <w:pStyle w:val="ListParagraph"/>
+        <w:numPr>
+          <w:ilvl w:val="0"/>
+          <w:numId w:val="24"/>
+        </w:numPr>
+      </w:pPr>
+      <w:r>
+        <w:t xml:space="preserve">Also, add the </w:t>
+      </w:r>
+      <w:proofErr w:type="spellStart"/>
+      <w:r>
+        <w:t>Microsoft.EntityFrameworkCore.Design</w:t>
+      </w:r>
+      <w:proofErr w:type="spellEnd"/>
+      <w:r>
+        <w:t xml:space="preserve"> in </w:t>
+      </w:r>
+      <w:proofErr w:type="spellStart"/>
+      <w:r>
+        <w:t>startup</w:t>
+      </w:r>
+      <w:proofErr w:type="spellEnd"/>
+      <w:r>
+        <w:t xml:space="preserve"> project</w:t>
+      </w:r>
+    </w:p>
+    <w:p>
+      <w:pPr>
+        <w:pStyle w:val="Heading1"/>
+      </w:pPr>
+      <w:r>
+        <w:t>Code First Approach</w:t>
+      </w:r>
+    </w:p>
+    <w:p>
+      <w:pPr>
+        <w:pStyle w:val="Heading2"/>
+      </w:pPr>
+      <w:r>
+        <w:t>Context Class</w:t>
+      </w:r>
+    </w:p>
+    <w:p>
+      <w:r>
+        <w:t>Create a DB Context class and add the models class which we want to generate as tables.</w:t>
+      </w:r>
+    </w:p>
+    <w:tbl>
+      <w:tblPr>
+        <w:tblStyle w:val="TableGrid"/>
+        <w:tblW w:w="0" w:type="auto"/>
+        <w:tblLook w:val="04A0" w:firstRow="1" w:lastRow="0" w:firstColumn="1" w:lastColumn="0" w:noHBand="0" w:noVBand="1"/>
+      </w:tblPr>
+      <w:tblGrid>
+        <w:gridCol w:w="9242"/>
+      </w:tblGrid>
+      <w:tr>
+        <w:tc>
+          <w:tcPr>
+            <w:tcW w:w="9242" w:type="dxa"/>
+          </w:tcPr>
+          <w:p>
+            <w:pPr>
+              <w:autoSpaceDE w:val="0"/>
+              <w:autoSpaceDN w:val="0"/>
+              <w:adjustRightInd w:val="0"/>
+              <w:rPr>
+                <w:rFonts w:ascii="Cascadia Mono" w:hAnsi="Cascadia Mono" w:cs="Cascadia Mono"/>
+                <w:color w:val="000000"/>
+                <w:sz w:val="19"/>
+                <w:szCs w:val="19"/>
+                <w:lang w:val="en-US"/>
+              </w:rPr>
+            </w:pPr>
+            <w:r>
+              <w:rPr>
+                <w:rFonts w:ascii="Cascadia Mono" w:hAnsi="Cascadia Mono" w:cs="Cascadia Mono"/>
+                <w:color w:val="0000FF"/>
+                <w:sz w:val="19"/>
+                <w:szCs w:val="19"/>
+                <w:lang w:val="en-US"/>
+              </w:rPr>
+              <w:t>public</w:t>
+            </w:r>
+            <w:r>
+              <w:rPr>
+                <w:rFonts w:ascii="Cascadia Mono" w:hAnsi="Cascadia Mono" w:cs="Cascadia Mono"/>
+                <w:color w:val="000000"/>
+                <w:sz w:val="19"/>
+                <w:szCs w:val="19"/>
+                <w:lang w:val="en-US"/>
+              </w:rPr>
+              <w:t xml:space="preserve"> </w:t>
+            </w:r>
+            <w:r>
+              <w:rPr>
+                <w:rFonts w:ascii="Cascadia Mono" w:hAnsi="Cascadia Mono" w:cs="Cascadia Mono"/>
+                <w:color w:val="0000FF"/>
+                <w:sz w:val="19"/>
+                <w:szCs w:val="19"/>
+                <w:lang w:val="en-US"/>
+              </w:rPr>
+              <w:t>class</w:t>
+            </w:r>
+            <w:r>
+              <w:rPr>
+                <w:rFonts w:ascii="Cascadia Mono" w:hAnsi="Cascadia Mono" w:cs="Cascadia Mono"/>
+                <w:color w:val="000000"/>
+                <w:sz w:val="19"/>
+                <w:szCs w:val="19"/>
+                <w:lang w:val="en-US"/>
+              </w:rPr>
+              <w:t xml:space="preserve"> </w:t>
+            </w:r>
+            <w:proofErr w:type="spellStart"/>
+            <w:r>
+              <w:rPr>
+                <w:rFonts w:ascii="Cascadia Mono" w:hAnsi="Cascadia Mono" w:cs="Cascadia Mono"/>
+                <w:color w:val="2B91AF"/>
+                <w:sz w:val="19"/>
+                <w:szCs w:val="19"/>
+                <w:lang w:val="en-US"/>
+              </w:rPr>
+              <w:t>GroceryContext</w:t>
+            </w:r>
+            <w:proofErr w:type="spellEnd"/>
+            <w:r>
+              <w:rPr>
+                <w:rFonts w:ascii="Cascadia Mono" w:hAnsi="Cascadia Mono" w:cs="Cascadia Mono"/>
+                <w:color w:val="000000"/>
+                <w:sz w:val="19"/>
+                <w:szCs w:val="19"/>
+                <w:lang w:val="en-US"/>
+              </w:rPr>
+              <w:t xml:space="preserve"> : </w:t>
+            </w:r>
+            <w:proofErr w:type="spellStart"/>
+            <w:r>
+              <w:rPr>
+                <w:rFonts w:ascii="Cascadia Mono" w:hAnsi="Cascadia Mono" w:cs="Cascadia Mono"/>
+                <w:color w:val="000000"/>
+                <w:sz w:val="19"/>
+                <w:szCs w:val="19"/>
+                <w:lang w:val="en-US"/>
+              </w:rPr>
+              <w:t>DbContext</w:t>
+            </w:r>
+            <w:proofErr w:type="spellEnd"/>
+          </w:p>
+          <w:p>
+            <w:pPr>
+              <w:autoSpaceDE w:val="0"/>
+              <w:autoSpaceDN w:val="0"/>
+              <w:adjustRightInd w:val="0"/>
+              <w:rPr>
+                <w:rFonts w:ascii="Cascadia Mono" w:hAnsi="Cascadia Mono" w:cs="Cascadia Mono"/>
+                <w:color w:val="000000"/>
+                <w:sz w:val="19"/>
+                <w:szCs w:val="19"/>
+                <w:lang w:val="en-US"/>
+              </w:rPr>
+            </w:pPr>
+            <w:r>
+              <w:rPr>
+                <w:rFonts w:ascii="Cascadia Mono" w:hAnsi="Cascadia Mono" w:cs="Cascadia Mono"/>
+                <w:color w:val="000000"/>
+                <w:sz w:val="19"/>
+                <w:szCs w:val="19"/>
+                <w:lang w:val="en-US"/>
+              </w:rPr>
+              <w:t xml:space="preserve">    {</w:t>
+            </w:r>
+          </w:p>
+          <w:p>
+            <w:pPr>
+              <w:autoSpaceDE w:val="0"/>
+              <w:autoSpaceDN w:val="0"/>
+              <w:adjustRightInd w:val="0"/>
+              <w:rPr>
+                <w:rFonts w:ascii="Cascadia Mono" w:hAnsi="Cascadia Mono" w:cs="Cascadia Mono"/>
+                <w:color w:val="000000"/>
+                <w:sz w:val="19"/>
+                <w:szCs w:val="19"/>
+                <w:lang w:val="en-US"/>
+              </w:rPr>
+            </w:pPr>
+            <w:r>
+              <w:rPr>
+                <w:rFonts w:ascii="Cascadia Mono" w:hAnsi="Cascadia Mono" w:cs="Cascadia Mono"/>
+                <w:color w:val="000000"/>
+                <w:sz w:val="19"/>
+                <w:szCs w:val="19"/>
+                <w:lang w:val="en-US"/>
+              </w:rPr>
+              <w:t xml:space="preserve">        </w:t>
+            </w:r>
+            <w:r>
+              <w:rPr>
+                <w:rFonts w:ascii="Cascadia Mono" w:hAnsi="Cascadia Mono" w:cs="Cascadia Mono"/>
+                <w:color w:val="0000FF"/>
+                <w:sz w:val="19"/>
+                <w:szCs w:val="19"/>
+                <w:lang w:val="en-US"/>
+              </w:rPr>
+              <w:t>public</w:t>
+            </w:r>
+            <w:r>
+              <w:rPr>
+                <w:rFonts w:ascii="Cascadia Mono" w:hAnsi="Cascadia Mono" w:cs="Cascadia Mono"/>
+                <w:color w:val="000000"/>
+                <w:sz w:val="19"/>
+                <w:szCs w:val="19"/>
+                <w:lang w:val="en-US"/>
+              </w:rPr>
+              <w:t xml:space="preserve"> </w:t>
+            </w:r>
+            <w:proofErr w:type="spellStart"/>
+            <w:r>
+              <w:rPr>
+                <w:rFonts w:ascii="Cascadia Mono" w:hAnsi="Cascadia Mono" w:cs="Cascadia Mono"/>
+                <w:color w:val="2B91AF"/>
+                <w:sz w:val="19"/>
+                <w:szCs w:val="19"/>
+                <w:lang w:val="en-US"/>
+              </w:rPr>
+              <w:t>GroceryContext</w:t>
+            </w:r>
+            <w:proofErr w:type="spellEnd"/>
+            <w:r>
+              <w:rPr>
+                <w:rFonts w:ascii="Cascadia Mono" w:hAnsi="Cascadia Mono" w:cs="Cascadia Mono"/>
+                <w:color w:val="000000"/>
+                <w:sz w:val="19"/>
+                <w:szCs w:val="19"/>
+                <w:lang w:val="en-US"/>
+              </w:rPr>
+              <w:t>(</w:t>
+            </w:r>
+            <w:proofErr w:type="spellStart"/>
+            <w:r>
+              <w:rPr>
+                <w:rFonts w:ascii="Cascadia Mono" w:hAnsi="Cascadia Mono" w:cs="Cascadia Mono"/>
+                <w:color w:val="000000"/>
+                <w:sz w:val="19"/>
+                <w:szCs w:val="19"/>
+                <w:lang w:val="en-US"/>
+              </w:rPr>
+              <w:t>DbContextOptions</w:t>
+            </w:r>
+            <w:proofErr w:type="spellEnd"/>
+            <w:r>
+              <w:rPr>
+                <w:rFonts w:ascii="Cascadia Mono" w:hAnsi="Cascadia Mono" w:cs="Cascadia Mono"/>
+                <w:color w:val="000000"/>
+                <w:sz w:val="19"/>
+                <w:szCs w:val="19"/>
+                <w:lang w:val="en-US"/>
+              </w:rPr>
+              <w:t>&lt;</w:t>
+            </w:r>
+            <w:proofErr w:type="spellStart"/>
+            <w:r>
+              <w:rPr>
+                <w:rFonts w:ascii="Cascadia Mono" w:hAnsi="Cascadia Mono" w:cs="Cascadia Mono"/>
+                <w:color w:val="000000"/>
+                <w:sz w:val="19"/>
+                <w:szCs w:val="19"/>
+                <w:lang w:val="en-US"/>
+              </w:rPr>
+              <w:t>GroceryContext</w:t>
+            </w:r>
+            <w:proofErr w:type="spellEnd"/>
+            <w:r>
+              <w:rPr>
+                <w:rFonts w:ascii="Cascadia Mono" w:hAnsi="Cascadia Mono" w:cs="Cascadia Mono"/>
+                <w:color w:val="000000"/>
+                <w:sz w:val="19"/>
+                <w:szCs w:val="19"/>
+                <w:lang w:val="en-US"/>
+              </w:rPr>
+              <w:t xml:space="preserve">&gt; options) : </w:t>
+            </w:r>
+            <w:r>
+              <w:rPr>
+                <w:rFonts w:ascii="Cascadia Mono" w:hAnsi="Cascadia Mono" w:cs="Cascadia Mono"/>
+                <w:color w:val="0000FF"/>
+                <w:sz w:val="19"/>
+                <w:szCs w:val="19"/>
+                <w:lang w:val="en-US"/>
+              </w:rPr>
+              <w:t>base</w:t>
+            </w:r>
+            <w:r>
+              <w:rPr>
+                <w:rFonts w:ascii="Cascadia Mono" w:hAnsi="Cascadia Mono" w:cs="Cascadia Mono"/>
+                <w:color w:val="000000"/>
+                <w:sz w:val="19"/>
+                <w:szCs w:val="19"/>
+                <w:lang w:val="en-US"/>
+              </w:rPr>
+              <w:t>(options)</w:t>
+            </w:r>
+          </w:p>
+          <w:p>
+            <w:pPr>
+              <w:autoSpaceDE w:val="0"/>
+              <w:autoSpaceDN w:val="0"/>
+              <w:adjustRightInd w:val="0"/>
+              <w:rPr>
+                <w:rFonts w:ascii="Cascadia Mono" w:hAnsi="Cascadia Mono" w:cs="Cascadia Mono"/>
+                <w:color w:val="000000"/>
+                <w:sz w:val="19"/>
+                <w:szCs w:val="19"/>
+                <w:lang w:val="en-US"/>
+              </w:rPr>
+            </w:pPr>
+            <w:r>
+              <w:rPr>
+                <w:rFonts w:ascii="Cascadia Mono" w:hAnsi="Cascadia Mono" w:cs="Cascadia Mono"/>
+                <w:color w:val="000000"/>
+                <w:sz w:val="19"/>
+                <w:szCs w:val="19"/>
+                <w:lang w:val="en-US"/>
+              </w:rPr>
+              <w:t xml:space="preserve">        {</w:t>
+            </w:r>
+          </w:p>
+          <w:p>
+            <w:pPr>
+              <w:autoSpaceDE w:val="0"/>
+              <w:autoSpaceDN w:val="0"/>
+              <w:adjustRightInd w:val="0"/>
+              <w:rPr>
+                <w:rFonts w:ascii="Cascadia Mono" w:hAnsi="Cascadia Mono" w:cs="Cascadia Mono"/>
+                <w:color w:val="000000"/>
+                <w:sz w:val="19"/>
+                <w:szCs w:val="19"/>
+                <w:lang w:val="en-US"/>
+              </w:rPr>
+            </w:pPr>
+          </w:p>
+          <w:p>
+            <w:pPr>
+              <w:autoSpaceDE w:val="0"/>
+              <w:autoSpaceDN w:val="0"/>
+              <w:adjustRightInd w:val="0"/>
+              <w:rPr>
+                <w:rFonts w:ascii="Cascadia Mono" w:hAnsi="Cascadia Mono" w:cs="Cascadia Mono"/>
+                <w:color w:val="000000"/>
+                <w:sz w:val="19"/>
+                <w:szCs w:val="19"/>
+                <w:lang w:val="en-US"/>
+              </w:rPr>
+            </w:pPr>
+            <w:r>
+              <w:rPr>
+                <w:rFonts w:ascii="Cascadia Mono" w:hAnsi="Cascadia Mono" w:cs="Cascadia Mono"/>
+                <w:color w:val="000000"/>
+                <w:sz w:val="19"/>
+                <w:szCs w:val="19"/>
+                <w:lang w:val="en-US"/>
+              </w:rPr>
+              <w:t xml:space="preserve">        } </w:t>
+            </w:r>
+          </w:p>
+          <w:p>
+            <w:pPr>
+              <w:autoSpaceDE w:val="0"/>
+              <w:autoSpaceDN w:val="0"/>
+              <w:adjustRightInd w:val="0"/>
+              <w:rPr>
+                <w:rFonts w:ascii="Cascadia Mono" w:hAnsi="Cascadia Mono" w:cs="Cascadia Mono"/>
+                <w:color w:val="000000"/>
+                <w:sz w:val="19"/>
+                <w:szCs w:val="19"/>
+                <w:lang w:val="en-US"/>
+              </w:rPr>
+            </w:pPr>
+            <w:r>
+              <w:rPr>
+                <w:rFonts w:ascii="Cascadia Mono" w:hAnsi="Cascadia Mono" w:cs="Cascadia Mono"/>
+                <w:color w:val="000000"/>
+                <w:sz w:val="19"/>
+                <w:szCs w:val="19"/>
+                <w:lang w:val="en-US"/>
+              </w:rPr>
+              <w:t xml:space="preserve">        </w:t>
+            </w:r>
+            <w:r>
+              <w:rPr>
+                <w:rFonts w:ascii="Cascadia Mono" w:hAnsi="Cascadia Mono" w:cs="Cascadia Mono"/>
+                <w:color w:val="0000FF"/>
+                <w:sz w:val="19"/>
+                <w:szCs w:val="19"/>
+                <w:lang w:val="en-US"/>
+              </w:rPr>
+              <w:t>public</w:t>
+            </w:r>
+            <w:r>
+              <w:rPr>
+                <w:rFonts w:ascii="Cascadia Mono" w:hAnsi="Cascadia Mono" w:cs="Cascadia Mono"/>
+                <w:color w:val="000000"/>
+                <w:sz w:val="19"/>
+                <w:szCs w:val="19"/>
+                <w:lang w:val="en-US"/>
+              </w:rPr>
+              <w:t xml:space="preserve"> </w:t>
+            </w:r>
+            <w:proofErr w:type="spellStart"/>
+            <w:r>
+              <w:rPr>
+                <w:rFonts w:ascii="Cascadia Mono" w:hAnsi="Cascadia Mono" w:cs="Cascadia Mono"/>
+                <w:color w:val="000000"/>
+                <w:sz w:val="19"/>
+                <w:szCs w:val="19"/>
+                <w:lang w:val="en-US"/>
+              </w:rPr>
+              <w:t>DbSet</w:t>
+            </w:r>
+            <w:proofErr w:type="spellEnd"/>
+            <w:r>
+              <w:rPr>
+                <w:rFonts w:ascii="Cascadia Mono" w:hAnsi="Cascadia Mono" w:cs="Cascadia Mono"/>
+                <w:color w:val="000000"/>
+                <w:sz w:val="19"/>
+                <w:szCs w:val="19"/>
+                <w:lang w:val="en-US"/>
+              </w:rPr>
+              <w:t xml:space="preserve">&lt;Items&gt; Item { </w:t>
+            </w:r>
+            <w:r>
+              <w:rPr>
+                <w:rFonts w:ascii="Cascadia Mono" w:hAnsi="Cascadia Mono" w:cs="Cascadia Mono"/>
+                <w:color w:val="0000FF"/>
+                <w:sz w:val="19"/>
+                <w:szCs w:val="19"/>
+                <w:lang w:val="en-US"/>
+              </w:rPr>
+              <w:t>get</w:t>
+            </w:r>
+            <w:r>
+              <w:rPr>
+                <w:rFonts w:ascii="Cascadia Mono" w:hAnsi="Cascadia Mono" w:cs="Cascadia Mono"/>
+                <w:color w:val="000000"/>
+                <w:sz w:val="19"/>
+                <w:szCs w:val="19"/>
+                <w:lang w:val="en-US"/>
+              </w:rPr>
+              <w:t xml:space="preserve">; </w:t>
+            </w:r>
+            <w:r>
+              <w:rPr>
+                <w:rFonts w:ascii="Cascadia Mono" w:hAnsi="Cascadia Mono" w:cs="Cascadia Mono"/>
+                <w:color w:val="0000FF"/>
+                <w:sz w:val="19"/>
+                <w:szCs w:val="19"/>
+                <w:lang w:val="en-US"/>
+              </w:rPr>
+              <w:t>set</w:t>
+            </w:r>
+            <w:r>
+              <w:rPr>
+                <w:rFonts w:ascii="Cascadia Mono" w:hAnsi="Cascadia Mono" w:cs="Cascadia Mono"/>
+                <w:color w:val="000000"/>
+                <w:sz w:val="19"/>
+                <w:szCs w:val="19"/>
+                <w:lang w:val="en-US"/>
+              </w:rPr>
+              <w:t>; }</w:t>
+            </w:r>
+          </w:p>
+          <w:p>
+            <w:pPr>
+              <w:autoSpaceDE w:val="0"/>
+              <w:autoSpaceDN w:val="0"/>
+              <w:adjustRightInd w:val="0"/>
+              <w:rPr>
+                <w:rFonts w:ascii="Cascadia Mono" w:hAnsi="Cascadia Mono" w:cs="Cascadia Mono"/>
+                <w:color w:val="000000"/>
+                <w:sz w:val="19"/>
+                <w:szCs w:val="19"/>
+                <w:lang w:val="en-US"/>
+              </w:rPr>
+            </w:pPr>
+            <w:r>
+              <w:rPr>
+                <w:rFonts w:ascii="Cascadia Mono" w:hAnsi="Cascadia Mono" w:cs="Cascadia Mono"/>
+                <w:color w:val="000000"/>
+                <w:sz w:val="19"/>
+                <w:szCs w:val="19"/>
+                <w:lang w:val="en-US"/>
+              </w:rPr>
+              <w:t xml:space="preserve">        </w:t>
+            </w:r>
+            <w:r>
+              <w:rPr>
+                <w:rFonts w:ascii="Cascadia Mono" w:hAnsi="Cascadia Mono" w:cs="Cascadia Mono"/>
+                <w:color w:val="0000FF"/>
+                <w:sz w:val="19"/>
+                <w:szCs w:val="19"/>
+                <w:lang w:val="en-US"/>
+              </w:rPr>
+              <w:t>public</w:t>
+            </w:r>
+            <w:r>
+              <w:rPr>
+                <w:rFonts w:ascii="Cascadia Mono" w:hAnsi="Cascadia Mono" w:cs="Cascadia Mono"/>
+                <w:color w:val="000000"/>
+                <w:sz w:val="19"/>
+                <w:szCs w:val="19"/>
+                <w:lang w:val="en-US"/>
+              </w:rPr>
+              <w:t xml:space="preserve"> </w:t>
+            </w:r>
+            <w:proofErr w:type="spellStart"/>
+            <w:r>
+              <w:rPr>
+                <w:rFonts w:ascii="Cascadia Mono" w:hAnsi="Cascadia Mono" w:cs="Cascadia Mono"/>
+                <w:color w:val="000000"/>
+                <w:sz w:val="19"/>
+                <w:szCs w:val="19"/>
+                <w:lang w:val="en-US"/>
+              </w:rPr>
+              <w:t>DbSet</w:t>
+            </w:r>
+            <w:proofErr w:type="spellEnd"/>
+            <w:r>
+              <w:rPr>
+                <w:rFonts w:ascii="Cascadia Mono" w:hAnsi="Cascadia Mono" w:cs="Cascadia Mono"/>
+                <w:color w:val="000000"/>
+                <w:sz w:val="19"/>
+                <w:szCs w:val="19"/>
+                <w:lang w:val="en-US"/>
+              </w:rPr>
+              <w:t xml:space="preserve">&lt;Products&gt; Product { </w:t>
+            </w:r>
+            <w:r>
+              <w:rPr>
+                <w:rFonts w:ascii="Cascadia Mono" w:hAnsi="Cascadia Mono" w:cs="Cascadia Mono"/>
+                <w:color w:val="0000FF"/>
+                <w:sz w:val="19"/>
+                <w:szCs w:val="19"/>
+                <w:lang w:val="en-US"/>
+              </w:rPr>
+              <w:t>get</w:t>
+            </w:r>
+            <w:r>
+              <w:rPr>
+                <w:rFonts w:ascii="Cascadia Mono" w:hAnsi="Cascadia Mono" w:cs="Cascadia Mono"/>
+                <w:color w:val="000000"/>
+                <w:sz w:val="19"/>
+                <w:szCs w:val="19"/>
+                <w:lang w:val="en-US"/>
+              </w:rPr>
+              <w:t xml:space="preserve">; </w:t>
+            </w:r>
+            <w:r>
+              <w:rPr>
+                <w:rFonts w:ascii="Cascadia Mono" w:hAnsi="Cascadia Mono" w:cs="Cascadia Mono"/>
+                <w:color w:val="0000FF"/>
+                <w:sz w:val="19"/>
+                <w:szCs w:val="19"/>
+                <w:lang w:val="en-US"/>
+              </w:rPr>
+              <w:t>set</w:t>
+            </w:r>
+            <w:r>
+              <w:rPr>
+                <w:rFonts w:ascii="Cascadia Mono" w:hAnsi="Cascadia Mono" w:cs="Cascadia Mono"/>
+                <w:color w:val="000000"/>
+                <w:sz w:val="19"/>
+                <w:szCs w:val="19"/>
+                <w:lang w:val="en-US"/>
+              </w:rPr>
+              <w:t xml:space="preserve">; } </w:t>
+            </w:r>
+          </w:p>
+          <w:p>
+            <w:r>
+              <w:rPr>
+                <w:rFonts w:ascii="Cascadia Mono" w:hAnsi="Cascadia Mono" w:cs="Cascadia Mono"/>
+                <w:color w:val="000000"/>
+                <w:sz w:val="19"/>
+                <w:szCs w:val="19"/>
+                <w:lang w:val="en-US"/>
+              </w:rPr>
+              <w:t xml:space="preserve">    }</w:t>
+            </w:r>
+          </w:p>
+        </w:tc>
+      </w:tr>
+    </w:tbl>
+    <w:p/>
+    <w:p>
+      <w:pPr>
+        <w:pStyle w:val="Heading2"/>
+      </w:pPr>
+      <w:r>
+        <w:t>Connection String</w:t>
+      </w:r>
+    </w:p>
+    <w:p>
+      <w:pPr>
+        <w:pStyle w:val="ListParagraph"/>
+        <w:numPr>
+          <w:ilvl w:val="0"/>
+          <w:numId w:val="25"/>
+        </w:numPr>
+      </w:pPr>
+      <w:r>
+        <w:t>Add the connection string to database which we want to connect</w:t>
+      </w:r>
+    </w:p>
+    <w:tbl>
+      <w:tblPr>
+        <w:tblStyle w:val="TableGrid"/>
+        <w:tblW w:w="0" w:type="auto"/>
+        <w:tblLook w:val="04A0" w:firstRow="1" w:lastRow="0" w:firstColumn="1" w:lastColumn="0" w:noHBand="0" w:noVBand="1"/>
+      </w:tblPr>
+      <w:tblGrid>
+        <w:gridCol w:w="9242"/>
+      </w:tblGrid>
+      <w:tr>
+        <w:tc>
+          <w:tcPr>
+            <w:tcW w:w="9242" w:type="dxa"/>
+          </w:tcPr>
+          <w:p>
+            <w:pPr>
+              <w:autoSpaceDE w:val="0"/>
+              <w:autoSpaceDN w:val="0"/>
+              <w:adjustRightInd w:val="0"/>
+              <w:rPr>
+                <w:rFonts w:ascii="Cascadia Mono" w:hAnsi="Cascadia Mono" w:cs="Cascadia Mono"/>
+                <w:color w:val="000000"/>
+                <w:sz w:val="19"/>
+                <w:szCs w:val="19"/>
+                <w:lang w:val="en-US"/>
+              </w:rPr>
+            </w:pPr>
+            <w:r>
+              <w:rPr>
+                <w:rFonts w:ascii="Cascadia Mono" w:hAnsi="Cascadia Mono" w:cs="Cascadia Mono"/>
+                <w:color w:val="2E75B6"/>
+                <w:sz w:val="19"/>
+                <w:szCs w:val="19"/>
+                <w:lang w:val="en-US"/>
+              </w:rPr>
+              <w:t>"</w:t>
+            </w:r>
+            <w:proofErr w:type="spellStart"/>
+            <w:r>
+              <w:rPr>
+                <w:rFonts w:ascii="Cascadia Mono" w:hAnsi="Cascadia Mono" w:cs="Cascadia Mono"/>
+                <w:color w:val="2E75B6"/>
+                <w:sz w:val="19"/>
+                <w:szCs w:val="19"/>
+                <w:lang w:val="en-US"/>
+              </w:rPr>
+              <w:t>ConnectionStrings</w:t>
+            </w:r>
+            <w:proofErr w:type="spellEnd"/>
+            <w:r>
+              <w:rPr>
+                <w:rFonts w:ascii="Cascadia Mono" w:hAnsi="Cascadia Mono" w:cs="Cascadia Mono"/>
+                <w:color w:val="2E75B6"/>
+                <w:sz w:val="19"/>
+                <w:szCs w:val="19"/>
+                <w:lang w:val="en-US"/>
+              </w:rPr>
+              <w:t>"</w:t>
+            </w:r>
+            <w:r>
+              <w:rPr>
+                <w:rFonts w:ascii="Cascadia Mono" w:hAnsi="Cascadia Mono" w:cs="Cascadia Mono"/>
+                <w:color w:val="000000"/>
+                <w:sz w:val="19"/>
+                <w:szCs w:val="19"/>
+                <w:lang w:val="en-US"/>
+              </w:rPr>
+              <w:t>: {</w:t>
+            </w:r>
+          </w:p>
+          <w:p>
+            <w:pPr>
+              <w:autoSpaceDE w:val="0"/>
+              <w:autoSpaceDN w:val="0"/>
+              <w:adjustRightInd w:val="0"/>
+              <w:rPr>
+                <w:rFonts w:ascii="Cascadia Mono" w:hAnsi="Cascadia Mono" w:cs="Cascadia Mono"/>
+                <w:color w:val="000000"/>
+                <w:sz w:val="19"/>
+                <w:szCs w:val="19"/>
+                <w:lang w:val="en-US"/>
+              </w:rPr>
+            </w:pPr>
+            <w:r>
+              <w:rPr>
+                <w:rFonts w:ascii="Cascadia Mono" w:hAnsi="Cascadia Mono" w:cs="Cascadia Mono"/>
+                <w:color w:val="000000"/>
+                <w:sz w:val="19"/>
+                <w:szCs w:val="19"/>
+                <w:lang w:val="en-US"/>
+              </w:rPr>
+              <w:t xml:space="preserve">    </w:t>
+            </w:r>
+            <w:r>
+              <w:rPr>
+                <w:rFonts w:ascii="Cascadia Mono" w:hAnsi="Cascadia Mono" w:cs="Cascadia Mono"/>
+                <w:color w:val="2E75B6"/>
+                <w:sz w:val="19"/>
+                <w:szCs w:val="19"/>
+                <w:lang w:val="en-US"/>
+              </w:rPr>
+              <w:t>"</w:t>
+            </w:r>
+            <w:proofErr w:type="spellStart"/>
+            <w:r>
+              <w:rPr>
+                <w:rFonts w:ascii="Cascadia Mono" w:hAnsi="Cascadia Mono" w:cs="Cascadia Mono"/>
+                <w:color w:val="2E75B6"/>
+                <w:sz w:val="19"/>
+                <w:szCs w:val="19"/>
+                <w:lang w:val="en-US"/>
+              </w:rPr>
+              <w:t>GroceryDb</w:t>
+            </w:r>
+            <w:proofErr w:type="spellEnd"/>
+            <w:r>
+              <w:rPr>
+                <w:rFonts w:ascii="Cascadia Mono" w:hAnsi="Cascadia Mono" w:cs="Cascadia Mono"/>
+                <w:color w:val="2E75B6"/>
+                <w:sz w:val="19"/>
+                <w:szCs w:val="19"/>
+                <w:lang w:val="en-US"/>
+              </w:rPr>
+              <w:t>"</w:t>
+            </w:r>
+            <w:r>
+              <w:rPr>
+                <w:rFonts w:ascii="Cascadia Mono" w:hAnsi="Cascadia Mono" w:cs="Cascadia Mono"/>
+                <w:color w:val="000000"/>
+                <w:sz w:val="19"/>
+                <w:szCs w:val="19"/>
+                <w:lang w:val="en-US"/>
+              </w:rPr>
+              <w:t xml:space="preserve">: </w:t>
+            </w:r>
+            <w:r>
+              <w:rPr>
+                <w:rFonts w:ascii="Cascadia Mono" w:hAnsi="Cascadia Mono" w:cs="Cascadia Mono"/>
+                <w:color w:val="A31515"/>
+                <w:sz w:val="19"/>
+                <w:szCs w:val="19"/>
+                <w:lang w:val="en-US"/>
+              </w:rPr>
+              <w:t>"Server=DESKTOP-PD9SE9U\\SQLEXPRESS01;Database=Grocery;Integrated Security=True"</w:t>
+            </w:r>
+          </w:p>
+          <w:p>
+            <w:r>
+              <w:rPr>
+                <w:rFonts w:ascii="Cascadia Mono" w:hAnsi="Cascadia Mono" w:cs="Cascadia Mono"/>
+                <w:color w:val="000000"/>
+                <w:sz w:val="19"/>
+                <w:szCs w:val="19"/>
+                <w:lang w:val="en-US"/>
+              </w:rPr>
+              <w:t xml:space="preserve">  }</w:t>
+            </w:r>
+          </w:p>
+        </w:tc>
+      </w:tr>
+    </w:tbl>
+    <w:p/>
+    <w:p>
+      <w:pPr>
+        <w:pStyle w:val="Heading2"/>
+      </w:pPr>
+      <w:r>
+        <w:lastRenderedPageBreak/>
+        <w:t>Register the Context as service</w:t>
+      </w:r>
+    </w:p>
+    <w:p>
+      <w:pPr>
+        <w:pStyle w:val="ListParagraph"/>
+        <w:numPr>
+          <w:ilvl w:val="0"/>
+          <w:numId w:val="25"/>
+        </w:numPr>
+      </w:pPr>
+      <w:r>
+        <w:t>Register the DB Context class as a service providing connection string</w:t>
+      </w:r>
+    </w:p>
+    <w:tbl>
+      <w:tblPr>
+        <w:tblStyle w:val="TableGrid"/>
+        <w:tblW w:w="0" w:type="auto"/>
+        <w:tblLook w:val="04A0" w:firstRow="1" w:lastRow="0" w:firstColumn="1" w:lastColumn="0" w:noHBand="0" w:noVBand="1"/>
+      </w:tblPr>
+      <w:tblGrid>
+        <w:gridCol w:w="9242"/>
+      </w:tblGrid>
+      <w:tr>
+        <w:tc>
+          <w:tcPr>
+            <w:tcW w:w="9242" w:type="dxa"/>
+          </w:tcPr>
+          <w:p>
+            <w:pPr>
+              <w:autoSpaceDE w:val="0"/>
+              <w:autoSpaceDN w:val="0"/>
+              <w:adjustRightInd w:val="0"/>
+              <w:rPr>
+                <w:rFonts w:ascii="Cascadia Mono" w:hAnsi="Cascadia Mono" w:cs="Cascadia Mono"/>
+                <w:color w:val="000000"/>
+                <w:sz w:val="19"/>
+                <w:szCs w:val="19"/>
+                <w:lang w:val="en-US"/>
+              </w:rPr>
+            </w:pPr>
+            <w:proofErr w:type="spellStart"/>
+            <w:r>
+              <w:rPr>
+                <w:rFonts w:ascii="Cascadia Mono" w:hAnsi="Cascadia Mono" w:cs="Cascadia Mono"/>
+                <w:color w:val="000000"/>
+                <w:sz w:val="19"/>
+                <w:szCs w:val="19"/>
+                <w:lang w:val="en-US"/>
+              </w:rPr>
+              <w:t>builder.Services.AddDbContext</w:t>
+            </w:r>
+            <w:proofErr w:type="spellEnd"/>
+            <w:r>
+              <w:rPr>
+                <w:rFonts w:ascii="Cascadia Mono" w:hAnsi="Cascadia Mono" w:cs="Cascadia Mono"/>
+                <w:color w:val="000000"/>
+                <w:sz w:val="19"/>
+                <w:szCs w:val="19"/>
+                <w:lang w:val="en-US"/>
+              </w:rPr>
+              <w:t>&lt;</w:t>
+            </w:r>
+            <w:proofErr w:type="spellStart"/>
+            <w:r>
+              <w:rPr>
+                <w:rFonts w:ascii="Cascadia Mono" w:hAnsi="Cascadia Mono" w:cs="Cascadia Mono"/>
+                <w:color w:val="000000"/>
+                <w:sz w:val="19"/>
+                <w:szCs w:val="19"/>
+                <w:lang w:val="en-US"/>
+              </w:rPr>
+              <w:t>GroceryContext</w:t>
+            </w:r>
+            <w:proofErr w:type="spellEnd"/>
+            <w:r>
+              <w:rPr>
+                <w:rFonts w:ascii="Cascadia Mono" w:hAnsi="Cascadia Mono" w:cs="Cascadia Mono"/>
+                <w:color w:val="000000"/>
+                <w:sz w:val="19"/>
+                <w:szCs w:val="19"/>
+                <w:lang w:val="en-US"/>
+              </w:rPr>
+              <w:t>&gt;(</w:t>
+            </w:r>
+          </w:p>
+          <w:p>
+            <w:pPr>
+              <w:autoSpaceDE w:val="0"/>
+              <w:autoSpaceDN w:val="0"/>
+              <w:adjustRightInd w:val="0"/>
+              <w:rPr>
+                <w:rFonts w:ascii="Cascadia Mono" w:hAnsi="Cascadia Mono" w:cs="Cascadia Mono"/>
+                <w:color w:val="000000"/>
+                <w:sz w:val="19"/>
+                <w:szCs w:val="19"/>
+                <w:lang w:val="en-US"/>
+              </w:rPr>
+            </w:pPr>
+            <w:r>
+              <w:rPr>
+                <w:rFonts w:ascii="Cascadia Mono" w:hAnsi="Cascadia Mono" w:cs="Cascadia Mono"/>
+                <w:color w:val="000000"/>
+                <w:sz w:val="19"/>
+                <w:szCs w:val="19"/>
+                <w:lang w:val="en-US"/>
+              </w:rPr>
+              <w:t xml:space="preserve">                                                options =&gt;</w:t>
+            </w:r>
+          </w:p>
+          <w:p>
+            <w:pPr>
+              <w:autoSpaceDE w:val="0"/>
+              <w:autoSpaceDN w:val="0"/>
+              <w:adjustRightInd w:val="0"/>
+              <w:rPr>
+                <w:rFonts w:ascii="Cascadia Mono" w:hAnsi="Cascadia Mono" w:cs="Cascadia Mono"/>
+                <w:color w:val="000000"/>
+                <w:sz w:val="19"/>
+                <w:szCs w:val="19"/>
+                <w:lang w:val="en-US"/>
+              </w:rPr>
+            </w:pPr>
+            <w:r>
+              <w:rPr>
+                <w:rFonts w:ascii="Cascadia Mono" w:hAnsi="Cascadia Mono" w:cs="Cascadia Mono"/>
+                <w:color w:val="000000"/>
+                <w:sz w:val="19"/>
+                <w:szCs w:val="19"/>
+                <w:lang w:val="en-US"/>
+              </w:rPr>
+              <w:t xml:space="preserve">                                                options.UseSqlServer(builder.Configuration.GetConnectionString(</w:t>
+            </w:r>
+            <w:r>
+              <w:rPr>
+                <w:rFonts w:ascii="Cascadia Mono" w:hAnsi="Cascadia Mono" w:cs="Cascadia Mono"/>
+                <w:color w:val="A31515"/>
+                <w:sz w:val="19"/>
+                <w:szCs w:val="19"/>
+                <w:lang w:val="en-US"/>
+              </w:rPr>
+              <w:t>"GroceryDb"</w:t>
+            </w:r>
+            <w:r>
+              <w:rPr>
+                <w:rFonts w:ascii="Cascadia Mono" w:hAnsi="Cascadia Mono" w:cs="Cascadia Mono"/>
+                <w:color w:val="000000"/>
+                <w:sz w:val="19"/>
+                <w:szCs w:val="19"/>
+                <w:lang w:val="en-US"/>
+              </w:rPr>
+              <w:t>))</w:t>
+            </w:r>
+          </w:p>
+          <w:p>
+            <w:r>
+              <w:rPr>
+                <w:rFonts w:ascii="Cascadia Mono" w:hAnsi="Cascadia Mono" w:cs="Cascadia Mono"/>
+                <w:color w:val="000000"/>
+                <w:sz w:val="19"/>
+                <w:szCs w:val="19"/>
+                <w:lang w:val="en-US"/>
+              </w:rPr>
+              <w:t xml:space="preserve">                                             );</w:t>
+            </w:r>
+          </w:p>
+        </w:tc>
+      </w:tr>
+    </w:tbl>
+    <w:p/>
+    <w:p>
+      <w:pPr>
+        <w:pStyle w:val="Heading2"/>
+      </w:pPr>
+      <w:r>
+        <w:t>Migration</w:t>
+      </w:r>
+    </w:p>
+    <w:p>
+      <w:r>
+        <w:t>For the code first approach, we need to write the migration commands to generate the database and tables.</w:t>
+      </w:r>
+    </w:p>
+    <w:p>
+      <w:r>
+        <w:t>Execute the below commands in Package Manager Console</w:t>
+      </w:r>
+    </w:p>
+    <w:tbl>
+      <w:tblPr>
+        <w:tblStyle w:val="TableGrid"/>
+        <w:tblW w:w="0" w:type="auto"/>
+        <w:tblLook w:val="04A0" w:firstRow="1" w:lastRow="0" w:firstColumn="1" w:lastColumn="0" w:noHBand="0" w:noVBand="1"/>
+      </w:tblPr>
+      <w:tblGrid>
+        <w:gridCol w:w="9242"/>
+      </w:tblGrid>
+      <w:tr>
+        <w:tc>
+          <w:tcPr>
+            <w:tcW w:w="9242" w:type="dxa"/>
+          </w:tcPr>
+          <w:p>
+            <w:pPr>
+              <w:rPr>
+                <w:rFonts w:ascii="Cascadia Mono" w:hAnsi="Cascadia Mono" w:cs="Cascadia Mono"/>
+                <w:color w:val="000000"/>
+                <w:sz w:val="19"/>
+                <w:szCs w:val="19"/>
+                <w:lang w:val="en-US"/>
+              </w:rPr>
+            </w:pPr>
+            <w:r>
+              <w:rPr>
+                <w:rFonts w:ascii="Cascadia Mono" w:hAnsi="Cascadia Mono" w:cs="Cascadia Mono"/>
+                <w:color w:val="000000"/>
+                <w:sz w:val="19"/>
+                <w:szCs w:val="19"/>
+                <w:lang w:val="en-US"/>
+              </w:rPr>
+              <w:t xml:space="preserve">PM&gt;  Add-Migration </w:t>
+            </w:r>
+            <w:proofErr w:type="spellStart"/>
+            <w:r>
+              <w:rPr>
+                <w:rFonts w:ascii="Cascadia Mono" w:hAnsi="Cascadia Mono" w:cs="Cascadia Mono"/>
+                <w:color w:val="000000"/>
+                <w:sz w:val="19"/>
+                <w:szCs w:val="19"/>
+                <w:lang w:val="en-US"/>
+              </w:rPr>
+              <w:t>Init</w:t>
+            </w:r>
+            <w:proofErr w:type="spellEnd"/>
+          </w:p>
+          <w:p>
+            <w:pPr>
+              <w:pStyle w:val="ListParagraph"/>
+              <w:numPr>
+                <w:ilvl w:val="0"/>
+                <w:numId w:val="26"/>
+              </w:numPr>
+              <w:rPr>
+                <w:rFonts w:ascii="Cascadia Mono" w:hAnsi="Cascadia Mono" w:cs="Cascadia Mono"/>
+                <w:color w:val="000000"/>
+                <w:sz w:val="19"/>
+                <w:szCs w:val="19"/>
+                <w:lang w:val="en-US"/>
+              </w:rPr>
+            </w:pPr>
+            <w:r>
+              <w:rPr>
+                <w:rFonts w:ascii="Cascadia Mono" w:hAnsi="Cascadia Mono" w:cs="Cascadia Mono"/>
+                <w:color w:val="000000"/>
+                <w:sz w:val="19"/>
+                <w:szCs w:val="19"/>
+                <w:lang w:val="en-US"/>
+              </w:rPr>
+              <w:t xml:space="preserve">This will generate the migration folder with model </w:t>
+            </w:r>
+            <w:proofErr w:type="spellStart"/>
+            <w:r>
+              <w:rPr>
+                <w:rFonts w:ascii="Cascadia Mono" w:hAnsi="Cascadia Mono" w:cs="Cascadia Mono"/>
+                <w:color w:val="000000"/>
+                <w:sz w:val="19"/>
+                <w:szCs w:val="19"/>
+                <w:lang w:val="en-US"/>
+              </w:rPr>
+              <w:t>snapsho</w:t>
+            </w:r>
+            <w:proofErr w:type="spellEnd"/>
+          </w:p>
+        </w:tc>
+      </w:tr>
+    </w:tbl>
+    <w:p>
+      <w:r>
+        <w:rPr>
+          <w:noProof/>
+          <w:lang w:val="en-US"/>
+        </w:rPr>
+        <w:drawing>
+          <wp:inline distT="0" distB="0" distL="0" distR="0" wp14:anchorId="774EB587" wp14:editId="2196ED43">
+            <wp:extent cx="2537460" cy="1539240"/>
+            <wp:effectExtent l="0" t="0" r="0" b="3810"/>
+            <wp:docPr id="16" name="Picture 16"/>
+            <wp:cNvGraphicFramePr>
+              <a:graphicFrameLocks xmlns:a="http://schemas.openxmlformats.org/drawingml/2006/main" noChangeAspect="1"/>
+            </wp:cNvGraphicFramePr>
+            <a:graphic xmlns:a="http://schemas.openxmlformats.org/drawingml/2006/main">
+              <a:graphicData uri="http://schemas.openxmlformats.org/drawingml/2006/picture">
+                <pic:pic xmlns:pic="http://schemas.openxmlformats.org/drawingml/2006/picture">
+                  <pic:nvPicPr>
+                    <pic:cNvPr id="0" name=""/>
+                    <pic:cNvPicPr/>
+                  </pic:nvPicPr>
+                  <pic:blipFill>
+                    <a:blip r:embed="rId36"/>
+                    <a:stretch>
+                      <a:fillRect/>
+                    </a:stretch>
+                  </pic:blipFill>
+                  <pic:spPr>
+                    <a:xfrm>
+                      <a:off x="0" y="0"/>
+                      <a:ext cx="2537460" cy="1539240"/>
+                    </a:xfrm>
+                    <a:prstGeom prst="rect">
+                      <a:avLst/>
+                    </a:prstGeom>
+                  </pic:spPr>
+                </pic:pic>
+              </a:graphicData>
+            </a:graphic>
+          </wp:inline>
+        </w:drawing>
+      </w:r>
+    </w:p>
+    <w:tbl>
+      <w:tblPr>
+        <w:tblStyle w:val="TableGrid"/>
+        <w:tblW w:w="0" w:type="auto"/>
+        <w:tblLook w:val="04A0" w:firstRow="1" w:lastRow="0" w:firstColumn="1" w:lastColumn="0" w:noHBand="0" w:noVBand="1"/>
+      </w:tblPr>
+      <w:tblGrid>
+        <w:gridCol w:w="9242"/>
+      </w:tblGrid>
+      <w:tr>
+        <w:tc>
+          <w:tcPr>
+            <w:tcW w:w="9242" w:type="dxa"/>
+          </w:tcPr>
+          <w:p>
+            <w:pPr>
+              <w:rPr>
+                <w:rFonts w:ascii="Cascadia Mono" w:hAnsi="Cascadia Mono" w:cs="Cascadia Mono"/>
+                <w:color w:val="000000"/>
+                <w:sz w:val="19"/>
+                <w:szCs w:val="19"/>
+                <w:lang w:val="en-US"/>
+              </w:rPr>
+            </w:pPr>
+            <w:r>
+              <w:rPr>
+                <w:rFonts w:ascii="Cascadia Mono" w:hAnsi="Cascadia Mono" w:cs="Cascadia Mono"/>
+                <w:color w:val="000000"/>
+                <w:sz w:val="19"/>
+                <w:szCs w:val="19"/>
+                <w:lang w:val="en-US"/>
+              </w:rPr>
+              <w:t>PM&gt; Update-Database</w:t>
+            </w:r>
+          </w:p>
+          <w:p>
+            <w:pPr>
+              <w:pStyle w:val="ListParagraph"/>
+              <w:numPr>
+                <w:ilvl w:val="0"/>
+                <w:numId w:val="26"/>
+              </w:numPr>
+            </w:pPr>
+            <w:r>
+              <w:t>This command is responsible for refreshing the database (create or alter) tables and database</w:t>
+            </w:r>
+          </w:p>
+        </w:tc>
+      </w:tr>
+    </w:tbl>
+    <w:p/>
+    <w:p>
+      <w:pPr>
+        <w:pStyle w:val="Heading1"/>
+      </w:pPr>
+      <w:r>
+        <w:t>Adding Auto Mapper</w:t>
+      </w:r>
+    </w:p>
+    <w:p>
+      <w:pPr>
+        <w:pStyle w:val="ListParagraph"/>
+        <w:numPr>
+          <w:ilvl w:val="0"/>
+          <w:numId w:val="25"/>
+        </w:numPr>
+      </w:pPr>
+      <w:r>
+        <w:t>Download and install “</w:t>
+      </w:r>
+      <w:proofErr w:type="spellStart"/>
+      <w:r>
+        <w:t>AutoMapper.Extensions.Microsoft.DependencyInjection</w:t>
+      </w:r>
+      <w:proofErr w:type="spellEnd"/>
+      <w:r>
+        <w:t>”</w:t>
+      </w:r>
+      <w:r>
+        <w:t xml:space="preserve"> which is specific for ASP.NET core</w:t>
+      </w:r>
+    </w:p>
+    <w:p>
+      <w:r>
+        <w:rPr>
+          <w:noProof/>
+          <w:lang w:val="en-US"/>
+        </w:rPr>
+        <w:drawing>
+          <wp:inline distT="0" distB="0" distL="0" distR="0" wp14:anchorId="5D3520A1" wp14:editId="5FD0B7B5">
+            <wp:extent cx="3003550" cy="1853144"/>
+            <wp:effectExtent l="0" t="0" r="6350" b="0"/>
+            <wp:docPr id="17" name="Picture 17"/>
+            <wp:cNvGraphicFramePr>
+              <a:graphicFrameLocks xmlns:a="http://schemas.openxmlformats.org/drawingml/2006/main" noChangeAspect="1"/>
+            </wp:cNvGraphicFramePr>
+            <a:graphic xmlns:a="http://schemas.openxmlformats.org/drawingml/2006/main">
+              <a:graphicData uri="http://schemas.openxmlformats.org/drawingml/2006/picture">
+                <pic:pic xmlns:pic="http://schemas.openxmlformats.org/drawingml/2006/picture">
+                  <pic:nvPicPr>
+                    <pic:cNvPr id="0" name=""/>
+                    <pic:cNvPicPr/>
+                  </pic:nvPicPr>
+                  <pic:blipFill>
+                    <a:blip r:embed="rId37"/>
+                    <a:stretch>
+                      <a:fillRect/>
+                    </a:stretch>
+                  </pic:blipFill>
+                  <pic:spPr>
+                    <a:xfrm>
+                      <a:off x="0" y="0"/>
+                      <a:ext cx="3005286" cy="1854215"/>
+                    </a:xfrm>
+                    <a:prstGeom prst="rect">
+                      <a:avLst/>
+                    </a:prstGeom>
+                  </pic:spPr>
+                </pic:pic>
+              </a:graphicData>
+            </a:graphic>
+          </wp:inline>
+        </w:drawing>
+      </w:r>
+    </w:p>
+    <w:p>
+      <w:pPr>
+        <w:pStyle w:val="ListParagraph"/>
+        <w:numPr>
+          <w:ilvl w:val="0"/>
+          <w:numId w:val="25"/>
+        </w:numPr>
+      </w:pPr>
+      <w:r>
+        <w:t>Create a class and inherit Profile class of auto mapper</w:t>
+      </w:r>
+    </w:p>
+    <w:tbl>
+      <w:tblPr>
+        <w:tblStyle w:val="TableGrid"/>
+        <w:tblW w:w="0" w:type="auto"/>
+        <w:tblLook w:val="04A0" w:firstRow="1" w:lastRow="0" w:firstColumn="1" w:lastColumn="0" w:noHBand="0" w:noVBand="1"/>
+      </w:tblPr>
+      <w:tblGrid>
+        <w:gridCol w:w="9242"/>
+      </w:tblGrid>
+      <w:tr>
+        <w:tc>
+          <w:tcPr>
+            <w:tcW w:w="9242" w:type="dxa"/>
+          </w:tcPr>
+          <w:p>
+            <w:pPr>
+              <w:autoSpaceDE w:val="0"/>
+              <w:autoSpaceDN w:val="0"/>
+              <w:adjustRightInd w:val="0"/>
+              <w:rPr>
+                <w:rFonts w:ascii="Cascadia Mono" w:hAnsi="Cascadia Mono" w:cs="Cascadia Mono"/>
+                <w:color w:val="000000"/>
+                <w:sz w:val="19"/>
+                <w:szCs w:val="19"/>
+                <w:lang w:val="en-US"/>
+              </w:rPr>
+            </w:pPr>
+            <w:r>
+              <w:rPr>
+                <w:rFonts w:ascii="Cascadia Mono" w:hAnsi="Cascadia Mono" w:cs="Cascadia Mono"/>
+                <w:color w:val="0000FF"/>
+                <w:sz w:val="19"/>
+                <w:szCs w:val="19"/>
+                <w:lang w:val="en-US"/>
+              </w:rPr>
+              <w:t>public</w:t>
+            </w:r>
+            <w:r>
+              <w:rPr>
+                <w:rFonts w:ascii="Cascadia Mono" w:hAnsi="Cascadia Mono" w:cs="Cascadia Mono"/>
+                <w:color w:val="000000"/>
+                <w:sz w:val="19"/>
+                <w:szCs w:val="19"/>
+                <w:lang w:val="en-US"/>
+              </w:rPr>
+              <w:t xml:space="preserve"> </w:t>
+            </w:r>
+            <w:r>
+              <w:rPr>
+                <w:rFonts w:ascii="Cascadia Mono" w:hAnsi="Cascadia Mono" w:cs="Cascadia Mono"/>
+                <w:color w:val="0000FF"/>
+                <w:sz w:val="19"/>
+                <w:szCs w:val="19"/>
+                <w:lang w:val="en-US"/>
+              </w:rPr>
+              <w:t>class</w:t>
+            </w:r>
+            <w:r>
+              <w:rPr>
+                <w:rFonts w:ascii="Cascadia Mono" w:hAnsi="Cascadia Mono" w:cs="Cascadia Mono"/>
+                <w:color w:val="000000"/>
+                <w:sz w:val="19"/>
+                <w:szCs w:val="19"/>
+                <w:lang w:val="en-US"/>
+              </w:rPr>
+              <w:t xml:space="preserve"> </w:t>
+            </w:r>
+            <w:proofErr w:type="spellStart"/>
+            <w:r>
+              <w:rPr>
+                <w:rFonts w:ascii="Cascadia Mono" w:hAnsi="Cascadia Mono" w:cs="Cascadia Mono"/>
+                <w:color w:val="2B91AF"/>
+                <w:sz w:val="19"/>
+                <w:szCs w:val="19"/>
+                <w:lang w:val="en-US"/>
+              </w:rPr>
+              <w:t>AppMapper</w:t>
+            </w:r>
+            <w:proofErr w:type="spellEnd"/>
+            <w:r>
+              <w:rPr>
+                <w:rFonts w:ascii="Cascadia Mono" w:hAnsi="Cascadia Mono" w:cs="Cascadia Mono"/>
+                <w:color w:val="000000"/>
+                <w:sz w:val="19"/>
+                <w:szCs w:val="19"/>
+                <w:lang w:val="en-US"/>
+              </w:rPr>
+              <w:t xml:space="preserve"> : </w:t>
+            </w:r>
+            <w:r>
+              <w:rPr>
+                <w:rFonts w:ascii="Cascadia Mono" w:hAnsi="Cascadia Mono" w:cs="Cascadia Mono"/>
+                <w:color w:val="000000"/>
+                <w:sz w:val="19"/>
+                <w:szCs w:val="19"/>
+                <w:highlight w:val="yellow"/>
+                <w:lang w:val="en-US"/>
+              </w:rPr>
+              <w:t>Profile</w:t>
+            </w:r>
+          </w:p>
+          <w:p>
+            <w:pPr>
+              <w:autoSpaceDE w:val="0"/>
+              <w:autoSpaceDN w:val="0"/>
+              <w:adjustRightInd w:val="0"/>
+              <w:rPr>
+                <w:rFonts w:ascii="Cascadia Mono" w:hAnsi="Cascadia Mono" w:cs="Cascadia Mono"/>
+                <w:color w:val="000000"/>
+                <w:sz w:val="19"/>
+                <w:szCs w:val="19"/>
+                <w:lang w:val="en-US"/>
+              </w:rPr>
+            </w:pPr>
+            <w:r>
+              <w:rPr>
+                <w:rFonts w:ascii="Cascadia Mono" w:hAnsi="Cascadia Mono" w:cs="Cascadia Mono"/>
+                <w:color w:val="000000"/>
+                <w:sz w:val="19"/>
+                <w:szCs w:val="19"/>
+                <w:lang w:val="en-US"/>
+              </w:rPr>
+              <w:t xml:space="preserve">    {</w:t>
+            </w:r>
+          </w:p>
+          <w:p>
+            <w:pPr>
+              <w:autoSpaceDE w:val="0"/>
+              <w:autoSpaceDN w:val="0"/>
+              <w:adjustRightInd w:val="0"/>
+              <w:rPr>
+                <w:rFonts w:ascii="Cascadia Mono" w:hAnsi="Cascadia Mono" w:cs="Cascadia Mono"/>
+                <w:color w:val="000000"/>
+                <w:sz w:val="19"/>
+                <w:szCs w:val="19"/>
+                <w:lang w:val="en-US"/>
+              </w:rPr>
+            </w:pPr>
+            <w:r>
+              <w:rPr>
+                <w:rFonts w:ascii="Cascadia Mono" w:hAnsi="Cascadia Mono" w:cs="Cascadia Mono"/>
+                <w:color w:val="000000"/>
+                <w:sz w:val="19"/>
+                <w:szCs w:val="19"/>
+                <w:lang w:val="en-US"/>
+              </w:rPr>
+              <w:t xml:space="preserve">        </w:t>
+            </w:r>
+            <w:r>
+              <w:rPr>
+                <w:rFonts w:ascii="Cascadia Mono" w:hAnsi="Cascadia Mono" w:cs="Cascadia Mono"/>
+                <w:color w:val="0000FF"/>
+                <w:sz w:val="19"/>
+                <w:szCs w:val="19"/>
+                <w:lang w:val="en-US"/>
+              </w:rPr>
+              <w:t>public</w:t>
+            </w:r>
+            <w:r>
+              <w:rPr>
+                <w:rFonts w:ascii="Cascadia Mono" w:hAnsi="Cascadia Mono" w:cs="Cascadia Mono"/>
+                <w:color w:val="000000"/>
+                <w:sz w:val="19"/>
+                <w:szCs w:val="19"/>
+                <w:lang w:val="en-US"/>
+              </w:rPr>
+              <w:t xml:space="preserve"> </w:t>
+            </w:r>
+            <w:proofErr w:type="spellStart"/>
+            <w:r>
+              <w:rPr>
+                <w:rFonts w:ascii="Cascadia Mono" w:hAnsi="Cascadia Mono" w:cs="Cascadia Mono"/>
+                <w:color w:val="2B91AF"/>
+                <w:sz w:val="19"/>
+                <w:szCs w:val="19"/>
+                <w:lang w:val="en-US"/>
+              </w:rPr>
+              <w:t>AppMapper</w:t>
+            </w:r>
+            <w:proofErr w:type="spellEnd"/>
+            <w:r>
+              <w:rPr>
+                <w:rFonts w:ascii="Cascadia Mono" w:hAnsi="Cascadia Mono" w:cs="Cascadia Mono"/>
+                <w:color w:val="000000"/>
+                <w:sz w:val="19"/>
+                <w:szCs w:val="19"/>
+                <w:lang w:val="en-US"/>
+              </w:rPr>
+              <w:t>()</w:t>
+            </w:r>
+          </w:p>
+          <w:p>
+            <w:pPr>
+              <w:autoSpaceDE w:val="0"/>
+              <w:autoSpaceDN w:val="0"/>
+              <w:adjustRightInd w:val="0"/>
+              <w:rPr>
+                <w:rFonts w:ascii="Cascadia Mono" w:hAnsi="Cascadia Mono" w:cs="Cascadia Mono"/>
+                <w:color w:val="000000"/>
+                <w:sz w:val="19"/>
+                <w:szCs w:val="19"/>
+                <w:lang w:val="en-US"/>
+              </w:rPr>
+            </w:pPr>
+            <w:r>
+              <w:rPr>
+                <w:rFonts w:ascii="Cascadia Mono" w:hAnsi="Cascadia Mono" w:cs="Cascadia Mono"/>
+                <w:color w:val="000000"/>
+                <w:sz w:val="19"/>
+                <w:szCs w:val="19"/>
+                <w:lang w:val="en-US"/>
+              </w:rPr>
+              <w:lastRenderedPageBreak/>
+              <w:t xml:space="preserve">        {</w:t>
+            </w:r>
+          </w:p>
+          <w:p>
+            <w:pPr>
+              <w:autoSpaceDE w:val="0"/>
+              <w:autoSpaceDN w:val="0"/>
+              <w:adjustRightInd w:val="0"/>
+              <w:rPr>
+                <w:rFonts w:ascii="Cascadia Mono" w:hAnsi="Cascadia Mono" w:cs="Cascadia Mono"/>
+                <w:color w:val="000000"/>
+                <w:sz w:val="19"/>
+                <w:szCs w:val="19"/>
+                <w:lang w:val="en-US"/>
+              </w:rPr>
+            </w:pPr>
+            <w:r>
+              <w:rPr>
+                <w:rFonts w:ascii="Cascadia Mono" w:hAnsi="Cascadia Mono" w:cs="Cascadia Mono"/>
+                <w:color w:val="000000"/>
+                <w:sz w:val="19"/>
+                <w:szCs w:val="19"/>
+                <w:lang w:val="en-US"/>
+              </w:rPr>
+              <w:t xml:space="preserve">            </w:t>
+            </w:r>
+            <w:proofErr w:type="spellStart"/>
+            <w:r>
+              <w:rPr>
+                <w:rFonts w:ascii="Cascadia Mono" w:hAnsi="Cascadia Mono" w:cs="Cascadia Mono"/>
+                <w:color w:val="000000"/>
+                <w:sz w:val="19"/>
+                <w:szCs w:val="19"/>
+                <w:highlight w:val="yellow"/>
+                <w:lang w:val="en-US"/>
+              </w:rPr>
+              <w:t>CreateMap</w:t>
+            </w:r>
+            <w:proofErr w:type="spellEnd"/>
+            <w:r>
+              <w:rPr>
+                <w:rFonts w:ascii="Cascadia Mono" w:hAnsi="Cascadia Mono" w:cs="Cascadia Mono"/>
+                <w:color w:val="000000"/>
+                <w:sz w:val="19"/>
+                <w:szCs w:val="19"/>
+                <w:lang w:val="en-US"/>
+              </w:rPr>
+              <w:t>&lt;</w:t>
+            </w:r>
+            <w:proofErr w:type="spellStart"/>
+            <w:r>
+              <w:rPr>
+                <w:rFonts w:ascii="Cascadia Mono" w:hAnsi="Cascadia Mono" w:cs="Cascadia Mono"/>
+                <w:color w:val="000000"/>
+                <w:sz w:val="19"/>
+                <w:szCs w:val="19"/>
+                <w:lang w:val="en-US"/>
+              </w:rPr>
+              <w:t>ItemModel,Items</w:t>
+            </w:r>
+            <w:proofErr w:type="spellEnd"/>
+            <w:r>
+              <w:rPr>
+                <w:rFonts w:ascii="Cascadia Mono" w:hAnsi="Cascadia Mono" w:cs="Cascadia Mono"/>
+                <w:color w:val="000000"/>
+                <w:sz w:val="19"/>
+                <w:szCs w:val="19"/>
+                <w:lang w:val="en-US"/>
+              </w:rPr>
+              <w:t>&gt;().</w:t>
+            </w:r>
+            <w:proofErr w:type="spellStart"/>
+            <w:r>
+              <w:rPr>
+                <w:rFonts w:ascii="Cascadia Mono" w:hAnsi="Cascadia Mono" w:cs="Cascadia Mono"/>
+                <w:color w:val="000000"/>
+                <w:sz w:val="19"/>
+                <w:szCs w:val="19"/>
+                <w:lang w:val="en-US"/>
+              </w:rPr>
+              <w:t>ReverseMap</w:t>
+            </w:r>
+            <w:proofErr w:type="spellEnd"/>
+            <w:r>
+              <w:rPr>
+                <w:rFonts w:ascii="Cascadia Mono" w:hAnsi="Cascadia Mono" w:cs="Cascadia Mono"/>
+                <w:color w:val="000000"/>
+                <w:sz w:val="19"/>
+                <w:szCs w:val="19"/>
+                <w:lang w:val="en-US"/>
+              </w:rPr>
+              <w:t>();</w:t>
+            </w:r>
+          </w:p>
+          <w:p>
+            <w:pPr>
+              <w:autoSpaceDE w:val="0"/>
+              <w:autoSpaceDN w:val="0"/>
+              <w:adjustRightInd w:val="0"/>
+              <w:rPr>
+                <w:rFonts w:ascii="Cascadia Mono" w:hAnsi="Cascadia Mono" w:cs="Cascadia Mono"/>
+                <w:color w:val="000000"/>
+                <w:sz w:val="19"/>
+                <w:szCs w:val="19"/>
+                <w:lang w:val="en-US"/>
+              </w:rPr>
+            </w:pPr>
+            <w:r>
+              <w:rPr>
+                <w:rFonts w:ascii="Cascadia Mono" w:hAnsi="Cascadia Mono" w:cs="Cascadia Mono"/>
+                <w:color w:val="000000"/>
+                <w:sz w:val="19"/>
+                <w:szCs w:val="19"/>
+                <w:lang w:val="en-US"/>
+              </w:rPr>
+              <w:t xml:space="preserve">        }</w:t>
+            </w:r>
+          </w:p>
+          <w:p>
+            <w:r>
+              <w:rPr>
+                <w:rFonts w:ascii="Cascadia Mono" w:hAnsi="Cascadia Mono" w:cs="Cascadia Mono"/>
+                <w:color w:val="000000"/>
+                <w:sz w:val="19"/>
+                <w:szCs w:val="19"/>
+                <w:lang w:val="en-US"/>
+              </w:rPr>
+              <w:t xml:space="preserve">    }</w:t>
+            </w:r>
+          </w:p>
+        </w:tc>
+      </w:tr>
+    </w:tbl>
+    <w:p>
+      <w:proofErr w:type="spellStart"/>
+      <w:r>
+        <w:lastRenderedPageBreak/>
+        <w:t>CreateMap</w:t>
+      </w:r>
+      <w:proofErr w:type="spellEnd"/>
+      <w:r>
+        <w:t xml:space="preserve"> method will take source and destination mapping class as inputs.</w:t>
+      </w:r>
+    </w:p>
+    <w:p>
+      <w:r>
+        <w:t>If we want to map the classes in both the ways, th</w:t>
+      </w:r>
+      <w:r>
+        <w:t>en we need to use .</w:t>
+      </w:r>
+      <w:proofErr w:type="spellStart"/>
+      <w:proofErr w:type="gramStart"/>
+      <w:r>
+        <w:t>ReverseMap</w:t>
+      </w:r>
+      <w:proofErr w:type="spellEnd"/>
+      <w:r>
+        <w:t>()</w:t>
+      </w:r>
+      <w:proofErr w:type="gramEnd"/>
+    </w:p>
+    <w:p>
+      <w:pPr>
+        <w:pStyle w:val="ListParagraph"/>
+        <w:numPr>
+          <w:ilvl w:val="0"/>
+          <w:numId w:val="25"/>
+        </w:numPr>
+      </w:pPr>
+      <w:r>
+        <w:t>Register auto mapper as dependency</w:t>
+      </w:r>
+    </w:p>
+    <w:tbl>
+      <w:tblPr>
+        <w:tblStyle w:val="TableGrid"/>
+        <w:tblW w:w="0" w:type="auto"/>
+        <w:tblLook w:val="04A0" w:firstRow="1" w:lastRow="0" w:firstColumn="1" w:lastColumn="0" w:noHBand="0" w:noVBand="1"/>
+      </w:tblPr>
+      <w:tblGrid>
+        <w:gridCol w:w="9242"/>
+      </w:tblGrid>
+      <w:tr>
+        <w:tc>
+          <w:tcPr>
+            <w:tcW w:w="9242" w:type="dxa"/>
+          </w:tcPr>
+          <w:p>
+            <w:proofErr w:type="spellStart"/>
+            <w:r>
+              <w:rPr>
+                <w:rFonts w:ascii="Cascadia Mono" w:hAnsi="Cascadia Mono" w:cs="Cascadia Mono"/>
+                <w:color w:val="000000"/>
+                <w:sz w:val="19"/>
+                <w:szCs w:val="19"/>
+                <w:lang w:val="en-US"/>
+              </w:rPr>
+              <w:t>builder.Services.AddAutoMapper</w:t>
+            </w:r>
+            <w:proofErr w:type="spellEnd"/>
+            <w:r>
+              <w:rPr>
+                <w:rFonts w:ascii="Cascadia Mono" w:hAnsi="Cascadia Mono" w:cs="Cascadia Mono"/>
+                <w:color w:val="000000"/>
+                <w:sz w:val="19"/>
+                <w:szCs w:val="19"/>
+                <w:lang w:val="en-US"/>
+              </w:rPr>
+              <w:t>(</w:t>
+            </w:r>
+            <w:proofErr w:type="spellStart"/>
+            <w:r>
+              <w:rPr>
+                <w:rFonts w:ascii="Cascadia Mono" w:hAnsi="Cascadia Mono" w:cs="Cascadia Mono"/>
+                <w:color w:val="0000FF"/>
+                <w:sz w:val="19"/>
+                <w:szCs w:val="19"/>
+                <w:lang w:val="en-US"/>
+              </w:rPr>
+              <w:t>typeof</w:t>
+            </w:r>
+            <w:proofErr w:type="spellEnd"/>
+            <w:r>
+              <w:rPr>
+                <w:rFonts w:ascii="Cascadia Mono" w:hAnsi="Cascadia Mono" w:cs="Cascadia Mono"/>
+                <w:color w:val="000000"/>
+                <w:sz w:val="19"/>
+                <w:szCs w:val="19"/>
+                <w:lang w:val="en-US"/>
+              </w:rPr>
+              <w:t>(</w:t>
+            </w:r>
+            <w:proofErr w:type="spellStart"/>
+            <w:r>
+              <w:rPr>
+                <w:rFonts w:ascii="Cascadia Mono" w:hAnsi="Cascadia Mono" w:cs="Cascadia Mono"/>
+                <w:color w:val="000000"/>
+                <w:sz w:val="19"/>
+                <w:szCs w:val="19"/>
+                <w:lang w:val="en-US"/>
+              </w:rPr>
+              <w:t>AppMapper</w:t>
+            </w:r>
+            <w:proofErr w:type="spellEnd"/>
+            <w:r>
+              <w:rPr>
+                <w:rFonts w:ascii="Cascadia Mono" w:hAnsi="Cascadia Mono" w:cs="Cascadia Mono"/>
+                <w:color w:val="000000"/>
+                <w:sz w:val="19"/>
+                <w:szCs w:val="19"/>
+                <w:lang w:val="en-US"/>
+              </w:rPr>
+              <w:t>));</w:t>
+            </w:r>
+          </w:p>
+        </w:tc>
+      </w:tr>
+    </w:tbl>
+    <w:p/>
+    <w:p>
+      <w:pPr>
+        <w:pStyle w:val="ListParagraph"/>
+        <w:numPr>
+          <w:ilvl w:val="0"/>
+          <w:numId w:val="25"/>
+        </w:numPr>
+      </w:pPr>
+      <w:r>
+        <w:t>Injecting auto mapper dependency and consuming auto  mapper</w:t>
+      </w:r>
+    </w:p>
+    <w:tbl>
+      <w:tblPr>
+        <w:tblStyle w:val="TableGrid"/>
+        <w:tblW w:w="0" w:type="auto"/>
+        <w:tblLook w:val="04A0" w:firstRow="1" w:lastRow="0" w:firstColumn="1" w:lastColumn="0" w:noHBand="0" w:noVBand="1"/>
+      </w:tblPr>
+      <w:tblGrid>
+        <w:gridCol w:w="9242"/>
+      </w:tblGrid>
+      <w:tr>
+        <w:tc>
+          <w:tcPr>
+            <w:tcW w:w="9242" w:type="dxa"/>
+          </w:tcPr>
+          <w:p>
+            <w:pPr>
+              <w:autoSpaceDE w:val="0"/>
+              <w:autoSpaceDN w:val="0"/>
+              <w:adjustRightInd w:val="0"/>
+              <w:rPr>
+                <w:rFonts w:ascii="Cascadia Mono" w:hAnsi="Cascadia Mono" w:cs="Cascadia Mono"/>
+                <w:color w:val="000000"/>
+                <w:sz w:val="19"/>
+                <w:szCs w:val="19"/>
+                <w:lang w:val="en-US"/>
+              </w:rPr>
+            </w:pPr>
+            <w:r>
+              <w:rPr>
+                <w:rFonts w:ascii="Cascadia Mono" w:hAnsi="Cascadia Mono" w:cs="Cascadia Mono"/>
+                <w:color w:val="0000FF"/>
+                <w:sz w:val="19"/>
+                <w:szCs w:val="19"/>
+                <w:lang w:val="en-US"/>
+              </w:rPr>
+              <w:t xml:space="preserve">       </w:t>
+            </w:r>
+            <w:r>
+              <w:rPr>
+                <w:rFonts w:ascii="Cascadia Mono" w:hAnsi="Cascadia Mono" w:cs="Cascadia Mono"/>
+                <w:color w:val="0000FF"/>
+                <w:sz w:val="19"/>
+                <w:szCs w:val="19"/>
+                <w:lang w:val="en-US"/>
+              </w:rPr>
+              <w:t>private</w:t>
+            </w:r>
+            <w:r>
+              <w:rPr>
+                <w:rFonts w:ascii="Cascadia Mono" w:hAnsi="Cascadia Mono" w:cs="Cascadia Mono"/>
+                <w:color w:val="000000"/>
+                <w:sz w:val="19"/>
+                <w:szCs w:val="19"/>
+                <w:lang w:val="en-US"/>
+              </w:rPr>
+              <w:t xml:space="preserve"> </w:t>
+            </w:r>
+            <w:proofErr w:type="spellStart"/>
+            <w:r>
+              <w:rPr>
+                <w:rFonts w:ascii="Cascadia Mono" w:hAnsi="Cascadia Mono" w:cs="Cascadia Mono"/>
+                <w:color w:val="0000FF"/>
+                <w:sz w:val="19"/>
+                <w:szCs w:val="19"/>
+                <w:lang w:val="en-US"/>
+              </w:rPr>
+              <w:t>readonly</w:t>
+            </w:r>
+            <w:proofErr w:type="spellEnd"/>
+            <w:r>
+              <w:rPr>
+                <w:rFonts w:ascii="Cascadia Mono" w:hAnsi="Cascadia Mono" w:cs="Cascadia Mono"/>
+                <w:color w:val="000000"/>
+                <w:sz w:val="19"/>
+                <w:szCs w:val="19"/>
+                <w:lang w:val="en-US"/>
+              </w:rPr>
+              <w:t xml:space="preserve"> </w:t>
+            </w:r>
+            <w:proofErr w:type="spellStart"/>
+            <w:r>
+              <w:rPr>
+                <w:rFonts w:ascii="Cascadia Mono" w:hAnsi="Cascadia Mono" w:cs="Cascadia Mono"/>
+                <w:color w:val="000000"/>
+                <w:sz w:val="19"/>
+                <w:szCs w:val="19"/>
+                <w:lang w:val="en-US"/>
+              </w:rPr>
+              <w:t>GroceryContext</w:t>
+            </w:r>
+            <w:proofErr w:type="spellEnd"/>
+            <w:r>
+              <w:rPr>
+                <w:rFonts w:ascii="Cascadia Mono" w:hAnsi="Cascadia Mono" w:cs="Cascadia Mono"/>
+                <w:color w:val="000000"/>
+                <w:sz w:val="19"/>
+                <w:szCs w:val="19"/>
+                <w:lang w:val="en-US"/>
+              </w:rPr>
+              <w:t xml:space="preserve"> _context;</w:t>
+            </w:r>
+          </w:p>
+          <w:p>
+            <w:pPr>
+              <w:autoSpaceDE w:val="0"/>
+              <w:autoSpaceDN w:val="0"/>
+              <w:adjustRightInd w:val="0"/>
+              <w:rPr>
+                <w:rFonts w:ascii="Cascadia Mono" w:hAnsi="Cascadia Mono" w:cs="Cascadia Mono"/>
+                <w:color w:val="000000"/>
+                <w:sz w:val="19"/>
+                <w:szCs w:val="19"/>
+                <w:lang w:val="en-US"/>
+              </w:rPr>
+            </w:pPr>
+            <w:r>
+              <w:rPr>
+                <w:rFonts w:ascii="Cascadia Mono" w:hAnsi="Cascadia Mono" w:cs="Cascadia Mono"/>
+                <w:color w:val="000000"/>
+                <w:sz w:val="19"/>
+                <w:szCs w:val="19"/>
+                <w:lang w:val="en-US"/>
+              </w:rPr>
+              <w:t xml:space="preserve">        </w:t>
+            </w:r>
+            <w:r>
+              <w:rPr>
+                <w:rFonts w:ascii="Cascadia Mono" w:hAnsi="Cascadia Mono" w:cs="Cascadia Mono"/>
+                <w:color w:val="0000FF"/>
+                <w:sz w:val="19"/>
+                <w:szCs w:val="19"/>
+                <w:lang w:val="en-US"/>
+              </w:rPr>
+              <w:t>private</w:t>
+            </w:r>
+            <w:r>
+              <w:rPr>
+                <w:rFonts w:ascii="Cascadia Mono" w:hAnsi="Cascadia Mono" w:cs="Cascadia Mono"/>
+                <w:color w:val="000000"/>
+                <w:sz w:val="19"/>
+                <w:szCs w:val="19"/>
+                <w:lang w:val="en-US"/>
+              </w:rPr>
+              <w:t xml:space="preserve"> </w:t>
+            </w:r>
+            <w:proofErr w:type="spellStart"/>
+            <w:r>
+              <w:rPr>
+                <w:rFonts w:ascii="Cascadia Mono" w:hAnsi="Cascadia Mono" w:cs="Cascadia Mono"/>
+                <w:color w:val="0000FF"/>
+                <w:sz w:val="19"/>
+                <w:szCs w:val="19"/>
+                <w:lang w:val="en-US"/>
+              </w:rPr>
+              <w:t>readonly</w:t>
+            </w:r>
+            <w:proofErr w:type="spellEnd"/>
+            <w:r>
+              <w:rPr>
+                <w:rFonts w:ascii="Cascadia Mono" w:hAnsi="Cascadia Mono" w:cs="Cascadia Mono"/>
+                <w:color w:val="000000"/>
+                <w:sz w:val="19"/>
+                <w:szCs w:val="19"/>
+                <w:lang w:val="en-US"/>
+              </w:rPr>
+              <w:t xml:space="preserve"> </w:t>
+            </w:r>
+            <w:proofErr w:type="spellStart"/>
+            <w:r>
+              <w:rPr>
+                <w:rFonts w:ascii="Cascadia Mono" w:hAnsi="Cascadia Mono" w:cs="Cascadia Mono"/>
+                <w:color w:val="000000"/>
+                <w:sz w:val="19"/>
+                <w:szCs w:val="19"/>
+                <w:highlight w:val="yellow"/>
+                <w:lang w:val="en-US"/>
+              </w:rPr>
+              <w:t>IMapper</w:t>
+            </w:r>
+            <w:proofErr w:type="spellEnd"/>
+            <w:r>
+              <w:rPr>
+                <w:rFonts w:ascii="Cascadia Mono" w:hAnsi="Cascadia Mono" w:cs="Cascadia Mono"/>
+                <w:color w:val="000000"/>
+                <w:sz w:val="19"/>
+                <w:szCs w:val="19"/>
+                <w:lang w:val="en-US"/>
+              </w:rPr>
+              <w:t xml:space="preserve"> _</w:t>
+            </w:r>
+            <w:proofErr w:type="spellStart"/>
+            <w:r>
+              <w:rPr>
+                <w:rFonts w:ascii="Cascadia Mono" w:hAnsi="Cascadia Mono" w:cs="Cascadia Mono"/>
+                <w:color w:val="000000"/>
+                <w:sz w:val="19"/>
+                <w:szCs w:val="19"/>
+                <w:highlight w:val="yellow"/>
+                <w:lang w:val="en-US"/>
+              </w:rPr>
+              <w:t>appMapper</w:t>
+            </w:r>
+            <w:proofErr w:type="spellEnd"/>
+            <w:r>
+              <w:rPr>
+                <w:rFonts w:ascii="Cascadia Mono" w:hAnsi="Cascadia Mono" w:cs="Cascadia Mono"/>
+                <w:color w:val="000000"/>
+                <w:sz w:val="19"/>
+                <w:szCs w:val="19"/>
+                <w:lang w:val="en-US"/>
+              </w:rPr>
+              <w:t>;</w:t>
+            </w:r>
+          </w:p>
+          <w:p>
+            <w:pPr>
+              <w:autoSpaceDE w:val="0"/>
+              <w:autoSpaceDN w:val="0"/>
+              <w:adjustRightInd w:val="0"/>
+              <w:rPr>
+                <w:rFonts w:ascii="Cascadia Mono" w:hAnsi="Cascadia Mono" w:cs="Cascadia Mono"/>
+                <w:color w:val="000000"/>
+                <w:sz w:val="19"/>
+                <w:szCs w:val="19"/>
+                <w:lang w:val="en-US"/>
+              </w:rPr>
+            </w:pPr>
+            <w:r>
+              <w:rPr>
+                <w:rFonts w:ascii="Cascadia Mono" w:hAnsi="Cascadia Mono" w:cs="Cascadia Mono"/>
+                <w:color w:val="000000"/>
+                <w:sz w:val="19"/>
+                <w:szCs w:val="19"/>
+                <w:lang w:val="en-US"/>
+              </w:rPr>
+              <w:t xml:space="preserve">        </w:t>
+            </w:r>
+            <w:r>
+              <w:rPr>
+                <w:rFonts w:ascii="Cascadia Mono" w:hAnsi="Cascadia Mono" w:cs="Cascadia Mono"/>
+                <w:color w:val="0000FF"/>
+                <w:sz w:val="19"/>
+                <w:szCs w:val="19"/>
+                <w:lang w:val="en-US"/>
+              </w:rPr>
+              <w:t>public</w:t>
+            </w:r>
+            <w:r>
+              <w:rPr>
+                <w:rFonts w:ascii="Cascadia Mono" w:hAnsi="Cascadia Mono" w:cs="Cascadia Mono"/>
+                <w:color w:val="000000"/>
+                <w:sz w:val="19"/>
+                <w:szCs w:val="19"/>
+                <w:lang w:val="en-US"/>
+              </w:rPr>
+              <w:t xml:space="preserve"> </w:t>
+            </w:r>
+            <w:proofErr w:type="spellStart"/>
+            <w:r>
+              <w:rPr>
+                <w:rFonts w:ascii="Cascadia Mono" w:hAnsi="Cascadia Mono" w:cs="Cascadia Mono"/>
+                <w:color w:val="2B91AF"/>
+                <w:sz w:val="19"/>
+                <w:szCs w:val="19"/>
+                <w:lang w:val="en-US"/>
+              </w:rPr>
+              <w:t>ItemRepository</w:t>
+            </w:r>
+            <w:proofErr w:type="spellEnd"/>
+            <w:r>
+              <w:rPr>
+                <w:rFonts w:ascii="Cascadia Mono" w:hAnsi="Cascadia Mono" w:cs="Cascadia Mono"/>
+                <w:color w:val="000000"/>
+                <w:sz w:val="19"/>
+                <w:szCs w:val="19"/>
+                <w:lang w:val="en-US"/>
+              </w:rPr>
+              <w:t>(</w:t>
+            </w:r>
+            <w:proofErr w:type="spellStart"/>
+            <w:r>
+              <w:rPr>
+                <w:rFonts w:ascii="Cascadia Mono" w:hAnsi="Cascadia Mono" w:cs="Cascadia Mono"/>
+                <w:color w:val="000000"/>
+                <w:sz w:val="19"/>
+                <w:szCs w:val="19"/>
+                <w:lang w:val="en-US"/>
+              </w:rPr>
+              <w:t>GroceryContext</w:t>
+            </w:r>
+            <w:proofErr w:type="spellEnd"/>
+            <w:r>
+              <w:rPr>
+                <w:rFonts w:ascii="Cascadia Mono" w:hAnsi="Cascadia Mono" w:cs="Cascadia Mono"/>
+                <w:color w:val="000000"/>
+                <w:sz w:val="19"/>
+                <w:szCs w:val="19"/>
+                <w:lang w:val="en-US"/>
+              </w:rPr>
+              <w:t xml:space="preserve"> context, </w:t>
+            </w:r>
+            <w:proofErr w:type="spellStart"/>
+            <w:r>
+              <w:rPr>
+                <w:rFonts w:ascii="Cascadia Mono" w:hAnsi="Cascadia Mono" w:cs="Cascadia Mono"/>
+                <w:color w:val="000000"/>
+                <w:sz w:val="19"/>
+                <w:szCs w:val="19"/>
+                <w:lang w:val="en-US"/>
+              </w:rPr>
+              <w:t>IMapper</w:t>
+            </w:r>
+            <w:proofErr w:type="spellEnd"/>
+            <w:r>
+              <w:rPr>
+                <w:rFonts w:ascii="Cascadia Mono" w:hAnsi="Cascadia Mono" w:cs="Cascadia Mono"/>
+                <w:color w:val="000000"/>
+                <w:sz w:val="19"/>
+                <w:szCs w:val="19"/>
+                <w:lang w:val="en-US"/>
+              </w:rPr>
+              <w:t xml:space="preserve"> </w:t>
+            </w:r>
+            <w:proofErr w:type="spellStart"/>
+            <w:r>
+              <w:rPr>
+                <w:rFonts w:ascii="Cascadia Mono" w:hAnsi="Cascadia Mono" w:cs="Cascadia Mono"/>
+                <w:color w:val="000000"/>
+                <w:sz w:val="19"/>
+                <w:szCs w:val="19"/>
+                <w:lang w:val="en-US"/>
+              </w:rPr>
+              <w:t>appMapper</w:t>
+            </w:r>
+            <w:proofErr w:type="spellEnd"/>
+            <w:r>
+              <w:rPr>
+                <w:rFonts w:ascii="Cascadia Mono" w:hAnsi="Cascadia Mono" w:cs="Cascadia Mono"/>
+                <w:color w:val="000000"/>
+                <w:sz w:val="19"/>
+                <w:szCs w:val="19"/>
+                <w:lang w:val="en-US"/>
+              </w:rPr>
+              <w:t>)</w:t>
+            </w:r>
+          </w:p>
+          <w:p>
+            <w:pPr>
+              <w:autoSpaceDE w:val="0"/>
+              <w:autoSpaceDN w:val="0"/>
+              <w:adjustRightInd w:val="0"/>
+              <w:rPr>
+                <w:rFonts w:ascii="Cascadia Mono" w:hAnsi="Cascadia Mono" w:cs="Cascadia Mono"/>
+                <w:color w:val="000000"/>
+                <w:sz w:val="19"/>
+                <w:szCs w:val="19"/>
+                <w:lang w:val="en-US"/>
+              </w:rPr>
+            </w:pPr>
+            <w:r>
+              <w:rPr>
+                <w:rFonts w:ascii="Cascadia Mono" w:hAnsi="Cascadia Mono" w:cs="Cascadia Mono"/>
+                <w:color w:val="000000"/>
+                <w:sz w:val="19"/>
+                <w:szCs w:val="19"/>
+                <w:lang w:val="en-US"/>
+              </w:rPr>
+              <w:t xml:space="preserve">        {</w:t>
+            </w:r>
+          </w:p>
+          <w:p>
+            <w:pPr>
+              <w:autoSpaceDE w:val="0"/>
+              <w:autoSpaceDN w:val="0"/>
+              <w:adjustRightInd w:val="0"/>
+              <w:rPr>
+                <w:rFonts w:ascii="Cascadia Mono" w:hAnsi="Cascadia Mono" w:cs="Cascadia Mono"/>
+                <w:color w:val="000000"/>
+                <w:sz w:val="19"/>
+                <w:szCs w:val="19"/>
+                <w:lang w:val="en-US"/>
+              </w:rPr>
+            </w:pPr>
+            <w:r>
+              <w:rPr>
+                <w:rFonts w:ascii="Cascadia Mono" w:hAnsi="Cascadia Mono" w:cs="Cascadia Mono"/>
+                <w:color w:val="000000"/>
+                <w:sz w:val="19"/>
+                <w:szCs w:val="19"/>
+                <w:lang w:val="en-US"/>
+              </w:rPr>
+              <w:t xml:space="preserve">            _context = context;</w:t>
+            </w:r>
+          </w:p>
+          <w:p>
+            <w:pPr>
+              <w:autoSpaceDE w:val="0"/>
+              <w:autoSpaceDN w:val="0"/>
+              <w:adjustRightInd w:val="0"/>
+              <w:rPr>
+                <w:rFonts w:ascii="Cascadia Mono" w:hAnsi="Cascadia Mono" w:cs="Cascadia Mono"/>
+                <w:color w:val="000000"/>
+                <w:sz w:val="19"/>
+                <w:szCs w:val="19"/>
+                <w:lang w:val="en-US"/>
+              </w:rPr>
+            </w:pPr>
+            <w:r>
+              <w:rPr>
+                <w:rFonts w:ascii="Cascadia Mono" w:hAnsi="Cascadia Mono" w:cs="Cascadia Mono"/>
+                <w:color w:val="000000"/>
+                <w:sz w:val="19"/>
+                <w:szCs w:val="19"/>
+                <w:lang w:val="en-US"/>
+              </w:rPr>
+              <w:t xml:space="preserve">            </w:t>
+            </w:r>
+            <w:r>
+              <w:rPr>
+                <w:rFonts w:ascii="Cascadia Mono" w:hAnsi="Cascadia Mono" w:cs="Cascadia Mono"/>
+                <w:color w:val="000000"/>
+                <w:sz w:val="19"/>
+                <w:szCs w:val="19"/>
+                <w:highlight w:val="yellow"/>
+                <w:lang w:val="en-US"/>
+              </w:rPr>
+              <w:t>_</w:t>
+            </w:r>
+            <w:proofErr w:type="spellStart"/>
+            <w:r>
+              <w:rPr>
+                <w:rFonts w:ascii="Cascadia Mono" w:hAnsi="Cascadia Mono" w:cs="Cascadia Mono"/>
+                <w:color w:val="000000"/>
+                <w:sz w:val="19"/>
+                <w:szCs w:val="19"/>
+                <w:highlight w:val="yellow"/>
+                <w:lang w:val="en-US"/>
+              </w:rPr>
+              <w:t>appMapper</w:t>
+            </w:r>
+            <w:proofErr w:type="spellEnd"/>
+            <w:r>
+              <w:rPr>
+                <w:rFonts w:ascii="Cascadia Mono" w:hAnsi="Cascadia Mono" w:cs="Cascadia Mono"/>
+                <w:color w:val="000000"/>
+                <w:sz w:val="19"/>
+                <w:szCs w:val="19"/>
+                <w:highlight w:val="yellow"/>
+                <w:lang w:val="en-US"/>
+              </w:rPr>
+              <w:t xml:space="preserve"> = </w:t>
+            </w:r>
+            <w:proofErr w:type="spellStart"/>
+            <w:r>
+              <w:rPr>
+                <w:rFonts w:ascii="Cascadia Mono" w:hAnsi="Cascadia Mono" w:cs="Cascadia Mono"/>
+                <w:color w:val="000000"/>
+                <w:sz w:val="19"/>
+                <w:szCs w:val="19"/>
+                <w:highlight w:val="yellow"/>
+                <w:lang w:val="en-US"/>
+              </w:rPr>
+              <w:t>appMapper</w:t>
+            </w:r>
+            <w:proofErr w:type="spellEnd"/>
+            <w:r>
+              <w:rPr>
+                <w:rFonts w:ascii="Cascadia Mono" w:hAnsi="Cascadia Mono" w:cs="Cascadia Mono"/>
+                <w:color w:val="000000"/>
+                <w:sz w:val="19"/>
+                <w:szCs w:val="19"/>
+                <w:lang w:val="en-US"/>
+              </w:rPr>
+              <w:t>;</w:t>
+            </w:r>
+          </w:p>
+          <w:p>
+            <w:pPr>
+              <w:autoSpaceDE w:val="0"/>
+              <w:autoSpaceDN w:val="0"/>
+              <w:adjustRightInd w:val="0"/>
+              <w:rPr>
+                <w:rFonts w:ascii="Cascadia Mono" w:hAnsi="Cascadia Mono" w:cs="Cascadia Mono"/>
+                <w:color w:val="000000"/>
+                <w:sz w:val="19"/>
+                <w:szCs w:val="19"/>
+                <w:lang w:val="en-US"/>
+              </w:rPr>
+            </w:pPr>
+            <w:r>
+              <w:rPr>
+                <w:rFonts w:ascii="Cascadia Mono" w:hAnsi="Cascadia Mono" w:cs="Cascadia Mono"/>
+                <w:color w:val="000000"/>
+                <w:sz w:val="19"/>
+                <w:szCs w:val="19"/>
+                <w:lang w:val="en-US"/>
+              </w:rPr>
+              <w:t xml:space="preserve">            </w:t>
+            </w:r>
+          </w:p>
+          <w:p>
+            <w:pPr>
+              <w:autoSpaceDE w:val="0"/>
+              <w:autoSpaceDN w:val="0"/>
+              <w:adjustRightInd w:val="0"/>
+              <w:rPr>
+                <w:rFonts w:ascii="Cascadia Mono" w:hAnsi="Cascadia Mono" w:cs="Cascadia Mono"/>
+                <w:color w:val="000000"/>
+                <w:sz w:val="19"/>
+                <w:szCs w:val="19"/>
+                <w:lang w:val="en-US"/>
+              </w:rPr>
+            </w:pPr>
+            <w:r>
+              <w:rPr>
+                <w:rFonts w:ascii="Cascadia Mono" w:hAnsi="Cascadia Mono" w:cs="Cascadia Mono"/>
+                <w:color w:val="000000"/>
+                <w:sz w:val="19"/>
+                <w:szCs w:val="19"/>
+                <w:lang w:val="en-US"/>
+              </w:rPr>
+              <w:t xml:space="preserve">        }</w:t>
+            </w:r>
+          </w:p>
+          <w:p>
+            <w:pPr>
+              <w:autoSpaceDE w:val="0"/>
+              <w:autoSpaceDN w:val="0"/>
+              <w:adjustRightInd w:val="0"/>
+              <w:rPr>
+                <w:rFonts w:ascii="Cascadia Mono" w:hAnsi="Cascadia Mono" w:cs="Cascadia Mono"/>
+                <w:color w:val="000000"/>
+                <w:sz w:val="19"/>
+                <w:szCs w:val="19"/>
+                <w:lang w:val="en-US"/>
+              </w:rPr>
+            </w:pPr>
+            <w:r>
+              <w:rPr>
+                <w:rFonts w:ascii="Cascadia Mono" w:hAnsi="Cascadia Mono" w:cs="Cascadia Mono"/>
+                <w:color w:val="000000"/>
+                <w:sz w:val="19"/>
+                <w:szCs w:val="19"/>
+                <w:lang w:val="en-US"/>
+              </w:rPr>
+              <w:t xml:space="preserve">        </w:t>
+            </w:r>
+            <w:r>
+              <w:rPr>
+                <w:rFonts w:ascii="Cascadia Mono" w:hAnsi="Cascadia Mono" w:cs="Cascadia Mono"/>
+                <w:color w:val="0000FF"/>
+                <w:sz w:val="19"/>
+                <w:szCs w:val="19"/>
+                <w:lang w:val="en-US"/>
+              </w:rPr>
+              <w:t>public</w:t>
+            </w:r>
+            <w:r>
+              <w:rPr>
+                <w:rFonts w:ascii="Cascadia Mono" w:hAnsi="Cascadia Mono" w:cs="Cascadia Mono"/>
+                <w:color w:val="000000"/>
+                <w:sz w:val="19"/>
+                <w:szCs w:val="19"/>
+                <w:lang w:val="en-US"/>
+              </w:rPr>
+              <w:t xml:space="preserve"> </w:t>
+            </w:r>
+            <w:proofErr w:type="spellStart"/>
+            <w:r>
+              <w:rPr>
+                <w:rFonts w:ascii="Cascadia Mono" w:hAnsi="Cascadia Mono" w:cs="Cascadia Mono"/>
+                <w:color w:val="0000FF"/>
+                <w:sz w:val="19"/>
+                <w:szCs w:val="19"/>
+                <w:lang w:val="en-US"/>
+              </w:rPr>
+              <w:t>async</w:t>
+            </w:r>
+            <w:proofErr w:type="spellEnd"/>
+            <w:r>
+              <w:rPr>
+                <w:rFonts w:ascii="Cascadia Mono" w:hAnsi="Cascadia Mono" w:cs="Cascadia Mono"/>
+                <w:color w:val="000000"/>
+                <w:sz w:val="19"/>
+                <w:szCs w:val="19"/>
+                <w:lang w:val="en-US"/>
+              </w:rPr>
+              <w:t xml:space="preserve"> Task&lt;List&lt;</w:t>
+            </w:r>
+            <w:proofErr w:type="spellStart"/>
+            <w:r>
+              <w:rPr>
+                <w:rFonts w:ascii="Cascadia Mono" w:hAnsi="Cascadia Mono" w:cs="Cascadia Mono"/>
+                <w:color w:val="000000"/>
+                <w:sz w:val="19"/>
+                <w:szCs w:val="19"/>
+                <w:lang w:val="en-US"/>
+              </w:rPr>
+              <w:t>ItemModel</w:t>
+            </w:r>
+            <w:proofErr w:type="spellEnd"/>
+            <w:r>
+              <w:rPr>
+                <w:rFonts w:ascii="Cascadia Mono" w:hAnsi="Cascadia Mono" w:cs="Cascadia Mono"/>
+                <w:color w:val="000000"/>
+                <w:sz w:val="19"/>
+                <w:szCs w:val="19"/>
+                <w:lang w:val="en-US"/>
+              </w:rPr>
+              <w:t xml:space="preserve">&gt;&gt; </w:t>
+            </w:r>
+            <w:proofErr w:type="spellStart"/>
+            <w:r>
+              <w:rPr>
+                <w:rFonts w:ascii="Cascadia Mono" w:hAnsi="Cascadia Mono" w:cs="Cascadia Mono"/>
+                <w:color w:val="000000"/>
+                <w:sz w:val="19"/>
+                <w:szCs w:val="19"/>
+                <w:lang w:val="en-US"/>
+              </w:rPr>
+              <w:t>GetAllItems</w:t>
+            </w:r>
+            <w:proofErr w:type="spellEnd"/>
+            <w:r>
+              <w:rPr>
+                <w:rFonts w:ascii="Cascadia Mono" w:hAnsi="Cascadia Mono" w:cs="Cascadia Mono"/>
+                <w:color w:val="000000"/>
+                <w:sz w:val="19"/>
+                <w:szCs w:val="19"/>
+                <w:lang w:val="en-US"/>
+              </w:rPr>
+              <w:t>()</w:t>
+            </w:r>
+          </w:p>
+          <w:p>
+            <w:pPr>
+              <w:autoSpaceDE w:val="0"/>
+              <w:autoSpaceDN w:val="0"/>
+              <w:adjustRightInd w:val="0"/>
+              <w:rPr>
+                <w:rFonts w:ascii="Cascadia Mono" w:hAnsi="Cascadia Mono" w:cs="Cascadia Mono"/>
+                <w:color w:val="000000"/>
+                <w:sz w:val="19"/>
+                <w:szCs w:val="19"/>
+                <w:lang w:val="en-US"/>
+              </w:rPr>
+            </w:pPr>
+            <w:r>
+              <w:rPr>
+                <w:rFonts w:ascii="Cascadia Mono" w:hAnsi="Cascadia Mono" w:cs="Cascadia Mono"/>
+                <w:color w:val="000000"/>
+                <w:sz w:val="19"/>
+                <w:szCs w:val="19"/>
+                <w:lang w:val="en-US"/>
+              </w:rPr>
+              <w:t xml:space="preserve">        { </w:t>
+            </w:r>
+          </w:p>
+          <w:p>
+            <w:pPr>
+              <w:autoSpaceDE w:val="0"/>
+              <w:autoSpaceDN w:val="0"/>
+              <w:adjustRightInd w:val="0"/>
+              <w:rPr>
+                <w:rFonts w:ascii="Cascadia Mono" w:hAnsi="Cascadia Mono" w:cs="Cascadia Mono"/>
+                <w:color w:val="000000"/>
+                <w:sz w:val="19"/>
+                <w:szCs w:val="19"/>
+                <w:lang w:val="en-US"/>
+              </w:rPr>
+            </w:pPr>
+            <w:r>
+              <w:rPr>
+                <w:rFonts w:ascii="Cascadia Mono" w:hAnsi="Cascadia Mono" w:cs="Cascadia Mono"/>
+                <w:color w:val="000000"/>
+                <w:sz w:val="19"/>
+                <w:szCs w:val="19"/>
+                <w:lang w:val="en-US"/>
+              </w:rPr>
+              <w:t xml:space="preserve">            </w:t>
+            </w:r>
+            <w:proofErr w:type="spellStart"/>
+            <w:r>
+              <w:rPr>
+                <w:rFonts w:ascii="Cascadia Mono" w:hAnsi="Cascadia Mono" w:cs="Cascadia Mono"/>
+                <w:color w:val="0000FF"/>
+                <w:sz w:val="19"/>
+                <w:szCs w:val="19"/>
+                <w:lang w:val="en-US"/>
+              </w:rPr>
+              <w:t>var</w:t>
+            </w:r>
+            <w:proofErr w:type="spellEnd"/>
+            <w:r>
+              <w:rPr>
+                <w:rFonts w:ascii="Cascadia Mono" w:hAnsi="Cascadia Mono" w:cs="Cascadia Mono"/>
+                <w:color w:val="000000"/>
+                <w:sz w:val="19"/>
+                <w:szCs w:val="19"/>
+                <w:lang w:val="en-US"/>
+              </w:rPr>
+              <w:t xml:space="preserve"> result = </w:t>
+            </w:r>
+            <w:r>
+              <w:rPr>
+                <w:rFonts w:ascii="Cascadia Mono" w:hAnsi="Cascadia Mono" w:cs="Cascadia Mono"/>
+                <w:color w:val="0000FF"/>
+                <w:sz w:val="19"/>
+                <w:szCs w:val="19"/>
+                <w:lang w:val="en-US"/>
+              </w:rPr>
+              <w:t>await</w:t>
+            </w:r>
+            <w:r>
+              <w:rPr>
+                <w:rFonts w:ascii="Cascadia Mono" w:hAnsi="Cascadia Mono" w:cs="Cascadia Mono"/>
+                <w:color w:val="000000"/>
+                <w:sz w:val="19"/>
+                <w:szCs w:val="19"/>
+                <w:lang w:val="en-US"/>
+              </w:rPr>
+              <w:t xml:space="preserve"> _</w:t>
+            </w:r>
+            <w:proofErr w:type="spellStart"/>
+            <w:r>
+              <w:rPr>
+                <w:rFonts w:ascii="Cascadia Mono" w:hAnsi="Cascadia Mono" w:cs="Cascadia Mono"/>
+                <w:color w:val="000000"/>
+                <w:sz w:val="19"/>
+                <w:szCs w:val="19"/>
+                <w:lang w:val="en-US"/>
+              </w:rPr>
+              <w:t>context.Item.ToListAsync</w:t>
+            </w:r>
+            <w:proofErr w:type="spellEnd"/>
+            <w:r>
+              <w:rPr>
+                <w:rFonts w:ascii="Cascadia Mono" w:hAnsi="Cascadia Mono" w:cs="Cascadia Mono"/>
+                <w:color w:val="000000"/>
+                <w:sz w:val="19"/>
+                <w:szCs w:val="19"/>
+                <w:lang w:val="en-US"/>
+              </w:rPr>
+              <w:t xml:space="preserve">(); </w:t>
+            </w:r>
+          </w:p>
+          <w:p>
+            <w:pPr>
+              <w:autoSpaceDE w:val="0"/>
+              <w:autoSpaceDN w:val="0"/>
+              <w:adjustRightInd w:val="0"/>
+              <w:rPr>
+                <w:rFonts w:ascii="Cascadia Mono" w:hAnsi="Cascadia Mono" w:cs="Cascadia Mono"/>
+                <w:color w:val="000000"/>
+                <w:sz w:val="19"/>
+                <w:szCs w:val="19"/>
+                <w:lang w:val="en-US"/>
+              </w:rPr>
+            </w:pPr>
+            <w:r>
+              <w:rPr>
+                <w:rFonts w:ascii="Cascadia Mono" w:hAnsi="Cascadia Mono" w:cs="Cascadia Mono"/>
+                <w:color w:val="000000"/>
+                <w:sz w:val="19"/>
+                <w:szCs w:val="19"/>
+                <w:lang w:val="en-US"/>
+              </w:rPr>
+              <w:t xml:space="preserve">            </w:t>
+            </w:r>
+            <w:r>
+              <w:rPr>
+                <w:rFonts w:ascii="Cascadia Mono" w:hAnsi="Cascadia Mono" w:cs="Cascadia Mono"/>
+                <w:color w:val="0000FF"/>
+                <w:sz w:val="19"/>
+                <w:szCs w:val="19"/>
+                <w:lang w:val="en-US"/>
+              </w:rPr>
+              <w:t>return</w:t>
+            </w:r>
+            <w:r>
+              <w:rPr>
+                <w:rFonts w:ascii="Cascadia Mono" w:hAnsi="Cascadia Mono" w:cs="Cascadia Mono"/>
+                <w:color w:val="000000"/>
+                <w:sz w:val="19"/>
+                <w:szCs w:val="19"/>
+                <w:lang w:val="en-US"/>
+              </w:rPr>
+              <w:t xml:space="preserve">  </w:t>
+            </w:r>
+            <w:r>
+              <w:rPr>
+                <w:rFonts w:ascii="Cascadia Mono" w:hAnsi="Cascadia Mono" w:cs="Cascadia Mono"/>
+                <w:color w:val="000000"/>
+                <w:sz w:val="19"/>
+                <w:szCs w:val="19"/>
+                <w:highlight w:val="yellow"/>
+                <w:lang w:val="en-US"/>
+              </w:rPr>
+              <w:t>_</w:t>
+            </w:r>
+            <w:proofErr w:type="spellStart"/>
+            <w:r>
+              <w:rPr>
+                <w:rFonts w:ascii="Cascadia Mono" w:hAnsi="Cascadia Mono" w:cs="Cascadia Mono"/>
+                <w:color w:val="000000"/>
+                <w:sz w:val="19"/>
+                <w:szCs w:val="19"/>
+                <w:highlight w:val="yellow"/>
+                <w:lang w:val="en-US"/>
+              </w:rPr>
+              <w:t>appMapper.Map</w:t>
+            </w:r>
+            <w:proofErr w:type="spellEnd"/>
+            <w:r>
+              <w:rPr>
+                <w:rFonts w:ascii="Cascadia Mono" w:hAnsi="Cascadia Mono" w:cs="Cascadia Mono"/>
+                <w:color w:val="000000"/>
+                <w:sz w:val="19"/>
+                <w:szCs w:val="19"/>
+                <w:highlight w:val="yellow"/>
+                <w:lang w:val="en-US"/>
+              </w:rPr>
+              <w:t>&lt;List&lt;</w:t>
+            </w:r>
+            <w:proofErr w:type="spellStart"/>
+            <w:r>
+              <w:rPr>
+                <w:rFonts w:ascii="Cascadia Mono" w:hAnsi="Cascadia Mono" w:cs="Cascadia Mono"/>
+                <w:color w:val="000000"/>
+                <w:sz w:val="19"/>
+                <w:szCs w:val="19"/>
+                <w:highlight w:val="yellow"/>
+                <w:lang w:val="en-US"/>
+              </w:rPr>
+              <w:t>ItemModel</w:t>
+            </w:r>
+            <w:proofErr w:type="spellEnd"/>
+            <w:r>
+              <w:rPr>
+                <w:rFonts w:ascii="Cascadia Mono" w:hAnsi="Cascadia Mono" w:cs="Cascadia Mono"/>
+                <w:color w:val="000000"/>
+                <w:sz w:val="19"/>
+                <w:szCs w:val="19"/>
+                <w:highlight w:val="yellow"/>
+                <w:lang w:val="en-US"/>
+              </w:rPr>
+              <w:t>&gt;&gt;(result);</w:t>
+            </w:r>
+          </w:p>
+          <w:p>
+            <w:pPr>
+              <w:autoSpaceDE w:val="0"/>
+              <w:autoSpaceDN w:val="0"/>
+              <w:adjustRightInd w:val="0"/>
+              <w:rPr>
+                <w:rFonts w:ascii="Cascadia Mono" w:hAnsi="Cascadia Mono" w:cs="Cascadia Mono"/>
+                <w:color w:val="000000"/>
+                <w:sz w:val="19"/>
+                <w:szCs w:val="19"/>
+                <w:lang w:val="en-US"/>
+              </w:rPr>
+            </w:pPr>
+            <w:r>
+              <w:rPr>
+                <w:rFonts w:ascii="Cascadia Mono" w:hAnsi="Cascadia Mono" w:cs="Cascadia Mono"/>
+                <w:color w:val="000000"/>
+                <w:sz w:val="19"/>
+                <w:szCs w:val="19"/>
+                <w:lang w:val="en-US"/>
+              </w:rPr>
+              <w:t xml:space="preserve">        }</w:t>
+            </w:r>
+          </w:p>
+          <w:p>
+            <w:pPr>
+              <w:autoSpaceDE w:val="0"/>
+              <w:autoSpaceDN w:val="0"/>
+              <w:adjustRightInd w:val="0"/>
+              <w:rPr>
+                <w:rFonts w:ascii="Cascadia Mono" w:hAnsi="Cascadia Mono" w:cs="Cascadia Mono"/>
+                <w:color w:val="000000"/>
+                <w:sz w:val="19"/>
+                <w:szCs w:val="19"/>
+                <w:lang w:val="en-US"/>
+              </w:rPr>
+            </w:pPr>
+          </w:p>
+          <w:p>
+            <w:pPr>
+              <w:autoSpaceDE w:val="0"/>
+              <w:autoSpaceDN w:val="0"/>
+              <w:adjustRightInd w:val="0"/>
+              <w:rPr>
+                <w:rFonts w:ascii="Cascadia Mono" w:hAnsi="Cascadia Mono" w:cs="Cascadia Mono"/>
+                <w:color w:val="000000"/>
+                <w:sz w:val="19"/>
+                <w:szCs w:val="19"/>
+                <w:lang w:val="en-US"/>
+              </w:rPr>
+            </w:pPr>
+            <w:r>
+              <w:rPr>
+                <w:rFonts w:ascii="Cascadia Mono" w:hAnsi="Cascadia Mono" w:cs="Cascadia Mono"/>
+                <w:color w:val="000000"/>
+                <w:sz w:val="19"/>
+                <w:szCs w:val="19"/>
+                <w:lang w:val="en-US"/>
+              </w:rPr>
+              <w:t xml:space="preserve">        </w:t>
+            </w:r>
+            <w:r>
+              <w:rPr>
+                <w:rFonts w:ascii="Cascadia Mono" w:hAnsi="Cascadia Mono" w:cs="Cascadia Mono"/>
+                <w:color w:val="0000FF"/>
+                <w:sz w:val="19"/>
+                <w:szCs w:val="19"/>
+                <w:lang w:val="en-US"/>
+              </w:rPr>
+              <w:t>public</w:t>
+            </w:r>
+            <w:r>
+              <w:rPr>
+                <w:rFonts w:ascii="Cascadia Mono" w:hAnsi="Cascadia Mono" w:cs="Cascadia Mono"/>
+                <w:color w:val="000000"/>
+                <w:sz w:val="19"/>
+                <w:szCs w:val="19"/>
+                <w:lang w:val="en-US"/>
+              </w:rPr>
+              <w:t xml:space="preserve"> </w:t>
+            </w:r>
+            <w:proofErr w:type="spellStart"/>
+            <w:r>
+              <w:rPr>
+                <w:rFonts w:ascii="Cascadia Mono" w:hAnsi="Cascadia Mono" w:cs="Cascadia Mono"/>
+                <w:color w:val="0000FF"/>
+                <w:sz w:val="19"/>
+                <w:szCs w:val="19"/>
+                <w:lang w:val="en-US"/>
+              </w:rPr>
+              <w:t>async</w:t>
+            </w:r>
+            <w:proofErr w:type="spellEnd"/>
+            <w:r>
+              <w:rPr>
+                <w:rFonts w:ascii="Cascadia Mono" w:hAnsi="Cascadia Mono" w:cs="Cascadia Mono"/>
+                <w:color w:val="000000"/>
+                <w:sz w:val="19"/>
+                <w:szCs w:val="19"/>
+                <w:lang w:val="en-US"/>
+              </w:rPr>
+              <w:t xml:space="preserve"> Task&lt;</w:t>
+            </w:r>
+            <w:proofErr w:type="spellStart"/>
+            <w:r>
+              <w:rPr>
+                <w:rFonts w:ascii="Cascadia Mono" w:hAnsi="Cascadia Mono" w:cs="Cascadia Mono"/>
+                <w:color w:val="000000"/>
+                <w:sz w:val="19"/>
+                <w:szCs w:val="19"/>
+                <w:lang w:val="en-US"/>
+              </w:rPr>
+              <w:t>ItemModel</w:t>
+            </w:r>
+            <w:proofErr w:type="spellEnd"/>
+            <w:r>
+              <w:rPr>
+                <w:rFonts w:ascii="Cascadia Mono" w:hAnsi="Cascadia Mono" w:cs="Cascadia Mono"/>
+                <w:color w:val="000000"/>
+                <w:sz w:val="19"/>
+                <w:szCs w:val="19"/>
+                <w:lang w:val="en-US"/>
+              </w:rPr>
+              <w:t xml:space="preserve">&gt; </w:t>
+            </w:r>
+            <w:proofErr w:type="spellStart"/>
+            <w:r>
+              <w:rPr>
+                <w:rFonts w:ascii="Cascadia Mono" w:hAnsi="Cascadia Mono" w:cs="Cascadia Mono"/>
+                <w:color w:val="000000"/>
+                <w:sz w:val="19"/>
+                <w:szCs w:val="19"/>
+                <w:lang w:val="en-US"/>
+              </w:rPr>
+              <w:t>GetItemById</w:t>
+            </w:r>
+            <w:proofErr w:type="spellEnd"/>
+            <w:r>
+              <w:rPr>
+                <w:rFonts w:ascii="Cascadia Mono" w:hAnsi="Cascadia Mono" w:cs="Cascadia Mono"/>
+                <w:color w:val="000000"/>
+                <w:sz w:val="19"/>
+                <w:szCs w:val="19"/>
+                <w:lang w:val="en-US"/>
+              </w:rPr>
+              <w:t>(</w:t>
+            </w:r>
+            <w:proofErr w:type="spellStart"/>
+            <w:r>
+              <w:rPr>
+                <w:rFonts w:ascii="Cascadia Mono" w:hAnsi="Cascadia Mono" w:cs="Cascadia Mono"/>
+                <w:color w:val="0000FF"/>
+                <w:sz w:val="19"/>
+                <w:szCs w:val="19"/>
+                <w:lang w:val="en-US"/>
+              </w:rPr>
+              <w:t>int</w:t>
+            </w:r>
+            <w:proofErr w:type="spellEnd"/>
+            <w:r>
+              <w:rPr>
+                <w:rFonts w:ascii="Cascadia Mono" w:hAnsi="Cascadia Mono" w:cs="Cascadia Mono"/>
+                <w:color w:val="000000"/>
+                <w:sz w:val="19"/>
+                <w:szCs w:val="19"/>
+                <w:lang w:val="en-US"/>
+              </w:rPr>
+              <w:t xml:space="preserve"> id)</w:t>
+            </w:r>
+          </w:p>
+          <w:p>
+            <w:pPr>
+              <w:autoSpaceDE w:val="0"/>
+              <w:autoSpaceDN w:val="0"/>
+              <w:adjustRightInd w:val="0"/>
+              <w:rPr>
+                <w:rFonts w:ascii="Cascadia Mono" w:hAnsi="Cascadia Mono" w:cs="Cascadia Mono"/>
+                <w:color w:val="000000"/>
+                <w:sz w:val="19"/>
+                <w:szCs w:val="19"/>
+                <w:lang w:val="en-US"/>
+              </w:rPr>
+            </w:pPr>
+            <w:r>
+              <w:rPr>
+                <w:rFonts w:ascii="Cascadia Mono" w:hAnsi="Cascadia Mono" w:cs="Cascadia Mono"/>
+                <w:color w:val="000000"/>
+                <w:sz w:val="19"/>
+                <w:szCs w:val="19"/>
+                <w:lang w:val="en-US"/>
+              </w:rPr>
+              <w:t xml:space="preserve">        { </w:t>
+            </w:r>
+          </w:p>
+          <w:p>
+            <w:pPr>
+              <w:autoSpaceDE w:val="0"/>
+              <w:autoSpaceDN w:val="0"/>
+              <w:adjustRightInd w:val="0"/>
+              <w:rPr>
+                <w:rFonts w:ascii="Cascadia Mono" w:hAnsi="Cascadia Mono" w:cs="Cascadia Mono"/>
+                <w:color w:val="000000"/>
+                <w:sz w:val="19"/>
+                <w:szCs w:val="19"/>
+                <w:lang w:val="en-US"/>
+              </w:rPr>
+            </w:pPr>
+            <w:r>
+              <w:rPr>
+                <w:rFonts w:ascii="Cascadia Mono" w:hAnsi="Cascadia Mono" w:cs="Cascadia Mono"/>
+                <w:color w:val="000000"/>
+                <w:sz w:val="19"/>
+                <w:szCs w:val="19"/>
+                <w:lang w:val="en-US"/>
+              </w:rPr>
+              <w:t xml:space="preserve">            </w:t>
+            </w:r>
+            <w:proofErr w:type="spellStart"/>
+            <w:r>
+              <w:rPr>
+                <w:rFonts w:ascii="Cascadia Mono" w:hAnsi="Cascadia Mono" w:cs="Cascadia Mono"/>
+                <w:color w:val="0000FF"/>
+                <w:sz w:val="19"/>
+                <w:szCs w:val="19"/>
+                <w:lang w:val="en-US"/>
+              </w:rPr>
+              <w:t>var</w:t>
+            </w:r>
+            <w:proofErr w:type="spellEnd"/>
+            <w:r>
+              <w:rPr>
+                <w:rFonts w:ascii="Cascadia Mono" w:hAnsi="Cascadia Mono" w:cs="Cascadia Mono"/>
+                <w:color w:val="000000"/>
+                <w:sz w:val="19"/>
+                <w:szCs w:val="19"/>
+                <w:lang w:val="en-US"/>
+              </w:rPr>
+              <w:t xml:space="preserve"> result = </w:t>
+            </w:r>
+            <w:r>
+              <w:rPr>
+                <w:rFonts w:ascii="Cascadia Mono" w:hAnsi="Cascadia Mono" w:cs="Cascadia Mono"/>
+                <w:color w:val="0000FF"/>
+                <w:sz w:val="19"/>
+                <w:szCs w:val="19"/>
+                <w:lang w:val="en-US"/>
+              </w:rPr>
+              <w:t>await</w:t>
+            </w:r>
+            <w:r>
+              <w:rPr>
+                <w:rFonts w:ascii="Cascadia Mono" w:hAnsi="Cascadia Mono" w:cs="Cascadia Mono"/>
+                <w:color w:val="000000"/>
+                <w:sz w:val="19"/>
+                <w:szCs w:val="19"/>
+                <w:lang w:val="en-US"/>
+              </w:rPr>
+              <w:t xml:space="preserve"> _</w:t>
+            </w:r>
+            <w:proofErr w:type="spellStart"/>
+            <w:r>
+              <w:rPr>
+                <w:rFonts w:ascii="Cascadia Mono" w:hAnsi="Cascadia Mono" w:cs="Cascadia Mono"/>
+                <w:color w:val="000000"/>
+                <w:sz w:val="19"/>
+                <w:szCs w:val="19"/>
+                <w:lang w:val="en-US"/>
+              </w:rPr>
+              <w:t>context.Item.FindAsync</w:t>
+            </w:r>
+            <w:proofErr w:type="spellEnd"/>
+            <w:r>
+              <w:rPr>
+                <w:rFonts w:ascii="Cascadia Mono" w:hAnsi="Cascadia Mono" w:cs="Cascadia Mono"/>
+                <w:color w:val="000000"/>
+                <w:sz w:val="19"/>
+                <w:szCs w:val="19"/>
+                <w:lang w:val="en-US"/>
+              </w:rPr>
+              <w:t>(id);</w:t>
+            </w:r>
+          </w:p>
+          <w:p>
+            <w:pPr>
+              <w:autoSpaceDE w:val="0"/>
+              <w:autoSpaceDN w:val="0"/>
+              <w:adjustRightInd w:val="0"/>
+              <w:rPr>
+                <w:rFonts w:ascii="Cascadia Mono" w:hAnsi="Cascadia Mono" w:cs="Cascadia Mono"/>
+                <w:color w:val="000000"/>
+                <w:sz w:val="19"/>
+                <w:szCs w:val="19"/>
+                <w:lang w:val="en-US"/>
+              </w:rPr>
+            </w:pPr>
+            <w:r>
+              <w:rPr>
+                <w:rFonts w:ascii="Cascadia Mono" w:hAnsi="Cascadia Mono" w:cs="Cascadia Mono"/>
+                <w:color w:val="000000"/>
+                <w:sz w:val="19"/>
+                <w:szCs w:val="19"/>
+                <w:lang w:val="en-US"/>
+              </w:rPr>
+              <w:t xml:space="preserve">            </w:t>
+            </w:r>
+            <w:r>
+              <w:rPr>
+                <w:rFonts w:ascii="Cascadia Mono" w:hAnsi="Cascadia Mono" w:cs="Cascadia Mono"/>
+                <w:color w:val="0000FF"/>
+                <w:sz w:val="19"/>
+                <w:szCs w:val="19"/>
+                <w:lang w:val="en-US"/>
+              </w:rPr>
+              <w:t>return</w:t>
+            </w:r>
+            <w:r>
+              <w:rPr>
+                <w:rFonts w:ascii="Cascadia Mono" w:hAnsi="Cascadia Mono" w:cs="Cascadia Mono"/>
+                <w:color w:val="000000"/>
+                <w:sz w:val="19"/>
+                <w:szCs w:val="19"/>
+                <w:lang w:val="en-US"/>
+              </w:rPr>
+              <w:t xml:space="preserve"> </w:t>
+            </w:r>
+            <w:r>
+              <w:rPr>
+                <w:rFonts w:ascii="Cascadia Mono" w:hAnsi="Cascadia Mono" w:cs="Cascadia Mono"/>
+                <w:color w:val="000000"/>
+                <w:sz w:val="19"/>
+                <w:szCs w:val="19"/>
+                <w:highlight w:val="yellow"/>
+                <w:lang w:val="en-US"/>
+              </w:rPr>
+              <w:t>_</w:t>
+            </w:r>
+            <w:proofErr w:type="spellStart"/>
+            <w:r>
+              <w:rPr>
+                <w:rFonts w:ascii="Cascadia Mono" w:hAnsi="Cascadia Mono" w:cs="Cascadia Mono"/>
+                <w:color w:val="000000"/>
+                <w:sz w:val="19"/>
+                <w:szCs w:val="19"/>
+                <w:highlight w:val="yellow"/>
+                <w:lang w:val="en-US"/>
+              </w:rPr>
+              <w:t>appMapper.Map</w:t>
+            </w:r>
+            <w:proofErr w:type="spellEnd"/>
+            <w:r>
+              <w:rPr>
+                <w:rFonts w:ascii="Cascadia Mono" w:hAnsi="Cascadia Mono" w:cs="Cascadia Mono"/>
+                <w:color w:val="000000"/>
+                <w:sz w:val="19"/>
+                <w:szCs w:val="19"/>
+                <w:highlight w:val="yellow"/>
+                <w:lang w:val="en-US"/>
+              </w:rPr>
+              <w:t>&lt;</w:t>
+            </w:r>
+            <w:proofErr w:type="spellStart"/>
+            <w:r>
+              <w:rPr>
+                <w:rFonts w:ascii="Cascadia Mono" w:hAnsi="Cascadia Mono" w:cs="Cascadia Mono"/>
+                <w:color w:val="000000"/>
+                <w:sz w:val="19"/>
+                <w:szCs w:val="19"/>
+                <w:highlight w:val="yellow"/>
+                <w:lang w:val="en-US"/>
+              </w:rPr>
+              <w:t>ItemModel</w:t>
+            </w:r>
+            <w:proofErr w:type="spellEnd"/>
+            <w:r>
+              <w:rPr>
+                <w:rFonts w:ascii="Cascadia Mono" w:hAnsi="Cascadia Mono" w:cs="Cascadia Mono"/>
+                <w:color w:val="000000"/>
+                <w:sz w:val="19"/>
+                <w:szCs w:val="19"/>
+                <w:highlight w:val="yellow"/>
+                <w:lang w:val="en-US"/>
+              </w:rPr>
+              <w:t>&gt;(result);</w:t>
+            </w:r>
+          </w:p>
+          <w:p>
+            <w:r>
+              <w:rPr>
+                <w:rFonts w:ascii="Cascadia Mono" w:hAnsi="Cascadia Mono" w:cs="Cascadia Mono"/>
+                <w:color w:val="000000"/>
+                <w:sz w:val="19"/>
+                <w:szCs w:val="19"/>
+                <w:lang w:val="en-US"/>
+              </w:rPr>
+              <w:t xml:space="preserve">        }</w:t>
+            </w:r>
+          </w:p>
+        </w:tc>
+      </w:tr>
+    </w:tbl>
+    <w:p/>
     <w:p>
       <w:bookmarkStart w:id="30" w:name="_GoBack"/>
       <w:bookmarkEnd w:id="30"/>
     </w:p>
+    <w:p/>
+    <w:p/>
+    <w:p/>
     <w:p/>
     <w:p/>
     <w:p/>
@@ -21900,9 +27705,9 @@
 <file path=word/numbering.xml><?xml version="1.0" encoding="utf-8"?>
 <w:numbering xmlns:wpc="http://schemas.microsoft.com/office/word/2010/wordprocessingCanvas" xmlns:mc="http://schemas.openxmlformats.org/markup-compatibility/2006" xmlns:o="urn:schemas-microsoft-com:office:office" xmlns:r="http://schemas.openxmlformats.org/officeDocument/2006/relationships" xmlns:m="http://schemas.openxmlformats.org/officeDocument/2006/math" xmlns:v="urn:schemas-microsoft-com:vml" xmlns:wp14="http://schemas.microsoft.com/office/word/2010/wordprocessingDrawing" xmlns:wp="http://schemas.openxmlformats.org/drawingml/2006/wordprocessingDrawing" xmlns:w10="urn:schemas-microsoft-com:office:word" xmlns:w="http://schemas.openxmlformats.org/wordprocessingml/2006/main" xmlns:w14="http://schemas.microsoft.com/office/word/2010/wordml" xmlns:wpg="http://schemas.microsoft.com/office/word/2010/wordprocessingGroup" xmlns:wpi="http://schemas.microsoft.com/office/word/2010/wordprocessingInk" xmlns:wne="http://schemas.microsoft.com/office/word/2006/wordml" xmlns:wps="http://schemas.microsoft.com/office/word/2010/wordprocessingShape" mc:Ignorable="w14 wp14">
   <w:abstractNum w:abstractNumId="0">
-    <w:nsid w:val="24E80ED2"/>
+    <w:nsid w:val="16B43268"/>
     <w:multiLevelType w:val="hybridMultilevel"/>
-    <w:tmpl w:val="79645A4A"/>
+    <w:tmpl w:val="AD562DC0"/>
     <w:lvl w:ilvl="0" w:tplc="04090001">
       <w:start w:val="1"/>
       <w:numFmt w:val="bullet"/>
@@ -22013,6 +27818,344 @@
     </w:lvl>
   </w:abstractNum>
   <w:abstractNum w:abstractNumId="1">
+    <w:nsid w:val="1E456822"/>
+    <w:multiLevelType w:val="hybridMultilevel"/>
+    <w:tmpl w:val="BF968AC4"/>
+    <w:lvl w:ilvl="0" w:tplc="4E6E210A">
+      <w:numFmt w:val="bullet"/>
+      <w:lvlText w:val="-"/>
+      <w:lvlJc w:val="left"/>
+      <w:pPr>
+        <w:ind w:left="1692" w:hanging="360"/>
+      </w:pPr>
+      <w:rPr>
+        <w:rFonts w:ascii="Cascadia Mono" w:eastAsiaTheme="minorHAnsi" w:hAnsi="Cascadia Mono" w:cs="Cascadia Mono" w:hint="default"/>
+      </w:rPr>
+    </w:lvl>
+    <w:lvl w:ilvl="1" w:tplc="04090003" w:tentative="1">
+      <w:start w:val="1"/>
+      <w:numFmt w:val="bullet"/>
+      <w:lvlText w:val="o"/>
+      <w:lvlJc w:val="left"/>
+      <w:pPr>
+        <w:ind w:left="2412" w:hanging="360"/>
+      </w:pPr>
+      <w:rPr>
+        <w:rFonts w:ascii="Courier New" w:hAnsi="Courier New" w:cs="Courier New" w:hint="default"/>
+      </w:rPr>
+    </w:lvl>
+    <w:lvl w:ilvl="2" w:tplc="04090005" w:tentative="1">
+      <w:start w:val="1"/>
+      <w:numFmt w:val="bullet"/>
+      <w:lvlText w:val=""/>
+      <w:lvlJc w:val="left"/>
+      <w:pPr>
+        <w:ind w:left="3132" w:hanging="360"/>
+      </w:pPr>
+      <w:rPr>
+        <w:rFonts w:ascii="Wingdings" w:hAnsi="Wingdings" w:hint="default"/>
+      </w:rPr>
+    </w:lvl>
+    <w:lvl w:ilvl="3" w:tplc="04090001" w:tentative="1">
+      <w:start w:val="1"/>
+      <w:numFmt w:val="bullet"/>
+      <w:lvlText w:val=""/>
+      <w:lvlJc w:val="left"/>
+      <w:pPr>
+        <w:ind w:left="3852" w:hanging="360"/>
+      </w:pPr>
+      <w:rPr>
+        <w:rFonts w:ascii="Symbol" w:hAnsi="Symbol" w:hint="default"/>
+      </w:rPr>
+    </w:lvl>
+    <w:lvl w:ilvl="4" w:tplc="04090003" w:tentative="1">
+      <w:start w:val="1"/>
+      <w:numFmt w:val="bullet"/>
+      <w:lvlText w:val="o"/>
+      <w:lvlJc w:val="left"/>
+      <w:pPr>
+        <w:ind w:left="4572" w:hanging="360"/>
+      </w:pPr>
+      <w:rPr>
+        <w:rFonts w:ascii="Courier New" w:hAnsi="Courier New" w:cs="Courier New" w:hint="default"/>
+      </w:rPr>
+    </w:lvl>
+    <w:lvl w:ilvl="5" w:tplc="04090005" w:tentative="1">
+      <w:start w:val="1"/>
+      <w:numFmt w:val="bullet"/>
+      <w:lvlText w:val=""/>
+      <w:lvlJc w:val="left"/>
+      <w:pPr>
+        <w:ind w:left="5292" w:hanging="360"/>
+      </w:pPr>
+      <w:rPr>
+        <w:rFonts w:ascii="Wingdings" w:hAnsi="Wingdings" w:hint="default"/>
+      </w:rPr>
+    </w:lvl>
+    <w:lvl w:ilvl="6" w:tplc="04090001" w:tentative="1">
+      <w:start w:val="1"/>
+      <w:numFmt w:val="bullet"/>
+      <w:lvlText w:val=""/>
+      <w:lvlJc w:val="left"/>
+      <w:pPr>
+        <w:ind w:left="6012" w:hanging="360"/>
+      </w:pPr>
+      <w:rPr>
+        <w:rFonts w:ascii="Symbol" w:hAnsi="Symbol" w:hint="default"/>
+      </w:rPr>
+    </w:lvl>
+    <w:lvl w:ilvl="7" w:tplc="04090003" w:tentative="1">
+      <w:start w:val="1"/>
+      <w:numFmt w:val="bullet"/>
+      <w:lvlText w:val="o"/>
+      <w:lvlJc w:val="left"/>
+      <w:pPr>
+        <w:ind w:left="6732" w:hanging="360"/>
+      </w:pPr>
+      <w:rPr>
+        <w:rFonts w:ascii="Courier New" w:hAnsi="Courier New" w:cs="Courier New" w:hint="default"/>
+      </w:rPr>
+    </w:lvl>
+    <w:lvl w:ilvl="8" w:tplc="04090005" w:tentative="1">
+      <w:start w:val="1"/>
+      <w:numFmt w:val="bullet"/>
+      <w:lvlText w:val=""/>
+      <w:lvlJc w:val="left"/>
+      <w:pPr>
+        <w:ind w:left="7452" w:hanging="360"/>
+      </w:pPr>
+      <w:rPr>
+        <w:rFonts w:ascii="Wingdings" w:hAnsi="Wingdings" w:hint="default"/>
+      </w:rPr>
+    </w:lvl>
+  </w:abstractNum>
+  <w:abstractNum w:abstractNumId="2">
+    <w:nsid w:val="24E80ED2"/>
+    <w:multiLevelType w:val="hybridMultilevel"/>
+    <w:tmpl w:val="79645A4A"/>
+    <w:lvl w:ilvl="0" w:tplc="04090001">
+      <w:start w:val="1"/>
+      <w:numFmt w:val="bullet"/>
+      <w:lvlText w:val=""/>
+      <w:lvlJc w:val="left"/>
+      <w:pPr>
+        <w:ind w:left="720" w:hanging="360"/>
+      </w:pPr>
+      <w:rPr>
+        <w:rFonts w:ascii="Symbol" w:hAnsi="Symbol" w:hint="default"/>
+      </w:rPr>
+    </w:lvl>
+    <w:lvl w:ilvl="1" w:tplc="04090003" w:tentative="1">
+      <w:start w:val="1"/>
+      <w:numFmt w:val="bullet"/>
+      <w:lvlText w:val="o"/>
+      <w:lvlJc w:val="left"/>
+      <w:pPr>
+        <w:ind w:left="1440" w:hanging="360"/>
+      </w:pPr>
+      <w:rPr>
+        <w:rFonts w:ascii="Courier New" w:hAnsi="Courier New" w:cs="Courier New" w:hint="default"/>
+      </w:rPr>
+    </w:lvl>
+    <w:lvl w:ilvl="2" w:tplc="04090005" w:tentative="1">
+      <w:start w:val="1"/>
+      <w:numFmt w:val="bullet"/>
+      <w:lvlText w:val=""/>
+      <w:lvlJc w:val="left"/>
+      <w:pPr>
+        <w:ind w:left="2160" w:hanging="360"/>
+      </w:pPr>
+      <w:rPr>
+        <w:rFonts w:ascii="Wingdings" w:hAnsi="Wingdings" w:hint="default"/>
+      </w:rPr>
+    </w:lvl>
+    <w:lvl w:ilvl="3" w:tplc="04090001" w:tentative="1">
+      <w:start w:val="1"/>
+      <w:numFmt w:val="bullet"/>
+      <w:lvlText w:val=""/>
+      <w:lvlJc w:val="left"/>
+      <w:pPr>
+        <w:ind w:left="2880" w:hanging="360"/>
+      </w:pPr>
+      <w:rPr>
+        <w:rFonts w:ascii="Symbol" w:hAnsi="Symbol" w:hint="default"/>
+      </w:rPr>
+    </w:lvl>
+    <w:lvl w:ilvl="4" w:tplc="04090003" w:tentative="1">
+      <w:start w:val="1"/>
+      <w:numFmt w:val="bullet"/>
+      <w:lvlText w:val="o"/>
+      <w:lvlJc w:val="left"/>
+      <w:pPr>
+        <w:ind w:left="3600" w:hanging="360"/>
+      </w:pPr>
+      <w:rPr>
+        <w:rFonts w:ascii="Courier New" w:hAnsi="Courier New" w:cs="Courier New" w:hint="default"/>
+      </w:rPr>
+    </w:lvl>
+    <w:lvl w:ilvl="5" w:tplc="04090005" w:tentative="1">
+      <w:start w:val="1"/>
+      <w:numFmt w:val="bullet"/>
+      <w:lvlText w:val=""/>
+      <w:lvlJc w:val="left"/>
+      <w:pPr>
+        <w:ind w:left="4320" w:hanging="360"/>
+      </w:pPr>
+      <w:rPr>
+        <w:rFonts w:ascii="Wingdings" w:hAnsi="Wingdings" w:hint="default"/>
+      </w:rPr>
+    </w:lvl>
+    <w:lvl w:ilvl="6" w:tplc="04090001" w:tentative="1">
+      <w:start w:val="1"/>
+      <w:numFmt w:val="bullet"/>
+      <w:lvlText w:val=""/>
+      <w:lvlJc w:val="left"/>
+      <w:pPr>
+        <w:ind w:left="5040" w:hanging="360"/>
+      </w:pPr>
+      <w:rPr>
+        <w:rFonts w:ascii="Symbol" w:hAnsi="Symbol" w:hint="default"/>
+      </w:rPr>
+    </w:lvl>
+    <w:lvl w:ilvl="7" w:tplc="04090003" w:tentative="1">
+      <w:start w:val="1"/>
+      <w:numFmt w:val="bullet"/>
+      <w:lvlText w:val="o"/>
+      <w:lvlJc w:val="left"/>
+      <w:pPr>
+        <w:ind w:left="5760" w:hanging="360"/>
+      </w:pPr>
+      <w:rPr>
+        <w:rFonts w:ascii="Courier New" w:hAnsi="Courier New" w:cs="Courier New" w:hint="default"/>
+      </w:rPr>
+    </w:lvl>
+    <w:lvl w:ilvl="8" w:tplc="04090005" w:tentative="1">
+      <w:start w:val="1"/>
+      <w:numFmt w:val="bullet"/>
+      <w:lvlText w:val=""/>
+      <w:lvlJc w:val="left"/>
+      <w:pPr>
+        <w:ind w:left="6480" w:hanging="360"/>
+      </w:pPr>
+      <w:rPr>
+        <w:rFonts w:ascii="Wingdings" w:hAnsi="Wingdings" w:hint="default"/>
+      </w:rPr>
+    </w:lvl>
+  </w:abstractNum>
+  <w:abstractNum w:abstractNumId="3">
+    <w:nsid w:val="24FD35EF"/>
+    <w:multiLevelType w:val="hybridMultilevel"/>
+    <w:tmpl w:val="862E236C"/>
+    <w:lvl w:ilvl="0" w:tplc="04090001">
+      <w:start w:val="1"/>
+      <w:numFmt w:val="bullet"/>
+      <w:lvlText w:val=""/>
+      <w:lvlJc w:val="left"/>
+      <w:pPr>
+        <w:ind w:left="720" w:hanging="360"/>
+      </w:pPr>
+      <w:rPr>
+        <w:rFonts w:ascii="Symbol" w:hAnsi="Symbol" w:hint="default"/>
+      </w:rPr>
+    </w:lvl>
+    <w:lvl w:ilvl="1" w:tplc="04090003" w:tentative="1">
+      <w:start w:val="1"/>
+      <w:numFmt w:val="bullet"/>
+      <w:lvlText w:val="o"/>
+      <w:lvlJc w:val="left"/>
+      <w:pPr>
+        <w:ind w:left="1440" w:hanging="360"/>
+      </w:pPr>
+      <w:rPr>
+        <w:rFonts w:ascii="Courier New" w:hAnsi="Courier New" w:cs="Courier New" w:hint="default"/>
+      </w:rPr>
+    </w:lvl>
+    <w:lvl w:ilvl="2" w:tplc="04090005" w:tentative="1">
+      <w:start w:val="1"/>
+      <w:numFmt w:val="bullet"/>
+      <w:lvlText w:val=""/>
+      <w:lvlJc w:val="left"/>
+      <w:pPr>
+        <w:ind w:left="2160" w:hanging="360"/>
+      </w:pPr>
+      <w:rPr>
+        <w:rFonts w:ascii="Wingdings" w:hAnsi="Wingdings" w:hint="default"/>
+      </w:rPr>
+    </w:lvl>
+    <w:lvl w:ilvl="3" w:tplc="04090001" w:tentative="1">
+      <w:start w:val="1"/>
+      <w:numFmt w:val="bullet"/>
+      <w:lvlText w:val=""/>
+      <w:lvlJc w:val="left"/>
+      <w:pPr>
+        <w:ind w:left="2880" w:hanging="360"/>
+      </w:pPr>
+      <w:rPr>
+        <w:rFonts w:ascii="Symbol" w:hAnsi="Symbol" w:hint="default"/>
+      </w:rPr>
+    </w:lvl>
+    <w:lvl w:ilvl="4" w:tplc="04090003" w:tentative="1">
+      <w:start w:val="1"/>
+      <w:numFmt w:val="bullet"/>
+      <w:lvlText w:val="o"/>
+      <w:lvlJc w:val="left"/>
+      <w:pPr>
+        <w:ind w:left="3600" w:hanging="360"/>
+      </w:pPr>
+      <w:rPr>
+        <w:rFonts w:ascii="Courier New" w:hAnsi="Courier New" w:cs="Courier New" w:hint="default"/>
+      </w:rPr>
+    </w:lvl>
+    <w:lvl w:ilvl="5" w:tplc="04090005" w:tentative="1">
+      <w:start w:val="1"/>
+      <w:numFmt w:val="bullet"/>
+      <w:lvlText w:val=""/>
+      <w:lvlJc w:val="left"/>
+      <w:pPr>
+        <w:ind w:left="4320" w:hanging="360"/>
+      </w:pPr>
+      <w:rPr>
+        <w:rFonts w:ascii="Wingdings" w:hAnsi="Wingdings" w:hint="default"/>
+      </w:rPr>
+    </w:lvl>
+    <w:lvl w:ilvl="6" w:tplc="04090001" w:tentative="1">
+      <w:start w:val="1"/>
+      <w:numFmt w:val="bullet"/>
+      <w:lvlText w:val=""/>
+      <w:lvlJc w:val="left"/>
+      <w:pPr>
+        <w:ind w:left="5040" w:hanging="360"/>
+      </w:pPr>
+      <w:rPr>
+        <w:rFonts w:ascii="Symbol" w:hAnsi="Symbol" w:hint="default"/>
+      </w:rPr>
+    </w:lvl>
+    <w:lvl w:ilvl="7" w:tplc="04090003" w:tentative="1">
+      <w:start w:val="1"/>
+      <w:numFmt w:val="bullet"/>
+      <w:lvlText w:val="o"/>
+      <w:lvlJc w:val="left"/>
+      <w:pPr>
+        <w:ind w:left="5760" w:hanging="360"/>
+      </w:pPr>
+      <w:rPr>
+        <w:rFonts w:ascii="Courier New" w:hAnsi="Courier New" w:cs="Courier New" w:hint="default"/>
+      </w:rPr>
+    </w:lvl>
+    <w:lvl w:ilvl="8" w:tplc="04090005" w:tentative="1">
+      <w:start w:val="1"/>
+      <w:numFmt w:val="bullet"/>
+      <w:lvlText w:val=""/>
+      <w:lvlJc w:val="left"/>
+      <w:pPr>
+        <w:ind w:left="6480" w:hanging="360"/>
+      </w:pPr>
+      <w:rPr>
+        <w:rFonts w:ascii="Wingdings" w:hAnsi="Wingdings" w:hint="default"/>
+      </w:rPr>
+    </w:lvl>
+  </w:abstractNum>
+  <w:abstractNum w:abstractNumId="4">
     <w:nsid w:val="2D961712"/>
     <w:multiLevelType w:val="hybridMultilevel"/>
     <w:tmpl w:val="927AE3E6"/>
@@ -22125,10 +28268,10 @@
       </w:rPr>
     </w:lvl>
   </w:abstractNum>
-  <w:abstractNum w:abstractNumId="2">
-    <w:nsid w:val="33A20229"/>
+  <w:abstractNum w:abstractNumId="5">
+    <w:nsid w:val="2DB41186"/>
     <w:multiLevelType w:val="hybridMultilevel"/>
-    <w:tmpl w:val="54F846B4"/>
+    <w:tmpl w:val="F2346340"/>
     <w:lvl w:ilvl="0" w:tplc="04090001">
       <w:start w:val="1"/>
       <w:numFmt w:val="bullet"/>
@@ -22238,7 +28381,346 @@
       </w:rPr>
     </w:lvl>
   </w:abstractNum>
-  <w:abstractNum w:abstractNumId="3">
+  <w:abstractNum w:abstractNumId="6">
+    <w:nsid w:val="32B3285A"/>
+    <w:multiLevelType w:val="hybridMultilevel"/>
+    <w:tmpl w:val="CA84D82A"/>
+    <w:lvl w:ilvl="0" w:tplc="04090001">
+      <w:start w:val="1"/>
+      <w:numFmt w:val="bullet"/>
+      <w:lvlText w:val=""/>
+      <w:lvlJc w:val="left"/>
+      <w:pPr>
+        <w:ind w:left="720" w:hanging="360"/>
+      </w:pPr>
+      <w:rPr>
+        <w:rFonts w:ascii="Symbol" w:hAnsi="Symbol" w:hint="default"/>
+      </w:rPr>
+    </w:lvl>
+    <w:lvl w:ilvl="1" w:tplc="04090003" w:tentative="1">
+      <w:start w:val="1"/>
+      <w:numFmt w:val="bullet"/>
+      <w:lvlText w:val="o"/>
+      <w:lvlJc w:val="left"/>
+      <w:pPr>
+        <w:ind w:left="1440" w:hanging="360"/>
+      </w:pPr>
+      <w:rPr>
+        <w:rFonts w:ascii="Courier New" w:hAnsi="Courier New" w:cs="Courier New" w:hint="default"/>
+      </w:rPr>
+    </w:lvl>
+    <w:lvl w:ilvl="2" w:tplc="04090005" w:tentative="1">
+      <w:start w:val="1"/>
+      <w:numFmt w:val="bullet"/>
+      <w:lvlText w:val=""/>
+      <w:lvlJc w:val="left"/>
+      <w:pPr>
+        <w:ind w:left="2160" w:hanging="360"/>
+      </w:pPr>
+      <w:rPr>
+        <w:rFonts w:ascii="Wingdings" w:hAnsi="Wingdings" w:hint="default"/>
+      </w:rPr>
+    </w:lvl>
+    <w:lvl w:ilvl="3" w:tplc="04090001" w:tentative="1">
+      <w:start w:val="1"/>
+      <w:numFmt w:val="bullet"/>
+      <w:lvlText w:val=""/>
+      <w:lvlJc w:val="left"/>
+      <w:pPr>
+        <w:ind w:left="2880" w:hanging="360"/>
+      </w:pPr>
+      <w:rPr>
+        <w:rFonts w:ascii="Symbol" w:hAnsi="Symbol" w:hint="default"/>
+      </w:rPr>
+    </w:lvl>
+    <w:lvl w:ilvl="4" w:tplc="04090003" w:tentative="1">
+      <w:start w:val="1"/>
+      <w:numFmt w:val="bullet"/>
+      <w:lvlText w:val="o"/>
+      <w:lvlJc w:val="left"/>
+      <w:pPr>
+        <w:ind w:left="3600" w:hanging="360"/>
+      </w:pPr>
+      <w:rPr>
+        <w:rFonts w:ascii="Courier New" w:hAnsi="Courier New" w:cs="Courier New" w:hint="default"/>
+      </w:rPr>
+    </w:lvl>
+    <w:lvl w:ilvl="5" w:tplc="04090005" w:tentative="1">
+      <w:start w:val="1"/>
+      <w:numFmt w:val="bullet"/>
+      <w:lvlText w:val=""/>
+      <w:lvlJc w:val="left"/>
+      <w:pPr>
+        <w:ind w:left="4320" w:hanging="360"/>
+      </w:pPr>
+      <w:rPr>
+        <w:rFonts w:ascii="Wingdings" w:hAnsi="Wingdings" w:hint="default"/>
+      </w:rPr>
+    </w:lvl>
+    <w:lvl w:ilvl="6" w:tplc="04090001" w:tentative="1">
+      <w:start w:val="1"/>
+      <w:numFmt w:val="bullet"/>
+      <w:lvlText w:val=""/>
+      <w:lvlJc w:val="left"/>
+      <w:pPr>
+        <w:ind w:left="5040" w:hanging="360"/>
+      </w:pPr>
+      <w:rPr>
+        <w:rFonts w:ascii="Symbol" w:hAnsi="Symbol" w:hint="default"/>
+      </w:rPr>
+    </w:lvl>
+    <w:lvl w:ilvl="7" w:tplc="04090003" w:tentative="1">
+      <w:start w:val="1"/>
+      <w:numFmt w:val="bullet"/>
+      <w:lvlText w:val="o"/>
+      <w:lvlJc w:val="left"/>
+      <w:pPr>
+        <w:ind w:left="5760" w:hanging="360"/>
+      </w:pPr>
+      <w:rPr>
+        <w:rFonts w:ascii="Courier New" w:hAnsi="Courier New" w:cs="Courier New" w:hint="default"/>
+      </w:rPr>
+    </w:lvl>
+    <w:lvl w:ilvl="8" w:tplc="04090005" w:tentative="1">
+      <w:start w:val="1"/>
+      <w:numFmt w:val="bullet"/>
+      <w:lvlText w:val=""/>
+      <w:lvlJc w:val="left"/>
+      <w:pPr>
+        <w:ind w:left="6480" w:hanging="360"/>
+      </w:pPr>
+      <w:rPr>
+        <w:rFonts w:ascii="Wingdings" w:hAnsi="Wingdings" w:hint="default"/>
+      </w:rPr>
+    </w:lvl>
+  </w:abstractNum>
+  <w:abstractNum w:abstractNumId="7">
+    <w:nsid w:val="33A20229"/>
+    <w:multiLevelType w:val="hybridMultilevel"/>
+    <w:tmpl w:val="54F846B4"/>
+    <w:lvl w:ilvl="0" w:tplc="04090001">
+      <w:start w:val="1"/>
+      <w:numFmt w:val="bullet"/>
+      <w:lvlText w:val=""/>
+      <w:lvlJc w:val="left"/>
+      <w:pPr>
+        <w:ind w:left="720" w:hanging="360"/>
+      </w:pPr>
+      <w:rPr>
+        <w:rFonts w:ascii="Symbol" w:hAnsi="Symbol" w:hint="default"/>
+      </w:rPr>
+    </w:lvl>
+    <w:lvl w:ilvl="1" w:tplc="04090003" w:tentative="1">
+      <w:start w:val="1"/>
+      <w:numFmt w:val="bullet"/>
+      <w:lvlText w:val="o"/>
+      <w:lvlJc w:val="left"/>
+      <w:pPr>
+        <w:ind w:left="1440" w:hanging="360"/>
+      </w:pPr>
+      <w:rPr>
+        <w:rFonts w:ascii="Courier New" w:hAnsi="Courier New" w:cs="Courier New" w:hint="default"/>
+      </w:rPr>
+    </w:lvl>
+    <w:lvl w:ilvl="2" w:tplc="04090005" w:tentative="1">
+      <w:start w:val="1"/>
+      <w:numFmt w:val="bullet"/>
+      <w:lvlText w:val=""/>
+      <w:lvlJc w:val="left"/>
+      <w:pPr>
+        <w:ind w:left="2160" w:hanging="360"/>
+      </w:pPr>
+      <w:rPr>
+        <w:rFonts w:ascii="Wingdings" w:hAnsi="Wingdings" w:hint="default"/>
+      </w:rPr>
+    </w:lvl>
+    <w:lvl w:ilvl="3" w:tplc="04090001" w:tentative="1">
+      <w:start w:val="1"/>
+      <w:numFmt w:val="bullet"/>
+      <w:lvlText w:val=""/>
+      <w:lvlJc w:val="left"/>
+      <w:pPr>
+        <w:ind w:left="2880" w:hanging="360"/>
+      </w:pPr>
+      <w:rPr>
+        <w:rFonts w:ascii="Symbol" w:hAnsi="Symbol" w:hint="default"/>
+      </w:rPr>
+    </w:lvl>
+    <w:lvl w:ilvl="4" w:tplc="04090003" w:tentative="1">
+      <w:start w:val="1"/>
+      <w:numFmt w:val="bullet"/>
+      <w:lvlText w:val="o"/>
+      <w:lvlJc w:val="left"/>
+      <w:pPr>
+        <w:ind w:left="3600" w:hanging="360"/>
+      </w:pPr>
+      <w:rPr>
+        <w:rFonts w:ascii="Courier New" w:hAnsi="Courier New" w:cs="Courier New" w:hint="default"/>
+      </w:rPr>
+    </w:lvl>
+    <w:lvl w:ilvl="5" w:tplc="04090005" w:tentative="1">
+      <w:start w:val="1"/>
+      <w:numFmt w:val="bullet"/>
+      <w:lvlText w:val=""/>
+      <w:lvlJc w:val="left"/>
+      <w:pPr>
+        <w:ind w:left="4320" w:hanging="360"/>
+      </w:pPr>
+      <w:rPr>
+        <w:rFonts w:ascii="Wingdings" w:hAnsi="Wingdings" w:hint="default"/>
+      </w:rPr>
+    </w:lvl>
+    <w:lvl w:ilvl="6" w:tplc="04090001" w:tentative="1">
+      <w:start w:val="1"/>
+      <w:numFmt w:val="bullet"/>
+      <w:lvlText w:val=""/>
+      <w:lvlJc w:val="left"/>
+      <w:pPr>
+        <w:ind w:left="5040" w:hanging="360"/>
+      </w:pPr>
+      <w:rPr>
+        <w:rFonts w:ascii="Symbol" w:hAnsi="Symbol" w:hint="default"/>
+      </w:rPr>
+    </w:lvl>
+    <w:lvl w:ilvl="7" w:tplc="04090003" w:tentative="1">
+      <w:start w:val="1"/>
+      <w:numFmt w:val="bullet"/>
+      <w:lvlText w:val="o"/>
+      <w:lvlJc w:val="left"/>
+      <w:pPr>
+        <w:ind w:left="5760" w:hanging="360"/>
+      </w:pPr>
+      <w:rPr>
+        <w:rFonts w:ascii="Courier New" w:hAnsi="Courier New" w:cs="Courier New" w:hint="default"/>
+      </w:rPr>
+    </w:lvl>
+    <w:lvl w:ilvl="8" w:tplc="04090005" w:tentative="1">
+      <w:start w:val="1"/>
+      <w:numFmt w:val="bullet"/>
+      <w:lvlText w:val=""/>
+      <w:lvlJc w:val="left"/>
+      <w:pPr>
+        <w:ind w:left="6480" w:hanging="360"/>
+      </w:pPr>
+      <w:rPr>
+        <w:rFonts w:ascii="Wingdings" w:hAnsi="Wingdings" w:hint="default"/>
+      </w:rPr>
+    </w:lvl>
+  </w:abstractNum>
+  <w:abstractNum w:abstractNumId="8">
+    <w:nsid w:val="33B14199"/>
+    <w:multiLevelType w:val="hybridMultilevel"/>
+    <w:tmpl w:val="75C809CC"/>
+    <w:lvl w:ilvl="0" w:tplc="04090001">
+      <w:start w:val="1"/>
+      <w:numFmt w:val="bullet"/>
+      <w:lvlText w:val=""/>
+      <w:lvlJc w:val="left"/>
+      <w:pPr>
+        <w:ind w:left="720" w:hanging="360"/>
+      </w:pPr>
+      <w:rPr>
+        <w:rFonts w:ascii="Symbol" w:hAnsi="Symbol" w:hint="default"/>
+      </w:rPr>
+    </w:lvl>
+    <w:lvl w:ilvl="1" w:tplc="04090003" w:tentative="1">
+      <w:start w:val="1"/>
+      <w:numFmt w:val="bullet"/>
+      <w:lvlText w:val="o"/>
+      <w:lvlJc w:val="left"/>
+      <w:pPr>
+        <w:ind w:left="1440" w:hanging="360"/>
+      </w:pPr>
+      <w:rPr>
+        <w:rFonts w:ascii="Courier New" w:hAnsi="Courier New" w:cs="Courier New" w:hint="default"/>
+      </w:rPr>
+    </w:lvl>
+    <w:lvl w:ilvl="2" w:tplc="04090005" w:tentative="1">
+      <w:start w:val="1"/>
+      <w:numFmt w:val="bullet"/>
+      <w:lvlText w:val=""/>
+      <w:lvlJc w:val="left"/>
+      <w:pPr>
+        <w:ind w:left="2160" w:hanging="360"/>
+      </w:pPr>
+      <w:rPr>
+        <w:rFonts w:ascii="Wingdings" w:hAnsi="Wingdings" w:hint="default"/>
+      </w:rPr>
+    </w:lvl>
+    <w:lvl w:ilvl="3" w:tplc="04090001" w:tentative="1">
+      <w:start w:val="1"/>
+      <w:numFmt w:val="bullet"/>
+      <w:lvlText w:val=""/>
+      <w:lvlJc w:val="left"/>
+      <w:pPr>
+        <w:ind w:left="2880" w:hanging="360"/>
+      </w:pPr>
+      <w:rPr>
+        <w:rFonts w:ascii="Symbol" w:hAnsi="Symbol" w:hint="default"/>
+      </w:rPr>
+    </w:lvl>
+    <w:lvl w:ilvl="4" w:tplc="04090003" w:tentative="1">
+      <w:start w:val="1"/>
+      <w:numFmt w:val="bullet"/>
+      <w:lvlText w:val="o"/>
+      <w:lvlJc w:val="left"/>
+      <w:pPr>
+        <w:ind w:left="3600" w:hanging="360"/>
+      </w:pPr>
+      <w:rPr>
+        <w:rFonts w:ascii="Courier New" w:hAnsi="Courier New" w:cs="Courier New" w:hint="default"/>
+      </w:rPr>
+    </w:lvl>
+    <w:lvl w:ilvl="5" w:tplc="04090005" w:tentative="1">
+      <w:start w:val="1"/>
+      <w:numFmt w:val="bullet"/>
+      <w:lvlText w:val=""/>
+      <w:lvlJc w:val="left"/>
+      <w:pPr>
+        <w:ind w:left="4320" w:hanging="360"/>
+      </w:pPr>
+      <w:rPr>
+        <w:rFonts w:ascii="Wingdings" w:hAnsi="Wingdings" w:hint="default"/>
+      </w:rPr>
+    </w:lvl>
+    <w:lvl w:ilvl="6" w:tplc="04090001" w:tentative="1">
+      <w:start w:val="1"/>
+      <w:numFmt w:val="bullet"/>
+      <w:lvlText w:val=""/>
+      <w:lvlJc w:val="left"/>
+      <w:pPr>
+        <w:ind w:left="5040" w:hanging="360"/>
+      </w:pPr>
+      <w:rPr>
+        <w:rFonts w:ascii="Symbol" w:hAnsi="Symbol" w:hint="default"/>
+      </w:rPr>
+    </w:lvl>
+    <w:lvl w:ilvl="7" w:tplc="04090003" w:tentative="1">
+      <w:start w:val="1"/>
+      <w:numFmt w:val="bullet"/>
+      <w:lvlText w:val="o"/>
+      <w:lvlJc w:val="left"/>
+      <w:pPr>
+        <w:ind w:left="5760" w:hanging="360"/>
+      </w:pPr>
+      <w:rPr>
+        <w:rFonts w:ascii="Courier New" w:hAnsi="Courier New" w:cs="Courier New" w:hint="default"/>
+      </w:rPr>
+    </w:lvl>
+    <w:lvl w:ilvl="8" w:tplc="04090005" w:tentative="1">
+      <w:start w:val="1"/>
+      <w:numFmt w:val="bullet"/>
+      <w:lvlText w:val=""/>
+      <w:lvlJc w:val="left"/>
+      <w:pPr>
+        <w:ind w:left="6480" w:hanging="360"/>
+      </w:pPr>
+      <w:rPr>
+        <w:rFonts w:ascii="Wingdings" w:hAnsi="Wingdings" w:hint="default"/>
+      </w:rPr>
+    </w:lvl>
+  </w:abstractNum>
+  <w:abstractNum w:abstractNumId="9">
     <w:nsid w:val="3FD5022E"/>
     <w:multiLevelType w:val="hybridMultilevel"/>
     <w:tmpl w:val="D35ADE6E"/>
@@ -22327,7 +28809,7 @@
       </w:pPr>
     </w:lvl>
   </w:abstractNum>
-  <w:abstractNum w:abstractNumId="4">
+  <w:abstractNum w:abstractNumId="10">
     <w:nsid w:val="41D55A1C"/>
     <w:multiLevelType w:val="hybridMultilevel"/>
     <w:tmpl w:val="97BA5A44"/>
@@ -22440,7 +28922,7 @@
       </w:rPr>
     </w:lvl>
   </w:abstractNum>
-  <w:abstractNum w:abstractNumId="5">
+  <w:abstractNum w:abstractNumId="11">
     <w:nsid w:val="49A20D06"/>
     <w:multiLevelType w:val="hybridMultilevel"/>
     <w:tmpl w:val="A7BEA49A"/>
@@ -22553,7 +29035,7 @@
       </w:rPr>
     </w:lvl>
   </w:abstractNum>
-  <w:abstractNum w:abstractNumId="6">
+  <w:abstractNum w:abstractNumId="12">
     <w:nsid w:val="4D8538B9"/>
     <w:multiLevelType w:val="hybridMultilevel"/>
     <w:tmpl w:val="A2029530"/>
@@ -22666,7 +29148,7 @@
       </w:rPr>
     </w:lvl>
   </w:abstractNum>
-  <w:abstractNum w:abstractNumId="7">
+  <w:abstractNum w:abstractNumId="13">
     <w:nsid w:val="4FA9503F"/>
     <w:multiLevelType w:val="hybridMultilevel"/>
     <w:tmpl w:val="984C0E9E"/>
@@ -22779,7 +29261,7 @@
       </w:rPr>
     </w:lvl>
   </w:abstractNum>
-  <w:abstractNum w:abstractNumId="8">
+  <w:abstractNum w:abstractNumId="14">
     <w:nsid w:val="56274B9B"/>
     <w:multiLevelType w:val="hybridMultilevel"/>
     <w:tmpl w:val="862A6910"/>
@@ -22892,10 +29374,10 @@
       </w:rPr>
     </w:lvl>
   </w:abstractNum>
-  <w:abstractNum w:abstractNumId="9">
+  <w:abstractNum w:abstractNumId="15">
     <w:nsid w:val="565825A8"/>
     <w:multiLevelType w:val="hybridMultilevel"/>
-    <w:tmpl w:val="A65C8A48"/>
+    <w:tmpl w:val="67A80162"/>
     <w:lvl w:ilvl="0" w:tplc="04090001">
       <w:start w:val="1"/>
       <w:numFmt w:val="bullet"/>
@@ -23005,7 +29487,7 @@
       </w:rPr>
     </w:lvl>
   </w:abstractNum>
-  <w:abstractNum w:abstractNumId="10">
+  <w:abstractNum w:abstractNumId="16">
     <w:nsid w:val="56720F30"/>
     <w:multiLevelType w:val="hybridMultilevel"/>
     <w:tmpl w:val="948AFBD8"/>
@@ -23118,10 +29600,10 @@
       </w:rPr>
     </w:lvl>
   </w:abstractNum>
-  <w:abstractNum w:abstractNumId="11">
-    <w:nsid w:val="679E6A0A"/>
+  <w:abstractNum w:abstractNumId="17">
+    <w:nsid w:val="579779FB"/>
     <w:multiLevelType w:val="hybridMultilevel"/>
-    <w:tmpl w:val="819A5D00"/>
+    <w:tmpl w:val="EC6EEA22"/>
     <w:lvl w:ilvl="0" w:tplc="04090001">
       <w:start w:val="1"/>
       <w:numFmt w:val="bullet"/>
@@ -23231,7 +29713,233 @@
       </w:rPr>
     </w:lvl>
   </w:abstractNum>
-  <w:abstractNum w:abstractNumId="12">
+  <w:abstractNum w:abstractNumId="18">
+    <w:nsid w:val="5B690256"/>
+    <w:multiLevelType w:val="hybridMultilevel"/>
+    <w:tmpl w:val="742A05C8"/>
+    <w:lvl w:ilvl="0" w:tplc="04090001">
+      <w:start w:val="1"/>
+      <w:numFmt w:val="bullet"/>
+      <w:lvlText w:val=""/>
+      <w:lvlJc w:val="left"/>
+      <w:pPr>
+        <w:ind w:left="720" w:hanging="360"/>
+      </w:pPr>
+      <w:rPr>
+        <w:rFonts w:ascii="Symbol" w:hAnsi="Symbol" w:hint="default"/>
+      </w:rPr>
+    </w:lvl>
+    <w:lvl w:ilvl="1" w:tplc="04090003" w:tentative="1">
+      <w:start w:val="1"/>
+      <w:numFmt w:val="bullet"/>
+      <w:lvlText w:val="o"/>
+      <w:lvlJc w:val="left"/>
+      <w:pPr>
+        <w:ind w:left="1440" w:hanging="360"/>
+      </w:pPr>
+      <w:rPr>
+        <w:rFonts w:ascii="Courier New" w:hAnsi="Courier New" w:cs="Courier New" w:hint="default"/>
+      </w:rPr>
+    </w:lvl>
+    <w:lvl w:ilvl="2" w:tplc="04090005" w:tentative="1">
+      <w:start w:val="1"/>
+      <w:numFmt w:val="bullet"/>
+      <w:lvlText w:val=""/>
+      <w:lvlJc w:val="left"/>
+      <w:pPr>
+        <w:ind w:left="2160" w:hanging="360"/>
+      </w:pPr>
+      <w:rPr>
+        <w:rFonts w:ascii="Wingdings" w:hAnsi="Wingdings" w:hint="default"/>
+      </w:rPr>
+    </w:lvl>
+    <w:lvl w:ilvl="3" w:tplc="04090001" w:tentative="1">
+      <w:start w:val="1"/>
+      <w:numFmt w:val="bullet"/>
+      <w:lvlText w:val=""/>
+      <w:lvlJc w:val="left"/>
+      <w:pPr>
+        <w:ind w:left="2880" w:hanging="360"/>
+      </w:pPr>
+      <w:rPr>
+        <w:rFonts w:ascii="Symbol" w:hAnsi="Symbol" w:hint="default"/>
+      </w:rPr>
+    </w:lvl>
+    <w:lvl w:ilvl="4" w:tplc="04090003" w:tentative="1">
+      <w:start w:val="1"/>
+      <w:numFmt w:val="bullet"/>
+      <w:lvlText w:val="o"/>
+      <w:lvlJc w:val="left"/>
+      <w:pPr>
+        <w:ind w:left="3600" w:hanging="360"/>
+      </w:pPr>
+      <w:rPr>
+        <w:rFonts w:ascii="Courier New" w:hAnsi="Courier New" w:cs="Courier New" w:hint="default"/>
+      </w:rPr>
+    </w:lvl>
+    <w:lvl w:ilvl="5" w:tplc="04090005" w:tentative="1">
+      <w:start w:val="1"/>
+      <w:numFmt w:val="bullet"/>
+      <w:lvlText w:val=""/>
+      <w:lvlJc w:val="left"/>
+      <w:pPr>
+        <w:ind w:left="4320" w:hanging="360"/>
+      </w:pPr>
+      <w:rPr>
+        <w:rFonts w:ascii="Wingdings" w:hAnsi="Wingdings" w:hint="default"/>
+      </w:rPr>
+    </w:lvl>
+    <w:lvl w:ilvl="6" w:tplc="04090001" w:tentative="1">
+      <w:start w:val="1"/>
+      <w:numFmt w:val="bullet"/>
+      <w:lvlText w:val=""/>
+      <w:lvlJc w:val="left"/>
+      <w:pPr>
+        <w:ind w:left="5040" w:hanging="360"/>
+      </w:pPr>
+      <w:rPr>
+        <w:rFonts w:ascii="Symbol" w:hAnsi="Symbol" w:hint="default"/>
+      </w:rPr>
+    </w:lvl>
+    <w:lvl w:ilvl="7" w:tplc="04090003" w:tentative="1">
+      <w:start w:val="1"/>
+      <w:numFmt w:val="bullet"/>
+      <w:lvlText w:val="o"/>
+      <w:lvlJc w:val="left"/>
+      <w:pPr>
+        <w:ind w:left="5760" w:hanging="360"/>
+      </w:pPr>
+      <w:rPr>
+        <w:rFonts w:ascii="Courier New" w:hAnsi="Courier New" w:cs="Courier New" w:hint="default"/>
+      </w:rPr>
+    </w:lvl>
+    <w:lvl w:ilvl="8" w:tplc="04090005" w:tentative="1">
+      <w:start w:val="1"/>
+      <w:numFmt w:val="bullet"/>
+      <w:lvlText w:val=""/>
+      <w:lvlJc w:val="left"/>
+      <w:pPr>
+        <w:ind w:left="6480" w:hanging="360"/>
+      </w:pPr>
+      <w:rPr>
+        <w:rFonts w:ascii="Wingdings" w:hAnsi="Wingdings" w:hint="default"/>
+      </w:rPr>
+    </w:lvl>
+  </w:abstractNum>
+  <w:abstractNum w:abstractNumId="19">
+    <w:nsid w:val="679E6A0A"/>
+    <w:multiLevelType w:val="hybridMultilevel"/>
+    <w:tmpl w:val="819A5D00"/>
+    <w:lvl w:ilvl="0" w:tplc="04090001">
+      <w:start w:val="1"/>
+      <w:numFmt w:val="bullet"/>
+      <w:lvlText w:val=""/>
+      <w:lvlJc w:val="left"/>
+      <w:pPr>
+        <w:ind w:left="720" w:hanging="360"/>
+      </w:pPr>
+      <w:rPr>
+        <w:rFonts w:ascii="Symbol" w:hAnsi="Symbol" w:hint="default"/>
+      </w:rPr>
+    </w:lvl>
+    <w:lvl w:ilvl="1" w:tplc="04090003" w:tentative="1">
+      <w:start w:val="1"/>
+      <w:numFmt w:val="bullet"/>
+      <w:lvlText w:val="o"/>
+      <w:lvlJc w:val="left"/>
+      <w:pPr>
+        <w:ind w:left="1440" w:hanging="360"/>
+      </w:pPr>
+      <w:rPr>
+        <w:rFonts w:ascii="Courier New" w:hAnsi="Courier New" w:cs="Courier New" w:hint="default"/>
+      </w:rPr>
+    </w:lvl>
+    <w:lvl w:ilvl="2" w:tplc="04090005" w:tentative="1">
+      <w:start w:val="1"/>
+      <w:numFmt w:val="bullet"/>
+      <w:lvlText w:val=""/>
+      <w:lvlJc w:val="left"/>
+      <w:pPr>
+        <w:ind w:left="2160" w:hanging="360"/>
+      </w:pPr>
+      <w:rPr>
+        <w:rFonts w:ascii="Wingdings" w:hAnsi="Wingdings" w:hint="default"/>
+      </w:rPr>
+    </w:lvl>
+    <w:lvl w:ilvl="3" w:tplc="04090001" w:tentative="1">
+      <w:start w:val="1"/>
+      <w:numFmt w:val="bullet"/>
+      <w:lvlText w:val=""/>
+      <w:lvlJc w:val="left"/>
+      <w:pPr>
+        <w:ind w:left="2880" w:hanging="360"/>
+      </w:pPr>
+      <w:rPr>
+        <w:rFonts w:ascii="Symbol" w:hAnsi="Symbol" w:hint="default"/>
+      </w:rPr>
+    </w:lvl>
+    <w:lvl w:ilvl="4" w:tplc="04090003" w:tentative="1">
+      <w:start w:val="1"/>
+      <w:numFmt w:val="bullet"/>
+      <w:lvlText w:val="o"/>
+      <w:lvlJc w:val="left"/>
+      <w:pPr>
+        <w:ind w:left="3600" w:hanging="360"/>
+      </w:pPr>
+      <w:rPr>
+        <w:rFonts w:ascii="Courier New" w:hAnsi="Courier New" w:cs="Courier New" w:hint="default"/>
+      </w:rPr>
+    </w:lvl>
+    <w:lvl w:ilvl="5" w:tplc="04090005" w:tentative="1">
+      <w:start w:val="1"/>
+      <w:numFmt w:val="bullet"/>
+      <w:lvlText w:val=""/>
+      <w:lvlJc w:val="left"/>
+      <w:pPr>
+        <w:ind w:left="4320" w:hanging="360"/>
+      </w:pPr>
+      <w:rPr>
+        <w:rFonts w:ascii="Wingdings" w:hAnsi="Wingdings" w:hint="default"/>
+      </w:rPr>
+    </w:lvl>
+    <w:lvl w:ilvl="6" w:tplc="04090001" w:tentative="1">
+      <w:start w:val="1"/>
+      <w:numFmt w:val="bullet"/>
+      <w:lvlText w:val=""/>
+      <w:lvlJc w:val="left"/>
+      <w:pPr>
+        <w:ind w:left="5040" w:hanging="360"/>
+      </w:pPr>
+      <w:rPr>
+        <w:rFonts w:ascii="Symbol" w:hAnsi="Symbol" w:hint="default"/>
+      </w:rPr>
+    </w:lvl>
+    <w:lvl w:ilvl="7" w:tplc="04090003" w:tentative="1">
+      <w:start w:val="1"/>
+      <w:numFmt w:val="bullet"/>
+      <w:lvlText w:val="o"/>
+      <w:lvlJc w:val="left"/>
+      <w:pPr>
+        <w:ind w:left="5760" w:hanging="360"/>
+      </w:pPr>
+      <w:rPr>
+        <w:rFonts w:ascii="Courier New" w:hAnsi="Courier New" w:cs="Courier New" w:hint="default"/>
+      </w:rPr>
+    </w:lvl>
+    <w:lvl w:ilvl="8" w:tplc="04090005" w:tentative="1">
+      <w:start w:val="1"/>
+      <w:numFmt w:val="bullet"/>
+      <w:lvlText w:val=""/>
+      <w:lvlJc w:val="left"/>
+      <w:pPr>
+        <w:ind w:left="6480" w:hanging="360"/>
+      </w:pPr>
+      <w:rPr>
+        <w:rFonts w:ascii="Wingdings" w:hAnsi="Wingdings" w:hint="default"/>
+      </w:rPr>
+    </w:lvl>
+  </w:abstractNum>
+  <w:abstractNum w:abstractNumId="20">
     <w:nsid w:val="6E2600C8"/>
     <w:multiLevelType w:val="hybridMultilevel"/>
     <w:tmpl w:val="334C51F6"/>
@@ -23344,10 +30052,10 @@
       </w:rPr>
     </w:lvl>
   </w:abstractNum>
-  <w:abstractNum w:abstractNumId="13">
-    <w:nsid w:val="783E436C"/>
+  <w:abstractNum w:abstractNumId="21">
+    <w:nsid w:val="733A4212"/>
     <w:multiLevelType w:val="hybridMultilevel"/>
-    <w:tmpl w:val="720E1140"/>
+    <w:tmpl w:val="EF9E4A08"/>
     <w:lvl w:ilvl="0" w:tplc="04090001">
       <w:start w:val="1"/>
       <w:numFmt w:val="bullet"/>
@@ -23457,10 +30165,10 @@
       </w:rPr>
     </w:lvl>
   </w:abstractNum>
-  <w:abstractNum w:abstractNumId="14">
-    <w:nsid w:val="79284A8C"/>
+  <w:abstractNum w:abstractNumId="22">
+    <w:nsid w:val="783E436C"/>
     <w:multiLevelType w:val="hybridMultilevel"/>
-    <w:tmpl w:val="4520347C"/>
+    <w:tmpl w:val="720E1140"/>
     <w:lvl w:ilvl="0" w:tplc="04090001">
       <w:start w:val="1"/>
       <w:numFmt w:val="bullet"/>
@@ -23570,10 +30278,10 @@
       </w:rPr>
     </w:lvl>
   </w:abstractNum>
-  <w:abstractNum w:abstractNumId="15">
-    <w:nsid w:val="792D7BEA"/>
+  <w:abstractNum w:abstractNumId="23">
+    <w:nsid w:val="79284A8C"/>
     <w:multiLevelType w:val="hybridMultilevel"/>
-    <w:tmpl w:val="03F06354"/>
+    <w:tmpl w:val="4520347C"/>
     <w:lvl w:ilvl="0" w:tplc="04090001">
       <w:start w:val="1"/>
       <w:numFmt w:val="bullet"/>
@@ -23683,53 +30391,309 @@
       </w:rPr>
     </w:lvl>
   </w:abstractNum>
+  <w:abstractNum w:abstractNumId="24">
+    <w:nsid w:val="792D7BEA"/>
+    <w:multiLevelType w:val="hybridMultilevel"/>
+    <w:tmpl w:val="03F06354"/>
+    <w:lvl w:ilvl="0" w:tplc="04090001">
+      <w:start w:val="1"/>
+      <w:numFmt w:val="bullet"/>
+      <w:lvlText w:val=""/>
+      <w:lvlJc w:val="left"/>
+      <w:pPr>
+        <w:ind w:left="720" w:hanging="360"/>
+      </w:pPr>
+      <w:rPr>
+        <w:rFonts w:ascii="Symbol" w:hAnsi="Symbol" w:hint="default"/>
+      </w:rPr>
+    </w:lvl>
+    <w:lvl w:ilvl="1" w:tplc="04090003" w:tentative="1">
+      <w:start w:val="1"/>
+      <w:numFmt w:val="bullet"/>
+      <w:lvlText w:val="o"/>
+      <w:lvlJc w:val="left"/>
+      <w:pPr>
+        <w:ind w:left="1440" w:hanging="360"/>
+      </w:pPr>
+      <w:rPr>
+        <w:rFonts w:ascii="Courier New" w:hAnsi="Courier New" w:cs="Courier New" w:hint="default"/>
+      </w:rPr>
+    </w:lvl>
+    <w:lvl w:ilvl="2" w:tplc="04090005" w:tentative="1">
+      <w:start w:val="1"/>
+      <w:numFmt w:val="bullet"/>
+      <w:lvlText w:val=""/>
+      <w:lvlJc w:val="left"/>
+      <w:pPr>
+        <w:ind w:left="2160" w:hanging="360"/>
+      </w:pPr>
+      <w:rPr>
+        <w:rFonts w:ascii="Wingdings" w:hAnsi="Wingdings" w:hint="default"/>
+      </w:rPr>
+    </w:lvl>
+    <w:lvl w:ilvl="3" w:tplc="04090001" w:tentative="1">
+      <w:start w:val="1"/>
+      <w:numFmt w:val="bullet"/>
+      <w:lvlText w:val=""/>
+      <w:lvlJc w:val="left"/>
+      <w:pPr>
+        <w:ind w:left="2880" w:hanging="360"/>
+      </w:pPr>
+      <w:rPr>
+        <w:rFonts w:ascii="Symbol" w:hAnsi="Symbol" w:hint="default"/>
+      </w:rPr>
+    </w:lvl>
+    <w:lvl w:ilvl="4" w:tplc="04090003" w:tentative="1">
+      <w:start w:val="1"/>
+      <w:numFmt w:val="bullet"/>
+      <w:lvlText w:val="o"/>
+      <w:lvlJc w:val="left"/>
+      <w:pPr>
+        <w:ind w:left="3600" w:hanging="360"/>
+      </w:pPr>
+      <w:rPr>
+        <w:rFonts w:ascii="Courier New" w:hAnsi="Courier New" w:cs="Courier New" w:hint="default"/>
+      </w:rPr>
+    </w:lvl>
+    <w:lvl w:ilvl="5" w:tplc="04090005" w:tentative="1">
+      <w:start w:val="1"/>
+      <w:numFmt w:val="bullet"/>
+      <w:lvlText w:val=""/>
+      <w:lvlJc w:val="left"/>
+      <w:pPr>
+        <w:ind w:left="4320" w:hanging="360"/>
+      </w:pPr>
+      <w:rPr>
+        <w:rFonts w:ascii="Wingdings" w:hAnsi="Wingdings" w:hint="default"/>
+      </w:rPr>
+    </w:lvl>
+    <w:lvl w:ilvl="6" w:tplc="04090001" w:tentative="1">
+      <w:start w:val="1"/>
+      <w:numFmt w:val="bullet"/>
+      <w:lvlText w:val=""/>
+      <w:lvlJc w:val="left"/>
+      <w:pPr>
+        <w:ind w:left="5040" w:hanging="360"/>
+      </w:pPr>
+      <w:rPr>
+        <w:rFonts w:ascii="Symbol" w:hAnsi="Symbol" w:hint="default"/>
+      </w:rPr>
+    </w:lvl>
+    <w:lvl w:ilvl="7" w:tplc="04090003" w:tentative="1">
+      <w:start w:val="1"/>
+      <w:numFmt w:val="bullet"/>
+      <w:lvlText w:val="o"/>
+      <w:lvlJc w:val="left"/>
+      <w:pPr>
+        <w:ind w:left="5760" w:hanging="360"/>
+      </w:pPr>
+      <w:rPr>
+        <w:rFonts w:ascii="Courier New" w:hAnsi="Courier New" w:cs="Courier New" w:hint="default"/>
+      </w:rPr>
+    </w:lvl>
+    <w:lvl w:ilvl="8" w:tplc="04090005" w:tentative="1">
+      <w:start w:val="1"/>
+      <w:numFmt w:val="bullet"/>
+      <w:lvlText w:val=""/>
+      <w:lvlJc w:val="left"/>
+      <w:pPr>
+        <w:ind w:left="6480" w:hanging="360"/>
+      </w:pPr>
+      <w:rPr>
+        <w:rFonts w:ascii="Wingdings" w:hAnsi="Wingdings" w:hint="default"/>
+      </w:rPr>
+    </w:lvl>
+  </w:abstractNum>
+  <w:abstractNum w:abstractNumId="25">
+    <w:nsid w:val="7AE32916"/>
+    <w:multiLevelType w:val="hybridMultilevel"/>
+    <w:tmpl w:val="3A902440"/>
+    <w:lvl w:ilvl="0" w:tplc="04090001">
+      <w:start w:val="1"/>
+      <w:numFmt w:val="bullet"/>
+      <w:lvlText w:val=""/>
+      <w:lvlJc w:val="left"/>
+      <w:pPr>
+        <w:ind w:left="720" w:hanging="360"/>
+      </w:pPr>
+      <w:rPr>
+        <w:rFonts w:ascii="Symbol" w:hAnsi="Symbol" w:hint="default"/>
+      </w:rPr>
+    </w:lvl>
+    <w:lvl w:ilvl="1" w:tplc="04090003">
+      <w:start w:val="1"/>
+      <w:numFmt w:val="bullet"/>
+      <w:lvlText w:val="o"/>
+      <w:lvlJc w:val="left"/>
+      <w:pPr>
+        <w:ind w:left="1440" w:hanging="360"/>
+      </w:pPr>
+      <w:rPr>
+        <w:rFonts w:ascii="Courier New" w:hAnsi="Courier New" w:cs="Courier New" w:hint="default"/>
+      </w:rPr>
+    </w:lvl>
+    <w:lvl w:ilvl="2" w:tplc="04090005" w:tentative="1">
+      <w:start w:val="1"/>
+      <w:numFmt w:val="bullet"/>
+      <w:lvlText w:val=""/>
+      <w:lvlJc w:val="left"/>
+      <w:pPr>
+        <w:ind w:left="2160" w:hanging="360"/>
+      </w:pPr>
+      <w:rPr>
+        <w:rFonts w:ascii="Wingdings" w:hAnsi="Wingdings" w:hint="default"/>
+      </w:rPr>
+    </w:lvl>
+    <w:lvl w:ilvl="3" w:tplc="04090001" w:tentative="1">
+      <w:start w:val="1"/>
+      <w:numFmt w:val="bullet"/>
+      <w:lvlText w:val=""/>
+      <w:lvlJc w:val="left"/>
+      <w:pPr>
+        <w:ind w:left="2880" w:hanging="360"/>
+      </w:pPr>
+      <w:rPr>
+        <w:rFonts w:ascii="Symbol" w:hAnsi="Symbol" w:hint="default"/>
+      </w:rPr>
+    </w:lvl>
+    <w:lvl w:ilvl="4" w:tplc="04090003" w:tentative="1">
+      <w:start w:val="1"/>
+      <w:numFmt w:val="bullet"/>
+      <w:lvlText w:val="o"/>
+      <w:lvlJc w:val="left"/>
+      <w:pPr>
+        <w:ind w:left="3600" w:hanging="360"/>
+      </w:pPr>
+      <w:rPr>
+        <w:rFonts w:ascii="Courier New" w:hAnsi="Courier New" w:cs="Courier New" w:hint="default"/>
+      </w:rPr>
+    </w:lvl>
+    <w:lvl w:ilvl="5" w:tplc="04090005" w:tentative="1">
+      <w:start w:val="1"/>
+      <w:numFmt w:val="bullet"/>
+      <w:lvlText w:val=""/>
+      <w:lvlJc w:val="left"/>
+      <w:pPr>
+        <w:ind w:left="4320" w:hanging="360"/>
+      </w:pPr>
+      <w:rPr>
+        <w:rFonts w:ascii="Wingdings" w:hAnsi="Wingdings" w:hint="default"/>
+      </w:rPr>
+    </w:lvl>
+    <w:lvl w:ilvl="6" w:tplc="04090001" w:tentative="1">
+      <w:start w:val="1"/>
+      <w:numFmt w:val="bullet"/>
+      <w:lvlText w:val=""/>
+      <w:lvlJc w:val="left"/>
+      <w:pPr>
+        <w:ind w:left="5040" w:hanging="360"/>
+      </w:pPr>
+      <w:rPr>
+        <w:rFonts w:ascii="Symbol" w:hAnsi="Symbol" w:hint="default"/>
+      </w:rPr>
+    </w:lvl>
+    <w:lvl w:ilvl="7" w:tplc="04090003" w:tentative="1">
+      <w:start w:val="1"/>
+      <w:numFmt w:val="bullet"/>
+      <w:lvlText w:val="o"/>
+      <w:lvlJc w:val="left"/>
+      <w:pPr>
+        <w:ind w:left="5760" w:hanging="360"/>
+      </w:pPr>
+      <w:rPr>
+        <w:rFonts w:ascii="Courier New" w:hAnsi="Courier New" w:cs="Courier New" w:hint="default"/>
+      </w:rPr>
+    </w:lvl>
+    <w:lvl w:ilvl="8" w:tplc="04090005" w:tentative="1">
+      <w:start w:val="1"/>
+      <w:numFmt w:val="bullet"/>
+      <w:lvlText w:val=""/>
+      <w:lvlJc w:val="left"/>
+      <w:pPr>
+        <w:ind w:left="6480" w:hanging="360"/>
+      </w:pPr>
+      <w:rPr>
+        <w:rFonts w:ascii="Wingdings" w:hAnsi="Wingdings" w:hint="default"/>
+      </w:rPr>
+    </w:lvl>
+  </w:abstractNum>
   <w:num w:numId="1">
+    <w:abstractNumId w:val="13"/>
+  </w:num>
+  <w:num w:numId="2">
+    <w:abstractNumId w:val="12"/>
+  </w:num>
+  <w:num w:numId="3">
+    <w:abstractNumId w:val="22"/>
+  </w:num>
+  <w:num w:numId="4">
+    <w:abstractNumId w:val="23"/>
+  </w:num>
+  <w:num w:numId="5">
+    <w:abstractNumId w:val="24"/>
+  </w:num>
+  <w:num w:numId="6">
+    <w:abstractNumId w:val="4"/>
+  </w:num>
+  <w:num w:numId="7">
+    <w:abstractNumId w:val="20"/>
+  </w:num>
+  <w:num w:numId="8">
+    <w:abstractNumId w:val="19"/>
+  </w:num>
+  <w:num w:numId="9">
+    <w:abstractNumId w:val="10"/>
+  </w:num>
+  <w:num w:numId="10">
+    <w:abstractNumId w:val="11"/>
+  </w:num>
+  <w:num w:numId="11">
+    <w:abstractNumId w:val="14"/>
+  </w:num>
+  <w:num w:numId="12">
+    <w:abstractNumId w:val="2"/>
+  </w:num>
+  <w:num w:numId="13">
+    <w:abstractNumId w:val="16"/>
+  </w:num>
+  <w:num w:numId="14">
     <w:abstractNumId w:val="7"/>
   </w:num>
-  <w:num w:numId="2">
+  <w:num w:numId="15">
+    <w:abstractNumId w:val="15"/>
+  </w:num>
+  <w:num w:numId="16">
+    <w:abstractNumId w:val="9"/>
+  </w:num>
+  <w:num w:numId="17">
+    <w:abstractNumId w:val="3"/>
+  </w:num>
+  <w:num w:numId="18">
+    <w:abstractNumId w:val="8"/>
+  </w:num>
+  <w:num w:numId="19">
     <w:abstractNumId w:val="6"/>
   </w:num>
-  <w:num w:numId="3">
-    <w:abstractNumId w:val="13"/>
-  </w:num>
-  <w:num w:numId="4">
-    <w:abstractNumId w:val="14"/>
-  </w:num>
-  <w:num w:numId="5">
-    <w:abstractNumId w:val="15"/>
-  </w:num>
-  <w:num w:numId="6">
-    <w:abstractNumId w:val="1"/>
-  </w:num>
-  <w:num w:numId="7">
-    <w:abstractNumId w:val="12"/>
-  </w:num>
-  <w:num w:numId="8">
-    <w:abstractNumId w:val="11"/>
-  </w:num>
-  <w:num w:numId="9">
-    <w:abstractNumId w:val="4"/>
-  </w:num>
-  <w:num w:numId="10">
+  <w:num w:numId="20">
     <w:abstractNumId w:val="5"/>
   </w:num>
-  <w:num w:numId="11">
-    <w:abstractNumId w:val="8"/>
+  <w:num w:numId="21">
+    <w:abstractNumId w:val="17"/>
   </w:num>
-  <w:num w:numId="12">
+  <w:num w:numId="22">
+    <w:abstractNumId w:val="18"/>
+  </w:num>
+  <w:num w:numId="23">
+    <w:abstractNumId w:val="21"/>
+  </w:num>
+  <w:num w:numId="24">
+    <w:abstractNumId w:val="25"/>
+  </w:num>
+  <w:num w:numId="25">
     <w:abstractNumId w:val="0"/>
   </w:num>
-  <w:num w:numId="13">
-    <w:abstractNumId w:val="10"/>
-  </w:num>
-  <w:num w:numId="14">
-    <w:abstractNumId w:val="2"/>
-  </w:num>
-  <w:num w:numId="15">
-    <w:abstractNumId w:val="9"/>
-  </w:num>
-  <w:num w:numId="16">
-    <w:abstractNumId w:val="3"/>
+  <w:num w:numId="26">
+    <w:abstractNumId w:val="1"/>
   </w:num>
 </w:numbering>
 </file>
@@ -24197,6 +31161,15 @@
       <w:ind w:left="440"/>
     </w:pPr>
   </w:style>
+  <w:style w:type="paragraph" w:styleId="NoSpacing">
+    <w:name w:val="No Spacing"/>
+    <w:uiPriority w:val="1"/>
+    <w:qFormat/>
+    <w:rsid w:val="00AB2A49"/>
+    <w:pPr>
+      <w:spacing w:after="0" w:line="240" w:lineRule="auto"/>
+    </w:pPr>
+  </w:style>
 </w:styles>
 </file>
 
@@ -24663,6 +31636,15 @@
       <w:ind w:left="440"/>
     </w:pPr>
   </w:style>
+  <w:style w:type="paragraph" w:styleId="NoSpacing">
+    <w:name w:val="No Spacing"/>
+    <w:uiPriority w:val="1"/>
+    <w:qFormat/>
+    <w:rsid w:val="00AB2A49"/>
+    <w:pPr>
+      <w:spacing w:after="0" w:line="240" w:lineRule="auto"/>
+    </w:pPr>
+  </w:style>
 </w:styles>
 </file>
 
@@ -24955,7 +31937,7 @@
   <a:extraClrSchemeLst/>
   <a:extLst>
     <a:ext uri="{05A4C25C-085E-4340-85A3-A5531E510DB2}">
-      <thm15:themeFamily xmlns="" xmlns:thm15="http://schemas.microsoft.com/office/thememl/2012/main" name="Office Theme" id="{62F939B6-93AF-4DB8-9C6B-D6C7DFDC589F}" vid="{4A3C46E8-61CC-4603-A589-7422A47A8E4A}"/>
+      <thm15:themeFamily xmlns:thm15="http://schemas.microsoft.com/office/thememl/2012/main" xmlns="" name="Office Theme" id="{62F939B6-93AF-4DB8-9C6B-D6C7DFDC589F}" vid="{4A3C46E8-61CC-4603-A589-7422A47A8E4A}"/>
     </a:ext>
   </a:extLst>
 </a:theme>
@@ -24966,7 +31948,7 @@
 </file>
 
 <file path=customXml/itemProps1.xml><?xml version="1.0" encoding="utf-8"?>
-<ds:datastoreItem xmlns:ds="http://schemas.openxmlformats.org/officeDocument/2006/customXml" ds:itemID="{341BF79C-1206-4F02-9DC8-0591974CBDD2}">
+<ds:datastoreItem xmlns:ds="http://schemas.openxmlformats.org/officeDocument/2006/customXml" ds:itemID="{42917ABF-4A3F-4486-B6A1-1197685179D4}">
   <ds:schemaRefs>
     <ds:schemaRef ds:uri="http://schemas.openxmlformats.org/officeDocument/2006/bibliography"/>
   </ds:schemaRefs>

--- a/Tech Guide WebAPI.docx
+++ b/Tech Guide WebAPI.docx
@@ -59,7 +59,7 @@
           <w:r>
             <w:fldChar w:fldCharType="separate"/>
           </w:r>
-          <w:hyperlink w:anchor="_Toc107575351" w:history="1">
+          <w:hyperlink w:anchor="_Toc109832499" w:history="1">
             <w:r>
               <w:rPr>
                 <w:rStyle w:val="Hyperlink"/>
@@ -87,7 +87,7 @@
                 <w:noProof/>
                 <w:webHidden/>
               </w:rPr>
-              <w:instrText xml:space="preserve"> PAGEREF _Toc107575351 \h </w:instrText>
+              <w:instrText xml:space="preserve"> PAGEREF _Toc109832499 \h </w:instrText>
             </w:r>
             <w:r>
               <w:rPr>
@@ -130,7 +130,7 @@
               <w:lang w:val="en-US"/>
             </w:rPr>
           </w:pPr>
-          <w:hyperlink w:anchor="_Toc107575352" w:history="1">
+          <w:hyperlink w:anchor="_Toc109832500" w:history="1">
             <w:r>
               <w:rPr>
                 <w:rStyle w:val="Hyperlink"/>
@@ -157,7 +157,7 @@
                 <w:noProof/>
                 <w:webHidden/>
               </w:rPr>
-              <w:instrText xml:space="preserve"> PAGEREF _Toc107575352 \h </w:instrText>
+              <w:instrText xml:space="preserve"> PAGEREF _Toc109832500 \h </w:instrText>
             </w:r>
             <w:r>
               <w:rPr>
@@ -200,7 +200,7 @@
               <w:lang w:val="en-US"/>
             </w:rPr>
           </w:pPr>
-          <w:hyperlink w:anchor="_Toc107575353" w:history="1">
+          <w:hyperlink w:anchor="_Toc109832501" w:history="1">
             <w:r>
               <w:rPr>
                 <w:rStyle w:val="Hyperlink"/>
@@ -227,7 +227,7 @@
                 <w:noProof/>
                 <w:webHidden/>
               </w:rPr>
-              <w:instrText xml:space="preserve"> PAGEREF _Toc107575353 \h </w:instrText>
+              <w:instrText xml:space="preserve"> PAGEREF _Toc109832501 \h </w:instrText>
             </w:r>
             <w:r>
               <w:rPr>
@@ -247,7 +247,7 @@
                 <w:noProof/>
                 <w:webHidden/>
               </w:rPr>
-              <w:t>3</w:t>
+              <w:t>4</w:t>
             </w:r>
             <w:r>
               <w:rPr>
@@ -270,7 +270,7 @@
               <w:lang w:val="en-US"/>
             </w:rPr>
           </w:pPr>
-          <w:hyperlink w:anchor="_Toc107575354" w:history="1">
+          <w:hyperlink w:anchor="_Toc109832502" w:history="1">
             <w:r>
               <w:rPr>
                 <w:rStyle w:val="Hyperlink"/>
@@ -297,7 +297,7 @@
                 <w:noProof/>
                 <w:webHidden/>
               </w:rPr>
-              <w:instrText xml:space="preserve"> PAGEREF _Toc107575354 \h </w:instrText>
+              <w:instrText xml:space="preserve"> PAGEREF _Toc109832502 \h </w:instrText>
             </w:r>
             <w:r>
               <w:rPr>
@@ -317,7 +317,7 @@
                 <w:noProof/>
                 <w:webHidden/>
               </w:rPr>
-              <w:t>4</w:t>
+              <w:t>5</w:t>
             </w:r>
             <w:r>
               <w:rPr>
@@ -340,7 +340,7 @@
               <w:lang w:val="en-US"/>
             </w:rPr>
           </w:pPr>
-          <w:hyperlink w:anchor="_Toc107575355" w:history="1">
+          <w:hyperlink w:anchor="_Toc109832503" w:history="1">
             <w:r>
               <w:rPr>
                 <w:rStyle w:val="Hyperlink"/>
@@ -367,7 +367,7 @@
                 <w:noProof/>
                 <w:webHidden/>
               </w:rPr>
-              <w:instrText xml:space="preserve"> PAGEREF _Toc107575355 \h </w:instrText>
+              <w:instrText xml:space="preserve"> PAGEREF _Toc109832503 \h </w:instrText>
             </w:r>
             <w:r>
               <w:rPr>
@@ -387,7 +387,7 @@
                 <w:noProof/>
                 <w:webHidden/>
               </w:rPr>
-              <w:t>5</w:t>
+              <w:t>6</w:t>
             </w:r>
             <w:r>
               <w:rPr>
@@ -410,7 +410,7 @@
               <w:lang w:val="en-US"/>
             </w:rPr>
           </w:pPr>
-          <w:hyperlink w:anchor="_Toc107575356" w:history="1">
+          <w:hyperlink w:anchor="_Toc109832504" w:history="1">
             <w:r>
               <w:rPr>
                 <w:rStyle w:val="Hyperlink"/>
@@ -437,7 +437,7 @@
                 <w:noProof/>
                 <w:webHidden/>
               </w:rPr>
-              <w:instrText xml:space="preserve"> PAGEREF _Toc107575356 \h </w:instrText>
+              <w:instrText xml:space="preserve"> PAGEREF _Toc109832504 \h </w:instrText>
             </w:r>
             <w:r>
               <w:rPr>
@@ -457,7 +457,7 @@
                 <w:noProof/>
                 <w:webHidden/>
               </w:rPr>
-              <w:t>5</w:t>
+              <w:t>6</w:t>
             </w:r>
             <w:r>
               <w:rPr>
@@ -480,7 +480,7 @@
               <w:lang w:val="en-US"/>
             </w:rPr>
           </w:pPr>
-          <w:hyperlink w:anchor="_Toc107575357" w:history="1">
+          <w:hyperlink w:anchor="_Toc109832505" w:history="1">
             <w:r>
               <w:rPr>
                 <w:rStyle w:val="Hyperlink"/>
@@ -507,7 +507,7 @@
                 <w:noProof/>
                 <w:webHidden/>
               </w:rPr>
-              <w:instrText xml:space="preserve"> PAGEREF _Toc107575357 \h </w:instrText>
+              <w:instrText xml:space="preserve"> PAGEREF _Toc109832505 \h </w:instrText>
             </w:r>
             <w:r>
               <w:rPr>
@@ -527,7 +527,7 @@
                 <w:noProof/>
                 <w:webHidden/>
               </w:rPr>
-              <w:t>5</w:t>
+              <w:t>6</w:t>
             </w:r>
             <w:r>
               <w:rPr>
@@ -550,7 +550,7 @@
               <w:lang w:val="en-US"/>
             </w:rPr>
           </w:pPr>
-          <w:hyperlink w:anchor="_Toc107575358" w:history="1">
+          <w:hyperlink w:anchor="_Toc109832506" w:history="1">
             <w:r>
               <w:rPr>
                 <w:rStyle w:val="Hyperlink"/>
@@ -577,7 +577,7 @@
                 <w:noProof/>
                 <w:webHidden/>
               </w:rPr>
-              <w:instrText xml:space="preserve"> PAGEREF _Toc107575358 \h </w:instrText>
+              <w:instrText xml:space="preserve"> PAGEREF _Toc109832506 \h </w:instrText>
             </w:r>
             <w:r>
               <w:rPr>
@@ -597,7 +597,7 @@
                 <w:noProof/>
                 <w:webHidden/>
               </w:rPr>
-              <w:t>5</w:t>
+              <w:t>6</w:t>
             </w:r>
             <w:r>
               <w:rPr>
@@ -620,7 +620,7 @@
               <w:lang w:val="en-US"/>
             </w:rPr>
           </w:pPr>
-          <w:hyperlink w:anchor="_Toc107575359" w:history="1">
+          <w:hyperlink w:anchor="_Toc109832507" w:history="1">
             <w:r>
               <w:rPr>
                 <w:rStyle w:val="Hyperlink"/>
@@ -647,7 +647,7 @@
                 <w:noProof/>
                 <w:webHidden/>
               </w:rPr>
-              <w:instrText xml:space="preserve"> PAGEREF _Toc107575359 \h </w:instrText>
+              <w:instrText xml:space="preserve"> PAGEREF _Toc109832507 \h </w:instrText>
             </w:r>
             <w:r>
               <w:rPr>
@@ -667,7 +667,7 @@
                 <w:noProof/>
                 <w:webHidden/>
               </w:rPr>
-              <w:t>6</w:t>
+              <w:t>7</w:t>
             </w:r>
             <w:r>
               <w:rPr>
@@ -690,7 +690,7 @@
               <w:lang w:val="en-US"/>
             </w:rPr>
           </w:pPr>
-          <w:hyperlink w:anchor="_Toc107575360" w:history="1">
+          <w:hyperlink w:anchor="_Toc109832508" w:history="1">
             <w:r>
               <w:rPr>
                 <w:rStyle w:val="Hyperlink"/>
@@ -717,7 +717,7 @@
                 <w:noProof/>
                 <w:webHidden/>
               </w:rPr>
-              <w:instrText xml:space="preserve"> PAGEREF _Toc107575360 \h </w:instrText>
+              <w:instrText xml:space="preserve"> PAGEREF _Toc109832508 \h </w:instrText>
             </w:r>
             <w:r>
               <w:rPr>
@@ -737,7 +737,7 @@
                 <w:noProof/>
                 <w:webHidden/>
               </w:rPr>
-              <w:t>6</w:t>
+              <w:t>7</w:t>
             </w:r>
             <w:r>
               <w:rPr>
@@ -760,7 +760,7 @@
               <w:lang w:val="en-US"/>
             </w:rPr>
           </w:pPr>
-          <w:hyperlink w:anchor="_Toc107575361" w:history="1">
+          <w:hyperlink w:anchor="_Toc109832509" w:history="1">
             <w:r>
               <w:rPr>
                 <w:rStyle w:val="Hyperlink"/>
@@ -787,7 +787,7 @@
                 <w:noProof/>
                 <w:webHidden/>
               </w:rPr>
-              <w:instrText xml:space="preserve"> PAGEREF _Toc107575361 \h </w:instrText>
+              <w:instrText xml:space="preserve"> PAGEREF _Toc109832509 \h </w:instrText>
             </w:r>
             <w:r>
               <w:rPr>
@@ -807,7 +807,7 @@
                 <w:noProof/>
                 <w:webHidden/>
               </w:rPr>
-              <w:t>6</w:t>
+              <w:t>7</w:t>
             </w:r>
             <w:r>
               <w:rPr>
@@ -830,7 +830,7 @@
               <w:lang w:val="en-US"/>
             </w:rPr>
           </w:pPr>
-          <w:hyperlink w:anchor="_Toc107575362" w:history="1">
+          <w:hyperlink w:anchor="_Toc109832510" w:history="1">
             <w:r>
               <w:rPr>
                 <w:rStyle w:val="Hyperlink"/>
@@ -857,7 +857,7 @@
                 <w:noProof/>
                 <w:webHidden/>
               </w:rPr>
-              <w:instrText xml:space="preserve"> PAGEREF _Toc107575362 \h </w:instrText>
+              <w:instrText xml:space="preserve"> PAGEREF _Toc109832510 \h </w:instrText>
             </w:r>
             <w:r>
               <w:rPr>
@@ -877,7 +877,7 @@
                 <w:noProof/>
                 <w:webHidden/>
               </w:rPr>
-              <w:t>6</w:t>
+              <w:t>7</w:t>
             </w:r>
             <w:r>
               <w:rPr>
@@ -900,7 +900,7 @@
               <w:lang w:val="en-US"/>
             </w:rPr>
           </w:pPr>
-          <w:hyperlink w:anchor="_Toc107575363" w:history="1">
+          <w:hyperlink w:anchor="_Toc109832511" w:history="1">
             <w:r>
               <w:rPr>
                 <w:rStyle w:val="Hyperlink"/>
@@ -927,7 +927,7 @@
                 <w:noProof/>
                 <w:webHidden/>
               </w:rPr>
-              <w:instrText xml:space="preserve"> PAGEREF _Toc107575363 \h </w:instrText>
+              <w:instrText xml:space="preserve"> PAGEREF _Toc109832511 \h </w:instrText>
             </w:r>
             <w:r>
               <w:rPr>
@@ -970,7 +970,7 @@
               <w:lang w:val="en-US"/>
             </w:rPr>
           </w:pPr>
-          <w:hyperlink w:anchor="_Toc107575364" w:history="1">
+          <w:hyperlink w:anchor="_Toc109832512" w:history="1">
             <w:r>
               <w:rPr>
                 <w:rStyle w:val="Hyperlink"/>
@@ -997,7 +997,7 @@
                 <w:noProof/>
                 <w:webHidden/>
               </w:rPr>
-              <w:instrText xml:space="preserve"> PAGEREF _Toc107575364 \h </w:instrText>
+              <w:instrText xml:space="preserve"> PAGEREF _Toc109832512 \h </w:instrText>
             </w:r>
             <w:r>
               <w:rPr>
@@ -1040,7 +1040,7 @@
               <w:lang w:val="en-US"/>
             </w:rPr>
           </w:pPr>
-          <w:hyperlink w:anchor="_Toc107575365" w:history="1">
+          <w:hyperlink w:anchor="_Toc109832513" w:history="1">
             <w:r>
               <w:rPr>
                 <w:rStyle w:val="Hyperlink"/>
@@ -1067,7 +1067,7 @@
                 <w:noProof/>
                 <w:webHidden/>
               </w:rPr>
-              <w:instrText xml:space="preserve"> PAGEREF _Toc107575365 \h </w:instrText>
+              <w:instrText xml:space="preserve"> PAGEREF _Toc109832513 \h </w:instrText>
             </w:r>
             <w:r>
               <w:rPr>
@@ -1087,7 +1087,7 @@
                 <w:noProof/>
                 <w:webHidden/>
               </w:rPr>
-              <w:t>7</w:t>
+              <w:t>8</w:t>
             </w:r>
             <w:r>
               <w:rPr>
@@ -1110,7 +1110,7 @@
               <w:lang w:val="en-US"/>
             </w:rPr>
           </w:pPr>
-          <w:hyperlink w:anchor="_Toc107575366" w:history="1">
+          <w:hyperlink w:anchor="_Toc109832514" w:history="1">
             <w:r>
               <w:rPr>
                 <w:rStyle w:val="Hyperlink"/>
@@ -1137,7 +1137,7 @@
                 <w:noProof/>
                 <w:webHidden/>
               </w:rPr>
-              <w:instrText xml:space="preserve"> PAGEREF _Toc107575366 \h </w:instrText>
+              <w:instrText xml:space="preserve"> PAGEREF _Toc109832514 \h </w:instrText>
             </w:r>
             <w:r>
               <w:rPr>
@@ -1180,7 +1180,7 @@
               <w:lang w:val="en-US"/>
             </w:rPr>
           </w:pPr>
-          <w:hyperlink w:anchor="_Toc107575367" w:history="1">
+          <w:hyperlink w:anchor="_Toc109832515" w:history="1">
             <w:r>
               <w:rPr>
                 <w:rStyle w:val="Hyperlink"/>
@@ -1207,7 +1207,7 @@
                 <w:noProof/>
                 <w:webHidden/>
               </w:rPr>
-              <w:instrText xml:space="preserve"> PAGEREF _Toc107575367 \h </w:instrText>
+              <w:instrText xml:space="preserve"> PAGEREF _Toc109832515 \h </w:instrText>
             </w:r>
             <w:r>
               <w:rPr>
@@ -1227,7 +1227,7 @@
                 <w:noProof/>
                 <w:webHidden/>
               </w:rPr>
-              <w:t>8</w:t>
+              <w:t>9</w:t>
             </w:r>
             <w:r>
               <w:rPr>
@@ -1250,7 +1250,7 @@
               <w:lang w:val="en-US"/>
             </w:rPr>
           </w:pPr>
-          <w:hyperlink w:anchor="_Toc107575368" w:history="1">
+          <w:hyperlink w:anchor="_Toc109832516" w:history="1">
             <w:r>
               <w:rPr>
                 <w:rStyle w:val="Hyperlink"/>
@@ -1277,7 +1277,7 @@
                 <w:noProof/>
                 <w:webHidden/>
               </w:rPr>
-              <w:instrText xml:space="preserve"> PAGEREF _Toc107575368 \h </w:instrText>
+              <w:instrText xml:space="preserve"> PAGEREF _Toc109832516 \h </w:instrText>
             </w:r>
             <w:r>
               <w:rPr>
@@ -1297,7 +1297,7 @@
                 <w:noProof/>
                 <w:webHidden/>
               </w:rPr>
-              <w:t>8</w:t>
+              <w:t>9</w:t>
             </w:r>
             <w:r>
               <w:rPr>
@@ -1320,7 +1320,7 @@
               <w:lang w:val="en-US"/>
             </w:rPr>
           </w:pPr>
-          <w:hyperlink w:anchor="_Toc107575369" w:history="1">
+          <w:hyperlink w:anchor="_Toc109832517" w:history="1">
             <w:r>
               <w:rPr>
                 <w:rStyle w:val="Hyperlink"/>
@@ -1347,7 +1347,7 @@
                 <w:noProof/>
                 <w:webHidden/>
               </w:rPr>
-              <w:instrText xml:space="preserve"> PAGEREF _Toc107575369 \h </w:instrText>
+              <w:instrText xml:space="preserve"> PAGEREF _Toc109832517 \h </w:instrText>
             </w:r>
             <w:r>
               <w:rPr>
@@ -1367,7 +1367,7 @@
                 <w:noProof/>
                 <w:webHidden/>
               </w:rPr>
-              <w:t>10</w:t>
+              <w:t>11</w:t>
             </w:r>
             <w:r>
               <w:rPr>
@@ -1390,7 +1390,7 @@
               <w:lang w:val="en-US"/>
             </w:rPr>
           </w:pPr>
-          <w:hyperlink w:anchor="_Toc107575370" w:history="1">
+          <w:hyperlink w:anchor="_Toc109832518" w:history="1">
             <w:r>
               <w:rPr>
                 <w:rStyle w:val="Hyperlink"/>
@@ -1417,7 +1417,7 @@
                 <w:noProof/>
                 <w:webHidden/>
               </w:rPr>
-              <w:instrText xml:space="preserve"> PAGEREF _Toc107575370 \h </w:instrText>
+              <w:instrText xml:space="preserve"> PAGEREF _Toc109832518 \h </w:instrText>
             </w:r>
             <w:r>
               <w:rPr>
@@ -1460,7 +1460,7 @@
               <w:lang w:val="en-US"/>
             </w:rPr>
           </w:pPr>
-          <w:hyperlink w:anchor="_Toc107575371" w:history="1">
+          <w:hyperlink w:anchor="_Toc109832519" w:history="1">
             <w:r>
               <w:rPr>
                 <w:rStyle w:val="Hyperlink"/>
@@ -1487,7 +1487,7 @@
                 <w:noProof/>
                 <w:webHidden/>
               </w:rPr>
-              <w:instrText xml:space="preserve"> PAGEREF _Toc107575371 \h </w:instrText>
+              <w:instrText xml:space="preserve"> PAGEREF _Toc109832519 \h </w:instrText>
             </w:r>
             <w:r>
               <w:rPr>
@@ -1530,7 +1530,7 @@
               <w:lang w:val="en-US"/>
             </w:rPr>
           </w:pPr>
-          <w:hyperlink w:anchor="_Toc107575372" w:history="1">
+          <w:hyperlink w:anchor="_Toc109832520" w:history="1">
             <w:r>
               <w:rPr>
                 <w:rStyle w:val="Hyperlink"/>
@@ -1557,7 +1557,7 @@
                 <w:noProof/>
                 <w:webHidden/>
               </w:rPr>
-              <w:instrText xml:space="preserve"> PAGEREF _Toc107575372 \h </w:instrText>
+              <w:instrText xml:space="preserve"> PAGEREF _Toc109832520 \h </w:instrText>
             </w:r>
             <w:r>
               <w:rPr>
@@ -1577,7 +1577,7 @@
                 <w:noProof/>
                 <w:webHidden/>
               </w:rPr>
-              <w:t>11</w:t>
+              <w:t>12</w:t>
             </w:r>
             <w:r>
               <w:rPr>
@@ -1600,7 +1600,7 @@
               <w:lang w:val="en-US"/>
             </w:rPr>
           </w:pPr>
-          <w:hyperlink w:anchor="_Toc107575373" w:history="1">
+          <w:hyperlink w:anchor="_Toc109832521" w:history="1">
             <w:r>
               <w:rPr>
                 <w:rStyle w:val="Hyperlink"/>
@@ -1627,7 +1627,7 @@
                 <w:noProof/>
                 <w:webHidden/>
               </w:rPr>
-              <w:instrText xml:space="preserve"> PAGEREF _Toc107575373 \h </w:instrText>
+              <w:instrText xml:space="preserve"> PAGEREF _Toc109832521 \h </w:instrText>
             </w:r>
             <w:r>
               <w:rPr>
@@ -1670,7 +1670,7 @@
               <w:lang w:val="en-US"/>
             </w:rPr>
           </w:pPr>
-          <w:hyperlink w:anchor="_Toc107575374" w:history="1">
+          <w:hyperlink w:anchor="_Toc109832522" w:history="1">
             <w:r>
               <w:rPr>
                 <w:rStyle w:val="Hyperlink"/>
@@ -1697,7 +1697,7 @@
                 <w:noProof/>
                 <w:webHidden/>
               </w:rPr>
-              <w:instrText xml:space="preserve"> PAGEREF _Toc107575374 \h </w:instrText>
+              <w:instrText xml:space="preserve"> PAGEREF _Toc109832522 \h </w:instrText>
             </w:r>
             <w:r>
               <w:rPr>
@@ -1740,7 +1740,7 @@
               <w:lang w:val="en-US"/>
             </w:rPr>
           </w:pPr>
-          <w:hyperlink w:anchor="_Toc107575375" w:history="1">
+          <w:hyperlink w:anchor="_Toc109832523" w:history="1">
             <w:r>
               <w:rPr>
                 <w:rStyle w:val="Hyperlink"/>
@@ -1767,7 +1767,7 @@
                 <w:noProof/>
                 <w:webHidden/>
               </w:rPr>
-              <w:instrText xml:space="preserve"> PAGEREF _Toc107575375 \h </w:instrText>
+              <w:instrText xml:space="preserve"> PAGEREF _Toc109832523 \h </w:instrText>
             </w:r>
             <w:r>
               <w:rPr>
@@ -1810,7 +1810,7 @@
               <w:lang w:val="en-US"/>
             </w:rPr>
           </w:pPr>
-          <w:hyperlink w:anchor="_Toc107575376" w:history="1">
+          <w:hyperlink w:anchor="_Toc109832524" w:history="1">
             <w:r>
               <w:rPr>
                 <w:rStyle w:val="Hyperlink"/>
@@ -1837,7 +1837,7 @@
                 <w:noProof/>
                 <w:webHidden/>
               </w:rPr>
-              <w:instrText xml:space="preserve"> PAGEREF _Toc107575376 \h </w:instrText>
+              <w:instrText xml:space="preserve"> PAGEREF _Toc109832524 \h </w:instrText>
             </w:r>
             <w:r>
               <w:rPr>
@@ -1880,7 +1880,7 @@
               <w:lang w:val="en-US"/>
             </w:rPr>
           </w:pPr>
-          <w:hyperlink w:anchor="_Toc107575377" w:history="1">
+          <w:hyperlink w:anchor="_Toc109832525" w:history="1">
             <w:r>
               <w:rPr>
                 <w:rStyle w:val="Hyperlink"/>
@@ -1907,7 +1907,7 @@
                 <w:noProof/>
                 <w:webHidden/>
               </w:rPr>
-              <w:instrText xml:space="preserve"> PAGEREF _Toc107575377 \h </w:instrText>
+              <w:instrText xml:space="preserve"> PAGEREF _Toc109832525 \h </w:instrText>
             </w:r>
             <w:r>
               <w:rPr>
@@ -1950,7 +1950,7 @@
               <w:lang w:val="en-US"/>
             </w:rPr>
           </w:pPr>
-          <w:hyperlink w:anchor="_Toc107575378" w:history="1">
+          <w:hyperlink w:anchor="_Toc109832526" w:history="1">
             <w:r>
               <w:rPr>
                 <w:rStyle w:val="Hyperlink"/>
@@ -1977,7 +1977,7 @@
                 <w:noProof/>
                 <w:webHidden/>
               </w:rPr>
-              <w:instrText xml:space="preserve"> PAGEREF _Toc107575378 \h </w:instrText>
+              <w:instrText xml:space="preserve"> PAGEREF _Toc109832526 \h </w:instrText>
             </w:r>
             <w:r>
               <w:rPr>
@@ -2020,7 +2020,7 @@
               <w:lang w:val="en-US"/>
             </w:rPr>
           </w:pPr>
-          <w:hyperlink w:anchor="_Toc107575379" w:history="1">
+          <w:hyperlink w:anchor="_Toc109832527" w:history="1">
             <w:r>
               <w:rPr>
                 <w:rStyle w:val="Hyperlink"/>
@@ -2047,7 +2047,7 @@
                 <w:noProof/>
                 <w:webHidden/>
               </w:rPr>
-              <w:instrText xml:space="preserve"> PAGEREF _Toc107575379 \h </w:instrText>
+              <w:instrText xml:space="preserve"> PAGEREF _Toc109832527 \h </w:instrText>
             </w:r>
             <w:r>
               <w:rPr>
@@ -2090,7 +2090,7 @@
               <w:lang w:val="en-US"/>
             </w:rPr>
           </w:pPr>
-          <w:hyperlink w:anchor="_Toc107575380" w:history="1">
+          <w:hyperlink w:anchor="_Toc109832528" w:history="1">
             <w:r>
               <w:rPr>
                 <w:rStyle w:val="Hyperlink"/>
@@ -2117,7 +2117,77 @@
                 <w:noProof/>
                 <w:webHidden/>
               </w:rPr>
-              <w:instrText xml:space="preserve"> PAGEREF _Toc107575380 \h </w:instrText>
+              <w:instrText xml:space="preserve"> PAGEREF _Toc109832528 \h </w:instrText>
+            </w:r>
+            <w:r>
+              <w:rPr>
+                <w:noProof/>
+                <w:webHidden/>
+              </w:rPr>
+            </w:r>
+            <w:r>
+              <w:rPr>
+                <w:noProof/>
+                <w:webHidden/>
+              </w:rPr>
+              <w:fldChar w:fldCharType="separate"/>
+            </w:r>
+            <w:r>
+              <w:rPr>
+                <w:noProof/>
+                <w:webHidden/>
+              </w:rPr>
+              <w:t>15</w:t>
+            </w:r>
+            <w:r>
+              <w:rPr>
+                <w:noProof/>
+                <w:webHidden/>
+              </w:rPr>
+              <w:fldChar w:fldCharType="end"/>
+            </w:r>
+          </w:hyperlink>
+        </w:p>
+        <w:p>
+          <w:pPr>
+            <w:pStyle w:val="TOC1"/>
+            <w:tabs>
+              <w:tab w:val="right" w:leader="dot" w:pos="9016"/>
+            </w:tabs>
+            <w:rPr>
+              <w:rFonts w:eastAsiaTheme="minorEastAsia"/>
+              <w:noProof/>
+              <w:lang w:val="en-US"/>
+            </w:rPr>
+          </w:pPr>
+          <w:hyperlink w:anchor="_Toc109832529" w:history="1">
+            <w:r>
+              <w:rPr>
+                <w:rStyle w:val="Hyperlink"/>
+                <w:noProof/>
+              </w:rPr>
+              <w:t>Model Binding</w:t>
+            </w:r>
+            <w:r>
+              <w:rPr>
+                <w:noProof/>
+                <w:webHidden/>
+              </w:rPr>
+              <w:tab/>
+            </w:r>
+            <w:r>
+              <w:rPr>
+                <w:noProof/>
+                <w:webHidden/>
+              </w:rPr>
+              <w:fldChar w:fldCharType="begin"/>
+            </w:r>
+            <w:r>
+              <w:rPr>
+                <w:noProof/>
+                <w:webHidden/>
+              </w:rPr>
+              <w:instrText xml:space="preserve"> PAGEREF _Toc109832529 \h </w:instrText>
             </w:r>
             <w:r>
               <w:rPr>
@@ -2160,13 +2230,13 @@
               <w:lang w:val="en-US"/>
             </w:rPr>
           </w:pPr>
-          <w:hyperlink w:anchor="_Toc107575381" w:history="1">
+          <w:hyperlink w:anchor="_Toc109832530" w:history="1">
             <w:r>
               <w:rPr>
                 <w:rStyle w:val="Hyperlink"/>
                 <w:noProof/>
               </w:rPr>
-              <w:t>ActionResult</w:t>
+              <w:t>Bind Property</w:t>
             </w:r>
             <w:r>
               <w:rPr>
@@ -2187,7 +2257,7 @@
                 <w:noProof/>
                 <w:webHidden/>
               </w:rPr>
-              <w:instrText xml:space="preserve"> PAGEREF _Toc107575381 \h </w:instrText>
+              <w:instrText xml:space="preserve"> PAGEREF _Toc109832530 \h </w:instrText>
             </w:r>
             <w:r>
               <w:rPr>
@@ -2207,7 +2277,1337 @@
                 <w:noProof/>
                 <w:webHidden/>
               </w:rPr>
-              <w:t>15</w:t>
+              <w:t>16</w:t>
+            </w:r>
+            <w:r>
+              <w:rPr>
+                <w:noProof/>
+                <w:webHidden/>
+              </w:rPr>
+              <w:fldChar w:fldCharType="end"/>
+            </w:r>
+          </w:hyperlink>
+        </w:p>
+        <w:p>
+          <w:pPr>
+            <w:pStyle w:val="TOC2"/>
+            <w:tabs>
+              <w:tab w:val="right" w:leader="dot" w:pos="9016"/>
+            </w:tabs>
+            <w:rPr>
+              <w:rFonts w:eastAsiaTheme="minorEastAsia"/>
+              <w:noProof/>
+              <w:lang w:val="en-US"/>
+            </w:rPr>
+          </w:pPr>
+          <w:hyperlink w:anchor="_Toc109832531" w:history="1">
+            <w:r>
+              <w:rPr>
+                <w:rStyle w:val="Hyperlink"/>
+                <w:noProof/>
+              </w:rPr>
+              <w:t>BindProperties</w:t>
+            </w:r>
+            <w:r>
+              <w:rPr>
+                <w:noProof/>
+                <w:webHidden/>
+              </w:rPr>
+              <w:tab/>
+            </w:r>
+            <w:r>
+              <w:rPr>
+                <w:noProof/>
+                <w:webHidden/>
+              </w:rPr>
+              <w:fldChar w:fldCharType="begin"/>
+            </w:r>
+            <w:r>
+              <w:rPr>
+                <w:noProof/>
+                <w:webHidden/>
+              </w:rPr>
+              <w:instrText xml:space="preserve"> PAGEREF _Toc109832531 \h </w:instrText>
+            </w:r>
+            <w:r>
+              <w:rPr>
+                <w:noProof/>
+                <w:webHidden/>
+              </w:rPr>
+            </w:r>
+            <w:r>
+              <w:rPr>
+                <w:noProof/>
+                <w:webHidden/>
+              </w:rPr>
+              <w:fldChar w:fldCharType="separate"/>
+            </w:r>
+            <w:r>
+              <w:rPr>
+                <w:noProof/>
+                <w:webHidden/>
+              </w:rPr>
+              <w:t>17</w:t>
+            </w:r>
+            <w:r>
+              <w:rPr>
+                <w:noProof/>
+                <w:webHidden/>
+              </w:rPr>
+              <w:fldChar w:fldCharType="end"/>
+            </w:r>
+          </w:hyperlink>
+        </w:p>
+        <w:p>
+          <w:pPr>
+            <w:pStyle w:val="TOC1"/>
+            <w:tabs>
+              <w:tab w:val="right" w:leader="dot" w:pos="9016"/>
+            </w:tabs>
+            <w:rPr>
+              <w:rFonts w:eastAsiaTheme="minorEastAsia"/>
+              <w:noProof/>
+              <w:lang w:val="en-US"/>
+            </w:rPr>
+          </w:pPr>
+          <w:hyperlink w:anchor="_Toc109832532" w:history="1">
+            <w:r>
+              <w:rPr>
+                <w:rStyle w:val="Hyperlink"/>
+                <w:noProof/>
+              </w:rPr>
+              <w:t>Dependency Injection (DI)</w:t>
+            </w:r>
+            <w:r>
+              <w:rPr>
+                <w:noProof/>
+                <w:webHidden/>
+              </w:rPr>
+              <w:tab/>
+            </w:r>
+            <w:r>
+              <w:rPr>
+                <w:noProof/>
+                <w:webHidden/>
+              </w:rPr>
+              <w:fldChar w:fldCharType="begin"/>
+            </w:r>
+            <w:r>
+              <w:rPr>
+                <w:noProof/>
+                <w:webHidden/>
+              </w:rPr>
+              <w:instrText xml:space="preserve"> PAGEREF _Toc109832532 \h </w:instrText>
+            </w:r>
+            <w:r>
+              <w:rPr>
+                <w:noProof/>
+                <w:webHidden/>
+              </w:rPr>
+            </w:r>
+            <w:r>
+              <w:rPr>
+                <w:noProof/>
+                <w:webHidden/>
+              </w:rPr>
+              <w:fldChar w:fldCharType="separate"/>
+            </w:r>
+            <w:r>
+              <w:rPr>
+                <w:noProof/>
+                <w:webHidden/>
+              </w:rPr>
+              <w:t>17</w:t>
+            </w:r>
+            <w:r>
+              <w:rPr>
+                <w:noProof/>
+                <w:webHidden/>
+              </w:rPr>
+              <w:fldChar w:fldCharType="end"/>
+            </w:r>
+          </w:hyperlink>
+        </w:p>
+        <w:p>
+          <w:pPr>
+            <w:pStyle w:val="TOC1"/>
+            <w:tabs>
+              <w:tab w:val="right" w:leader="dot" w:pos="9016"/>
+            </w:tabs>
+            <w:rPr>
+              <w:rFonts w:eastAsiaTheme="minorEastAsia"/>
+              <w:noProof/>
+              <w:lang w:val="en-US"/>
+            </w:rPr>
+          </w:pPr>
+          <w:hyperlink w:anchor="_Toc109832533" w:history="1">
+            <w:r>
+              <w:rPr>
+                <w:rStyle w:val="Hyperlink"/>
+                <w:noProof/>
+              </w:rPr>
+              <w:t>Lifetime of services in DI</w:t>
+            </w:r>
+            <w:r>
+              <w:rPr>
+                <w:noProof/>
+                <w:webHidden/>
+              </w:rPr>
+              <w:tab/>
+            </w:r>
+            <w:r>
+              <w:rPr>
+                <w:noProof/>
+                <w:webHidden/>
+              </w:rPr>
+              <w:fldChar w:fldCharType="begin"/>
+            </w:r>
+            <w:r>
+              <w:rPr>
+                <w:noProof/>
+                <w:webHidden/>
+              </w:rPr>
+              <w:instrText xml:space="preserve"> PAGEREF _Toc109832533 \h </w:instrText>
+            </w:r>
+            <w:r>
+              <w:rPr>
+                <w:noProof/>
+                <w:webHidden/>
+              </w:rPr>
+            </w:r>
+            <w:r>
+              <w:rPr>
+                <w:noProof/>
+                <w:webHidden/>
+              </w:rPr>
+              <w:fldChar w:fldCharType="separate"/>
+            </w:r>
+            <w:r>
+              <w:rPr>
+                <w:noProof/>
+                <w:webHidden/>
+              </w:rPr>
+              <w:t>18</w:t>
+            </w:r>
+            <w:r>
+              <w:rPr>
+                <w:noProof/>
+                <w:webHidden/>
+              </w:rPr>
+              <w:fldChar w:fldCharType="end"/>
+            </w:r>
+          </w:hyperlink>
+        </w:p>
+        <w:p>
+          <w:pPr>
+            <w:pStyle w:val="TOC2"/>
+            <w:tabs>
+              <w:tab w:val="right" w:leader="dot" w:pos="9016"/>
+            </w:tabs>
+            <w:rPr>
+              <w:rFonts w:eastAsiaTheme="minorEastAsia"/>
+              <w:noProof/>
+              <w:lang w:val="en-US"/>
+            </w:rPr>
+          </w:pPr>
+          <w:hyperlink w:anchor="_Toc109832534" w:history="1">
+            <w:r>
+              <w:rPr>
+                <w:rStyle w:val="Hyperlink"/>
+                <w:noProof/>
+              </w:rPr>
+              <w:t>Singleton</w:t>
+            </w:r>
+            <w:r>
+              <w:rPr>
+                <w:noProof/>
+                <w:webHidden/>
+              </w:rPr>
+              <w:tab/>
+            </w:r>
+            <w:r>
+              <w:rPr>
+                <w:noProof/>
+                <w:webHidden/>
+              </w:rPr>
+              <w:fldChar w:fldCharType="begin"/>
+            </w:r>
+            <w:r>
+              <w:rPr>
+                <w:noProof/>
+                <w:webHidden/>
+              </w:rPr>
+              <w:instrText xml:space="preserve"> PAGEREF _Toc109832534 \h </w:instrText>
+            </w:r>
+            <w:r>
+              <w:rPr>
+                <w:noProof/>
+                <w:webHidden/>
+              </w:rPr>
+            </w:r>
+            <w:r>
+              <w:rPr>
+                <w:noProof/>
+                <w:webHidden/>
+              </w:rPr>
+              <w:fldChar w:fldCharType="separate"/>
+            </w:r>
+            <w:r>
+              <w:rPr>
+                <w:noProof/>
+                <w:webHidden/>
+              </w:rPr>
+              <w:t>18</w:t>
+            </w:r>
+            <w:r>
+              <w:rPr>
+                <w:noProof/>
+                <w:webHidden/>
+              </w:rPr>
+              <w:fldChar w:fldCharType="end"/>
+            </w:r>
+          </w:hyperlink>
+        </w:p>
+        <w:p>
+          <w:pPr>
+            <w:pStyle w:val="TOC2"/>
+            <w:tabs>
+              <w:tab w:val="right" w:leader="dot" w:pos="9016"/>
+            </w:tabs>
+            <w:rPr>
+              <w:rFonts w:eastAsiaTheme="minorEastAsia"/>
+              <w:noProof/>
+              <w:lang w:val="en-US"/>
+            </w:rPr>
+          </w:pPr>
+          <w:hyperlink w:anchor="_Toc109832535" w:history="1">
+            <w:r>
+              <w:rPr>
+                <w:rStyle w:val="Hyperlink"/>
+                <w:noProof/>
+              </w:rPr>
+              <w:t>Scope</w:t>
+            </w:r>
+            <w:r>
+              <w:rPr>
+                <w:noProof/>
+                <w:webHidden/>
+              </w:rPr>
+              <w:tab/>
+            </w:r>
+            <w:r>
+              <w:rPr>
+                <w:noProof/>
+                <w:webHidden/>
+              </w:rPr>
+              <w:fldChar w:fldCharType="begin"/>
+            </w:r>
+            <w:r>
+              <w:rPr>
+                <w:noProof/>
+                <w:webHidden/>
+              </w:rPr>
+              <w:instrText xml:space="preserve"> PAGEREF _Toc109832535 \h </w:instrText>
+            </w:r>
+            <w:r>
+              <w:rPr>
+                <w:noProof/>
+                <w:webHidden/>
+              </w:rPr>
+            </w:r>
+            <w:r>
+              <w:rPr>
+                <w:noProof/>
+                <w:webHidden/>
+              </w:rPr>
+              <w:fldChar w:fldCharType="separate"/>
+            </w:r>
+            <w:r>
+              <w:rPr>
+                <w:noProof/>
+                <w:webHidden/>
+              </w:rPr>
+              <w:t>18</w:t>
+            </w:r>
+            <w:r>
+              <w:rPr>
+                <w:noProof/>
+                <w:webHidden/>
+              </w:rPr>
+              <w:fldChar w:fldCharType="end"/>
+            </w:r>
+          </w:hyperlink>
+        </w:p>
+        <w:p>
+          <w:pPr>
+            <w:pStyle w:val="TOC2"/>
+            <w:tabs>
+              <w:tab w:val="right" w:leader="dot" w:pos="9016"/>
+            </w:tabs>
+            <w:rPr>
+              <w:rFonts w:eastAsiaTheme="minorEastAsia"/>
+              <w:noProof/>
+              <w:lang w:val="en-US"/>
+            </w:rPr>
+          </w:pPr>
+          <w:hyperlink w:anchor="_Toc109832536" w:history="1">
+            <w:r>
+              <w:rPr>
+                <w:rStyle w:val="Hyperlink"/>
+                <w:noProof/>
+              </w:rPr>
+              <w:t>Transient</w:t>
+            </w:r>
+            <w:r>
+              <w:rPr>
+                <w:noProof/>
+                <w:webHidden/>
+              </w:rPr>
+              <w:tab/>
+            </w:r>
+            <w:r>
+              <w:rPr>
+                <w:noProof/>
+                <w:webHidden/>
+              </w:rPr>
+              <w:fldChar w:fldCharType="begin"/>
+            </w:r>
+            <w:r>
+              <w:rPr>
+                <w:noProof/>
+                <w:webHidden/>
+              </w:rPr>
+              <w:instrText xml:space="preserve"> PAGEREF _Toc109832536 \h </w:instrText>
+            </w:r>
+            <w:r>
+              <w:rPr>
+                <w:noProof/>
+                <w:webHidden/>
+              </w:rPr>
+            </w:r>
+            <w:r>
+              <w:rPr>
+                <w:noProof/>
+                <w:webHidden/>
+              </w:rPr>
+              <w:fldChar w:fldCharType="separate"/>
+            </w:r>
+            <w:r>
+              <w:rPr>
+                <w:noProof/>
+                <w:webHidden/>
+              </w:rPr>
+              <w:t>18</w:t>
+            </w:r>
+            <w:r>
+              <w:rPr>
+                <w:noProof/>
+                <w:webHidden/>
+              </w:rPr>
+              <w:fldChar w:fldCharType="end"/>
+            </w:r>
+          </w:hyperlink>
+        </w:p>
+        <w:p>
+          <w:pPr>
+            <w:pStyle w:val="TOC1"/>
+            <w:tabs>
+              <w:tab w:val="right" w:leader="dot" w:pos="9016"/>
+            </w:tabs>
+            <w:rPr>
+              <w:rFonts w:eastAsiaTheme="minorEastAsia"/>
+              <w:noProof/>
+              <w:lang w:val="en-US"/>
+            </w:rPr>
+          </w:pPr>
+          <w:hyperlink w:anchor="_Toc109832537" w:history="1">
+            <w:r>
+              <w:rPr>
+                <w:rStyle w:val="Hyperlink"/>
+                <w:noProof/>
+              </w:rPr>
+              <w:t>TryAddScoped, TryAddSingleton, TryAddTransient</w:t>
+            </w:r>
+            <w:r>
+              <w:rPr>
+                <w:noProof/>
+                <w:webHidden/>
+              </w:rPr>
+              <w:tab/>
+            </w:r>
+            <w:r>
+              <w:rPr>
+                <w:noProof/>
+                <w:webHidden/>
+              </w:rPr>
+              <w:fldChar w:fldCharType="begin"/>
+            </w:r>
+            <w:r>
+              <w:rPr>
+                <w:noProof/>
+                <w:webHidden/>
+              </w:rPr>
+              <w:instrText xml:space="preserve"> PAGEREF _Toc109832537 \h </w:instrText>
+            </w:r>
+            <w:r>
+              <w:rPr>
+                <w:noProof/>
+                <w:webHidden/>
+              </w:rPr>
+            </w:r>
+            <w:r>
+              <w:rPr>
+                <w:noProof/>
+                <w:webHidden/>
+              </w:rPr>
+              <w:fldChar w:fldCharType="separate"/>
+            </w:r>
+            <w:r>
+              <w:rPr>
+                <w:noProof/>
+                <w:webHidden/>
+              </w:rPr>
+              <w:t>19</w:t>
+            </w:r>
+            <w:r>
+              <w:rPr>
+                <w:noProof/>
+                <w:webHidden/>
+              </w:rPr>
+              <w:fldChar w:fldCharType="end"/>
+            </w:r>
+          </w:hyperlink>
+        </w:p>
+        <w:p>
+          <w:pPr>
+            <w:pStyle w:val="TOC2"/>
+            <w:tabs>
+              <w:tab w:val="right" w:leader="dot" w:pos="9016"/>
+            </w:tabs>
+            <w:rPr>
+              <w:rFonts w:eastAsiaTheme="minorEastAsia"/>
+              <w:noProof/>
+              <w:lang w:val="en-US"/>
+            </w:rPr>
+          </w:pPr>
+          <w:hyperlink w:anchor="_Toc109832538" w:history="1">
+            <w:r>
+              <w:rPr>
+                <w:rStyle w:val="Hyperlink"/>
+                <w:noProof/>
+              </w:rPr>
+              <w:t>Use Case</w:t>
+            </w:r>
+            <w:r>
+              <w:rPr>
+                <w:noProof/>
+                <w:webHidden/>
+              </w:rPr>
+              <w:tab/>
+            </w:r>
+            <w:r>
+              <w:rPr>
+                <w:noProof/>
+                <w:webHidden/>
+              </w:rPr>
+              <w:fldChar w:fldCharType="begin"/>
+            </w:r>
+            <w:r>
+              <w:rPr>
+                <w:noProof/>
+                <w:webHidden/>
+              </w:rPr>
+              <w:instrText xml:space="preserve"> PAGEREF _Toc109832538 \h </w:instrText>
+            </w:r>
+            <w:r>
+              <w:rPr>
+                <w:noProof/>
+                <w:webHidden/>
+              </w:rPr>
+            </w:r>
+            <w:r>
+              <w:rPr>
+                <w:noProof/>
+                <w:webHidden/>
+              </w:rPr>
+              <w:fldChar w:fldCharType="separate"/>
+            </w:r>
+            <w:r>
+              <w:rPr>
+                <w:noProof/>
+                <w:webHidden/>
+              </w:rPr>
+              <w:t>19</w:t>
+            </w:r>
+            <w:r>
+              <w:rPr>
+                <w:noProof/>
+                <w:webHidden/>
+              </w:rPr>
+              <w:fldChar w:fldCharType="end"/>
+            </w:r>
+          </w:hyperlink>
+        </w:p>
+        <w:p>
+          <w:pPr>
+            <w:pStyle w:val="TOC2"/>
+            <w:tabs>
+              <w:tab w:val="right" w:leader="dot" w:pos="9016"/>
+            </w:tabs>
+            <w:rPr>
+              <w:rFonts w:eastAsiaTheme="minorEastAsia"/>
+              <w:noProof/>
+              <w:lang w:val="en-US"/>
+            </w:rPr>
+          </w:pPr>
+          <w:hyperlink w:anchor="_Toc109832539" w:history="1">
+            <w:r>
+              <w:rPr>
+                <w:rStyle w:val="Hyperlink"/>
+                <w:noProof/>
+              </w:rPr>
+              <w:t>Resolving Service Dependency in Action Method</w:t>
+            </w:r>
+            <w:r>
+              <w:rPr>
+                <w:noProof/>
+                <w:webHidden/>
+              </w:rPr>
+              <w:tab/>
+            </w:r>
+            <w:r>
+              <w:rPr>
+                <w:noProof/>
+                <w:webHidden/>
+              </w:rPr>
+              <w:fldChar w:fldCharType="begin"/>
+            </w:r>
+            <w:r>
+              <w:rPr>
+                <w:noProof/>
+                <w:webHidden/>
+              </w:rPr>
+              <w:instrText xml:space="preserve"> PAGEREF _Toc109832539 \h </w:instrText>
+            </w:r>
+            <w:r>
+              <w:rPr>
+                <w:noProof/>
+                <w:webHidden/>
+              </w:rPr>
+            </w:r>
+            <w:r>
+              <w:rPr>
+                <w:noProof/>
+                <w:webHidden/>
+              </w:rPr>
+              <w:fldChar w:fldCharType="separate"/>
+            </w:r>
+            <w:r>
+              <w:rPr>
+                <w:noProof/>
+                <w:webHidden/>
+              </w:rPr>
+              <w:t>19</w:t>
+            </w:r>
+            <w:r>
+              <w:rPr>
+                <w:noProof/>
+                <w:webHidden/>
+              </w:rPr>
+              <w:fldChar w:fldCharType="end"/>
+            </w:r>
+          </w:hyperlink>
+        </w:p>
+        <w:p>
+          <w:pPr>
+            <w:pStyle w:val="TOC1"/>
+            <w:tabs>
+              <w:tab w:val="right" w:leader="dot" w:pos="9016"/>
+            </w:tabs>
+            <w:rPr>
+              <w:rFonts w:eastAsiaTheme="minorEastAsia"/>
+              <w:noProof/>
+              <w:lang w:val="en-US"/>
+            </w:rPr>
+          </w:pPr>
+          <w:hyperlink w:anchor="_Toc109832540" w:history="1">
+            <w:r>
+              <w:rPr>
+                <w:rStyle w:val="Hyperlink"/>
+                <w:noProof/>
+              </w:rPr>
+              <w:t>Project: Grocery Store</w:t>
+            </w:r>
+            <w:r>
+              <w:rPr>
+                <w:noProof/>
+                <w:webHidden/>
+              </w:rPr>
+              <w:tab/>
+            </w:r>
+            <w:r>
+              <w:rPr>
+                <w:noProof/>
+                <w:webHidden/>
+              </w:rPr>
+              <w:fldChar w:fldCharType="begin"/>
+            </w:r>
+            <w:r>
+              <w:rPr>
+                <w:noProof/>
+                <w:webHidden/>
+              </w:rPr>
+              <w:instrText xml:space="preserve"> PAGEREF _Toc109832540 \h </w:instrText>
+            </w:r>
+            <w:r>
+              <w:rPr>
+                <w:noProof/>
+                <w:webHidden/>
+              </w:rPr>
+            </w:r>
+            <w:r>
+              <w:rPr>
+                <w:noProof/>
+                <w:webHidden/>
+              </w:rPr>
+              <w:fldChar w:fldCharType="separate"/>
+            </w:r>
+            <w:r>
+              <w:rPr>
+                <w:noProof/>
+                <w:webHidden/>
+              </w:rPr>
+              <w:t>20</w:t>
+            </w:r>
+            <w:r>
+              <w:rPr>
+                <w:noProof/>
+                <w:webHidden/>
+              </w:rPr>
+              <w:fldChar w:fldCharType="end"/>
+            </w:r>
+          </w:hyperlink>
+        </w:p>
+        <w:p>
+          <w:pPr>
+            <w:pStyle w:val="TOC2"/>
+            <w:tabs>
+              <w:tab w:val="right" w:leader="dot" w:pos="9016"/>
+            </w:tabs>
+            <w:rPr>
+              <w:rFonts w:eastAsiaTheme="minorEastAsia"/>
+              <w:noProof/>
+              <w:lang w:val="en-US"/>
+            </w:rPr>
+          </w:pPr>
+          <w:hyperlink w:anchor="_Toc109832541" w:history="1">
+            <w:r>
+              <w:rPr>
+                <w:rStyle w:val="Hyperlink"/>
+                <w:noProof/>
+              </w:rPr>
+              <w:t>ASP.NET Core Web APP</w:t>
+            </w:r>
+            <w:r>
+              <w:rPr>
+                <w:noProof/>
+                <w:webHidden/>
+              </w:rPr>
+              <w:tab/>
+            </w:r>
+            <w:r>
+              <w:rPr>
+                <w:noProof/>
+                <w:webHidden/>
+              </w:rPr>
+              <w:fldChar w:fldCharType="begin"/>
+            </w:r>
+            <w:r>
+              <w:rPr>
+                <w:noProof/>
+                <w:webHidden/>
+              </w:rPr>
+              <w:instrText xml:space="preserve"> PAGEREF _Toc109832541 \h </w:instrText>
+            </w:r>
+            <w:r>
+              <w:rPr>
+                <w:noProof/>
+                <w:webHidden/>
+              </w:rPr>
+            </w:r>
+            <w:r>
+              <w:rPr>
+                <w:noProof/>
+                <w:webHidden/>
+              </w:rPr>
+              <w:fldChar w:fldCharType="separate"/>
+            </w:r>
+            <w:r>
+              <w:rPr>
+                <w:noProof/>
+                <w:webHidden/>
+              </w:rPr>
+              <w:t>20</w:t>
+            </w:r>
+            <w:r>
+              <w:rPr>
+                <w:noProof/>
+                <w:webHidden/>
+              </w:rPr>
+              <w:fldChar w:fldCharType="end"/>
+            </w:r>
+          </w:hyperlink>
+        </w:p>
+        <w:p>
+          <w:pPr>
+            <w:pStyle w:val="TOC2"/>
+            <w:tabs>
+              <w:tab w:val="right" w:leader="dot" w:pos="9016"/>
+            </w:tabs>
+            <w:rPr>
+              <w:rFonts w:eastAsiaTheme="minorEastAsia"/>
+              <w:noProof/>
+              <w:lang w:val="en-US"/>
+            </w:rPr>
+          </w:pPr>
+          <w:hyperlink w:anchor="_Toc109832542" w:history="1">
+            <w:r>
+              <w:rPr>
+                <w:rStyle w:val="Hyperlink"/>
+                <w:noProof/>
+              </w:rPr>
+              <w:t>GroceryDB</w:t>
+            </w:r>
+            <w:r>
+              <w:rPr>
+                <w:noProof/>
+                <w:webHidden/>
+              </w:rPr>
+              <w:tab/>
+            </w:r>
+            <w:r>
+              <w:rPr>
+                <w:noProof/>
+                <w:webHidden/>
+              </w:rPr>
+              <w:fldChar w:fldCharType="begin"/>
+            </w:r>
+            <w:r>
+              <w:rPr>
+                <w:noProof/>
+                <w:webHidden/>
+              </w:rPr>
+              <w:instrText xml:space="preserve"> PAGEREF _Toc109832542 \h </w:instrText>
+            </w:r>
+            <w:r>
+              <w:rPr>
+                <w:noProof/>
+                <w:webHidden/>
+              </w:rPr>
+            </w:r>
+            <w:r>
+              <w:rPr>
+                <w:noProof/>
+                <w:webHidden/>
+              </w:rPr>
+              <w:fldChar w:fldCharType="separate"/>
+            </w:r>
+            <w:r>
+              <w:rPr>
+                <w:noProof/>
+                <w:webHidden/>
+              </w:rPr>
+              <w:t>20</w:t>
+            </w:r>
+            <w:r>
+              <w:rPr>
+                <w:noProof/>
+                <w:webHidden/>
+              </w:rPr>
+              <w:fldChar w:fldCharType="end"/>
+            </w:r>
+          </w:hyperlink>
+        </w:p>
+        <w:p>
+          <w:pPr>
+            <w:pStyle w:val="TOC3"/>
+            <w:tabs>
+              <w:tab w:val="right" w:leader="dot" w:pos="9016"/>
+            </w:tabs>
+            <w:rPr>
+              <w:rFonts w:eastAsiaTheme="minorEastAsia"/>
+              <w:noProof/>
+              <w:lang w:val="en-US"/>
+            </w:rPr>
+          </w:pPr>
+          <w:hyperlink w:anchor="_Toc109832543" w:history="1">
+            <w:r>
+              <w:rPr>
+                <w:rStyle w:val="Hyperlink"/>
+                <w:noProof/>
+              </w:rPr>
+              <w:t>Entity Framework Core</w:t>
+            </w:r>
+            <w:r>
+              <w:rPr>
+                <w:noProof/>
+                <w:webHidden/>
+              </w:rPr>
+              <w:tab/>
+            </w:r>
+            <w:r>
+              <w:rPr>
+                <w:noProof/>
+                <w:webHidden/>
+              </w:rPr>
+              <w:fldChar w:fldCharType="begin"/>
+            </w:r>
+            <w:r>
+              <w:rPr>
+                <w:noProof/>
+                <w:webHidden/>
+              </w:rPr>
+              <w:instrText xml:space="preserve"> PAGEREF _Toc109832543 \h </w:instrText>
+            </w:r>
+            <w:r>
+              <w:rPr>
+                <w:noProof/>
+                <w:webHidden/>
+              </w:rPr>
+            </w:r>
+            <w:r>
+              <w:rPr>
+                <w:noProof/>
+                <w:webHidden/>
+              </w:rPr>
+              <w:fldChar w:fldCharType="separate"/>
+            </w:r>
+            <w:r>
+              <w:rPr>
+                <w:noProof/>
+                <w:webHidden/>
+              </w:rPr>
+              <w:t>20</w:t>
+            </w:r>
+            <w:r>
+              <w:rPr>
+                <w:noProof/>
+                <w:webHidden/>
+              </w:rPr>
+              <w:fldChar w:fldCharType="end"/>
+            </w:r>
+          </w:hyperlink>
+        </w:p>
+        <w:p>
+          <w:pPr>
+            <w:pStyle w:val="TOC1"/>
+            <w:tabs>
+              <w:tab w:val="right" w:leader="dot" w:pos="9016"/>
+            </w:tabs>
+            <w:rPr>
+              <w:rFonts w:eastAsiaTheme="minorEastAsia"/>
+              <w:noProof/>
+              <w:lang w:val="en-US"/>
+            </w:rPr>
+          </w:pPr>
+          <w:hyperlink w:anchor="_Toc109832544" w:history="1">
+            <w:r>
+              <w:rPr>
+                <w:rStyle w:val="Hyperlink"/>
+                <w:noProof/>
+              </w:rPr>
+              <w:t>Code First Approach</w:t>
+            </w:r>
+            <w:r>
+              <w:rPr>
+                <w:noProof/>
+                <w:webHidden/>
+              </w:rPr>
+              <w:tab/>
+            </w:r>
+            <w:r>
+              <w:rPr>
+                <w:noProof/>
+                <w:webHidden/>
+              </w:rPr>
+              <w:fldChar w:fldCharType="begin"/>
+            </w:r>
+            <w:r>
+              <w:rPr>
+                <w:noProof/>
+                <w:webHidden/>
+              </w:rPr>
+              <w:instrText xml:space="preserve"> PAGEREF _Toc109832544 \h </w:instrText>
+            </w:r>
+            <w:r>
+              <w:rPr>
+                <w:noProof/>
+                <w:webHidden/>
+              </w:rPr>
+            </w:r>
+            <w:r>
+              <w:rPr>
+                <w:noProof/>
+                <w:webHidden/>
+              </w:rPr>
+              <w:fldChar w:fldCharType="separate"/>
+            </w:r>
+            <w:r>
+              <w:rPr>
+                <w:noProof/>
+                <w:webHidden/>
+              </w:rPr>
+              <w:t>21</w:t>
+            </w:r>
+            <w:r>
+              <w:rPr>
+                <w:noProof/>
+                <w:webHidden/>
+              </w:rPr>
+              <w:fldChar w:fldCharType="end"/>
+            </w:r>
+          </w:hyperlink>
+        </w:p>
+        <w:p>
+          <w:pPr>
+            <w:pStyle w:val="TOC2"/>
+            <w:tabs>
+              <w:tab w:val="right" w:leader="dot" w:pos="9016"/>
+            </w:tabs>
+            <w:rPr>
+              <w:rFonts w:eastAsiaTheme="minorEastAsia"/>
+              <w:noProof/>
+              <w:lang w:val="en-US"/>
+            </w:rPr>
+          </w:pPr>
+          <w:hyperlink w:anchor="_Toc109832545" w:history="1">
+            <w:r>
+              <w:rPr>
+                <w:rStyle w:val="Hyperlink"/>
+                <w:noProof/>
+              </w:rPr>
+              <w:t>Context Class</w:t>
+            </w:r>
+            <w:r>
+              <w:rPr>
+                <w:noProof/>
+                <w:webHidden/>
+              </w:rPr>
+              <w:tab/>
+            </w:r>
+            <w:r>
+              <w:rPr>
+                <w:noProof/>
+                <w:webHidden/>
+              </w:rPr>
+              <w:fldChar w:fldCharType="begin"/>
+            </w:r>
+            <w:r>
+              <w:rPr>
+                <w:noProof/>
+                <w:webHidden/>
+              </w:rPr>
+              <w:instrText xml:space="preserve"> PAGEREF _Toc109832545 \h </w:instrText>
+            </w:r>
+            <w:r>
+              <w:rPr>
+                <w:noProof/>
+                <w:webHidden/>
+              </w:rPr>
+            </w:r>
+            <w:r>
+              <w:rPr>
+                <w:noProof/>
+                <w:webHidden/>
+              </w:rPr>
+              <w:fldChar w:fldCharType="separate"/>
+            </w:r>
+            <w:r>
+              <w:rPr>
+                <w:noProof/>
+                <w:webHidden/>
+              </w:rPr>
+              <w:t>21</w:t>
+            </w:r>
+            <w:r>
+              <w:rPr>
+                <w:noProof/>
+                <w:webHidden/>
+              </w:rPr>
+              <w:fldChar w:fldCharType="end"/>
+            </w:r>
+          </w:hyperlink>
+        </w:p>
+        <w:p>
+          <w:pPr>
+            <w:pStyle w:val="TOC2"/>
+            <w:tabs>
+              <w:tab w:val="right" w:leader="dot" w:pos="9016"/>
+            </w:tabs>
+            <w:rPr>
+              <w:rFonts w:eastAsiaTheme="minorEastAsia"/>
+              <w:noProof/>
+              <w:lang w:val="en-US"/>
+            </w:rPr>
+          </w:pPr>
+          <w:hyperlink w:anchor="_Toc109832546" w:history="1">
+            <w:r>
+              <w:rPr>
+                <w:rStyle w:val="Hyperlink"/>
+                <w:noProof/>
+              </w:rPr>
+              <w:t>Connection String</w:t>
+            </w:r>
+            <w:r>
+              <w:rPr>
+                <w:noProof/>
+                <w:webHidden/>
+              </w:rPr>
+              <w:tab/>
+            </w:r>
+            <w:r>
+              <w:rPr>
+                <w:noProof/>
+                <w:webHidden/>
+              </w:rPr>
+              <w:fldChar w:fldCharType="begin"/>
+            </w:r>
+            <w:r>
+              <w:rPr>
+                <w:noProof/>
+                <w:webHidden/>
+              </w:rPr>
+              <w:instrText xml:space="preserve"> PAGEREF _Toc109832546 \h </w:instrText>
+            </w:r>
+            <w:r>
+              <w:rPr>
+                <w:noProof/>
+                <w:webHidden/>
+              </w:rPr>
+            </w:r>
+            <w:r>
+              <w:rPr>
+                <w:noProof/>
+                <w:webHidden/>
+              </w:rPr>
+              <w:fldChar w:fldCharType="separate"/>
+            </w:r>
+            <w:r>
+              <w:rPr>
+                <w:noProof/>
+                <w:webHidden/>
+              </w:rPr>
+              <w:t>21</w:t>
+            </w:r>
+            <w:r>
+              <w:rPr>
+                <w:noProof/>
+                <w:webHidden/>
+              </w:rPr>
+              <w:fldChar w:fldCharType="end"/>
+            </w:r>
+          </w:hyperlink>
+        </w:p>
+        <w:p>
+          <w:pPr>
+            <w:pStyle w:val="TOC2"/>
+            <w:tabs>
+              <w:tab w:val="right" w:leader="dot" w:pos="9016"/>
+            </w:tabs>
+            <w:rPr>
+              <w:rFonts w:eastAsiaTheme="minorEastAsia"/>
+              <w:noProof/>
+              <w:lang w:val="en-US"/>
+            </w:rPr>
+          </w:pPr>
+          <w:hyperlink w:anchor="_Toc109832547" w:history="1">
+            <w:r>
+              <w:rPr>
+                <w:rStyle w:val="Hyperlink"/>
+                <w:noProof/>
+              </w:rPr>
+              <w:t>Register the Context as service</w:t>
+            </w:r>
+            <w:r>
+              <w:rPr>
+                <w:noProof/>
+                <w:webHidden/>
+              </w:rPr>
+              <w:tab/>
+            </w:r>
+            <w:r>
+              <w:rPr>
+                <w:noProof/>
+                <w:webHidden/>
+              </w:rPr>
+              <w:fldChar w:fldCharType="begin"/>
+            </w:r>
+            <w:r>
+              <w:rPr>
+                <w:noProof/>
+                <w:webHidden/>
+              </w:rPr>
+              <w:instrText xml:space="preserve"> PAGEREF _Toc109832547 \h </w:instrText>
+            </w:r>
+            <w:r>
+              <w:rPr>
+                <w:noProof/>
+                <w:webHidden/>
+              </w:rPr>
+            </w:r>
+            <w:r>
+              <w:rPr>
+                <w:noProof/>
+                <w:webHidden/>
+              </w:rPr>
+              <w:fldChar w:fldCharType="separate"/>
+            </w:r>
+            <w:r>
+              <w:rPr>
+                <w:noProof/>
+                <w:webHidden/>
+              </w:rPr>
+              <w:t>21</w:t>
+            </w:r>
+            <w:r>
+              <w:rPr>
+                <w:noProof/>
+                <w:webHidden/>
+              </w:rPr>
+              <w:fldChar w:fldCharType="end"/>
+            </w:r>
+          </w:hyperlink>
+        </w:p>
+        <w:p>
+          <w:pPr>
+            <w:pStyle w:val="TOC2"/>
+            <w:tabs>
+              <w:tab w:val="right" w:leader="dot" w:pos="9016"/>
+            </w:tabs>
+            <w:rPr>
+              <w:rFonts w:eastAsiaTheme="minorEastAsia"/>
+              <w:noProof/>
+              <w:lang w:val="en-US"/>
+            </w:rPr>
+          </w:pPr>
+          <w:hyperlink w:anchor="_Toc109832548" w:history="1">
+            <w:r>
+              <w:rPr>
+                <w:rStyle w:val="Hyperlink"/>
+                <w:noProof/>
+              </w:rPr>
+              <w:t>Migration</w:t>
+            </w:r>
+            <w:r>
+              <w:rPr>
+                <w:noProof/>
+                <w:webHidden/>
+              </w:rPr>
+              <w:tab/>
+            </w:r>
+            <w:r>
+              <w:rPr>
+                <w:noProof/>
+                <w:webHidden/>
+              </w:rPr>
+              <w:fldChar w:fldCharType="begin"/>
+            </w:r>
+            <w:r>
+              <w:rPr>
+                <w:noProof/>
+                <w:webHidden/>
+              </w:rPr>
+              <w:instrText xml:space="preserve"> PAGEREF _Toc109832548 \h </w:instrText>
+            </w:r>
+            <w:r>
+              <w:rPr>
+                <w:noProof/>
+                <w:webHidden/>
+              </w:rPr>
+            </w:r>
+            <w:r>
+              <w:rPr>
+                <w:noProof/>
+                <w:webHidden/>
+              </w:rPr>
+              <w:fldChar w:fldCharType="separate"/>
+            </w:r>
+            <w:r>
+              <w:rPr>
+                <w:noProof/>
+                <w:webHidden/>
+              </w:rPr>
+              <w:t>21</w:t>
+            </w:r>
+            <w:r>
+              <w:rPr>
+                <w:noProof/>
+                <w:webHidden/>
+              </w:rPr>
+              <w:fldChar w:fldCharType="end"/>
+            </w:r>
+          </w:hyperlink>
+        </w:p>
+        <w:p>
+          <w:pPr>
+            <w:pStyle w:val="TOC1"/>
+            <w:tabs>
+              <w:tab w:val="right" w:leader="dot" w:pos="9016"/>
+            </w:tabs>
+            <w:rPr>
+              <w:rFonts w:eastAsiaTheme="minorEastAsia"/>
+              <w:noProof/>
+              <w:lang w:val="en-US"/>
+            </w:rPr>
+          </w:pPr>
+          <w:hyperlink w:anchor="_Toc109832549" w:history="1">
+            <w:r>
+              <w:rPr>
+                <w:rStyle w:val="Hyperlink"/>
+                <w:noProof/>
+              </w:rPr>
+              <w:t>Adding Auto Mapper</w:t>
+            </w:r>
+            <w:r>
+              <w:rPr>
+                <w:noProof/>
+                <w:webHidden/>
+              </w:rPr>
+              <w:tab/>
+            </w:r>
+            <w:r>
+              <w:rPr>
+                <w:noProof/>
+                <w:webHidden/>
+              </w:rPr>
+              <w:fldChar w:fldCharType="begin"/>
+            </w:r>
+            <w:r>
+              <w:rPr>
+                <w:noProof/>
+                <w:webHidden/>
+              </w:rPr>
+              <w:instrText xml:space="preserve"> PAGEREF _Toc109832549 \h </w:instrText>
+            </w:r>
+            <w:r>
+              <w:rPr>
+                <w:noProof/>
+                <w:webHidden/>
+              </w:rPr>
+            </w:r>
+            <w:r>
+              <w:rPr>
+                <w:noProof/>
+                <w:webHidden/>
+              </w:rPr>
+              <w:fldChar w:fldCharType="separate"/>
+            </w:r>
+            <w:r>
+              <w:rPr>
+                <w:noProof/>
+                <w:webHidden/>
+              </w:rPr>
+              <w:t>22</w:t>
             </w:r>
             <w:r>
               <w:rPr>
@@ -2317,18 +3717,35 @@
     </w:p>
     <w:p>
       <w:pPr>
+        <w:spacing w:after="0"/>
+      </w:pPr>
+    </w:p>
+    <w:p>
+      <w:pPr>
+        <w:spacing w:after="0"/>
+      </w:pPr>
+      <w:r>
+        <w:t xml:space="preserve"> </w:t>
+      </w:r>
+      <w:r>
+        <w:t xml:space="preserve"> </w:t>
+      </w:r>
+    </w:p>
+    <w:p>
+      <w:pPr>
         <w:pStyle w:val="Heading1"/>
         <w:rPr>
           <w:noProof/>
           <w:lang w:val="en-US"/>
         </w:rPr>
       </w:pPr>
-      <w:bookmarkStart w:id="0" w:name="_Toc107575351"/>
+      <w:bookmarkStart w:id="0" w:name="_Toc109832499"/>
       <w:r>
         <w:rPr>
           <w:noProof/>
           <w:lang w:val="en-US"/>
         </w:rPr>
+        <w:lastRenderedPageBreak/>
         <w:t>Application Architecuture</w:t>
       </w:r>
       <w:bookmarkEnd w:id="0"/>
@@ -2751,7 +4168,6 @@
                 <w:szCs w:val="19"/>
                 <w:lang w:val="en-US"/>
               </w:rPr>
-              <w:lastRenderedPageBreak/>
               <w:t xml:space="preserve">  },</w:t>
             </w:r>
           </w:p>
@@ -3015,8 +4431,9 @@
       <w:pPr>
         <w:pStyle w:val="Heading1"/>
       </w:pPr>
-      <w:bookmarkStart w:id="1" w:name="_Toc107575352"/>
-      <w:r>
+      <w:bookmarkStart w:id="1" w:name="_Toc109832500"/>
+      <w:r>
+        <w:lastRenderedPageBreak/>
         <w:t>Creating Web API Project and Exploring default files</w:t>
       </w:r>
       <w:bookmarkEnd w:id="1"/>
@@ -3105,7 +4522,7 @@
       <w:pPr>
         <w:pStyle w:val="Heading2"/>
       </w:pPr>
-      <w:bookmarkStart w:id="2" w:name="_Toc107575353"/>
+      <w:bookmarkStart w:id="2" w:name="_Toc109832501"/>
       <w:proofErr w:type="spellStart"/>
       <w:r>
         <w:t>launchSettings.json</w:t>
@@ -3907,7 +5324,6 @@
                 <w:szCs w:val="19"/>
                 <w:lang w:val="en-US"/>
               </w:rPr>
-              <w:lastRenderedPageBreak/>
               <w:t xml:space="preserve">      </w:t>
             </w:r>
             <w:r>
@@ -5064,6 +6480,7 @@
           <w:noProof/>
           <w:lang w:val="en-US"/>
         </w:rPr>
+        <w:lastRenderedPageBreak/>
         <w:drawing>
           <wp:inline distT="0" distB="0" distL="0" distR="0" wp14:anchorId="24A4FFB9" wp14:editId="68F317D9">
             <wp:extent cx="2560320" cy="2194560"/>
@@ -5105,7 +6522,7 @@
       <w:pPr>
         <w:pStyle w:val="Heading2"/>
       </w:pPr>
-      <w:bookmarkStart w:id="3" w:name="_Toc107575354"/>
+      <w:bookmarkStart w:id="3" w:name="_Toc109832502"/>
       <w:r>
         <w:t>.</w:t>
       </w:r>
@@ -6119,7 +7536,6 @@
                 <w:szCs w:val="19"/>
                 <w:lang w:val="en-US"/>
               </w:rPr>
-              <w:lastRenderedPageBreak/>
               <w:t xml:space="preserve">      &lt;</w:t>
             </w:r>
             <w:proofErr w:type="spellStart"/>
@@ -6941,24 +8357,18 @@
       </w:tr>
     </w:tbl>
     <w:p>
+      <w:bookmarkStart w:id="4" w:name="_Toc109832503"/>
+    </w:p>
+    <w:p/>
+    <w:p/>
+    <w:p/>
+    <w:p/>
+    <w:p>
       <w:pPr>
         <w:pStyle w:val="Heading1"/>
-        <w:rPr>
-          <w:rFonts w:asciiTheme="minorHAnsi" w:eastAsiaTheme="minorHAnsi" w:hAnsiTheme="minorHAnsi" w:cstheme="minorBidi"/>
-          <w:b w:val="0"/>
-          <w:bCs w:val="0"/>
-          <w:color w:val="auto"/>
-          <w:sz w:val="22"/>
-          <w:szCs w:val="22"/>
-        </w:rPr>
-      </w:pPr>
-    </w:p>
-    <w:p>
-      <w:pPr>
-        <w:pStyle w:val="Heading1"/>
-      </w:pPr>
-      <w:bookmarkStart w:id="4" w:name="_Toc107575355"/>
-      <w:r>
+      </w:pPr>
+      <w:r>
+        <w:lastRenderedPageBreak/>
         <w:t>Converting an Console Core Application to Web API project</w:t>
       </w:r>
       <w:bookmarkEnd w:id="4"/>
@@ -6967,7 +8377,7 @@
       <w:pPr>
         <w:pStyle w:val="Heading2"/>
       </w:pPr>
-      <w:bookmarkStart w:id="5" w:name="_Toc107575356"/>
+      <w:bookmarkStart w:id="5" w:name="_Toc109832504"/>
       <w:r>
         <w:t>Project .</w:t>
       </w:r>
@@ -7024,7 +8434,7 @@
       <w:pPr>
         <w:pStyle w:val="Heading2"/>
       </w:pPr>
-      <w:bookmarkStart w:id="6" w:name="_Toc107575357"/>
+      <w:bookmarkStart w:id="6" w:name="_Toc109832505"/>
       <w:proofErr w:type="spellStart"/>
       <w:r>
         <w:t>Program.cs</w:t>
@@ -7073,7 +8483,7 @@
       <w:pPr>
         <w:pStyle w:val="Heading2"/>
       </w:pPr>
-      <w:bookmarkStart w:id="7" w:name="_Toc107575358"/>
+      <w:bookmarkStart w:id="7" w:name="_Toc109832506"/>
       <w:proofErr w:type="spellStart"/>
       <w:r>
         <w:t>Startup.cs</w:t>
@@ -7255,7 +8665,6 @@
           <w:noProof/>
           <w:lang w:val="en-US"/>
         </w:rPr>
-        <w:lastRenderedPageBreak/>
         <w:drawing>
           <wp:inline distT="0" distB="0" distL="0" distR="0" wp14:anchorId="0C9D40E3" wp14:editId="652ED15D">
             <wp:extent cx="5731510" cy="1543711"/>
@@ -7842,15 +9251,11 @@
     </w:tbl>
     <w:p>
       <w:pPr>
-        <w:spacing w:after="0"/>
-      </w:pPr>
-    </w:p>
-    <w:p>
-      <w:pPr>
         <w:pStyle w:val="Heading3"/>
       </w:pPr>
-      <w:bookmarkStart w:id="8" w:name="_Toc107575359"/>
-      <w:r>
+      <w:bookmarkStart w:id="8" w:name="_Toc109832507"/>
+      <w:r>
+        <w:lastRenderedPageBreak/>
         <w:t>Host Builder</w:t>
       </w:r>
       <w:bookmarkEnd w:id="8"/>
@@ -7864,7 +9269,7 @@
       <w:pPr>
         <w:pStyle w:val="Heading3"/>
       </w:pPr>
-      <w:bookmarkStart w:id="9" w:name="_Toc107575360"/>
+      <w:bookmarkStart w:id="9" w:name="_Toc109832508"/>
       <w:proofErr w:type="spellStart"/>
       <w:r>
         <w:t>CreateDefaultBuilder</w:t>
@@ -8046,7 +9451,7 @@
       <w:pPr>
         <w:pStyle w:val="Heading3"/>
       </w:pPr>
-      <w:bookmarkStart w:id="10" w:name="_Toc107575361"/>
+      <w:bookmarkStart w:id="10" w:name="_Toc109832509"/>
       <w:proofErr w:type="spellStart"/>
       <w:r>
         <w:t>ConfigureWebHostDefaults</w:t>
@@ -8141,7 +9546,7 @@
       <w:pPr>
         <w:pStyle w:val="Heading3"/>
       </w:pPr>
-      <w:bookmarkStart w:id="11" w:name="_Toc107575362"/>
+      <w:bookmarkStart w:id="11" w:name="_Toc109832510"/>
       <w:proofErr w:type="spellStart"/>
       <w:r>
         <w:t>Startup</w:t>
@@ -8284,9 +9689,8 @@
       <w:pPr>
         <w:pStyle w:val="Heading1"/>
       </w:pPr>
-      <w:bookmarkStart w:id="12" w:name="_Toc107575363"/>
-      <w:r>
-        <w:lastRenderedPageBreak/>
+      <w:bookmarkStart w:id="12" w:name="_Toc109832511"/>
+      <w:r>
         <w:t>Core Concepts</w:t>
       </w:r>
       <w:bookmarkEnd w:id="12"/>
@@ -8295,7 +9699,7 @@
       <w:pPr>
         <w:pStyle w:val="Heading2"/>
       </w:pPr>
-      <w:bookmarkStart w:id="13" w:name="_Toc107575364"/>
+      <w:bookmarkStart w:id="13" w:name="_Toc109832512"/>
       <w:r>
         <w:t>Controller</w:t>
       </w:r>
@@ -8366,11 +9770,9 @@
       <w:r>
         <w:t xml:space="preserve">class </w:t>
       </w:r>
-      <w:proofErr w:type="gramStart"/>
-      <w:r>
-        <w:t>providers</w:t>
-      </w:r>
-      <w:proofErr w:type="gramEnd"/>
+      <w:r>
+        <w:t>provider’s</w:t>
+      </w:r>
       <w:r>
         <w:t xml:space="preserve"> basic methods and properties to handle HTTP request.</w:t>
       </w:r>
@@ -8718,6 +10120,7 @@
                 <w:szCs w:val="19"/>
                 <w:lang w:val="en-US"/>
               </w:rPr>
+              <w:lastRenderedPageBreak/>
               <w:t xml:space="preserve">    {</w:t>
             </w:r>
           </w:p>
@@ -9126,7 +10529,7 @@
       <w:pPr>
         <w:pStyle w:val="Heading1"/>
       </w:pPr>
-      <w:bookmarkStart w:id="14" w:name="_Toc107575365"/>
+      <w:bookmarkStart w:id="14" w:name="_Toc109832513"/>
       <w:r>
         <w:t>Middleware and HTTP Request Pipeline</w:t>
       </w:r>
@@ -9179,7 +10582,6 @@
           <w:noProof/>
           <w:lang w:val="en-US"/>
         </w:rPr>
-        <w:lastRenderedPageBreak/>
         <w:drawing>
           <wp:inline distT="0" distB="0" distL="0" distR="0" wp14:anchorId="7C07F914" wp14:editId="24BB261C">
             <wp:extent cx="3333750" cy="1674267"/>
@@ -9235,7 +10637,7 @@
       <w:pPr>
         <w:pStyle w:val="Heading2"/>
       </w:pPr>
-      <w:bookmarkStart w:id="15" w:name="_Toc107575366"/>
+      <w:bookmarkStart w:id="15" w:name="_Toc109832514"/>
       <w:r>
         <w:t>Http Request Pipeline</w:t>
       </w:r>
@@ -9245,11 +10647,9 @@
       <w:r>
         <w:t xml:space="preserve">We need to configure the middleware in the respective order of their execution, so middleware will internally call the other </w:t>
       </w:r>
-      <w:proofErr w:type="spellStart"/>
-      <w:r>
-        <w:t>middlewares</w:t>
-      </w:r>
-      <w:proofErr w:type="spellEnd"/>
+      <w:r>
+        <w:t>middleware’s</w:t>
+      </w:r>
       <w:r>
         <w:t>. Upon completing the configuration pipeline the middleware will run.</w:t>
       </w:r>
@@ -9265,6 +10665,7 @@
           <w:noProof/>
           <w:lang w:val="en-US"/>
         </w:rPr>
+        <w:lastRenderedPageBreak/>
         <w:drawing>
           <wp:inline distT="0" distB="0" distL="0" distR="0" wp14:anchorId="56878D6F" wp14:editId="01136F49">
             <wp:extent cx="3881827" cy="1701800"/>
@@ -9319,7 +10720,7 @@
       <w:pPr>
         <w:pStyle w:val="Heading2"/>
       </w:pPr>
-      <w:bookmarkStart w:id="16" w:name="_Toc107575367"/>
+      <w:bookmarkStart w:id="16" w:name="_Toc109832515"/>
       <w:r>
         <w:t>Middleware</w:t>
       </w:r>
@@ -9383,7 +10784,7 @@
       <w:pPr>
         <w:pStyle w:val="Heading3"/>
       </w:pPr>
-      <w:bookmarkStart w:id="17" w:name="_Toc107575368"/>
+      <w:bookmarkStart w:id="17" w:name="_Toc109832516"/>
       <w:r>
         <w:t>Middleware methods</w:t>
       </w:r>
@@ -9643,15 +11044,13 @@
       <w:r>
         <w:t xml:space="preserve">This method is used to </w:t>
       </w:r>
-      <w:proofErr w:type="gramStart"/>
       <w:r>
         <w:rPr>
           <w:b/>
           <w:color w:val="0000FF"/>
         </w:rPr>
-        <w:t>Insert</w:t>
-      </w:r>
-      <w:proofErr w:type="gramEnd"/>
+        <w:t>insert</w:t>
+      </w:r>
       <w:r>
         <w:rPr>
           <w:b/>
@@ -9696,7 +11095,6 @@
         <w:rPr>
           <w:b/>
         </w:rPr>
-        <w:lastRenderedPageBreak/>
         <w:t>Next()</w:t>
       </w:r>
       <w:proofErr w:type="gramEnd"/>
@@ -10261,6 +11659,7 @@
         <w:rPr>
           <w:b/>
         </w:rPr>
+        <w:lastRenderedPageBreak/>
         <w:t>Use(</w:t>
       </w:r>
       <w:proofErr w:type="gramEnd"/>
@@ -11733,7 +13132,6 @@
                 <w:szCs w:val="16"/>
                 <w:lang w:val="en-US"/>
               </w:rPr>
-              <w:lastRenderedPageBreak/>
               <w:t>});</w:t>
             </w:r>
           </w:p>
@@ -12272,7 +13670,6 @@
     </w:tbl>
     <w:p>
       <w:r>
-        <w:lastRenderedPageBreak/>
         <w:t>Output:</w:t>
       </w:r>
     </w:p>
@@ -12396,6 +13793,7 @@
     </w:p>
     <w:p>
       <w:r>
+        <w:lastRenderedPageBreak/>
         <w:t>In the above use case #1</w:t>
       </w:r>
       <w:proofErr w:type="gramStart"/>
@@ -12441,7 +13839,7 @@
       <w:pPr>
         <w:pStyle w:val="Heading1"/>
       </w:pPr>
-      <w:bookmarkStart w:id="18" w:name="_Toc107575369"/>
+      <w:bookmarkStart w:id="18" w:name="_Toc109832517"/>
       <w:r>
         <w:t>Implementing Custom Middleware</w:t>
       </w:r>
@@ -13277,9 +14675,8 @@
       <w:pPr>
         <w:pStyle w:val="Heading1"/>
       </w:pPr>
-      <w:bookmarkStart w:id="19" w:name="_Toc107575370"/>
-      <w:r>
-        <w:lastRenderedPageBreak/>
+      <w:bookmarkStart w:id="19" w:name="_Toc109832518"/>
+      <w:r>
         <w:t>Routing</w:t>
       </w:r>
       <w:bookmarkEnd w:id="19"/>
@@ -13329,7 +14726,7 @@
       <w:pPr>
         <w:pStyle w:val="Heading2"/>
       </w:pPr>
-      <w:bookmarkStart w:id="20" w:name="_Toc107575371"/>
+      <w:bookmarkStart w:id="20" w:name="_Toc109832519"/>
       <w:r>
         <w:t>How to Enable Routing</w:t>
       </w:r>
@@ -13606,6 +15003,7 @@
                 <w:szCs w:val="19"/>
                 <w:lang w:val="en-US"/>
               </w:rPr>
+              <w:lastRenderedPageBreak/>
               <w:t xml:space="preserve">        [Route(</w:t>
             </w:r>
             <w:r>
@@ -14163,7 +15561,7 @@
       <w:pPr>
         <w:pStyle w:val="Heading2"/>
       </w:pPr>
-      <w:bookmarkStart w:id="21" w:name="_Toc107575372"/>
+      <w:bookmarkStart w:id="21" w:name="_Toc109832520"/>
       <w:r>
         <w:t>Working with Variables in Routing</w:t>
       </w:r>
@@ -14927,9 +16325,8 @@
       <w:pPr>
         <w:pStyle w:val="Heading2"/>
       </w:pPr>
-      <w:bookmarkStart w:id="22" w:name="_Toc107575373"/>
-      <w:r>
-        <w:lastRenderedPageBreak/>
+      <w:bookmarkStart w:id="22" w:name="_Toc109832521"/>
+      <w:r>
         <w:t>Query String in Routing</w:t>
       </w:r>
       <w:bookmarkEnd w:id="22"/>
@@ -15389,7 +16786,7 @@
       <w:pPr>
         <w:pStyle w:val="Heading2"/>
       </w:pPr>
-      <w:bookmarkStart w:id="23" w:name="_Toc107575374"/>
+      <w:bookmarkStart w:id="23" w:name="_Toc109832522"/>
       <w:r>
         <w:t>Multiple URLs for Single Resource</w:t>
       </w:r>
@@ -16790,9 +18187,8 @@
       <w:pPr>
         <w:pStyle w:val="Heading2"/>
       </w:pPr>
-      <w:bookmarkStart w:id="24" w:name="_Toc107575375"/>
-      <w:r>
-        <w:lastRenderedPageBreak/>
+      <w:bookmarkStart w:id="24" w:name="_Toc109832523"/>
+      <w:r>
         <w:t>Token Replacement in Routing</w:t>
       </w:r>
       <w:bookmarkEnd w:id="24"/>
@@ -17657,7 +19053,7 @@
       <w:pPr>
         <w:pStyle w:val="Heading2"/>
       </w:pPr>
-      <w:bookmarkStart w:id="25" w:name="_Toc107575376"/>
+      <w:bookmarkStart w:id="25" w:name="_Toc109832524"/>
       <w:r>
         <w:t>Set the Base Route at the Controller level</w:t>
       </w:r>
@@ -17670,6 +19066,7 @@
     </w:p>
     <w:p>
       <w:r>
+        <w:lastRenderedPageBreak/>
         <w:t>The route define at the controller level will be treated as common route for all the method. If we wish to pass any parameter to any method, we can decorate the particular method with the specific parameter route.</w:t>
       </w:r>
     </w:p>
@@ -18700,7 +20097,7 @@
       <w:pPr>
         <w:pStyle w:val="Heading2"/>
       </w:pPr>
-      <w:bookmarkStart w:id="26" w:name="_Toc107575377"/>
+      <w:bookmarkStart w:id="26" w:name="_Toc109832525"/>
       <w:r>
         <w:t>Route Constraint</w:t>
       </w:r>
@@ -19446,6 +20843,7 @@
                 <w:szCs w:val="19"/>
                 <w:lang w:val="en-US"/>
               </w:rPr>
+              <w:lastRenderedPageBreak/>
               <w:t xml:space="preserve">            </w:t>
             </w:r>
             <w:r>
@@ -19872,8 +21270,9 @@
       <w:pPr>
         <w:pStyle w:val="Heading1"/>
       </w:pPr>
-      <w:bookmarkStart w:id="27" w:name="_Toc107575378"/>
-      <w:r>
+      <w:bookmarkStart w:id="27" w:name="_Toc109832526"/>
+      <w:r>
+        <w:lastRenderedPageBreak/>
         <w:t>Return Types</w:t>
       </w:r>
       <w:bookmarkEnd w:id="27"/>
@@ -19882,7 +21281,7 @@
       <w:pPr>
         <w:pStyle w:val="Heading2"/>
       </w:pPr>
-      <w:bookmarkStart w:id="28" w:name="_Toc107575379"/>
+      <w:bookmarkStart w:id="28" w:name="_Toc109832527"/>
       <w:r>
         <w:t xml:space="preserve">Specific Return </w:t>
       </w:r>
@@ -19920,7 +21319,7 @@
       <w:pPr>
         <w:pStyle w:val="Heading2"/>
       </w:pPr>
-      <w:bookmarkStart w:id="29" w:name="_Toc107575380"/>
+      <w:bookmarkStart w:id="29" w:name="_Toc109832528"/>
       <w:proofErr w:type="spellStart"/>
       <w:r>
         <w:t>IActionResult</w:t>
@@ -20379,7 +21778,6 @@
           <w:noProof/>
           <w:lang w:val="en-US"/>
         </w:rPr>
-        <w:lastRenderedPageBreak/>
         <w:drawing>
           <wp:inline distT="0" distB="0" distL="0" distR="0" wp14:anchorId="043276DB" wp14:editId="1482E6C3">
             <wp:extent cx="2311400" cy="1581265"/>
@@ -20454,9 +21852,11 @@
       <w:pPr>
         <w:pStyle w:val="Heading1"/>
       </w:pPr>
+      <w:bookmarkStart w:id="30" w:name="_Toc109832529"/>
       <w:r>
         <w:t>Model Binding</w:t>
       </w:r>
+      <w:bookmarkEnd w:id="30"/>
     </w:p>
     <w:p>
       <w:r>
@@ -20467,11 +21867,9 @@
       <w:r>
         <w:t xml:space="preserve">There are lot of pre-defined methods for model </w:t>
       </w:r>
-      <w:proofErr w:type="gramStart"/>
-      <w:r>
-        <w:t>binding,</w:t>
-      </w:r>
-      <w:proofErr w:type="gramEnd"/>
+      <w:r>
+        <w:t>binding;</w:t>
+      </w:r>
       <w:r>
         <w:t xml:space="preserve"> we can also create our own custom model binder.</w:t>
       </w:r>
@@ -20523,9 +21921,12 @@
       <w:pPr>
         <w:pStyle w:val="Heading2"/>
       </w:pPr>
-      <w:r>
+      <w:bookmarkStart w:id="31" w:name="_Toc109832530"/>
+      <w:r>
+        <w:lastRenderedPageBreak/>
         <w:t>Bind Property</w:t>
       </w:r>
+      <w:bookmarkEnd w:id="31"/>
     </w:p>
     <w:p>
       <w:r>
@@ -21449,7 +22850,6 @@
           <w:noProof/>
           <w:lang w:val="en-US"/>
         </w:rPr>
-        <w:lastRenderedPageBreak/>
         <w:drawing>
           <wp:inline distT="0" distB="0" distL="0" distR="0" wp14:anchorId="613D16BF" wp14:editId="1C05FC14">
             <wp:extent cx="5731510" cy="2305463"/>
@@ -21660,6 +23060,7 @@
           <w:noProof/>
           <w:lang w:val="en-US"/>
         </w:rPr>
+        <w:lastRenderedPageBreak/>
         <w:drawing>
           <wp:inline distT="0" distB="0" distL="0" distR="0" wp14:anchorId="35B518E4" wp14:editId="7F88A237">
             <wp:extent cx="4693920" cy="3787140"/>
@@ -21752,10 +23153,12 @@
       <w:pPr>
         <w:pStyle w:val="Heading2"/>
       </w:pPr>
+      <w:bookmarkStart w:id="32" w:name="_Toc109832531"/>
       <w:proofErr w:type="spellStart"/>
       <w:r>
         <w:t>BindProperties</w:t>
       </w:r>
+      <w:bookmarkEnd w:id="32"/>
       <w:proofErr w:type="spellEnd"/>
     </w:p>
     <w:p>
@@ -21803,7 +23206,6 @@
           <w:noProof/>
           <w:lang w:val="en-US"/>
         </w:rPr>
-        <w:lastRenderedPageBreak/>
         <w:drawing>
           <wp:inline distT="0" distB="0" distL="0" distR="0" wp14:anchorId="37A04D83" wp14:editId="1BCA6E5D">
             <wp:extent cx="4869180" cy="1143000"/>
@@ -21841,17 +23243,35 @@
         </w:drawing>
       </w:r>
     </w:p>
+    <w:p>
+      <w:pPr>
+        <w:pStyle w:val="Heading1"/>
+        <w:rPr>
+          <w:rFonts w:asciiTheme="minorHAnsi" w:eastAsiaTheme="minorHAnsi" w:hAnsiTheme="minorHAnsi" w:cstheme="minorBidi"/>
+          <w:b w:val="0"/>
+          <w:bCs w:val="0"/>
+          <w:color w:val="auto"/>
+          <w:sz w:val="22"/>
+          <w:szCs w:val="22"/>
+        </w:rPr>
+      </w:pPr>
+      <w:bookmarkStart w:id="33" w:name="_Toc109832532"/>
+    </w:p>
+    <w:p/>
+    <w:p/>
     <w:p/>
     <w:p>
       <w:pPr>
         <w:pStyle w:val="Heading1"/>
       </w:pPr>
       <w:r>
+        <w:lastRenderedPageBreak/>
         <w:t>Dependency Injection</w:t>
       </w:r>
       <w:r>
         <w:t xml:space="preserve"> (DI)</w:t>
       </w:r>
+      <w:bookmarkEnd w:id="33"/>
     </w:p>
     <w:p>
       <w:pPr>
@@ -21942,17 +23362,21 @@
       <w:pPr>
         <w:pStyle w:val="Heading1"/>
       </w:pPr>
+      <w:bookmarkStart w:id="34" w:name="_Toc109832533"/>
       <w:r>
         <w:t>Lifetime of services in DI</w:t>
       </w:r>
+      <w:bookmarkEnd w:id="34"/>
     </w:p>
     <w:p>
       <w:pPr>
         <w:pStyle w:val="Heading2"/>
       </w:pPr>
+      <w:bookmarkStart w:id="35" w:name="_Toc109832534"/>
       <w:r>
         <w:t>Singleton</w:t>
       </w:r>
+      <w:bookmarkEnd w:id="35"/>
     </w:p>
     <w:p>
       <w:pPr>
@@ -21963,15 +23387,13 @@
         </w:numPr>
       </w:pPr>
       <w:r>
-        <w:t xml:space="preserve">Singleton services can be  registered  using </w:t>
-      </w:r>
-      <w:proofErr w:type="spellStart"/>
-      <w:r>
-        <w:t>AddSingleton</w:t>
-      </w:r>
-      <w:proofErr w:type="spellEnd"/>
-      <w:r>
-        <w:t>() method</w:t>
+        <w:t>Singlet</w:t>
+      </w:r>
+      <w:r>
+        <w:t xml:space="preserve">on services can be registered </w:t>
+      </w:r>
+      <w:r>
+        <w:t>using AddSingleton() method</w:t>
       </w:r>
     </w:p>
     <w:p>
@@ -21986,7 +23408,6 @@
         <w:t>There will be only one instance of the Singleton service throughout the application</w:t>
       </w:r>
     </w:p>
-    <w:p/>
     <w:tbl>
       <w:tblPr>
         <w:tblStyle w:val="TableGrid"/>
@@ -23000,37 +24421,29 @@
     <w:p/>
     <w:p>
       <w:r>
-        <w:t xml:space="preserve">With </w:t>
-      </w:r>
-      <w:proofErr w:type="spellStart"/>
-      <w:r>
-        <w:t>AddSingleton</w:t>
-      </w:r>
-      <w:proofErr w:type="spellEnd"/>
-      <w:r>
-        <w:t xml:space="preserve">, the service scope is </w:t>
-      </w:r>
-      <w:proofErr w:type="spellStart"/>
-      <w:r>
-        <w:t>throughtout</w:t>
-      </w:r>
-      <w:proofErr w:type="spellEnd"/>
-      <w:r>
-        <w:t xml:space="preserve"> the application, even if we created multiple instances.</w:t>
-      </w:r>
+        <w:t xml:space="preserve">With AddSingleton, the service scope is </w:t>
+      </w:r>
+      <w:r>
+        <w:t>throughout</w:t>
+      </w:r>
+      <w:r>
+        <w:t xml:space="preserve"> the application, even i</w:t>
+      </w:r>
+      <w:r>
+        <w:t>f we created multiple instances</w:t>
+      </w:r>
+      <w:bookmarkStart w:id="36" w:name="_GoBack"/>
+      <w:bookmarkEnd w:id="36"/>
     </w:p>
     <w:p>
       <w:pPr>
         <w:pStyle w:val="Heading2"/>
       </w:pPr>
-    </w:p>
-    <w:p>
-      <w:pPr>
-        <w:pStyle w:val="Heading2"/>
-      </w:pPr>
+      <w:bookmarkStart w:id="37" w:name="_Toc109832535"/>
       <w:r>
         <w:t>Scope</w:t>
       </w:r>
+      <w:bookmarkEnd w:id="37"/>
     </w:p>
     <w:p>
       <w:pPr>
@@ -23154,8 +24567,13 @@
       <w:pPr>
         <w:pStyle w:val="Heading2"/>
       </w:pPr>
-      <w:r>
-        <w:t xml:space="preserve">Transient </w:t>
+      <w:bookmarkStart w:id="38" w:name="_Toc109832536"/>
+      <w:r>
+        <w:t>Transient</w:t>
+      </w:r>
+      <w:bookmarkEnd w:id="38"/>
+      <w:r>
+        <w:t xml:space="preserve"> </w:t>
       </w:r>
     </w:p>
     <w:p>
@@ -23250,6 +24668,7 @@
                 <w:szCs w:val="19"/>
                 <w:lang w:val="en-US"/>
               </w:rPr>
+              <w:lastRenderedPageBreak/>
               <w:t>builder.Services.AddTransient</w:t>
             </w:r>
             <w:proofErr w:type="spellEnd"/>
@@ -23372,6 +24791,7 @@
       <w:pPr>
         <w:pStyle w:val="Heading1"/>
       </w:pPr>
+      <w:bookmarkStart w:id="39" w:name="_Toc109832537"/>
       <w:proofErr w:type="spellStart"/>
       <w:r>
         <w:t>TryAddScoped</w:t>
@@ -23392,6 +24812,7 @@
       <w:r>
         <w:t>TryAddTransient</w:t>
       </w:r>
+      <w:bookmarkEnd w:id="39"/>
       <w:proofErr w:type="spellEnd"/>
     </w:p>
     <w:p>
@@ -23411,15 +24832,7 @@
       </w:r>
       <w:proofErr w:type="spellEnd"/>
       <w:r>
-        <w:t xml:space="preserve">, </w:t>
-      </w:r>
-      <w:proofErr w:type="spellStart"/>
-      <w:r>
-        <w:t>AddSingleton</w:t>
-      </w:r>
-      <w:proofErr w:type="spellEnd"/>
-      <w:r>
-        <w:t xml:space="preserve"> or </w:t>
+        <w:t xml:space="preserve">, AddSingleton or </w:t>
       </w:r>
       <w:proofErr w:type="spellStart"/>
       <w:r>
@@ -23494,9 +24907,11 @@
       <w:pPr>
         <w:pStyle w:val="Heading2"/>
       </w:pPr>
+      <w:bookmarkStart w:id="40" w:name="_Toc109832538"/>
       <w:r>
         <w:t>Use Case</w:t>
       </w:r>
+      <w:bookmarkEnd w:id="40"/>
     </w:p>
     <w:p>
       <w:pPr>
@@ -23725,7 +25140,6 @@
         </w:numPr>
       </w:pPr>
       <w:r>
-        <w:lastRenderedPageBreak/>
         <w:t xml:space="preserve">Using the below “Try” version will skip the registration </w:t>
       </w:r>
       <w:proofErr w:type="spellStart"/>
@@ -23959,9 +25373,11 @@
       <w:pPr>
         <w:pStyle w:val="Heading2"/>
       </w:pPr>
+      <w:bookmarkStart w:id="41" w:name="_Toc109832539"/>
       <w:r>
         <w:t>Resolving Service Dependency in Action Method</w:t>
       </w:r>
+      <w:bookmarkEnd w:id="41"/>
     </w:p>
     <w:p>
       <w:pPr>
@@ -24038,17 +25454,7 @@
           <w:szCs w:val="19"/>
           <w:lang w:val="en-US"/>
         </w:rPr>
-        <w:t>]</w:t>
-      </w:r>
-      <w:r>
-        <w:rPr>
-          <w:rFonts w:ascii="Cascadia Mono" w:hAnsi="Cascadia Mono" w:cs="Cascadia Mono"/>
-          <w:color w:val="000000"/>
-          <w:sz w:val="19"/>
-          <w:szCs w:val="19"/>
-          <w:lang w:val="en-US"/>
-        </w:rPr>
-        <w:t xml:space="preserve"> to resolve the dependency.</w:t>
+        <w:t>] to resolve the dependency.</w:t>
       </w:r>
     </w:p>
     <w:p/>
@@ -24459,18 +25865,21 @@
       <w:pPr>
         <w:pStyle w:val="Heading1"/>
       </w:pPr>
-      <w:r>
-        <w:lastRenderedPageBreak/>
+      <w:bookmarkStart w:id="42" w:name="_Toc109832540"/>
+      <w:r>
         <w:t>Project: Grocery Store</w:t>
       </w:r>
+      <w:bookmarkEnd w:id="42"/>
     </w:p>
     <w:p>
       <w:pPr>
         <w:pStyle w:val="Heading2"/>
       </w:pPr>
+      <w:bookmarkStart w:id="43" w:name="_Toc109832541"/>
       <w:r>
         <w:t>ASP.NET Core Web APP</w:t>
       </w:r>
+      <w:bookmarkEnd w:id="43"/>
     </w:p>
     <w:p>
       <w:pPr>
@@ -24488,10 +25897,12 @@
       <w:pPr>
         <w:pStyle w:val="Heading2"/>
       </w:pPr>
+      <w:bookmarkStart w:id="44" w:name="_Toc109832542"/>
       <w:proofErr w:type="spellStart"/>
       <w:r>
         <w:t>GroceryDB</w:t>
       </w:r>
+      <w:bookmarkEnd w:id="44"/>
       <w:proofErr w:type="spellEnd"/>
     </w:p>
     <w:p>
@@ -24510,9 +25921,11 @@
       <w:pPr>
         <w:pStyle w:val="Heading3"/>
       </w:pPr>
+      <w:bookmarkStart w:id="45" w:name="_Toc109832543"/>
       <w:r>
         <w:t>Entity Framework Core</w:t>
       </w:r>
+      <w:bookmarkEnd w:id="45"/>
     </w:p>
     <w:p>
       <w:pPr>
@@ -24559,6 +25972,7 @@
         </w:numPr>
       </w:pPr>
       <w:r>
+        <w:lastRenderedPageBreak/>
         <w:t>Working approaches</w:t>
       </w:r>
     </w:p>
@@ -24700,17 +26114,21 @@
       <w:pPr>
         <w:pStyle w:val="Heading1"/>
       </w:pPr>
+      <w:bookmarkStart w:id="46" w:name="_Toc109832544"/>
       <w:r>
         <w:t>Code First Approach</w:t>
       </w:r>
+      <w:bookmarkEnd w:id="46"/>
     </w:p>
     <w:p>
       <w:pPr>
         <w:pStyle w:val="Heading2"/>
       </w:pPr>
+      <w:bookmarkStart w:id="47" w:name="_Toc109832545"/>
       <w:r>
         <w:t>Context Class</w:t>
       </w:r>
+      <w:bookmarkEnd w:id="47"/>
     </w:p>
     <w:p>
       <w:r>
@@ -25267,9 +26685,11 @@
       <w:pPr>
         <w:pStyle w:val="Heading2"/>
       </w:pPr>
+      <w:bookmarkStart w:id="48" w:name="_Toc109832546"/>
       <w:r>
         <w:t>Connection String</w:t>
       </w:r>
+      <w:bookmarkEnd w:id="48"/>
     </w:p>
     <w:p>
       <w:pPr>
@@ -25449,10 +26869,11 @@
       <w:pPr>
         <w:pStyle w:val="Heading2"/>
       </w:pPr>
-      <w:r>
-        <w:lastRenderedPageBreak/>
+      <w:bookmarkStart w:id="49" w:name="_Toc109832547"/>
+      <w:r>
         <w:t>Register the Context as service</w:t>
       </w:r>
+      <w:bookmarkEnd w:id="49"/>
     </w:p>
     <w:p>
       <w:pPr>
@@ -25626,9 +27047,11 @@
       <w:pPr>
         <w:pStyle w:val="Heading2"/>
       </w:pPr>
+      <w:bookmarkStart w:id="50" w:name="_Toc109832548"/>
       <w:r>
         <w:t>Migration</w:t>
       </w:r>
+      <w:bookmarkEnd w:id="50"/>
     </w:p>
     <w:p>
       <w:r>
@@ -25710,6 +27133,7 @@
                 <w:szCs w:val="19"/>
                 <w:lang w:val="en-US"/>
               </w:rPr>
+              <w:lastRenderedPageBreak/>
               <w:t xml:space="preserve">This will generate the migration folder with model </w:t>
             </w:r>
             <w:proofErr w:type="spellStart"/>
@@ -25734,6 +27158,7 @@
           <w:noProof/>
           <w:lang w:val="en-US"/>
         </w:rPr>
+        <w:lastRenderedPageBreak/>
         <w:drawing>
           <wp:inline distT="0" distB="0" distL="0" distR="0" wp14:anchorId="774EB587" wp14:editId="2196ED43">
             <wp:extent cx="2537460" cy="1539240"/>
@@ -25826,9 +27251,11 @@
       <w:pPr>
         <w:pStyle w:val="Heading1"/>
       </w:pPr>
+      <w:bookmarkStart w:id="51" w:name="_Toc109832549"/>
       <w:r>
         <w:t>Adding Auto Mapper</w:t>
       </w:r>
+      <w:bookmarkEnd w:id="51"/>
     </w:p>
     <w:p>
       <w:pPr>
@@ -26120,7 +27547,6 @@
                 <w:szCs w:val="19"/>
                 <w:lang w:val="en-US"/>
               </w:rPr>
-              <w:lastRenderedPageBreak/>
               <w:t xml:space="preserve">        {</w:t>
             </w:r>
           </w:p>
@@ -26257,7 +27683,6 @@
     <w:p>
       <w:proofErr w:type="spellStart"/>
       <w:r>
-        <w:lastRenderedPageBreak/>
         <w:t>CreateMap</w:t>
       </w:r>
       <w:proofErr w:type="spellEnd"/>
@@ -26760,6 +28185,7 @@
                 <w:szCs w:val="19"/>
                 <w:lang w:val="en-US"/>
               </w:rPr>
+              <w:lastRenderedPageBreak/>
               <w:t xml:space="preserve">        {</w:t>
             </w:r>
           </w:p>
@@ -27643,10 +29069,7 @@
       </w:tr>
     </w:tbl>
     <w:p/>
-    <w:p>
-      <w:bookmarkStart w:id="30" w:name="_GoBack"/>
-      <w:bookmarkEnd w:id="30"/>
-    </w:p>
+    <w:p/>
     <w:p/>
     <w:p/>
     <w:p/>
@@ -31937,7 +33360,7 @@
   <a:extraClrSchemeLst/>
   <a:extLst>
     <a:ext uri="{05A4C25C-085E-4340-85A3-A5531E510DB2}">
-      <thm15:themeFamily xmlns:thm15="http://schemas.microsoft.com/office/thememl/2012/main" xmlns="" name="Office Theme" id="{62F939B6-93AF-4DB8-9C6B-D6C7DFDC589F}" vid="{4A3C46E8-61CC-4603-A589-7422A47A8E4A}"/>
+      <thm15:themeFamily xmlns="" xmlns:thm15="http://schemas.microsoft.com/office/thememl/2012/main" name="Office Theme" id="{62F939B6-93AF-4DB8-9C6B-D6C7DFDC589F}" vid="{4A3C46E8-61CC-4603-A589-7422A47A8E4A}"/>
     </a:ext>
   </a:extLst>
 </a:theme>
@@ -31948,7 +33371,7 @@
 </file>
 
 <file path=customXml/itemProps1.xml><?xml version="1.0" encoding="utf-8"?>
-<ds:datastoreItem xmlns:ds="http://schemas.openxmlformats.org/officeDocument/2006/customXml" ds:itemID="{42917ABF-4A3F-4486-B6A1-1197685179D4}">
+<ds:datastoreItem xmlns:ds="http://schemas.openxmlformats.org/officeDocument/2006/customXml" ds:itemID="{71903B78-DF73-48D4-AB47-F1A6344770BA}">
   <ds:schemaRefs>
     <ds:schemaRef ds:uri="http://schemas.openxmlformats.org/officeDocument/2006/bibliography"/>
   </ds:schemaRefs>
